--- a/mCSD/IHE_ITI_Suppl_mCSD.docx
+++ b/mCSD/IHE_ITI_Suppl_mCSD.docx
@@ -441,9 +441,18 @@
       <w:r>
         <w:t xml:space="preserve">March </w:t>
       </w:r>
-      <w:r>
-        <w:t>6</w:t>
-      </w:r>
+      <w:ins w:id="2" w:author="Mary Jungers" w:date="2019-03-22T10:28:00Z">
+        <w:r>
+          <w:t>xx</w:t>
+        </w:r>
+      </w:ins>
+      <w:del w:id="3" w:author="Mary Jungers" w:date="2019-03-22T10:28:00Z">
+        <w:r>
+          <w:delText>6</w:delText>
+        </w:r>
+      </w:del>
+      <w:bookmarkStart w:id="4" w:name="_GoBack"/>
+      <w:bookmarkEnd w:id="4"/>
       <w:r>
         <w:t>, 20</w:t>
       </w:r>
@@ -570,9 +579,9 @@
       <w:pPr>
         <w:pStyle w:val="BodyText"/>
       </w:pPr>
-      <w:bookmarkStart w:id="2" w:name="OLE_LINK5"/>
-      <w:bookmarkStart w:id="3" w:name="OLE_LINK6"/>
-      <w:bookmarkStart w:id="4" w:name="OLE_LINK7"/>
+      <w:bookmarkStart w:id="5" w:name="OLE_LINK5"/>
+      <w:bookmarkStart w:id="6" w:name="OLE_LINK6"/>
+      <w:bookmarkStart w:id="7" w:name="OLE_LINK7"/>
       <w:r>
         <w:t xml:space="preserve">This supplement is published on March </w:t>
       </w:r>
@@ -580,15 +589,7 @@
         <w:t>6</w:t>
       </w:r>
       <w:r>
-        <w:t xml:space="preserve">, 2019 for trial implementation and may be available for testing at subsequent IHE </w:t>
-      </w:r>
-      <w:proofErr w:type="spellStart"/>
-      <w:r>
-        <w:t>Connectathons</w:t>
-      </w:r>
-      <w:proofErr w:type="spellEnd"/>
-      <w:r>
-        <w:t xml:space="preserve">. The supplement may be amended based on the results of testing. Following successful testing it will be incorporated into the IT Infrastructure Technical Framework. Comments are invited and can be submitted at </w:t>
+        <w:t xml:space="preserve">, 2019 for trial implementation and may be available for testing at subsequent IHE Connectathons. The supplement may be amended based on the results of testing. Following successful testing it will be incorporated into the IT Infrastructure Technical Framework. Comments are invited and can be submitted at </w:t>
       </w:r>
       <w:hyperlink w:history="1"/>
       <w:hyperlink r:id="rId11" w:history="1">
@@ -596,16 +597,38 @@
           <w:rPr>
             <w:rStyle w:val="Hyperlink"/>
           </w:rPr>
-          <w:t>http://www.ihe.net/ITI_Public_Comments</w:t>
-        </w:r>
+          <w:t>http://</w:t>
+        </w:r>
+        <w:proofErr w:type="spellStart"/>
+        <w:r>
+          <w:rPr>
+            <w:rStyle w:val="Hyperlink"/>
+          </w:rPr>
+          <w:t>www.ihe.net</w:t>
+        </w:r>
+        <w:proofErr w:type="spellEnd"/>
+        <w:r>
+          <w:rPr>
+            <w:rStyle w:val="Hyperlink"/>
+          </w:rPr>
+          <w:t>/</w:t>
+        </w:r>
+        <w:proofErr w:type="spellStart"/>
+        <w:r>
+          <w:rPr>
+            <w:rStyle w:val="Hyperlink"/>
+          </w:rPr>
+          <w:t>ITI_Public_Comments</w:t>
+        </w:r>
+        <w:proofErr w:type="spellEnd"/>
       </w:hyperlink>
       <w:r>
         <w:t>.</w:t>
       </w:r>
     </w:p>
-    <w:bookmarkEnd w:id="2"/>
-    <w:bookmarkEnd w:id="3"/>
-    <w:bookmarkEnd w:id="4"/>
+    <w:bookmarkEnd w:id="5"/>
+    <w:bookmarkEnd w:id="6"/>
+    <w:bookmarkEnd w:id="7"/>
     <w:p>
       <w:pPr>
         <w:pStyle w:val="BodyText"/>
@@ -6821,24 +6844,24 @@
           <w:noProof w:val="0"/>
         </w:rPr>
       </w:pPr>
-      <w:bookmarkStart w:id="5" w:name="_Toc201058865"/>
-      <w:bookmarkStart w:id="6" w:name="_Toc201058970"/>
-      <w:bookmarkStart w:id="7" w:name="_Toc504625752"/>
-      <w:bookmarkStart w:id="8" w:name="_Toc530206505"/>
-      <w:bookmarkStart w:id="9" w:name="_Toc1388425"/>
-      <w:bookmarkStart w:id="10" w:name="_Toc1388579"/>
-      <w:bookmarkStart w:id="11" w:name="_Toc1456606"/>
-      <w:bookmarkStart w:id="12" w:name="_Toc37034630"/>
-      <w:bookmarkStart w:id="13" w:name="_Toc38846108"/>
-      <w:bookmarkEnd w:id="5"/>
-      <w:bookmarkEnd w:id="6"/>
+      <w:bookmarkStart w:id="8" w:name="_Toc201058865"/>
+      <w:bookmarkStart w:id="9" w:name="_Toc201058970"/>
+      <w:bookmarkStart w:id="10" w:name="_Toc504625752"/>
+      <w:bookmarkStart w:id="11" w:name="_Toc530206505"/>
+      <w:bookmarkStart w:id="12" w:name="_Toc1388425"/>
+      <w:bookmarkStart w:id="13" w:name="_Toc1388579"/>
+      <w:bookmarkStart w:id="14" w:name="_Toc1456606"/>
+      <w:bookmarkStart w:id="15" w:name="_Toc37034630"/>
+      <w:bookmarkStart w:id="16" w:name="_Toc38846108"/>
+      <w:bookmarkEnd w:id="8"/>
+      <w:bookmarkEnd w:id="9"/>
       <w:r>
         <w:rPr>
           <w:noProof w:val="0"/>
         </w:rPr>
         <w:br w:type="page"/>
       </w:r>
-      <w:bookmarkStart w:id="14" w:name="_Toc2762219"/>
+      <w:bookmarkStart w:id="17" w:name="_Toc2762219"/>
       <w:r>
         <w:rPr>
           <w:noProof w:val="0"/>
@@ -6846,20 +6869,20 @@
         <w:lastRenderedPageBreak/>
         <w:t>Introduction</w:t>
       </w:r>
-      <w:bookmarkEnd w:id="7"/>
-      <w:bookmarkEnd w:id="8"/>
-      <w:bookmarkEnd w:id="9"/>
       <w:bookmarkEnd w:id="10"/>
       <w:bookmarkEnd w:id="11"/>
       <w:bookmarkEnd w:id="12"/>
       <w:bookmarkEnd w:id="13"/>
+      <w:bookmarkEnd w:id="14"/>
+      <w:bookmarkEnd w:id="15"/>
+      <w:bookmarkEnd w:id="16"/>
       <w:r>
         <w:rPr>
           <w:noProof w:val="0"/>
         </w:rPr>
         <w:t xml:space="preserve"> to this Supplement</w:t>
       </w:r>
-      <w:bookmarkEnd w:id="14"/>
+      <w:bookmarkEnd w:id="17"/>
     </w:p>
     <w:p>
       <w:pPr>
@@ -6892,9 +6915,9 @@
             <w:tcW w:w="9576" w:type="dxa"/>
           </w:tcPr>
           <w:p>
-            <w:bookmarkStart w:id="15" w:name="OLE_LINK11"/>
-            <w:bookmarkStart w:id="16" w:name="OLE_LINK15"/>
-            <w:bookmarkStart w:id="17" w:name="OLE_LINK16"/>
+            <w:bookmarkStart w:id="18" w:name="OLE_LINK11"/>
+            <w:bookmarkStart w:id="19" w:name="OLE_LINK15"/>
+            <w:bookmarkStart w:id="20" w:name="OLE_LINK16"/>
             <w:r>
               <w:t>Whenever possible, IHE profiles are based on established and stable underlying standards.</w:t>
             </w:r>
@@ -6994,9 +7017,9 @@
               <w:t>The FMM levels for FHIR content used in this profile are:</w:t>
             </w:r>
           </w:p>
-          <w:bookmarkEnd w:id="15"/>
-          <w:bookmarkEnd w:id="16"/>
-          <w:bookmarkEnd w:id="17"/>
+          <w:bookmarkEnd w:id="18"/>
+          <w:bookmarkEnd w:id="19"/>
+          <w:bookmarkEnd w:id="20"/>
           <w:p>
             <w:pPr>
               <w:pStyle w:val="BodyText"/>
@@ -8223,7 +8246,7 @@
           <w:lang w:val="en-US"/>
         </w:rPr>
       </w:pPr>
-      <w:bookmarkStart w:id="18" w:name="_Toc2762220"/>
+      <w:bookmarkStart w:id="21" w:name="_Toc2762220"/>
       <w:r>
         <w:rPr>
           <w:noProof w:val="0"/>
@@ -8231,7 +8254,7 @@
         </w:rPr>
         <w:t>Open Issues and Questions</w:t>
       </w:r>
-      <w:bookmarkEnd w:id="18"/>
+      <w:bookmarkEnd w:id="21"/>
     </w:p>
     <w:p>
       <w:pPr>
@@ -8271,7 +8294,7 @@
       <w:pPr>
         <w:pStyle w:val="BodyText"/>
         <w:rPr>
-          <w:ins w:id="19" w:author="Luke Duncan" w:date="2019-03-07T09:17:00Z"/>
+          <w:ins w:id="22" w:author="Luke Duncan" w:date="2019-03-07T09:17:00Z"/>
         </w:rPr>
       </w:pPr>
       <w:r>
@@ -8304,17 +8327,15 @@
       <w:pPr>
         <w:pStyle w:val="BodyText"/>
       </w:pPr>
-      <w:ins w:id="20" w:author="Luke Duncan" w:date="2019-03-07T09:17:00Z">
+      <w:ins w:id="23" w:author="Luke Duncan" w:date="2019-03-07T09:17:00Z">
         <w:r>
           <w:t xml:space="preserve">mCSD_9. We have added a requirement to include a </w:t>
         </w:r>
         <w:proofErr w:type="spellStart"/>
-        <w:proofErr w:type="gramStart"/>
         <w:r>
           <w:t>meta.profile</w:t>
         </w:r>
         <w:proofErr w:type="spellEnd"/>
-        <w:proofErr w:type="gramEnd"/>
         <w:r>
           <w:t xml:space="preserve"> tag for all compliant resources.  This is so that in a mixed server that has these resources as well as others, a Care Services Selective Consumer can limit the results of Find Matching Care Service [ITI-90] to only </w:t>
         </w:r>
@@ -8340,9 +8361,9 @@
           <w:lang w:val="en-US"/>
         </w:rPr>
       </w:pPr>
-      <w:bookmarkStart w:id="21" w:name="_Toc2762221"/>
-      <w:bookmarkStart w:id="22" w:name="_Toc473170357"/>
-      <w:bookmarkStart w:id="23" w:name="_Toc504625754"/>
+      <w:bookmarkStart w:id="24" w:name="_Toc2762221"/>
+      <w:bookmarkStart w:id="25" w:name="_Toc473170357"/>
+      <w:bookmarkStart w:id="26" w:name="_Toc504625754"/>
       <w:r>
         <w:rPr>
           <w:noProof w:val="0"/>
@@ -8350,7 +8371,7 @@
         </w:rPr>
         <w:t>Closed Issues</w:t>
       </w:r>
-      <w:bookmarkEnd w:id="21"/>
+      <w:bookmarkEnd w:id="24"/>
     </w:p>
     <w:p>
       <w:pPr>
@@ -8746,7 +8767,7 @@
           <w:lang w:val="en-US"/>
         </w:rPr>
       </w:pPr>
-      <w:bookmarkStart w:id="24" w:name="_Toc2762222"/>
+      <w:bookmarkStart w:id="27" w:name="_Toc2762222"/>
       <w:r>
         <w:rPr>
           <w:lang w:val="en-US"/>
@@ -8754,7 +8775,7 @@
         <w:lastRenderedPageBreak/>
         <w:t>General Introduction</w:t>
       </w:r>
-      <w:bookmarkEnd w:id="24"/>
+      <w:bookmarkEnd w:id="27"/>
     </w:p>
     <w:p>
       <w:pPr>
@@ -8773,7 +8794,7 @@
           <w:numId w:val="0"/>
         </w:numPr>
       </w:pPr>
-      <w:bookmarkStart w:id="25" w:name="_Toc2762223"/>
+      <w:bookmarkStart w:id="28" w:name="_Toc2762223"/>
       <w:r>
         <w:t xml:space="preserve">Appendix A </w:t>
       </w:r>
@@ -8783,7 +8804,7 @@
       <w:r>
         <w:t xml:space="preserve"> Actor Summary Definitions</w:t>
       </w:r>
-      <w:bookmarkEnd w:id="25"/>
+      <w:bookmarkEnd w:id="28"/>
     </w:p>
     <w:p>
       <w:pPr>
@@ -9427,7 +9448,7 @@
           <w:numId w:val="0"/>
         </w:numPr>
       </w:pPr>
-      <w:bookmarkStart w:id="26" w:name="_Toc2762224"/>
+      <w:bookmarkStart w:id="29" w:name="_Toc2762224"/>
       <w:r>
         <w:t xml:space="preserve">Appendix B </w:t>
       </w:r>
@@ -9437,7 +9458,7 @@
       <w:r>
         <w:t xml:space="preserve"> Transaction Summary Definitions</w:t>
       </w:r>
-      <w:bookmarkEnd w:id="26"/>
+      <w:bookmarkEnd w:id="29"/>
     </w:p>
     <w:p>
       <w:pPr>
@@ -9815,14 +9836,14 @@
           <w:noProof w:val="0"/>
         </w:rPr>
       </w:pPr>
-      <w:bookmarkStart w:id="27" w:name="_Toc2762225"/>
+      <w:bookmarkStart w:id="30" w:name="_Toc2762225"/>
       <w:r>
         <w:rPr>
           <w:noProof w:val="0"/>
         </w:rPr>
         <w:t>Glossary</w:t>
       </w:r>
-      <w:bookmarkEnd w:id="27"/>
+      <w:bookmarkEnd w:id="30"/>
     </w:p>
     <w:p>
       <w:pPr>
@@ -9847,7 +9868,7 @@
           <w:lang w:val="en-US"/>
         </w:rPr>
       </w:pPr>
-      <w:bookmarkStart w:id="28" w:name="_Toc2762226"/>
+      <w:bookmarkStart w:id="31" w:name="_Toc2762226"/>
       <w:r>
         <w:rPr>
           <w:lang w:val="en-US"/>
@@ -9879,7 +9900,7 @@
         </w:rPr>
         <w:t>Profiles</w:t>
       </w:r>
-      <w:bookmarkEnd w:id="28"/>
+      <w:bookmarkEnd w:id="31"/>
     </w:p>
     <w:p>
       <w:pPr>
@@ -9893,13 +9914,13 @@
           <w:lang w:val="en-US"/>
         </w:rPr>
       </w:pPr>
-      <w:bookmarkStart w:id="29" w:name="_Toc2762227"/>
-      <w:bookmarkStart w:id="30" w:name="_Toc530206507"/>
-      <w:bookmarkStart w:id="31" w:name="_Toc1388427"/>
-      <w:bookmarkStart w:id="32" w:name="_Toc1388581"/>
-      <w:bookmarkStart w:id="33" w:name="_Toc1456608"/>
-      <w:bookmarkStart w:id="34" w:name="_Toc37034633"/>
-      <w:bookmarkStart w:id="35" w:name="_Toc38846111"/>
+      <w:bookmarkStart w:id="32" w:name="_Toc2762227"/>
+      <w:bookmarkStart w:id="33" w:name="_Toc530206507"/>
+      <w:bookmarkStart w:id="34" w:name="_Toc1388427"/>
+      <w:bookmarkStart w:id="35" w:name="_Toc1388581"/>
+      <w:bookmarkStart w:id="36" w:name="_Toc1456608"/>
+      <w:bookmarkStart w:id="37" w:name="_Toc37034633"/>
+      <w:bookmarkStart w:id="38" w:name="_Toc38846111"/>
       <w:r>
         <w:rPr>
           <w:noProof w:val="0"/>
@@ -9914,7 +9935,7 @@
         </w:rPr>
         <w:t>Licenses</w:t>
       </w:r>
-      <w:bookmarkEnd w:id="29"/>
+      <w:bookmarkEnd w:id="32"/>
     </w:p>
     <w:p>
       <w:pPr>
@@ -9945,22 +9966,22 @@
       <w:pPr>
         <w:pStyle w:val="BodyText"/>
       </w:pPr>
-      <w:bookmarkStart w:id="36" w:name="_Toc473170358"/>
-      <w:bookmarkStart w:id="37" w:name="_Toc504625755"/>
-      <w:bookmarkStart w:id="38" w:name="_Toc530206508"/>
-      <w:bookmarkStart w:id="39" w:name="_Toc1388428"/>
-      <w:bookmarkStart w:id="40" w:name="_Toc1388582"/>
-      <w:bookmarkStart w:id="41" w:name="_Toc1456609"/>
-      <w:bookmarkStart w:id="42" w:name="_Toc37034634"/>
-      <w:bookmarkStart w:id="43" w:name="_Toc38846112"/>
-      <w:bookmarkEnd w:id="22"/>
-      <w:bookmarkEnd w:id="23"/>
-      <w:bookmarkEnd w:id="30"/>
-      <w:bookmarkEnd w:id="31"/>
-      <w:bookmarkEnd w:id="32"/>
+      <w:bookmarkStart w:id="39" w:name="_Toc473170358"/>
+      <w:bookmarkStart w:id="40" w:name="_Toc504625755"/>
+      <w:bookmarkStart w:id="41" w:name="_Toc530206508"/>
+      <w:bookmarkStart w:id="42" w:name="_Toc1388428"/>
+      <w:bookmarkStart w:id="43" w:name="_Toc1388582"/>
+      <w:bookmarkStart w:id="44" w:name="_Toc1456609"/>
+      <w:bookmarkStart w:id="45" w:name="_Toc37034634"/>
+      <w:bookmarkStart w:id="46" w:name="_Toc38846112"/>
+      <w:bookmarkEnd w:id="25"/>
+      <w:bookmarkEnd w:id="26"/>
       <w:bookmarkEnd w:id="33"/>
       <w:bookmarkEnd w:id="34"/>
       <w:bookmarkEnd w:id="35"/>
+      <w:bookmarkEnd w:id="36"/>
+      <w:bookmarkEnd w:id="37"/>
+      <w:bookmarkEnd w:id="38"/>
     </w:p>
     <w:p>
       <w:pPr>
@@ -9998,7 +10019,7 @@
           <w:noProof w:val="0"/>
         </w:rPr>
       </w:pPr>
-      <w:bookmarkStart w:id="44" w:name="_Toc2762228"/>
+      <w:bookmarkStart w:id="47" w:name="_Toc2762228"/>
       <w:r>
         <w:rPr>
           <w:noProof w:val="0"/>
@@ -10044,7 +10065,7 @@
         </w:rPr>
         <w:t xml:space="preserve"> Profile</w:t>
       </w:r>
-      <w:bookmarkEnd w:id="44"/>
+      <w:bookmarkEnd w:id="47"/>
     </w:p>
     <w:p>
       <w:pPr>
@@ -10096,7 +10117,7 @@
           <w:numId w:val="38"/>
         </w:numPr>
         <w:rPr>
-          <w:ins w:id="45" w:author="Luke Duncan" w:date="2019-03-07T09:19:00Z"/>
+          <w:ins w:id="48" w:author="Luke Duncan" w:date="2019-03-07T09:19:00Z"/>
           <w:lang w:val="en-US"/>
         </w:rPr>
       </w:pPr>
@@ -10202,7 +10223,7 @@
           <w:lang w:val="en-US"/>
         </w:rPr>
       </w:pPr>
-      <w:ins w:id="46" w:author="Luke Duncan" w:date="2019-03-07T09:19:00Z">
+      <w:ins w:id="49" w:author="Luke Duncan" w:date="2019-03-07T09:19:00Z">
         <w:r>
           <w:rPr>
             <w:b/>
@@ -10238,7 +10259,7 @@
         <w:t xml:space="preserve">Location – Locations are physical </w:t>
       </w:r>
       <w:proofErr w:type="spellStart"/>
-      <w:ins w:id="47" w:author="Luke Duncan" w:date="2019-03-07T09:19:00Z">
+      <w:ins w:id="50" w:author="Luke Duncan" w:date="2019-03-07T09:19:00Z">
         <w:r>
           <w:rPr>
             <w:lang w:val="en-US"/>
@@ -10253,7 +10274,7 @@
           <w:t xml:space="preserve"> places where ca</w:t>
         </w:r>
       </w:ins>
-      <w:ins w:id="48" w:author="Luke Duncan" w:date="2019-03-07T09:20:00Z">
+      <w:ins w:id="51" w:author="Luke Duncan" w:date="2019-03-07T09:20:00Z">
         <w:r>
           <w:rPr>
             <w:lang w:val="en-US"/>
@@ -10268,7 +10289,7 @@
           <w:t>delivered</w:t>
         </w:r>
       </w:ins>
-      <w:del w:id="49" w:author="Luke Duncan" w:date="2019-03-07T09:19:00Z">
+      <w:del w:id="52" w:author="Luke Duncan" w:date="2019-03-07T09:19:00Z">
         <w:r>
           <w:rPr>
             <w:lang w:val="en-US"/>
@@ -10289,7 +10310,7 @@
         </w:rPr>
         <w:t xml:space="preserve"> as </w:t>
       </w:r>
-      <w:del w:id="50" w:author="Luke Duncan" w:date="2019-03-07T09:20:00Z">
+      <w:del w:id="53" w:author="Luke Duncan" w:date="2019-03-07T09:20:00Z">
         <w:r>
           <w:rPr>
             <w:lang w:val="en-US"/>
@@ -10297,7 +10318,7 @@
           <w:delText>hospitals, clinics, health outposts, physician offices, labs, pharmacies</w:delText>
         </w:r>
       </w:del>
-      <w:ins w:id="51" w:author="Luke Duncan" w:date="2019-03-07T09:20:00Z">
+      <w:ins w:id="54" w:author="Luke Duncan" w:date="2019-03-07T09:20:00Z">
         <w:r>
           <w:rPr>
             <w:lang w:val="en-US"/>
@@ -10317,7 +10338,7 @@
         </w:rPr>
         <w:t>Locations also include political administrative units such as a village districts or region</w:t>
       </w:r>
-      <w:ins w:id="52" w:author="Luke Duncan" w:date="2019-03-07T09:20:00Z">
+      <w:ins w:id="55" w:author="Luke Duncan" w:date="2019-03-07T09:20:00Z">
         <w:r>
           <w:rPr>
             <w:lang w:val="en-US"/>
@@ -10331,7 +10352,7 @@
         </w:rPr>
         <w:t xml:space="preserve">. A Location has a unique identifier and may have geographic attributes (address, geocode), </w:t>
       </w:r>
-      <w:del w:id="53" w:author="Luke Duncan" w:date="2019-03-07T09:20:00Z">
+      <w:del w:id="56" w:author="Luke Duncan" w:date="2019-03-07T09:20:00Z">
         <w:r>
           <w:rPr>
             <w:lang w:val="en-US"/>
@@ -10345,7 +10366,7 @@
         </w:rPr>
         <w:t xml:space="preserve">attributes regarding its hours of operation, etc. Each Location may be related to one </w:t>
       </w:r>
-      <w:del w:id="54" w:author="Luke Duncan" w:date="2019-03-07T09:20:00Z">
+      <w:del w:id="57" w:author="Luke Duncan" w:date="2019-03-07T09:20:00Z">
         <w:r>
           <w:rPr>
             <w:lang w:val="en-US"/>
@@ -10359,7 +10380,7 @@
         </w:rPr>
         <w:t>Organization</w:t>
       </w:r>
-      <w:del w:id="55" w:author="Luke Duncan" w:date="2019-03-07T09:21:00Z">
+      <w:del w:id="58" w:author="Luke Duncan" w:date="2019-03-07T09:21:00Z">
         <w:r>
           <w:rPr>
             <w:lang w:val="en-US"/>
@@ -10533,7 +10554,7 @@
           <w:lang w:val="en-US"/>
         </w:rPr>
       </w:pPr>
-      <w:bookmarkStart w:id="56" w:name="_Toc2762229"/>
+      <w:bookmarkStart w:id="59" w:name="_Toc2762229"/>
       <w:r>
         <w:rPr>
           <w:noProof w:val="0"/>
@@ -10585,14 +10606,14 @@
         </w:rPr>
         <w:t>Transactions</w:t>
       </w:r>
-      <w:bookmarkEnd w:id="36"/>
-      <w:bookmarkEnd w:id="37"/>
-      <w:bookmarkEnd w:id="38"/>
       <w:bookmarkEnd w:id="39"/>
       <w:bookmarkEnd w:id="40"/>
       <w:bookmarkEnd w:id="41"/>
       <w:bookmarkEnd w:id="42"/>
       <w:bookmarkEnd w:id="43"/>
+      <w:bookmarkEnd w:id="44"/>
+      <w:bookmarkEnd w:id="45"/>
+      <w:bookmarkEnd w:id="46"/>
       <w:r>
         <w:rPr>
           <w:noProof w:val="0"/>
@@ -10600,15 +10621,15 @@
         </w:rPr>
         <w:t>, and Content Modules</w:t>
       </w:r>
-      <w:bookmarkStart w:id="57" w:name="_Toc473170359"/>
-      <w:bookmarkStart w:id="58" w:name="_Toc504625756"/>
-      <w:bookmarkStart w:id="59" w:name="_Toc530206509"/>
-      <w:bookmarkStart w:id="60" w:name="_Toc1388429"/>
-      <w:bookmarkStart w:id="61" w:name="_Toc1388583"/>
-      <w:bookmarkStart w:id="62" w:name="_Toc1456610"/>
-      <w:bookmarkStart w:id="63" w:name="_Toc37034635"/>
-      <w:bookmarkStart w:id="64" w:name="_Toc38846113"/>
-      <w:bookmarkEnd w:id="56"/>
+      <w:bookmarkStart w:id="60" w:name="_Toc473170359"/>
+      <w:bookmarkStart w:id="61" w:name="_Toc504625756"/>
+      <w:bookmarkStart w:id="62" w:name="_Toc530206509"/>
+      <w:bookmarkStart w:id="63" w:name="_Toc1388429"/>
+      <w:bookmarkStart w:id="64" w:name="_Toc1388583"/>
+      <w:bookmarkStart w:id="65" w:name="_Toc1456610"/>
+      <w:bookmarkStart w:id="66" w:name="_Toc37034635"/>
+      <w:bookmarkStart w:id="67" w:name="_Toc38846113"/>
+      <w:bookmarkEnd w:id="59"/>
     </w:p>
     <w:p>
       <w:pPr>
@@ -12634,19 +12655,19 @@
         </w:numPr>
         <w:ind w:left="720" w:hanging="720"/>
         <w:rPr>
-          <w:ins w:id="65" w:author="Luke Duncan" w:date="2019-03-07T09:21:00Z"/>
-        </w:rPr>
-      </w:pPr>
-      <w:bookmarkStart w:id="66" w:name="_Toc2762230"/>
-      <w:bookmarkEnd w:id="57"/>
-      <w:bookmarkEnd w:id="58"/>
-      <w:bookmarkEnd w:id="59"/>
+          <w:ins w:id="68" w:author="Luke Duncan" w:date="2019-03-07T09:21:00Z"/>
+        </w:rPr>
+      </w:pPr>
+      <w:bookmarkStart w:id="69" w:name="_Toc2762230"/>
       <w:bookmarkEnd w:id="60"/>
       <w:bookmarkEnd w:id="61"/>
       <w:bookmarkEnd w:id="62"/>
       <w:bookmarkEnd w:id="63"/>
       <w:bookmarkEnd w:id="64"/>
-      <w:ins w:id="67" w:author="Luke Duncan" w:date="2019-03-07T09:21:00Z">
+      <w:bookmarkEnd w:id="65"/>
+      <w:bookmarkEnd w:id="66"/>
+      <w:bookmarkEnd w:id="67"/>
+      <w:ins w:id="70" w:author="Luke Duncan" w:date="2019-03-07T09:21:00Z">
         <w:r>
           <w:t>4</w:t>
         </w:r>
@@ -12665,10 +12686,10 @@
       <w:pPr>
         <w:pStyle w:val="BodyText"/>
         <w:rPr>
-          <w:ins w:id="68" w:author="Luke Duncan" w:date="2019-03-07T09:21:00Z"/>
-        </w:rPr>
-      </w:pPr>
-      <w:ins w:id="69" w:author="Luke Duncan" w:date="2019-03-07T09:21:00Z">
+          <w:ins w:id="71" w:author="Luke Duncan" w:date="2019-03-07T09:21:00Z"/>
+        </w:rPr>
+      </w:pPr>
+      <w:ins w:id="72" w:author="Luke Duncan" w:date="2019-03-07T09:21:00Z">
         <w:r>
           <w:t xml:space="preserve">Most requirements are documented in </w:t>
         </w:r>
@@ -12692,9 +12713,9 @@
       <w:pPr>
         <w:pStyle w:val="BodyText"/>
         <w:rPr>
-          <w:ins w:id="70" w:author="Luke Duncan" w:date="2019-03-07T09:21:00Z"/>
-        </w:rPr>
-        <w:pPrChange w:id="71" w:author="Luke Duncan" w:date="2019-03-07T09:21:00Z">
+          <w:ins w:id="73" w:author="Luke Duncan" w:date="2019-03-07T09:21:00Z"/>
+        </w:rPr>
+        <w:pPrChange w:id="74" w:author="Luke Duncan" w:date="2019-03-07T09:21:00Z">
           <w:pPr>
             <w:pStyle w:val="Heading2"/>
             <w:numPr>
@@ -12709,7 +12730,7 @@
         </w:pPrChange>
       </w:pPr>
       <w:proofErr w:type="spellStart"/>
-      <w:ins w:id="72" w:author="Luke Duncan" w:date="2019-03-07T09:21:00Z">
+      <w:ins w:id="75" w:author="Luke Duncan" w:date="2019-03-07T09:21:00Z">
         <w:r>
           <w:t>mCSD</w:t>
         </w:r>
@@ -12768,7 +12789,7 @@
         </w:rPr>
         <w:t xml:space="preserve"> Options</w:t>
       </w:r>
-      <w:bookmarkEnd w:id="66"/>
+      <w:bookmarkEnd w:id="69"/>
     </w:p>
     <w:p>
       <w:pPr>
@@ -12973,7 +12994,7 @@
                 <w:lang w:val="en-US"/>
               </w:rPr>
             </w:pPr>
-            <w:del w:id="73" w:author="Luke Duncan" w:date="2019-03-07T09:22:00Z">
+            <w:del w:id="76" w:author="Luke Duncan" w:date="2019-03-07T09:22:00Z">
               <w:r>
                 <w:rPr>
                   <w:lang w:val="en-US"/>
@@ -13000,7 +13021,7 @@
                 <w:lang w:val="en-US"/>
               </w:rPr>
             </w:pPr>
-            <w:del w:id="74" w:author="Luke Duncan" w:date="2019-03-07T09:22:00Z">
+            <w:del w:id="77" w:author="Luke Duncan" w:date="2019-03-07T09:22:00Z">
               <w:r>
                 <w:rPr>
                   <w:lang w:val="en-US"/>
@@ -13054,7 +13075,7 @@
                 <w:lang w:val="en-US"/>
               </w:rPr>
             </w:pPr>
-            <w:del w:id="75" w:author="Luke Duncan" w:date="2019-03-07T09:22:00Z">
+            <w:del w:id="78" w:author="Luke Duncan" w:date="2019-03-07T09:22:00Z">
               <w:r>
                 <w:rPr>
                   <w:lang w:val="en-US"/>
@@ -13081,7 +13102,7 @@
                 <w:lang w:val="en-US"/>
               </w:rPr>
             </w:pPr>
-            <w:del w:id="76" w:author="Luke Duncan" w:date="2019-03-07T09:22:00Z">
+            <w:del w:id="79" w:author="Luke Duncan" w:date="2019-03-07T09:22:00Z">
               <w:r>
                 <w:rPr>
                   <w:lang w:val="en-US"/>
@@ -13135,7 +13156,7 @@
                 <w:lang w:val="en-US"/>
               </w:rPr>
             </w:pPr>
-            <w:del w:id="77" w:author="Luke Duncan" w:date="2019-03-07T09:22:00Z">
+            <w:del w:id="80" w:author="Luke Duncan" w:date="2019-03-07T09:22:00Z">
               <w:r>
                 <w:rPr>
                   <w:lang w:val="en-US"/>
@@ -13162,7 +13183,7 @@
                 <w:lang w:val="en-US"/>
               </w:rPr>
             </w:pPr>
-            <w:del w:id="78" w:author="Luke Duncan" w:date="2019-03-07T09:22:00Z">
+            <w:del w:id="81" w:author="Luke Duncan" w:date="2019-03-07T09:22:00Z">
               <w:r>
                 <w:rPr>
                   <w:lang w:val="en-US"/>
@@ -13216,7 +13237,7 @@
                 <w:lang w:val="en-US"/>
               </w:rPr>
             </w:pPr>
-            <w:del w:id="79" w:author="Luke Duncan" w:date="2019-03-07T09:22:00Z">
+            <w:del w:id="82" w:author="Luke Duncan" w:date="2019-03-07T09:22:00Z">
               <w:r>
                 <w:rPr>
                   <w:lang w:val="en-US"/>
@@ -13243,7 +13264,7 @@
                 <w:lang w:val="en-US"/>
               </w:rPr>
             </w:pPr>
-            <w:del w:id="80" w:author="Luke Duncan" w:date="2019-03-07T09:22:00Z">
+            <w:del w:id="83" w:author="Luke Duncan" w:date="2019-03-07T09:22:00Z">
               <w:r>
                 <w:rPr>
                   <w:lang w:val="en-US"/>
@@ -13303,7 +13324,7 @@
               </w:rPr>
               <w:t>Location Distance Option</w:t>
             </w:r>
-            <w:del w:id="81" w:author="Luke Duncan" w:date="2019-03-07T09:22:00Z">
+            <w:del w:id="84" w:author="Luke Duncan" w:date="2019-03-07T09:22:00Z">
               <w:r>
                 <w:rPr>
                   <w:lang w:val="en-US"/>
@@ -13342,7 +13363,7 @@
               </w:rPr>
               <w:t>.2.</w:t>
             </w:r>
-            <w:ins w:id="82" w:author="Luke Duncan" w:date="2019-03-07T09:22:00Z">
+            <w:ins w:id="85" w:author="Luke Duncan" w:date="2019-03-07T09:22:00Z">
               <w:r>
                 <w:rPr>
                   <w:lang w:val="en-US"/>
@@ -13350,7 +13371,7 @@
                 <w:t>1</w:t>
               </w:r>
             </w:ins>
-            <w:del w:id="83" w:author="Luke Duncan" w:date="2019-03-07T09:22:00Z">
+            <w:del w:id="86" w:author="Luke Duncan" w:date="2019-03-07T09:22:00Z">
               <w:r>
                 <w:rPr>
                   <w:lang w:val="en-US"/>
@@ -13398,7 +13419,7 @@
                 <w:lang w:val="en-US"/>
               </w:rPr>
             </w:pPr>
-            <w:del w:id="84" w:author="Luke Duncan" w:date="2019-03-07T09:22:00Z">
+            <w:del w:id="87" w:author="Luke Duncan" w:date="2019-03-07T09:22:00Z">
               <w:r>
                 <w:rPr>
                   <w:lang w:val="en-US"/>
@@ -13425,7 +13446,7 @@
                 <w:lang w:val="en-US"/>
               </w:rPr>
             </w:pPr>
-            <w:del w:id="85" w:author="Luke Duncan" w:date="2019-03-07T09:22:00Z">
+            <w:del w:id="88" w:author="Luke Duncan" w:date="2019-03-07T09:22:00Z">
               <w:r>
                 <w:rPr>
                   <w:lang w:val="en-US"/>
@@ -13479,7 +13500,7 @@
                 <w:lang w:val="en-US"/>
               </w:rPr>
             </w:pPr>
-            <w:del w:id="86" w:author="Luke Duncan" w:date="2019-03-07T09:22:00Z">
+            <w:del w:id="89" w:author="Luke Duncan" w:date="2019-03-07T09:22:00Z">
               <w:r>
                 <w:rPr>
                   <w:lang w:val="en-US"/>
@@ -13506,7 +13527,7 @@
                 <w:lang w:val="en-US"/>
               </w:rPr>
             </w:pPr>
-            <w:del w:id="87" w:author="Luke Duncan" w:date="2019-03-07T09:22:00Z">
+            <w:del w:id="90" w:author="Luke Duncan" w:date="2019-03-07T09:22:00Z">
               <w:r>
                 <w:rPr>
                   <w:lang w:val="en-US"/>
@@ -13560,7 +13581,7 @@
                 <w:lang w:val="en-US"/>
               </w:rPr>
             </w:pPr>
-            <w:del w:id="88" w:author="Luke Duncan" w:date="2019-03-07T09:22:00Z">
+            <w:del w:id="91" w:author="Luke Duncan" w:date="2019-03-07T09:22:00Z">
               <w:r>
                 <w:rPr>
                   <w:lang w:val="en-US"/>
@@ -13587,7 +13608,7 @@
                 <w:lang w:val="en-US"/>
               </w:rPr>
             </w:pPr>
-            <w:del w:id="89" w:author="Luke Duncan" w:date="2019-03-07T09:22:00Z">
+            <w:del w:id="92" w:author="Luke Duncan" w:date="2019-03-07T09:22:00Z">
               <w:r>
                 <w:rPr>
                   <w:lang w:val="en-US"/>
@@ -13641,7 +13662,7 @@
                 <w:lang w:val="en-US"/>
               </w:rPr>
             </w:pPr>
-            <w:del w:id="90" w:author="Luke Duncan" w:date="2019-03-07T09:22:00Z">
+            <w:del w:id="93" w:author="Luke Duncan" w:date="2019-03-07T09:22:00Z">
               <w:r>
                 <w:rPr>
                   <w:lang w:val="en-US"/>
@@ -13668,7 +13689,7 @@
                 <w:lang w:val="en-US"/>
               </w:rPr>
             </w:pPr>
-            <w:del w:id="91" w:author="Luke Duncan" w:date="2019-03-07T09:22:00Z">
+            <w:del w:id="94" w:author="Luke Duncan" w:date="2019-03-07T09:22:00Z">
               <w:r>
                 <w:rPr>
                   <w:lang w:val="en-US"/>
@@ -13728,7 +13749,7 @@
               </w:rPr>
               <w:t>Location Distance Option</w:t>
             </w:r>
-            <w:del w:id="92" w:author="Luke Duncan" w:date="2019-03-07T09:23:00Z">
+            <w:del w:id="95" w:author="Luke Duncan" w:date="2019-03-07T09:23:00Z">
               <w:r>
                 <w:rPr>
                   <w:lang w:val="en-US"/>
@@ -13767,7 +13788,7 @@
               </w:rPr>
               <w:t>.2.</w:t>
             </w:r>
-            <w:ins w:id="93" w:author="Luke Duncan" w:date="2019-03-07T09:23:00Z">
+            <w:ins w:id="96" w:author="Luke Duncan" w:date="2019-03-07T09:23:00Z">
               <w:r>
                 <w:rPr>
                   <w:lang w:val="en-US"/>
@@ -13775,7 +13796,7 @@
                 <w:t>1</w:t>
               </w:r>
             </w:ins>
-            <w:del w:id="94" w:author="Luke Duncan" w:date="2019-03-07T09:23:00Z">
+            <w:del w:id="97" w:author="Luke Duncan" w:date="2019-03-07T09:23:00Z">
               <w:r>
                 <w:rPr>
                   <w:lang w:val="en-US"/>
@@ -13823,7 +13844,7 @@
                 <w:lang w:val="en-US"/>
               </w:rPr>
             </w:pPr>
-            <w:ins w:id="95" w:author="Luke Duncan" w:date="2019-03-07T09:25:00Z">
+            <w:ins w:id="98" w:author="Luke Duncan" w:date="2019-03-07T09:25:00Z">
               <w:r>
                 <w:rPr>
                   <w:lang w:val="en-US"/>
@@ -13831,7 +13852,7 @@
                 <w:t>No options defined</w:t>
               </w:r>
             </w:ins>
-            <w:del w:id="96" w:author="Luke Duncan" w:date="2019-03-07T09:25:00Z">
+            <w:del w:id="99" w:author="Luke Duncan" w:date="2019-03-07T09:25:00Z">
               <w:r>
                 <w:rPr>
                   <w:lang w:val="en-US"/>
@@ -13858,7 +13879,7 @@
                 <w:lang w:val="en-US"/>
               </w:rPr>
             </w:pPr>
-            <w:del w:id="97" w:author="Luke Duncan" w:date="2019-03-07T09:25:00Z">
+            <w:del w:id="100" w:author="Luke Duncan" w:date="2019-03-07T09:25:00Z">
               <w:r>
                 <w:rPr>
                   <w:lang w:val="en-US"/>
@@ -13912,7 +13933,7 @@
                 <w:lang w:val="en-US"/>
               </w:rPr>
             </w:pPr>
-            <w:del w:id="98" w:author="Luke Duncan" w:date="2019-03-07T09:25:00Z">
+            <w:del w:id="101" w:author="Luke Duncan" w:date="2019-03-07T09:25:00Z">
               <w:r>
                 <w:rPr>
                   <w:lang w:val="en-US"/>
@@ -13939,7 +13960,7 @@
                 <w:lang w:val="en-US"/>
               </w:rPr>
             </w:pPr>
-            <w:del w:id="99" w:author="Luke Duncan" w:date="2019-03-07T09:25:00Z">
+            <w:del w:id="102" w:author="Luke Duncan" w:date="2019-03-07T09:25:00Z">
               <w:r>
                 <w:rPr>
                   <w:lang w:val="en-US"/>
@@ -13993,7 +14014,7 @@
                 <w:lang w:val="en-US"/>
               </w:rPr>
             </w:pPr>
-            <w:del w:id="100" w:author="Luke Duncan" w:date="2019-03-07T09:25:00Z">
+            <w:del w:id="103" w:author="Luke Duncan" w:date="2019-03-07T09:25:00Z">
               <w:r>
                 <w:rPr>
                   <w:lang w:val="en-US"/>
@@ -14020,7 +14041,7 @@
                 <w:lang w:val="en-US"/>
               </w:rPr>
             </w:pPr>
-            <w:del w:id="101" w:author="Luke Duncan" w:date="2019-03-07T09:25:00Z">
+            <w:del w:id="104" w:author="Luke Duncan" w:date="2019-03-07T09:25:00Z">
               <w:r>
                 <w:rPr>
                   <w:lang w:val="en-US"/>
@@ -14074,7 +14095,7 @@
                 <w:lang w:val="en-US"/>
               </w:rPr>
             </w:pPr>
-            <w:del w:id="102" w:author="Luke Duncan" w:date="2019-03-07T09:25:00Z">
+            <w:del w:id="105" w:author="Luke Duncan" w:date="2019-03-07T09:25:00Z">
               <w:r>
                 <w:rPr>
                   <w:lang w:val="en-US"/>
@@ -14114,7 +14135,7 @@
                 <w:lang w:val="en-US"/>
               </w:rPr>
             </w:pPr>
-            <w:del w:id="103" w:author="Luke Duncan" w:date="2019-03-07T09:25:00Z">
+            <w:del w:id="106" w:author="Luke Duncan" w:date="2019-03-07T09:25:00Z">
               <w:r>
                 <w:rPr>
                   <w:lang w:val="en-US"/>
@@ -14174,7 +14195,7 @@
                 <w:lang w:val="en-US"/>
               </w:rPr>
             </w:pPr>
-            <w:ins w:id="104" w:author="Luke Duncan" w:date="2019-03-07T09:25:00Z">
+            <w:ins w:id="107" w:author="Luke Duncan" w:date="2019-03-07T09:25:00Z">
               <w:r>
                 <w:rPr>
                   <w:lang w:val="en-US"/>
@@ -14182,7 +14203,7 @@
                 <w:t>No options defined</w:t>
               </w:r>
             </w:ins>
-            <w:del w:id="105" w:author="Luke Duncan" w:date="2019-03-07T09:25:00Z">
+            <w:del w:id="108" w:author="Luke Duncan" w:date="2019-03-07T09:25:00Z">
               <w:r>
                 <w:rPr>
                   <w:lang w:val="en-US"/>
@@ -14209,7 +14230,7 @@
                 <w:lang w:val="en-US"/>
               </w:rPr>
             </w:pPr>
-            <w:del w:id="106" w:author="Luke Duncan" w:date="2019-03-07T09:25:00Z">
+            <w:del w:id="109" w:author="Luke Duncan" w:date="2019-03-07T09:25:00Z">
               <w:r>
                 <w:rPr>
                   <w:lang w:val="en-US"/>
@@ -14263,7 +14284,7 @@
                 <w:lang w:val="en-US"/>
               </w:rPr>
             </w:pPr>
-            <w:del w:id="107" w:author="Luke Duncan" w:date="2019-03-07T09:25:00Z">
+            <w:del w:id="110" w:author="Luke Duncan" w:date="2019-03-07T09:25:00Z">
               <w:r>
                 <w:rPr>
                   <w:lang w:val="en-US"/>
@@ -14290,7 +14311,7 @@
                 <w:lang w:val="en-US"/>
               </w:rPr>
             </w:pPr>
-            <w:del w:id="108" w:author="Luke Duncan" w:date="2019-03-07T09:25:00Z">
+            <w:del w:id="111" w:author="Luke Duncan" w:date="2019-03-07T09:25:00Z">
               <w:r>
                 <w:rPr>
                   <w:lang w:val="en-US"/>
@@ -14344,7 +14365,7 @@
                 <w:lang w:val="en-US"/>
               </w:rPr>
             </w:pPr>
-            <w:del w:id="109" w:author="Luke Duncan" w:date="2019-03-07T09:25:00Z">
+            <w:del w:id="112" w:author="Luke Duncan" w:date="2019-03-07T09:25:00Z">
               <w:r>
                 <w:rPr>
                   <w:lang w:val="en-US"/>
@@ -14371,7 +14392,7 @@
                 <w:lang w:val="en-US"/>
               </w:rPr>
             </w:pPr>
-            <w:del w:id="110" w:author="Luke Duncan" w:date="2019-03-07T09:25:00Z">
+            <w:del w:id="113" w:author="Luke Duncan" w:date="2019-03-07T09:25:00Z">
               <w:r>
                 <w:rPr>
                   <w:lang w:val="en-US"/>
@@ -14425,7 +14446,7 @@
                 <w:lang w:val="en-US"/>
               </w:rPr>
             </w:pPr>
-            <w:del w:id="111" w:author="Luke Duncan" w:date="2019-03-07T09:25:00Z">
+            <w:del w:id="114" w:author="Luke Duncan" w:date="2019-03-07T09:25:00Z">
               <w:r>
                 <w:rPr>
                   <w:lang w:val="en-US"/>
@@ -14452,7 +14473,7 @@
                 <w:lang w:val="en-US"/>
               </w:rPr>
             </w:pPr>
-            <w:del w:id="112" w:author="Luke Duncan" w:date="2019-03-07T09:25:00Z">
+            <w:del w:id="115" w:author="Luke Duncan" w:date="2019-03-07T09:25:00Z">
               <w:r>
                 <w:rPr>
                   <w:lang w:val="en-US"/>
@@ -14480,10 +14501,10 @@
       <w:pPr>
         <w:pStyle w:val="Note"/>
         <w:rPr>
-          <w:del w:id="113" w:author="Luke Duncan" w:date="2019-03-07T09:25:00Z"/>
-        </w:rPr>
-      </w:pPr>
-      <w:del w:id="114" w:author="Luke Duncan" w:date="2019-03-07T09:25:00Z">
+          <w:del w:id="116" w:author="Luke Duncan" w:date="2019-03-07T09:25:00Z"/>
+        </w:rPr>
+      </w:pPr>
+      <w:del w:id="117" w:author="Luke Duncan" w:date="2019-03-07T09:25:00Z">
         <w:r>
           <w:delText>Note</w:delText>
         </w:r>
@@ -14517,10 +14538,10 @@
       <w:pPr>
         <w:pStyle w:val="Note"/>
         <w:rPr>
-          <w:del w:id="115" w:author="Luke Duncan" w:date="2019-03-07T09:25:00Z"/>
-        </w:rPr>
-      </w:pPr>
-      <w:del w:id="116" w:author="Luke Duncan" w:date="2019-03-07T09:25:00Z">
+          <w:del w:id="118" w:author="Luke Duncan" w:date="2019-03-07T09:25:00Z"/>
+        </w:rPr>
+      </w:pPr>
+      <w:del w:id="119" w:author="Luke Duncan" w:date="2019-03-07T09:25:00Z">
         <w:r>
           <w:delText xml:space="preserve">Note 2: Any actor supporting the Location Distance </w:delText>
         </w:r>
@@ -14551,20 +14572,20 @@
           <w:numId w:val="0"/>
         </w:numPr>
         <w:rPr>
-          <w:del w:id="117" w:author="Luke Duncan" w:date="2019-03-07T09:26:00Z"/>
-          <w:noProof w:val="0"/>
-          <w:lang w:val="en-US"/>
-        </w:rPr>
-      </w:pPr>
-      <w:bookmarkStart w:id="118" w:name="_Toc2762231"/>
-      <w:bookmarkStart w:id="119" w:name="_Toc37034636"/>
-      <w:bookmarkStart w:id="120" w:name="_Toc38846114"/>
-      <w:bookmarkStart w:id="121" w:name="_Toc504625757"/>
-      <w:bookmarkStart w:id="122" w:name="_Toc530206510"/>
-      <w:bookmarkStart w:id="123" w:name="_Toc1388430"/>
-      <w:bookmarkStart w:id="124" w:name="_Toc1388584"/>
-      <w:bookmarkStart w:id="125" w:name="_Toc1456611"/>
-      <w:del w:id="126" w:author="Luke Duncan" w:date="2019-03-07T09:26:00Z">
+          <w:del w:id="120" w:author="Luke Duncan" w:date="2019-03-07T09:26:00Z"/>
+          <w:noProof w:val="0"/>
+          <w:lang w:val="en-US"/>
+        </w:rPr>
+      </w:pPr>
+      <w:bookmarkStart w:id="121" w:name="_Toc2762231"/>
+      <w:bookmarkStart w:id="122" w:name="_Toc37034636"/>
+      <w:bookmarkStart w:id="123" w:name="_Toc38846114"/>
+      <w:bookmarkStart w:id="124" w:name="_Toc504625757"/>
+      <w:bookmarkStart w:id="125" w:name="_Toc530206510"/>
+      <w:bookmarkStart w:id="126" w:name="_Toc1388430"/>
+      <w:bookmarkStart w:id="127" w:name="_Toc1388584"/>
+      <w:bookmarkStart w:id="128" w:name="_Toc1456611"/>
+      <w:del w:id="129" w:author="Luke Duncan" w:date="2019-03-07T09:26:00Z">
         <w:r>
           <w:rPr>
             <w:noProof w:val="0"/>
@@ -14579,17 +14600,17 @@
           </w:rPr>
           <w:delText>.2.1 Organization Option</w:delText>
         </w:r>
-        <w:bookmarkEnd w:id="118"/>
+        <w:bookmarkEnd w:id="121"/>
       </w:del>
     </w:p>
     <w:p>
       <w:pPr>
         <w:pStyle w:val="BodyText"/>
         <w:rPr>
-          <w:del w:id="127" w:author="Luke Duncan" w:date="2019-03-07T09:26:00Z"/>
-        </w:rPr>
-      </w:pPr>
-      <w:del w:id="128" w:author="Luke Duncan" w:date="2019-03-07T09:26:00Z">
+          <w:del w:id="130" w:author="Luke Duncan" w:date="2019-03-07T09:26:00Z"/>
+        </w:rPr>
+      </w:pPr>
+      <w:del w:id="131" w:author="Luke Duncan" w:date="2019-03-07T09:26:00Z">
         <w:r>
           <w:delText>The Organization Option enables querying for Organization resources</w:delText>
         </w:r>
@@ -14602,10 +14623,10 @@
       <w:pPr>
         <w:pStyle w:val="BodyText"/>
         <w:rPr>
-          <w:del w:id="129" w:author="Luke Duncan" w:date="2019-03-07T09:26:00Z"/>
-        </w:rPr>
-      </w:pPr>
-      <w:del w:id="130" w:author="Luke Duncan" w:date="2019-03-07T09:26:00Z">
+          <w:del w:id="132" w:author="Luke Duncan" w:date="2019-03-07T09:26:00Z"/>
+        </w:rPr>
+      </w:pPr>
+      <w:del w:id="133" w:author="Luke Duncan" w:date="2019-03-07T09:26:00Z">
         <w:r>
           <w:delText xml:space="preserve">A Care Services Selective Consumer or Care Services Selective Supplier </w:delText>
         </w:r>
@@ -14660,10 +14681,10 @@
       <w:pPr>
         <w:pStyle w:val="BodyText"/>
         <w:rPr>
-          <w:del w:id="131" w:author="Luke Duncan" w:date="2019-03-07T09:26:00Z"/>
-        </w:rPr>
-      </w:pPr>
-      <w:del w:id="132" w:author="Luke Duncan" w:date="2019-03-07T09:26:00Z">
+          <w:del w:id="134" w:author="Luke Duncan" w:date="2019-03-07T09:26:00Z"/>
+        </w:rPr>
+      </w:pPr>
+      <w:del w:id="135" w:author="Luke Duncan" w:date="2019-03-07T09:26:00Z">
         <w:r>
           <w:delText xml:space="preserve">A Care Services Update Consumer or Care Services Update Supplier that supports the Organization Option will implement the semantics for the Organization Option of the </w:delText>
         </w:r>
@@ -14710,13 +14731,13 @@
           <w:numId w:val="0"/>
         </w:numPr>
         <w:rPr>
-          <w:del w:id="133" w:author="Luke Duncan" w:date="2019-03-07T09:26:00Z"/>
-          <w:noProof w:val="0"/>
-          <w:lang w:val="en-US"/>
-        </w:rPr>
-      </w:pPr>
-      <w:bookmarkStart w:id="134" w:name="_Toc2762232"/>
-      <w:del w:id="135" w:author="Luke Duncan" w:date="2019-03-07T09:26:00Z">
+          <w:del w:id="136" w:author="Luke Duncan" w:date="2019-03-07T09:26:00Z"/>
+          <w:noProof w:val="0"/>
+          <w:lang w:val="en-US"/>
+        </w:rPr>
+      </w:pPr>
+      <w:bookmarkStart w:id="137" w:name="_Toc2762232"/>
+      <w:del w:id="138" w:author="Luke Duncan" w:date="2019-03-07T09:26:00Z">
         <w:r>
           <w:rPr>
             <w:noProof w:val="0"/>
@@ -14731,17 +14752,17 @@
           </w:rPr>
           <w:delText>.2.2 Location Option</w:delText>
         </w:r>
-        <w:bookmarkEnd w:id="134"/>
+        <w:bookmarkEnd w:id="137"/>
       </w:del>
     </w:p>
     <w:p>
       <w:pPr>
         <w:pStyle w:val="BodyText"/>
         <w:rPr>
-          <w:del w:id="136" w:author="Luke Duncan" w:date="2019-03-07T09:26:00Z"/>
-        </w:rPr>
-      </w:pPr>
-      <w:del w:id="137" w:author="Luke Duncan" w:date="2019-03-07T09:26:00Z">
+          <w:del w:id="139" w:author="Luke Duncan" w:date="2019-03-07T09:26:00Z"/>
+        </w:rPr>
+      </w:pPr>
+      <w:del w:id="140" w:author="Luke Duncan" w:date="2019-03-07T09:26:00Z">
         <w:r>
           <w:delText>The Location Option enables querying for Location resources</w:delText>
         </w:r>
@@ -14754,10 +14775,10 @@
       <w:pPr>
         <w:pStyle w:val="BodyText"/>
         <w:rPr>
-          <w:del w:id="138" w:author="Luke Duncan" w:date="2019-03-07T09:26:00Z"/>
-        </w:rPr>
-      </w:pPr>
-      <w:del w:id="139" w:author="Luke Duncan" w:date="2019-03-07T09:26:00Z">
+          <w:del w:id="141" w:author="Luke Duncan" w:date="2019-03-07T09:26:00Z"/>
+        </w:rPr>
+      </w:pPr>
+      <w:del w:id="142" w:author="Luke Duncan" w:date="2019-03-07T09:26:00Z">
         <w:r>
           <w:delText>The Location may be used to record more than just a specific address</w:delText>
         </w:r>
@@ -14773,10 +14794,10 @@
       <w:pPr>
         <w:pStyle w:val="BodyText"/>
         <w:rPr>
-          <w:del w:id="140" w:author="Luke Duncan" w:date="2019-03-07T09:26:00Z"/>
-        </w:rPr>
-      </w:pPr>
-      <w:del w:id="141" w:author="Luke Duncan" w:date="2019-03-07T09:26:00Z">
+          <w:del w:id="143" w:author="Luke Duncan" w:date="2019-03-07T09:26:00Z"/>
+        </w:rPr>
+      </w:pPr>
+      <w:del w:id="144" w:author="Luke Duncan" w:date="2019-03-07T09:26:00Z">
         <w:r>
           <w:delText>A Care Services Selective Consumer or Care Services Selective Supplier that supports the Location Option will implement the semantics for the Location Option of the Find Matching Care Services [ITI-</w:delText>
         </w:r>
@@ -14810,10 +14831,10 @@
       <w:pPr>
         <w:pStyle w:val="BodyText"/>
         <w:rPr>
-          <w:del w:id="142" w:author="Luke Duncan" w:date="2019-03-07T09:26:00Z"/>
-        </w:rPr>
-      </w:pPr>
-      <w:del w:id="143" w:author="Luke Duncan" w:date="2019-03-07T09:26:00Z">
+          <w:del w:id="145" w:author="Luke Duncan" w:date="2019-03-07T09:26:00Z"/>
+        </w:rPr>
+      </w:pPr>
+      <w:del w:id="146" w:author="Luke Duncan" w:date="2019-03-07T09:26:00Z">
         <w:r>
           <w:delText xml:space="preserve">A Care Services Update Consumer or Care Services Update Supplier that supports the Location Option will implement the semantics for the Location Option of the </w:delText>
         </w:r>
@@ -14851,13 +14872,13 @@
           <w:numId w:val="0"/>
         </w:numPr>
         <w:rPr>
-          <w:del w:id="144" w:author="Luke Duncan" w:date="2019-03-07T09:26:00Z"/>
-          <w:noProof w:val="0"/>
-          <w:lang w:val="en-US"/>
-        </w:rPr>
-      </w:pPr>
-      <w:bookmarkStart w:id="145" w:name="_Toc2762233"/>
-      <w:del w:id="146" w:author="Luke Duncan" w:date="2019-03-07T09:26:00Z">
+          <w:del w:id="147" w:author="Luke Duncan" w:date="2019-03-07T09:26:00Z"/>
+          <w:noProof w:val="0"/>
+          <w:lang w:val="en-US"/>
+        </w:rPr>
+      </w:pPr>
+      <w:bookmarkStart w:id="148" w:name="_Toc2762233"/>
+      <w:del w:id="149" w:author="Luke Duncan" w:date="2019-03-07T09:26:00Z">
         <w:r>
           <w:rPr>
             <w:noProof w:val="0"/>
@@ -14872,17 +14893,17 @@
           </w:rPr>
           <w:delText>.2.3 Practitioner Option</w:delText>
         </w:r>
-        <w:bookmarkEnd w:id="145"/>
+        <w:bookmarkEnd w:id="148"/>
       </w:del>
     </w:p>
     <w:p>
       <w:pPr>
         <w:pStyle w:val="BodyText"/>
         <w:rPr>
-          <w:del w:id="147" w:author="Luke Duncan" w:date="2019-03-07T09:26:00Z"/>
-        </w:rPr>
-      </w:pPr>
-      <w:del w:id="148" w:author="Luke Duncan" w:date="2019-03-07T09:26:00Z">
+          <w:del w:id="150" w:author="Luke Duncan" w:date="2019-03-07T09:26:00Z"/>
+        </w:rPr>
+      </w:pPr>
+      <w:del w:id="151" w:author="Luke Duncan" w:date="2019-03-07T09:26:00Z">
         <w:r>
           <w:delText>The Practitioner Option enables querying for Practitioner and PractitionerRole resources</w:delText>
         </w:r>
@@ -14895,10 +14916,10 @@
       <w:pPr>
         <w:pStyle w:val="BodyText"/>
         <w:rPr>
-          <w:del w:id="149" w:author="Luke Duncan" w:date="2019-03-07T09:26:00Z"/>
-        </w:rPr>
-      </w:pPr>
-      <w:del w:id="150" w:author="Luke Duncan" w:date="2019-03-07T09:26:00Z">
+          <w:del w:id="152" w:author="Luke Duncan" w:date="2019-03-07T09:26:00Z"/>
+        </w:rPr>
+      </w:pPr>
+      <w:del w:id="153" w:author="Luke Duncan" w:date="2019-03-07T09:26:00Z">
         <w:r>
           <w:delText>A Care Services Selective Consumer or Care Services Selective Supplier that supports the Practitioner Option will implement the semantics for the Practitioner Option of the Find Matching Care Services [ITI-</w:delText>
         </w:r>
@@ -14944,10 +14965,10 @@
       <w:pPr>
         <w:pStyle w:val="BodyText"/>
         <w:rPr>
-          <w:del w:id="151" w:author="Luke Duncan" w:date="2019-03-07T09:26:00Z"/>
-        </w:rPr>
-      </w:pPr>
-      <w:del w:id="152" w:author="Luke Duncan" w:date="2019-03-07T09:26:00Z">
+          <w:del w:id="154" w:author="Luke Duncan" w:date="2019-03-07T09:26:00Z"/>
+        </w:rPr>
+      </w:pPr>
+      <w:del w:id="155" w:author="Luke Duncan" w:date="2019-03-07T09:26:00Z">
         <w:r>
           <w:delText xml:space="preserve">A Care Services Update Consumer or Care Services Update Supplier that supports the Practitioner Option will implement the semantics for the Practitioner Option of the </w:delText>
         </w:r>
@@ -14994,13 +15015,13 @@
           <w:numId w:val="0"/>
         </w:numPr>
         <w:rPr>
-          <w:del w:id="153" w:author="Luke Duncan" w:date="2019-03-07T09:26:00Z"/>
-          <w:noProof w:val="0"/>
-          <w:lang w:val="en-US"/>
-        </w:rPr>
-      </w:pPr>
-      <w:bookmarkStart w:id="154" w:name="_Toc2762234"/>
-      <w:del w:id="155" w:author="Luke Duncan" w:date="2019-03-07T09:26:00Z">
+          <w:del w:id="156" w:author="Luke Duncan" w:date="2019-03-07T09:26:00Z"/>
+          <w:noProof w:val="0"/>
+          <w:lang w:val="en-US"/>
+        </w:rPr>
+      </w:pPr>
+      <w:bookmarkStart w:id="157" w:name="_Toc2762234"/>
+      <w:del w:id="158" w:author="Luke Duncan" w:date="2019-03-07T09:26:00Z">
         <w:r>
           <w:rPr>
             <w:noProof w:val="0"/>
@@ -15029,17 +15050,17 @@
           </w:rPr>
           <w:delText>Service Option</w:delText>
         </w:r>
-        <w:bookmarkEnd w:id="154"/>
+        <w:bookmarkEnd w:id="157"/>
       </w:del>
     </w:p>
     <w:p>
       <w:pPr>
         <w:pStyle w:val="BodyText"/>
         <w:rPr>
-          <w:del w:id="156" w:author="Luke Duncan" w:date="2019-03-07T09:26:00Z"/>
-        </w:rPr>
-      </w:pPr>
-      <w:del w:id="157" w:author="Luke Duncan" w:date="2019-03-07T09:26:00Z">
+          <w:del w:id="159" w:author="Luke Duncan" w:date="2019-03-07T09:26:00Z"/>
+        </w:rPr>
+      </w:pPr>
+      <w:del w:id="160" w:author="Luke Duncan" w:date="2019-03-07T09:26:00Z">
         <w:r>
           <w:delText>The Healthcare Service Option enables querying for HealthcareService resources</w:delText>
         </w:r>
@@ -15052,10 +15073,10 @@
       <w:pPr>
         <w:pStyle w:val="BodyText"/>
         <w:rPr>
-          <w:del w:id="158" w:author="Luke Duncan" w:date="2019-03-07T09:26:00Z"/>
-        </w:rPr>
-      </w:pPr>
-      <w:del w:id="159" w:author="Luke Duncan" w:date="2019-03-07T09:26:00Z">
+          <w:del w:id="161" w:author="Luke Duncan" w:date="2019-03-07T09:26:00Z"/>
+        </w:rPr>
+      </w:pPr>
+      <w:del w:id="162" w:author="Luke Duncan" w:date="2019-03-07T09:26:00Z">
         <w:r>
           <w:delText xml:space="preserve">A Care Services Selective Consumer or Care Services Selective Supplier that supports the Healthcare Service Option will implement the semantics for the </w:delText>
         </w:r>
@@ -15063,11 +15084,7 @@
           <w:delText xml:space="preserve">Healthcare Service </w:delText>
         </w:r>
         <w:r>
-          <w:delText xml:space="preserve">Option of the </w:delText>
-        </w:r>
-        <w:r>
-          <w:lastRenderedPageBreak/>
-          <w:delText>Find Matching Care Services [ITI-</w:delText>
+          <w:delText>Option of the Find Matching Care Services [ITI-</w:delText>
         </w:r>
         <w:r>
           <w:delText>90</w:delText>
@@ -15105,10 +15122,10 @@
       <w:pPr>
         <w:pStyle w:val="BodyText"/>
         <w:rPr>
-          <w:del w:id="160" w:author="Luke Duncan" w:date="2019-03-07T09:26:00Z"/>
-        </w:rPr>
-      </w:pPr>
-      <w:del w:id="161" w:author="Luke Duncan" w:date="2019-03-07T09:26:00Z">
+          <w:del w:id="163" w:author="Luke Duncan" w:date="2019-03-07T09:26:00Z"/>
+        </w:rPr>
+      </w:pPr>
+      <w:del w:id="164" w:author="Luke Duncan" w:date="2019-03-07T09:26:00Z">
         <w:r>
           <w:delText xml:space="preserve">A Care Services Update Consumer or Care Services Update Supplier that supports the Healthcare Service Option will implement the semantics for the </w:delText>
         </w:r>
@@ -15162,7 +15179,7 @@
           <w:lang w:val="en-US"/>
         </w:rPr>
       </w:pPr>
-      <w:bookmarkStart w:id="162" w:name="_Toc2762235"/>
+      <w:bookmarkStart w:id="165" w:name="_Toc2762235"/>
       <w:r>
         <w:rPr>
           <w:noProof w:val="0"/>
@@ -15177,7 +15194,7 @@
         </w:rPr>
         <w:t>.2.</w:t>
       </w:r>
-      <w:ins w:id="163" w:author="Luke Duncan" w:date="2019-03-07T09:26:00Z">
+      <w:ins w:id="166" w:author="Luke Duncan" w:date="2019-03-07T09:26:00Z">
         <w:r>
           <w:rPr>
             <w:noProof w:val="0"/>
@@ -15186,7 +15203,7 @@
           <w:t>1</w:t>
         </w:r>
       </w:ins>
-      <w:del w:id="164" w:author="Luke Duncan" w:date="2019-03-07T09:26:00Z">
+      <w:del w:id="167" w:author="Luke Duncan" w:date="2019-03-07T09:26:00Z">
         <w:r>
           <w:rPr>
             <w:noProof w:val="0"/>
@@ -15202,7 +15219,7 @@
         </w:rPr>
         <w:t xml:space="preserve"> Location Distance Option</w:t>
       </w:r>
-      <w:bookmarkEnd w:id="162"/>
+      <w:bookmarkEnd w:id="165"/>
     </w:p>
     <w:p>
       <w:pPr>
@@ -15214,7 +15231,7 @@
       <w:r>
         <w:t xml:space="preserve">. </w:t>
       </w:r>
-      <w:del w:id="165" w:author="Luke Duncan" w:date="2019-03-07T09:26:00Z">
+      <w:del w:id="168" w:author="Luke Duncan" w:date="2019-03-07T09:26:00Z">
         <w:r>
           <w:delText>The Location Distance Option requires that the Location Option is supported.</w:delText>
         </w:r>
@@ -15225,6 +15242,7 @@
         <w:pStyle w:val="BodyText"/>
       </w:pPr>
       <w:r>
+        <w:lastRenderedPageBreak/>
         <w:t>A Care Services Selective Consumer or Care Services Selective Supplier that supports the Location Distance Option will implement the semantics for the Location Distance Option of the Find Matching Care Services [ITI-</w:t>
       </w:r>
       <w:r>
@@ -15258,7 +15276,7 @@
           <w:lang w:val="en-US"/>
         </w:rPr>
       </w:pPr>
-      <w:bookmarkStart w:id="166" w:name="_Toc2762236"/>
+      <w:bookmarkStart w:id="169" w:name="_Toc2762236"/>
       <w:r>
         <w:rPr>
           <w:noProof w:val="0"/>
@@ -15310,7 +15328,7 @@
         </w:rPr>
         <w:t xml:space="preserve"> Groupings</w:t>
       </w:r>
-      <w:bookmarkEnd w:id="166"/>
+      <w:bookmarkEnd w:id="169"/>
       <w:r>
         <w:rPr>
           <w:noProof w:val="0"/>
@@ -15844,7 +15862,7 @@
           <w:lang w:val="en-US"/>
         </w:rPr>
       </w:pPr>
-      <w:bookmarkStart w:id="167" w:name="_Toc2762237"/>
+      <w:bookmarkStart w:id="170" w:name="_Toc2762237"/>
       <w:r>
         <w:rPr>
           <w:noProof w:val="0"/>
@@ -15889,8 +15907,8 @@
         </w:rPr>
         <w:t xml:space="preserve"> </w:t>
       </w:r>
-      <w:bookmarkEnd w:id="119"/>
-      <w:bookmarkEnd w:id="120"/>
+      <w:bookmarkEnd w:id="122"/>
+      <w:bookmarkEnd w:id="123"/>
       <w:r>
         <w:rPr>
           <w:noProof w:val="0"/>
@@ -15898,7 +15916,7 @@
         </w:rPr>
         <w:t>Overview</w:t>
       </w:r>
-      <w:bookmarkEnd w:id="167"/>
+      <w:bookmarkEnd w:id="170"/>
     </w:p>
     <w:p>
       <w:pPr>
@@ -15914,7 +15932,7 @@
           <w:lang w:val="en-US"/>
         </w:rPr>
       </w:pPr>
-      <w:bookmarkStart w:id="168" w:name="_Toc2762238"/>
+      <w:bookmarkStart w:id="171" w:name="_Toc2762238"/>
       <w:r>
         <w:rPr>
           <w:bCs/>
@@ -15947,7 +15965,7 @@
         </w:rPr>
         <w:t>.1 Concepts</w:t>
       </w:r>
-      <w:bookmarkEnd w:id="168"/>
+      <w:bookmarkEnd w:id="171"/>
     </w:p>
     <w:p>
       <w:pPr>
@@ -15994,7 +16012,7 @@
       <w:r>
         <w:t xml:space="preserve">, </w:t>
       </w:r>
-      <w:ins w:id="169" w:author="Luke Duncan" w:date="2019-03-07T09:26:00Z">
+      <w:ins w:id="172" w:author="Luke Duncan" w:date="2019-03-07T09:26:00Z">
         <w:r>
           <w:t xml:space="preserve">facilities, </w:t>
         </w:r>
@@ -16031,7 +16049,7 @@
       <w:pPr>
         <w:pStyle w:val="BodyText"/>
       </w:pPr>
-      <w:ins w:id="170" w:author="Luke Duncan" w:date="2019-03-07T09:26:00Z">
+      <w:ins w:id="173" w:author="Luke Duncan" w:date="2019-03-07T09:26:00Z">
         <w:r>
           <w:rPr>
             <w:rFonts w:ascii="Calibri" w:hAnsi="Calibri"/>
@@ -16084,15 +16102,14 @@
       <w:pPr>
         <w:pStyle w:val="BodyText"/>
         <w:rPr>
-          <w:del w:id="171" w:author="Luke Duncan" w:date="2019-03-07T09:26:00Z"/>
-        </w:rPr>
-      </w:pPr>
-      <w:del w:id="172" w:author="Luke Duncan" w:date="2019-03-07T09:26:00Z">
-        <w:r>
-          <w:rPr>
-            <w:noProof/>
-          </w:rPr>
-          <w:lastRenderedPageBreak/>
+          <w:del w:id="174" w:author="Luke Duncan" w:date="2019-03-07T09:26:00Z"/>
+        </w:rPr>
+      </w:pPr>
+      <w:del w:id="175" w:author="Luke Duncan" w:date="2019-03-07T09:26:00Z">
+        <w:r>
+          <w:rPr>
+            <w:noProof/>
+          </w:rPr>
           <mc:AlternateContent>
             <mc:Choice Requires="wpc">
               <w:drawing>
@@ -16259,7 +16276,7 @@
                             </a:ln>
                             <a:extLst>
                               <a:ext uri="{909E8E84-426E-40dd-AFC4-6F175D3DCCD1}">
-                                <a14:hiddenFill xmlns="" xmlns:mo="http://schemas.microsoft.com/office/mac/office/2008/main" xmlns:mv="urn:schemas-microsoft-com:mac:vml" xmlns:o="urn:schemas-microsoft-com:office:office" xmlns:v="urn:schemas-microsoft-com:vml" xmlns:w10="urn:schemas-microsoft-com:office:word" xmlns:w="http://schemas.openxmlformats.org/wordprocessingml/2006/main" xmlns:a14="http://schemas.microsoft.com/office/drawing/2010/main">
+                                <a14:hiddenFill xmlns:a14="http://schemas.microsoft.com/office/drawing/2010/main" xmlns:w="http://schemas.openxmlformats.org/wordprocessingml/2006/main" xmlns:w10="urn:schemas-microsoft-com:office:word" xmlns:v="urn:schemas-microsoft-com:vml" xmlns:o="urn:schemas-microsoft-com:office:office" xmlns:mv="urn:schemas-microsoft-com:mac:vml" xmlns:mo="http://schemas.microsoft.com/office/mac/office/2008/main" xmlns="">
                                   <a:noFill/>
                                 </a14:hiddenFill>
                               </a:ext>
@@ -16511,7 +16528,6 @@
                                     </w:rPr>
                                     <w:br/>
                                   </w:r>
-                                  <w:proofErr w:type="spellStart"/>
                                   <w:r>
                                     <w:rPr>
                                       <w:rFonts w:ascii="Calibri" w:hAnsi="Calibri"/>
@@ -16522,7 +16538,6 @@
                                     </w:rPr>
                                     <w:t>PractitionerRole</w:t>
                                   </w:r>
-                                  <w:proofErr w:type="spellEnd"/>
                                 </w:p>
                               </w:txbxContent>
                             </wps:txbx>
@@ -16550,14 +16565,14 @@
                             </a:ln>
                             <a:extLst>
                               <a:ext uri="{909E8E84-426E-40dd-AFC4-6F175D3DCCD1}">
-                                <a14:hiddenFill xmlns="" xmlns:mo="http://schemas.microsoft.com/office/mac/office/2008/main" xmlns:mv="urn:schemas-microsoft-com:mac:vml" xmlns:o="urn:schemas-microsoft-com:office:office" xmlns:v="urn:schemas-microsoft-com:vml" xmlns:w10="urn:schemas-microsoft-com:office:word" xmlns:w="http://schemas.openxmlformats.org/wordprocessingml/2006/main" xmlns:a14="http://schemas.microsoft.com/office/drawing/2010/main">
+                                <a14:hiddenFill xmlns:a14="http://schemas.microsoft.com/office/drawing/2010/main" xmlns:w="http://schemas.openxmlformats.org/wordprocessingml/2006/main" xmlns:w10="urn:schemas-microsoft-com:office:word" xmlns:v="urn:schemas-microsoft-com:vml" xmlns:o="urn:schemas-microsoft-com:office:office" xmlns:mv="urn:schemas-microsoft-com:mac:vml" xmlns:mo="http://schemas.microsoft.com/office/mac/office/2008/main" xmlns="">
                                   <a:solidFill>
                                     <a:srgbClr val="FFFFFF"/>
                                   </a:solidFill>
                                 </a14:hiddenFill>
                               </a:ext>
                               <a:ext uri="{91240B29-F687-4f45-9708-019B960494DF}">
-                                <a14:hiddenLine xmlns="" xmlns:mo="http://schemas.microsoft.com/office/mac/office/2008/main" xmlns:mv="urn:schemas-microsoft-com:mac:vml" xmlns:o="urn:schemas-microsoft-com:office:office" xmlns:v="urn:schemas-microsoft-com:vml" xmlns:w10="urn:schemas-microsoft-com:office:word" xmlns:w="http://schemas.openxmlformats.org/wordprocessingml/2006/main" xmlns:a14="http://schemas.microsoft.com/office/drawing/2010/main" w="9525">
+                                <a14:hiddenLine xmlns:a14="http://schemas.microsoft.com/office/drawing/2010/main" xmlns:w="http://schemas.openxmlformats.org/wordprocessingml/2006/main" xmlns:w10="urn:schemas-microsoft-com:office:word" xmlns:v="urn:schemas-microsoft-com:vml" xmlns:o="urn:schemas-microsoft-com:office:office" xmlns:mv="urn:schemas-microsoft-com:mac:vml" xmlns:mo="http://schemas.microsoft.com/office/mac/office/2008/main" xmlns="" w="9525">
                                   <a:solidFill>
                                     <a:srgbClr val="000000"/>
                                   </a:solidFill>
@@ -16618,7 +16633,7 @@
                             </a:ln>
                             <a:extLst>
                               <a:ext uri="{909E8E84-426E-40dd-AFC4-6F175D3DCCD1}">
-                                <a14:hiddenFill xmlns="" xmlns:mo="http://schemas.microsoft.com/office/mac/office/2008/main" xmlns:mv="urn:schemas-microsoft-com:mac:vml" xmlns:o="urn:schemas-microsoft-com:office:office" xmlns:v="urn:schemas-microsoft-com:vml" xmlns:w10="urn:schemas-microsoft-com:office:word" xmlns:w="http://schemas.openxmlformats.org/wordprocessingml/2006/main" xmlns:a14="http://schemas.microsoft.com/office/drawing/2010/main">
+                                <a14:hiddenFill xmlns:a14="http://schemas.microsoft.com/office/drawing/2010/main" xmlns:w="http://schemas.openxmlformats.org/wordprocessingml/2006/main" xmlns:w10="urn:schemas-microsoft-com:office:word" xmlns:v="urn:schemas-microsoft-com:vml" xmlns:o="urn:schemas-microsoft-com:office:office" xmlns:mv="urn:schemas-microsoft-com:mac:vml" xmlns:mo="http://schemas.microsoft.com/office/mac/office/2008/main" xmlns="">
                                   <a:noFill/>
                                 </a14:hiddenFill>
                               </a:ext>
@@ -16650,7 +16665,7 @@
                             </a:ln>
                             <a:extLst>
                               <a:ext uri="{909E8E84-426E-40dd-AFC4-6F175D3DCCD1}">
-                                <a14:hiddenFill xmlns="" xmlns:mo="http://schemas.microsoft.com/office/mac/office/2008/main" xmlns:mv="urn:schemas-microsoft-com:mac:vml" xmlns:o="urn:schemas-microsoft-com:office:office" xmlns:v="urn:schemas-microsoft-com:vml" xmlns:w10="urn:schemas-microsoft-com:office:word" xmlns:w="http://schemas.openxmlformats.org/wordprocessingml/2006/main" xmlns:a14="http://schemas.microsoft.com/office/drawing/2010/main">
+                                <a14:hiddenFill xmlns:a14="http://schemas.microsoft.com/office/drawing/2010/main" xmlns:w="http://schemas.openxmlformats.org/wordprocessingml/2006/main" xmlns:w10="urn:schemas-microsoft-com:office:word" xmlns:v="urn:schemas-microsoft-com:vml" xmlns:o="urn:schemas-microsoft-com:office:office" xmlns:mv="urn:schemas-microsoft-com:mac:vml" xmlns:mo="http://schemas.microsoft.com/office/mac/office/2008/main" xmlns="">
                                   <a:noFill/>
                                 </a14:hiddenFill>
                               </a:ext>
@@ -16677,14 +16692,14 @@
                             </a:ln>
                             <a:extLst>
                               <a:ext uri="{909E8E84-426E-40dd-AFC4-6F175D3DCCD1}">
-                                <a14:hiddenFill xmlns="" xmlns:mo="http://schemas.microsoft.com/office/mac/office/2008/main" xmlns:mv="urn:schemas-microsoft-com:mac:vml" xmlns:o="urn:schemas-microsoft-com:office:office" xmlns:v="urn:schemas-microsoft-com:vml" xmlns:w10="urn:schemas-microsoft-com:office:word" xmlns:w="http://schemas.openxmlformats.org/wordprocessingml/2006/main" xmlns:a14="http://schemas.microsoft.com/office/drawing/2010/main">
+                                <a14:hiddenFill xmlns:a14="http://schemas.microsoft.com/office/drawing/2010/main" xmlns:w="http://schemas.openxmlformats.org/wordprocessingml/2006/main" xmlns:w10="urn:schemas-microsoft-com:office:word" xmlns:v="urn:schemas-microsoft-com:vml" xmlns:o="urn:schemas-microsoft-com:office:office" xmlns:mv="urn:schemas-microsoft-com:mac:vml" xmlns:mo="http://schemas.microsoft.com/office/mac/office/2008/main" xmlns="">
                                   <a:solidFill>
                                     <a:srgbClr val="FFFFFF"/>
                                   </a:solidFill>
                                 </a14:hiddenFill>
                               </a:ext>
                               <a:ext uri="{91240B29-F687-4f45-9708-019B960494DF}">
-                                <a14:hiddenLine xmlns="" xmlns:mo="http://schemas.microsoft.com/office/mac/office/2008/main" xmlns:mv="urn:schemas-microsoft-com:mac:vml" xmlns:o="urn:schemas-microsoft-com:office:office" xmlns:v="urn:schemas-microsoft-com:vml" xmlns:w10="urn:schemas-microsoft-com:office:word" xmlns:w="http://schemas.openxmlformats.org/wordprocessingml/2006/main" xmlns:a14="http://schemas.microsoft.com/office/drawing/2010/main" w="9525">
+                                <a14:hiddenLine xmlns:a14="http://schemas.microsoft.com/office/drawing/2010/main" xmlns:w="http://schemas.openxmlformats.org/wordprocessingml/2006/main" xmlns:w10="urn:schemas-microsoft-com:office:word" xmlns:v="urn:schemas-microsoft-com:vml" xmlns:o="urn:schemas-microsoft-com:office:office" xmlns:mv="urn:schemas-microsoft-com:mac:vml" xmlns:mo="http://schemas.microsoft.com/office/mac/office/2008/main" xmlns="" w="9525">
                                   <a:solidFill>
                                     <a:srgbClr val="000000"/>
                                   </a:solidFill>
@@ -16746,7 +16761,7 @@
                             </a:ln>
                             <a:extLst>
                               <a:ext uri="{909E8E84-426E-40dd-AFC4-6F175D3DCCD1}">
-                                <a14:hiddenFill xmlns="" xmlns:mo="http://schemas.microsoft.com/office/mac/office/2008/main" xmlns:mv="urn:schemas-microsoft-com:mac:vml" xmlns:o="urn:schemas-microsoft-com:office:office" xmlns:v="urn:schemas-microsoft-com:vml" xmlns:w10="urn:schemas-microsoft-com:office:word" xmlns:w="http://schemas.openxmlformats.org/wordprocessingml/2006/main" xmlns:a14="http://schemas.microsoft.com/office/drawing/2010/main">
+                                <a14:hiddenFill xmlns:a14="http://schemas.microsoft.com/office/drawing/2010/main" xmlns:w="http://schemas.openxmlformats.org/wordprocessingml/2006/main" xmlns:w10="urn:schemas-microsoft-com:office:word" xmlns:v="urn:schemas-microsoft-com:vml" xmlns:o="urn:schemas-microsoft-com:office:office" xmlns:mv="urn:schemas-microsoft-com:mac:vml" xmlns:mo="http://schemas.microsoft.com/office/mac/office/2008/main" xmlns="">
                                   <a:noFill/>
                                 </a14:hiddenFill>
                               </a:ext>
@@ -16773,14 +16788,14 @@
                             </a:ln>
                             <a:extLst>
                               <a:ext uri="{909E8E84-426E-40dd-AFC4-6F175D3DCCD1}">
-                                <a14:hiddenFill xmlns="" xmlns:mo="http://schemas.microsoft.com/office/mac/office/2008/main" xmlns:mv="urn:schemas-microsoft-com:mac:vml" xmlns:o="urn:schemas-microsoft-com:office:office" xmlns:v="urn:schemas-microsoft-com:vml" xmlns:w10="urn:schemas-microsoft-com:office:word" xmlns:w="http://schemas.openxmlformats.org/wordprocessingml/2006/main" xmlns:a14="http://schemas.microsoft.com/office/drawing/2010/main">
+                                <a14:hiddenFill xmlns:a14="http://schemas.microsoft.com/office/drawing/2010/main" xmlns:w="http://schemas.openxmlformats.org/wordprocessingml/2006/main" xmlns:w10="urn:schemas-microsoft-com:office:word" xmlns:v="urn:schemas-microsoft-com:vml" xmlns:o="urn:schemas-microsoft-com:office:office" xmlns:mv="urn:schemas-microsoft-com:mac:vml" xmlns:mo="http://schemas.microsoft.com/office/mac/office/2008/main" xmlns="">
                                   <a:solidFill>
                                     <a:srgbClr val="FFFFFF"/>
                                   </a:solidFill>
                                 </a14:hiddenFill>
                               </a:ext>
                               <a:ext uri="{91240B29-F687-4f45-9708-019B960494DF}">
-                                <a14:hiddenLine xmlns="" xmlns:mo="http://schemas.microsoft.com/office/mac/office/2008/main" xmlns:mv="urn:schemas-microsoft-com:mac:vml" xmlns:o="urn:schemas-microsoft-com:office:office" xmlns:v="urn:schemas-microsoft-com:vml" xmlns:w10="urn:schemas-microsoft-com:office:word" xmlns:w="http://schemas.openxmlformats.org/wordprocessingml/2006/main" xmlns:a14="http://schemas.microsoft.com/office/drawing/2010/main" w="9525">
+                                <a14:hiddenLine xmlns:a14="http://schemas.microsoft.com/office/drawing/2010/main" xmlns:w="http://schemas.openxmlformats.org/wordprocessingml/2006/main" xmlns:w10="urn:schemas-microsoft-com:office:word" xmlns:v="urn:schemas-microsoft-com:vml" xmlns:o="urn:schemas-microsoft-com:office:office" xmlns:mv="urn:schemas-microsoft-com:mac:vml" xmlns:mo="http://schemas.microsoft.com/office/mac/office/2008/main" xmlns="" w="9525">
                                   <a:solidFill>
                                     <a:srgbClr val="000000"/>
                                   </a:solidFill>
@@ -16834,14 +16849,14 @@
                             </a:ln>
                             <a:extLst>
                               <a:ext uri="{909E8E84-426E-40dd-AFC4-6F175D3DCCD1}">
-                                <a14:hiddenFill xmlns="" xmlns:mo="http://schemas.microsoft.com/office/mac/office/2008/main" xmlns:mv="urn:schemas-microsoft-com:mac:vml" xmlns:o="urn:schemas-microsoft-com:office:office" xmlns:v="urn:schemas-microsoft-com:vml" xmlns:w10="urn:schemas-microsoft-com:office:word" xmlns:w="http://schemas.openxmlformats.org/wordprocessingml/2006/main" xmlns:a14="http://schemas.microsoft.com/office/drawing/2010/main">
+                                <a14:hiddenFill xmlns:a14="http://schemas.microsoft.com/office/drawing/2010/main" xmlns:w="http://schemas.openxmlformats.org/wordprocessingml/2006/main" xmlns:w10="urn:schemas-microsoft-com:office:word" xmlns:v="urn:schemas-microsoft-com:vml" xmlns:o="urn:schemas-microsoft-com:office:office" xmlns:mv="urn:schemas-microsoft-com:mac:vml" xmlns:mo="http://schemas.microsoft.com/office/mac/office/2008/main" xmlns="">
                                   <a:solidFill>
                                     <a:srgbClr val="FFFFFF"/>
                                   </a:solidFill>
                                 </a14:hiddenFill>
                               </a:ext>
                               <a:ext uri="{91240B29-F687-4f45-9708-019B960494DF}">
-                                <a14:hiddenLine xmlns="" xmlns:mo="http://schemas.microsoft.com/office/mac/office/2008/main" xmlns:mv="urn:schemas-microsoft-com:mac:vml" xmlns:o="urn:schemas-microsoft-com:office:office" xmlns:v="urn:schemas-microsoft-com:vml" xmlns:w10="urn:schemas-microsoft-com:office:word" xmlns:w="http://schemas.openxmlformats.org/wordprocessingml/2006/main" xmlns:a14="http://schemas.microsoft.com/office/drawing/2010/main" w="9525">
+                                <a14:hiddenLine xmlns:a14="http://schemas.microsoft.com/office/drawing/2010/main" xmlns:w="http://schemas.openxmlformats.org/wordprocessingml/2006/main" xmlns:w10="urn:schemas-microsoft-com:office:word" xmlns:v="urn:schemas-microsoft-com:vml" xmlns:o="urn:schemas-microsoft-com:office:office" xmlns:mv="urn:schemas-microsoft-com:mac:vml" xmlns:mo="http://schemas.microsoft.com/office/mac/office/2008/main" xmlns="" w="9525">
                                   <a:solidFill>
                                     <a:srgbClr val="000000"/>
                                   </a:solidFill>
@@ -16895,14 +16910,14 @@
                             </a:ln>
                             <a:extLst>
                               <a:ext uri="{909E8E84-426E-40dd-AFC4-6F175D3DCCD1}">
-                                <a14:hiddenFill xmlns="" xmlns:mo="http://schemas.microsoft.com/office/mac/office/2008/main" xmlns:mv="urn:schemas-microsoft-com:mac:vml" xmlns:o="urn:schemas-microsoft-com:office:office" xmlns:v="urn:schemas-microsoft-com:vml" xmlns:w10="urn:schemas-microsoft-com:office:word" xmlns:w="http://schemas.openxmlformats.org/wordprocessingml/2006/main" xmlns:a14="http://schemas.microsoft.com/office/drawing/2010/main">
+                                <a14:hiddenFill xmlns:a14="http://schemas.microsoft.com/office/drawing/2010/main" xmlns:w="http://schemas.openxmlformats.org/wordprocessingml/2006/main" xmlns:w10="urn:schemas-microsoft-com:office:word" xmlns:v="urn:schemas-microsoft-com:vml" xmlns:o="urn:schemas-microsoft-com:office:office" xmlns:mv="urn:schemas-microsoft-com:mac:vml" xmlns:mo="http://schemas.microsoft.com/office/mac/office/2008/main" xmlns="">
                                   <a:solidFill>
                                     <a:srgbClr val="FFFFFF"/>
                                   </a:solidFill>
                                 </a14:hiddenFill>
                               </a:ext>
                               <a:ext uri="{91240B29-F687-4f45-9708-019B960494DF}">
-                                <a14:hiddenLine xmlns="" xmlns:mo="http://schemas.microsoft.com/office/mac/office/2008/main" xmlns:mv="urn:schemas-microsoft-com:mac:vml" xmlns:o="urn:schemas-microsoft-com:office:office" xmlns:v="urn:schemas-microsoft-com:vml" xmlns:w10="urn:schemas-microsoft-com:office:word" xmlns:w="http://schemas.openxmlformats.org/wordprocessingml/2006/main" xmlns:a14="http://schemas.microsoft.com/office/drawing/2010/main" w="9525">
+                                <a14:hiddenLine xmlns:a14="http://schemas.microsoft.com/office/drawing/2010/main" xmlns:w="http://schemas.openxmlformats.org/wordprocessingml/2006/main" xmlns:w10="urn:schemas-microsoft-com:office:word" xmlns:v="urn:schemas-microsoft-com:vml" xmlns:o="urn:schemas-microsoft-com:office:office" xmlns:mv="urn:schemas-microsoft-com:mac:vml" xmlns:mo="http://schemas.microsoft.com/office/mac/office/2008/main" xmlns="" w="9525">
                                   <a:solidFill>
                                     <a:srgbClr val="000000"/>
                                   </a:solidFill>
@@ -17083,7 +17098,7 @@
                             </a:ln>
                             <a:extLst>
                               <a:ext uri="{909E8E84-426E-40dd-AFC4-6F175D3DCCD1}">
-                                <a14:hiddenFill xmlns="" xmlns:mo="http://schemas.microsoft.com/office/mac/office/2008/main" xmlns:mv="urn:schemas-microsoft-com:mac:vml" xmlns:o="urn:schemas-microsoft-com:office:office" xmlns:v="urn:schemas-microsoft-com:vml" xmlns:w10="urn:schemas-microsoft-com:office:word" xmlns:w="http://schemas.openxmlformats.org/wordprocessingml/2006/main" xmlns:a14="http://schemas.microsoft.com/office/drawing/2010/main">
+                                <a14:hiddenFill xmlns:a14="http://schemas.microsoft.com/office/drawing/2010/main" xmlns:w="http://schemas.openxmlformats.org/wordprocessingml/2006/main" xmlns:w10="urn:schemas-microsoft-com:office:word" xmlns:v="urn:schemas-microsoft-com:vml" xmlns:o="urn:schemas-microsoft-com:office:office" xmlns:mv="urn:schemas-microsoft-com:mac:vml" xmlns:mo="http://schemas.microsoft.com/office/mac/office/2008/main" xmlns="">
                                   <a:noFill/>
                                 </a14:hiddenFill>
                               </a:ext>
@@ -17118,7 +17133,7 @@
                             </a:ln>
                             <a:extLst>
                               <a:ext uri="{909E8E84-426E-40dd-AFC4-6F175D3DCCD1}">
-                                <a14:hiddenFill xmlns="" xmlns:mo="http://schemas.microsoft.com/office/mac/office/2008/main" xmlns:mv="urn:schemas-microsoft-com:mac:vml" xmlns:o="urn:schemas-microsoft-com:office:office" xmlns:v="urn:schemas-microsoft-com:vml" xmlns:w10="urn:schemas-microsoft-com:office:word" xmlns:w="http://schemas.openxmlformats.org/wordprocessingml/2006/main" xmlns:a14="http://schemas.microsoft.com/office/drawing/2010/main">
+                                <a14:hiddenFill xmlns:a14="http://schemas.microsoft.com/office/drawing/2010/main" xmlns:w="http://schemas.openxmlformats.org/wordprocessingml/2006/main" xmlns:w10="urn:schemas-microsoft-com:office:word" xmlns:v="urn:schemas-microsoft-com:vml" xmlns:o="urn:schemas-microsoft-com:office:office" xmlns:mv="urn:schemas-microsoft-com:mac:vml" xmlns:mo="http://schemas.microsoft.com/office/mac/office/2008/main" xmlns="">
                                   <a:noFill/>
                                 </a14:hiddenFill>
                               </a:ext>
@@ -17145,14 +17160,14 @@
                             </a:ln>
                             <a:extLst>
                               <a:ext uri="{909E8E84-426E-40dd-AFC4-6F175D3DCCD1}">
-                                <a14:hiddenFill xmlns="" xmlns:mo="http://schemas.microsoft.com/office/mac/office/2008/main" xmlns:mv="urn:schemas-microsoft-com:mac:vml" xmlns:o="urn:schemas-microsoft-com:office:office" xmlns:v="urn:schemas-microsoft-com:vml" xmlns:w10="urn:schemas-microsoft-com:office:word" xmlns:w="http://schemas.openxmlformats.org/wordprocessingml/2006/main" xmlns:a14="http://schemas.microsoft.com/office/drawing/2010/main">
+                                <a14:hiddenFill xmlns:a14="http://schemas.microsoft.com/office/drawing/2010/main" xmlns:w="http://schemas.openxmlformats.org/wordprocessingml/2006/main" xmlns:w10="urn:schemas-microsoft-com:office:word" xmlns:v="urn:schemas-microsoft-com:vml" xmlns:o="urn:schemas-microsoft-com:office:office" xmlns:mv="urn:schemas-microsoft-com:mac:vml" xmlns:mo="http://schemas.microsoft.com/office/mac/office/2008/main" xmlns="">
                                   <a:solidFill>
                                     <a:srgbClr val="FFFFFF"/>
                                   </a:solidFill>
                                 </a14:hiddenFill>
                               </a:ext>
                               <a:ext uri="{91240B29-F687-4f45-9708-019B960494DF}">
-                                <a14:hiddenLine xmlns="" xmlns:mo="http://schemas.microsoft.com/office/mac/office/2008/main" xmlns:mv="urn:schemas-microsoft-com:mac:vml" xmlns:o="urn:schemas-microsoft-com:office:office" xmlns:v="urn:schemas-microsoft-com:vml" xmlns:w10="urn:schemas-microsoft-com:office:word" xmlns:w="http://schemas.openxmlformats.org/wordprocessingml/2006/main" xmlns:a14="http://schemas.microsoft.com/office/drawing/2010/main" w="9525">
+                                <a14:hiddenLine xmlns:a14="http://schemas.microsoft.com/office/drawing/2010/main" xmlns:w="http://schemas.openxmlformats.org/wordprocessingml/2006/main" xmlns:w10="urn:schemas-microsoft-com:office:word" xmlns:v="urn:schemas-microsoft-com:vml" xmlns:o="urn:schemas-microsoft-com:office:office" xmlns:mv="urn:schemas-microsoft-com:mac:vml" xmlns:mo="http://schemas.microsoft.com/office/mac/office/2008/main" xmlns="" w="9525">
                                   <a:solidFill>
                                     <a:srgbClr val="000000"/>
                                   </a:solidFill>
@@ -17206,14 +17221,14 @@
                             </a:ln>
                             <a:extLst>
                               <a:ext uri="{909E8E84-426E-40dd-AFC4-6F175D3DCCD1}">
-                                <a14:hiddenFill xmlns="" xmlns:mo="http://schemas.microsoft.com/office/mac/office/2008/main" xmlns:mv="urn:schemas-microsoft-com:mac:vml" xmlns:o="urn:schemas-microsoft-com:office:office" xmlns:v="urn:schemas-microsoft-com:vml" xmlns:w10="urn:schemas-microsoft-com:office:word" xmlns:w="http://schemas.openxmlformats.org/wordprocessingml/2006/main" xmlns:a14="http://schemas.microsoft.com/office/drawing/2010/main">
+                                <a14:hiddenFill xmlns:a14="http://schemas.microsoft.com/office/drawing/2010/main" xmlns:w="http://schemas.openxmlformats.org/wordprocessingml/2006/main" xmlns:w10="urn:schemas-microsoft-com:office:word" xmlns:v="urn:schemas-microsoft-com:vml" xmlns:o="urn:schemas-microsoft-com:office:office" xmlns:mv="urn:schemas-microsoft-com:mac:vml" xmlns:mo="http://schemas.microsoft.com/office/mac/office/2008/main" xmlns="">
                                   <a:solidFill>
                                     <a:srgbClr val="FFFFFF"/>
                                   </a:solidFill>
                                 </a14:hiddenFill>
                               </a:ext>
                               <a:ext uri="{91240B29-F687-4f45-9708-019B960494DF}">
-                                <a14:hiddenLine xmlns="" xmlns:mo="http://schemas.microsoft.com/office/mac/office/2008/main" xmlns:mv="urn:schemas-microsoft-com:mac:vml" xmlns:o="urn:schemas-microsoft-com:office:office" xmlns:v="urn:schemas-microsoft-com:vml" xmlns:w10="urn:schemas-microsoft-com:office:word" xmlns:w="http://schemas.openxmlformats.org/wordprocessingml/2006/main" xmlns:a14="http://schemas.microsoft.com/office/drawing/2010/main" w="9525">
+                                <a14:hiddenLine xmlns:a14="http://schemas.microsoft.com/office/drawing/2010/main" xmlns:w="http://schemas.openxmlformats.org/wordprocessingml/2006/main" xmlns:w10="urn:schemas-microsoft-com:office:word" xmlns:v="urn:schemas-microsoft-com:vml" xmlns:o="urn:schemas-microsoft-com:office:office" xmlns:mv="urn:schemas-microsoft-com:mac:vml" xmlns:mo="http://schemas.microsoft.com/office/mac/office/2008/main" xmlns="" w="9525">
                                   <a:solidFill>
                                     <a:srgbClr val="000000"/>
                                   </a:solidFill>
@@ -17272,7 +17287,7 @@
                             </a:ln>
                             <a:extLst>
                               <a:ext uri="{909E8E84-426E-40dd-AFC4-6F175D3DCCD1}">
-                                <a14:hiddenFill xmlns="" xmlns:mo="http://schemas.microsoft.com/office/mac/office/2008/main" xmlns:mv="urn:schemas-microsoft-com:mac:vml" xmlns:o="urn:schemas-microsoft-com:office:office" xmlns:v="urn:schemas-microsoft-com:vml" xmlns:w10="urn:schemas-microsoft-com:office:word" xmlns:w="http://schemas.openxmlformats.org/wordprocessingml/2006/main" xmlns:a14="http://schemas.microsoft.com/office/drawing/2010/main">
+                                <a14:hiddenFill xmlns:a14="http://schemas.microsoft.com/office/drawing/2010/main" xmlns:w="http://schemas.openxmlformats.org/wordprocessingml/2006/main" xmlns:w10="urn:schemas-microsoft-com:office:word" xmlns:v="urn:schemas-microsoft-com:vml" xmlns:o="urn:schemas-microsoft-com:office:office" xmlns:mv="urn:schemas-microsoft-com:mac:vml" xmlns:mo="http://schemas.microsoft.com/office/mac/office/2008/main" xmlns="">
                                   <a:noFill/>
                                 </a14:hiddenFill>
                               </a:ext>
@@ -17299,14 +17314,14 @@
                             </a:ln>
                             <a:extLst>
                               <a:ext uri="{909E8E84-426E-40dd-AFC4-6F175D3DCCD1}">
-                                <a14:hiddenFill xmlns="" xmlns:mo="http://schemas.microsoft.com/office/mac/office/2008/main" xmlns:mv="urn:schemas-microsoft-com:mac:vml" xmlns:o="urn:schemas-microsoft-com:office:office" xmlns:v="urn:schemas-microsoft-com:vml" xmlns:w10="urn:schemas-microsoft-com:office:word" xmlns:w="http://schemas.openxmlformats.org/wordprocessingml/2006/main" xmlns:a14="http://schemas.microsoft.com/office/drawing/2010/main">
+                                <a14:hiddenFill xmlns:a14="http://schemas.microsoft.com/office/drawing/2010/main" xmlns:w="http://schemas.openxmlformats.org/wordprocessingml/2006/main" xmlns:w10="urn:schemas-microsoft-com:office:word" xmlns:v="urn:schemas-microsoft-com:vml" xmlns:o="urn:schemas-microsoft-com:office:office" xmlns:mv="urn:schemas-microsoft-com:mac:vml" xmlns:mo="http://schemas.microsoft.com/office/mac/office/2008/main" xmlns="">
                                   <a:solidFill>
                                     <a:srgbClr val="FFFFFF"/>
                                   </a:solidFill>
                                 </a14:hiddenFill>
                               </a:ext>
                               <a:ext uri="{91240B29-F687-4f45-9708-019B960494DF}">
-                                <a14:hiddenLine xmlns="" xmlns:mo="http://schemas.microsoft.com/office/mac/office/2008/main" xmlns:mv="urn:schemas-microsoft-com:mac:vml" xmlns:o="urn:schemas-microsoft-com:office:office" xmlns:v="urn:schemas-microsoft-com:vml" xmlns:w10="urn:schemas-microsoft-com:office:word" xmlns:w="http://schemas.openxmlformats.org/wordprocessingml/2006/main" xmlns:a14="http://schemas.microsoft.com/office/drawing/2010/main" w="9525">
+                                <a14:hiddenLine xmlns:a14="http://schemas.microsoft.com/office/drawing/2010/main" xmlns:w="http://schemas.openxmlformats.org/wordprocessingml/2006/main" xmlns:w10="urn:schemas-microsoft-com:office:word" xmlns:v="urn:schemas-microsoft-com:vml" xmlns:o="urn:schemas-microsoft-com:office:office" xmlns:mv="urn:schemas-microsoft-com:mac:vml" xmlns:mo="http://schemas.microsoft.com/office/mac/office/2008/main" xmlns="" w="9525">
                                   <a:solidFill>
                                     <a:srgbClr val="000000"/>
                                   </a:solidFill>
@@ -17367,7 +17382,7 @@
                             </a:ln>
                             <a:extLst>
                               <a:ext uri="{909E8E84-426E-40dd-AFC4-6F175D3DCCD1}">
-                                <a14:hiddenFill xmlns="" xmlns:mo="http://schemas.microsoft.com/office/mac/office/2008/main" xmlns:mv="urn:schemas-microsoft-com:mac:vml" xmlns:o="urn:schemas-microsoft-com:office:office" xmlns:v="urn:schemas-microsoft-com:vml" xmlns:w10="urn:schemas-microsoft-com:office:word" xmlns:w="http://schemas.openxmlformats.org/wordprocessingml/2006/main" xmlns:a14="http://schemas.microsoft.com/office/drawing/2010/main">
+                                <a14:hiddenFill xmlns:a14="http://schemas.microsoft.com/office/drawing/2010/main" xmlns:w="http://schemas.openxmlformats.org/wordprocessingml/2006/main" xmlns:w10="urn:schemas-microsoft-com:office:word" xmlns:v="urn:schemas-microsoft-com:vml" xmlns:o="urn:schemas-microsoft-com:office:office" xmlns:mv="urn:schemas-microsoft-com:mac:vml" xmlns:mo="http://schemas.microsoft.com/office/mac/office/2008/main" xmlns="">
                                   <a:noFill/>
                                 </a14:hiddenFill>
                               </a:ext>
@@ -17513,7 +17528,6 @@
                               </w:rPr>
                               <w:br/>
                             </w:r>
-                            <w:proofErr w:type="spellStart"/>
                             <w:r>
                               <w:rPr>
                                 <w:rFonts w:ascii="Calibri" w:hAnsi="Calibri"/>
@@ -17524,7 +17538,6 @@
                               </w:rPr>
                               <w:t>PractitionerRole</w:t>
                             </w:r>
-                            <w:proofErr w:type="spellEnd"/>
                           </w:p>
                         </w:txbxContent>
                       </v:textbox>
@@ -17823,7 +17836,7 @@
           <w:lang w:val="en-US"/>
         </w:rPr>
       </w:pPr>
-      <w:bookmarkStart w:id="173" w:name="_Toc2762239"/>
+      <w:bookmarkStart w:id="176" w:name="_Toc2762239"/>
       <w:r>
         <w:rPr>
           <w:noProof w:val="0"/>
@@ -17852,7 +17865,7 @@
         </w:rPr>
         <w:t>Delete Services</w:t>
       </w:r>
-      <w:bookmarkEnd w:id="173"/>
+      <w:bookmarkEnd w:id="176"/>
     </w:p>
     <w:p>
       <w:pPr>
@@ -17881,7 +17894,7 @@
           <w:lang w:val="en-US"/>
         </w:rPr>
       </w:pPr>
-      <w:bookmarkStart w:id="174" w:name="_Toc2762240"/>
+      <w:bookmarkStart w:id="177" w:name="_Toc2762240"/>
       <w:r>
         <w:rPr>
           <w:bCs/>
@@ -17898,7 +17911,7 @@
         </w:rPr>
         <w:t>.4.2 Use Cases</w:t>
       </w:r>
-      <w:bookmarkEnd w:id="174"/>
+      <w:bookmarkEnd w:id="177"/>
     </w:p>
     <w:p>
       <w:pPr>
@@ -17913,7 +17926,7 @@
           <w:lang w:val="en-US"/>
         </w:rPr>
       </w:pPr>
-      <w:bookmarkStart w:id="175" w:name="_Toc2762241"/>
+      <w:bookmarkStart w:id="178" w:name="_Toc2762241"/>
       <w:r>
         <w:rPr>
           <w:noProof w:val="0"/>
@@ -17956,7 +17969,7 @@
         </w:rPr>
         <w:t>: Practitioner Query</w:t>
       </w:r>
-      <w:bookmarkEnd w:id="175"/>
+      <w:bookmarkEnd w:id="178"/>
     </w:p>
     <w:p>
       <w:pPr>
@@ -17970,7 +17983,7 @@
           <w:lang w:val="en-US"/>
         </w:rPr>
       </w:pPr>
-      <w:bookmarkStart w:id="176" w:name="_Toc2762242"/>
+      <w:bookmarkStart w:id="179" w:name="_Toc2762242"/>
       <w:r>
         <w:rPr>
           <w:noProof w:val="0"/>
@@ -17999,7 +18012,7 @@
         </w:rPr>
         <w:t>.1 Practitioner Query Use Case Description</w:t>
       </w:r>
-      <w:bookmarkEnd w:id="176"/>
+      <w:bookmarkEnd w:id="179"/>
     </w:p>
     <w:p>
       <w:pPr>
@@ -18039,12 +18052,13 @@
           <w:lang w:val="en-US"/>
         </w:rPr>
       </w:pPr>
-      <w:bookmarkStart w:id="177" w:name="_Toc2762243"/>
-      <w:r>
-        <w:rPr>
-          <w:noProof w:val="0"/>
-          <w:lang w:val="en-US"/>
-        </w:rPr>
+      <w:bookmarkStart w:id="180" w:name="_Toc2762243"/>
+      <w:r>
+        <w:rPr>
+          <w:noProof w:val="0"/>
+          <w:lang w:val="en-US"/>
+        </w:rPr>
+        <w:lastRenderedPageBreak/>
         <w:t>46</w:t>
       </w:r>
       <w:r>
@@ -18068,7 +18082,7 @@
         </w:rPr>
         <w:t>.2 Practitioner Query Process Flow</w:t>
       </w:r>
-      <w:bookmarkEnd w:id="177"/>
+      <w:bookmarkEnd w:id="180"/>
     </w:p>
     <w:p>
       <w:pPr>
@@ -18109,7 +18123,6 @@
         <w:rPr>
           <w:lang w:val="en-US"/>
         </w:rPr>
-        <w:lastRenderedPageBreak/>
         <w:t xml:space="preserve">Dr. West uses her EMR query tool, which implements a </w:t>
       </w:r>
       <w:r>
@@ -18336,6 +18349,7 @@
         <w:rPr>
           <w:noProof w:val="0"/>
         </w:rPr>
+        <w:lastRenderedPageBreak/>
         <w:t>@</w:t>
       </w:r>
       <w:proofErr w:type="spellStart"/>
@@ -18680,14 +18694,13 @@
           <w:lang w:val="en-US"/>
         </w:rPr>
       </w:pPr>
-      <w:bookmarkStart w:id="178" w:name="_Toc2762244"/>
+      <w:bookmarkStart w:id="181" w:name="_Toc2762244"/>
       <w:r>
         <w:rPr>
           <w:rFonts w:eastAsia="Arial"/>
           <w:noProof w:val="0"/>
           <w:lang w:val="en-US"/>
         </w:rPr>
-        <w:lastRenderedPageBreak/>
         <w:t>46</w:t>
       </w:r>
       <w:r>
@@ -18738,7 +18751,7 @@
         </w:rPr>
         <w:t>Provider Lookup During an Emergency Event</w:t>
       </w:r>
-      <w:bookmarkEnd w:id="178"/>
+      <w:bookmarkEnd w:id="181"/>
     </w:p>
     <w:p>
       <w:pPr>
@@ -18753,7 +18766,7 @@
           <w:lang w:val="en-US"/>
         </w:rPr>
       </w:pPr>
-      <w:bookmarkStart w:id="179" w:name="_Toc2762245"/>
+      <w:bookmarkStart w:id="182" w:name="_Toc2762245"/>
       <w:r>
         <w:rPr>
           <w:rFonts w:eastAsia="Arial"/>
@@ -18802,14 +18815,14 @@
         </w:rPr>
         <w:t>Use Case Description</w:t>
       </w:r>
-      <w:bookmarkEnd w:id="179"/>
+      <w:bookmarkEnd w:id="182"/>
     </w:p>
     <w:p>
       <w:pPr>
         <w:pStyle w:val="BodyText"/>
       </w:pPr>
-      <w:bookmarkStart w:id="180" w:name="_7wlqz873uems" w:colFirst="0" w:colLast="0"/>
-      <w:bookmarkEnd w:id="180"/>
+      <w:bookmarkStart w:id="183" w:name="_7wlqz873uems" w:colFirst="0" w:colLast="0"/>
+      <w:bookmarkEnd w:id="183"/>
       <w:r>
         <w:t>During an emergency event, medical volunteers may report to assist</w:t>
       </w:r>
@@ -18866,7 +18879,7 @@
           <w:lang w:val="en-US"/>
         </w:rPr>
       </w:pPr>
-      <w:bookmarkStart w:id="181" w:name="_Toc2762246"/>
+      <w:bookmarkStart w:id="184" w:name="_Toc2762246"/>
       <w:r>
         <w:rPr>
           <w:rFonts w:eastAsia="Arial"/>
@@ -18907,7 +18920,7 @@
         </w:rPr>
         <w:t>Provider Lookup During an Emergency Event Process Flow</w:t>
       </w:r>
-      <w:bookmarkEnd w:id="181"/>
+      <w:bookmarkEnd w:id="184"/>
     </w:p>
     <w:p>
       <w:pPr>
@@ -19046,6 +19059,7 @@
         <w:rPr>
           <w:noProof/>
         </w:rPr>
+        <w:lastRenderedPageBreak/>
         <w:drawing>
           <wp:inline distT="0" distB="0" distL="0" distR="0" wp14:anchorId="77C511E5" wp14:editId="6554B2CA">
             <wp:extent cx="5886450" cy="2286000"/>
@@ -19106,13 +19120,12 @@
           <w:rFonts w:eastAsia="Arial"/>
         </w:rPr>
       </w:pPr>
-      <w:bookmarkStart w:id="182" w:name="_yw9pjp5y0sgn" w:colFirst="0" w:colLast="0"/>
-      <w:bookmarkEnd w:id="182"/>
+      <w:bookmarkStart w:id="185" w:name="_yw9pjp5y0sgn" w:colFirst="0" w:colLast="0"/>
+      <w:bookmarkEnd w:id="185"/>
       <w:r>
         <w:rPr>
           <w:rFonts w:eastAsia="Arial"/>
         </w:rPr>
-        <w:lastRenderedPageBreak/>
         <w:t xml:space="preserve">Figure </w:t>
       </w:r>
       <w:r>
@@ -19779,7 +19792,7 @@
           <w:lang w:val="en-US"/>
         </w:rPr>
       </w:pPr>
-      <w:bookmarkStart w:id="183" w:name="_Toc2762247"/>
+      <w:bookmarkStart w:id="186" w:name="_Toc2762247"/>
       <w:r>
         <w:rPr>
           <w:rFonts w:eastAsia="Arial"/>
@@ -19820,7 +19833,7 @@
         </w:rPr>
         <w:t>: Cross-jurisdictional Site Management</w:t>
       </w:r>
-      <w:bookmarkEnd w:id="183"/>
+      <w:bookmarkEnd w:id="186"/>
       <w:r>
         <w:rPr>
           <w:rFonts w:eastAsia="Arial"/>
@@ -19843,7 +19856,7 @@
           <w:lang w:val="en-US"/>
         </w:rPr>
       </w:pPr>
-      <w:bookmarkStart w:id="184" w:name="_Toc2762248"/>
+      <w:bookmarkStart w:id="187" w:name="_Toc2762248"/>
       <w:r>
         <w:rPr>
           <w:rFonts w:eastAsia="Arial"/>
@@ -19884,9 +19897,9 @@
         </w:rPr>
         <w:t>Description</w:t>
       </w:r>
-      <w:bookmarkStart w:id="185" w:name="_h3drf8nl23l9" w:colFirst="0" w:colLast="0"/>
-      <w:bookmarkEnd w:id="184"/>
-      <w:bookmarkEnd w:id="185"/>
+      <w:bookmarkStart w:id="188" w:name="_h3drf8nl23l9" w:colFirst="0" w:colLast="0"/>
+      <w:bookmarkEnd w:id="187"/>
+      <w:bookmarkEnd w:id="188"/>
     </w:p>
     <w:p>
       <w:pPr>
@@ -20010,12 +20023,19 @@
         <w:rPr>
           <w:szCs w:val="24"/>
         </w:rPr>
-        <w:t>, there are multiple</w:t>
+        <w:t xml:space="preserve">, there are </w:t>
       </w:r>
       <w:r>
         <w:rPr>
           <w:szCs w:val="24"/>
         </w:rPr>
+        <w:lastRenderedPageBreak/>
+        <w:t>multiple</w:t>
+      </w:r>
+      <w:r>
+        <w:rPr>
+          <w:szCs w:val="24"/>
+        </w:rPr>
         <w:t>, possibly overlapping,</w:t>
       </w:r>
       <w:r>
@@ -20146,8 +20166,8 @@
         </w:rPr>
         <w:t xml:space="preserve"> these lists. </w:t>
       </w:r>
-      <w:bookmarkStart w:id="186" w:name="_i5ypqhzh36b" w:colFirst="0" w:colLast="0"/>
-      <w:bookmarkEnd w:id="186"/>
+      <w:bookmarkStart w:id="189" w:name="_i5ypqhzh36b" w:colFirst="0" w:colLast="0"/>
+      <w:bookmarkEnd w:id="189"/>
     </w:p>
     <w:p>
       <w:pPr>
@@ -20171,7 +20191,6 @@
           <w:noProof/>
           <w:szCs w:val="24"/>
         </w:rPr>
-        <w:lastRenderedPageBreak/>
         <mc:AlternateContent>
           <mc:Choice Requires="wps">
             <w:drawing>
@@ -21127,8 +21146,8 @@
           <w:rFonts w:eastAsia="Arial"/>
         </w:rPr>
       </w:pPr>
-      <w:bookmarkStart w:id="187" w:name="_30nyk1at46m" w:colFirst="0" w:colLast="0"/>
-      <w:bookmarkEnd w:id="187"/>
+      <w:bookmarkStart w:id="190" w:name="_30nyk1at46m" w:colFirst="0" w:colLast="0"/>
+      <w:bookmarkEnd w:id="190"/>
       <w:r>
         <w:rPr>
           <w:rFonts w:eastAsia="Arial"/>
@@ -21161,7 +21180,7 @@
           <w:lang w:val="en-US"/>
         </w:rPr>
       </w:pPr>
-      <w:bookmarkStart w:id="188" w:name="_Toc2762249"/>
+      <w:bookmarkStart w:id="191" w:name="_Toc2762249"/>
       <w:r>
         <w:rPr>
           <w:rFonts w:eastAsia="Arial"/>
@@ -21186,7 +21205,7 @@
         </w:rPr>
         <w:t>.2 Cross-jurisdictional Site Management Process Flow</w:t>
       </w:r>
-      <w:bookmarkEnd w:id="188"/>
+      <w:bookmarkEnd w:id="191"/>
     </w:p>
     <w:p>
       <w:pPr>
@@ -21497,6 +21516,7 @@
         <w:rPr>
           <w:lang w:val="en-US"/>
         </w:rPr>
+        <w:lastRenderedPageBreak/>
         <w:t xml:space="preserve">An OU </w:t>
       </w:r>
       <w:r>
@@ -21671,7 +21691,6 @@
           <w:color w:val="000000"/>
           <w:szCs w:val="24"/>
         </w:rPr>
-        <w:lastRenderedPageBreak/>
         <w:drawing>
           <wp:inline distT="0" distB="0" distL="0" distR="0" wp14:anchorId="3F1D5C66" wp14:editId="309CE45A">
             <wp:extent cx="5943600" cy="2257425"/>
@@ -21732,8 +21751,8 @@
           <w:rFonts w:eastAsia="Arial"/>
         </w:rPr>
       </w:pPr>
-      <w:bookmarkStart w:id="189" w:name="_bbk3m1secbnp" w:colFirst="0" w:colLast="0"/>
-      <w:bookmarkEnd w:id="189"/>
+      <w:bookmarkStart w:id="192" w:name="_bbk3m1secbnp" w:colFirst="0" w:colLast="0"/>
+      <w:bookmarkEnd w:id="192"/>
       <w:r>
         <w:rPr>
           <w:rFonts w:eastAsia="Arial"/>
@@ -22388,20 +22407,21 @@
           <w:numId w:val="0"/>
         </w:numPr>
         <w:rPr>
-          <w:ins w:id="190" w:author="Luke Duncan" w:date="2019-03-07T09:27:00Z"/>
+          <w:ins w:id="193" w:author="Luke Duncan" w:date="2019-03-07T09:27:00Z"/>
           <w:rFonts w:eastAsia="Arial"/>
           <w:noProof w:val="0"/>
           <w:lang w:val="en-US"/>
         </w:rPr>
       </w:pPr>
-      <w:bookmarkStart w:id="191" w:name="_Toc2762250"/>
-      <w:ins w:id="192" w:author="Luke Duncan" w:date="2019-03-07T09:27:00Z">
+      <w:bookmarkStart w:id="194" w:name="_Toc2762250"/>
+      <w:ins w:id="195" w:author="Luke Duncan" w:date="2019-03-07T09:27:00Z">
         <w:r>
           <w:rPr>
             <w:rFonts w:eastAsia="Arial"/>
             <w:noProof w:val="0"/>
             <w:lang w:val="en-US"/>
           </w:rPr>
+          <w:lastRenderedPageBreak/>
           <w:t>46.4.2.</w:t>
         </w:r>
         <w:r>
@@ -22462,14 +22482,14 @@
           <w:numId w:val="0"/>
         </w:numPr>
         <w:rPr>
-          <w:ins w:id="193" w:author="Luke Duncan" w:date="2019-03-07T09:27:00Z"/>
+          <w:ins w:id="196" w:author="Luke Duncan" w:date="2019-03-07T09:27:00Z"/>
           <w:rFonts w:eastAsia="Arial"/>
           <w:noProof w:val="0"/>
           <w:lang w:val="en-US"/>
         </w:rPr>
       </w:pPr>
-      <w:bookmarkStart w:id="194" w:name="_Toc489615174"/>
-      <w:ins w:id="195" w:author="Luke Duncan" w:date="2019-03-07T09:27:00Z">
+      <w:bookmarkStart w:id="197" w:name="_Toc489615174"/>
+      <w:ins w:id="198" w:author="Luke Duncan" w:date="2019-03-07T09:27:00Z">
         <w:r>
           <w:rPr>
             <w:rFonts w:eastAsia="Arial"/>
@@ -22510,17 +22530,17 @@
           </w:rPr>
           <w:t xml:space="preserve"> Description</w:t>
         </w:r>
-        <w:bookmarkEnd w:id="194"/>
+        <w:bookmarkEnd w:id="197"/>
       </w:ins>
     </w:p>
     <w:p>
       <w:pPr>
         <w:pStyle w:val="BodyText"/>
         <w:rPr>
-          <w:ins w:id="196" w:author="Luke Duncan" w:date="2019-03-07T09:27:00Z"/>
-        </w:rPr>
-      </w:pPr>
-      <w:ins w:id="197" w:author="Luke Duncan" w:date="2019-03-07T09:27:00Z">
+          <w:ins w:id="199" w:author="Luke Duncan" w:date="2019-03-07T09:27:00Z"/>
+        </w:rPr>
+      </w:pPr>
+      <w:ins w:id="200" w:author="Luke Duncan" w:date="2019-03-07T09:27:00Z">
         <w:r>
           <w:t>A developing country has decided to implement a Master Facility List (MFL) based on recommendations from the WHO in the MFL Resource Package (</w:t>
         </w:r>
@@ -22555,11 +22575,7 @@
           <w:fldChar w:fldCharType="end"/>
         </w:r>
         <w:r>
-          <w:t xml:space="preserve">).  This resource includes a minimum data set to uniquely identify, location, and contact a specific facility.  Since this will be a single source of information for the country, there may be differing hierarchies that need to be supported for the facilities.  For example, one hierarchy would be the administrative </w:t>
-        </w:r>
-        <w:r>
-          <w:lastRenderedPageBreak/>
-          <w:t>hierarchy for the country (region, district, county).  Another would be the supply chain hierarchy where hubs may be located separately from administrative regions.  Yet another could be a reporting hierarchy used to send data to international organizations.</w:t>
+          <w:t>).  This resource includes a minimum data set to uniquely identify, location, and contact a specific facility.  Since this will be a single source of information for the country, there may be differing hierarchies that need to be supported for the facilities.  For example, one hierarchy would be the administrative hierarchy for the country (region, district, county).  Another would be the supply chain hierarchy where hubs may be located separately from administrative regions.  Yet another could be a reporting hierarchy used to send data to international organizations.</w:t>
         </w:r>
       </w:ins>
     </w:p>
@@ -22571,13 +22587,13 @@
           <w:numId w:val="0"/>
         </w:numPr>
         <w:rPr>
-          <w:ins w:id="198" w:author="Luke Duncan" w:date="2019-03-07T09:27:00Z"/>
+          <w:ins w:id="201" w:author="Luke Duncan" w:date="2019-03-07T09:27:00Z"/>
           <w:rFonts w:eastAsia="Arial"/>
           <w:noProof w:val="0"/>
           <w:lang w:val="en-US"/>
         </w:rPr>
       </w:pPr>
-      <w:ins w:id="199" w:author="Luke Duncan" w:date="2019-03-07T09:27:00Z">
+      <w:ins w:id="202" w:author="Luke Duncan" w:date="2019-03-07T09:27:00Z">
         <w:r>
           <w:rPr>
             <w:rFonts w:eastAsia="Arial"/>
@@ -22624,12 +22640,12 @@
       <w:pPr>
         <w:widowControl w:val="0"/>
         <w:rPr>
-          <w:ins w:id="200" w:author="Luke Duncan" w:date="2019-03-07T09:27:00Z"/>
+          <w:ins w:id="203" w:author="Luke Duncan" w:date="2019-03-07T09:27:00Z"/>
           <w:color w:val="000000"/>
           <w:szCs w:val="24"/>
         </w:rPr>
       </w:pPr>
-      <w:ins w:id="201" w:author="Luke Duncan" w:date="2019-03-07T09:27:00Z">
+      <w:ins w:id="204" w:author="Luke Duncan" w:date="2019-03-07T09:27:00Z">
         <w:r>
           <w:rPr>
             <w:color w:val="000000"/>
@@ -22706,11 +22722,11 @@
       <w:pPr>
         <w:pStyle w:val="ListBullet2"/>
         <w:rPr>
-          <w:ins w:id="202" w:author="Luke Duncan" w:date="2019-03-07T09:27:00Z"/>
-          <w:lang w:val="en-US"/>
-        </w:rPr>
-      </w:pPr>
-      <w:ins w:id="203" w:author="Luke Duncan" w:date="2019-03-07T09:27:00Z">
+          <w:ins w:id="205" w:author="Luke Duncan" w:date="2019-03-07T09:27:00Z"/>
+          <w:lang w:val="en-US"/>
+        </w:rPr>
+      </w:pPr>
+      <w:ins w:id="206" w:author="Luke Duncan" w:date="2019-03-07T09:27:00Z">
         <w:r>
           <w:rPr>
             <w:lang w:val="en-US"/>
@@ -22723,11 +22739,11 @@
       <w:pPr>
         <w:pStyle w:val="ListBullet2"/>
         <w:rPr>
-          <w:ins w:id="204" w:author="Luke Duncan" w:date="2019-03-07T09:27:00Z"/>
-          <w:lang w:val="en-US"/>
-        </w:rPr>
-      </w:pPr>
-      <w:ins w:id="205" w:author="Luke Duncan" w:date="2019-03-07T09:27:00Z">
+          <w:ins w:id="207" w:author="Luke Duncan" w:date="2019-03-07T09:27:00Z"/>
+          <w:lang w:val="en-US"/>
+        </w:rPr>
+      </w:pPr>
+      <w:ins w:id="208" w:author="Luke Duncan" w:date="2019-03-07T09:27:00Z">
         <w:r>
           <w:rPr>
             <w:lang w:val="en-US"/>
@@ -22740,11 +22756,11 @@
       <w:pPr>
         <w:pStyle w:val="ListBullet2"/>
         <w:rPr>
-          <w:ins w:id="206" w:author="Luke Duncan" w:date="2019-03-07T09:27:00Z"/>
-          <w:lang w:val="en-US"/>
-        </w:rPr>
-      </w:pPr>
-      <w:ins w:id="207" w:author="Luke Duncan" w:date="2019-03-07T09:27:00Z">
+          <w:ins w:id="209" w:author="Luke Duncan" w:date="2019-03-07T09:27:00Z"/>
+          <w:lang w:val="en-US"/>
+        </w:rPr>
+      </w:pPr>
+      <w:ins w:id="210" w:author="Luke Duncan" w:date="2019-03-07T09:27:00Z">
         <w:r>
           <w:rPr>
             <w:lang w:val="en-US"/>
@@ -22757,12 +22773,12 @@
       <w:pPr>
         <w:widowControl w:val="0"/>
         <w:rPr>
-          <w:ins w:id="208" w:author="Luke Duncan" w:date="2019-03-07T09:27:00Z"/>
+          <w:ins w:id="211" w:author="Luke Duncan" w:date="2019-03-07T09:27:00Z"/>
           <w:color w:val="000000"/>
           <w:szCs w:val="24"/>
         </w:rPr>
       </w:pPr>
-      <w:ins w:id="209" w:author="Luke Duncan" w:date="2019-03-07T09:27:00Z">
+      <w:ins w:id="212" w:author="Luke Duncan" w:date="2019-03-07T09:27:00Z">
         <w:r>
           <w:rPr>
             <w:color w:val="000000"/>
@@ -22804,12 +22820,12 @@
       <w:pPr>
         <w:widowControl w:val="0"/>
         <w:rPr>
-          <w:ins w:id="210" w:author="Luke Duncan" w:date="2019-03-07T09:27:00Z"/>
+          <w:ins w:id="213" w:author="Luke Duncan" w:date="2019-03-07T09:27:00Z"/>
           <w:color w:val="000000"/>
           <w:szCs w:val="24"/>
         </w:rPr>
       </w:pPr>
-      <w:ins w:id="211" w:author="Luke Duncan" w:date="2019-03-07T09:27:00Z">
+      <w:ins w:id="214" w:author="Luke Duncan" w:date="2019-03-07T09:27:00Z">
         <w:r>
           <w:rPr>
             <w:noProof/>
@@ -22858,11 +22874,11 @@
       <w:pPr>
         <w:pStyle w:val="FigureTitle"/>
         <w:rPr>
-          <w:ins w:id="212" w:author="Luke Duncan" w:date="2019-03-07T09:27:00Z"/>
+          <w:ins w:id="215" w:author="Luke Duncan" w:date="2019-03-07T09:27:00Z"/>
           <w:rFonts w:eastAsia="Arial"/>
         </w:rPr>
       </w:pPr>
-      <w:ins w:id="213" w:author="Luke Duncan" w:date="2019-03-07T09:27:00Z">
+      <w:ins w:id="216" w:author="Luke Duncan" w:date="2019-03-07T09:27:00Z">
         <w:r>
           <w:rPr>
             <w:rFonts w:eastAsia="Arial"/>
@@ -22899,10 +22915,10 @@
       <w:pPr>
         <w:pStyle w:val="BodyText"/>
         <w:rPr>
-          <w:ins w:id="214" w:author="Luke Duncan" w:date="2019-03-07T09:27:00Z"/>
-        </w:rPr>
-      </w:pPr>
-      <w:ins w:id="215" w:author="Luke Duncan" w:date="2019-03-07T09:27:00Z">
+          <w:ins w:id="217" w:author="Luke Duncan" w:date="2019-03-07T09:27:00Z"/>
+        </w:rPr>
+      </w:pPr>
+      <w:ins w:id="218" w:author="Luke Duncan" w:date="2019-03-07T09:27:00Z">
         <w:r>
           <w:t>The text in Figure 46.4.2.</w:t>
         </w:r>
@@ -22924,7 +22940,7 @@
       <w:pPr>
         <w:pStyle w:val="BodyText"/>
         <w:rPr>
-          <w:ins w:id="216" w:author="Luke Duncan" w:date="2019-03-07T09:27:00Z"/>
+          <w:ins w:id="219" w:author="Luke Duncan" w:date="2019-03-07T09:27:00Z"/>
         </w:rPr>
       </w:pPr>
     </w:p>
@@ -22932,16 +22948,15 @@
       <w:pPr>
         <w:pStyle w:val="XMLFragment"/>
         <w:rPr>
-          <w:ins w:id="217" w:author="Luke Duncan" w:date="2019-03-07T09:27:00Z"/>
-          <w:noProof w:val="0"/>
-        </w:rPr>
-      </w:pPr>
-      <w:ins w:id="218" w:author="Luke Duncan" w:date="2019-03-07T09:27:00Z">
+          <w:ins w:id="220" w:author="Luke Duncan" w:date="2019-03-07T09:27:00Z"/>
+          <w:noProof w:val="0"/>
+        </w:rPr>
+      </w:pPr>
+      <w:ins w:id="221" w:author="Luke Duncan" w:date="2019-03-07T09:27:00Z">
         <w:r>
           <w:rPr>
             <w:noProof w:val="0"/>
           </w:rPr>
-          <w:lastRenderedPageBreak/>
           <w:t>@</w:t>
         </w:r>
         <w:proofErr w:type="spellStart"/>
@@ -22958,11 +22973,11 @@
       <w:pPr>
         <w:pStyle w:val="XMLFragment"/>
         <w:rPr>
-          <w:ins w:id="219" w:author="Luke Duncan" w:date="2019-03-07T09:27:00Z"/>
-          <w:noProof w:val="0"/>
-        </w:rPr>
-      </w:pPr>
-      <w:ins w:id="220" w:author="Luke Duncan" w:date="2019-03-07T09:27:00Z">
+          <w:ins w:id="222" w:author="Luke Duncan" w:date="2019-03-07T09:27:00Z"/>
+          <w:noProof w:val="0"/>
+        </w:rPr>
+      </w:pPr>
+      <w:ins w:id="223" w:author="Luke Duncan" w:date="2019-03-07T09:27:00Z">
         <w:r>
           <w:rPr>
             <w:noProof w:val="0"/>
@@ -22989,11 +23004,11 @@
       <w:pPr>
         <w:pStyle w:val="XMLFragment"/>
         <w:rPr>
-          <w:ins w:id="221" w:author="Luke Duncan" w:date="2019-03-07T09:27:00Z"/>
-          <w:noProof w:val="0"/>
-        </w:rPr>
-      </w:pPr>
-      <w:ins w:id="222" w:author="Luke Duncan" w:date="2019-03-07T09:27:00Z">
+          <w:ins w:id="224" w:author="Luke Duncan" w:date="2019-03-07T09:27:00Z"/>
+          <w:noProof w:val="0"/>
+        </w:rPr>
+      </w:pPr>
+      <w:ins w:id="225" w:author="Luke Duncan" w:date="2019-03-07T09:27:00Z">
         <w:r>
           <w:rPr>
             <w:noProof w:val="0"/>
@@ -23020,11 +23035,11 @@
       <w:pPr>
         <w:pStyle w:val="XMLFragment"/>
         <w:rPr>
-          <w:ins w:id="223" w:author="Luke Duncan" w:date="2019-03-07T09:27:00Z"/>
-          <w:noProof w:val="0"/>
-        </w:rPr>
-      </w:pPr>
-      <w:ins w:id="224" w:author="Luke Duncan" w:date="2019-03-07T09:27:00Z">
+          <w:ins w:id="226" w:author="Luke Duncan" w:date="2019-03-07T09:27:00Z"/>
+          <w:noProof w:val="0"/>
+        </w:rPr>
+      </w:pPr>
+      <w:ins w:id="227" w:author="Luke Duncan" w:date="2019-03-07T09:27:00Z">
         <w:r>
           <w:rPr>
             <w:noProof w:val="0"/>
@@ -23051,7 +23066,7 @@
       <w:pPr>
         <w:pStyle w:val="XMLFragment"/>
         <w:rPr>
-          <w:ins w:id="225" w:author="Luke Duncan" w:date="2019-03-07T09:27:00Z"/>
+          <w:ins w:id="228" w:author="Luke Duncan" w:date="2019-03-07T09:27:00Z"/>
           <w:noProof w:val="0"/>
         </w:rPr>
       </w:pPr>
@@ -23060,11 +23075,11 @@
       <w:pPr>
         <w:pStyle w:val="XMLFragment"/>
         <w:rPr>
-          <w:ins w:id="226" w:author="Luke Duncan" w:date="2019-03-07T09:27:00Z"/>
-          <w:noProof w:val="0"/>
-        </w:rPr>
-      </w:pPr>
-      <w:ins w:id="227" w:author="Luke Duncan" w:date="2019-03-07T09:27:00Z">
+          <w:ins w:id="229" w:author="Luke Duncan" w:date="2019-03-07T09:27:00Z"/>
+          <w:noProof w:val="0"/>
+        </w:rPr>
+      </w:pPr>
+      <w:ins w:id="230" w:author="Luke Duncan" w:date="2019-03-07T09:27:00Z">
         <w:r>
           <w:rPr>
             <w:noProof w:val="0"/>
@@ -23119,11 +23134,11 @@
       <w:pPr>
         <w:pStyle w:val="XMLFragment"/>
         <w:rPr>
-          <w:ins w:id="228" w:author="Luke Duncan" w:date="2019-03-07T09:27:00Z"/>
-          <w:noProof w:val="0"/>
-        </w:rPr>
-      </w:pPr>
-      <w:ins w:id="229" w:author="Luke Duncan" w:date="2019-03-07T09:27:00Z">
+          <w:ins w:id="231" w:author="Luke Duncan" w:date="2019-03-07T09:27:00Z"/>
+          <w:noProof w:val="0"/>
+        </w:rPr>
+      </w:pPr>
+      <w:ins w:id="232" w:author="Luke Duncan" w:date="2019-03-07T09:27:00Z">
         <w:r>
           <w:rPr>
             <w:noProof w:val="0"/>
@@ -23178,7 +23193,7 @@
       <w:pPr>
         <w:pStyle w:val="XMLFragment"/>
         <w:rPr>
-          <w:ins w:id="230" w:author="Luke Duncan" w:date="2019-03-07T09:27:00Z"/>
+          <w:ins w:id="233" w:author="Luke Duncan" w:date="2019-03-07T09:27:00Z"/>
           <w:noProof w:val="0"/>
         </w:rPr>
       </w:pPr>
@@ -23187,11 +23202,11 @@
       <w:pPr>
         <w:pStyle w:val="XMLFragment"/>
         <w:rPr>
-          <w:ins w:id="231" w:author="Luke Duncan" w:date="2019-03-07T09:27:00Z"/>
-          <w:noProof w:val="0"/>
-        </w:rPr>
-      </w:pPr>
-      <w:ins w:id="232" w:author="Luke Duncan" w:date="2019-03-07T09:27:00Z">
+          <w:ins w:id="234" w:author="Luke Duncan" w:date="2019-03-07T09:27:00Z"/>
+          <w:noProof w:val="0"/>
+        </w:rPr>
+      </w:pPr>
+      <w:ins w:id="235" w:author="Luke Duncan" w:date="2019-03-07T09:27:00Z">
         <w:r>
           <w:rPr>
             <w:noProof w:val="0"/>
@@ -23246,11 +23261,11 @@
       <w:pPr>
         <w:pStyle w:val="XMLFragment"/>
         <w:rPr>
-          <w:ins w:id="233" w:author="Luke Duncan" w:date="2019-03-07T09:27:00Z"/>
-          <w:noProof w:val="0"/>
-        </w:rPr>
-      </w:pPr>
-      <w:ins w:id="234" w:author="Luke Duncan" w:date="2019-03-07T09:27:00Z">
+          <w:ins w:id="236" w:author="Luke Duncan" w:date="2019-03-07T09:27:00Z"/>
+          <w:noProof w:val="0"/>
+        </w:rPr>
+      </w:pPr>
+      <w:ins w:id="237" w:author="Luke Duncan" w:date="2019-03-07T09:27:00Z">
         <w:r>
           <w:rPr>
             <w:noProof w:val="0"/>
@@ -23305,11 +23320,11 @@
       <w:pPr>
         <w:pStyle w:val="FigureTitle"/>
         <w:rPr>
-          <w:ins w:id="235" w:author="Luke Duncan" w:date="2019-03-07T09:27:00Z"/>
+          <w:ins w:id="238" w:author="Luke Duncan" w:date="2019-03-07T09:27:00Z"/>
           <w:rFonts w:eastAsia="Arial"/>
         </w:rPr>
       </w:pPr>
-      <w:ins w:id="236" w:author="Luke Duncan" w:date="2019-03-07T09:27:00Z">
+      <w:ins w:id="239" w:author="Luke Duncan" w:date="2019-03-07T09:27:00Z">
         <w:r>
           <w:rPr>
             <w:rFonts w:eastAsia="Arial"/>
@@ -23398,7 +23413,7 @@
         </w:rPr>
         <w:t xml:space="preserve"> Security Considerations</w:t>
       </w:r>
-      <w:bookmarkEnd w:id="191"/>
+      <w:bookmarkEnd w:id="194"/>
     </w:p>
     <w:p>
       <w:pPr>
@@ -23480,7 +23495,7 @@
           <w:lang w:val="en-US"/>
         </w:rPr>
       </w:pPr>
-      <w:bookmarkStart w:id="237" w:name="_Toc2762251"/>
+      <w:bookmarkStart w:id="240" w:name="_Toc2762251"/>
       <w:r>
         <w:rPr>
           <w:noProof w:val="0"/>
@@ -23546,7 +23561,7 @@
         </w:rPr>
         <w:t>Considerations</w:t>
       </w:r>
-      <w:bookmarkEnd w:id="237"/>
+      <w:bookmarkEnd w:id="240"/>
     </w:p>
     <w:p>
       <w:pPr>
@@ -23560,7 +23575,7 @@
           <w:lang w:val="en-US"/>
         </w:rPr>
       </w:pPr>
-      <w:bookmarkStart w:id="238" w:name="_Toc2762252"/>
+      <w:bookmarkStart w:id="241" w:name="_Toc2762252"/>
       <w:r>
         <w:rPr>
           <w:noProof w:val="0"/>
@@ -23582,7 +23597,7 @@
         </w:rPr>
         <w:t>Aggregate Data Exchange – ADX</w:t>
       </w:r>
-      <w:bookmarkEnd w:id="238"/>
+      <w:bookmarkEnd w:id="241"/>
     </w:p>
     <w:p>
       <w:pPr>
@@ -23723,7 +23738,7 @@
           <w:lang w:val="en-US"/>
         </w:rPr>
       </w:pPr>
-      <w:bookmarkStart w:id="239" w:name="_Toc2762253"/>
+      <w:bookmarkStart w:id="242" w:name="_Toc2762253"/>
       <w:r>
         <w:rPr>
           <w:noProof w:val="0"/>
@@ -23739,7 +23754,7 @@
         </w:rPr>
         <w:t>.6.2 Care Services Discovery – CSD</w:t>
       </w:r>
-      <w:bookmarkEnd w:id="239"/>
+      <w:bookmarkEnd w:id="242"/>
     </w:p>
     <w:p>
       <w:pPr>
@@ -23844,7 +23859,7 @@
           <w:lang w:val="en-US"/>
         </w:rPr>
       </w:pPr>
-      <w:bookmarkStart w:id="240" w:name="_Toc2762254"/>
+      <w:bookmarkStart w:id="243" w:name="_Toc2762254"/>
       <w:r>
         <w:rPr>
           <w:noProof w:val="0"/>
@@ -23859,7 +23874,7 @@
         </w:rPr>
         <w:t>.6.3 Health Provider Directory – HPD</w:t>
       </w:r>
-      <w:bookmarkEnd w:id="240"/>
+      <w:bookmarkEnd w:id="243"/>
     </w:p>
     <w:p>
       <w:pPr>
@@ -23938,7 +23953,7 @@
           <w:lang w:val="en-US"/>
         </w:rPr>
       </w:pPr>
-      <w:bookmarkStart w:id="241" w:name="_Toc2762255"/>
+      <w:bookmarkStart w:id="244" w:name="_Toc2762255"/>
       <w:r>
         <w:rPr>
           <w:noProof w:val="0"/>
@@ -23975,7 +23990,7 @@
         </w:rPr>
         <w:t>mACM</w:t>
       </w:r>
-      <w:bookmarkEnd w:id="241"/>
+      <w:bookmarkEnd w:id="244"/>
       <w:proofErr w:type="spellEnd"/>
     </w:p>
     <w:p>
@@ -24089,7 +24104,7 @@
           <w:lang w:val="en-US"/>
         </w:rPr>
       </w:pPr>
-      <w:bookmarkStart w:id="242" w:name="_Toc2762256"/>
+      <w:bookmarkStart w:id="245" w:name="_Toc2762256"/>
       <w:r>
         <w:rPr>
           <w:noProof w:val="0"/>
@@ -24120,7 +24135,7 @@
         </w:rPr>
         <w:t xml:space="preserve"> Deployment Considerations</w:t>
       </w:r>
-      <w:bookmarkEnd w:id="242"/>
+      <w:bookmarkEnd w:id="245"/>
     </w:p>
     <w:p>
       <w:pPr>
@@ -24134,7 +24149,7 @@
           <w:lang w:val="en-US"/>
         </w:rPr>
       </w:pPr>
-      <w:bookmarkStart w:id="243" w:name="_Toc2762257"/>
+      <w:bookmarkStart w:id="246" w:name="_Toc2762257"/>
       <w:r>
         <w:rPr>
           <w:noProof w:val="0"/>
@@ -24149,7 +24164,7 @@
         </w:rPr>
         <w:t>.7.1 Simple Deployment</w:t>
       </w:r>
-      <w:bookmarkEnd w:id="243"/>
+      <w:bookmarkEnd w:id="246"/>
     </w:p>
     <w:p>
       <w:pPr>
@@ -24277,7 +24292,7 @@
           <w:lang w:val="en-US"/>
         </w:rPr>
       </w:pPr>
-      <w:bookmarkStart w:id="244" w:name="_Toc2762258"/>
+      <w:bookmarkStart w:id="247" w:name="_Toc2762258"/>
       <w:r>
         <w:rPr>
           <w:noProof w:val="0"/>
@@ -24314,7 +24329,7 @@
         </w:rPr>
         <w:t>s</w:t>
       </w:r>
-      <w:bookmarkEnd w:id="244"/>
+      <w:bookmarkEnd w:id="247"/>
     </w:p>
     <w:p>
       <w:pPr>
@@ -25734,7 +25749,7 @@
                           </a:ln>
                           <a:extLst>
                             <a:ext uri="{909E8E84-426E-40dd-AFC4-6F175D3DCCD1}">
-                              <a14:hiddenFill xmlns="" xmlns:mo="http://schemas.microsoft.com/office/mac/office/2008/main" xmlns:mv="urn:schemas-microsoft-com:mac:vml" xmlns:o="urn:schemas-microsoft-com:office:office" xmlns:v="urn:schemas-microsoft-com:vml" xmlns:w10="urn:schemas-microsoft-com:office:word" xmlns:w="http://schemas.openxmlformats.org/wordprocessingml/2006/main" xmlns:a14="http://schemas.microsoft.com/office/drawing/2010/main">
+                              <a14:hiddenFill xmlns:a14="http://schemas.microsoft.com/office/drawing/2010/main" xmlns:w="http://schemas.openxmlformats.org/wordprocessingml/2006/main" xmlns:w10="urn:schemas-microsoft-com:office:word" xmlns:v="urn:schemas-microsoft-com:vml" xmlns:o="urn:schemas-microsoft-com:office:office" xmlns:mv="urn:schemas-microsoft-com:mac:vml" xmlns:mo="http://schemas.microsoft.com/office/mac/office/2008/main" xmlns="">
                                 <a:solidFill>
                                   <a:srgbClr val="FFFFFF"/>
                                 </a:solidFill>
@@ -25789,7 +25804,7 @@
                           </a:ln>
                           <a:extLst>
                             <a:ext uri="{909E8E84-426E-40dd-AFC4-6F175D3DCCD1}">
-                              <a14:hiddenFill xmlns="" xmlns:mo="http://schemas.microsoft.com/office/mac/office/2008/main" xmlns:mv="urn:schemas-microsoft-com:mac:vml" xmlns:o="urn:schemas-microsoft-com:office:office" xmlns:v="urn:schemas-microsoft-com:vml" xmlns:w10="urn:schemas-microsoft-com:office:word" xmlns:w="http://schemas.openxmlformats.org/wordprocessingml/2006/main" xmlns:a14="http://schemas.microsoft.com/office/drawing/2010/main">
+                              <a14:hiddenFill xmlns:a14="http://schemas.microsoft.com/office/drawing/2010/main" xmlns:w="http://schemas.openxmlformats.org/wordprocessingml/2006/main" xmlns:w10="urn:schemas-microsoft-com:office:word" xmlns:v="urn:schemas-microsoft-com:vml" xmlns:o="urn:schemas-microsoft-com:office:office" xmlns:mv="urn:schemas-microsoft-com:mac:vml" xmlns:mo="http://schemas.microsoft.com/office/mac/office/2008/main" xmlns="">
                                 <a:solidFill>
                                   <a:srgbClr val="FFFFFF"/>
                                 </a:solidFill>
@@ -25846,7 +25861,7 @@
                           </a:ln>
                           <a:extLst>
                             <a:ext uri="{909E8E84-426E-40dd-AFC4-6F175D3DCCD1}">
-                              <a14:hiddenFill xmlns="" xmlns:mo="http://schemas.microsoft.com/office/mac/office/2008/main" xmlns:mv="urn:schemas-microsoft-com:mac:vml" xmlns:o="urn:schemas-microsoft-com:office:office" xmlns:v="urn:schemas-microsoft-com:vml" xmlns:w10="urn:schemas-microsoft-com:office:word" xmlns:w="http://schemas.openxmlformats.org/wordprocessingml/2006/main" xmlns:a14="http://schemas.microsoft.com/office/drawing/2010/main">
+                              <a14:hiddenFill xmlns:a14="http://schemas.microsoft.com/office/drawing/2010/main" xmlns:w="http://schemas.openxmlformats.org/wordprocessingml/2006/main" xmlns:w10="urn:schemas-microsoft-com:office:word" xmlns:v="urn:schemas-microsoft-com:vml" xmlns:o="urn:schemas-microsoft-com:office:office" xmlns:mv="urn:schemas-microsoft-com:mac:vml" xmlns:mo="http://schemas.microsoft.com/office/mac/office/2008/main" xmlns="">
                                 <a:solidFill>
                                   <a:srgbClr val="FFFFFF"/>
                                 </a:solidFill>
@@ -25907,7 +25922,7 @@
                           </a:ln>
                           <a:extLst>
                             <a:ext uri="{909E8E84-426E-40dd-AFC4-6F175D3DCCD1}">
-                              <a14:hiddenFill xmlns="" xmlns:mo="http://schemas.microsoft.com/office/mac/office/2008/main" xmlns:mv="urn:schemas-microsoft-com:mac:vml" xmlns:o="urn:schemas-microsoft-com:office:office" xmlns:v="urn:schemas-microsoft-com:vml" xmlns:w10="urn:schemas-microsoft-com:office:word" xmlns:w="http://schemas.openxmlformats.org/wordprocessingml/2006/main" xmlns:a14="http://schemas.microsoft.com/office/drawing/2010/main">
+                              <a14:hiddenFill xmlns:a14="http://schemas.microsoft.com/office/drawing/2010/main" xmlns:w="http://schemas.openxmlformats.org/wordprocessingml/2006/main" xmlns:w10="urn:schemas-microsoft-com:office:word" xmlns:v="urn:schemas-microsoft-com:vml" xmlns:o="urn:schemas-microsoft-com:office:office" xmlns:mv="urn:schemas-microsoft-com:mac:vml" xmlns:mo="http://schemas.microsoft.com/office/mac/office/2008/main" xmlns="">
                                 <a:solidFill>
                                   <a:srgbClr val="FFFFFF"/>
                                 </a:solidFill>
@@ -25968,7 +25983,7 @@
                           </a:ln>
                           <a:extLst>
                             <a:ext uri="{909E8E84-426E-40dd-AFC4-6F175D3DCCD1}">
-                              <a14:hiddenFill xmlns="" xmlns:mo="http://schemas.microsoft.com/office/mac/office/2008/main" xmlns:mv="urn:schemas-microsoft-com:mac:vml" xmlns:o="urn:schemas-microsoft-com:office:office" xmlns:v="urn:schemas-microsoft-com:vml" xmlns:w10="urn:schemas-microsoft-com:office:word" xmlns:w="http://schemas.openxmlformats.org/wordprocessingml/2006/main" xmlns:a14="http://schemas.microsoft.com/office/drawing/2010/main">
+                              <a14:hiddenFill xmlns:a14="http://schemas.microsoft.com/office/drawing/2010/main" xmlns:w="http://schemas.openxmlformats.org/wordprocessingml/2006/main" xmlns:w10="urn:schemas-microsoft-com:office:word" xmlns:v="urn:schemas-microsoft-com:vml" xmlns:o="urn:schemas-microsoft-com:office:office" xmlns:mv="urn:schemas-microsoft-com:mac:vml" xmlns:mo="http://schemas.microsoft.com/office/mac/office/2008/main" xmlns="">
                                 <a:solidFill>
                                   <a:srgbClr val="FFFFFF"/>
                                 </a:solidFill>
@@ -26235,7 +26250,7 @@
                             </a:ln>
                             <a:extLst>
                               <a:ext uri="{909E8E84-426E-40dd-AFC4-6F175D3DCCD1}">
-                                <a14:hiddenFill xmlns="" xmlns:mo="http://schemas.microsoft.com/office/mac/office/2008/main" xmlns:mv="urn:schemas-microsoft-com:mac:vml" xmlns:o="urn:schemas-microsoft-com:office:office" xmlns:v="urn:schemas-microsoft-com:vml" xmlns:w10="urn:schemas-microsoft-com:office:word" xmlns:w="http://schemas.openxmlformats.org/wordprocessingml/2006/main" xmlns:a14="http://schemas.microsoft.com/office/drawing/2010/main">
+                                <a14:hiddenFill xmlns:a14="http://schemas.microsoft.com/office/drawing/2010/main" xmlns:w="http://schemas.openxmlformats.org/wordprocessingml/2006/main" xmlns:w10="urn:schemas-microsoft-com:office:word" xmlns:v="urn:schemas-microsoft-com:vml" xmlns:o="urn:schemas-microsoft-com:office:office" xmlns:mv="urn:schemas-microsoft-com:mac:vml" xmlns:mo="http://schemas.microsoft.com/office/mac/office/2008/main" xmlns="">
                                   <a:solidFill>
                                     <a:srgbClr val="FFFFFF"/>
                                   </a:solidFill>
@@ -26292,7 +26307,7 @@
                             </a:ln>
                             <a:extLst>
                               <a:ext uri="{909E8E84-426E-40dd-AFC4-6F175D3DCCD1}">
-                                <a14:hiddenFill xmlns="" xmlns:mo="http://schemas.microsoft.com/office/mac/office/2008/main" xmlns:mv="urn:schemas-microsoft-com:mac:vml" xmlns:o="urn:schemas-microsoft-com:office:office" xmlns:v="urn:schemas-microsoft-com:vml" xmlns:w10="urn:schemas-microsoft-com:office:word" xmlns:w="http://schemas.openxmlformats.org/wordprocessingml/2006/main" xmlns:a14="http://schemas.microsoft.com/office/drawing/2010/main">
+                                <a14:hiddenFill xmlns:a14="http://schemas.microsoft.com/office/drawing/2010/main" xmlns:w="http://schemas.openxmlformats.org/wordprocessingml/2006/main" xmlns:w10="urn:schemas-microsoft-com:office:word" xmlns:v="urn:schemas-microsoft-com:vml" xmlns:o="urn:schemas-microsoft-com:office:office" xmlns:mv="urn:schemas-microsoft-com:mac:vml" xmlns:mo="http://schemas.microsoft.com/office/mac/office/2008/main" xmlns="">
                                   <a:solidFill>
                                     <a:srgbClr val="FFFFFF"/>
                                   </a:solidFill>
@@ -26351,7 +26366,7 @@
                             </a:ln>
                             <a:extLst>
                               <a:ext uri="{909E8E84-426E-40dd-AFC4-6F175D3DCCD1}">
-                                <a14:hiddenFill xmlns="" xmlns:mo="http://schemas.microsoft.com/office/mac/office/2008/main" xmlns:mv="urn:schemas-microsoft-com:mac:vml" xmlns:o="urn:schemas-microsoft-com:office:office" xmlns:v="urn:schemas-microsoft-com:vml" xmlns:w10="urn:schemas-microsoft-com:office:word" xmlns:w="http://schemas.openxmlformats.org/wordprocessingml/2006/main" xmlns:a14="http://schemas.microsoft.com/office/drawing/2010/main">
+                                <a14:hiddenFill xmlns:a14="http://schemas.microsoft.com/office/drawing/2010/main" xmlns:w="http://schemas.openxmlformats.org/wordprocessingml/2006/main" xmlns:w10="urn:schemas-microsoft-com:office:word" xmlns:v="urn:schemas-microsoft-com:vml" xmlns:o="urn:schemas-microsoft-com:office:office" xmlns:mv="urn:schemas-microsoft-com:mac:vml" xmlns:mo="http://schemas.microsoft.com/office/mac/office/2008/main" xmlns="">
                                   <a:solidFill>
                                     <a:srgbClr val="FFFFFF"/>
                                   </a:solidFill>
@@ -26433,7 +26448,7 @@
                             </a:ln>
                             <a:extLst>
                               <a:ext uri="{909E8E84-426E-40dd-AFC4-6F175D3DCCD1}">
-                                <a14:hiddenFill xmlns="" xmlns:mo="http://schemas.microsoft.com/office/mac/office/2008/main" xmlns:mv="urn:schemas-microsoft-com:mac:vml" xmlns:o="urn:schemas-microsoft-com:office:office" xmlns:v="urn:schemas-microsoft-com:vml" xmlns:w10="urn:schemas-microsoft-com:office:word" xmlns:w="http://schemas.openxmlformats.org/wordprocessingml/2006/main" xmlns:a14="http://schemas.microsoft.com/office/drawing/2010/main">
+                                <a14:hiddenFill xmlns:a14="http://schemas.microsoft.com/office/drawing/2010/main" xmlns:w="http://schemas.openxmlformats.org/wordprocessingml/2006/main" xmlns:w10="urn:schemas-microsoft-com:office:word" xmlns:v="urn:schemas-microsoft-com:vml" xmlns:o="urn:schemas-microsoft-com:office:office" xmlns:mv="urn:schemas-microsoft-com:mac:vml" xmlns:mo="http://schemas.microsoft.com/office/mac/office/2008/main" xmlns="">
                                   <a:solidFill>
                                     <a:srgbClr val="FFFFFF"/>
                                   </a:solidFill>
@@ -26529,7 +26544,7 @@
                             </a:ln>
                             <a:extLst>
                               <a:ext uri="{909E8E84-426E-40dd-AFC4-6F175D3DCCD1}">
-                                <a14:hiddenFill xmlns="" xmlns:mo="http://schemas.microsoft.com/office/mac/office/2008/main" xmlns:mv="urn:schemas-microsoft-com:mac:vml" xmlns:o="urn:schemas-microsoft-com:office:office" xmlns:v="urn:schemas-microsoft-com:vml" xmlns:w10="urn:schemas-microsoft-com:office:word" xmlns:w="http://schemas.openxmlformats.org/wordprocessingml/2006/main" xmlns:a14="http://schemas.microsoft.com/office/drawing/2010/main">
+                                <a14:hiddenFill xmlns:a14="http://schemas.microsoft.com/office/drawing/2010/main" xmlns:w="http://schemas.openxmlformats.org/wordprocessingml/2006/main" xmlns:w10="urn:schemas-microsoft-com:office:word" xmlns:v="urn:schemas-microsoft-com:vml" xmlns:o="urn:schemas-microsoft-com:office:office" xmlns:mv="urn:schemas-microsoft-com:mac:vml" xmlns:mo="http://schemas.microsoft.com/office/mac/office/2008/main" xmlns="">
                                   <a:solidFill>
                                     <a:srgbClr val="FFFFFF"/>
                                   </a:solidFill>
@@ -26612,7 +26627,7 @@
                           </a:ln>
                           <a:extLst>
                             <a:ext uri="{909E8E84-426E-40dd-AFC4-6F175D3DCCD1}">
-                              <a14:hiddenFill xmlns="" xmlns:mo="http://schemas.microsoft.com/office/mac/office/2008/main" xmlns:mv="urn:schemas-microsoft-com:mac:vml" xmlns:o="urn:schemas-microsoft-com:office:office" xmlns:v="urn:schemas-microsoft-com:vml" xmlns:w10="urn:schemas-microsoft-com:office:word" xmlns:w="http://schemas.openxmlformats.org/wordprocessingml/2006/main" xmlns:a14="http://schemas.microsoft.com/office/drawing/2010/main">
+                              <a14:hiddenFill xmlns:a14="http://schemas.microsoft.com/office/drawing/2010/main" xmlns:w="http://schemas.openxmlformats.org/wordprocessingml/2006/main" xmlns:w10="urn:schemas-microsoft-com:office:word" xmlns:v="urn:schemas-microsoft-com:vml" xmlns:o="urn:schemas-microsoft-com:office:office" xmlns:mv="urn:schemas-microsoft-com:mac:vml" xmlns:mo="http://schemas.microsoft.com/office/mac/office/2008/main" xmlns="">
                                 <a:solidFill>
                                   <a:srgbClr val="FFFFFF"/>
                                 </a:solidFill>
@@ -26994,7 +27009,7 @@
                           </a:ln>
                           <a:extLst>
                             <a:ext uri="{909E8E84-426E-40dd-AFC4-6F175D3DCCD1}">
-                              <a14:hiddenFill xmlns="" xmlns:mo="http://schemas.microsoft.com/office/mac/office/2008/main" xmlns:mv="urn:schemas-microsoft-com:mac:vml" xmlns:o="urn:schemas-microsoft-com:office:office" xmlns:v="urn:schemas-microsoft-com:vml" xmlns:w10="urn:schemas-microsoft-com:office:word" xmlns:w="http://schemas.openxmlformats.org/wordprocessingml/2006/main" xmlns:a14="http://schemas.microsoft.com/office/drawing/2010/main">
+                              <a14:hiddenFill xmlns:a14="http://schemas.microsoft.com/office/drawing/2010/main" xmlns:w="http://schemas.openxmlformats.org/wordprocessingml/2006/main" xmlns:w10="urn:schemas-microsoft-com:office:word" xmlns:v="urn:schemas-microsoft-com:vml" xmlns:o="urn:schemas-microsoft-com:office:office" xmlns:mv="urn:schemas-microsoft-com:mac:vml" xmlns:mo="http://schemas.microsoft.com/office/mac/office/2008/main" xmlns="">
                                 <a:solidFill>
                                   <a:srgbClr val="FFFFFF"/>
                                 </a:solidFill>
@@ -27053,7 +27068,7 @@
                           </a:ln>
                           <a:extLst>
                             <a:ext uri="{909E8E84-426E-40dd-AFC4-6F175D3DCCD1}">
-                              <a14:hiddenFill xmlns="" xmlns:mo="http://schemas.microsoft.com/office/mac/office/2008/main" xmlns:mv="urn:schemas-microsoft-com:mac:vml" xmlns:o="urn:schemas-microsoft-com:office:office" xmlns:v="urn:schemas-microsoft-com:vml" xmlns:w10="urn:schemas-microsoft-com:office:word" xmlns:w="http://schemas.openxmlformats.org/wordprocessingml/2006/main" xmlns:a14="http://schemas.microsoft.com/office/drawing/2010/main">
+                              <a14:hiddenFill xmlns:a14="http://schemas.microsoft.com/office/drawing/2010/main" xmlns:w="http://schemas.openxmlformats.org/wordprocessingml/2006/main" xmlns:w10="urn:schemas-microsoft-com:office:word" xmlns:v="urn:schemas-microsoft-com:vml" xmlns:o="urn:schemas-microsoft-com:office:office" xmlns:mv="urn:schemas-microsoft-com:mac:vml" xmlns:mo="http://schemas.microsoft.com/office/mac/office/2008/main" xmlns="">
                                 <a:solidFill>
                                   <a:srgbClr val="FFFFFF"/>
                                 </a:solidFill>
@@ -28822,7 +28837,7 @@
                           </a:ln>
                           <a:extLst>
                             <a:ext uri="{909E8E84-426E-40dd-AFC4-6F175D3DCCD1}">
-                              <a14:hiddenFill xmlns="" xmlns:mo="http://schemas.microsoft.com/office/mac/office/2008/main" xmlns:mv="urn:schemas-microsoft-com:mac:vml" xmlns:o="urn:schemas-microsoft-com:office:office" xmlns:v="urn:schemas-microsoft-com:vml" xmlns:w10="urn:schemas-microsoft-com:office:word" xmlns:w="http://schemas.openxmlformats.org/wordprocessingml/2006/main" xmlns:a14="http://schemas.microsoft.com/office/drawing/2010/main">
+                              <a14:hiddenFill xmlns:a14="http://schemas.microsoft.com/office/drawing/2010/main" xmlns:w="http://schemas.openxmlformats.org/wordprocessingml/2006/main" xmlns:w10="urn:schemas-microsoft-com:office:word" xmlns:v="urn:schemas-microsoft-com:vml" xmlns:o="urn:schemas-microsoft-com:office:office" xmlns:mv="urn:schemas-microsoft-com:mac:vml" xmlns:mo="http://schemas.microsoft.com/office/mac/office/2008/main" xmlns="">
                                 <a:solidFill>
                                   <a:srgbClr val="FFFFFF"/>
                                 </a:solidFill>
@@ -28881,7 +28896,7 @@
                           </a:ln>
                           <a:extLst>
                             <a:ext uri="{909E8E84-426E-40dd-AFC4-6F175D3DCCD1}">
-                              <a14:hiddenFill xmlns="" xmlns:mo="http://schemas.microsoft.com/office/mac/office/2008/main" xmlns:mv="urn:schemas-microsoft-com:mac:vml" xmlns:o="urn:schemas-microsoft-com:office:office" xmlns:v="urn:schemas-microsoft-com:vml" xmlns:w10="urn:schemas-microsoft-com:office:word" xmlns:w="http://schemas.openxmlformats.org/wordprocessingml/2006/main" xmlns:a14="http://schemas.microsoft.com/office/drawing/2010/main">
+                              <a14:hiddenFill xmlns:a14="http://schemas.microsoft.com/office/drawing/2010/main" xmlns:w="http://schemas.openxmlformats.org/wordprocessingml/2006/main" xmlns:w10="urn:schemas-microsoft-com:office:word" xmlns:v="urn:schemas-microsoft-com:vml" xmlns:o="urn:schemas-microsoft-com:office:office" xmlns:mv="urn:schemas-microsoft-com:mac:vml" xmlns:mo="http://schemas.microsoft.com/office/mac/office/2008/main" xmlns="">
                                 <a:solidFill>
                                   <a:srgbClr val="FFFFFF"/>
                                 </a:solidFill>
@@ -29086,7 +29101,7 @@
                           </a:ln>
                           <a:extLst>
                             <a:ext uri="{909E8E84-426E-40dd-AFC4-6F175D3DCCD1}">
-                              <a14:hiddenFill xmlns="" xmlns:mo="http://schemas.microsoft.com/office/mac/office/2008/main" xmlns:mv="urn:schemas-microsoft-com:mac:vml" xmlns:o="urn:schemas-microsoft-com:office:office" xmlns:v="urn:schemas-microsoft-com:vml" xmlns:w10="urn:schemas-microsoft-com:office:word" xmlns:w="http://schemas.openxmlformats.org/wordprocessingml/2006/main" xmlns:a14="http://schemas.microsoft.com/office/drawing/2010/main">
+                              <a14:hiddenFill xmlns:a14="http://schemas.microsoft.com/office/drawing/2010/main" xmlns:w="http://schemas.openxmlformats.org/wordprocessingml/2006/main" xmlns:w10="urn:schemas-microsoft-com:office:word" xmlns:v="urn:schemas-microsoft-com:vml" xmlns:o="urn:schemas-microsoft-com:office:office" xmlns:mv="urn:schemas-microsoft-com:mac:vml" xmlns:mo="http://schemas.microsoft.com/office/mac/office/2008/main" xmlns="">
                                 <a:solidFill>
                                   <a:srgbClr val="FFFFFF"/>
                                 </a:solidFill>
@@ -29145,7 +29160,7 @@
                           </a:ln>
                           <a:extLst>
                             <a:ext uri="{909E8E84-426E-40dd-AFC4-6F175D3DCCD1}">
-                              <a14:hiddenFill xmlns="" xmlns:mo="http://schemas.microsoft.com/office/mac/office/2008/main" xmlns:mv="urn:schemas-microsoft-com:mac:vml" xmlns:o="urn:schemas-microsoft-com:office:office" xmlns:v="urn:schemas-microsoft-com:vml" xmlns:w10="urn:schemas-microsoft-com:office:word" xmlns:w="http://schemas.openxmlformats.org/wordprocessingml/2006/main" xmlns:a14="http://schemas.microsoft.com/office/drawing/2010/main">
+                              <a14:hiddenFill xmlns:a14="http://schemas.microsoft.com/office/drawing/2010/main" xmlns:w="http://schemas.openxmlformats.org/wordprocessingml/2006/main" xmlns:w10="urn:schemas-microsoft-com:office:word" xmlns:v="urn:schemas-microsoft-com:vml" xmlns:o="urn:schemas-microsoft-com:office:office" xmlns:mv="urn:schemas-microsoft-com:mac:vml" xmlns:mo="http://schemas.microsoft.com/office/mac/office/2008/main" xmlns="">
                                 <a:solidFill>
                                   <a:srgbClr val="FFFFFF"/>
                                 </a:solidFill>
@@ -29549,7 +29564,7 @@
           <w:lang w:val="en-US"/>
         </w:rPr>
       </w:pPr>
-      <w:bookmarkStart w:id="245" w:name="_Toc2762259"/>
+      <w:bookmarkStart w:id="248" w:name="_Toc2762259"/>
       <w:r>
         <w:rPr>
           <w:noProof w:val="0"/>
@@ -29564,7 +29579,7 @@
         </w:rPr>
         <w:t>.7.2.1 Terminology Services</w:t>
       </w:r>
-      <w:bookmarkEnd w:id="245"/>
+      <w:bookmarkEnd w:id="248"/>
     </w:p>
     <w:p>
       <w:pPr>
@@ -29652,9 +29667,9 @@
           <w:lang w:val="en-US"/>
         </w:rPr>
       </w:pPr>
-      <w:bookmarkStart w:id="246" w:name="_Toc336000611"/>
-      <w:bookmarkStart w:id="247" w:name="_Toc2762260"/>
-      <w:bookmarkEnd w:id="246"/>
+      <w:bookmarkStart w:id="249" w:name="_Toc336000611"/>
+      <w:bookmarkStart w:id="250" w:name="_Toc2762260"/>
+      <w:bookmarkEnd w:id="249"/>
       <w:r>
         <w:rPr>
           <w:lang w:val="en-US"/>
@@ -29674,13 +29689,13 @@
         </w:rPr>
         <w:t>Transactions</w:t>
       </w:r>
-      <w:bookmarkEnd w:id="247"/>
+      <w:bookmarkEnd w:id="250"/>
     </w:p>
     <w:p>
       <w:pPr>
         <w:pStyle w:val="EditorInstructions"/>
       </w:pPr>
-      <w:bookmarkStart w:id="248" w:name="_Toc75083611"/>
+      <w:bookmarkStart w:id="251" w:name="_Toc75083611"/>
       <w:r>
         <w:t xml:space="preserve">Add </w:t>
       </w:r>
@@ -29696,7 +29711,7 @@
       <w:r>
         <w:t xml:space="preserve"> </w:t>
       </w:r>
-      <w:bookmarkEnd w:id="248"/>
+      <w:bookmarkEnd w:id="251"/>
     </w:p>
     <w:p>
       <w:pPr>
@@ -29710,7 +29725,7 @@
           <w:lang w:val="en-US"/>
         </w:rPr>
       </w:pPr>
-      <w:bookmarkStart w:id="249" w:name="_Toc2762261"/>
+      <w:bookmarkStart w:id="252" w:name="_Toc2762261"/>
       <w:r>
         <w:rPr>
           <w:noProof w:val="0"/>
@@ -29760,7 +29775,7 @@
         </w:rPr>
         <w:t>]</w:t>
       </w:r>
-      <w:bookmarkEnd w:id="249"/>
+      <w:bookmarkEnd w:id="252"/>
     </w:p>
     <w:p>
       <w:pPr>
@@ -29774,7 +29789,7 @@
           <w:lang w:val="en-US"/>
         </w:rPr>
       </w:pPr>
-      <w:bookmarkStart w:id="250" w:name="_Toc2762262"/>
+      <w:bookmarkStart w:id="253" w:name="_Toc2762262"/>
       <w:r>
         <w:rPr>
           <w:noProof w:val="0"/>
@@ -29803,7 +29818,7 @@
         </w:rPr>
         <w:t>.1 Scope</w:t>
       </w:r>
-      <w:bookmarkEnd w:id="250"/>
+      <w:bookmarkEnd w:id="253"/>
     </w:p>
     <w:p>
       <w:pPr>
@@ -29846,7 +29861,7 @@
           <w:lang w:val="en-US"/>
         </w:rPr>
       </w:pPr>
-      <w:bookmarkStart w:id="251" w:name="_Toc2762263"/>
+      <w:bookmarkStart w:id="254" w:name="_Toc2762263"/>
       <w:r>
         <w:rPr>
           <w:noProof w:val="0"/>
@@ -29896,7 +29911,7 @@
         </w:rPr>
         <w:t>Roles</w:t>
       </w:r>
-      <w:bookmarkEnd w:id="251"/>
+      <w:bookmarkEnd w:id="254"/>
     </w:p>
     <w:p>
       <w:pPr>
@@ -30039,7 +30054,7 @@
                           </a:ln>
                           <a:extLst>
                             <a:ext uri="{909E8E84-426E-40dd-AFC4-6F175D3DCCD1}">
-                              <a14:hiddenFill xmlns="" xmlns:mo="http://schemas.microsoft.com/office/mac/office/2008/main" xmlns:mv="urn:schemas-microsoft-com:mac:vml" xmlns:o="urn:schemas-microsoft-com:office:office" xmlns:v="urn:schemas-microsoft-com:vml" xmlns:w10="urn:schemas-microsoft-com:office:word" xmlns:w="http://schemas.openxmlformats.org/wordprocessingml/2006/main" xmlns:a14="http://schemas.microsoft.com/office/drawing/2010/main">
+                              <a14:hiddenFill xmlns:a14="http://schemas.microsoft.com/office/drawing/2010/main" xmlns:w="http://schemas.openxmlformats.org/wordprocessingml/2006/main" xmlns:w10="urn:schemas-microsoft-com:office:word" xmlns:v="urn:schemas-microsoft-com:vml" xmlns:o="urn:schemas-microsoft-com:office:office" xmlns:mv="urn:schemas-microsoft-com:mac:vml" xmlns:mo="http://schemas.microsoft.com/office/mac/office/2008/main" xmlns="">
                                 <a:noFill/>
                               </a14:hiddenFill>
                             </a:ext>
@@ -30115,7 +30130,7 @@
                           </a:ln>
                           <a:extLst>
                             <a:ext uri="{909E8E84-426E-40dd-AFC4-6F175D3DCCD1}">
-                              <a14:hiddenFill xmlns="" xmlns:mo="http://schemas.microsoft.com/office/mac/office/2008/main" xmlns:mv="urn:schemas-microsoft-com:mac:vml" xmlns:o="urn:schemas-microsoft-com:office:office" xmlns:v="urn:schemas-microsoft-com:vml" xmlns:w10="urn:schemas-microsoft-com:office:word" xmlns:w="http://schemas.openxmlformats.org/wordprocessingml/2006/main" xmlns:a14="http://schemas.microsoft.com/office/drawing/2010/main">
+                              <a14:hiddenFill xmlns:a14="http://schemas.microsoft.com/office/drawing/2010/main" xmlns:w="http://schemas.openxmlformats.org/wordprocessingml/2006/main" xmlns:w10="urn:schemas-microsoft-com:office:word" xmlns:v="urn:schemas-microsoft-com:vml" xmlns:o="urn:schemas-microsoft-com:office:office" xmlns:mv="urn:schemas-microsoft-com:mac:vml" xmlns:mo="http://schemas.microsoft.com/office/mac/office/2008/main" xmlns="">
                                 <a:noFill/>
                               </a14:hiddenFill>
                             </a:ext>
@@ -30416,7 +30431,7 @@
           <w:lang w:val="en-US"/>
         </w:rPr>
       </w:pPr>
-      <w:bookmarkStart w:id="252" w:name="_Toc2762264"/>
+      <w:bookmarkStart w:id="255" w:name="_Toc2762264"/>
       <w:r>
         <w:rPr>
           <w:noProof w:val="0"/>
@@ -30452,7 +30467,7 @@
         </w:rPr>
         <w:t>s</w:t>
       </w:r>
-      <w:bookmarkEnd w:id="252"/>
+      <w:bookmarkEnd w:id="255"/>
     </w:p>
     <w:p>
       <w:pPr>
@@ -30537,7 +30552,7 @@
           <w:lang w:val="en-US"/>
         </w:rPr>
       </w:pPr>
-      <w:bookmarkStart w:id="253" w:name="_Toc2762265"/>
+      <w:bookmarkStart w:id="256" w:name="_Toc2762265"/>
       <w:r>
         <w:rPr>
           <w:noProof w:val="0"/>
@@ -30567,7 +30582,7 @@
         </w:rPr>
         <w:t>.4 Interaction Diagram</w:t>
       </w:r>
-      <w:bookmarkEnd w:id="253"/>
+      <w:bookmarkEnd w:id="256"/>
     </w:p>
     <w:p>
       <w:pPr>
@@ -30615,7 +30630,7 @@
                           </a:ln>
                           <a:extLst>
                             <a:ext uri="{91240B29-F687-4f45-9708-019B960494DF}">
-                              <a14:hiddenLine xmlns="" xmlns:mo="http://schemas.microsoft.com/office/mac/office/2008/main" xmlns:mv="urn:schemas-microsoft-com:mac:vml" xmlns:o="urn:schemas-microsoft-com:office:office" xmlns:v="urn:schemas-microsoft-com:vml" xmlns:w10="urn:schemas-microsoft-com:office:word" xmlns:w="http://schemas.openxmlformats.org/wordprocessingml/2006/main" xmlns:a14="http://schemas.microsoft.com/office/drawing/2010/main" w="9525">
+                              <a14:hiddenLine xmlns:a14="http://schemas.microsoft.com/office/drawing/2010/main" xmlns:w="http://schemas.openxmlformats.org/wordprocessingml/2006/main" xmlns:w10="urn:schemas-microsoft-com:office:word" xmlns:v="urn:schemas-microsoft-com:vml" xmlns:o="urn:schemas-microsoft-com:office:office" xmlns:mv="urn:schemas-microsoft-com:mac:vml" xmlns:mo="http://schemas.microsoft.com/office/mac/office/2008/main" xmlns="" w="9525">
                                 <a:solidFill>
                                   <a:srgbClr val="000000"/>
                                 </a:solidFill>
@@ -30673,7 +30688,7 @@
                           </a:ln>
                           <a:extLst>
                             <a:ext uri="{909E8E84-426E-40dd-AFC4-6F175D3DCCD1}">
-                              <a14:hiddenFill xmlns="" xmlns:mo="http://schemas.microsoft.com/office/mac/office/2008/main" xmlns:mv="urn:schemas-microsoft-com:mac:vml" xmlns:o="urn:schemas-microsoft-com:office:office" xmlns:v="urn:schemas-microsoft-com:vml" xmlns:w10="urn:schemas-microsoft-com:office:word" xmlns:w="http://schemas.openxmlformats.org/wordprocessingml/2006/main" xmlns:a14="http://schemas.microsoft.com/office/drawing/2010/main">
+                              <a14:hiddenFill xmlns:a14="http://schemas.microsoft.com/office/drawing/2010/main" xmlns:w="http://schemas.openxmlformats.org/wordprocessingml/2006/main" xmlns:w10="urn:schemas-microsoft-com:office:word" xmlns:v="urn:schemas-microsoft-com:vml" xmlns:o="urn:schemas-microsoft-com:office:office" xmlns:mv="urn:schemas-microsoft-com:mac:vml" xmlns:mo="http://schemas.microsoft.com/office/mac/office/2008/main" xmlns="">
                                 <a:noFill/>
                               </a14:hiddenFill>
                             </a:ext>
@@ -30700,14 +30715,14 @@
                           </a:ln>
                           <a:extLst>
                             <a:ext uri="{909E8E84-426E-40dd-AFC4-6F175D3DCCD1}">
-                              <a14:hiddenFill xmlns="" xmlns:mo="http://schemas.microsoft.com/office/mac/office/2008/main" xmlns:mv="urn:schemas-microsoft-com:mac:vml" xmlns:o="urn:schemas-microsoft-com:office:office" xmlns:v="urn:schemas-microsoft-com:vml" xmlns:w10="urn:schemas-microsoft-com:office:word" xmlns:w="http://schemas.openxmlformats.org/wordprocessingml/2006/main" xmlns:a14="http://schemas.microsoft.com/office/drawing/2010/main">
+                              <a14:hiddenFill xmlns:a14="http://schemas.microsoft.com/office/drawing/2010/main" xmlns:w="http://schemas.openxmlformats.org/wordprocessingml/2006/main" xmlns:w10="urn:schemas-microsoft-com:office:word" xmlns:v="urn:schemas-microsoft-com:vml" xmlns:o="urn:schemas-microsoft-com:office:office" xmlns:mv="urn:schemas-microsoft-com:mac:vml" xmlns:mo="http://schemas.microsoft.com/office/mac/office/2008/main" xmlns="">
                                 <a:solidFill>
                                   <a:srgbClr val="FFFFFF"/>
                                 </a:solidFill>
                               </a14:hiddenFill>
                             </a:ext>
                             <a:ext uri="{91240B29-F687-4f45-9708-019B960494DF}">
-                              <a14:hiddenLine xmlns="" xmlns:mo="http://schemas.microsoft.com/office/mac/office/2008/main" xmlns:mv="urn:schemas-microsoft-com:mac:vml" xmlns:o="urn:schemas-microsoft-com:office:office" xmlns:v="urn:schemas-microsoft-com:vml" xmlns:w10="urn:schemas-microsoft-com:office:word" xmlns:w="http://schemas.openxmlformats.org/wordprocessingml/2006/main" xmlns:a14="http://schemas.microsoft.com/office/drawing/2010/main" w="9525">
+                              <a14:hiddenLine xmlns:a14="http://schemas.microsoft.com/office/drawing/2010/main" xmlns:w="http://schemas.openxmlformats.org/wordprocessingml/2006/main" xmlns:w10="urn:schemas-microsoft-com:office:word" xmlns:v="urn:schemas-microsoft-com:vml" xmlns:o="urn:schemas-microsoft-com:office:office" xmlns:mv="urn:schemas-microsoft-com:mac:vml" xmlns:mo="http://schemas.microsoft.com/office/mac/office/2008/main" xmlns="" w="9525">
                                 <a:solidFill>
                                   <a:srgbClr val="000000"/>
                                 </a:solidFill>
@@ -30806,7 +30821,7 @@
                           </a:ln>
                           <a:extLst>
                             <a:ext uri="{909E8E84-426E-40dd-AFC4-6F175D3DCCD1}">
-                              <a14:hiddenFill xmlns="" xmlns:mo="http://schemas.microsoft.com/office/mac/office/2008/main" xmlns:mv="urn:schemas-microsoft-com:mac:vml" xmlns:o="urn:schemas-microsoft-com:office:office" xmlns:v="urn:schemas-microsoft-com:vml" xmlns:w10="urn:schemas-microsoft-com:office:word" xmlns:w="http://schemas.openxmlformats.org/wordprocessingml/2006/main" xmlns:a14="http://schemas.microsoft.com/office/drawing/2010/main">
+                              <a14:hiddenFill xmlns:a14="http://schemas.microsoft.com/office/drawing/2010/main" xmlns:w="http://schemas.openxmlformats.org/wordprocessingml/2006/main" xmlns:w10="urn:schemas-microsoft-com:office:word" xmlns:v="urn:schemas-microsoft-com:vml" xmlns:o="urn:schemas-microsoft-com:office:office" xmlns:mv="urn:schemas-microsoft-com:mac:vml" xmlns:mo="http://schemas.microsoft.com/office/mac/office/2008/main" xmlns="">
                                 <a:noFill/>
                               </a14:hiddenFill>
                             </a:ext>
@@ -30894,7 +30909,7 @@
                           </a:ln>
                           <a:extLst>
                             <a:ext uri="{909E8E84-426E-40dd-AFC4-6F175D3DCCD1}">
-                              <a14:hiddenFill xmlns="" xmlns:mo="http://schemas.microsoft.com/office/mac/office/2008/main" xmlns:mv="urn:schemas-microsoft-com:mac:vml" xmlns:o="urn:schemas-microsoft-com:office:office" xmlns:v="urn:schemas-microsoft-com:vml" xmlns:w10="urn:schemas-microsoft-com:office:word" xmlns:w="http://schemas.openxmlformats.org/wordprocessingml/2006/main" xmlns:a14="http://schemas.microsoft.com/office/drawing/2010/main">
+                              <a14:hiddenFill xmlns:a14="http://schemas.microsoft.com/office/drawing/2010/main" xmlns:w="http://schemas.openxmlformats.org/wordprocessingml/2006/main" xmlns:w10="urn:schemas-microsoft-com:office:word" xmlns:v="urn:schemas-microsoft-com:vml" xmlns:o="urn:schemas-microsoft-com:office:office" xmlns:mv="urn:schemas-microsoft-com:mac:vml" xmlns:mo="http://schemas.microsoft.com/office/mac/office/2008/main" xmlns="">
                                 <a:noFill/>
                               </a14:hiddenFill>
                             </a:ext>
@@ -30923,7 +30938,7 @@
                           </a:ln>
                           <a:extLst>
                             <a:ext uri="{91240B29-F687-4f45-9708-019B960494DF}">
-                              <a14:hiddenLine xmlns="" xmlns:mo="http://schemas.microsoft.com/office/mac/office/2008/main" xmlns:mv="urn:schemas-microsoft-com:mac:vml" xmlns:o="urn:schemas-microsoft-com:office:office" xmlns:v="urn:schemas-microsoft-com:vml" xmlns:w10="urn:schemas-microsoft-com:office:word" xmlns:w="http://schemas.openxmlformats.org/wordprocessingml/2006/main" xmlns:a14="http://schemas.microsoft.com/office/drawing/2010/main" w="9525">
+                              <a14:hiddenLine xmlns:a14="http://schemas.microsoft.com/office/drawing/2010/main" xmlns:w="http://schemas.openxmlformats.org/wordprocessingml/2006/main" xmlns:w10="urn:schemas-microsoft-com:office:word" xmlns:v="urn:schemas-microsoft-com:vml" xmlns:o="urn:schemas-microsoft-com:office:office" xmlns:mv="urn:schemas-microsoft-com:mac:vml" xmlns:mo="http://schemas.microsoft.com/office/mac/office/2008/main" xmlns="" w="9525">
                                 <a:solidFill>
                                   <a:srgbClr val="000000"/>
                                 </a:solidFill>
@@ -30980,7 +30995,7 @@
                           </a:ln>
                           <a:extLst>
                             <a:ext uri="{909E8E84-426E-40dd-AFC4-6F175D3DCCD1}">
-                              <a14:hiddenFill xmlns="" xmlns:mo="http://schemas.microsoft.com/office/mac/office/2008/main" xmlns:mv="urn:schemas-microsoft-com:mac:vml" xmlns:o="urn:schemas-microsoft-com:office:office" xmlns:v="urn:schemas-microsoft-com:vml" xmlns:w10="urn:schemas-microsoft-com:office:word" xmlns:w="http://schemas.openxmlformats.org/wordprocessingml/2006/main" xmlns:a14="http://schemas.microsoft.com/office/drawing/2010/main">
+                              <a14:hiddenFill xmlns:a14="http://schemas.microsoft.com/office/drawing/2010/main" xmlns:w="http://schemas.openxmlformats.org/wordprocessingml/2006/main" xmlns:w10="urn:schemas-microsoft-com:office:word" xmlns:v="urn:schemas-microsoft-com:vml" xmlns:o="urn:schemas-microsoft-com:office:office" xmlns:mv="urn:schemas-microsoft-com:mac:vml" xmlns:mo="http://schemas.microsoft.com/office/mac/office/2008/main" xmlns="">
                                 <a:noFill/>
                               </a14:hiddenFill>
                             </a:ext>
@@ -31007,14 +31022,14 @@
                           </a:ln>
                           <a:extLst>
                             <a:ext uri="{909E8E84-426E-40dd-AFC4-6F175D3DCCD1}">
-                              <a14:hiddenFill xmlns="" xmlns:mo="http://schemas.microsoft.com/office/mac/office/2008/main" xmlns:mv="urn:schemas-microsoft-com:mac:vml" xmlns:o="urn:schemas-microsoft-com:office:office" xmlns:v="urn:schemas-microsoft-com:vml" xmlns:w10="urn:schemas-microsoft-com:office:word" xmlns:w="http://schemas.openxmlformats.org/wordprocessingml/2006/main" xmlns:a14="http://schemas.microsoft.com/office/drawing/2010/main">
+                              <a14:hiddenFill xmlns:a14="http://schemas.microsoft.com/office/drawing/2010/main" xmlns:w="http://schemas.openxmlformats.org/wordprocessingml/2006/main" xmlns:w10="urn:schemas-microsoft-com:office:word" xmlns:v="urn:schemas-microsoft-com:vml" xmlns:o="urn:schemas-microsoft-com:office:office" xmlns:mv="urn:schemas-microsoft-com:mac:vml" xmlns:mo="http://schemas.microsoft.com/office/mac/office/2008/main" xmlns="">
                                 <a:solidFill>
                                   <a:srgbClr val="FFFFFF"/>
                                 </a:solidFill>
                               </a14:hiddenFill>
                             </a:ext>
                             <a:ext uri="{91240B29-F687-4f45-9708-019B960494DF}">
-                              <a14:hiddenLine xmlns="" xmlns:mo="http://schemas.microsoft.com/office/mac/office/2008/main" xmlns:mv="urn:schemas-microsoft-com:mac:vml" xmlns:o="urn:schemas-microsoft-com:office:office" xmlns:v="urn:schemas-microsoft-com:vml" xmlns:w10="urn:schemas-microsoft-com:office:word" xmlns:w="http://schemas.openxmlformats.org/wordprocessingml/2006/main" xmlns:a14="http://schemas.microsoft.com/office/drawing/2010/main" w="9525">
+                              <a14:hiddenLine xmlns:a14="http://schemas.microsoft.com/office/drawing/2010/main" xmlns:w="http://schemas.openxmlformats.org/wordprocessingml/2006/main" xmlns:w10="urn:schemas-microsoft-com:office:word" xmlns:v="urn:schemas-microsoft-com:vml" xmlns:o="urn:schemas-microsoft-com:office:office" xmlns:mv="urn:schemas-microsoft-com:mac:vml" xmlns:mo="http://schemas.microsoft.com/office/mac/office/2008/main" xmlns="" w="9525">
                                 <a:solidFill>
                                   <a:srgbClr val="000000"/>
                                 </a:solidFill>
@@ -31222,7 +31237,7 @@
           <w:lang w:val="en-US"/>
         </w:rPr>
       </w:pPr>
-      <w:bookmarkStart w:id="254" w:name="_Toc2762266"/>
+      <w:bookmarkStart w:id="257" w:name="_Toc2762266"/>
       <w:r>
         <w:rPr>
           <w:noProof w:val="0"/>
@@ -31272,13 +31287,13 @@
         </w:rPr>
         <w:t>Services Request Message</w:t>
       </w:r>
-      <w:bookmarkEnd w:id="254"/>
-    </w:p>
-    <w:bookmarkEnd w:id="121"/>
-    <w:bookmarkEnd w:id="122"/>
-    <w:bookmarkEnd w:id="123"/>
+      <w:bookmarkEnd w:id="257"/>
+    </w:p>
     <w:bookmarkEnd w:id="124"/>
     <w:bookmarkEnd w:id="125"/>
+    <w:bookmarkEnd w:id="126"/>
+    <w:bookmarkEnd w:id="127"/>
+    <w:bookmarkEnd w:id="128"/>
     <w:p>
       <w:pPr>
         <w:pStyle w:val="BodyText"/>
@@ -31365,7 +31380,7 @@
           <w:lang w:val="en-US"/>
         </w:rPr>
       </w:pPr>
-      <w:bookmarkStart w:id="255" w:name="_Toc2762267"/>
+      <w:bookmarkStart w:id="258" w:name="_Toc2762267"/>
       <w:r>
         <w:rPr>
           <w:noProof w:val="0"/>
@@ -31394,7 +31409,7 @@
         </w:rPr>
         <w:t>.4.1.1 Trigger Events</w:t>
       </w:r>
-      <w:bookmarkEnd w:id="255"/>
+      <w:bookmarkEnd w:id="258"/>
     </w:p>
     <w:p>
       <w:pPr>
@@ -31449,7 +31464,7 @@
           <w:lang w:val="en-US"/>
         </w:rPr>
       </w:pPr>
-      <w:bookmarkStart w:id="256" w:name="_Toc2762268"/>
+      <w:bookmarkStart w:id="259" w:name="_Toc2762268"/>
       <w:r>
         <w:rPr>
           <w:noProof w:val="0"/>
@@ -31478,7 +31493,7 @@
         </w:rPr>
         <w:t>.4.1.2 Message Semantics</w:t>
       </w:r>
-      <w:bookmarkEnd w:id="256"/>
+      <w:bookmarkEnd w:id="259"/>
     </w:p>
     <w:p>
       <w:pPr>
@@ -31558,7 +31573,7 @@
       <w:r>
         <w:t xml:space="preserve"> Resources</w:t>
       </w:r>
-      <w:del w:id="257" w:author="Luke Duncan" w:date="2019-03-07T10:26:00Z">
+      <w:del w:id="260" w:author="Luke Duncan" w:date="2019-03-07T10:26:00Z">
         <w:r>
           <w:delText xml:space="preserve"> depending on which Option </w:delText>
         </w:r>
@@ -31668,7 +31683,7 @@
           <w:lang w:val="en-US"/>
         </w:rPr>
       </w:pPr>
-      <w:bookmarkStart w:id="258" w:name="_Toc2762269"/>
+      <w:bookmarkStart w:id="261" w:name="_Toc2762269"/>
       <w:r>
         <w:rPr>
           <w:noProof w:val="0"/>
@@ -31704,7 +31719,7 @@
         </w:rPr>
         <w:t>.1 Common Parameters</w:t>
       </w:r>
-      <w:bookmarkEnd w:id="258"/>
+      <w:bookmarkEnd w:id="261"/>
     </w:p>
     <w:p>
       <w:pPr>
@@ -31790,7 +31805,7 @@
       <w:pPr>
         <w:pStyle w:val="BodyText"/>
         <w:rPr>
-          <w:ins w:id="259" w:author="Luke Duncan" w:date="2019-03-07T10:26:00Z"/>
+          <w:ins w:id="262" w:author="Luke Duncan" w:date="2019-03-07T10:26:00Z"/>
           <w:rStyle w:val="XMLname"/>
         </w:rPr>
       </w:pPr>
@@ -31816,7 +31831,7 @@
           <w:rStyle w:val="XMLname"/>
         </w:rPr>
       </w:pPr>
-      <w:ins w:id="260" w:author="Luke Duncan" w:date="2019-03-07T10:26:00Z">
+      <w:ins w:id="263" w:author="Luke Duncan" w:date="2019-03-07T10:26:00Z">
         <w:r>
           <w:rPr>
             <w:rStyle w:val="XMLname"/>
@@ -31942,7 +31957,7 @@
           <w:lang w:val="en-US"/>
         </w:rPr>
       </w:pPr>
-      <w:bookmarkStart w:id="261" w:name="_Toc2762270"/>
+      <w:bookmarkStart w:id="264" w:name="_Toc2762270"/>
       <w:r>
         <w:rPr>
           <w:noProof w:val="0"/>
@@ -31978,7 +31993,7 @@
         </w:rPr>
         <w:t xml:space="preserve">.2 Organization </w:t>
       </w:r>
-      <w:del w:id="262" w:author="Luke Duncan" w:date="2019-03-07T10:27:00Z">
+      <w:del w:id="265" w:author="Luke Duncan" w:date="2019-03-07T10:27:00Z">
         <w:r>
           <w:rPr>
             <w:noProof w:val="0"/>
@@ -31987,7 +32002,7 @@
           <w:delText xml:space="preserve">Option </w:delText>
         </w:r>
       </w:del>
-      <w:ins w:id="263" w:author="Luke Duncan" w:date="2019-03-07T10:27:00Z">
+      <w:ins w:id="266" w:author="Luke Duncan" w:date="2019-03-07T10:27:00Z">
         <w:r>
           <w:rPr>
             <w:noProof w:val="0"/>
@@ -32010,19 +32025,19 @@
         </w:rPr>
         <w:t>Message Semantics</w:t>
       </w:r>
-      <w:bookmarkEnd w:id="261"/>
+      <w:bookmarkEnd w:id="264"/>
     </w:p>
     <w:p>
       <w:pPr>
         <w:pStyle w:val="BodyText"/>
         <w:rPr>
-          <w:del w:id="264" w:author="Luke Duncan" w:date="2019-03-07T10:26:00Z"/>
+          <w:del w:id="267" w:author="Luke Duncan" w:date="2019-03-07T10:26:00Z"/>
         </w:rPr>
       </w:pPr>
       <w:r>
         <w:t xml:space="preserve">The Care Services Selective Supplier </w:t>
       </w:r>
-      <w:del w:id="265" w:author="Luke Duncan" w:date="2019-03-07T10:28:00Z">
+      <w:del w:id="268" w:author="Luke Duncan" w:date="2019-03-07T10:28:00Z">
         <w:r>
           <w:delText xml:space="preserve">supporting the Organization Option </w:delText>
         </w:r>
@@ -32061,12 +32076,9 @@
       <w:r>
         <w:t>.</w:t>
       </w:r>
-      <w:ins w:id="266" w:author="Luke Duncan" w:date="2019-03-07T10:26:00Z">
-        <w:r>
-          <w:t xml:space="preserve">  </w:t>
-        </w:r>
-        <w:r>
-          <w:t xml:space="preserve">The </w:t>
+      <w:ins w:id="269" w:author="Luke Duncan" w:date="2019-03-07T10:26:00Z">
+        <w:r>
+          <w:t xml:space="preserve">  The </w:t>
         </w:r>
         <w:proofErr w:type="spellStart"/>
         <w:r>
@@ -32117,7 +32129,7 @@
           <w:rFonts w:ascii="Courier New" w:hAnsi="Courier New" w:cs="TimesNewRomanPSMT"/>
           <w:sz w:val="20"/>
         </w:rPr>
-        <w:pPrChange w:id="267" w:author="Luke Duncan" w:date="2019-03-07T10:26:00Z">
+        <w:pPrChange w:id="270" w:author="Luke Duncan" w:date="2019-03-07T10:26:00Z">
           <w:pPr>
             <w:tabs>
               <w:tab w:val="num" w:pos="720"/>
@@ -32180,7 +32192,7 @@
         </w:tabs>
         <w:ind w:left="360" w:hanging="360"/>
         <w:rPr>
-          <w:ins w:id="268" w:author="Luke Duncan" w:date="2019-03-07T10:27:00Z"/>
+          <w:ins w:id="271" w:author="Luke Duncan" w:date="2019-03-07T10:27:00Z"/>
           <w:rFonts w:ascii="Courier New" w:hAnsi="Courier New" w:cs="TimesNewRomanPSMT"/>
           <w:sz w:val="20"/>
         </w:rPr>
@@ -32202,14 +32214,13 @@
         </w:tabs>
         <w:ind w:left="360" w:hanging="360"/>
         <w:rPr>
-          <w:ins w:id="269" w:author="Luke Duncan" w:date="2019-03-07T10:27:00Z"/>
+          <w:ins w:id="272" w:author="Luke Duncan" w:date="2019-03-07T10:27:00Z"/>
           <w:rFonts w:ascii="Courier New" w:hAnsi="Courier New" w:cs="TimesNewRomanPSMT"/>
           <w:sz w:val="20"/>
         </w:rPr>
       </w:pPr>
       <w:proofErr w:type="spellStart"/>
-      <w:proofErr w:type="gramStart"/>
-      <w:ins w:id="270" w:author="Luke Duncan" w:date="2019-03-07T10:27:00Z">
+      <w:ins w:id="273" w:author="Luke Duncan" w:date="2019-03-07T10:27:00Z">
         <w:r>
           <w:rPr>
             <w:rFonts w:ascii="Courier New" w:hAnsi="Courier New" w:cs="TimesNewRomanPSMT"/>
@@ -32218,7 +32229,6 @@
           <w:t>partof:above</w:t>
         </w:r>
         <w:proofErr w:type="spellEnd"/>
-        <w:proofErr w:type="gramEnd"/>
       </w:ins>
     </w:p>
     <w:p>
@@ -32233,8 +32243,7 @@
         </w:rPr>
       </w:pPr>
       <w:proofErr w:type="spellStart"/>
-      <w:proofErr w:type="gramStart"/>
-      <w:ins w:id="271" w:author="Luke Duncan" w:date="2019-03-07T10:27:00Z">
+      <w:ins w:id="274" w:author="Luke Duncan" w:date="2019-03-07T10:27:00Z">
         <w:r>
           <w:rPr>
             <w:rFonts w:ascii="Courier New" w:hAnsi="Courier New" w:cs="TimesNewRomanPSMT"/>
@@ -32244,7 +32253,6 @@
         </w:r>
       </w:ins>
       <w:proofErr w:type="spellEnd"/>
-      <w:proofErr w:type="gramEnd"/>
     </w:p>
     <w:p>
       <w:pPr>
@@ -32293,7 +32301,7 @@
         </w:tabs>
         <w:ind w:left="360" w:hanging="360"/>
         <w:rPr>
-          <w:ins w:id="272" w:author="Luke Duncan" w:date="2019-03-07T10:27:00Z"/>
+          <w:ins w:id="275" w:author="Luke Duncan" w:date="2019-03-07T10:27:00Z"/>
           <w:rFonts w:ascii="Courier New" w:hAnsi="Courier New" w:cs="TimesNewRomanPSMT"/>
           <w:sz w:val="20"/>
         </w:rPr>
@@ -32313,12 +32321,12 @@
         </w:tabs>
         <w:ind w:left="360" w:hanging="360"/>
         <w:rPr>
-          <w:ins w:id="273" w:author="Luke Duncan" w:date="2019-03-07T10:27:00Z"/>
+          <w:ins w:id="276" w:author="Luke Duncan" w:date="2019-03-07T10:27:00Z"/>
           <w:rFonts w:ascii="Courier New" w:hAnsi="Courier New" w:cs="TimesNewRomanPSMT"/>
           <w:sz w:val="20"/>
         </w:rPr>
       </w:pPr>
-      <w:ins w:id="274" w:author="Luke Duncan" w:date="2019-03-07T10:27:00Z">
+      <w:ins w:id="277" w:author="Luke Duncan" w:date="2019-03-07T10:27:00Z">
         <w:r>
           <w:rPr>
             <w:rFonts w:ascii="Courier New" w:hAnsi="Courier New" w:cs="TimesNewRomanPSMT"/>
@@ -32343,7 +32351,6 @@
           <w:t>=</w:t>
         </w:r>
         <w:proofErr w:type="spellStart"/>
-        <w:proofErr w:type="gramStart"/>
         <w:r>
           <w:rPr>
             <w:rFonts w:ascii="Courier New" w:hAnsi="Courier New" w:cs="TimesNewRomanPSMT"/>
@@ -32352,19 +32359,18 @@
           <w:t>Location:managingOrganization</w:t>
         </w:r>
         <w:proofErr w:type="spellEnd"/>
-        <w:proofErr w:type="gramEnd"/>
       </w:ins>
     </w:p>
     <w:p>
       <w:pPr>
         <w:rPr>
-          <w:ins w:id="275" w:author="Luke Duncan" w:date="2019-03-07T10:27:00Z"/>
+          <w:ins w:id="278" w:author="Luke Duncan" w:date="2019-03-07T10:27:00Z"/>
           <w:rFonts w:ascii="Courier New" w:hAnsi="Courier New" w:cs="TimesNewRomanPSMT"/>
           <w:sz w:val="20"/>
         </w:rPr>
       </w:pPr>
       <w:proofErr w:type="spellStart"/>
-      <w:ins w:id="276" w:author="Luke Duncan" w:date="2019-03-07T10:27:00Z">
+      <w:ins w:id="279" w:author="Luke Duncan" w:date="2019-03-07T10:27:00Z">
         <w:r>
           <w:rPr>
             <w:rFonts w:ascii="Courier New" w:hAnsi="Courier New" w:cs="TimesNewRomanPSMT"/>
@@ -32401,13 +32407,13 @@
     <w:p>
       <w:pPr>
         <w:rPr>
-          <w:ins w:id="277" w:author="Luke Duncan" w:date="2019-03-07T10:27:00Z"/>
+          <w:ins w:id="280" w:author="Luke Duncan" w:date="2019-03-07T10:27:00Z"/>
           <w:rFonts w:ascii="Courier New" w:hAnsi="Courier New" w:cs="TimesNewRomanPSMT"/>
           <w:sz w:val="20"/>
         </w:rPr>
       </w:pPr>
       <w:proofErr w:type="spellStart"/>
-      <w:ins w:id="278" w:author="Luke Duncan" w:date="2019-03-07T10:27:00Z">
+      <w:ins w:id="281" w:author="Luke Duncan" w:date="2019-03-07T10:27:00Z">
         <w:r>
           <w:rPr>
             <w:rFonts w:ascii="Courier New" w:hAnsi="Courier New" w:cs="TimesNewRomanPSMT"/>
@@ -32453,57 +32459,39 @@
     <w:p>
       <w:pPr>
         <w:rPr>
-          <w:ins w:id="279" w:author="Luke Duncan" w:date="2019-03-07T10:27:00Z"/>
+          <w:ins w:id="282" w:author="Luke Duncan" w:date="2019-03-07T10:27:00Z"/>
           <w:rFonts w:ascii="Courier New" w:hAnsi="Courier New" w:cs="TimesNewRomanPSMT"/>
           <w:sz w:val="20"/>
         </w:rPr>
       </w:pPr>
       <w:proofErr w:type="spellStart"/>
-      <w:ins w:id="280" w:author="Luke Duncan" w:date="2019-03-07T10:27:00Z">
+      <w:ins w:id="283" w:author="Luke Duncan" w:date="2019-03-07T10:27:00Z">
         <w:r>
           <w:rPr>
             <w:rFonts w:ascii="Courier New" w:hAnsi="Courier New" w:cs="TimesNewRomanPSMT"/>
             <w:sz w:val="20"/>
           </w:rPr>
-          <w:t>ihe-mcsd-hierarchy-</w:t>
-        </w:r>
-        <w:proofErr w:type="gramStart"/>
+          <w:t>ihe-mcsd-hierarchy-partof:above</w:t>
+        </w:r>
+        <w:proofErr w:type="spellEnd"/>
+      </w:ins>
+    </w:p>
+    <w:p>
+      <w:pPr>
+        <w:rPr>
+          <w:ins w:id="284" w:author="Luke Duncan" w:date="2019-03-07T10:27:00Z"/>
+        </w:rPr>
+      </w:pPr>
+      <w:proofErr w:type="spellStart"/>
+      <w:ins w:id="285" w:author="Luke Duncan" w:date="2019-03-07T10:27:00Z">
         <w:r>
           <w:rPr>
             <w:rFonts w:ascii="Courier New" w:hAnsi="Courier New" w:cs="TimesNewRomanPSMT"/>
             <w:sz w:val="20"/>
           </w:rPr>
-          <w:t>partof:above</w:t>
+          <w:t>ihe-mcsd-hierarchy-partof:below</w:t>
         </w:r>
         <w:proofErr w:type="spellEnd"/>
-        <w:proofErr w:type="gramEnd"/>
-      </w:ins>
-    </w:p>
-    <w:p>
-      <w:pPr>
-        <w:rPr>
-          <w:ins w:id="281" w:author="Luke Duncan" w:date="2019-03-07T10:27:00Z"/>
-        </w:rPr>
-      </w:pPr>
-      <w:proofErr w:type="spellStart"/>
-      <w:ins w:id="282" w:author="Luke Duncan" w:date="2019-03-07T10:27:00Z">
-        <w:r>
-          <w:rPr>
-            <w:rFonts w:ascii="Courier New" w:hAnsi="Courier New" w:cs="TimesNewRomanPSMT"/>
-            <w:sz w:val="20"/>
-          </w:rPr>
-          <w:t>ihe-mcsd-hierarchy-</w:t>
-        </w:r>
-        <w:proofErr w:type="gramStart"/>
-        <w:r>
-          <w:rPr>
-            <w:rFonts w:ascii="Courier New" w:hAnsi="Courier New" w:cs="TimesNewRomanPSMT"/>
-            <w:sz w:val="20"/>
-          </w:rPr>
-          <w:t>partof:below</w:t>
-        </w:r>
-        <w:proofErr w:type="spellEnd"/>
-        <w:proofErr w:type="gramEnd"/>
       </w:ins>
     </w:p>
     <w:p>
@@ -32513,7 +32501,7 @@
         </w:tabs>
         <w:ind w:left="360" w:hanging="360"/>
         <w:rPr>
-          <w:del w:id="283" w:author="Luke Duncan" w:date="2019-03-07T10:27:00Z"/>
+          <w:del w:id="286" w:author="Luke Duncan" w:date="2019-03-07T10:27:00Z"/>
           <w:rFonts w:ascii="Courier New" w:hAnsi="Courier New" w:cs="TimesNewRomanPSMT"/>
           <w:sz w:val="20"/>
         </w:rPr>
@@ -32531,13 +32519,12 @@
           <w:lang w:val="en-US"/>
         </w:rPr>
       </w:pPr>
-      <w:bookmarkStart w:id="284" w:name="_Toc2762271"/>
-      <w:r>
-        <w:rPr>
-          <w:noProof w:val="0"/>
-          <w:lang w:val="en-US"/>
-        </w:rPr>
-        <w:lastRenderedPageBreak/>
+      <w:bookmarkStart w:id="287" w:name="_Toc2762271"/>
+      <w:r>
+        <w:rPr>
+          <w:noProof w:val="0"/>
+          <w:lang w:val="en-US"/>
+        </w:rPr>
         <w:t>3.</w:t>
       </w:r>
       <w:r>
@@ -32561,7 +32548,7 @@
         </w:rPr>
         <w:t xml:space="preserve">.3 Location </w:t>
       </w:r>
-      <w:del w:id="285" w:author="Luke Duncan" w:date="2019-03-07T10:27:00Z">
+      <w:del w:id="288" w:author="Luke Duncan" w:date="2019-03-07T10:27:00Z">
         <w:r>
           <w:rPr>
             <w:noProof w:val="0"/>
@@ -32570,7 +32557,7 @@
           <w:delText xml:space="preserve">Option </w:delText>
         </w:r>
       </w:del>
-      <w:ins w:id="286" w:author="Luke Duncan" w:date="2019-03-07T10:27:00Z">
+      <w:ins w:id="289" w:author="Luke Duncan" w:date="2019-03-07T10:27:00Z">
         <w:r>
           <w:rPr>
             <w:noProof w:val="0"/>
@@ -32593,7 +32580,7 @@
         </w:rPr>
         <w:t>Message Semantics</w:t>
       </w:r>
-      <w:bookmarkEnd w:id="284"/>
+      <w:bookmarkEnd w:id="287"/>
     </w:p>
     <w:p>
       <w:pPr>
@@ -32602,7 +32589,7 @@
       <w:r>
         <w:t xml:space="preserve">The Care Services Selective Supplier </w:t>
       </w:r>
-      <w:del w:id="287" w:author="Luke Duncan" w:date="2019-03-07T10:28:00Z">
+      <w:del w:id="290" w:author="Luke Duncan" w:date="2019-03-07T10:28:00Z">
         <w:r>
           <w:delText xml:space="preserve">supporting the Location Option </w:delText>
         </w:r>
@@ -32658,6 +32645,7 @@
           <w:rFonts w:ascii="Courier New" w:hAnsi="Courier New" w:cs="TimesNewRomanPSMT"/>
           <w:sz w:val="20"/>
         </w:rPr>
+        <w:lastRenderedPageBreak/>
         <w:t>identifier</w:t>
       </w:r>
     </w:p>
@@ -32727,14 +32715,13 @@
         </w:tabs>
         <w:ind w:left="360" w:hanging="360"/>
         <w:rPr>
-          <w:ins w:id="288" w:author="Luke Duncan" w:date="2019-03-07T10:27:00Z"/>
+          <w:ins w:id="291" w:author="Luke Duncan" w:date="2019-03-07T10:27:00Z"/>
           <w:rFonts w:ascii="Courier New" w:hAnsi="Courier New" w:cs="TimesNewRomanPSMT"/>
           <w:sz w:val="20"/>
         </w:rPr>
       </w:pPr>
       <w:proofErr w:type="spellStart"/>
-      <w:proofErr w:type="gramStart"/>
-      <w:ins w:id="289" w:author="Luke Duncan" w:date="2019-03-07T10:27:00Z">
+      <w:ins w:id="292" w:author="Luke Duncan" w:date="2019-03-07T10:27:00Z">
         <w:r>
           <w:rPr>
             <w:rFonts w:ascii="Courier New" w:hAnsi="Courier New" w:cs="TimesNewRomanPSMT"/>
@@ -32743,7 +32730,6 @@
           <w:t>partof:above</w:t>
         </w:r>
         <w:proofErr w:type="spellEnd"/>
-        <w:proofErr w:type="gramEnd"/>
       </w:ins>
     </w:p>
     <w:p>
@@ -32753,14 +32739,13 @@
         </w:tabs>
         <w:ind w:left="360" w:hanging="360"/>
         <w:rPr>
-          <w:ins w:id="290" w:author="Luke Duncan" w:date="2019-03-07T10:27:00Z"/>
+          <w:ins w:id="293" w:author="Luke Duncan" w:date="2019-03-07T10:27:00Z"/>
           <w:rFonts w:ascii="Courier New" w:hAnsi="Courier New" w:cs="TimesNewRomanPSMT"/>
           <w:sz w:val="20"/>
         </w:rPr>
       </w:pPr>
       <w:proofErr w:type="spellStart"/>
-      <w:proofErr w:type="gramStart"/>
-      <w:ins w:id="291" w:author="Luke Duncan" w:date="2019-03-07T10:27:00Z">
+      <w:ins w:id="294" w:author="Luke Duncan" w:date="2019-03-07T10:27:00Z">
         <w:r>
           <w:rPr>
             <w:rFonts w:ascii="Courier New" w:hAnsi="Courier New" w:cs="TimesNewRomanPSMT"/>
@@ -32769,7 +32754,6 @@
           <w:t>partof:below</w:t>
         </w:r>
         <w:proofErr w:type="spellEnd"/>
-        <w:proofErr w:type="gramEnd"/>
       </w:ins>
     </w:p>
     <w:p>
@@ -32844,10 +32828,10 @@
     <w:p>
       <w:pPr>
         <w:rPr>
-          <w:del w:id="292" w:author="Luke Duncan" w:date="2019-03-07T10:28:00Z"/>
-        </w:rPr>
-      </w:pPr>
-      <w:del w:id="293" w:author="Luke Duncan" w:date="2019-03-07T10:28:00Z">
+          <w:del w:id="295" w:author="Luke Duncan" w:date="2019-03-07T10:28:00Z"/>
+        </w:rPr>
+      </w:pPr>
+      <w:del w:id="296" w:author="Luke Duncan" w:date="2019-03-07T10:28:00Z">
         <w:r>
           <w:delText>If the Care Services Selective Supplier also supports the Organization Option</w:delText>
         </w:r>
@@ -32872,7 +32856,6 @@
         </w:rPr>
       </w:pPr>
       <w:proofErr w:type="spellStart"/>
-      <w:proofErr w:type="gramStart"/>
       <w:r>
         <w:rPr>
           <w:rStyle w:val="XMLname"/>
@@ -32880,7 +32863,6 @@
         <w:t>organization.active</w:t>
       </w:r>
       <w:proofErr w:type="spellEnd"/>
-      <w:proofErr w:type="gramEnd"/>
     </w:p>
     <w:p>
       <w:pPr>
@@ -32919,12 +32901,12 @@
           <w:tab w:val="left" w:pos="2445"/>
         </w:tabs>
         <w:rPr>
-          <w:ins w:id="294" w:author="Luke Duncan" w:date="2019-03-07T10:28:00Z"/>
+          <w:ins w:id="297" w:author="Luke Duncan" w:date="2019-03-07T10:28:00Z"/>
           <w:rStyle w:val="XMLname"/>
         </w:rPr>
       </w:pPr>
-      <w:bookmarkStart w:id="295" w:name="_Toc2762272"/>
-      <w:ins w:id="296" w:author="Luke Duncan" w:date="2019-03-07T10:28:00Z">
+      <w:bookmarkStart w:id="298" w:name="_Toc2762272"/>
+      <w:ins w:id="299" w:author="Luke Duncan" w:date="2019-03-07T10:28:00Z">
         <w:r>
           <w:rPr>
             <w:rStyle w:val="XMLname"/>
@@ -32932,7 +32914,6 @@
           <w:t>_include=</w:t>
         </w:r>
         <w:proofErr w:type="spellStart"/>
-        <w:proofErr w:type="gramStart"/>
         <w:r>
           <w:rPr>
             <w:rStyle w:val="XMLname"/>
@@ -32940,7 +32921,6 @@
           <w:t>Location:managingOrganization</w:t>
         </w:r>
         <w:proofErr w:type="spellEnd"/>
-        <w:proofErr w:type="gramEnd"/>
       </w:ins>
     </w:p>
     <w:p>
@@ -32983,7 +32963,7 @@
         </w:rPr>
         <w:t xml:space="preserve">.4 Practitioner </w:t>
       </w:r>
-      <w:del w:id="297" w:author="Luke Duncan" w:date="2019-03-07T10:28:00Z">
+      <w:del w:id="300" w:author="Luke Duncan" w:date="2019-03-07T10:28:00Z">
         <w:r>
           <w:rPr>
             <w:noProof w:val="0"/>
@@ -32992,7 +32972,7 @@
           <w:delText xml:space="preserve">Option </w:delText>
         </w:r>
       </w:del>
-      <w:ins w:id="298" w:author="Luke Duncan" w:date="2019-03-07T10:28:00Z">
+      <w:ins w:id="301" w:author="Luke Duncan" w:date="2019-03-07T10:28:00Z">
         <w:r>
           <w:rPr>
             <w:noProof w:val="0"/>
@@ -33015,7 +32995,7 @@
         </w:rPr>
         <w:t>Message Semantics</w:t>
       </w:r>
-      <w:bookmarkEnd w:id="295"/>
+      <w:bookmarkEnd w:id="298"/>
     </w:p>
     <w:p>
       <w:pPr>
@@ -33024,7 +33004,7 @@
       <w:r>
         <w:t xml:space="preserve">The Care Services Selective Supplier </w:t>
       </w:r>
-      <w:del w:id="299" w:author="Luke Duncan" w:date="2019-03-07T10:28:00Z">
+      <w:del w:id="302" w:author="Luke Duncan" w:date="2019-03-07T10:28:00Z">
         <w:r>
           <w:delText xml:space="preserve">supporting the Practitioner Option </w:delText>
         </w:r>
@@ -33148,7 +33128,7 @@
         </w:tabs>
         <w:ind w:left="360" w:hanging="360"/>
         <w:rPr>
-          <w:ins w:id="300" w:author="Luke Duncan" w:date="2019-03-07T10:29:00Z"/>
+          <w:ins w:id="303" w:author="Luke Duncan" w:date="2019-03-07T10:29:00Z"/>
           <w:rFonts w:ascii="Courier New" w:hAnsi="Courier New" w:cs="TimesNewRomanPSMT"/>
           <w:sz w:val="20"/>
         </w:rPr>
@@ -33169,12 +33149,12 @@
           <w:numId w:val="0"/>
         </w:numPr>
         <w:rPr>
-          <w:ins w:id="301" w:author="Luke Duncan" w:date="2019-03-07T10:29:00Z"/>
-          <w:noProof w:val="0"/>
-          <w:lang w:val="en-US"/>
-        </w:rPr>
-      </w:pPr>
-      <w:ins w:id="302" w:author="Luke Duncan" w:date="2019-03-07T10:29:00Z">
+          <w:ins w:id="304" w:author="Luke Duncan" w:date="2019-03-07T10:29:00Z"/>
+          <w:noProof w:val="0"/>
+          <w:lang w:val="en-US"/>
+        </w:rPr>
+      </w:pPr>
+      <w:ins w:id="305" w:author="Luke Duncan" w:date="2019-03-07T10:29:00Z">
         <w:r>
           <w:rPr>
             <w:noProof w:val="0"/>
@@ -33242,12 +33222,12 @@
         </w:tabs>
         <w:ind w:left="360" w:hanging="360"/>
         <w:rPr>
-          <w:del w:id="303" w:author="Luke Duncan" w:date="2019-03-07T10:29:00Z"/>
+          <w:del w:id="306" w:author="Luke Duncan" w:date="2019-03-07T10:29:00Z"/>
           <w:rFonts w:ascii="Courier New" w:hAnsi="Courier New" w:cs="TimesNewRomanPSMT"/>
           <w:sz w:val="20"/>
         </w:rPr>
       </w:pPr>
-      <w:ins w:id="304" w:author="Luke Duncan" w:date="2019-03-07T10:29:00Z">
+      <w:ins w:id="307" w:author="Luke Duncan" w:date="2019-03-07T10:29:00Z">
         <w:r>
           <w:t>The Care Services Selective Supplier</w:t>
         </w:r>
@@ -33259,13 +33239,13 @@
           <w:tab w:val="num" w:pos="720"/>
         </w:tabs>
         <w:ind w:left="360" w:hanging="360"/>
-        <w:pPrChange w:id="305" w:author="Luke Duncan" w:date="2019-03-07T10:29:00Z">
+        <w:pPrChange w:id="308" w:author="Luke Duncan" w:date="2019-03-07T10:29:00Z">
           <w:pPr>
             <w:pStyle w:val="BodyText"/>
           </w:pPr>
         </w:pPrChange>
       </w:pPr>
-      <w:del w:id="306" w:author="Luke Duncan" w:date="2019-03-07T10:29:00Z">
+      <w:del w:id="309" w:author="Luke Duncan" w:date="2019-03-07T10:29:00Z">
         <w:r>
           <w:delText>It</w:delText>
         </w:r>
@@ -33273,7 +33253,7 @@
       <w:r>
         <w:t xml:space="preserve"> shall </w:t>
       </w:r>
-      <w:del w:id="307" w:author="Luke Duncan" w:date="2019-03-07T10:30:00Z">
+      <w:del w:id="310" w:author="Luke Duncan" w:date="2019-03-07T10:30:00Z">
         <w:r>
           <w:delText xml:space="preserve">also </w:delText>
         </w:r>
@@ -33317,8 +33297,30 @@
         <w:rPr>
           <w:rStyle w:val="Hyperlink"/>
         </w:rPr>
-        <w:t>http://hl7.org/fhir/R4/practitionerrole.html#search</w:t>
-      </w:r>
+        <w:t>http://hl7.org/</w:t>
+      </w:r>
+      <w:proofErr w:type="spellStart"/>
+      <w:r>
+        <w:rPr>
+          <w:rStyle w:val="Hyperlink"/>
+        </w:rPr>
+        <w:t>fhir</w:t>
+      </w:r>
+      <w:proofErr w:type="spellEnd"/>
+      <w:r>
+        <w:rPr>
+          <w:rStyle w:val="Hyperlink"/>
+        </w:rPr>
+        <w:t>/R4/</w:t>
+      </w:r>
+      <w:proofErr w:type="spellStart"/>
+      <w:r>
+        <w:rPr>
+          <w:rStyle w:val="Hyperlink"/>
+        </w:rPr>
+        <w:t>practitionerrole.html#search</w:t>
+      </w:r>
+      <w:proofErr w:type="spellEnd"/>
       <w:r>
         <w:rPr>
           <w:rStyle w:val="Hyperlink"/>
@@ -33345,7 +33347,6 @@
           <w:rFonts w:ascii="Courier New" w:hAnsi="Courier New" w:cs="TimesNewRomanPSMT"/>
           <w:sz w:val="20"/>
         </w:rPr>
-        <w:lastRenderedPageBreak/>
         <w:t>active</w:t>
       </w:r>
     </w:p>
@@ -33521,6 +33522,7 @@
           <w:rFonts w:ascii="Courier New" w:hAnsi="Courier New" w:cs="TimesNewRomanPSMT"/>
           <w:sz w:val="20"/>
         </w:rPr>
+        <w:lastRenderedPageBreak/>
         <w:t>practitioner.given</w:t>
       </w:r>
       <w:proofErr w:type="spellEnd"/>
@@ -33577,10 +33579,10 @@
     <w:p>
       <w:pPr>
         <w:rPr>
-          <w:del w:id="308" w:author="Luke Duncan" w:date="2019-03-07T10:30:00Z"/>
-        </w:rPr>
-      </w:pPr>
-      <w:del w:id="309" w:author="Luke Duncan" w:date="2019-03-07T10:30:00Z">
+          <w:del w:id="311" w:author="Luke Duncan" w:date="2019-03-07T10:30:00Z"/>
+        </w:rPr>
+      </w:pPr>
+      <w:del w:id="312" w:author="Luke Duncan" w:date="2019-03-07T10:30:00Z">
         <w:r>
           <w:delText>If the Care Services Selective Supplier also supports the Organization Option</w:delText>
         </w:r>
@@ -33605,7 +33607,6 @@
         </w:rPr>
       </w:pPr>
       <w:proofErr w:type="spellStart"/>
-      <w:proofErr w:type="gramStart"/>
       <w:r>
         <w:rPr>
           <w:rStyle w:val="XMLname"/>
@@ -33613,7 +33614,6 @@
         <w:t>organization.active</w:t>
       </w:r>
       <w:proofErr w:type="spellEnd"/>
-      <w:proofErr w:type="gramEnd"/>
     </w:p>
     <w:p>
       <w:pPr>
@@ -33651,10 +33651,10 @@
     <w:p>
       <w:pPr>
         <w:rPr>
-          <w:del w:id="310" w:author="Luke Duncan" w:date="2019-03-07T10:30:00Z"/>
-        </w:rPr>
-      </w:pPr>
-      <w:del w:id="311" w:author="Luke Duncan" w:date="2019-03-07T10:30:00Z">
+          <w:del w:id="313" w:author="Luke Duncan" w:date="2019-03-07T10:30:00Z"/>
+        </w:rPr>
+      </w:pPr>
+      <w:del w:id="314" w:author="Luke Duncan" w:date="2019-03-07T10:30:00Z">
         <w:r>
           <w:delText>If the Care Services Selective Supplier also supports the Location Option</w:delText>
         </w:r>
@@ -33682,7 +33682,6 @@
         </w:rPr>
       </w:pPr>
       <w:proofErr w:type="spellStart"/>
-      <w:proofErr w:type="gramStart"/>
       <w:r>
         <w:rPr>
           <w:rStyle w:val="XMLname"/>
@@ -33690,7 +33689,6 @@
         <w:t>location.status</w:t>
       </w:r>
       <w:proofErr w:type="spellEnd"/>
-      <w:proofErr w:type="gramEnd"/>
     </w:p>
     <w:p>
       <w:pPr>
@@ -33728,10 +33726,10 @@
     <w:p>
       <w:pPr>
         <w:rPr>
-          <w:del w:id="312" w:author="Luke Duncan" w:date="2019-03-07T10:30:00Z"/>
-        </w:rPr>
-      </w:pPr>
-      <w:del w:id="313" w:author="Luke Duncan" w:date="2019-03-07T10:30:00Z">
+          <w:del w:id="315" w:author="Luke Duncan" w:date="2019-03-07T10:30:00Z"/>
+        </w:rPr>
+      </w:pPr>
+      <w:del w:id="316" w:author="Luke Duncan" w:date="2019-03-07T10:30:00Z">
         <w:r>
           <w:delText>If the Care Services Selective Supplier also supports the Healthcare Service Option</w:delText>
         </w:r>
@@ -33756,7 +33754,6 @@
         </w:rPr>
       </w:pPr>
       <w:proofErr w:type="spellStart"/>
-      <w:proofErr w:type="gramStart"/>
       <w:r>
         <w:rPr>
           <w:rStyle w:val="XMLname"/>
@@ -33764,7 +33761,6 @@
         <w:t>service.active</w:t>
       </w:r>
       <w:proofErr w:type="spellEnd"/>
-      <w:proofErr w:type="gramEnd"/>
     </w:p>
     <w:p>
       <w:pPr>
@@ -33837,7 +33833,7 @@
           <w:lang w:val="en-US"/>
         </w:rPr>
       </w:pPr>
-      <w:bookmarkStart w:id="314" w:name="_Toc2762273"/>
+      <w:bookmarkStart w:id="317" w:name="_Toc2762273"/>
       <w:r>
         <w:rPr>
           <w:noProof w:val="0"/>
@@ -33866,7 +33862,7 @@
         </w:rPr>
         <w:t>.</w:t>
       </w:r>
-      <w:ins w:id="315" w:author="Luke Duncan" w:date="2019-03-07T10:30:00Z">
+      <w:ins w:id="318" w:author="Luke Duncan" w:date="2019-03-07T10:30:00Z">
         <w:r>
           <w:rPr>
             <w:noProof w:val="0"/>
@@ -33875,7 +33871,7 @@
           <w:t>6</w:t>
         </w:r>
       </w:ins>
-      <w:del w:id="316" w:author="Luke Duncan" w:date="2019-03-07T10:30:00Z">
+      <w:del w:id="319" w:author="Luke Duncan" w:date="2019-03-07T10:30:00Z">
         <w:r>
           <w:rPr>
             <w:noProof w:val="0"/>
@@ -33899,7 +33895,7 @@
         </w:rPr>
         <w:t>Healthcare</w:t>
       </w:r>
-      <w:del w:id="317" w:author="Luke Duncan" w:date="2019-03-07T10:30:00Z">
+      <w:del w:id="320" w:author="Luke Duncan" w:date="2019-03-07T10:30:00Z">
         <w:r>
           <w:rPr>
             <w:noProof w:val="0"/>
@@ -33923,7 +33919,7 @@
         </w:rPr>
         <w:t xml:space="preserve"> </w:t>
       </w:r>
-      <w:del w:id="318" w:author="Luke Duncan" w:date="2019-03-07T10:30:00Z">
+      <w:del w:id="321" w:author="Luke Duncan" w:date="2019-03-07T10:30:00Z">
         <w:r>
           <w:rPr>
             <w:noProof w:val="0"/>
@@ -33932,7 +33928,7 @@
           <w:delText xml:space="preserve">Option </w:delText>
         </w:r>
       </w:del>
-      <w:ins w:id="319" w:author="Luke Duncan" w:date="2019-03-07T10:30:00Z">
+      <w:ins w:id="322" w:author="Luke Duncan" w:date="2019-03-07T10:30:00Z">
         <w:r>
           <w:rPr>
             <w:noProof w:val="0"/>
@@ -33955,7 +33951,7 @@
         </w:rPr>
         <w:t>Message Semantics</w:t>
       </w:r>
-      <w:bookmarkEnd w:id="314"/>
+      <w:bookmarkEnd w:id="317"/>
     </w:p>
     <w:p>
       <w:pPr>
@@ -33964,7 +33960,7 @@
       <w:r>
         <w:t xml:space="preserve">The Care Services Selective Supplier </w:t>
       </w:r>
-      <w:del w:id="320" w:author="Luke Duncan" w:date="2019-03-07T10:30:00Z">
+      <w:del w:id="323" w:author="Luke Duncan" w:date="2019-03-07T10:30:00Z">
         <w:r>
           <w:delText xml:space="preserve">supporting the Healthcare Service Option </w:delText>
         </w:r>
@@ -34047,7 +34043,6 @@
           <w:rFonts w:ascii="Courier New" w:hAnsi="Courier New" w:cs="TimesNewRomanPSMT"/>
           <w:sz w:val="20"/>
         </w:rPr>
-        <w:lastRenderedPageBreak/>
         <w:t>identifier</w:t>
       </w:r>
     </w:p>
@@ -34133,10 +34128,10 @@
     <w:p>
       <w:pPr>
         <w:rPr>
-          <w:del w:id="321" w:author="Luke Duncan" w:date="2019-03-07T10:30:00Z"/>
-        </w:rPr>
-      </w:pPr>
-      <w:del w:id="322" w:author="Luke Duncan" w:date="2019-03-07T10:30:00Z">
+          <w:del w:id="324" w:author="Luke Duncan" w:date="2019-03-07T10:30:00Z"/>
+        </w:rPr>
+      </w:pPr>
+      <w:del w:id="325" w:author="Luke Duncan" w:date="2019-03-07T10:30:00Z">
         <w:r>
           <w:delText>If the Care Services Selective Supplier also supports the Organization Option</w:delText>
         </w:r>
@@ -34161,7 +34156,6 @@
         </w:rPr>
       </w:pPr>
       <w:proofErr w:type="spellStart"/>
-      <w:proofErr w:type="gramStart"/>
       <w:r>
         <w:rPr>
           <w:rStyle w:val="XMLname"/>
@@ -34169,7 +34163,6 @@
         <w:t>organization.active</w:t>
       </w:r>
       <w:proofErr w:type="spellEnd"/>
-      <w:proofErr w:type="gramEnd"/>
     </w:p>
     <w:p>
       <w:pPr>
@@ -34207,10 +34200,10 @@
     <w:p>
       <w:pPr>
         <w:rPr>
-          <w:del w:id="323" w:author="Luke Duncan" w:date="2019-03-07T10:30:00Z"/>
-        </w:rPr>
-      </w:pPr>
-      <w:del w:id="324" w:author="Luke Duncan" w:date="2019-03-07T10:30:00Z">
+          <w:del w:id="326" w:author="Luke Duncan" w:date="2019-03-07T10:30:00Z"/>
+        </w:rPr>
+      </w:pPr>
+      <w:del w:id="327" w:author="Luke Duncan" w:date="2019-03-07T10:30:00Z">
         <w:r>
           <w:delText>If the Care Services Selective Supplier also supports the Location Option</w:delText>
         </w:r>
@@ -34235,7 +34228,6 @@
         </w:rPr>
       </w:pPr>
       <w:proofErr w:type="spellStart"/>
-      <w:proofErr w:type="gramStart"/>
       <w:r>
         <w:rPr>
           <w:rStyle w:val="XMLname"/>
@@ -34243,7 +34235,6 @@
         <w:t>location.status</w:t>
       </w:r>
       <w:proofErr w:type="spellEnd"/>
-      <w:proofErr w:type="gramEnd"/>
     </w:p>
     <w:p>
       <w:pPr>
@@ -34290,7 +34281,7 @@
           <w:lang w:val="en-US"/>
         </w:rPr>
       </w:pPr>
-      <w:bookmarkStart w:id="325" w:name="_Toc2762274"/>
+      <w:bookmarkStart w:id="328" w:name="_Toc2762274"/>
       <w:r>
         <w:rPr>
           <w:noProof w:val="0"/>
@@ -34319,7 +34310,7 @@
         </w:rPr>
         <w:t>.</w:t>
       </w:r>
-      <w:ins w:id="326" w:author="Luke Duncan" w:date="2019-03-07T10:30:00Z">
+      <w:ins w:id="329" w:author="Luke Duncan" w:date="2019-03-07T10:30:00Z">
         <w:r>
           <w:rPr>
             <w:noProof w:val="0"/>
@@ -34328,7 +34319,7 @@
           <w:t>7</w:t>
         </w:r>
       </w:ins>
-      <w:del w:id="327" w:author="Luke Duncan" w:date="2019-03-07T10:30:00Z">
+      <w:del w:id="330" w:author="Luke Duncan" w:date="2019-03-07T10:30:00Z">
         <w:r>
           <w:rPr>
             <w:noProof w:val="0"/>
@@ -34344,7 +34335,7 @@
         </w:rPr>
         <w:t xml:space="preserve"> Location Distance Option Message Semantics</w:t>
       </w:r>
-      <w:bookmarkEnd w:id="325"/>
+      <w:bookmarkEnd w:id="328"/>
     </w:p>
     <w:p>
       <w:pPr>
@@ -34402,12 +34393,13 @@
           <w:lang w:val="en-US"/>
         </w:rPr>
       </w:pPr>
-      <w:bookmarkStart w:id="328" w:name="_Toc2762275"/>
-      <w:r>
-        <w:rPr>
-          <w:noProof w:val="0"/>
-          <w:lang w:val="en-US"/>
-        </w:rPr>
+      <w:bookmarkStart w:id="331" w:name="_Toc2762275"/>
+      <w:r>
+        <w:rPr>
+          <w:noProof w:val="0"/>
+          <w:lang w:val="en-US"/>
+        </w:rPr>
+        <w:lastRenderedPageBreak/>
         <w:t>3</w:t>
       </w:r>
       <w:r>
@@ -34431,7 +34423,7 @@
         </w:rPr>
         <w:t>.4.1.3 Expected Actions</w:t>
       </w:r>
-      <w:bookmarkEnd w:id="328"/>
+      <w:bookmarkEnd w:id="331"/>
     </w:p>
     <w:p>
       <w:pPr>
@@ -34482,7 +34474,7 @@
           <w:lang w:val="en-US"/>
         </w:rPr>
       </w:pPr>
-      <w:bookmarkStart w:id="329" w:name="_Toc2762276"/>
+      <w:bookmarkStart w:id="332" w:name="_Toc2762276"/>
       <w:r>
         <w:rPr>
           <w:noProof w:val="0"/>
@@ -34539,7 +34531,7 @@
         </w:rPr>
         <w:t>Services Response Message</w:t>
       </w:r>
-      <w:bookmarkEnd w:id="329"/>
+      <w:bookmarkEnd w:id="332"/>
     </w:p>
     <w:p>
       <w:pPr>
@@ -34553,7 +34545,7 @@
           <w:lang w:val="en-US"/>
         </w:rPr>
       </w:pPr>
-      <w:bookmarkStart w:id="330" w:name="_Toc2762277"/>
+      <w:bookmarkStart w:id="333" w:name="_Toc2762277"/>
       <w:r>
         <w:rPr>
           <w:noProof w:val="0"/>
@@ -34589,7 +34581,7 @@
         </w:rPr>
         <w:t>.1 Trigger Events</w:t>
       </w:r>
-      <w:bookmarkEnd w:id="330"/>
+      <w:bookmarkEnd w:id="333"/>
     </w:p>
     <w:p>
       <w:pPr>
@@ -34617,7 +34609,7 @@
           <w:lang w:val="en-US"/>
         </w:rPr>
       </w:pPr>
-      <w:bookmarkStart w:id="331" w:name="_Toc2762278"/>
+      <w:bookmarkStart w:id="334" w:name="_Toc2762278"/>
       <w:r>
         <w:rPr>
           <w:noProof w:val="0"/>
@@ -34653,7 +34645,7 @@
         </w:rPr>
         <w:t>.2 Message Semantics</w:t>
       </w:r>
-      <w:bookmarkEnd w:id="331"/>
+      <w:bookmarkEnd w:id="334"/>
     </w:p>
     <w:p>
       <w:pPr>
@@ -34722,7 +34714,6 @@
           <w:sz w:val="20"/>
           <w:lang w:val="en-US"/>
         </w:rPr>
-        <w:lastRenderedPageBreak/>
         <w:t>Location</w:t>
       </w:r>
       <w:r>
@@ -34967,7 +34958,7 @@
           <w:lang w:val="en-US"/>
         </w:rPr>
       </w:pPr>
-      <w:bookmarkStart w:id="332" w:name="_Toc2762279"/>
+      <w:bookmarkStart w:id="335" w:name="_Toc2762279"/>
       <w:r>
         <w:rPr>
           <w:noProof w:val="0"/>
@@ -34989,13 +34980,13 @@
         </w:rPr>
         <w:t>.4.2.2.1 FHIR Organization Resource Constraints</w:t>
       </w:r>
-      <w:bookmarkEnd w:id="332"/>
+      <w:bookmarkEnd w:id="335"/>
     </w:p>
     <w:p>
       <w:pPr>
         <w:pStyle w:val="BodyText"/>
         <w:rPr>
-          <w:ins w:id="333" w:author="Luke Duncan" w:date="2019-03-07T10:31:00Z"/>
+          <w:ins w:id="336" w:author="Luke Duncan" w:date="2019-03-07T10:31:00Z"/>
         </w:rPr>
       </w:pPr>
       <w:r>
@@ -35026,7 +35017,7 @@
       <w:r>
         <w:t xml:space="preserve"> Resource</w:t>
       </w:r>
-      <w:del w:id="334" w:author="Luke Duncan" w:date="2019-03-07T10:31:00Z">
+      <w:del w:id="337" w:author="Luke Duncan" w:date="2019-03-07T10:31:00Z">
         <w:r>
           <w:delText xml:space="preserve"> when supporting the Organization Option</w:delText>
         </w:r>
@@ -35087,7 +35078,7 @@
       <w:pPr>
         <w:pStyle w:val="BodyText"/>
       </w:pPr>
-      <w:ins w:id="335" w:author="Luke Duncan" w:date="2019-03-07T10:31:00Z">
+      <w:ins w:id="338" w:author="Luke Duncan" w:date="2019-03-07T10:31:00Z">
         <w:r>
           <w:t xml:space="preserve">If the Organization belongs to a single hierarchy, the part-of element shall be used.  If the Organization belongs to additional hierarchies (such as funding source), the extension at </w:t>
         </w:r>
@@ -35104,11 +35095,12 @@
         <w:pStyle w:val="TableTitle"/>
       </w:pPr>
       <w:r>
+        <w:lastRenderedPageBreak/>
         <w:t xml:space="preserve">Table </w:t>
       </w:r>
-      <w:bookmarkStart w:id="336" w:name="OLE_LINK1"/>
-      <w:bookmarkStart w:id="337" w:name="OLE_LINK2"/>
-      <w:bookmarkStart w:id="338" w:name="OLE_LINK3"/>
+      <w:bookmarkStart w:id="339" w:name="OLE_LINK1"/>
+      <w:bookmarkStart w:id="340" w:name="OLE_LINK2"/>
+      <w:bookmarkStart w:id="341" w:name="OLE_LINK3"/>
       <w:r>
         <w:t>3.</w:t>
       </w:r>
@@ -35118,9 +35110,9 @@
       <w:r>
         <w:t>.4.2.2.1-1</w:t>
       </w:r>
-      <w:bookmarkEnd w:id="336"/>
-      <w:bookmarkEnd w:id="337"/>
-      <w:bookmarkEnd w:id="338"/>
+      <w:bookmarkEnd w:id="339"/>
+      <w:bookmarkEnd w:id="340"/>
+      <w:bookmarkEnd w:id="341"/>
       <w:r>
         <w:t xml:space="preserve">: </w:t>
       </w:r>
@@ -35231,7 +35223,7 @@
         <w:trPr>
           <w:cantSplit/>
           <w:trHeight w:val="578"/>
-          <w:ins w:id="339" w:author="Luke Duncan" w:date="2019-03-07T10:31:00Z"/>
+          <w:ins w:id="342" w:author="Luke Duncan" w:date="2019-03-07T10:31:00Z"/>
         </w:trPr>
         <w:tc>
           <w:tcPr>
@@ -35242,14 +35234,13 @@
             <w:pPr>
               <w:pStyle w:val="TableEntry"/>
               <w:rPr>
-                <w:ins w:id="340" w:author="Luke Duncan" w:date="2019-03-07T10:31:00Z"/>
+                <w:ins w:id="343" w:author="Luke Duncan" w:date="2019-03-07T10:31:00Z"/>
                 <w:rStyle w:val="XMLname"/>
                 <w:lang w:val="en-US"/>
               </w:rPr>
             </w:pPr>
             <w:proofErr w:type="spellStart"/>
-            <w:proofErr w:type="gramStart"/>
-            <w:ins w:id="341" w:author="Luke Duncan" w:date="2019-03-07T10:31:00Z">
+            <w:ins w:id="344" w:author="Luke Duncan" w:date="2019-03-07T10:31:00Z">
               <w:r>
                 <w:rPr>
                   <w:rStyle w:val="XMLname"/>
@@ -35258,7 +35249,6 @@
                 <w:t>meta.profile</w:t>
               </w:r>
               <w:proofErr w:type="spellEnd"/>
-              <w:proofErr w:type="gramEnd"/>
               <w:r>
                 <w:rPr>
                   <w:rStyle w:val="XMLname"/>
@@ -35278,12 +35268,12 @@
             <w:pPr>
               <w:pStyle w:val="TableEntry"/>
               <w:rPr>
-                <w:ins w:id="342" w:author="Luke Duncan" w:date="2019-03-07T10:31:00Z"/>
+                <w:ins w:id="345" w:author="Luke Duncan" w:date="2019-03-07T10:31:00Z"/>
                 <w:rStyle w:val="XMLname"/>
                 <w:lang w:val="en-US"/>
               </w:rPr>
             </w:pPr>
-            <w:ins w:id="343" w:author="Luke Duncan" w:date="2019-03-07T10:31:00Z">
+            <w:ins w:id="346" w:author="Luke Duncan" w:date="2019-03-07T10:31:00Z">
               <w:r>
                 <w:rPr>
                   <w:rStyle w:val="XMLname"/>
@@ -35297,12 +35287,12 @@
             <w:pPr>
               <w:pStyle w:val="TableEntry"/>
               <w:rPr>
-                <w:ins w:id="344" w:author="Luke Duncan" w:date="2019-03-07T10:31:00Z"/>
+                <w:ins w:id="347" w:author="Luke Duncan" w:date="2019-03-07T10:31:00Z"/>
                 <w:rStyle w:val="XMLname"/>
                 <w:lang w:val="en-US"/>
               </w:rPr>
             </w:pPr>
-            <w:ins w:id="345" w:author="Luke Duncan" w:date="2019-03-07T10:31:00Z">
+            <w:ins w:id="348" w:author="Luke Duncan" w:date="2019-03-07T10:31:00Z">
               <w:r>
                 <w:rPr>
                   <w:rStyle w:val="XMLname"/>
@@ -35389,12 +35379,12 @@
             <w:pPr>
               <w:pStyle w:val="TableEntry"/>
               <w:rPr>
-                <w:ins w:id="346" w:author="Luke Duncan" w:date="2019-03-07T10:53:00Z"/>
+                <w:ins w:id="349" w:author="Luke Duncan" w:date="2019-03-07T10:53:00Z"/>
                 <w:rStyle w:val="XMLname"/>
                 <w:lang w:val="en-US"/>
               </w:rPr>
             </w:pPr>
-            <w:ins w:id="347" w:author="Luke Duncan" w:date="2019-03-07T10:53:00Z">
+            <w:ins w:id="350" w:author="Luke Duncan" w:date="2019-03-07T10:53:00Z">
               <w:r>
                 <w:rPr>
                   <w:rStyle w:val="XMLname"/>
@@ -35494,7 +35484,7 @@
         <w:trPr>
           <w:cantSplit/>
           <w:trHeight w:val="578"/>
-          <w:ins w:id="348" w:author="Luke Duncan" w:date="2019-03-07T10:31:00Z"/>
+          <w:ins w:id="351" w:author="Luke Duncan" w:date="2019-03-07T10:31:00Z"/>
         </w:trPr>
         <w:tc>
           <w:tcPr>
@@ -35505,35 +35495,18 @@
             <w:pPr>
               <w:pStyle w:val="TableEntry"/>
               <w:rPr>
-                <w:ins w:id="349" w:author="Luke Duncan" w:date="2019-03-07T10:31:00Z"/>
+                <w:ins w:id="352" w:author="Luke Duncan" w:date="2019-03-07T10:31:00Z"/>
                 <w:rStyle w:val="XMLname"/>
                 <w:lang w:val="en-US"/>
               </w:rPr>
             </w:pPr>
-            <w:ins w:id="350" w:author="Luke Duncan" w:date="2019-03-07T10:31:00Z">
+            <w:ins w:id="353" w:author="Luke Duncan" w:date="2019-03-07T10:31:00Z">
               <w:r>
                 <w:rPr>
                   <w:rStyle w:val="XMLname"/>
                   <w:lang w:val="en-US"/>
                 </w:rPr>
-                <w:lastRenderedPageBreak/>
-                <w:t>extension [</w:t>
-              </w:r>
-              <w:proofErr w:type="gramStart"/>
-              <w:r>
-                <w:rPr>
-                  <w:rStyle w:val="XMLname"/>
-                  <w:lang w:val="en-US"/>
-                </w:rPr>
-                <w:t>0..</w:t>
-              </w:r>
-              <w:proofErr w:type="gramEnd"/>
-              <w:r>
-                <w:rPr>
-                  <w:rStyle w:val="XMLname"/>
-                  <w:lang w:val="en-US"/>
-                </w:rPr>
-                <w:t>*]</w:t>
+                <w:t>extension [0..*]</w:t>
               </w:r>
             </w:ins>
           </w:p>
@@ -35547,12 +35520,12 @@
             <w:pPr>
               <w:pStyle w:val="TableEntry"/>
               <w:rPr>
-                <w:ins w:id="351" w:author="Luke Duncan" w:date="2019-03-07T10:31:00Z"/>
+                <w:ins w:id="354" w:author="Luke Duncan" w:date="2019-03-07T10:31:00Z"/>
                 <w:rStyle w:val="XMLname"/>
                 <w:lang w:val="en-US"/>
               </w:rPr>
             </w:pPr>
-            <w:ins w:id="352" w:author="Luke Duncan" w:date="2019-03-07T10:31:00Z">
+            <w:ins w:id="355" w:author="Luke Duncan" w:date="2019-03-07T10:31:00Z">
               <w:r>
                 <w:rPr>
                   <w:rStyle w:val="XMLname"/>
@@ -35566,13 +35539,13 @@
             <w:pPr>
               <w:pStyle w:val="TableEntry"/>
               <w:rPr>
-                <w:ins w:id="353" w:author="Luke Duncan" w:date="2019-03-07T10:31:00Z"/>
+                <w:ins w:id="356" w:author="Luke Duncan" w:date="2019-03-07T10:31:00Z"/>
                 <w:rStyle w:val="XMLname"/>
                 <w:lang w:val="en-US"/>
               </w:rPr>
             </w:pPr>
             <w:proofErr w:type="spellStart"/>
-            <w:ins w:id="354" w:author="Luke Duncan" w:date="2019-03-07T10:31:00Z">
+            <w:ins w:id="357" w:author="Luke Duncan" w:date="2019-03-07T10:31:00Z">
               <w:r>
                 <w:rPr>
                   <w:rStyle w:val="XMLname"/>
@@ -35588,7 +35561,7 @@
                 </w:rPr>
                 <w:t xml:space="preserve"> = "</w:t>
               </w:r>
-              <w:bookmarkStart w:id="355" w:name="_Hlk2161968"/>
+              <w:bookmarkStart w:id="358" w:name="_Hlk2161968"/>
               <w:r>
                 <w:rPr>
                   <w:rStyle w:val="XMLname"/>
@@ -35596,7 +35569,7 @@
                 </w:rPr>
                 <w:t>http://ihe.net/fhir/StructureDefinition/IHE_mCSD_hierarchy_extension</w:t>
               </w:r>
-              <w:bookmarkEnd w:id="355"/>
+              <w:bookmarkEnd w:id="358"/>
               <w:r>
                 <w:rPr>
                   <w:rStyle w:val="XMLname"/>
@@ -35610,12 +35583,12 @@
             <w:pPr>
               <w:pStyle w:val="TableEntry"/>
               <w:rPr>
-                <w:ins w:id="356" w:author="Luke Duncan" w:date="2019-03-07T10:31:00Z"/>
+                <w:ins w:id="359" w:author="Luke Duncan" w:date="2019-03-07T10:31:00Z"/>
                 <w:rStyle w:val="XMLname"/>
                 <w:lang w:val="en-US"/>
               </w:rPr>
             </w:pPr>
-            <w:ins w:id="357" w:author="Luke Duncan" w:date="2019-03-07T10:31:00Z">
+            <w:ins w:id="360" w:author="Luke Duncan" w:date="2019-03-07T10:31:00Z">
               <w:r>
                 <w:rPr>
                   <w:rStyle w:val="XMLname"/>
@@ -35638,12 +35611,12 @@
             <w:pPr>
               <w:pStyle w:val="TableEntry"/>
               <w:rPr>
-                <w:ins w:id="358" w:author="Luke Duncan" w:date="2019-03-07T10:31:00Z"/>
+                <w:ins w:id="361" w:author="Luke Duncan" w:date="2019-03-07T10:31:00Z"/>
                 <w:rStyle w:val="XMLname"/>
                 <w:lang w:val="en-US"/>
               </w:rPr>
             </w:pPr>
-            <w:ins w:id="359" w:author="Luke Duncan" w:date="2019-03-07T10:31:00Z">
+            <w:ins w:id="362" w:author="Luke Duncan" w:date="2019-03-07T10:31:00Z">
               <w:r>
                 <w:rPr>
                   <w:rStyle w:val="XMLname"/>
@@ -35652,7 +35625,6 @@
                 <w:t xml:space="preserve">part-of = </w:t>
               </w:r>
               <w:proofErr w:type="spellStart"/>
-              <w:proofErr w:type="gramStart"/>
               <w:r>
                 <w:rPr>
                   <w:rStyle w:val="XMLname"/>
@@ -35666,15 +35638,7 @@
                   <w:rStyle w:val="XMLname"/>
                   <w:lang w:val="en-US"/>
                 </w:rPr>
-                <w:t>(</w:t>
-              </w:r>
-              <w:proofErr w:type="gramEnd"/>
-              <w:r>
-                <w:rPr>
-                  <w:rStyle w:val="XMLname"/>
-                  <w:lang w:val="en-US"/>
-                </w:rPr>
-                <w:t>Organization)</w:t>
+                <w:t>(Organization)</w:t>
               </w:r>
             </w:ins>
           </w:p>
@@ -35685,10 +35649,10 @@
       <w:pPr>
         <w:pStyle w:val="BodyText"/>
         <w:rPr>
-          <w:ins w:id="360" w:author="Luke Duncan" w:date="2019-03-07T10:32:00Z"/>
-        </w:rPr>
-      </w:pPr>
-      <w:ins w:id="361" w:author="Luke Duncan" w:date="2019-03-07T10:32:00Z">
+          <w:ins w:id="363" w:author="Luke Duncan" w:date="2019-03-07T10:32:00Z"/>
+        </w:rPr>
+      </w:pPr>
+      <w:ins w:id="364" w:author="Luke Duncan" w:date="2019-03-07T10:32:00Z">
         <w:r>
           <w:t xml:space="preserve">A Care Services Selective Consumer and a Care Services Selective Supplier shall query or return a FHIR </w:t>
         </w:r>
@@ -35770,12 +35734,34 @@
           <w:rPr>
             <w:rStyle w:val="Hyperlink"/>
           </w:rPr>
-          <w:t>http://hl7.org/fhir/R4/organization.html#resource</w:t>
-        </w:r>
+          <w:t>http://hl7.org/</w:t>
+        </w:r>
+        <w:proofErr w:type="spellStart"/>
         <w:r>
           <w:rPr>
             <w:rStyle w:val="Hyperlink"/>
           </w:rPr>
+          <w:t>fhir</w:t>
+        </w:r>
+        <w:proofErr w:type="spellEnd"/>
+        <w:r>
+          <w:rPr>
+            <w:rStyle w:val="Hyperlink"/>
+          </w:rPr>
+          <w:t>/R4/</w:t>
+        </w:r>
+        <w:proofErr w:type="spellStart"/>
+        <w:r>
+          <w:rPr>
+            <w:rStyle w:val="Hyperlink"/>
+          </w:rPr>
+          <w:t>organization.html#resource</w:t>
+        </w:r>
+        <w:proofErr w:type="spellEnd"/>
+        <w:r>
+          <w:rPr>
+            <w:rStyle w:val="Hyperlink"/>
+          </w:rPr>
           <w:fldChar w:fldCharType="end"/>
         </w:r>
         <w:r>
@@ -35787,10 +35773,10 @@
       <w:pPr>
         <w:pStyle w:val="TableTitle"/>
         <w:rPr>
-          <w:ins w:id="362" w:author="Luke Duncan" w:date="2019-03-07T10:32:00Z"/>
-        </w:rPr>
-      </w:pPr>
-      <w:ins w:id="363" w:author="Luke Duncan" w:date="2019-03-07T10:32:00Z">
+          <w:ins w:id="365" w:author="Luke Duncan" w:date="2019-03-07T10:32:00Z"/>
+        </w:rPr>
+      </w:pPr>
+      <w:ins w:id="366" w:author="Luke Duncan" w:date="2019-03-07T10:32:00Z">
         <w:r>
           <w:t>Table 3.90.4.2.2.</w:t>
         </w:r>
@@ -35843,7 +35829,7 @@
           <w:cantSplit/>
           <w:trHeight w:val="665"/>
           <w:tblHeader/>
-          <w:ins w:id="364" w:author="Luke Duncan" w:date="2019-03-07T10:32:00Z"/>
+          <w:ins w:id="367" w:author="Luke Duncan" w:date="2019-03-07T10:32:00Z"/>
         </w:trPr>
         <w:tc>
           <w:tcPr>
@@ -35854,11 +35840,11 @@
             <w:pPr>
               <w:pStyle w:val="TableEntryHeader"/>
               <w:rPr>
-                <w:ins w:id="365" w:author="Luke Duncan" w:date="2019-03-07T10:32:00Z"/>
+                <w:ins w:id="368" w:author="Luke Duncan" w:date="2019-03-07T10:32:00Z"/>
                 <w:lang w:val="en-US"/>
               </w:rPr>
             </w:pPr>
-            <w:ins w:id="366" w:author="Luke Duncan" w:date="2019-03-07T10:32:00Z">
+            <w:ins w:id="369" w:author="Luke Duncan" w:date="2019-03-07T10:32:00Z">
               <w:r>
                 <w:rPr>
                   <w:lang w:val="en-US"/>
@@ -35871,11 +35857,11 @@
             <w:pPr>
               <w:pStyle w:val="TableEntryHeader"/>
               <w:rPr>
-                <w:ins w:id="367" w:author="Luke Duncan" w:date="2019-03-07T10:32:00Z"/>
+                <w:ins w:id="370" w:author="Luke Duncan" w:date="2019-03-07T10:32:00Z"/>
                 <w:lang w:val="en-US"/>
               </w:rPr>
             </w:pPr>
-            <w:ins w:id="368" w:author="Luke Duncan" w:date="2019-03-07T10:32:00Z">
+            <w:ins w:id="371" w:author="Luke Duncan" w:date="2019-03-07T10:32:00Z">
               <w:r>
                 <w:rPr>
                   <w:lang w:val="en-US"/>
@@ -35888,11 +35874,11 @@
             <w:pPr>
               <w:pStyle w:val="TableEntryHeader"/>
               <w:rPr>
-                <w:ins w:id="369" w:author="Luke Duncan" w:date="2019-03-07T10:32:00Z"/>
+                <w:ins w:id="372" w:author="Luke Duncan" w:date="2019-03-07T10:32:00Z"/>
                 <w:lang w:val="en-US"/>
               </w:rPr>
             </w:pPr>
-            <w:ins w:id="370" w:author="Luke Duncan" w:date="2019-03-07T10:32:00Z">
+            <w:ins w:id="373" w:author="Luke Duncan" w:date="2019-03-07T10:32:00Z">
               <w:r>
                 <w:rPr>
                   <w:lang w:val="en-US"/>
@@ -35911,11 +35897,11 @@
             <w:pPr>
               <w:pStyle w:val="TableEntryHeader"/>
               <w:rPr>
-                <w:ins w:id="371" w:author="Luke Duncan" w:date="2019-03-07T10:32:00Z"/>
+                <w:ins w:id="374" w:author="Luke Duncan" w:date="2019-03-07T10:32:00Z"/>
                 <w:lang w:val="en-US"/>
               </w:rPr>
             </w:pPr>
-            <w:ins w:id="372" w:author="Luke Duncan" w:date="2019-03-07T10:32:00Z">
+            <w:ins w:id="375" w:author="Luke Duncan" w:date="2019-03-07T10:32:00Z">
               <w:r>
                 <w:rPr>
                   <w:lang w:val="en-US"/>
@@ -35930,7 +35916,7 @@
         <w:trPr>
           <w:cantSplit/>
           <w:trHeight w:val="578"/>
-          <w:ins w:id="373" w:author="Luke Duncan" w:date="2019-03-07T10:32:00Z"/>
+          <w:ins w:id="376" w:author="Luke Duncan" w:date="2019-03-07T10:32:00Z"/>
         </w:trPr>
         <w:tc>
           <w:tcPr>
@@ -35941,14 +35927,13 @@
             <w:pPr>
               <w:pStyle w:val="TableEntry"/>
               <w:rPr>
-                <w:ins w:id="374" w:author="Luke Duncan" w:date="2019-03-07T10:32:00Z"/>
+                <w:ins w:id="377" w:author="Luke Duncan" w:date="2019-03-07T10:32:00Z"/>
                 <w:rStyle w:val="XMLname"/>
                 <w:lang w:val="en-US"/>
               </w:rPr>
             </w:pPr>
             <w:proofErr w:type="spellStart"/>
-            <w:proofErr w:type="gramStart"/>
-            <w:ins w:id="375" w:author="Luke Duncan" w:date="2019-03-07T10:32:00Z">
+            <w:ins w:id="378" w:author="Luke Duncan" w:date="2019-03-07T10:32:00Z">
               <w:r>
                 <w:rPr>
                   <w:rStyle w:val="XMLname"/>
@@ -35957,7 +35942,6 @@
                 <w:t>meta.profile</w:t>
               </w:r>
               <w:proofErr w:type="spellEnd"/>
-              <w:proofErr w:type="gramEnd"/>
               <w:r>
                 <w:rPr>
                   <w:rStyle w:val="XMLname"/>
@@ -35977,12 +35961,12 @@
             <w:pPr>
               <w:pStyle w:val="TableEntry"/>
               <w:rPr>
-                <w:ins w:id="376" w:author="Luke Duncan" w:date="2019-03-07T10:32:00Z"/>
+                <w:ins w:id="379" w:author="Luke Duncan" w:date="2019-03-07T10:32:00Z"/>
                 <w:rStyle w:val="XMLname"/>
                 <w:lang w:val="en-US"/>
               </w:rPr>
             </w:pPr>
-            <w:ins w:id="377" w:author="Luke Duncan" w:date="2019-03-07T10:32:00Z">
+            <w:ins w:id="380" w:author="Luke Duncan" w:date="2019-03-07T10:32:00Z">
               <w:r>
                 <w:rPr>
                   <w:rStyle w:val="XMLname"/>
@@ -35996,18 +35980,74 @@
             <w:pPr>
               <w:pStyle w:val="TableEntry"/>
               <w:rPr>
-                <w:ins w:id="378" w:author="Luke Duncan" w:date="2019-03-07T10:32:00Z"/>
+                <w:ins w:id="381" w:author="Luke Duncan" w:date="2019-03-07T10:32:00Z"/>
                 <w:rStyle w:val="XMLname"/>
                 <w:lang w:val="en-US"/>
               </w:rPr>
             </w:pPr>
-            <w:ins w:id="379" w:author="Luke Duncan" w:date="2019-03-07T10:32:00Z">
+            <w:ins w:id="382" w:author="Luke Duncan" w:date="2019-03-07T10:32:00Z">
               <w:r>
                 <w:rPr>
                   <w:rStyle w:val="XMLname"/>
                   <w:rFonts w:eastAsia="Arial"/>
                 </w:rPr>
-                <w:t>http://ihe.net/fhir/StructureDefinition/IHE_</w:t>
+                <w:t>http://</w:t>
+              </w:r>
+              <w:proofErr w:type="spellStart"/>
+              <w:r>
+                <w:rPr>
+                  <w:rStyle w:val="XMLname"/>
+                  <w:rFonts w:eastAsia="Arial"/>
+                </w:rPr>
+                <w:t>ihe.net</w:t>
+              </w:r>
+              <w:proofErr w:type="spellEnd"/>
+              <w:r>
+                <w:rPr>
+                  <w:rStyle w:val="XMLname"/>
+                  <w:rFonts w:eastAsia="Arial"/>
+                </w:rPr>
+                <w:t>/</w:t>
+              </w:r>
+              <w:proofErr w:type="spellStart"/>
+              <w:r>
+                <w:rPr>
+                  <w:rStyle w:val="XMLname"/>
+                  <w:rFonts w:eastAsia="Arial"/>
+                </w:rPr>
+                <w:t>fhir</w:t>
+              </w:r>
+              <w:proofErr w:type="spellEnd"/>
+              <w:r>
+                <w:rPr>
+                  <w:rStyle w:val="XMLname"/>
+                  <w:rFonts w:eastAsia="Arial"/>
+                </w:rPr>
+                <w:t>/</w:t>
+              </w:r>
+              <w:proofErr w:type="spellStart"/>
+              <w:r>
+                <w:rPr>
+                  <w:rStyle w:val="XMLname"/>
+                  <w:rFonts w:eastAsia="Arial"/>
+                </w:rPr>
+                <w:t>StructureDefinition</w:t>
+              </w:r>
+              <w:proofErr w:type="spellEnd"/>
+              <w:r>
+                <w:rPr>
+                  <w:rStyle w:val="XMLname"/>
+                  <w:rFonts w:eastAsia="Arial"/>
+                </w:rPr>
+                <w:t>/</w:t>
+              </w:r>
+              <w:proofErr w:type="spellStart"/>
+              <w:r>
+                <w:rPr>
+                  <w:rStyle w:val="XMLname"/>
+                  <w:rFonts w:eastAsia="Arial"/>
+                </w:rPr>
+                <w:t>IHE_</w:t>
               </w:r>
               <w:r>
                 <w:rPr>
@@ -36017,6 +36057,7 @@
                 </w:rPr>
                 <w:t>mCSD</w:t>
               </w:r>
+              <w:proofErr w:type="spellEnd"/>
               <w:r>
                 <w:rPr>
                   <w:rStyle w:val="XMLname"/>
@@ -36042,7 +36083,7 @@
         <w:trPr>
           <w:cantSplit/>
           <w:trHeight w:val="578"/>
-          <w:ins w:id="380" w:author="Luke Duncan" w:date="2019-03-07T10:32:00Z"/>
+          <w:ins w:id="383" w:author="Luke Duncan" w:date="2019-03-07T10:32:00Z"/>
         </w:trPr>
         <w:tc>
           <w:tcPr>
@@ -36053,34 +36094,18 @@
             <w:pPr>
               <w:pStyle w:val="TableEntry"/>
               <w:rPr>
-                <w:ins w:id="381" w:author="Luke Duncan" w:date="2019-03-07T10:32:00Z"/>
+                <w:ins w:id="384" w:author="Luke Duncan" w:date="2019-03-07T10:32:00Z"/>
                 <w:rStyle w:val="XMLname"/>
                 <w:lang w:val="en-US"/>
               </w:rPr>
             </w:pPr>
-            <w:ins w:id="382" w:author="Luke Duncan" w:date="2019-03-07T10:32:00Z">
+            <w:ins w:id="385" w:author="Luke Duncan" w:date="2019-03-07T10:32:00Z">
               <w:r>
                 <w:rPr>
                   <w:rStyle w:val="XMLname"/>
                   <w:lang w:val="en-US"/>
                 </w:rPr>
-                <w:t>type [</w:t>
-              </w:r>
-              <w:proofErr w:type="gramStart"/>
-              <w:r>
-                <w:rPr>
-                  <w:rStyle w:val="XMLname"/>
-                  <w:lang w:val="en-US"/>
-                </w:rPr>
-                <w:t>2..</w:t>
-              </w:r>
-              <w:proofErr w:type="gramEnd"/>
-              <w:r>
-                <w:rPr>
-                  <w:rStyle w:val="XMLname"/>
-                  <w:lang w:val="en-US"/>
-                </w:rPr>
-                <w:t>*]</w:t>
+                <w:t>type [2..*]</w:t>
               </w:r>
             </w:ins>
           </w:p>
@@ -36094,12 +36119,12 @@
             <w:pPr>
               <w:pStyle w:val="TableEntry"/>
               <w:rPr>
-                <w:ins w:id="383" w:author="Luke Duncan" w:date="2019-03-07T10:32:00Z"/>
+                <w:ins w:id="386" w:author="Luke Duncan" w:date="2019-03-07T10:32:00Z"/>
                 <w:rStyle w:val="XMLname"/>
                 <w:lang w:val="en-US"/>
               </w:rPr>
             </w:pPr>
-            <w:ins w:id="384" w:author="Luke Duncan" w:date="2019-03-07T10:32:00Z">
+            <w:ins w:id="387" w:author="Luke Duncan" w:date="2019-03-07T10:32:00Z">
               <w:r>
                 <w:rPr>
                   <w:rStyle w:val="XMLname"/>
@@ -36113,34 +36138,18 @@
             <w:pPr>
               <w:pStyle w:val="TableEntry"/>
               <w:rPr>
-                <w:ins w:id="385" w:author="Luke Duncan" w:date="2019-03-07T10:32:00Z"/>
+                <w:ins w:id="388" w:author="Luke Duncan" w:date="2019-03-07T10:32:00Z"/>
                 <w:rStyle w:val="XMLname"/>
                 <w:lang w:val="en-US"/>
               </w:rPr>
             </w:pPr>
-            <w:ins w:id="386" w:author="Luke Duncan" w:date="2019-03-07T10:32:00Z">
+            <w:ins w:id="389" w:author="Luke Duncan" w:date="2019-03-07T10:32:00Z">
               <w:r>
                 <w:rPr>
                   <w:rStyle w:val="XMLname"/>
                   <w:lang w:val="en-US"/>
                 </w:rPr>
-                <w:t xml:space="preserve">system = " </w:t>
-              </w:r>
-              <w:proofErr w:type="gramStart"/>
-              <w:r>
-                <w:rPr>
-                  <w:rStyle w:val="XMLname"/>
-                  <w:lang w:val="en-US"/>
-                </w:rPr>
-                <w:t>urn:ietf</w:t>
-              </w:r>
-              <w:proofErr w:type="gramEnd"/>
-              <w:r>
-                <w:rPr>
-                  <w:rStyle w:val="XMLname"/>
-                  <w:lang w:val="en-US"/>
-                </w:rPr>
-                <w:t>:rfc:3986"</w:t>
+                <w:t>system = " urn:ietf:rfc:3986"</w:t>
               </w:r>
             </w:ins>
           </w:p>
@@ -36148,12 +36157,12 @@
             <w:pPr>
               <w:pStyle w:val="TableEntry"/>
               <w:rPr>
-                <w:ins w:id="387" w:author="Luke Duncan" w:date="2019-03-07T10:32:00Z"/>
+                <w:ins w:id="390" w:author="Luke Duncan" w:date="2019-03-07T10:32:00Z"/>
                 <w:rStyle w:val="XMLname"/>
                 <w:lang w:val="en-US"/>
               </w:rPr>
             </w:pPr>
-            <w:ins w:id="388" w:author="Luke Duncan" w:date="2019-03-07T10:32:00Z">
+            <w:ins w:id="391" w:author="Luke Duncan" w:date="2019-03-07T10:32:00Z">
               <w:r>
                 <w:rPr>
                   <w:rStyle w:val="XMLname"/>
@@ -36196,7 +36205,6 @@
                 </w:rPr>
                 <w:fldChar w:fldCharType="separate"/>
               </w:r>
-              <w:proofErr w:type="gramStart"/>
               <w:r>
                 <w:rPr>
                   <w:rStyle w:val="Hyperlink"/>
@@ -36204,17 +36212,7 @@
                   <w:sz w:val="20"/>
                   <w:lang w:val="en-US" w:eastAsia="en-US"/>
                 </w:rPr>
-                <w:t>urn:ihe</w:t>
-              </w:r>
-              <w:proofErr w:type="gramEnd"/>
-              <w:r>
-                <w:rPr>
-                  <w:rStyle w:val="Hyperlink"/>
-                  <w:rFonts w:ascii="Courier New" w:hAnsi="Courier New" w:cs="TimesNewRomanPSMT"/>
-                  <w:sz w:val="20"/>
-                  <w:lang w:val="en-US" w:eastAsia="en-US"/>
-                </w:rPr>
-                <w:t>:iti:mcsd:2019:facility</w:t>
+                <w:t>urn:ihe:iti:mcsd:2019:facility</w:t>
               </w:r>
               <w:r>
                 <w:rPr>
@@ -36239,7 +36237,7 @@
       <w:pPr>
         <w:pStyle w:val="BodyText"/>
         <w:rPr>
-          <w:del w:id="389" w:author="Luke Duncan" w:date="2019-03-07T10:32:00Z"/>
+          <w:del w:id="392" w:author="Luke Duncan" w:date="2019-03-07T10:32:00Z"/>
         </w:rPr>
       </w:pPr>
     </w:p>
@@ -36255,7 +36253,7 @@
           <w:lang w:val="en-US"/>
         </w:rPr>
       </w:pPr>
-      <w:bookmarkStart w:id="390" w:name="_Toc2762280"/>
+      <w:bookmarkStart w:id="393" w:name="_Toc2762280"/>
       <w:r>
         <w:rPr>
           <w:noProof w:val="0"/>
@@ -36277,7 +36275,7 @@
         </w:rPr>
         <w:t>.4.2.2.2 FHIR Location Resource Constraints</w:t>
       </w:r>
-      <w:bookmarkEnd w:id="390"/>
+      <w:bookmarkEnd w:id="393"/>
     </w:p>
     <w:p>
       <w:pPr>
@@ -36305,7 +36303,7 @@
       <w:r>
         <w:t xml:space="preserve"> Resource</w:t>
       </w:r>
-      <w:del w:id="391" w:author="Luke Duncan" w:date="2019-03-07T10:33:00Z">
+      <w:del w:id="394" w:author="Luke Duncan" w:date="2019-03-07T10:33:00Z">
         <w:r>
           <w:delText xml:space="preserve"> when supporting the Location Option</w:delText>
         </w:r>
@@ -36367,7 +36365,6 @@
         <w:pStyle w:val="TableTitle"/>
       </w:pPr>
       <w:r>
-        <w:lastRenderedPageBreak/>
         <w:t>Table 3.</w:t>
       </w:r>
       <w:r>
@@ -36483,7 +36480,7 @@
         <w:trPr>
           <w:cantSplit/>
           <w:trHeight w:val="564"/>
-          <w:ins w:id="392" w:author="Luke Duncan" w:date="2019-03-07T10:40:00Z"/>
+          <w:ins w:id="395" w:author="Luke Duncan" w:date="2019-03-07T10:40:00Z"/>
         </w:trPr>
         <w:tc>
           <w:tcPr>
@@ -36494,14 +36491,13 @@
             <w:pPr>
               <w:pStyle w:val="TableEntry"/>
               <w:rPr>
-                <w:ins w:id="393" w:author="Luke Duncan" w:date="2019-03-07T10:40:00Z"/>
+                <w:ins w:id="396" w:author="Luke Duncan" w:date="2019-03-07T10:40:00Z"/>
                 <w:rStyle w:val="XMLname"/>
                 <w:lang w:val="en-US"/>
               </w:rPr>
             </w:pPr>
             <w:proofErr w:type="spellStart"/>
-            <w:proofErr w:type="gramStart"/>
-            <w:ins w:id="394" w:author="Luke Duncan" w:date="2019-03-07T10:41:00Z">
+            <w:ins w:id="397" w:author="Luke Duncan" w:date="2019-03-07T10:41:00Z">
               <w:r>
                 <w:rPr>
                   <w:rStyle w:val="XMLname"/>
@@ -36510,7 +36506,6 @@
                 <w:t>meta.profile</w:t>
               </w:r>
               <w:proofErr w:type="spellEnd"/>
-              <w:proofErr w:type="gramEnd"/>
               <w:r>
                 <w:rPr>
                   <w:rStyle w:val="XMLname"/>
@@ -36530,12 +36525,12 @@
             <w:pPr>
               <w:pStyle w:val="TableEntry"/>
               <w:rPr>
-                <w:ins w:id="395" w:author="Luke Duncan" w:date="2019-03-07T10:41:00Z"/>
+                <w:ins w:id="398" w:author="Luke Duncan" w:date="2019-03-07T10:41:00Z"/>
                 <w:rStyle w:val="XMLname"/>
                 <w:lang w:val="en-US"/>
               </w:rPr>
             </w:pPr>
-            <w:ins w:id="396" w:author="Luke Duncan" w:date="2019-03-07T10:41:00Z">
+            <w:ins w:id="399" w:author="Luke Duncan" w:date="2019-03-07T10:41:00Z">
               <w:r>
                 <w:rPr>
                   <w:rStyle w:val="XMLname"/>
@@ -36549,12 +36544,12 @@
             <w:pPr>
               <w:pStyle w:val="TableEntry"/>
               <w:rPr>
-                <w:ins w:id="397" w:author="Luke Duncan" w:date="2019-03-07T10:40:00Z"/>
+                <w:ins w:id="400" w:author="Luke Duncan" w:date="2019-03-07T10:40:00Z"/>
                 <w:rStyle w:val="XMLname"/>
                 <w:lang w:val="en-US"/>
               </w:rPr>
             </w:pPr>
-            <w:ins w:id="398" w:author="Luke Duncan" w:date="2019-03-07T10:41:00Z">
+            <w:ins w:id="401" w:author="Luke Duncan" w:date="2019-03-07T10:41:00Z">
               <w:r>
                 <w:rPr>
                   <w:rStyle w:val="XMLname"/>
@@ -36655,12 +36650,12 @@
             <w:pPr>
               <w:pStyle w:val="TableEntry"/>
               <w:rPr>
-                <w:ins w:id="399" w:author="Luke Duncan" w:date="2019-03-07T10:54:00Z"/>
+                <w:ins w:id="402" w:author="Luke Duncan" w:date="2019-03-07T10:54:00Z"/>
                 <w:rStyle w:val="XMLname"/>
                 <w:lang w:val="en-US"/>
               </w:rPr>
             </w:pPr>
-            <w:ins w:id="400" w:author="Luke Duncan" w:date="2019-03-07T10:54:00Z">
+            <w:ins w:id="403" w:author="Luke Duncan" w:date="2019-03-07T10:54:00Z">
               <w:r>
                 <w:rPr>
                   <w:rStyle w:val="XMLname"/>
@@ -36735,12 +36730,12 @@
             <w:pPr>
               <w:pStyle w:val="TableEntry"/>
               <w:rPr>
-                <w:ins w:id="401" w:author="Luke Duncan" w:date="2019-03-07T10:54:00Z"/>
+                <w:ins w:id="404" w:author="Luke Duncan" w:date="2019-03-07T10:54:00Z"/>
                 <w:rStyle w:val="XMLname"/>
                 <w:lang w:val="en-US"/>
               </w:rPr>
             </w:pPr>
-            <w:ins w:id="402" w:author="Luke Duncan" w:date="2019-03-07T10:54:00Z">
+            <w:ins w:id="405" w:author="Luke Duncan" w:date="2019-03-07T10:54:00Z">
               <w:r>
                 <w:rPr>
                   <w:rStyle w:val="XMLname"/>
@@ -36907,10 +36902,10 @@
       <w:pPr>
         <w:pStyle w:val="BodyText"/>
         <w:rPr>
-          <w:ins w:id="403" w:author="Luke Duncan" w:date="2019-03-07T10:54:00Z"/>
-        </w:rPr>
-      </w:pPr>
-      <w:ins w:id="404" w:author="Luke Duncan" w:date="2019-03-07T10:54:00Z">
+          <w:ins w:id="406" w:author="Luke Duncan" w:date="2019-03-07T10:54:00Z"/>
+        </w:rPr>
+      </w:pPr>
+      <w:ins w:id="407" w:author="Luke Duncan" w:date="2019-03-07T10:54:00Z">
         <w:r>
           <w:t xml:space="preserve">When the resource is a Facility, the Location resource must be paired with an Organization resource using the </w:t>
         </w:r>
@@ -37003,12 +36998,34 @@
           <w:rPr>
             <w:rStyle w:val="Hyperlink"/>
           </w:rPr>
-          <w:t>http://hl7.org/fhir/R4/location.html#resource</w:t>
-        </w:r>
+          <w:t>http://hl7.org/</w:t>
+        </w:r>
+        <w:proofErr w:type="spellStart"/>
         <w:r>
           <w:rPr>
             <w:rStyle w:val="Hyperlink"/>
           </w:rPr>
+          <w:t>fhir</w:t>
+        </w:r>
+        <w:proofErr w:type="spellEnd"/>
+        <w:r>
+          <w:rPr>
+            <w:rStyle w:val="Hyperlink"/>
+          </w:rPr>
+          <w:t>/R4/</w:t>
+        </w:r>
+        <w:proofErr w:type="spellStart"/>
+        <w:r>
+          <w:rPr>
+            <w:rStyle w:val="Hyperlink"/>
+          </w:rPr>
+          <w:t>location.html#resource</w:t>
+        </w:r>
+        <w:proofErr w:type="spellEnd"/>
+        <w:r>
+          <w:rPr>
+            <w:rStyle w:val="Hyperlink"/>
+          </w:rPr>
           <w:fldChar w:fldCharType="end"/>
         </w:r>
         <w:r>
@@ -37020,10 +37037,10 @@
       <w:pPr>
         <w:pStyle w:val="TableTitle"/>
         <w:rPr>
-          <w:ins w:id="405" w:author="Luke Duncan" w:date="2019-03-07T10:54:00Z"/>
-        </w:rPr>
-      </w:pPr>
-      <w:ins w:id="406" w:author="Luke Duncan" w:date="2019-03-07T10:54:00Z">
+          <w:ins w:id="408" w:author="Luke Duncan" w:date="2019-03-07T10:54:00Z"/>
+        </w:rPr>
+      </w:pPr>
+      <w:ins w:id="409" w:author="Luke Duncan" w:date="2019-03-07T10:54:00Z">
         <w:r>
           <w:t>Table 3.90.4.2.2.</w:t>
         </w:r>
@@ -37076,7 +37093,7 @@
           <w:cantSplit/>
           <w:trHeight w:val="800"/>
           <w:tblHeader/>
-          <w:ins w:id="407" w:author="Luke Duncan" w:date="2019-03-07T10:54:00Z"/>
+          <w:ins w:id="410" w:author="Luke Duncan" w:date="2019-03-07T10:54:00Z"/>
         </w:trPr>
         <w:tc>
           <w:tcPr>
@@ -37087,11 +37104,11 @@
             <w:pPr>
               <w:pStyle w:val="TableEntryHeader"/>
               <w:rPr>
-                <w:ins w:id="408" w:author="Luke Duncan" w:date="2019-03-07T10:54:00Z"/>
+                <w:ins w:id="411" w:author="Luke Duncan" w:date="2019-03-07T10:54:00Z"/>
                 <w:lang w:val="en-US"/>
               </w:rPr>
             </w:pPr>
-            <w:ins w:id="409" w:author="Luke Duncan" w:date="2019-03-07T10:54:00Z">
+            <w:ins w:id="412" w:author="Luke Duncan" w:date="2019-03-07T10:54:00Z">
               <w:r>
                 <w:rPr>
                   <w:lang w:val="en-US"/>
@@ -37104,11 +37121,11 @@
             <w:pPr>
               <w:pStyle w:val="TableEntryHeader"/>
               <w:rPr>
-                <w:ins w:id="410" w:author="Luke Duncan" w:date="2019-03-07T10:54:00Z"/>
+                <w:ins w:id="413" w:author="Luke Duncan" w:date="2019-03-07T10:54:00Z"/>
                 <w:lang w:val="en-US"/>
               </w:rPr>
             </w:pPr>
-            <w:ins w:id="411" w:author="Luke Duncan" w:date="2019-03-07T10:54:00Z">
+            <w:ins w:id="414" w:author="Luke Duncan" w:date="2019-03-07T10:54:00Z">
               <w:r>
                 <w:rPr>
                   <w:lang w:val="en-US"/>
@@ -37121,11 +37138,11 @@
             <w:pPr>
               <w:pStyle w:val="TableEntryHeader"/>
               <w:rPr>
-                <w:ins w:id="412" w:author="Luke Duncan" w:date="2019-03-07T10:54:00Z"/>
+                <w:ins w:id="415" w:author="Luke Duncan" w:date="2019-03-07T10:54:00Z"/>
                 <w:lang w:val="en-US"/>
               </w:rPr>
             </w:pPr>
-            <w:ins w:id="413" w:author="Luke Duncan" w:date="2019-03-07T10:54:00Z">
+            <w:ins w:id="416" w:author="Luke Duncan" w:date="2019-03-07T10:54:00Z">
               <w:r>
                 <w:rPr>
                   <w:lang w:val="en-US"/>
@@ -37144,11 +37161,11 @@
             <w:pPr>
               <w:pStyle w:val="TableEntryHeader"/>
               <w:rPr>
-                <w:ins w:id="414" w:author="Luke Duncan" w:date="2019-03-07T10:54:00Z"/>
+                <w:ins w:id="417" w:author="Luke Duncan" w:date="2019-03-07T10:54:00Z"/>
                 <w:lang w:val="en-US"/>
               </w:rPr>
             </w:pPr>
-            <w:ins w:id="415" w:author="Luke Duncan" w:date="2019-03-07T10:54:00Z">
+            <w:ins w:id="418" w:author="Luke Duncan" w:date="2019-03-07T10:54:00Z">
               <w:r>
                 <w:rPr>
                   <w:lang w:val="en-US"/>
@@ -37163,7 +37180,7 @@
         <w:trPr>
           <w:cantSplit/>
           <w:trHeight w:val="564"/>
-          <w:ins w:id="416" w:author="Luke Duncan" w:date="2019-03-07T10:54:00Z"/>
+          <w:ins w:id="419" w:author="Luke Duncan" w:date="2019-03-07T10:54:00Z"/>
         </w:trPr>
         <w:tc>
           <w:tcPr>
@@ -37174,14 +37191,13 @@
             <w:pPr>
               <w:pStyle w:val="TableEntry"/>
               <w:rPr>
-                <w:ins w:id="417" w:author="Luke Duncan" w:date="2019-03-07T10:54:00Z"/>
+                <w:ins w:id="420" w:author="Luke Duncan" w:date="2019-03-07T10:54:00Z"/>
                 <w:rStyle w:val="XMLname"/>
                 <w:lang w:val="en-US"/>
               </w:rPr>
             </w:pPr>
             <w:proofErr w:type="spellStart"/>
-            <w:proofErr w:type="gramStart"/>
-            <w:ins w:id="418" w:author="Luke Duncan" w:date="2019-03-07T10:54:00Z">
+            <w:ins w:id="421" w:author="Luke Duncan" w:date="2019-03-07T10:54:00Z">
               <w:r>
                 <w:rPr>
                   <w:rStyle w:val="XMLname"/>
@@ -37190,7 +37206,6 @@
                 <w:t>meta.profile</w:t>
               </w:r>
               <w:proofErr w:type="spellEnd"/>
-              <w:proofErr w:type="gramEnd"/>
               <w:r>
                 <w:rPr>
                   <w:rStyle w:val="XMLname"/>
@@ -37210,12 +37225,12 @@
             <w:pPr>
               <w:pStyle w:val="TableEntry"/>
               <w:rPr>
-                <w:ins w:id="419" w:author="Luke Duncan" w:date="2019-03-07T10:54:00Z"/>
+                <w:ins w:id="422" w:author="Luke Duncan" w:date="2019-03-07T10:54:00Z"/>
                 <w:rStyle w:val="XMLname"/>
                 <w:lang w:val="en-US"/>
               </w:rPr>
             </w:pPr>
-            <w:ins w:id="420" w:author="Luke Duncan" w:date="2019-03-07T10:54:00Z">
+            <w:ins w:id="423" w:author="Luke Duncan" w:date="2019-03-07T10:54:00Z">
               <w:r>
                 <w:rPr>
                   <w:rStyle w:val="XMLname"/>
@@ -37229,18 +37244,74 @@
             <w:pPr>
               <w:pStyle w:val="TableEntry"/>
               <w:rPr>
-                <w:ins w:id="421" w:author="Luke Duncan" w:date="2019-03-07T10:54:00Z"/>
+                <w:ins w:id="424" w:author="Luke Duncan" w:date="2019-03-07T10:54:00Z"/>
                 <w:rStyle w:val="XMLname"/>
                 <w:lang w:val="en-US"/>
               </w:rPr>
             </w:pPr>
-            <w:ins w:id="422" w:author="Luke Duncan" w:date="2019-03-07T10:54:00Z">
+            <w:ins w:id="425" w:author="Luke Duncan" w:date="2019-03-07T10:54:00Z">
               <w:r>
                 <w:rPr>
                   <w:rStyle w:val="XMLname"/>
                   <w:rFonts w:eastAsia="Arial"/>
                 </w:rPr>
-                <w:t>http://ihe.net/fhir/StructureDefinition/IHE_</w:t>
+                <w:t>http://</w:t>
+              </w:r>
+              <w:proofErr w:type="spellStart"/>
+              <w:r>
+                <w:rPr>
+                  <w:rStyle w:val="XMLname"/>
+                  <w:rFonts w:eastAsia="Arial"/>
+                </w:rPr>
+                <w:t>ihe.net</w:t>
+              </w:r>
+              <w:proofErr w:type="spellEnd"/>
+              <w:r>
+                <w:rPr>
+                  <w:rStyle w:val="XMLname"/>
+                  <w:rFonts w:eastAsia="Arial"/>
+                </w:rPr>
+                <w:t>/</w:t>
+              </w:r>
+              <w:proofErr w:type="spellStart"/>
+              <w:r>
+                <w:rPr>
+                  <w:rStyle w:val="XMLname"/>
+                  <w:rFonts w:eastAsia="Arial"/>
+                </w:rPr>
+                <w:t>fhir</w:t>
+              </w:r>
+              <w:proofErr w:type="spellEnd"/>
+              <w:r>
+                <w:rPr>
+                  <w:rStyle w:val="XMLname"/>
+                  <w:rFonts w:eastAsia="Arial"/>
+                </w:rPr>
+                <w:t>/</w:t>
+              </w:r>
+              <w:proofErr w:type="spellStart"/>
+              <w:r>
+                <w:rPr>
+                  <w:rStyle w:val="XMLname"/>
+                  <w:rFonts w:eastAsia="Arial"/>
+                </w:rPr>
+                <w:t>StructureDefinition</w:t>
+              </w:r>
+              <w:proofErr w:type="spellEnd"/>
+              <w:r>
+                <w:rPr>
+                  <w:rStyle w:val="XMLname"/>
+                  <w:rFonts w:eastAsia="Arial"/>
+                </w:rPr>
+                <w:t>/</w:t>
+              </w:r>
+              <w:proofErr w:type="spellStart"/>
+              <w:r>
+                <w:rPr>
+                  <w:rStyle w:val="XMLname"/>
+                  <w:rFonts w:eastAsia="Arial"/>
+                </w:rPr>
+                <w:t>IHE_</w:t>
               </w:r>
               <w:r>
                 <w:rPr>
@@ -37250,6 +37321,7 @@
                 </w:rPr>
                 <w:t>mCSD</w:t>
               </w:r>
+              <w:proofErr w:type="spellEnd"/>
               <w:r>
                 <w:rPr>
                   <w:rStyle w:val="XMLname"/>
@@ -37275,7 +37347,7 @@
         <w:trPr>
           <w:cantSplit/>
           <w:trHeight w:val="530"/>
-          <w:ins w:id="423" w:author="Luke Duncan" w:date="2019-03-07T10:54:00Z"/>
+          <w:ins w:id="426" w:author="Luke Duncan" w:date="2019-03-07T10:54:00Z"/>
         </w:trPr>
         <w:tc>
           <w:tcPr>
@@ -37286,34 +37358,19 @@
             <w:pPr>
               <w:pStyle w:val="TableEntry"/>
               <w:rPr>
-                <w:ins w:id="424" w:author="Luke Duncan" w:date="2019-03-07T10:54:00Z"/>
+                <w:ins w:id="427" w:author="Luke Duncan" w:date="2019-03-07T10:54:00Z"/>
                 <w:rStyle w:val="XMLname"/>
                 <w:lang w:val="en-US"/>
               </w:rPr>
             </w:pPr>
-            <w:ins w:id="425" w:author="Luke Duncan" w:date="2019-03-07T10:54:00Z">
+            <w:ins w:id="428" w:author="Luke Duncan" w:date="2019-03-07T10:54:00Z">
               <w:r>
                 <w:rPr>
                   <w:rStyle w:val="XMLname"/>
                   <w:lang w:val="en-US"/>
                 </w:rPr>
-                <w:t>type [</w:t>
-              </w:r>
-              <w:proofErr w:type="gramStart"/>
-              <w:r>
-                <w:rPr>
-                  <w:rStyle w:val="XMLname"/>
-                  <w:lang w:val="en-US"/>
-                </w:rPr>
-                <w:t>2..</w:t>
-              </w:r>
-              <w:proofErr w:type="gramEnd"/>
-              <w:r>
-                <w:rPr>
-                  <w:rStyle w:val="XMLname"/>
-                  <w:lang w:val="en-US"/>
-                </w:rPr>
-                <w:t>*]</w:t>
+                <w:lastRenderedPageBreak/>
+                <w:t>type [2..*]</w:t>
               </w:r>
             </w:ins>
           </w:p>
@@ -37327,12 +37384,12 @@
             <w:pPr>
               <w:pStyle w:val="TableEntry"/>
               <w:rPr>
-                <w:ins w:id="426" w:author="Luke Duncan" w:date="2019-03-07T10:54:00Z"/>
+                <w:ins w:id="429" w:author="Luke Duncan" w:date="2019-03-07T10:54:00Z"/>
                 <w:rStyle w:val="XMLname"/>
                 <w:lang w:val="en-US"/>
               </w:rPr>
             </w:pPr>
-            <w:ins w:id="427" w:author="Luke Duncan" w:date="2019-03-07T10:54:00Z">
+            <w:ins w:id="430" w:author="Luke Duncan" w:date="2019-03-07T10:54:00Z">
               <w:r>
                 <w:rPr>
                   <w:rStyle w:val="XMLname"/>
@@ -37346,34 +37403,18 @@
             <w:pPr>
               <w:pStyle w:val="TableEntry"/>
               <w:rPr>
-                <w:ins w:id="428" w:author="Luke Duncan" w:date="2019-03-07T10:54:00Z"/>
+                <w:ins w:id="431" w:author="Luke Duncan" w:date="2019-03-07T10:54:00Z"/>
                 <w:rStyle w:val="XMLname"/>
                 <w:lang w:val="en-US"/>
               </w:rPr>
             </w:pPr>
-            <w:ins w:id="429" w:author="Luke Duncan" w:date="2019-03-07T10:54:00Z">
+            <w:ins w:id="432" w:author="Luke Duncan" w:date="2019-03-07T10:54:00Z">
               <w:r>
                 <w:rPr>
                   <w:rStyle w:val="XMLname"/>
                   <w:lang w:val="en-US"/>
                 </w:rPr>
-                <w:t>system = "</w:t>
-              </w:r>
-              <w:proofErr w:type="gramStart"/>
-              <w:r>
-                <w:rPr>
-                  <w:rStyle w:val="XMLname"/>
-                  <w:lang w:val="en-US"/>
-                </w:rPr>
-                <w:t>urn:ietf</w:t>
-              </w:r>
-              <w:proofErr w:type="gramEnd"/>
-              <w:r>
-                <w:rPr>
-                  <w:rStyle w:val="XMLname"/>
-                  <w:lang w:val="en-US"/>
-                </w:rPr>
-                <w:t>:rfc:3986"</w:t>
+                <w:t>system = "urn:ietf:rfc:3986"</w:t>
               </w:r>
             </w:ins>
           </w:p>
@@ -37381,12 +37422,12 @@
             <w:pPr>
               <w:pStyle w:val="TableEntry"/>
               <w:rPr>
-                <w:ins w:id="430" w:author="Luke Duncan" w:date="2019-03-07T10:54:00Z"/>
+                <w:ins w:id="433" w:author="Luke Duncan" w:date="2019-03-07T10:54:00Z"/>
                 <w:rStyle w:val="XMLname"/>
                 <w:lang w:val="en-US"/>
               </w:rPr>
             </w:pPr>
-            <w:ins w:id="431" w:author="Luke Duncan" w:date="2019-03-07T10:54:00Z">
+            <w:ins w:id="434" w:author="Luke Duncan" w:date="2019-03-07T10:54:00Z">
               <w:r>
                 <w:rPr>
                   <w:rStyle w:val="XMLname"/>
@@ -37429,7 +37470,6 @@
                 </w:rPr>
                 <w:fldChar w:fldCharType="separate"/>
               </w:r>
-              <w:proofErr w:type="gramStart"/>
               <w:r>
                 <w:rPr>
                   <w:rStyle w:val="Hyperlink"/>
@@ -37437,17 +37477,7 @@
                   <w:sz w:val="20"/>
                   <w:lang w:val="en-US" w:eastAsia="en-US"/>
                 </w:rPr>
-                <w:t>urn:ihe</w:t>
-              </w:r>
-              <w:proofErr w:type="gramEnd"/>
-              <w:r>
-                <w:rPr>
-                  <w:rStyle w:val="Hyperlink"/>
-                  <w:rFonts w:ascii="Courier New" w:hAnsi="Courier New" w:cs="TimesNewRomanPSMT"/>
-                  <w:sz w:val="20"/>
-                  <w:lang w:val="en-US" w:eastAsia="en-US"/>
-                </w:rPr>
-                <w:t>:iti:mcsd:2019:facility</w:t>
+                <w:t>urn:ihe:iti:mcsd:2019:facility</w:t>
               </w:r>
               <w:r>
                 <w:rPr>
@@ -37471,7 +37501,7 @@
         <w:trPr>
           <w:cantSplit/>
           <w:trHeight w:val="530"/>
-          <w:ins w:id="432" w:author="Luke Duncan" w:date="2019-03-07T10:54:00Z"/>
+          <w:ins w:id="435" w:author="Luke Duncan" w:date="2019-03-07T10:54:00Z"/>
         </w:trPr>
         <w:tc>
           <w:tcPr>
@@ -37482,13 +37512,13 @@
             <w:pPr>
               <w:pStyle w:val="TableEntry"/>
               <w:rPr>
-                <w:ins w:id="433" w:author="Luke Duncan" w:date="2019-03-07T10:54:00Z"/>
+                <w:ins w:id="436" w:author="Luke Duncan" w:date="2019-03-07T10:54:00Z"/>
                 <w:rStyle w:val="XMLname"/>
                 <w:lang w:val="en-US"/>
               </w:rPr>
             </w:pPr>
             <w:proofErr w:type="spellStart"/>
-            <w:ins w:id="434" w:author="Luke Duncan" w:date="2019-03-07T10:54:00Z">
+            <w:ins w:id="437" w:author="Luke Duncan" w:date="2019-03-07T10:54:00Z">
               <w:r>
                 <w:rPr>
                   <w:rStyle w:val="XMLname"/>
@@ -37502,23 +37532,7 @@
                   <w:rStyle w:val="XMLname"/>
                   <w:lang w:val="en-US"/>
                 </w:rPr>
-                <w:t xml:space="preserve"> [</w:t>
-              </w:r>
-              <w:proofErr w:type="gramStart"/>
-              <w:r>
-                <w:rPr>
-                  <w:rStyle w:val="XMLname"/>
-                  <w:lang w:val="en-US"/>
-                </w:rPr>
-                <w:t>1..</w:t>
-              </w:r>
-              <w:proofErr w:type="gramEnd"/>
-              <w:r>
-                <w:rPr>
-                  <w:rStyle w:val="XMLname"/>
-                  <w:lang w:val="en-US"/>
-                </w:rPr>
-                <w:t>1]</w:t>
+                <w:t xml:space="preserve"> [1..1]</w:t>
               </w:r>
             </w:ins>
           </w:p>
@@ -37532,12 +37546,12 @@
             <w:pPr>
               <w:pStyle w:val="TableEntry"/>
               <w:rPr>
-                <w:ins w:id="435" w:author="Luke Duncan" w:date="2019-03-07T10:54:00Z"/>
+                <w:ins w:id="438" w:author="Luke Duncan" w:date="2019-03-07T10:54:00Z"/>
                 <w:rStyle w:val="XMLname"/>
                 <w:lang w:val="en-US"/>
               </w:rPr>
             </w:pPr>
-            <w:ins w:id="436" w:author="Luke Duncan" w:date="2019-03-07T10:54:00Z">
+            <w:ins w:id="439" w:author="Luke Duncan" w:date="2019-03-07T10:54:00Z">
               <w:r>
                 <w:rPr>
                   <w:rStyle w:val="XMLname"/>
@@ -37551,27 +37565,18 @@
             <w:pPr>
               <w:pStyle w:val="TableEntry"/>
               <w:rPr>
-                <w:ins w:id="437" w:author="Luke Duncan" w:date="2019-03-07T10:54:00Z"/>
+                <w:ins w:id="440" w:author="Luke Duncan" w:date="2019-03-07T10:54:00Z"/>
                 <w:rStyle w:val="XMLname"/>
                 <w:lang w:val="en-US"/>
               </w:rPr>
             </w:pPr>
-            <w:proofErr w:type="gramStart"/>
-            <w:ins w:id="438" w:author="Luke Duncan" w:date="2019-03-07T10:54:00Z">
+            <w:ins w:id="441" w:author="Luke Duncan" w:date="2019-03-07T10:54:00Z">
               <w:r>
                 <w:rPr>
                   <w:rStyle w:val="XMLname"/>
                   <w:lang w:val="en-US"/>
                 </w:rPr>
-                <w:t>Reference(</w:t>
-              </w:r>
-              <w:proofErr w:type="gramEnd"/>
-              <w:r>
-                <w:rPr>
-                  <w:rStyle w:val="XMLname"/>
-                  <w:lang w:val="en-US"/>
-                </w:rPr>
-                <w:t>Organization)</w:t>
+                <w:t>Reference(Organization)</w:t>
               </w:r>
             </w:ins>
           </w:p>
@@ -37580,7 +37585,6 @@
     </w:tbl>
     <w:p>
       <w:r>
-        <w:lastRenderedPageBreak/>
         <w:t xml:space="preserve">When supporting the Location Distance Option. The </w:t>
       </w:r>
       <w:r>
@@ -37599,12 +37603,12 @@
       <w:r>
         <w:t>.4.2.2.2-</w:t>
       </w:r>
-      <w:ins w:id="439" w:author="Luke Duncan" w:date="2019-03-07T10:54:00Z">
+      <w:ins w:id="442" w:author="Luke Duncan" w:date="2019-03-07T10:54:00Z">
         <w:r>
           <w:t>3</w:t>
         </w:r>
       </w:ins>
-      <w:del w:id="440" w:author="Luke Duncan" w:date="2019-03-07T10:54:00Z">
+      <w:del w:id="443" w:author="Luke Duncan" w:date="2019-03-07T10:54:00Z">
         <w:r>
           <w:delText>2</w:delText>
         </w:r>
@@ -37624,12 +37628,12 @@
       <w:r>
         <w:t>.4.2.2.2-</w:t>
       </w:r>
-      <w:ins w:id="441" w:author="Luke Duncan" w:date="2019-03-07T10:54:00Z">
+      <w:ins w:id="444" w:author="Luke Duncan" w:date="2019-03-07T10:54:00Z">
         <w:r>
           <w:t>3</w:t>
         </w:r>
       </w:ins>
-      <w:del w:id="442" w:author="Luke Duncan" w:date="2019-03-07T10:54:00Z">
+      <w:del w:id="445" w:author="Luke Duncan" w:date="2019-03-07T10:54:00Z">
         <w:r>
           <w:delText>2</w:delText>
         </w:r>
@@ -37662,12 +37666,12 @@
       <w:r>
         <w:t>.4.2.2.2-</w:t>
       </w:r>
-      <w:ins w:id="443" w:author="Luke Duncan" w:date="2019-03-07T10:54:00Z">
+      <w:ins w:id="446" w:author="Luke Duncan" w:date="2019-03-07T10:54:00Z">
         <w:r>
           <w:t>3</w:t>
         </w:r>
       </w:ins>
-      <w:del w:id="444" w:author="Luke Duncan" w:date="2019-03-07T10:54:00Z">
+      <w:del w:id="447" w:author="Luke Duncan" w:date="2019-03-07T10:54:00Z">
         <w:r>
           <w:delText>2</w:delText>
         </w:r>
@@ -37782,7 +37786,7 @@
         <w:trPr>
           <w:cantSplit/>
           <w:trHeight w:val="592"/>
-          <w:ins w:id="445" w:author="Luke Duncan" w:date="2019-03-07T10:55:00Z"/>
+          <w:ins w:id="448" w:author="Luke Duncan" w:date="2019-03-07T10:55:00Z"/>
         </w:trPr>
         <w:tc>
           <w:tcPr>
@@ -37793,14 +37797,13 @@
             <w:pPr>
               <w:pStyle w:val="TableEntry"/>
               <w:rPr>
-                <w:ins w:id="446" w:author="Luke Duncan" w:date="2019-03-07T10:55:00Z"/>
+                <w:ins w:id="449" w:author="Luke Duncan" w:date="2019-03-07T10:55:00Z"/>
                 <w:rStyle w:val="XMLname"/>
                 <w:lang w:val="en-US"/>
               </w:rPr>
             </w:pPr>
             <w:proofErr w:type="spellStart"/>
-            <w:proofErr w:type="gramStart"/>
-            <w:ins w:id="447" w:author="Luke Duncan" w:date="2019-03-07T10:55:00Z">
+            <w:ins w:id="450" w:author="Luke Duncan" w:date="2019-03-07T10:55:00Z">
               <w:r>
                 <w:rPr>
                   <w:rStyle w:val="XMLname"/>
@@ -37809,7 +37812,6 @@
                 <w:t>meta.profile</w:t>
               </w:r>
               <w:proofErr w:type="spellEnd"/>
-              <w:proofErr w:type="gramEnd"/>
               <w:r>
                 <w:rPr>
                   <w:rStyle w:val="XMLname"/>
@@ -37829,12 +37831,12 @@
             <w:pPr>
               <w:pStyle w:val="TableEntry"/>
               <w:rPr>
-                <w:ins w:id="448" w:author="Luke Duncan" w:date="2019-03-07T10:55:00Z"/>
+                <w:ins w:id="451" w:author="Luke Duncan" w:date="2019-03-07T10:55:00Z"/>
                 <w:rStyle w:val="XMLname"/>
                 <w:lang w:val="en-US"/>
               </w:rPr>
             </w:pPr>
-            <w:ins w:id="449" w:author="Luke Duncan" w:date="2019-03-07T10:55:00Z">
+            <w:ins w:id="452" w:author="Luke Duncan" w:date="2019-03-07T10:55:00Z">
               <w:r>
                 <w:rPr>
                   <w:rStyle w:val="XMLname"/>
@@ -37848,18 +37850,74 @@
             <w:pPr>
               <w:pStyle w:val="TableEntry"/>
               <w:rPr>
-                <w:ins w:id="450" w:author="Luke Duncan" w:date="2019-03-07T10:55:00Z"/>
+                <w:ins w:id="453" w:author="Luke Duncan" w:date="2019-03-07T10:55:00Z"/>
                 <w:rStyle w:val="XMLname"/>
                 <w:lang w:val="en-US"/>
               </w:rPr>
             </w:pPr>
-            <w:ins w:id="451" w:author="Luke Duncan" w:date="2019-03-07T10:55:00Z">
+            <w:ins w:id="454" w:author="Luke Duncan" w:date="2019-03-07T10:55:00Z">
               <w:r>
                 <w:rPr>
                   <w:rStyle w:val="XMLname"/>
                   <w:rFonts w:eastAsia="Arial"/>
                 </w:rPr>
-                <w:t>http://ihe.net/fhir/StructureDefinition/IHE_</w:t>
+                <w:t>http://</w:t>
+              </w:r>
+              <w:proofErr w:type="spellStart"/>
+              <w:r>
+                <w:rPr>
+                  <w:rStyle w:val="XMLname"/>
+                  <w:rFonts w:eastAsia="Arial"/>
+                </w:rPr>
+                <w:t>ihe.net</w:t>
+              </w:r>
+              <w:proofErr w:type="spellEnd"/>
+              <w:r>
+                <w:rPr>
+                  <w:rStyle w:val="XMLname"/>
+                  <w:rFonts w:eastAsia="Arial"/>
+                </w:rPr>
+                <w:t>/</w:t>
+              </w:r>
+              <w:proofErr w:type="spellStart"/>
+              <w:r>
+                <w:rPr>
+                  <w:rStyle w:val="XMLname"/>
+                  <w:rFonts w:eastAsia="Arial"/>
+                </w:rPr>
+                <w:t>fhir</w:t>
+              </w:r>
+              <w:proofErr w:type="spellEnd"/>
+              <w:r>
+                <w:rPr>
+                  <w:rStyle w:val="XMLname"/>
+                  <w:rFonts w:eastAsia="Arial"/>
+                </w:rPr>
+                <w:t>/</w:t>
+              </w:r>
+              <w:proofErr w:type="spellStart"/>
+              <w:r>
+                <w:rPr>
+                  <w:rStyle w:val="XMLname"/>
+                  <w:rFonts w:eastAsia="Arial"/>
+                </w:rPr>
+                <w:t>StructureDefinition</w:t>
+              </w:r>
+              <w:proofErr w:type="spellEnd"/>
+              <w:r>
+                <w:rPr>
+                  <w:rStyle w:val="XMLname"/>
+                  <w:rFonts w:eastAsia="Arial"/>
+                </w:rPr>
+                <w:t>/</w:t>
+              </w:r>
+              <w:proofErr w:type="spellStart"/>
+              <w:r>
+                <w:rPr>
+                  <w:rStyle w:val="XMLname"/>
+                  <w:rFonts w:eastAsia="Arial"/>
+                </w:rPr>
+                <w:t>IHE_</w:t>
               </w:r>
               <w:r>
                 <w:rPr>
@@ -37869,6 +37927,7 @@
                 </w:rPr>
                 <w:t>mCSD</w:t>
               </w:r>
+              <w:proofErr w:type="spellEnd"/>
               <w:r>
                 <w:rPr>
                   <w:rStyle w:val="XMLname"/>
@@ -37977,7 +38036,7 @@
           <w:lang w:val="en-US"/>
         </w:rPr>
       </w:pPr>
-      <w:bookmarkStart w:id="452" w:name="_Toc2762281"/>
+      <w:bookmarkStart w:id="455" w:name="_Toc2762281"/>
       <w:r>
         <w:rPr>
           <w:noProof w:val="0"/>
@@ -37999,7 +38058,7 @@
         </w:rPr>
         <w:t>.4.2.2.3 FHIR Practitioner Resource Constraints</w:t>
       </w:r>
-      <w:bookmarkEnd w:id="452"/>
+      <w:bookmarkEnd w:id="455"/>
     </w:p>
     <w:p>
       <w:pPr>
@@ -38027,7 +38086,7 @@
       <w:r>
         <w:t xml:space="preserve"> Resource</w:t>
       </w:r>
-      <w:del w:id="453" w:author="Luke Duncan" w:date="2019-03-07T10:55:00Z">
+      <w:del w:id="456" w:author="Luke Duncan" w:date="2019-03-07T10:55:00Z">
         <w:r>
           <w:delText xml:space="preserve"> when supporting the Practitioner Option</w:delText>
         </w:r>
@@ -38204,7 +38263,7 @@
         <w:trPr>
           <w:cantSplit/>
           <w:trHeight w:val="582"/>
-          <w:ins w:id="454" w:author="Luke Duncan" w:date="2019-03-07T10:55:00Z"/>
+          <w:ins w:id="457" w:author="Luke Duncan" w:date="2019-03-07T10:55:00Z"/>
         </w:trPr>
         <w:tc>
           <w:tcPr>
@@ -38218,19 +38277,18 @@
                 <w:tab w:val="left" w:pos="2745"/>
               </w:tabs>
               <w:rPr>
-                <w:ins w:id="455" w:author="Luke Duncan" w:date="2019-03-07T10:55:00Z"/>
+                <w:ins w:id="458" w:author="Luke Duncan" w:date="2019-03-07T10:55:00Z"/>
                 <w:rStyle w:val="XMLname"/>
                 <w:lang w:val="en-US"/>
               </w:rPr>
-              <w:pPrChange w:id="456" w:author="Luke Duncan" w:date="2019-03-07T10:56:00Z">
+              <w:pPrChange w:id="459" w:author="Luke Duncan" w:date="2019-03-07T10:56:00Z">
                 <w:pPr>
                   <w:pStyle w:val="TableEntry"/>
                 </w:pPr>
               </w:pPrChange>
             </w:pPr>
             <w:proofErr w:type="spellStart"/>
-            <w:proofErr w:type="gramStart"/>
-            <w:ins w:id="457" w:author="Luke Duncan" w:date="2019-03-07T10:56:00Z">
+            <w:ins w:id="460" w:author="Luke Duncan" w:date="2019-03-07T10:56:00Z">
               <w:r>
                 <w:rPr>
                   <w:rStyle w:val="XMLname"/>
@@ -38239,7 +38297,6 @@
                 <w:t>meta.profile</w:t>
               </w:r>
               <w:proofErr w:type="spellEnd"/>
-              <w:proofErr w:type="gramEnd"/>
               <w:r>
                 <w:rPr>
                   <w:rStyle w:val="XMLname"/>
@@ -38259,12 +38316,12 @@
             <w:pPr>
               <w:pStyle w:val="TableEntry"/>
               <w:rPr>
-                <w:ins w:id="458" w:author="Luke Duncan" w:date="2019-03-07T10:56:00Z"/>
+                <w:ins w:id="461" w:author="Luke Duncan" w:date="2019-03-07T10:56:00Z"/>
                 <w:rStyle w:val="XMLname"/>
                 <w:lang w:val="en-US"/>
               </w:rPr>
             </w:pPr>
-            <w:ins w:id="459" w:author="Luke Duncan" w:date="2019-03-07T10:56:00Z">
+            <w:ins w:id="462" w:author="Luke Duncan" w:date="2019-03-07T10:56:00Z">
               <w:r>
                 <w:rPr>
                   <w:rStyle w:val="XMLname"/>
@@ -38278,12 +38335,12 @@
             <w:pPr>
               <w:pStyle w:val="TableEntry"/>
               <w:rPr>
-                <w:ins w:id="460" w:author="Luke Duncan" w:date="2019-03-07T10:55:00Z"/>
+                <w:ins w:id="463" w:author="Luke Duncan" w:date="2019-03-07T10:55:00Z"/>
                 <w:rStyle w:val="XMLname"/>
                 <w:lang w:val="en-US"/>
               </w:rPr>
             </w:pPr>
-            <w:ins w:id="461" w:author="Luke Duncan" w:date="2019-03-07T10:56:00Z">
+            <w:ins w:id="464" w:author="Luke Duncan" w:date="2019-03-07T10:56:00Z">
               <w:r>
                 <w:rPr>
                   <w:rStyle w:val="XMLname"/>
@@ -38341,6 +38398,7 @@
                 <w:rStyle w:val="XMLname"/>
                 <w:lang w:val="en-US"/>
               </w:rPr>
+              <w:lastRenderedPageBreak/>
               <w:t>name</w:t>
             </w:r>
           </w:p>
@@ -38400,7 +38458,7 @@
           <w:lang w:val="en-US"/>
         </w:rPr>
       </w:pPr>
-      <w:bookmarkStart w:id="462" w:name="_Toc2762282"/>
+      <w:bookmarkStart w:id="465" w:name="_Toc2762282"/>
       <w:r>
         <w:rPr>
           <w:noProof w:val="0"/>
@@ -38438,7 +38496,7 @@
         </w:rPr>
         <w:t xml:space="preserve"> Resource Constraints</w:t>
       </w:r>
-      <w:bookmarkEnd w:id="462"/>
+      <w:bookmarkEnd w:id="465"/>
     </w:p>
     <w:p>
       <w:pPr>
@@ -38468,7 +38526,7 @@
       <w:r>
         <w:t xml:space="preserve"> Resource</w:t>
       </w:r>
-      <w:del w:id="463" w:author="Luke Duncan" w:date="2019-03-07T10:56:00Z">
+      <w:del w:id="466" w:author="Luke Duncan" w:date="2019-03-07T10:56:00Z">
         <w:r>
           <w:delText xml:space="preserve"> when supporting the Practitioner Option</w:delText>
         </w:r>
@@ -38532,7 +38590,6 @@
         <w:pStyle w:val="TableTitle"/>
       </w:pPr>
       <w:r>
-        <w:lastRenderedPageBreak/>
         <w:t>Table 3.</w:t>
       </w:r>
       <w:r>
@@ -38650,7 +38707,7 @@
         <w:trPr>
           <w:cantSplit/>
           <w:trHeight w:val="591"/>
-          <w:ins w:id="464" w:author="Luke Duncan" w:date="2019-03-07T10:56:00Z"/>
+          <w:ins w:id="467" w:author="Luke Duncan" w:date="2019-03-07T10:56:00Z"/>
         </w:trPr>
         <w:tc>
           <w:tcPr>
@@ -38661,14 +38718,13 @@
             <w:pPr>
               <w:pStyle w:val="TableEntry"/>
               <w:rPr>
-                <w:ins w:id="465" w:author="Luke Duncan" w:date="2019-03-07T10:56:00Z"/>
+                <w:ins w:id="468" w:author="Luke Duncan" w:date="2019-03-07T10:56:00Z"/>
                 <w:rStyle w:val="XMLname"/>
                 <w:lang w:val="en-US"/>
               </w:rPr>
             </w:pPr>
             <w:proofErr w:type="spellStart"/>
-            <w:proofErr w:type="gramStart"/>
-            <w:ins w:id="466" w:author="Luke Duncan" w:date="2019-03-07T10:56:00Z">
+            <w:ins w:id="469" w:author="Luke Duncan" w:date="2019-03-07T10:56:00Z">
               <w:r>
                 <w:rPr>
                   <w:rStyle w:val="XMLname"/>
@@ -38677,7 +38733,6 @@
                 <w:t>meta.profile</w:t>
               </w:r>
               <w:proofErr w:type="spellEnd"/>
-              <w:proofErr w:type="gramEnd"/>
               <w:r>
                 <w:rPr>
                   <w:rStyle w:val="XMLname"/>
@@ -38697,12 +38752,12 @@
             <w:pPr>
               <w:pStyle w:val="TableEntry"/>
               <w:rPr>
-                <w:ins w:id="467" w:author="Luke Duncan" w:date="2019-03-07T10:56:00Z"/>
+                <w:ins w:id="470" w:author="Luke Duncan" w:date="2019-03-07T10:56:00Z"/>
                 <w:rStyle w:val="XMLname"/>
                 <w:lang w:val="en-US"/>
               </w:rPr>
             </w:pPr>
-            <w:ins w:id="468" w:author="Luke Duncan" w:date="2019-03-07T10:56:00Z">
+            <w:ins w:id="471" w:author="Luke Duncan" w:date="2019-03-07T10:56:00Z">
               <w:r>
                 <w:rPr>
                   <w:rStyle w:val="XMLname"/>
@@ -38716,18 +38771,74 @@
             <w:pPr>
               <w:pStyle w:val="TableEntry"/>
               <w:rPr>
-                <w:ins w:id="469" w:author="Luke Duncan" w:date="2019-03-07T10:56:00Z"/>
+                <w:ins w:id="472" w:author="Luke Duncan" w:date="2019-03-07T10:56:00Z"/>
                 <w:rStyle w:val="XMLname"/>
                 <w:lang w:val="en-US"/>
               </w:rPr>
             </w:pPr>
-            <w:ins w:id="470" w:author="Luke Duncan" w:date="2019-03-07T10:56:00Z">
+            <w:ins w:id="473" w:author="Luke Duncan" w:date="2019-03-07T10:56:00Z">
               <w:r>
                 <w:rPr>
                   <w:rStyle w:val="XMLname"/>
                   <w:rFonts w:eastAsia="Arial"/>
                 </w:rPr>
-                <w:t>http://ihe.net/fhir/StructureDefinition/IHE_</w:t>
+                <w:t>http://</w:t>
+              </w:r>
+              <w:proofErr w:type="spellStart"/>
+              <w:r>
+                <w:rPr>
+                  <w:rStyle w:val="XMLname"/>
+                  <w:rFonts w:eastAsia="Arial"/>
+                </w:rPr>
+                <w:t>ihe.net</w:t>
+              </w:r>
+              <w:proofErr w:type="spellEnd"/>
+              <w:r>
+                <w:rPr>
+                  <w:rStyle w:val="XMLname"/>
+                  <w:rFonts w:eastAsia="Arial"/>
+                </w:rPr>
+                <w:t>/</w:t>
+              </w:r>
+              <w:proofErr w:type="spellStart"/>
+              <w:r>
+                <w:rPr>
+                  <w:rStyle w:val="XMLname"/>
+                  <w:rFonts w:eastAsia="Arial"/>
+                </w:rPr>
+                <w:t>fhir</w:t>
+              </w:r>
+              <w:proofErr w:type="spellEnd"/>
+              <w:r>
+                <w:rPr>
+                  <w:rStyle w:val="XMLname"/>
+                  <w:rFonts w:eastAsia="Arial"/>
+                </w:rPr>
+                <w:t>/</w:t>
+              </w:r>
+              <w:proofErr w:type="spellStart"/>
+              <w:r>
+                <w:rPr>
+                  <w:rStyle w:val="XMLname"/>
+                  <w:rFonts w:eastAsia="Arial"/>
+                </w:rPr>
+                <w:t>StructureDefinition</w:t>
+              </w:r>
+              <w:proofErr w:type="spellEnd"/>
+              <w:r>
+                <w:rPr>
+                  <w:rStyle w:val="XMLname"/>
+                  <w:rFonts w:eastAsia="Arial"/>
+                </w:rPr>
+                <w:t>/</w:t>
+              </w:r>
+              <w:proofErr w:type="spellStart"/>
+              <w:r>
+                <w:rPr>
+                  <w:rStyle w:val="XMLname"/>
+                  <w:rFonts w:eastAsia="Arial"/>
+                </w:rPr>
+                <w:t>IHE_</w:t>
               </w:r>
               <w:r>
                 <w:rPr>
@@ -38737,6 +38848,7 @@
                 </w:rPr>
                 <w:t>mCSD</w:t>
               </w:r>
+              <w:proofErr w:type="spellEnd"/>
               <w:r>
                 <w:rPr>
                   <w:rStyle w:val="XMLname"/>
@@ -38845,7 +38957,7 @@
           <w:lang w:val="en-US"/>
         </w:rPr>
       </w:pPr>
-      <w:bookmarkStart w:id="471" w:name="_Toc2762283"/>
+      <w:bookmarkStart w:id="474" w:name="_Toc2762283"/>
       <w:r>
         <w:rPr>
           <w:noProof w:val="0"/>
@@ -38883,7 +38995,7 @@
         </w:rPr>
         <w:t xml:space="preserve"> Resource Constraints</w:t>
       </w:r>
-      <w:bookmarkEnd w:id="471"/>
+      <w:bookmarkEnd w:id="474"/>
     </w:p>
     <w:p>
       <w:pPr>
@@ -38913,7 +39025,7 @@
       <w:r>
         <w:t xml:space="preserve"> Resource</w:t>
       </w:r>
-      <w:del w:id="472" w:author="Luke Duncan" w:date="2019-03-07T10:56:00Z">
+      <w:del w:id="475" w:author="Luke Duncan" w:date="2019-03-07T10:56:00Z">
         <w:r>
           <w:delText xml:space="preserve"> when supporting the Healthcare</w:delText>
         </w:r>
@@ -39100,7 +39212,7 @@
         <w:trPr>
           <w:cantSplit/>
           <w:trHeight w:val="571"/>
-          <w:ins w:id="473" w:author="Luke Duncan" w:date="2019-03-07T10:56:00Z"/>
+          <w:ins w:id="476" w:author="Luke Duncan" w:date="2019-03-07T10:56:00Z"/>
         </w:trPr>
         <w:tc>
           <w:tcPr>
@@ -39111,14 +39223,13 @@
             <w:pPr>
               <w:pStyle w:val="TableEntry"/>
               <w:rPr>
-                <w:ins w:id="474" w:author="Luke Duncan" w:date="2019-03-07T10:56:00Z"/>
+                <w:ins w:id="477" w:author="Luke Duncan" w:date="2019-03-07T10:56:00Z"/>
                 <w:rStyle w:val="XMLname"/>
                 <w:lang w:val="en-US"/>
               </w:rPr>
             </w:pPr>
             <w:proofErr w:type="spellStart"/>
-            <w:proofErr w:type="gramStart"/>
-            <w:ins w:id="475" w:author="Luke Duncan" w:date="2019-03-07T10:57:00Z">
+            <w:ins w:id="478" w:author="Luke Duncan" w:date="2019-03-07T10:57:00Z">
               <w:r>
                 <w:rPr>
                   <w:rStyle w:val="XMLname"/>
@@ -39127,7 +39238,6 @@
                 <w:t>meta.profile</w:t>
               </w:r>
               <w:proofErr w:type="spellEnd"/>
-              <w:proofErr w:type="gramEnd"/>
               <w:r>
                 <w:rPr>
                   <w:rStyle w:val="XMLname"/>
@@ -39147,12 +39257,12 @@
             <w:pPr>
               <w:pStyle w:val="TableEntry"/>
               <w:rPr>
-                <w:ins w:id="476" w:author="Luke Duncan" w:date="2019-03-07T10:57:00Z"/>
+                <w:ins w:id="479" w:author="Luke Duncan" w:date="2019-03-07T10:57:00Z"/>
                 <w:rStyle w:val="XMLname"/>
                 <w:lang w:val="en-US"/>
               </w:rPr>
             </w:pPr>
-            <w:ins w:id="477" w:author="Luke Duncan" w:date="2019-03-07T10:57:00Z">
+            <w:ins w:id="480" w:author="Luke Duncan" w:date="2019-03-07T10:57:00Z">
               <w:r>
                 <w:rPr>
                   <w:rStyle w:val="XMLname"/>
@@ -39166,18 +39276,74 @@
             <w:pPr>
               <w:pStyle w:val="TableEntry"/>
               <w:rPr>
-                <w:ins w:id="478" w:author="Luke Duncan" w:date="2019-03-07T10:56:00Z"/>
+                <w:ins w:id="481" w:author="Luke Duncan" w:date="2019-03-07T10:56:00Z"/>
                 <w:rStyle w:val="XMLname"/>
                 <w:lang w:val="en-US"/>
               </w:rPr>
             </w:pPr>
-            <w:ins w:id="479" w:author="Luke Duncan" w:date="2019-03-07T10:57:00Z">
+            <w:ins w:id="482" w:author="Luke Duncan" w:date="2019-03-07T10:57:00Z">
               <w:r>
                 <w:rPr>
                   <w:rStyle w:val="XMLname"/>
                   <w:rFonts w:eastAsia="Arial"/>
                 </w:rPr>
-                <w:t>http://ihe.net/fhir/StructureDefinition/IHE_</w:t>
+                <w:t>http://</w:t>
+              </w:r>
+              <w:proofErr w:type="spellStart"/>
+              <w:r>
+                <w:rPr>
+                  <w:rStyle w:val="XMLname"/>
+                  <w:rFonts w:eastAsia="Arial"/>
+                </w:rPr>
+                <w:t>ihe.net</w:t>
+              </w:r>
+              <w:proofErr w:type="spellEnd"/>
+              <w:r>
+                <w:rPr>
+                  <w:rStyle w:val="XMLname"/>
+                  <w:rFonts w:eastAsia="Arial"/>
+                </w:rPr>
+                <w:t>/</w:t>
+              </w:r>
+              <w:proofErr w:type="spellStart"/>
+              <w:r>
+                <w:rPr>
+                  <w:rStyle w:val="XMLname"/>
+                  <w:rFonts w:eastAsia="Arial"/>
+                </w:rPr>
+                <w:t>fhir</w:t>
+              </w:r>
+              <w:proofErr w:type="spellEnd"/>
+              <w:r>
+                <w:rPr>
+                  <w:rStyle w:val="XMLname"/>
+                  <w:rFonts w:eastAsia="Arial"/>
+                </w:rPr>
+                <w:t>/</w:t>
+              </w:r>
+              <w:proofErr w:type="spellStart"/>
+              <w:r>
+                <w:rPr>
+                  <w:rStyle w:val="XMLname"/>
+                  <w:rFonts w:eastAsia="Arial"/>
+                </w:rPr>
+                <w:t>StructureDefinition</w:t>
+              </w:r>
+              <w:proofErr w:type="spellEnd"/>
+              <w:r>
+                <w:rPr>
+                  <w:rStyle w:val="XMLname"/>
+                  <w:rFonts w:eastAsia="Arial"/>
+                </w:rPr>
+                <w:t>/</w:t>
+              </w:r>
+              <w:proofErr w:type="spellStart"/>
+              <w:r>
+                <w:rPr>
+                  <w:rStyle w:val="XMLname"/>
+                  <w:rFonts w:eastAsia="Arial"/>
+                </w:rPr>
+                <w:t>IHE_</w:t>
               </w:r>
               <w:r>
                 <w:rPr>
@@ -39187,6 +39353,7 @@
                 </w:rPr>
                 <w:t>mCSD</w:t>
               </w:r>
+              <w:proofErr w:type="spellEnd"/>
               <w:r>
                 <w:rPr>
                   <w:rStyle w:val="XMLname"/>
@@ -39231,6 +39398,7 @@
                 <w:rStyle w:val="XMLname"/>
                 <w:lang w:val="en-US"/>
               </w:rPr>
+              <w:lastRenderedPageBreak/>
               <w:t xml:space="preserve">type </w:t>
             </w:r>
           </w:p>
@@ -39355,7 +39523,7 @@
           <w:lang w:val="en-US"/>
         </w:rPr>
       </w:pPr>
-      <w:bookmarkStart w:id="480" w:name="_Toc2762284"/>
+      <w:bookmarkStart w:id="483" w:name="_Toc2762284"/>
       <w:r>
         <w:rPr>
           <w:noProof w:val="0"/>
@@ -39391,7 +39559,7 @@
         </w:rPr>
         <w:t>.3 Expected Actions</w:t>
       </w:r>
-      <w:bookmarkEnd w:id="480"/>
+      <w:bookmarkEnd w:id="483"/>
     </w:p>
     <w:p>
       <w:pPr>
@@ -39413,7 +39581,7 @@
           <w:lang w:val="en-US"/>
         </w:rPr>
       </w:pPr>
-      <w:bookmarkStart w:id="481" w:name="_Toc2762285"/>
+      <w:bookmarkStart w:id="484" w:name="_Toc2762285"/>
       <w:r>
         <w:rPr>
           <w:noProof w:val="0"/>
@@ -39449,7 +39617,7 @@
         </w:rPr>
         <w:t xml:space="preserve"> Security Considerations</w:t>
       </w:r>
-      <w:bookmarkEnd w:id="481"/>
+      <w:bookmarkEnd w:id="484"/>
     </w:p>
     <w:p>
       <w:pPr>
@@ -39508,13 +39676,12 @@
           <w:lang w:val="en-US"/>
         </w:rPr>
       </w:pPr>
-      <w:bookmarkStart w:id="482" w:name="_Toc2762286"/>
-      <w:r>
-        <w:rPr>
-          <w:noProof w:val="0"/>
-          <w:lang w:val="en-US"/>
-        </w:rPr>
-        <w:lastRenderedPageBreak/>
+      <w:bookmarkStart w:id="485" w:name="_Toc2762286"/>
+      <w:r>
+        <w:rPr>
+          <w:noProof w:val="0"/>
+          <w:lang w:val="en-US"/>
+        </w:rPr>
         <w:t>3.</w:t>
       </w:r>
       <w:r>
@@ -39559,7 +39726,7 @@
         </w:rPr>
         <w:t>]</w:t>
       </w:r>
-      <w:bookmarkEnd w:id="482"/>
+      <w:bookmarkEnd w:id="485"/>
     </w:p>
     <w:p>
       <w:pPr>
@@ -39573,7 +39740,7 @@
           <w:lang w:val="en-US"/>
         </w:rPr>
       </w:pPr>
-      <w:bookmarkStart w:id="483" w:name="_Toc2762287"/>
+      <w:bookmarkStart w:id="486" w:name="_Toc2762287"/>
       <w:r>
         <w:rPr>
           <w:noProof w:val="0"/>
@@ -39595,7 +39762,7 @@
         </w:rPr>
         <w:t>.1 Scope</w:t>
       </w:r>
-      <w:bookmarkEnd w:id="483"/>
+      <w:bookmarkEnd w:id="486"/>
     </w:p>
     <w:p>
       <w:pPr>
@@ -39635,7 +39802,7 @@
           <w:lang w:val="en-US"/>
         </w:rPr>
       </w:pPr>
-      <w:bookmarkStart w:id="484" w:name="_Toc2762288"/>
+      <w:bookmarkStart w:id="487" w:name="_Toc2762288"/>
       <w:r>
         <w:rPr>
           <w:noProof w:val="0"/>
@@ -39657,7 +39824,7 @@
         </w:rPr>
         <w:t>.2 Actor Roles</w:t>
       </w:r>
-      <w:bookmarkEnd w:id="484"/>
+      <w:bookmarkEnd w:id="487"/>
     </w:p>
     <w:p>
       <w:pPr>
@@ -39800,7 +39967,7 @@
                           </a:ln>
                           <a:extLst>
                             <a:ext uri="{909E8E84-426E-40dd-AFC4-6F175D3DCCD1}">
-                              <a14:hiddenFill xmlns="" xmlns:mo="http://schemas.microsoft.com/office/mac/office/2008/main" xmlns:mv="urn:schemas-microsoft-com:mac:vml" xmlns:o="urn:schemas-microsoft-com:office:office" xmlns:v="urn:schemas-microsoft-com:vml" xmlns:w10="urn:schemas-microsoft-com:office:word" xmlns:w="http://schemas.openxmlformats.org/wordprocessingml/2006/main" xmlns:a14="http://schemas.microsoft.com/office/drawing/2010/main">
+                              <a14:hiddenFill xmlns:a14="http://schemas.microsoft.com/office/drawing/2010/main" xmlns:w="http://schemas.openxmlformats.org/wordprocessingml/2006/main" xmlns:w10="urn:schemas-microsoft-com:office:word" xmlns:v="urn:schemas-microsoft-com:vml" xmlns:o="urn:schemas-microsoft-com:office:office" xmlns:mv="urn:schemas-microsoft-com:mac:vml" xmlns:mo="http://schemas.microsoft.com/office/mac/office/2008/main" xmlns="">
                                 <a:noFill/>
                               </a14:hiddenFill>
                             </a:ext>
@@ -39876,7 +40043,7 @@
                           </a:ln>
                           <a:extLst>
                             <a:ext uri="{909E8E84-426E-40dd-AFC4-6F175D3DCCD1}">
-                              <a14:hiddenFill xmlns="" xmlns:mo="http://schemas.microsoft.com/office/mac/office/2008/main" xmlns:mv="urn:schemas-microsoft-com:mac:vml" xmlns:o="urn:schemas-microsoft-com:office:office" xmlns:v="urn:schemas-microsoft-com:vml" xmlns:w10="urn:schemas-microsoft-com:office:word" xmlns:w="http://schemas.openxmlformats.org/wordprocessingml/2006/main" xmlns:a14="http://schemas.microsoft.com/office/drawing/2010/main">
+                              <a14:hiddenFill xmlns:a14="http://schemas.microsoft.com/office/drawing/2010/main" xmlns:w="http://schemas.openxmlformats.org/wordprocessingml/2006/main" xmlns:w10="urn:schemas-microsoft-com:office:word" xmlns:v="urn:schemas-microsoft-com:vml" xmlns:o="urn:schemas-microsoft-com:office:office" xmlns:mv="urn:schemas-microsoft-com:mac:vml" xmlns:mo="http://schemas.microsoft.com/office/mac/office/2008/main" xmlns="">
                                 <a:noFill/>
                               </a14:hiddenFill>
                             </a:ext>
@@ -40077,6 +40244,7 @@
               <w:rPr>
                 <w:b/>
               </w:rPr>
+              <w:lastRenderedPageBreak/>
               <w:t>Role:</w:t>
             </w:r>
           </w:p>
@@ -40186,7 +40354,7 @@
           <w:lang w:val="en-US"/>
         </w:rPr>
       </w:pPr>
-      <w:bookmarkStart w:id="485" w:name="_Toc2762289"/>
+      <w:bookmarkStart w:id="488" w:name="_Toc2762289"/>
       <w:r>
         <w:rPr>
           <w:noProof w:val="0"/>
@@ -40208,7 +40376,7 @@
         </w:rPr>
         <w:t>.3 Referenced Standards</w:t>
       </w:r>
-      <w:bookmarkEnd w:id="485"/>
+      <w:bookmarkEnd w:id="488"/>
     </w:p>
     <w:p>
       <w:pPr>
@@ -40293,13 +40461,12 @@
           <w:lang w:val="en-US"/>
         </w:rPr>
       </w:pPr>
-      <w:bookmarkStart w:id="486" w:name="_Toc2762290"/>
-      <w:r>
-        <w:rPr>
-          <w:noProof w:val="0"/>
-          <w:lang w:val="en-US"/>
-        </w:rPr>
-        <w:lastRenderedPageBreak/>
+      <w:bookmarkStart w:id="489" w:name="_Toc2762290"/>
+      <w:r>
+        <w:rPr>
+          <w:noProof w:val="0"/>
+          <w:lang w:val="en-US"/>
+        </w:rPr>
         <w:t>3.</w:t>
       </w:r>
       <w:r>
@@ -40316,7 +40483,7 @@
         </w:rPr>
         <w:t>.4 Interaction Diagram</w:t>
       </w:r>
-      <w:bookmarkEnd w:id="486"/>
+      <w:bookmarkEnd w:id="489"/>
     </w:p>
     <w:p>
       <w:pPr>
@@ -40364,7 +40531,7 @@
                           </a:ln>
                           <a:extLst>
                             <a:ext uri="{91240B29-F687-4f45-9708-019B960494DF}">
-                              <a14:hiddenLine xmlns="" xmlns:mo="http://schemas.microsoft.com/office/mac/office/2008/main" xmlns:mv="urn:schemas-microsoft-com:mac:vml" xmlns:o="urn:schemas-microsoft-com:office:office" xmlns:v="urn:schemas-microsoft-com:vml" xmlns:w10="urn:schemas-microsoft-com:office:word" xmlns:w="http://schemas.openxmlformats.org/wordprocessingml/2006/main" xmlns:a14="http://schemas.microsoft.com/office/drawing/2010/main" w="9525">
+                              <a14:hiddenLine xmlns:a14="http://schemas.microsoft.com/office/drawing/2010/main" xmlns:w="http://schemas.openxmlformats.org/wordprocessingml/2006/main" xmlns:w10="urn:schemas-microsoft-com:office:word" xmlns:v="urn:schemas-microsoft-com:vml" xmlns:o="urn:schemas-microsoft-com:office:office" xmlns:mv="urn:schemas-microsoft-com:mac:vml" xmlns:mo="http://schemas.microsoft.com/office/mac/office/2008/main" xmlns="" w="9525">
                                 <a:solidFill>
                                   <a:srgbClr val="000000"/>
                                 </a:solidFill>
@@ -40422,7 +40589,7 @@
                           </a:ln>
                           <a:extLst>
                             <a:ext uri="{909E8E84-426E-40dd-AFC4-6F175D3DCCD1}">
-                              <a14:hiddenFill xmlns="" xmlns:mo="http://schemas.microsoft.com/office/mac/office/2008/main" xmlns:mv="urn:schemas-microsoft-com:mac:vml" xmlns:o="urn:schemas-microsoft-com:office:office" xmlns:v="urn:schemas-microsoft-com:vml" xmlns:w10="urn:schemas-microsoft-com:office:word" xmlns:w="http://schemas.openxmlformats.org/wordprocessingml/2006/main" xmlns:a14="http://schemas.microsoft.com/office/drawing/2010/main">
+                              <a14:hiddenFill xmlns:a14="http://schemas.microsoft.com/office/drawing/2010/main" xmlns:w="http://schemas.openxmlformats.org/wordprocessingml/2006/main" xmlns:w10="urn:schemas-microsoft-com:office:word" xmlns:v="urn:schemas-microsoft-com:vml" xmlns:o="urn:schemas-microsoft-com:office:office" xmlns:mv="urn:schemas-microsoft-com:mac:vml" xmlns:mo="http://schemas.microsoft.com/office/mac/office/2008/main" xmlns="">
                                 <a:noFill/>
                               </a14:hiddenFill>
                             </a:ext>
@@ -40449,14 +40616,14 @@
                           </a:ln>
                           <a:extLst>
                             <a:ext uri="{909E8E84-426E-40dd-AFC4-6F175D3DCCD1}">
-                              <a14:hiddenFill xmlns="" xmlns:mo="http://schemas.microsoft.com/office/mac/office/2008/main" xmlns:mv="urn:schemas-microsoft-com:mac:vml" xmlns:o="urn:schemas-microsoft-com:office:office" xmlns:v="urn:schemas-microsoft-com:vml" xmlns:w10="urn:schemas-microsoft-com:office:word" xmlns:w="http://schemas.openxmlformats.org/wordprocessingml/2006/main" xmlns:a14="http://schemas.microsoft.com/office/drawing/2010/main">
+                              <a14:hiddenFill xmlns:a14="http://schemas.microsoft.com/office/drawing/2010/main" xmlns:w="http://schemas.openxmlformats.org/wordprocessingml/2006/main" xmlns:w10="urn:schemas-microsoft-com:office:word" xmlns:v="urn:schemas-microsoft-com:vml" xmlns:o="urn:schemas-microsoft-com:office:office" xmlns:mv="urn:schemas-microsoft-com:mac:vml" xmlns:mo="http://schemas.microsoft.com/office/mac/office/2008/main" xmlns="">
                                 <a:solidFill>
                                   <a:srgbClr val="FFFFFF"/>
                                 </a:solidFill>
                               </a14:hiddenFill>
                             </a:ext>
                             <a:ext uri="{91240B29-F687-4f45-9708-019B960494DF}">
-                              <a14:hiddenLine xmlns="" xmlns:mo="http://schemas.microsoft.com/office/mac/office/2008/main" xmlns:mv="urn:schemas-microsoft-com:mac:vml" xmlns:o="urn:schemas-microsoft-com:office:office" xmlns:v="urn:schemas-microsoft-com:vml" xmlns:w10="urn:schemas-microsoft-com:office:word" xmlns:w="http://schemas.openxmlformats.org/wordprocessingml/2006/main" xmlns:a14="http://schemas.microsoft.com/office/drawing/2010/main" w="9525">
+                              <a14:hiddenLine xmlns:a14="http://schemas.microsoft.com/office/drawing/2010/main" xmlns:w="http://schemas.openxmlformats.org/wordprocessingml/2006/main" xmlns:w10="urn:schemas-microsoft-com:office:word" xmlns:v="urn:schemas-microsoft-com:vml" xmlns:o="urn:schemas-microsoft-com:office:office" xmlns:mv="urn:schemas-microsoft-com:mac:vml" xmlns:mo="http://schemas.microsoft.com/office/mac/office/2008/main" xmlns="" w="9525">
                                 <a:solidFill>
                                   <a:srgbClr val="000000"/>
                                 </a:solidFill>
@@ -40528,7 +40695,7 @@
                           </a:ln>
                           <a:extLst>
                             <a:ext uri="{909E8E84-426E-40dd-AFC4-6F175D3DCCD1}">
-                              <a14:hiddenFill xmlns="" xmlns:mo="http://schemas.microsoft.com/office/mac/office/2008/main" xmlns:mv="urn:schemas-microsoft-com:mac:vml" xmlns:o="urn:schemas-microsoft-com:office:office" xmlns:v="urn:schemas-microsoft-com:vml" xmlns:w10="urn:schemas-microsoft-com:office:word" xmlns:w="http://schemas.openxmlformats.org/wordprocessingml/2006/main" xmlns:a14="http://schemas.microsoft.com/office/drawing/2010/main">
+                              <a14:hiddenFill xmlns:a14="http://schemas.microsoft.com/office/drawing/2010/main" xmlns:w="http://schemas.openxmlformats.org/wordprocessingml/2006/main" xmlns:w10="urn:schemas-microsoft-com:office:word" xmlns:v="urn:schemas-microsoft-com:vml" xmlns:o="urn:schemas-microsoft-com:office:office" xmlns:mv="urn:schemas-microsoft-com:mac:vml" xmlns:mo="http://schemas.microsoft.com/office/mac/office/2008/main" xmlns="">
                                 <a:noFill/>
                               </a14:hiddenFill>
                             </a:ext>
@@ -40616,7 +40783,7 @@
                           </a:ln>
                           <a:extLst>
                             <a:ext uri="{909E8E84-426E-40dd-AFC4-6F175D3DCCD1}">
-                              <a14:hiddenFill xmlns="" xmlns:mo="http://schemas.microsoft.com/office/mac/office/2008/main" xmlns:mv="urn:schemas-microsoft-com:mac:vml" xmlns:o="urn:schemas-microsoft-com:office:office" xmlns:v="urn:schemas-microsoft-com:vml" xmlns:w10="urn:schemas-microsoft-com:office:word" xmlns:w="http://schemas.openxmlformats.org/wordprocessingml/2006/main" xmlns:a14="http://schemas.microsoft.com/office/drawing/2010/main">
+                              <a14:hiddenFill xmlns:a14="http://schemas.microsoft.com/office/drawing/2010/main" xmlns:w="http://schemas.openxmlformats.org/wordprocessingml/2006/main" xmlns:w10="urn:schemas-microsoft-com:office:word" xmlns:v="urn:schemas-microsoft-com:vml" xmlns:o="urn:schemas-microsoft-com:office:office" xmlns:mv="urn:schemas-microsoft-com:mac:vml" xmlns:mo="http://schemas.microsoft.com/office/mac/office/2008/main" xmlns="">
                                 <a:noFill/>
                               </a14:hiddenFill>
                             </a:ext>
@@ -40645,7 +40812,7 @@
                           </a:ln>
                           <a:extLst>
                             <a:ext uri="{91240B29-F687-4f45-9708-019B960494DF}">
-                              <a14:hiddenLine xmlns="" xmlns:mo="http://schemas.microsoft.com/office/mac/office/2008/main" xmlns:mv="urn:schemas-microsoft-com:mac:vml" xmlns:o="urn:schemas-microsoft-com:office:office" xmlns:v="urn:schemas-microsoft-com:vml" xmlns:w10="urn:schemas-microsoft-com:office:word" xmlns:w="http://schemas.openxmlformats.org/wordprocessingml/2006/main" xmlns:a14="http://schemas.microsoft.com/office/drawing/2010/main" w="9525">
+                              <a14:hiddenLine xmlns:a14="http://schemas.microsoft.com/office/drawing/2010/main" xmlns:w="http://schemas.openxmlformats.org/wordprocessingml/2006/main" xmlns:w10="urn:schemas-microsoft-com:office:word" xmlns:v="urn:schemas-microsoft-com:vml" xmlns:o="urn:schemas-microsoft-com:office:office" xmlns:mv="urn:schemas-microsoft-com:mac:vml" xmlns:mo="http://schemas.microsoft.com/office/mac/office/2008/main" xmlns="" w="9525">
                                 <a:solidFill>
                                   <a:srgbClr val="000000"/>
                                 </a:solidFill>
@@ -40702,7 +40869,7 @@
                           </a:ln>
                           <a:extLst>
                             <a:ext uri="{909E8E84-426E-40dd-AFC4-6F175D3DCCD1}">
-                              <a14:hiddenFill xmlns="" xmlns:mo="http://schemas.microsoft.com/office/mac/office/2008/main" xmlns:mv="urn:schemas-microsoft-com:mac:vml" xmlns:o="urn:schemas-microsoft-com:office:office" xmlns:v="urn:schemas-microsoft-com:vml" xmlns:w10="urn:schemas-microsoft-com:office:word" xmlns:w="http://schemas.openxmlformats.org/wordprocessingml/2006/main" xmlns:a14="http://schemas.microsoft.com/office/drawing/2010/main">
+                              <a14:hiddenFill xmlns:a14="http://schemas.microsoft.com/office/drawing/2010/main" xmlns:w="http://schemas.openxmlformats.org/wordprocessingml/2006/main" xmlns:w10="urn:schemas-microsoft-com:office:word" xmlns:v="urn:schemas-microsoft-com:vml" xmlns:o="urn:schemas-microsoft-com:office:office" xmlns:mv="urn:schemas-microsoft-com:mac:vml" xmlns:mo="http://schemas.microsoft.com/office/mac/office/2008/main" xmlns="">
                                 <a:noFill/>
                               </a14:hiddenFill>
                             </a:ext>
@@ -40729,14 +40896,14 @@
                           </a:ln>
                           <a:extLst>
                             <a:ext uri="{909E8E84-426E-40dd-AFC4-6F175D3DCCD1}">
-                              <a14:hiddenFill xmlns="" xmlns:mo="http://schemas.microsoft.com/office/mac/office/2008/main" xmlns:mv="urn:schemas-microsoft-com:mac:vml" xmlns:o="urn:schemas-microsoft-com:office:office" xmlns:v="urn:schemas-microsoft-com:vml" xmlns:w10="urn:schemas-microsoft-com:office:word" xmlns:w="http://schemas.openxmlformats.org/wordprocessingml/2006/main" xmlns:a14="http://schemas.microsoft.com/office/drawing/2010/main">
+                              <a14:hiddenFill xmlns:a14="http://schemas.microsoft.com/office/drawing/2010/main" xmlns:w="http://schemas.openxmlformats.org/wordprocessingml/2006/main" xmlns:w10="urn:schemas-microsoft-com:office:word" xmlns:v="urn:schemas-microsoft-com:vml" xmlns:o="urn:schemas-microsoft-com:office:office" xmlns:mv="urn:schemas-microsoft-com:mac:vml" xmlns:mo="http://schemas.microsoft.com/office/mac/office/2008/main" xmlns="">
                                 <a:solidFill>
                                   <a:srgbClr val="FFFFFF"/>
                                 </a:solidFill>
                               </a14:hiddenFill>
                             </a:ext>
                             <a:ext uri="{91240B29-F687-4f45-9708-019B960494DF}">
-                              <a14:hiddenLine xmlns="" xmlns:mo="http://schemas.microsoft.com/office/mac/office/2008/main" xmlns:mv="urn:schemas-microsoft-com:mac:vml" xmlns:o="urn:schemas-microsoft-com:office:office" xmlns:v="urn:schemas-microsoft-com:vml" xmlns:w10="urn:schemas-microsoft-com:office:word" xmlns:w="http://schemas.openxmlformats.org/wordprocessingml/2006/main" xmlns:a14="http://schemas.microsoft.com/office/drawing/2010/main" w="9525">
+                              <a14:hiddenLine xmlns:a14="http://schemas.microsoft.com/office/drawing/2010/main" xmlns:w="http://schemas.openxmlformats.org/wordprocessingml/2006/main" xmlns:w10="urn:schemas-microsoft-com:office:word" xmlns:v="urn:schemas-microsoft-com:vml" xmlns:o="urn:schemas-microsoft-com:office:office" xmlns:mv="urn:schemas-microsoft-com:mac:vml" xmlns:mo="http://schemas.microsoft.com/office/mac/office/2008/main" xmlns="" w="9525">
                                 <a:solidFill>
                                   <a:srgbClr val="000000"/>
                                 </a:solidFill>
@@ -40919,7 +41086,7 @@
           <w:lang w:val="en-US"/>
         </w:rPr>
       </w:pPr>
-      <w:bookmarkStart w:id="487" w:name="_Toc2762291"/>
+      <w:bookmarkStart w:id="490" w:name="_Toc2762291"/>
       <w:r>
         <w:rPr>
           <w:noProof w:val="0"/>
@@ -40955,7 +41122,7 @@
         </w:rPr>
         <w:t xml:space="preserve"> Request Message</w:t>
       </w:r>
-      <w:bookmarkEnd w:id="487"/>
+      <w:bookmarkEnd w:id="490"/>
     </w:p>
     <w:p>
       <w:pPr>
@@ -41046,7 +41213,7 @@
           <w:lang w:val="en-US"/>
         </w:rPr>
       </w:pPr>
-      <w:bookmarkStart w:id="488" w:name="_Toc2762292"/>
+      <w:bookmarkStart w:id="491" w:name="_Toc2762292"/>
       <w:r>
         <w:rPr>
           <w:noProof w:val="0"/>
@@ -41068,7 +41235,7 @@
         </w:rPr>
         <w:t>.4.1.1 Trigger Events</w:t>
       </w:r>
-      <w:bookmarkEnd w:id="488"/>
+      <w:bookmarkEnd w:id="491"/>
     </w:p>
     <w:p>
       <w:pPr>
@@ -41123,12 +41290,13 @@
           <w:lang w:val="en-US"/>
         </w:rPr>
       </w:pPr>
-      <w:bookmarkStart w:id="489" w:name="_Toc2762293"/>
-      <w:r>
-        <w:rPr>
-          <w:noProof w:val="0"/>
-          <w:lang w:val="en-US"/>
-        </w:rPr>
+      <w:bookmarkStart w:id="492" w:name="_Toc2762293"/>
+      <w:r>
+        <w:rPr>
+          <w:noProof w:val="0"/>
+          <w:lang w:val="en-US"/>
+        </w:rPr>
+        <w:lastRenderedPageBreak/>
         <w:t>3.</w:t>
       </w:r>
       <w:r>
@@ -41145,7 +41313,7 @@
         </w:rPr>
         <w:t>.4.1.2 Message Semantics</w:t>
       </w:r>
-      <w:bookmarkEnd w:id="489"/>
+      <w:bookmarkEnd w:id="492"/>
     </w:p>
     <w:p>
       <w:pPr>
@@ -41329,13 +41497,12 @@
           <w:lang w:val="en-US"/>
         </w:rPr>
       </w:pPr>
-      <w:bookmarkStart w:id="490" w:name="_Toc2762294"/>
-      <w:r>
-        <w:rPr>
-          <w:noProof w:val="0"/>
-          <w:lang w:val="en-US"/>
-        </w:rPr>
-        <w:lastRenderedPageBreak/>
+      <w:bookmarkStart w:id="493" w:name="_Toc2762294"/>
+      <w:r>
+        <w:rPr>
+          <w:noProof w:val="0"/>
+          <w:lang w:val="en-US"/>
+        </w:rPr>
         <w:t>3.</w:t>
       </w:r>
       <w:r>
@@ -41352,7 +41519,7 @@
         </w:rPr>
         <w:t>.4.1.3 Expected Actions</w:t>
       </w:r>
-      <w:bookmarkEnd w:id="490"/>
+      <w:bookmarkEnd w:id="493"/>
     </w:p>
     <w:p>
       <w:pPr>
@@ -41406,7 +41573,7 @@
           <w:lang w:val="en-US"/>
         </w:rPr>
       </w:pPr>
-      <w:bookmarkStart w:id="491" w:name="_Toc2762295"/>
+      <w:bookmarkStart w:id="494" w:name="_Toc2762295"/>
       <w:r>
         <w:rPr>
           <w:noProof w:val="0"/>
@@ -41442,7 +41609,7 @@
         </w:rPr>
         <w:t xml:space="preserve"> Response Message</w:t>
       </w:r>
-      <w:bookmarkEnd w:id="491"/>
+      <w:bookmarkEnd w:id="494"/>
     </w:p>
     <w:p>
       <w:pPr>
@@ -41490,7 +41657,7 @@
           <w:lang w:val="en-US"/>
         </w:rPr>
       </w:pPr>
-      <w:bookmarkStart w:id="492" w:name="_Toc2762296"/>
+      <w:bookmarkStart w:id="495" w:name="_Toc2762296"/>
       <w:r>
         <w:rPr>
           <w:noProof w:val="0"/>
@@ -41512,7 +41679,7 @@
         </w:rPr>
         <w:t>.4.2.1 Trigger Events</w:t>
       </w:r>
-      <w:bookmarkEnd w:id="492"/>
+      <w:bookmarkEnd w:id="495"/>
     </w:p>
     <w:p>
       <w:pPr>
@@ -41552,7 +41719,7 @@
           <w:lang w:val="en-US"/>
         </w:rPr>
       </w:pPr>
-      <w:bookmarkStart w:id="493" w:name="_Toc2762297"/>
+      <w:bookmarkStart w:id="496" w:name="_Toc2762297"/>
       <w:r>
         <w:rPr>
           <w:noProof w:val="0"/>
@@ -41574,7 +41741,7 @@
         </w:rPr>
         <w:t>.4.2.2 Message Semantics</w:t>
       </w:r>
-      <w:bookmarkEnd w:id="493"/>
+      <w:bookmarkEnd w:id="496"/>
     </w:p>
     <w:p>
       <w:pPr>
@@ -41797,6 +41964,7 @@
         <w:rPr>
           <w:lang w:val="en-US" w:eastAsia="en-US"/>
         </w:rPr>
+        <w:lastRenderedPageBreak/>
         <w:t>All References (</w:t>
       </w:r>
       <w:proofErr w:type="spellStart"/>
@@ -41850,7 +42018,7 @@
           <w:lang w:val="en-US"/>
         </w:rPr>
       </w:pPr>
-      <w:bookmarkStart w:id="494" w:name="_Toc2762298"/>
+      <w:bookmarkStart w:id="497" w:name="_Toc2762298"/>
       <w:r>
         <w:rPr>
           <w:noProof w:val="0"/>
@@ -41872,7 +42040,7 @@
         </w:rPr>
         <w:t>.4.2.2.1 FHIR Organization Resource Constraints</w:t>
       </w:r>
-      <w:bookmarkEnd w:id="494"/>
+      <w:bookmarkEnd w:id="497"/>
     </w:p>
     <w:p>
       <w:pPr>
@@ -41888,12 +42056,10 @@
         <w:t xml:space="preserve"> or return </w:t>
       </w:r>
       <w:proofErr w:type="spellStart"/>
-      <w:proofErr w:type="gramStart"/>
       <w:r>
         <w:t>a</w:t>
       </w:r>
       <w:proofErr w:type="spellEnd"/>
-      <w:proofErr w:type="gramEnd"/>
       <w:r>
         <w:t xml:space="preserve"> </w:t>
       </w:r>
@@ -41907,7 +42073,7 @@
       <w:r>
         <w:t xml:space="preserve"> Resource</w:t>
       </w:r>
-      <w:del w:id="495" w:author="Luke Duncan" w:date="2019-03-07T10:57:00Z">
+      <w:del w:id="498" w:author="Luke Duncan" w:date="2019-03-07T10:57:00Z">
         <w:r>
           <w:delText xml:space="preserve"> when supporting the Organization Option</w:delText>
         </w:r>
@@ -41968,11 +42134,11 @@
       <w:pPr>
         <w:pStyle w:val="BodyText"/>
         <w:rPr>
-          <w:ins w:id="496" w:author="Luke Duncan" w:date="2019-03-07T10:57:00Z"/>
-        </w:rPr>
-      </w:pPr>
-      <w:bookmarkStart w:id="497" w:name="_Toc2762299"/>
-      <w:ins w:id="498" w:author="Luke Duncan" w:date="2019-03-07T10:57:00Z">
+          <w:ins w:id="499" w:author="Luke Duncan" w:date="2019-03-07T10:57:00Z"/>
+        </w:rPr>
+      </w:pPr>
+      <w:bookmarkStart w:id="500" w:name="_Toc2762299"/>
+      <w:ins w:id="501" w:author="Luke Duncan" w:date="2019-03-07T10:57:00Z">
         <w:r>
           <w:t xml:space="preserve">When the </w:t>
         </w:r>
@@ -42047,8 +42213,30 @@
           <w:rPr>
             <w:rStyle w:val="Hyperlink"/>
           </w:rPr>
-          <w:t>http://hl7.org/fhir/R4/organization.html#resource</w:t>
-        </w:r>
+          <w:t>http://hl7.org/</w:t>
+        </w:r>
+        <w:proofErr w:type="spellStart"/>
+        <w:r>
+          <w:rPr>
+            <w:rStyle w:val="Hyperlink"/>
+          </w:rPr>
+          <w:t>fhir</w:t>
+        </w:r>
+        <w:proofErr w:type="spellEnd"/>
+        <w:r>
+          <w:rPr>
+            <w:rStyle w:val="Hyperlink"/>
+          </w:rPr>
+          <w:t>/R4/</w:t>
+        </w:r>
+        <w:proofErr w:type="spellStart"/>
+        <w:r>
+          <w:rPr>
+            <w:rStyle w:val="Hyperlink"/>
+          </w:rPr>
+          <w:t>organization.html#resource</w:t>
+        </w:r>
+        <w:proofErr w:type="spellEnd"/>
         <w:r>
           <w:rPr>
             <w:rStyle w:val="Hyperlink"/>
@@ -42077,7 +42265,6 @@
           <w:noProof w:val="0"/>
           <w:lang w:val="en-US"/>
         </w:rPr>
-        <w:lastRenderedPageBreak/>
         <w:t>3.</w:t>
       </w:r>
       <w:r>
@@ -42094,7 +42281,7 @@
         </w:rPr>
         <w:t>.4.2.2.2 FHIR Location Resource Constraints</w:t>
       </w:r>
-      <w:bookmarkEnd w:id="497"/>
+      <w:bookmarkEnd w:id="500"/>
     </w:p>
     <w:p>
       <w:pPr>
@@ -42122,7 +42309,7 @@
       <w:r>
         <w:t xml:space="preserve"> Resource</w:t>
       </w:r>
-      <w:del w:id="499" w:author="Luke Duncan" w:date="2019-03-07T10:57:00Z">
+      <w:del w:id="502" w:author="Luke Duncan" w:date="2019-03-07T10:57:00Z">
         <w:r>
           <w:delText xml:space="preserve"> when supporting the Location Option</w:delText>
         </w:r>
@@ -42183,11 +42370,11 @@
       <w:pPr>
         <w:pStyle w:val="BodyText"/>
         <w:rPr>
-          <w:ins w:id="500" w:author="Luke Duncan" w:date="2019-03-07T10:58:00Z"/>
-        </w:rPr>
-      </w:pPr>
-      <w:bookmarkStart w:id="501" w:name="_Toc2762300"/>
-      <w:ins w:id="502" w:author="Luke Duncan" w:date="2019-03-07T10:58:00Z">
+          <w:ins w:id="503" w:author="Luke Duncan" w:date="2019-03-07T10:58:00Z"/>
+        </w:rPr>
+      </w:pPr>
+      <w:bookmarkStart w:id="504" w:name="_Toc2762300"/>
+      <w:ins w:id="505" w:author="Luke Duncan" w:date="2019-03-07T10:58:00Z">
         <w:r>
           <w:t xml:space="preserve">When the </w:t>
         </w:r>
@@ -42268,12 +42455,34 @@
           <w:rPr>
             <w:rStyle w:val="Hyperlink"/>
           </w:rPr>
-          <w:t>http://hl7.org/fhir/R4/location.html#resource</w:t>
-        </w:r>
+          <w:t>http://hl7.org/</w:t>
+        </w:r>
+        <w:proofErr w:type="spellStart"/>
         <w:r>
           <w:rPr>
             <w:rStyle w:val="Hyperlink"/>
           </w:rPr>
+          <w:t>fhir</w:t>
+        </w:r>
+        <w:proofErr w:type="spellEnd"/>
+        <w:r>
+          <w:rPr>
+            <w:rStyle w:val="Hyperlink"/>
+          </w:rPr>
+          <w:t>/R4/</w:t>
+        </w:r>
+        <w:proofErr w:type="spellStart"/>
+        <w:r>
+          <w:rPr>
+            <w:rStyle w:val="Hyperlink"/>
+          </w:rPr>
+          <w:t>location.html#resource</w:t>
+        </w:r>
+        <w:proofErr w:type="spellEnd"/>
+        <w:r>
+          <w:rPr>
+            <w:rStyle w:val="Hyperlink"/>
+          </w:rPr>
           <w:fldChar w:fldCharType="end"/>
         </w:r>
         <w:r>
@@ -42284,10 +42493,10 @@
     <w:p>
       <w:pPr>
         <w:rPr>
-          <w:ins w:id="503" w:author="Luke Duncan" w:date="2019-03-07T10:58:00Z"/>
-        </w:rPr>
-      </w:pPr>
-      <w:ins w:id="504" w:author="Luke Duncan" w:date="2019-03-07T10:58:00Z">
+          <w:ins w:id="506" w:author="Luke Duncan" w:date="2019-03-07T10:58:00Z"/>
+        </w:rPr>
+      </w:pPr>
+      <w:ins w:id="507" w:author="Luke Duncan" w:date="2019-03-07T10:58:00Z">
         <w:r>
           <w:t xml:space="preserve">When supporting the Location Distance Option. The FHIR </w:t>
         </w:r>
@@ -42335,8 +42544,30 @@
           <w:rPr>
             <w:rStyle w:val="Hyperlink"/>
           </w:rPr>
-          <w:t>http://hl7.org/fhir/R4/location.html#resource</w:t>
-        </w:r>
+          <w:t>http://hl7.org/</w:t>
+        </w:r>
+        <w:proofErr w:type="spellStart"/>
+        <w:r>
+          <w:rPr>
+            <w:rStyle w:val="Hyperlink"/>
+          </w:rPr>
+          <w:t>fhir</w:t>
+        </w:r>
+        <w:proofErr w:type="spellEnd"/>
+        <w:r>
+          <w:rPr>
+            <w:rStyle w:val="Hyperlink"/>
+          </w:rPr>
+          <w:t>/R4/</w:t>
+        </w:r>
+        <w:proofErr w:type="spellStart"/>
+        <w:r>
+          <w:rPr>
+            <w:rStyle w:val="Hyperlink"/>
+          </w:rPr>
+          <w:t>location.html#resource</w:t>
+        </w:r>
+        <w:proofErr w:type="spellEnd"/>
         <w:r>
           <w:rPr>
             <w:rStyle w:val="Hyperlink"/>
@@ -42381,7 +42612,7 @@
         </w:rPr>
         <w:t>.4.2.2.3 FHIR Practitioner Resource Constraints</w:t>
       </w:r>
-      <w:bookmarkEnd w:id="501"/>
+      <w:bookmarkEnd w:id="504"/>
     </w:p>
     <w:p>
       <w:pPr>
@@ -42409,7 +42640,7 @@
       <w:r>
         <w:t xml:space="preserve"> Resource</w:t>
       </w:r>
-      <w:del w:id="505" w:author="Luke Duncan" w:date="2019-03-07T10:58:00Z">
+      <w:del w:id="508" w:author="Luke Duncan" w:date="2019-03-07T10:58:00Z">
         <w:r>
           <w:delText xml:space="preserve"> when supporting the </w:delText>
         </w:r>
@@ -42484,7 +42715,7 @@
           <w:lang w:val="en-US"/>
         </w:rPr>
       </w:pPr>
-      <w:bookmarkStart w:id="506" w:name="_Toc2762301"/>
+      <w:bookmarkStart w:id="509" w:name="_Toc2762301"/>
       <w:r>
         <w:rPr>
           <w:noProof w:val="0"/>
@@ -42522,7 +42753,7 @@
         </w:rPr>
         <w:t xml:space="preserve"> Resource Constraints</w:t>
       </w:r>
-      <w:bookmarkEnd w:id="506"/>
+      <w:bookmarkEnd w:id="509"/>
     </w:p>
     <w:p>
       <w:pPr>
@@ -42552,7 +42783,7 @@
       <w:r>
         <w:t xml:space="preserve"> Resource</w:t>
       </w:r>
-      <w:del w:id="507" w:author="Luke Duncan" w:date="2019-03-07T10:58:00Z">
+      <w:del w:id="510" w:author="Luke Duncan" w:date="2019-03-07T10:58:00Z">
         <w:r>
           <w:delText xml:space="preserve"> when supporting the </w:delText>
         </w:r>
@@ -42635,12 +42866,13 @@
           <w:lang w:val="en-US"/>
         </w:rPr>
       </w:pPr>
-      <w:bookmarkStart w:id="508" w:name="_Toc2762302"/>
-      <w:r>
-        <w:rPr>
-          <w:noProof w:val="0"/>
-          <w:lang w:val="en-US"/>
-        </w:rPr>
+      <w:bookmarkStart w:id="511" w:name="_Toc2762302"/>
+      <w:r>
+        <w:rPr>
+          <w:noProof w:val="0"/>
+          <w:lang w:val="en-US"/>
+        </w:rPr>
+        <w:lastRenderedPageBreak/>
         <w:t>3.</w:t>
       </w:r>
       <w:r>
@@ -42673,7 +42905,7 @@
         </w:rPr>
         <w:t xml:space="preserve"> Resource Constraints</w:t>
       </w:r>
-      <w:bookmarkEnd w:id="508"/>
+      <w:bookmarkEnd w:id="511"/>
     </w:p>
     <w:p>
       <w:pPr>
@@ -42703,7 +42935,7 @@
       <w:r>
         <w:t xml:space="preserve"> Resource</w:t>
       </w:r>
-      <w:del w:id="509" w:author="Luke Duncan" w:date="2019-03-07T10:58:00Z">
+      <w:del w:id="512" w:author="Luke Duncan" w:date="2019-03-07T10:58:00Z">
         <w:r>
           <w:delText xml:space="preserve"> when supporting the </w:delText>
         </w:r>
@@ -42714,8 +42946,6 @@
           <w:delText>Option</w:delText>
         </w:r>
       </w:del>
-      <w:bookmarkStart w:id="510" w:name="_GoBack"/>
-      <w:bookmarkEnd w:id="510"/>
       <w:r>
         <w:t xml:space="preserve">. </w:t>
       </w:r>
@@ -42782,7 +43012,7 @@
           <w:lang w:val="en-US"/>
         </w:rPr>
       </w:pPr>
-      <w:bookmarkStart w:id="511" w:name="_Toc2762303"/>
+      <w:bookmarkStart w:id="513" w:name="_Toc2762303"/>
       <w:r>
         <w:rPr>
           <w:noProof w:val="0"/>
@@ -42804,7 +43034,7 @@
         </w:rPr>
         <w:t>.4.2.3 Expected Actions</w:t>
       </w:r>
-      <w:bookmarkEnd w:id="511"/>
+      <w:bookmarkEnd w:id="513"/>
     </w:p>
     <w:p>
       <w:pPr>
@@ -42826,7 +43056,7 @@
           <w:lang w:val="en-US"/>
         </w:rPr>
       </w:pPr>
-      <w:bookmarkStart w:id="512" w:name="_Toc2762304"/>
+      <w:bookmarkStart w:id="514" w:name="_Toc2762304"/>
       <w:r>
         <w:rPr>
           <w:noProof w:val="0"/>
@@ -42848,7 +43078,7 @@
         </w:rPr>
         <w:t>.5 Security Considerations</w:t>
       </w:r>
-      <w:bookmarkEnd w:id="512"/>
+      <w:bookmarkEnd w:id="514"/>
     </w:p>
     <w:p>
       <w:pPr>
@@ -42895,7 +43125,6 @@
         <w:pStyle w:val="BodyText"/>
       </w:pPr>
       <w:r>
-        <w:lastRenderedPageBreak/>
         <w:t>See ITI TF-2x: Appendix Z.8 for common mobile security considerations.</w:t>
       </w:r>
     </w:p>
@@ -42906,7 +43135,7 @@
           <w:lang w:val="en-US"/>
         </w:rPr>
       </w:pPr>
-      <w:bookmarkStart w:id="513" w:name="_Toc2762305"/>
+      <w:bookmarkStart w:id="515" w:name="_Toc2762305"/>
       <w:r>
         <w:rPr>
           <w:lang w:val="en-US"/>
@@ -42914,7 +43143,7 @@
         <w:lastRenderedPageBreak/>
         <w:t>Volume 3 – Content Modules</w:t>
       </w:r>
-      <w:bookmarkEnd w:id="513"/>
+      <w:bookmarkEnd w:id="515"/>
     </w:p>
     <w:p>
       <w:pPr>
@@ -42951,27 +43180,25 @@
           <w:lang w:val="en-US"/>
         </w:rPr>
       </w:pPr>
-      <w:bookmarkStart w:id="514" w:name="_IHEActCode_Vocabulary"/>
-      <w:bookmarkStart w:id="515" w:name="_IHERoleCode_Vocabulary"/>
-      <w:bookmarkStart w:id="516" w:name="_6.2.1.1.6.1_Service_Event"/>
-      <w:bookmarkStart w:id="517" w:name="_6.2.1.1.6.2_Medications_Section"/>
-      <w:bookmarkStart w:id="518" w:name="_6.2.1.1.6.3_Allergies_and"/>
-      <w:bookmarkStart w:id="519" w:name="_6.2.2.1.1__Problem"/>
-      <w:bookmarkStart w:id="520" w:name="_6.2.3.1_Encompassing_Encounter"/>
-      <w:bookmarkStart w:id="521" w:name="_6.2.3.1.1_Responsible_Party"/>
-      <w:bookmarkStart w:id="522" w:name="_6.2.3.1.2_Health_Care"/>
-      <w:bookmarkStart w:id="523" w:name="_6.2.4.4.1__Simple"/>
-      <w:bookmarkStart w:id="524" w:name="_Toc335730763"/>
-      <w:bookmarkStart w:id="525" w:name="_Toc336000666"/>
-      <w:bookmarkStart w:id="526" w:name="_Toc336002388"/>
-      <w:bookmarkStart w:id="527" w:name="_Toc336006583"/>
-      <w:bookmarkStart w:id="528" w:name="_Toc335730764"/>
-      <w:bookmarkStart w:id="529" w:name="_Toc336000667"/>
-      <w:bookmarkStart w:id="530" w:name="_Toc336002389"/>
-      <w:bookmarkStart w:id="531" w:name="_Toc336006584"/>
-      <w:bookmarkStart w:id="532" w:name="_Toc2762306"/>
-      <w:bookmarkEnd w:id="514"/>
-      <w:bookmarkEnd w:id="515"/>
+      <w:bookmarkStart w:id="516" w:name="_IHEActCode_Vocabulary"/>
+      <w:bookmarkStart w:id="517" w:name="_IHERoleCode_Vocabulary"/>
+      <w:bookmarkStart w:id="518" w:name="_6.2.1.1.6.1_Service_Event"/>
+      <w:bookmarkStart w:id="519" w:name="_6.2.1.1.6.2_Medications_Section"/>
+      <w:bookmarkStart w:id="520" w:name="_6.2.1.1.6.3_Allergies_and"/>
+      <w:bookmarkStart w:id="521" w:name="_6.2.2.1.1__Problem"/>
+      <w:bookmarkStart w:id="522" w:name="_6.2.3.1_Encompassing_Encounter"/>
+      <w:bookmarkStart w:id="523" w:name="_6.2.3.1.1_Responsible_Party"/>
+      <w:bookmarkStart w:id="524" w:name="_6.2.3.1.2_Health_Care"/>
+      <w:bookmarkStart w:id="525" w:name="_6.2.4.4.1__Simple"/>
+      <w:bookmarkStart w:id="526" w:name="_Toc335730763"/>
+      <w:bookmarkStart w:id="527" w:name="_Toc336000666"/>
+      <w:bookmarkStart w:id="528" w:name="_Toc336002388"/>
+      <w:bookmarkStart w:id="529" w:name="_Toc336006583"/>
+      <w:bookmarkStart w:id="530" w:name="_Toc335730764"/>
+      <w:bookmarkStart w:id="531" w:name="_Toc336000667"/>
+      <w:bookmarkStart w:id="532" w:name="_Toc336002389"/>
+      <w:bookmarkStart w:id="533" w:name="_Toc336006584"/>
+      <w:bookmarkStart w:id="534" w:name="_Toc2762306"/>
       <w:bookmarkEnd w:id="516"/>
       <w:bookmarkEnd w:id="517"/>
       <w:bookmarkEnd w:id="518"/>
@@ -42988,6 +43215,8 @@
       <w:bookmarkEnd w:id="529"/>
       <w:bookmarkEnd w:id="530"/>
       <w:bookmarkEnd w:id="531"/>
+      <w:bookmarkEnd w:id="532"/>
+      <w:bookmarkEnd w:id="533"/>
       <w:r>
         <w:rPr>
           <w:lang w:val="en-US"/>
@@ -43000,7 +43229,7 @@
         </w:rPr>
         <w:t>olume 4 – National Extensions</w:t>
       </w:r>
-      <w:bookmarkEnd w:id="532"/>
+      <w:bookmarkEnd w:id="534"/>
     </w:p>
     <w:p>
       <w:pPr>
@@ -43142,7 +43371,7 @@
         <w:sz w:val="20"/>
       </w:rPr>
     </w:pPr>
-    <w:bookmarkStart w:id="533" w:name="_Toc473170355"/>
+    <w:bookmarkStart w:id="535" w:name="_Toc473170355"/>
     <w:r>
       <w:rPr>
         <w:sz w:val="20"/>
@@ -43198,7 +43427,7 @@
       <w:tab/>
       <w:t xml:space="preserve">                       Copyright © 2019: IHE International, Inc.</w:t>
     </w:r>
-    <w:bookmarkEnd w:id="533"/>
+    <w:bookmarkEnd w:id="535"/>
   </w:p>
   <w:p>
     <w:pPr>
@@ -47231,6 +47460,9 @@
 <w15:people xmlns:wpc="http://schemas.microsoft.com/office/word/2010/wordprocessingCanvas" xmlns:cx="http://schemas.microsoft.com/office/drawing/2014/chartex" xmlns:cx1="http://schemas.microsoft.com/office/drawing/2015/9/8/chartex" xmlns:cx2="http://schemas.microsoft.com/office/drawing/2015/10/21/chartex" xmlns:cx3="http://schemas.microsoft.com/office/drawing/2016/5/9/chartex" xmlns:cx4="http://schemas.microsoft.com/office/drawing/2016/5/10/chartex" xmlns:cx5="http://schemas.microsoft.com/office/drawing/2016/5/11/chartex" xmlns:cx6="http://schemas.microsoft.com/office/drawing/2016/5/12/chartex" xmlns:cx7="http://schemas.microsoft.com/office/drawing/2016/5/13/chartex" xmlns:cx8="http://schemas.microsoft.com/office/drawing/2016/5/14/chartex" xmlns:mc="http://schemas.openxmlformats.org/markup-compatibility/2006" xmlns:aink="http://schemas.microsoft.com/office/drawing/2016/ink" xmlns:am3d="http://schemas.microsoft.com/office/drawing/2017/model3d" xmlns:o="urn:schemas-microsoft-com:office:office" xmlns:r="http://schemas.openxmlformats.org/officeDocument/2006/relationships" xmlns:m="http://schemas.openxmlformats.org/officeDocument/2006/math" xmlns:v="urn:schemas-microsoft-com:vml" xmlns:wp14="http://schemas.microsoft.com/office/word/2010/wordprocessingDrawing" xmlns:wp="http://schemas.openxmlformats.org/drawingml/2006/wordprocessingDrawing" xmlns:w10="urn:schemas-microsoft-com:office:word" xmlns:w="http://schemas.openxmlformats.org/wordprocessingml/2006/main" xmlns:w14="http://schemas.microsoft.com/office/word/2010/wordml" xmlns:w15="http://schemas.microsoft.com/office/word/2012/wordml" xmlns:w16cid="http://schemas.microsoft.com/office/word/2016/wordml/cid" xmlns:w16se="http://schemas.microsoft.com/office/word/2015/wordml/symex" xmlns:wpg="http://schemas.microsoft.com/office/word/2010/wordprocessingGroup" xmlns:wpi="http://schemas.microsoft.com/office/word/2010/wordprocessingInk" xmlns:wne="http://schemas.microsoft.com/office/word/2006/wordml" xmlns:wps="http://schemas.microsoft.com/office/word/2010/wordprocessingShape" mc:Ignorable="w14 w15 w16se w16cid wp14">
   <w15:person w15:author="Luke Duncan">
     <w15:presenceInfo w15:providerId="Windows Live" w15:userId="00bbf04f5c1547d2"/>
+  </w15:person>
+  <w15:person w15:author="Mary Jungers">
+    <w15:presenceInfo w15:providerId="None" w15:userId="Mary Jungers"/>
   </w15:person>
 </w15:people>
 </file>
@@ -49966,7 +50198,7 @@
 </file>
 
 <file path=customXml/itemProps1.xml><?xml version="1.0" encoding="utf-8"?>
-<ds:datastoreItem xmlns:ds="http://schemas.openxmlformats.org/officeDocument/2006/customXml" ds:itemID="{68EFF0BB-F420-4D11-B332-97A8CCD17F4D}">
+<ds:datastoreItem xmlns:ds="http://schemas.openxmlformats.org/officeDocument/2006/customXml" ds:itemID="{39927693-FCDB-433B-912C-B381E6DDC7F7}">
   <ds:schemaRefs>
     <ds:schemaRef ds:uri="http://schemas.openxmlformats.org/officeDocument/2006/bibliography"/>
   </ds:schemaRefs>

--- a/mCSD/IHE_ITI_Suppl_mCSD.docx
+++ b/mCSD/IHE_ITI_Suppl_mCSD.docx
@@ -451,8 +451,6 @@
           <w:delText>6</w:delText>
         </w:r>
       </w:del>
-      <w:bookmarkStart w:id="4" w:name="_GoBack"/>
-      <w:bookmarkEnd w:id="4"/>
       <w:r>
         <w:t>, 20</w:t>
       </w:r>
@@ -579,9 +577,9 @@
       <w:pPr>
         <w:pStyle w:val="BodyText"/>
       </w:pPr>
-      <w:bookmarkStart w:id="5" w:name="OLE_LINK5"/>
-      <w:bookmarkStart w:id="6" w:name="OLE_LINK6"/>
-      <w:bookmarkStart w:id="7" w:name="OLE_LINK7"/>
+      <w:bookmarkStart w:id="4" w:name="OLE_LINK5"/>
+      <w:bookmarkStart w:id="5" w:name="OLE_LINK6"/>
+      <w:bookmarkStart w:id="6" w:name="OLE_LINK7"/>
       <w:r>
         <w:t xml:space="preserve">This supplement is published on March </w:t>
       </w:r>
@@ -626,9 +624,9 @@
         <w:t>.</w:t>
       </w:r>
     </w:p>
+    <w:bookmarkEnd w:id="4"/>
     <w:bookmarkEnd w:id="5"/>
     <w:bookmarkEnd w:id="6"/>
-    <w:bookmarkEnd w:id="7"/>
     <w:p>
       <w:pPr>
         <w:pStyle w:val="BodyText"/>
@@ -6844,24 +6842,24 @@
           <w:noProof w:val="0"/>
         </w:rPr>
       </w:pPr>
-      <w:bookmarkStart w:id="8" w:name="_Toc201058865"/>
-      <w:bookmarkStart w:id="9" w:name="_Toc201058970"/>
-      <w:bookmarkStart w:id="10" w:name="_Toc504625752"/>
-      <w:bookmarkStart w:id="11" w:name="_Toc530206505"/>
-      <w:bookmarkStart w:id="12" w:name="_Toc1388425"/>
-      <w:bookmarkStart w:id="13" w:name="_Toc1388579"/>
-      <w:bookmarkStart w:id="14" w:name="_Toc1456606"/>
-      <w:bookmarkStart w:id="15" w:name="_Toc37034630"/>
-      <w:bookmarkStart w:id="16" w:name="_Toc38846108"/>
+      <w:bookmarkStart w:id="7" w:name="_Toc201058865"/>
+      <w:bookmarkStart w:id="8" w:name="_Toc201058970"/>
+      <w:bookmarkStart w:id="9" w:name="_Toc504625752"/>
+      <w:bookmarkStart w:id="10" w:name="_Toc530206505"/>
+      <w:bookmarkStart w:id="11" w:name="_Toc1388425"/>
+      <w:bookmarkStart w:id="12" w:name="_Toc1388579"/>
+      <w:bookmarkStart w:id="13" w:name="_Toc1456606"/>
+      <w:bookmarkStart w:id="14" w:name="_Toc37034630"/>
+      <w:bookmarkStart w:id="15" w:name="_Toc38846108"/>
+      <w:bookmarkEnd w:id="7"/>
       <w:bookmarkEnd w:id="8"/>
-      <w:bookmarkEnd w:id="9"/>
       <w:r>
         <w:rPr>
           <w:noProof w:val="0"/>
         </w:rPr>
         <w:br w:type="page"/>
       </w:r>
-      <w:bookmarkStart w:id="17" w:name="_Toc2762219"/>
+      <w:bookmarkStart w:id="16" w:name="_Toc2762219"/>
       <w:r>
         <w:rPr>
           <w:noProof w:val="0"/>
@@ -6869,20 +6867,20 @@
         <w:lastRenderedPageBreak/>
         <w:t>Introduction</w:t>
       </w:r>
+      <w:bookmarkEnd w:id="9"/>
       <w:bookmarkEnd w:id="10"/>
       <w:bookmarkEnd w:id="11"/>
       <w:bookmarkEnd w:id="12"/>
       <w:bookmarkEnd w:id="13"/>
       <w:bookmarkEnd w:id="14"/>
       <w:bookmarkEnd w:id="15"/>
+      <w:r>
+        <w:rPr>
+          <w:noProof w:val="0"/>
+        </w:rPr>
+        <w:t xml:space="preserve"> to this Supplement</w:t>
+      </w:r>
       <w:bookmarkEnd w:id="16"/>
-      <w:r>
-        <w:rPr>
-          <w:noProof w:val="0"/>
-        </w:rPr>
-        <w:t xml:space="preserve"> to this Supplement</w:t>
-      </w:r>
-      <w:bookmarkEnd w:id="17"/>
     </w:p>
     <w:p>
       <w:pPr>
@@ -6915,9 +6913,9 @@
             <w:tcW w:w="9576" w:type="dxa"/>
           </w:tcPr>
           <w:p>
-            <w:bookmarkStart w:id="18" w:name="OLE_LINK11"/>
-            <w:bookmarkStart w:id="19" w:name="OLE_LINK15"/>
-            <w:bookmarkStart w:id="20" w:name="OLE_LINK16"/>
+            <w:bookmarkStart w:id="17" w:name="OLE_LINK11"/>
+            <w:bookmarkStart w:id="18" w:name="OLE_LINK15"/>
+            <w:bookmarkStart w:id="19" w:name="OLE_LINK16"/>
             <w:r>
               <w:t>Whenever possible, IHE profiles are based on established and stable underlying standards.</w:t>
             </w:r>
@@ -7017,9 +7015,9 @@
               <w:t>The FMM levels for FHIR content used in this profile are:</w:t>
             </w:r>
           </w:p>
+          <w:bookmarkEnd w:id="17"/>
           <w:bookmarkEnd w:id="18"/>
           <w:bookmarkEnd w:id="19"/>
-          <w:bookmarkEnd w:id="20"/>
           <w:p>
             <w:pPr>
               <w:pStyle w:val="BodyText"/>
@@ -8246,7 +8244,7 @@
           <w:lang w:val="en-US"/>
         </w:rPr>
       </w:pPr>
-      <w:bookmarkStart w:id="21" w:name="_Toc2762220"/>
+      <w:bookmarkStart w:id="20" w:name="_Toc2762220"/>
       <w:r>
         <w:rPr>
           <w:noProof w:val="0"/>
@@ -8254,7 +8252,7 @@
         </w:rPr>
         <w:t>Open Issues and Questions</w:t>
       </w:r>
-      <w:bookmarkEnd w:id="21"/>
+      <w:bookmarkEnd w:id="20"/>
     </w:p>
     <w:p>
       <w:pPr>
@@ -8294,7 +8292,7 @@
       <w:pPr>
         <w:pStyle w:val="BodyText"/>
         <w:rPr>
-          <w:ins w:id="22" w:author="Luke Duncan" w:date="2019-03-07T09:17:00Z"/>
+          <w:ins w:id="21" w:author="Luke Duncan" w:date="2019-03-07T09:17:00Z"/>
         </w:rPr>
       </w:pPr>
       <w:r>
@@ -8327,7 +8325,7 @@
       <w:pPr>
         <w:pStyle w:val="BodyText"/>
       </w:pPr>
-      <w:ins w:id="23" w:author="Luke Duncan" w:date="2019-03-07T09:17:00Z">
+      <w:ins w:id="22" w:author="Luke Duncan" w:date="2019-03-07T09:17:00Z">
         <w:r>
           <w:t xml:space="preserve">mCSD_9. We have added a requirement to include a </w:t>
         </w:r>
@@ -8361,9 +8359,9 @@
           <w:lang w:val="en-US"/>
         </w:rPr>
       </w:pPr>
-      <w:bookmarkStart w:id="24" w:name="_Toc2762221"/>
-      <w:bookmarkStart w:id="25" w:name="_Toc473170357"/>
-      <w:bookmarkStart w:id="26" w:name="_Toc504625754"/>
+      <w:bookmarkStart w:id="23" w:name="_Toc2762221"/>
+      <w:bookmarkStart w:id="24" w:name="_Toc473170357"/>
+      <w:bookmarkStart w:id="25" w:name="_Toc504625754"/>
       <w:r>
         <w:rPr>
           <w:noProof w:val="0"/>
@@ -8371,7 +8369,7 @@
         </w:rPr>
         <w:t>Closed Issues</w:t>
       </w:r>
-      <w:bookmarkEnd w:id="24"/>
+      <w:bookmarkEnd w:id="23"/>
     </w:p>
     <w:p>
       <w:pPr>
@@ -8767,7 +8765,7 @@
           <w:lang w:val="en-US"/>
         </w:rPr>
       </w:pPr>
-      <w:bookmarkStart w:id="27" w:name="_Toc2762222"/>
+      <w:bookmarkStart w:id="26" w:name="_Toc2762222"/>
       <w:r>
         <w:rPr>
           <w:lang w:val="en-US"/>
@@ -8775,7 +8773,7 @@
         <w:lastRenderedPageBreak/>
         <w:t>General Introduction</w:t>
       </w:r>
-      <w:bookmarkEnd w:id="27"/>
+      <w:bookmarkEnd w:id="26"/>
     </w:p>
     <w:p>
       <w:pPr>
@@ -8794,7 +8792,7 @@
           <w:numId w:val="0"/>
         </w:numPr>
       </w:pPr>
-      <w:bookmarkStart w:id="28" w:name="_Toc2762223"/>
+      <w:bookmarkStart w:id="27" w:name="_Toc2762223"/>
       <w:r>
         <w:t xml:space="preserve">Appendix A </w:t>
       </w:r>
@@ -8804,7 +8802,7 @@
       <w:r>
         <w:t xml:space="preserve"> Actor Summary Definitions</w:t>
       </w:r>
-      <w:bookmarkEnd w:id="28"/>
+      <w:bookmarkEnd w:id="27"/>
     </w:p>
     <w:p>
       <w:pPr>
@@ -9448,7 +9446,7 @@
           <w:numId w:val="0"/>
         </w:numPr>
       </w:pPr>
-      <w:bookmarkStart w:id="29" w:name="_Toc2762224"/>
+      <w:bookmarkStart w:id="28" w:name="_Toc2762224"/>
       <w:r>
         <w:t xml:space="preserve">Appendix B </w:t>
       </w:r>
@@ -9458,7 +9456,7 @@
       <w:r>
         <w:t xml:space="preserve"> Transaction Summary Definitions</w:t>
       </w:r>
-      <w:bookmarkEnd w:id="29"/>
+      <w:bookmarkEnd w:id="28"/>
     </w:p>
     <w:p>
       <w:pPr>
@@ -9836,14 +9834,14 @@
           <w:noProof w:val="0"/>
         </w:rPr>
       </w:pPr>
-      <w:bookmarkStart w:id="30" w:name="_Toc2762225"/>
+      <w:bookmarkStart w:id="29" w:name="_Toc2762225"/>
       <w:r>
         <w:rPr>
           <w:noProof w:val="0"/>
         </w:rPr>
         <w:t>Glossary</w:t>
       </w:r>
-      <w:bookmarkEnd w:id="30"/>
+      <w:bookmarkEnd w:id="29"/>
     </w:p>
     <w:p>
       <w:pPr>
@@ -9868,7 +9866,7 @@
           <w:lang w:val="en-US"/>
         </w:rPr>
       </w:pPr>
-      <w:bookmarkStart w:id="31" w:name="_Toc2762226"/>
+      <w:bookmarkStart w:id="30" w:name="_Toc2762226"/>
       <w:r>
         <w:rPr>
           <w:lang w:val="en-US"/>
@@ -9900,7 +9898,7 @@
         </w:rPr>
         <w:t>Profiles</w:t>
       </w:r>
-      <w:bookmarkEnd w:id="31"/>
+      <w:bookmarkEnd w:id="30"/>
     </w:p>
     <w:p>
       <w:pPr>
@@ -9914,13 +9912,13 @@
           <w:lang w:val="en-US"/>
         </w:rPr>
       </w:pPr>
-      <w:bookmarkStart w:id="32" w:name="_Toc2762227"/>
-      <w:bookmarkStart w:id="33" w:name="_Toc530206507"/>
-      <w:bookmarkStart w:id="34" w:name="_Toc1388427"/>
-      <w:bookmarkStart w:id="35" w:name="_Toc1388581"/>
-      <w:bookmarkStart w:id="36" w:name="_Toc1456608"/>
-      <w:bookmarkStart w:id="37" w:name="_Toc37034633"/>
-      <w:bookmarkStart w:id="38" w:name="_Toc38846111"/>
+      <w:bookmarkStart w:id="31" w:name="_Toc2762227"/>
+      <w:bookmarkStart w:id="32" w:name="_Toc530206507"/>
+      <w:bookmarkStart w:id="33" w:name="_Toc1388427"/>
+      <w:bookmarkStart w:id="34" w:name="_Toc1388581"/>
+      <w:bookmarkStart w:id="35" w:name="_Toc1456608"/>
+      <w:bookmarkStart w:id="36" w:name="_Toc37034633"/>
+      <w:bookmarkStart w:id="37" w:name="_Toc38846111"/>
       <w:r>
         <w:rPr>
           <w:noProof w:val="0"/>
@@ -9935,53 +9933,53 @@
         </w:rPr>
         <w:t>Licenses</w:t>
       </w:r>
+      <w:bookmarkEnd w:id="31"/>
+    </w:p>
+    <w:p>
+      <w:pPr>
+        <w:pStyle w:val="EditorInstructions"/>
+      </w:pPr>
+      <w:r>
+        <w:t>A</w:t>
+      </w:r>
+      <w:r>
+        <w:t>dd the following to the IHE Technical Frameworks General Introduction</w:t>
+      </w:r>
+      <w:r>
+        <w:t xml:space="preserve"> Copyright section</w:t>
+      </w:r>
+      <w:r>
+        <w:t>:</w:t>
+      </w:r>
+    </w:p>
+    <w:p>
+      <w:pPr>
+        <w:pStyle w:val="BodyText"/>
+      </w:pPr>
+      <w:r>
+        <w:t>None</w:t>
+      </w:r>
+    </w:p>
+    <w:p>
+      <w:pPr>
+        <w:pStyle w:val="BodyText"/>
+      </w:pPr>
+      <w:bookmarkStart w:id="38" w:name="_Toc473170358"/>
+      <w:bookmarkStart w:id="39" w:name="_Toc504625755"/>
+      <w:bookmarkStart w:id="40" w:name="_Toc530206508"/>
+      <w:bookmarkStart w:id="41" w:name="_Toc1388428"/>
+      <w:bookmarkStart w:id="42" w:name="_Toc1388582"/>
+      <w:bookmarkStart w:id="43" w:name="_Toc1456609"/>
+      <w:bookmarkStart w:id="44" w:name="_Toc37034634"/>
+      <w:bookmarkStart w:id="45" w:name="_Toc38846112"/>
+      <w:bookmarkEnd w:id="24"/>
+      <w:bookmarkEnd w:id="25"/>
       <w:bookmarkEnd w:id="32"/>
-    </w:p>
-    <w:p>
-      <w:pPr>
-        <w:pStyle w:val="EditorInstructions"/>
-      </w:pPr>
-      <w:r>
-        <w:t>A</w:t>
-      </w:r>
-      <w:r>
-        <w:t>dd the following to the IHE Technical Frameworks General Introduction</w:t>
-      </w:r>
-      <w:r>
-        <w:t xml:space="preserve"> Copyright section</w:t>
-      </w:r>
-      <w:r>
-        <w:t>:</w:t>
-      </w:r>
-    </w:p>
-    <w:p>
-      <w:pPr>
-        <w:pStyle w:val="BodyText"/>
-      </w:pPr>
-      <w:r>
-        <w:t>None</w:t>
-      </w:r>
-    </w:p>
-    <w:p>
-      <w:pPr>
-        <w:pStyle w:val="BodyText"/>
-      </w:pPr>
-      <w:bookmarkStart w:id="39" w:name="_Toc473170358"/>
-      <w:bookmarkStart w:id="40" w:name="_Toc504625755"/>
-      <w:bookmarkStart w:id="41" w:name="_Toc530206508"/>
-      <w:bookmarkStart w:id="42" w:name="_Toc1388428"/>
-      <w:bookmarkStart w:id="43" w:name="_Toc1388582"/>
-      <w:bookmarkStart w:id="44" w:name="_Toc1456609"/>
-      <w:bookmarkStart w:id="45" w:name="_Toc37034634"/>
-      <w:bookmarkStart w:id="46" w:name="_Toc38846112"/>
-      <w:bookmarkEnd w:id="25"/>
-      <w:bookmarkEnd w:id="26"/>
       <w:bookmarkEnd w:id="33"/>
       <w:bookmarkEnd w:id="34"/>
       <w:bookmarkEnd w:id="35"/>
       <w:bookmarkEnd w:id="36"/>
       <w:bookmarkEnd w:id="37"/>
-      <w:bookmarkEnd w:id="38"/>
     </w:p>
     <w:p>
       <w:pPr>
@@ -10019,7 +10017,7 @@
           <w:noProof w:val="0"/>
         </w:rPr>
       </w:pPr>
-      <w:bookmarkStart w:id="47" w:name="_Toc2762228"/>
+      <w:bookmarkStart w:id="46" w:name="_Toc2762228"/>
       <w:r>
         <w:rPr>
           <w:noProof w:val="0"/>
@@ -10065,7 +10063,7 @@
         </w:rPr>
         <w:t xml:space="preserve"> Profile</w:t>
       </w:r>
-      <w:bookmarkEnd w:id="47"/>
+      <w:bookmarkEnd w:id="46"/>
     </w:p>
     <w:p>
       <w:pPr>
@@ -10117,7 +10115,7 @@
           <w:numId w:val="38"/>
         </w:numPr>
         <w:rPr>
-          <w:ins w:id="48" w:author="Luke Duncan" w:date="2019-03-07T09:19:00Z"/>
+          <w:ins w:id="47" w:author="Luke Duncan" w:date="2019-03-07T09:19:00Z"/>
           <w:lang w:val="en-US"/>
         </w:rPr>
       </w:pPr>
@@ -10223,7 +10221,7 @@
           <w:lang w:val="en-US"/>
         </w:rPr>
       </w:pPr>
-      <w:ins w:id="49" w:author="Luke Duncan" w:date="2019-03-07T09:19:00Z">
+      <w:ins w:id="48" w:author="Luke Duncan" w:date="2019-03-07T09:19:00Z">
         <w:r>
           <w:rPr>
             <w:b/>
@@ -10259,7 +10257,7 @@
         <w:t xml:space="preserve">Location – Locations are physical </w:t>
       </w:r>
       <w:proofErr w:type="spellStart"/>
-      <w:ins w:id="50" w:author="Luke Duncan" w:date="2019-03-07T09:19:00Z">
+      <w:ins w:id="49" w:author="Luke Duncan" w:date="2019-03-07T09:19:00Z">
         <w:r>
           <w:rPr>
             <w:lang w:val="en-US"/>
@@ -10274,7 +10272,7 @@
           <w:t xml:space="preserve"> places where ca</w:t>
         </w:r>
       </w:ins>
-      <w:ins w:id="51" w:author="Luke Duncan" w:date="2019-03-07T09:20:00Z">
+      <w:ins w:id="50" w:author="Luke Duncan" w:date="2019-03-07T09:20:00Z">
         <w:r>
           <w:rPr>
             <w:lang w:val="en-US"/>
@@ -10289,7 +10287,7 @@
           <w:t>delivered</w:t>
         </w:r>
       </w:ins>
-      <w:del w:id="52" w:author="Luke Duncan" w:date="2019-03-07T09:19:00Z">
+      <w:del w:id="51" w:author="Luke Duncan" w:date="2019-03-07T09:19:00Z">
         <w:r>
           <w:rPr>
             <w:lang w:val="en-US"/>
@@ -10310,7 +10308,7 @@
         </w:rPr>
         <w:t xml:space="preserve"> as </w:t>
       </w:r>
-      <w:del w:id="53" w:author="Luke Duncan" w:date="2019-03-07T09:20:00Z">
+      <w:del w:id="52" w:author="Luke Duncan" w:date="2019-03-07T09:20:00Z">
         <w:r>
           <w:rPr>
             <w:lang w:val="en-US"/>
@@ -10318,69 +10316,69 @@
           <w:delText>hospitals, clinics, health outposts, physician offices, labs, pharmacies</w:delText>
         </w:r>
       </w:del>
+      <w:ins w:id="53" w:author="Luke Duncan" w:date="2019-03-07T09:20:00Z">
+        <w:r>
+          <w:rPr>
+            <w:lang w:val="en-US"/>
+          </w:rPr>
+          <w:t>facilities, buildings, wards, rooms, or vehicles</w:t>
+        </w:r>
+      </w:ins>
+      <w:r>
+        <w:rPr>
+          <w:lang w:val="en-US"/>
+        </w:rPr>
+        <w:t xml:space="preserve">. </w:t>
+      </w:r>
+      <w:r>
+        <w:rPr>
+          <w:lang w:val="en-US"/>
+        </w:rPr>
+        <w:t>Locations also include political administrative units such as a village districts or region</w:t>
+      </w:r>
       <w:ins w:id="54" w:author="Luke Duncan" w:date="2019-03-07T09:20:00Z">
         <w:r>
           <w:rPr>
             <w:lang w:val="en-US"/>
           </w:rPr>
-          <w:t>facilities, buildings, wards, rooms, or vehicles</w:t>
+          <w:t>s</w:t>
         </w:r>
       </w:ins>
       <w:r>
         <w:rPr>
           <w:lang w:val="en-US"/>
         </w:rPr>
-        <w:t xml:space="preserve">. </w:t>
-      </w:r>
-      <w:r>
-        <w:rPr>
-          <w:lang w:val="en-US"/>
-        </w:rPr>
-        <w:t>Locations also include political administrative units such as a village districts or region</w:t>
-      </w:r>
-      <w:ins w:id="55" w:author="Luke Duncan" w:date="2019-03-07T09:20:00Z">
+        <w:t xml:space="preserve">. A Location has a unique identifier and may have geographic attributes (address, geocode), </w:t>
+      </w:r>
+      <w:del w:id="55" w:author="Luke Duncan" w:date="2019-03-07T09:20:00Z">
         <w:r>
           <w:rPr>
             <w:lang w:val="en-US"/>
           </w:rPr>
-          <w:t>s</w:t>
-        </w:r>
-      </w:ins>
-      <w:r>
-        <w:rPr>
-          <w:lang w:val="en-US"/>
-        </w:rPr>
-        <w:t xml:space="preserve">. A Location has a unique identifier and may have geographic attributes (address, geocode), </w:t>
+          <w:delText xml:space="preserve">contact attributes, </w:delText>
+        </w:r>
+      </w:del>
+      <w:r>
+        <w:rPr>
+          <w:lang w:val="en-US"/>
+        </w:rPr>
+        <w:t xml:space="preserve">attributes regarding its hours of operation, etc. Each Location may be related to one </w:t>
       </w:r>
       <w:del w:id="56" w:author="Luke Duncan" w:date="2019-03-07T09:20:00Z">
         <w:r>
           <w:rPr>
             <w:lang w:val="en-US"/>
           </w:rPr>
-          <w:delText xml:space="preserve">contact attributes, </w:delText>
+          <w:delText xml:space="preserve">or more </w:delText>
         </w:r>
       </w:del>
       <w:r>
         <w:rPr>
           <w:lang w:val="en-US"/>
         </w:rPr>
-        <w:t xml:space="preserve">attributes regarding its hours of operation, etc. Each Location may be related to one </w:t>
-      </w:r>
-      <w:del w:id="57" w:author="Luke Duncan" w:date="2019-03-07T09:20:00Z">
-        <w:r>
-          <w:rPr>
-            <w:lang w:val="en-US"/>
-          </w:rPr>
-          <w:delText xml:space="preserve">or more </w:delText>
-        </w:r>
-      </w:del>
-      <w:r>
-        <w:rPr>
-          <w:lang w:val="en-US"/>
-        </w:rPr>
         <w:t>Organization</w:t>
       </w:r>
-      <w:del w:id="58" w:author="Luke Duncan" w:date="2019-03-07T09:21:00Z">
+      <w:del w:id="57" w:author="Luke Duncan" w:date="2019-03-07T09:21:00Z">
         <w:r>
           <w:rPr>
             <w:lang w:val="en-US"/>
@@ -10554,7 +10552,7 @@
           <w:lang w:val="en-US"/>
         </w:rPr>
       </w:pPr>
-      <w:bookmarkStart w:id="59" w:name="_Toc2762229"/>
+      <w:bookmarkStart w:id="58" w:name="_Toc2762229"/>
       <w:r>
         <w:rPr>
           <w:noProof w:val="0"/>
@@ -10606,6 +10604,7 @@
         </w:rPr>
         <w:t>Transactions</w:t>
       </w:r>
+      <w:bookmarkEnd w:id="38"/>
       <w:bookmarkEnd w:id="39"/>
       <w:bookmarkEnd w:id="40"/>
       <w:bookmarkEnd w:id="41"/>
@@ -10613,7 +10612,6 @@
       <w:bookmarkEnd w:id="43"/>
       <w:bookmarkEnd w:id="44"/>
       <w:bookmarkEnd w:id="45"/>
-      <w:bookmarkEnd w:id="46"/>
       <w:r>
         <w:rPr>
           <w:noProof w:val="0"/>
@@ -10621,15 +10619,15 @@
         </w:rPr>
         <w:t>, and Content Modules</w:t>
       </w:r>
-      <w:bookmarkStart w:id="60" w:name="_Toc473170359"/>
-      <w:bookmarkStart w:id="61" w:name="_Toc504625756"/>
-      <w:bookmarkStart w:id="62" w:name="_Toc530206509"/>
-      <w:bookmarkStart w:id="63" w:name="_Toc1388429"/>
-      <w:bookmarkStart w:id="64" w:name="_Toc1388583"/>
-      <w:bookmarkStart w:id="65" w:name="_Toc1456610"/>
-      <w:bookmarkStart w:id="66" w:name="_Toc37034635"/>
-      <w:bookmarkStart w:id="67" w:name="_Toc38846113"/>
-      <w:bookmarkEnd w:id="59"/>
+      <w:bookmarkStart w:id="59" w:name="_Toc473170359"/>
+      <w:bookmarkStart w:id="60" w:name="_Toc504625756"/>
+      <w:bookmarkStart w:id="61" w:name="_Toc530206509"/>
+      <w:bookmarkStart w:id="62" w:name="_Toc1388429"/>
+      <w:bookmarkStart w:id="63" w:name="_Toc1388583"/>
+      <w:bookmarkStart w:id="64" w:name="_Toc1456610"/>
+      <w:bookmarkStart w:id="65" w:name="_Toc37034635"/>
+      <w:bookmarkStart w:id="66" w:name="_Toc38846113"/>
+      <w:bookmarkEnd w:id="58"/>
     </w:p>
     <w:p>
       <w:pPr>
@@ -12655,10 +12653,11 @@
         </w:numPr>
         <w:ind w:left="720" w:hanging="720"/>
         <w:rPr>
-          <w:ins w:id="68" w:author="Luke Duncan" w:date="2019-03-07T09:21:00Z"/>
-        </w:rPr>
-      </w:pPr>
-      <w:bookmarkStart w:id="69" w:name="_Toc2762230"/>
+          <w:ins w:id="67" w:author="Luke Duncan" w:date="2019-03-07T09:21:00Z"/>
+        </w:rPr>
+      </w:pPr>
+      <w:bookmarkStart w:id="68" w:name="_Toc2762230"/>
+      <w:bookmarkEnd w:id="59"/>
       <w:bookmarkEnd w:id="60"/>
       <w:bookmarkEnd w:id="61"/>
       <w:bookmarkEnd w:id="62"/>
@@ -12666,8 +12665,7 @@
       <w:bookmarkEnd w:id="64"/>
       <w:bookmarkEnd w:id="65"/>
       <w:bookmarkEnd w:id="66"/>
-      <w:bookmarkEnd w:id="67"/>
-      <w:ins w:id="70" w:author="Luke Duncan" w:date="2019-03-07T09:21:00Z">
+      <w:ins w:id="69" w:author="Luke Duncan" w:date="2019-03-07T09:21:00Z">
         <w:r>
           <w:t>4</w:t>
         </w:r>
@@ -12686,10 +12684,10 @@
       <w:pPr>
         <w:pStyle w:val="BodyText"/>
         <w:rPr>
-          <w:ins w:id="71" w:author="Luke Duncan" w:date="2019-03-07T09:21:00Z"/>
-        </w:rPr>
-      </w:pPr>
-      <w:ins w:id="72" w:author="Luke Duncan" w:date="2019-03-07T09:21:00Z">
+          <w:ins w:id="70" w:author="Luke Duncan" w:date="2019-03-07T09:21:00Z"/>
+        </w:rPr>
+      </w:pPr>
+      <w:ins w:id="71" w:author="Luke Duncan" w:date="2019-03-07T09:21:00Z">
         <w:r>
           <w:t xml:space="preserve">Most requirements are documented in </w:t>
         </w:r>
@@ -12713,9 +12711,9 @@
       <w:pPr>
         <w:pStyle w:val="BodyText"/>
         <w:rPr>
-          <w:ins w:id="73" w:author="Luke Duncan" w:date="2019-03-07T09:21:00Z"/>
-        </w:rPr>
-        <w:pPrChange w:id="74" w:author="Luke Duncan" w:date="2019-03-07T09:21:00Z">
+          <w:ins w:id="72" w:author="Luke Duncan" w:date="2019-03-07T09:21:00Z"/>
+        </w:rPr>
+        <w:pPrChange w:id="73" w:author="Luke Duncan" w:date="2019-03-07T09:21:00Z">
           <w:pPr>
             <w:pStyle w:val="Heading2"/>
             <w:numPr>
@@ -12730,7 +12728,7 @@
         </w:pPrChange>
       </w:pPr>
       <w:proofErr w:type="spellStart"/>
-      <w:ins w:id="75" w:author="Luke Duncan" w:date="2019-03-07T09:21:00Z">
+      <w:ins w:id="74" w:author="Luke Duncan" w:date="2019-03-07T09:21:00Z">
         <w:r>
           <w:t>mCSD</w:t>
         </w:r>
@@ -12789,7 +12787,7 @@
         </w:rPr>
         <w:t xml:space="preserve"> Options</w:t>
       </w:r>
-      <w:bookmarkEnd w:id="69"/>
+      <w:bookmarkEnd w:id="68"/>
     </w:p>
     <w:p>
       <w:pPr>
@@ -12994,7 +12992,7 @@
                 <w:lang w:val="en-US"/>
               </w:rPr>
             </w:pPr>
-            <w:del w:id="76" w:author="Luke Duncan" w:date="2019-03-07T09:22:00Z">
+            <w:del w:id="75" w:author="Luke Duncan" w:date="2019-03-07T09:22:00Z">
               <w:r>
                 <w:rPr>
                   <w:lang w:val="en-US"/>
@@ -13021,7 +13019,7 @@
                 <w:lang w:val="en-US"/>
               </w:rPr>
             </w:pPr>
-            <w:del w:id="77" w:author="Luke Duncan" w:date="2019-03-07T09:22:00Z">
+            <w:del w:id="76" w:author="Luke Duncan" w:date="2019-03-07T09:22:00Z">
               <w:r>
                 <w:rPr>
                   <w:lang w:val="en-US"/>
@@ -13075,7 +13073,7 @@
                 <w:lang w:val="en-US"/>
               </w:rPr>
             </w:pPr>
-            <w:del w:id="78" w:author="Luke Duncan" w:date="2019-03-07T09:22:00Z">
+            <w:del w:id="77" w:author="Luke Duncan" w:date="2019-03-07T09:22:00Z">
               <w:r>
                 <w:rPr>
                   <w:lang w:val="en-US"/>
@@ -13102,7 +13100,7 @@
                 <w:lang w:val="en-US"/>
               </w:rPr>
             </w:pPr>
-            <w:del w:id="79" w:author="Luke Duncan" w:date="2019-03-07T09:22:00Z">
+            <w:del w:id="78" w:author="Luke Duncan" w:date="2019-03-07T09:22:00Z">
               <w:r>
                 <w:rPr>
                   <w:lang w:val="en-US"/>
@@ -13156,7 +13154,7 @@
                 <w:lang w:val="en-US"/>
               </w:rPr>
             </w:pPr>
-            <w:del w:id="80" w:author="Luke Duncan" w:date="2019-03-07T09:22:00Z">
+            <w:del w:id="79" w:author="Luke Duncan" w:date="2019-03-07T09:22:00Z">
               <w:r>
                 <w:rPr>
                   <w:lang w:val="en-US"/>
@@ -13183,7 +13181,7 @@
                 <w:lang w:val="en-US"/>
               </w:rPr>
             </w:pPr>
-            <w:del w:id="81" w:author="Luke Duncan" w:date="2019-03-07T09:22:00Z">
+            <w:del w:id="80" w:author="Luke Duncan" w:date="2019-03-07T09:22:00Z">
               <w:r>
                 <w:rPr>
                   <w:lang w:val="en-US"/>
@@ -13237,7 +13235,7 @@
                 <w:lang w:val="en-US"/>
               </w:rPr>
             </w:pPr>
-            <w:del w:id="82" w:author="Luke Duncan" w:date="2019-03-07T09:22:00Z">
+            <w:del w:id="81" w:author="Luke Duncan" w:date="2019-03-07T09:22:00Z">
               <w:r>
                 <w:rPr>
                   <w:lang w:val="en-US"/>
@@ -13264,7 +13262,7 @@
                 <w:lang w:val="en-US"/>
               </w:rPr>
             </w:pPr>
-            <w:del w:id="83" w:author="Luke Duncan" w:date="2019-03-07T09:22:00Z">
+            <w:del w:id="82" w:author="Luke Duncan" w:date="2019-03-07T09:22:00Z">
               <w:r>
                 <w:rPr>
                   <w:lang w:val="en-US"/>
@@ -13324,7 +13322,7 @@
               </w:rPr>
               <w:t>Location Distance Option</w:t>
             </w:r>
-            <w:del w:id="84" w:author="Luke Duncan" w:date="2019-03-07T09:22:00Z">
+            <w:del w:id="83" w:author="Luke Duncan" w:date="2019-03-07T09:22:00Z">
               <w:r>
                 <w:rPr>
                   <w:lang w:val="en-US"/>
@@ -13363,7 +13361,7 @@
               </w:rPr>
               <w:t>.2.</w:t>
             </w:r>
-            <w:ins w:id="85" w:author="Luke Duncan" w:date="2019-03-07T09:22:00Z">
+            <w:ins w:id="84" w:author="Luke Duncan" w:date="2019-03-07T09:22:00Z">
               <w:r>
                 <w:rPr>
                   <w:lang w:val="en-US"/>
@@ -13371,7 +13369,7 @@
                 <w:t>1</w:t>
               </w:r>
             </w:ins>
-            <w:del w:id="86" w:author="Luke Duncan" w:date="2019-03-07T09:22:00Z">
+            <w:del w:id="85" w:author="Luke Duncan" w:date="2019-03-07T09:22:00Z">
               <w:r>
                 <w:rPr>
                   <w:lang w:val="en-US"/>
@@ -13419,7 +13417,7 @@
                 <w:lang w:val="en-US"/>
               </w:rPr>
             </w:pPr>
-            <w:del w:id="87" w:author="Luke Duncan" w:date="2019-03-07T09:22:00Z">
+            <w:del w:id="86" w:author="Luke Duncan" w:date="2019-03-07T09:22:00Z">
               <w:r>
                 <w:rPr>
                   <w:lang w:val="en-US"/>
@@ -13446,7 +13444,7 @@
                 <w:lang w:val="en-US"/>
               </w:rPr>
             </w:pPr>
-            <w:del w:id="88" w:author="Luke Duncan" w:date="2019-03-07T09:22:00Z">
+            <w:del w:id="87" w:author="Luke Duncan" w:date="2019-03-07T09:22:00Z">
               <w:r>
                 <w:rPr>
                   <w:lang w:val="en-US"/>
@@ -13500,7 +13498,7 @@
                 <w:lang w:val="en-US"/>
               </w:rPr>
             </w:pPr>
-            <w:del w:id="89" w:author="Luke Duncan" w:date="2019-03-07T09:22:00Z">
+            <w:del w:id="88" w:author="Luke Duncan" w:date="2019-03-07T09:22:00Z">
               <w:r>
                 <w:rPr>
                   <w:lang w:val="en-US"/>
@@ -13527,7 +13525,7 @@
                 <w:lang w:val="en-US"/>
               </w:rPr>
             </w:pPr>
-            <w:del w:id="90" w:author="Luke Duncan" w:date="2019-03-07T09:22:00Z">
+            <w:del w:id="89" w:author="Luke Duncan" w:date="2019-03-07T09:22:00Z">
               <w:r>
                 <w:rPr>
                   <w:lang w:val="en-US"/>
@@ -13581,7 +13579,7 @@
                 <w:lang w:val="en-US"/>
               </w:rPr>
             </w:pPr>
-            <w:del w:id="91" w:author="Luke Duncan" w:date="2019-03-07T09:22:00Z">
+            <w:del w:id="90" w:author="Luke Duncan" w:date="2019-03-07T09:22:00Z">
               <w:r>
                 <w:rPr>
                   <w:lang w:val="en-US"/>
@@ -13608,7 +13606,7 @@
                 <w:lang w:val="en-US"/>
               </w:rPr>
             </w:pPr>
-            <w:del w:id="92" w:author="Luke Duncan" w:date="2019-03-07T09:22:00Z">
+            <w:del w:id="91" w:author="Luke Duncan" w:date="2019-03-07T09:22:00Z">
               <w:r>
                 <w:rPr>
                   <w:lang w:val="en-US"/>
@@ -13662,7 +13660,7 @@
                 <w:lang w:val="en-US"/>
               </w:rPr>
             </w:pPr>
-            <w:del w:id="93" w:author="Luke Duncan" w:date="2019-03-07T09:22:00Z">
+            <w:del w:id="92" w:author="Luke Duncan" w:date="2019-03-07T09:22:00Z">
               <w:r>
                 <w:rPr>
                   <w:lang w:val="en-US"/>
@@ -13689,7 +13687,7 @@
                 <w:lang w:val="en-US"/>
               </w:rPr>
             </w:pPr>
-            <w:del w:id="94" w:author="Luke Duncan" w:date="2019-03-07T09:22:00Z">
+            <w:del w:id="93" w:author="Luke Duncan" w:date="2019-03-07T09:22:00Z">
               <w:r>
                 <w:rPr>
                   <w:lang w:val="en-US"/>
@@ -13749,7 +13747,7 @@
               </w:rPr>
               <w:t>Location Distance Option</w:t>
             </w:r>
-            <w:del w:id="95" w:author="Luke Duncan" w:date="2019-03-07T09:23:00Z">
+            <w:del w:id="94" w:author="Luke Duncan" w:date="2019-03-07T09:23:00Z">
               <w:r>
                 <w:rPr>
                   <w:lang w:val="en-US"/>
@@ -13788,7 +13786,7 @@
               </w:rPr>
               <w:t>.2.</w:t>
             </w:r>
-            <w:ins w:id="96" w:author="Luke Duncan" w:date="2019-03-07T09:23:00Z">
+            <w:ins w:id="95" w:author="Luke Duncan" w:date="2019-03-07T09:23:00Z">
               <w:r>
                 <w:rPr>
                   <w:lang w:val="en-US"/>
@@ -13796,7 +13794,7 @@
                 <w:t>1</w:t>
               </w:r>
             </w:ins>
-            <w:del w:id="97" w:author="Luke Duncan" w:date="2019-03-07T09:23:00Z">
+            <w:del w:id="96" w:author="Luke Duncan" w:date="2019-03-07T09:23:00Z">
               <w:r>
                 <w:rPr>
                   <w:lang w:val="en-US"/>
@@ -13844,7 +13842,7 @@
                 <w:lang w:val="en-US"/>
               </w:rPr>
             </w:pPr>
-            <w:ins w:id="98" w:author="Luke Duncan" w:date="2019-03-07T09:25:00Z">
+            <w:ins w:id="97" w:author="Luke Duncan" w:date="2019-03-07T09:25:00Z">
               <w:r>
                 <w:rPr>
                   <w:lang w:val="en-US"/>
@@ -13852,7 +13850,7 @@
                 <w:t>No options defined</w:t>
               </w:r>
             </w:ins>
-            <w:del w:id="99" w:author="Luke Duncan" w:date="2019-03-07T09:25:00Z">
+            <w:del w:id="98" w:author="Luke Duncan" w:date="2019-03-07T09:25:00Z">
               <w:r>
                 <w:rPr>
                   <w:lang w:val="en-US"/>
@@ -13879,7 +13877,7 @@
                 <w:lang w:val="en-US"/>
               </w:rPr>
             </w:pPr>
-            <w:del w:id="100" w:author="Luke Duncan" w:date="2019-03-07T09:25:00Z">
+            <w:del w:id="99" w:author="Luke Duncan" w:date="2019-03-07T09:25:00Z">
               <w:r>
                 <w:rPr>
                   <w:lang w:val="en-US"/>
@@ -13933,7 +13931,7 @@
                 <w:lang w:val="en-US"/>
               </w:rPr>
             </w:pPr>
-            <w:del w:id="101" w:author="Luke Duncan" w:date="2019-03-07T09:25:00Z">
+            <w:del w:id="100" w:author="Luke Duncan" w:date="2019-03-07T09:25:00Z">
               <w:r>
                 <w:rPr>
                   <w:lang w:val="en-US"/>
@@ -13960,7 +13958,7 @@
                 <w:lang w:val="en-US"/>
               </w:rPr>
             </w:pPr>
-            <w:del w:id="102" w:author="Luke Duncan" w:date="2019-03-07T09:25:00Z">
+            <w:del w:id="101" w:author="Luke Duncan" w:date="2019-03-07T09:25:00Z">
               <w:r>
                 <w:rPr>
                   <w:lang w:val="en-US"/>
@@ -14014,7 +14012,7 @@
                 <w:lang w:val="en-US"/>
               </w:rPr>
             </w:pPr>
-            <w:del w:id="103" w:author="Luke Duncan" w:date="2019-03-07T09:25:00Z">
+            <w:del w:id="102" w:author="Luke Duncan" w:date="2019-03-07T09:25:00Z">
               <w:r>
                 <w:rPr>
                   <w:lang w:val="en-US"/>
@@ -14041,7 +14039,7 @@
                 <w:lang w:val="en-US"/>
               </w:rPr>
             </w:pPr>
-            <w:del w:id="104" w:author="Luke Duncan" w:date="2019-03-07T09:25:00Z">
+            <w:del w:id="103" w:author="Luke Duncan" w:date="2019-03-07T09:25:00Z">
               <w:r>
                 <w:rPr>
                   <w:lang w:val="en-US"/>
@@ -14095,7 +14093,7 @@
                 <w:lang w:val="en-US"/>
               </w:rPr>
             </w:pPr>
-            <w:del w:id="105" w:author="Luke Duncan" w:date="2019-03-07T09:25:00Z">
+            <w:del w:id="104" w:author="Luke Duncan" w:date="2019-03-07T09:25:00Z">
               <w:r>
                 <w:rPr>
                   <w:lang w:val="en-US"/>
@@ -14135,7 +14133,7 @@
                 <w:lang w:val="en-US"/>
               </w:rPr>
             </w:pPr>
-            <w:del w:id="106" w:author="Luke Duncan" w:date="2019-03-07T09:25:00Z">
+            <w:del w:id="105" w:author="Luke Duncan" w:date="2019-03-07T09:25:00Z">
               <w:r>
                 <w:rPr>
                   <w:lang w:val="en-US"/>
@@ -14195,7 +14193,7 @@
                 <w:lang w:val="en-US"/>
               </w:rPr>
             </w:pPr>
-            <w:ins w:id="107" w:author="Luke Duncan" w:date="2019-03-07T09:25:00Z">
+            <w:ins w:id="106" w:author="Luke Duncan" w:date="2019-03-07T09:25:00Z">
               <w:r>
                 <w:rPr>
                   <w:lang w:val="en-US"/>
@@ -14203,7 +14201,7 @@
                 <w:t>No options defined</w:t>
               </w:r>
             </w:ins>
-            <w:del w:id="108" w:author="Luke Duncan" w:date="2019-03-07T09:25:00Z">
+            <w:del w:id="107" w:author="Luke Duncan" w:date="2019-03-07T09:25:00Z">
               <w:r>
                 <w:rPr>
                   <w:lang w:val="en-US"/>
@@ -14230,7 +14228,7 @@
                 <w:lang w:val="en-US"/>
               </w:rPr>
             </w:pPr>
-            <w:del w:id="109" w:author="Luke Duncan" w:date="2019-03-07T09:25:00Z">
+            <w:del w:id="108" w:author="Luke Duncan" w:date="2019-03-07T09:25:00Z">
               <w:r>
                 <w:rPr>
                   <w:lang w:val="en-US"/>
@@ -14284,7 +14282,7 @@
                 <w:lang w:val="en-US"/>
               </w:rPr>
             </w:pPr>
-            <w:del w:id="110" w:author="Luke Duncan" w:date="2019-03-07T09:25:00Z">
+            <w:del w:id="109" w:author="Luke Duncan" w:date="2019-03-07T09:25:00Z">
               <w:r>
                 <w:rPr>
                   <w:lang w:val="en-US"/>
@@ -14311,7 +14309,7 @@
                 <w:lang w:val="en-US"/>
               </w:rPr>
             </w:pPr>
-            <w:del w:id="111" w:author="Luke Duncan" w:date="2019-03-07T09:25:00Z">
+            <w:del w:id="110" w:author="Luke Duncan" w:date="2019-03-07T09:25:00Z">
               <w:r>
                 <w:rPr>
                   <w:lang w:val="en-US"/>
@@ -14365,7 +14363,7 @@
                 <w:lang w:val="en-US"/>
               </w:rPr>
             </w:pPr>
-            <w:del w:id="112" w:author="Luke Duncan" w:date="2019-03-07T09:25:00Z">
+            <w:del w:id="111" w:author="Luke Duncan" w:date="2019-03-07T09:25:00Z">
               <w:r>
                 <w:rPr>
                   <w:lang w:val="en-US"/>
@@ -14392,7 +14390,7 @@
                 <w:lang w:val="en-US"/>
               </w:rPr>
             </w:pPr>
-            <w:del w:id="113" w:author="Luke Duncan" w:date="2019-03-07T09:25:00Z">
+            <w:del w:id="112" w:author="Luke Duncan" w:date="2019-03-07T09:25:00Z">
               <w:r>
                 <w:rPr>
                   <w:lang w:val="en-US"/>
@@ -14446,7 +14444,7 @@
                 <w:lang w:val="en-US"/>
               </w:rPr>
             </w:pPr>
-            <w:del w:id="114" w:author="Luke Duncan" w:date="2019-03-07T09:25:00Z">
+            <w:del w:id="113" w:author="Luke Duncan" w:date="2019-03-07T09:25:00Z">
               <w:r>
                 <w:rPr>
                   <w:lang w:val="en-US"/>
@@ -14473,7 +14471,7 @@
                 <w:lang w:val="en-US"/>
               </w:rPr>
             </w:pPr>
-            <w:del w:id="115" w:author="Luke Duncan" w:date="2019-03-07T09:25:00Z">
+            <w:del w:id="114" w:author="Luke Duncan" w:date="2019-03-07T09:25:00Z">
               <w:r>
                 <w:rPr>
                   <w:lang w:val="en-US"/>
@@ -14501,10 +14499,10 @@
       <w:pPr>
         <w:pStyle w:val="Note"/>
         <w:rPr>
-          <w:del w:id="116" w:author="Luke Duncan" w:date="2019-03-07T09:25:00Z"/>
-        </w:rPr>
-      </w:pPr>
-      <w:del w:id="117" w:author="Luke Duncan" w:date="2019-03-07T09:25:00Z">
+          <w:del w:id="115" w:author="Luke Duncan" w:date="2019-03-07T09:25:00Z"/>
+        </w:rPr>
+      </w:pPr>
+      <w:del w:id="116" w:author="Luke Duncan" w:date="2019-03-07T09:25:00Z">
         <w:r>
           <w:delText>Note</w:delText>
         </w:r>
@@ -14538,10 +14536,10 @@
       <w:pPr>
         <w:pStyle w:val="Note"/>
         <w:rPr>
-          <w:del w:id="118" w:author="Luke Duncan" w:date="2019-03-07T09:25:00Z"/>
-        </w:rPr>
-      </w:pPr>
-      <w:del w:id="119" w:author="Luke Duncan" w:date="2019-03-07T09:25:00Z">
+          <w:del w:id="117" w:author="Luke Duncan" w:date="2019-03-07T09:25:00Z"/>
+        </w:rPr>
+      </w:pPr>
+      <w:del w:id="118" w:author="Luke Duncan" w:date="2019-03-07T09:25:00Z">
         <w:r>
           <w:delText xml:space="preserve">Note 2: Any actor supporting the Location Distance </w:delText>
         </w:r>
@@ -14572,20 +14570,20 @@
           <w:numId w:val="0"/>
         </w:numPr>
         <w:rPr>
-          <w:del w:id="120" w:author="Luke Duncan" w:date="2019-03-07T09:26:00Z"/>
-          <w:noProof w:val="0"/>
-          <w:lang w:val="en-US"/>
-        </w:rPr>
-      </w:pPr>
-      <w:bookmarkStart w:id="121" w:name="_Toc2762231"/>
-      <w:bookmarkStart w:id="122" w:name="_Toc37034636"/>
-      <w:bookmarkStart w:id="123" w:name="_Toc38846114"/>
-      <w:bookmarkStart w:id="124" w:name="_Toc504625757"/>
-      <w:bookmarkStart w:id="125" w:name="_Toc530206510"/>
-      <w:bookmarkStart w:id="126" w:name="_Toc1388430"/>
-      <w:bookmarkStart w:id="127" w:name="_Toc1388584"/>
-      <w:bookmarkStart w:id="128" w:name="_Toc1456611"/>
-      <w:del w:id="129" w:author="Luke Duncan" w:date="2019-03-07T09:26:00Z">
+          <w:del w:id="119" w:author="Luke Duncan" w:date="2019-03-07T09:26:00Z"/>
+          <w:noProof w:val="0"/>
+          <w:lang w:val="en-US"/>
+        </w:rPr>
+      </w:pPr>
+      <w:bookmarkStart w:id="120" w:name="_Toc2762231"/>
+      <w:bookmarkStart w:id="121" w:name="_Toc37034636"/>
+      <w:bookmarkStart w:id="122" w:name="_Toc38846114"/>
+      <w:bookmarkStart w:id="123" w:name="_Toc504625757"/>
+      <w:bookmarkStart w:id="124" w:name="_Toc530206510"/>
+      <w:bookmarkStart w:id="125" w:name="_Toc1388430"/>
+      <w:bookmarkStart w:id="126" w:name="_Toc1388584"/>
+      <w:bookmarkStart w:id="127" w:name="_Toc1456611"/>
+      <w:del w:id="128" w:author="Luke Duncan" w:date="2019-03-07T09:26:00Z">
         <w:r>
           <w:rPr>
             <w:noProof w:val="0"/>
@@ -14600,17 +14598,17 @@
           </w:rPr>
           <w:delText>.2.1 Organization Option</w:delText>
         </w:r>
-        <w:bookmarkEnd w:id="121"/>
+        <w:bookmarkEnd w:id="120"/>
       </w:del>
     </w:p>
     <w:p>
       <w:pPr>
         <w:pStyle w:val="BodyText"/>
         <w:rPr>
-          <w:del w:id="130" w:author="Luke Duncan" w:date="2019-03-07T09:26:00Z"/>
-        </w:rPr>
-      </w:pPr>
-      <w:del w:id="131" w:author="Luke Duncan" w:date="2019-03-07T09:26:00Z">
+          <w:del w:id="129" w:author="Luke Duncan" w:date="2019-03-07T09:26:00Z"/>
+        </w:rPr>
+      </w:pPr>
+      <w:del w:id="130" w:author="Luke Duncan" w:date="2019-03-07T09:26:00Z">
         <w:r>
           <w:delText>The Organization Option enables querying for Organization resources</w:delText>
         </w:r>
@@ -14623,10 +14621,10 @@
       <w:pPr>
         <w:pStyle w:val="BodyText"/>
         <w:rPr>
-          <w:del w:id="132" w:author="Luke Duncan" w:date="2019-03-07T09:26:00Z"/>
-        </w:rPr>
-      </w:pPr>
-      <w:del w:id="133" w:author="Luke Duncan" w:date="2019-03-07T09:26:00Z">
+          <w:del w:id="131" w:author="Luke Duncan" w:date="2019-03-07T09:26:00Z"/>
+        </w:rPr>
+      </w:pPr>
+      <w:del w:id="132" w:author="Luke Duncan" w:date="2019-03-07T09:26:00Z">
         <w:r>
           <w:delText xml:space="preserve">A Care Services Selective Consumer or Care Services Selective Supplier </w:delText>
         </w:r>
@@ -14681,10 +14679,10 @@
       <w:pPr>
         <w:pStyle w:val="BodyText"/>
         <w:rPr>
-          <w:del w:id="134" w:author="Luke Duncan" w:date="2019-03-07T09:26:00Z"/>
-        </w:rPr>
-      </w:pPr>
-      <w:del w:id="135" w:author="Luke Duncan" w:date="2019-03-07T09:26:00Z">
+          <w:del w:id="133" w:author="Luke Duncan" w:date="2019-03-07T09:26:00Z"/>
+        </w:rPr>
+      </w:pPr>
+      <w:del w:id="134" w:author="Luke Duncan" w:date="2019-03-07T09:26:00Z">
         <w:r>
           <w:delText xml:space="preserve">A Care Services Update Consumer or Care Services Update Supplier that supports the Organization Option will implement the semantics for the Organization Option of the </w:delText>
         </w:r>
@@ -14731,13 +14729,13 @@
           <w:numId w:val="0"/>
         </w:numPr>
         <w:rPr>
-          <w:del w:id="136" w:author="Luke Duncan" w:date="2019-03-07T09:26:00Z"/>
-          <w:noProof w:val="0"/>
-          <w:lang w:val="en-US"/>
-        </w:rPr>
-      </w:pPr>
-      <w:bookmarkStart w:id="137" w:name="_Toc2762232"/>
-      <w:del w:id="138" w:author="Luke Duncan" w:date="2019-03-07T09:26:00Z">
+          <w:del w:id="135" w:author="Luke Duncan" w:date="2019-03-07T09:26:00Z"/>
+          <w:noProof w:val="0"/>
+          <w:lang w:val="en-US"/>
+        </w:rPr>
+      </w:pPr>
+      <w:bookmarkStart w:id="136" w:name="_Toc2762232"/>
+      <w:del w:id="137" w:author="Luke Duncan" w:date="2019-03-07T09:26:00Z">
         <w:r>
           <w:rPr>
             <w:noProof w:val="0"/>
@@ -14752,17 +14750,17 @@
           </w:rPr>
           <w:delText>.2.2 Location Option</w:delText>
         </w:r>
-        <w:bookmarkEnd w:id="137"/>
+        <w:bookmarkEnd w:id="136"/>
       </w:del>
     </w:p>
     <w:p>
       <w:pPr>
         <w:pStyle w:val="BodyText"/>
         <w:rPr>
-          <w:del w:id="139" w:author="Luke Duncan" w:date="2019-03-07T09:26:00Z"/>
-        </w:rPr>
-      </w:pPr>
-      <w:del w:id="140" w:author="Luke Duncan" w:date="2019-03-07T09:26:00Z">
+          <w:del w:id="138" w:author="Luke Duncan" w:date="2019-03-07T09:26:00Z"/>
+        </w:rPr>
+      </w:pPr>
+      <w:del w:id="139" w:author="Luke Duncan" w:date="2019-03-07T09:26:00Z">
         <w:r>
           <w:delText>The Location Option enables querying for Location resources</w:delText>
         </w:r>
@@ -14775,10 +14773,10 @@
       <w:pPr>
         <w:pStyle w:val="BodyText"/>
         <w:rPr>
-          <w:del w:id="141" w:author="Luke Duncan" w:date="2019-03-07T09:26:00Z"/>
-        </w:rPr>
-      </w:pPr>
-      <w:del w:id="142" w:author="Luke Duncan" w:date="2019-03-07T09:26:00Z">
+          <w:del w:id="140" w:author="Luke Duncan" w:date="2019-03-07T09:26:00Z"/>
+        </w:rPr>
+      </w:pPr>
+      <w:del w:id="141" w:author="Luke Duncan" w:date="2019-03-07T09:26:00Z">
         <w:r>
           <w:delText>The Location may be used to record more than just a specific address</w:delText>
         </w:r>
@@ -14794,10 +14792,10 @@
       <w:pPr>
         <w:pStyle w:val="BodyText"/>
         <w:rPr>
-          <w:del w:id="143" w:author="Luke Duncan" w:date="2019-03-07T09:26:00Z"/>
-        </w:rPr>
-      </w:pPr>
-      <w:del w:id="144" w:author="Luke Duncan" w:date="2019-03-07T09:26:00Z">
+          <w:del w:id="142" w:author="Luke Duncan" w:date="2019-03-07T09:26:00Z"/>
+        </w:rPr>
+      </w:pPr>
+      <w:del w:id="143" w:author="Luke Duncan" w:date="2019-03-07T09:26:00Z">
         <w:r>
           <w:delText>A Care Services Selective Consumer or Care Services Selective Supplier that supports the Location Option will implement the semantics for the Location Option of the Find Matching Care Services [ITI-</w:delText>
         </w:r>
@@ -14831,10 +14829,10 @@
       <w:pPr>
         <w:pStyle w:val="BodyText"/>
         <w:rPr>
-          <w:del w:id="145" w:author="Luke Duncan" w:date="2019-03-07T09:26:00Z"/>
-        </w:rPr>
-      </w:pPr>
-      <w:del w:id="146" w:author="Luke Duncan" w:date="2019-03-07T09:26:00Z">
+          <w:del w:id="144" w:author="Luke Duncan" w:date="2019-03-07T09:26:00Z"/>
+        </w:rPr>
+      </w:pPr>
+      <w:del w:id="145" w:author="Luke Duncan" w:date="2019-03-07T09:26:00Z">
         <w:r>
           <w:delText xml:space="preserve">A Care Services Update Consumer or Care Services Update Supplier that supports the Location Option will implement the semantics for the Location Option of the </w:delText>
         </w:r>
@@ -14872,13 +14870,13 @@
           <w:numId w:val="0"/>
         </w:numPr>
         <w:rPr>
-          <w:del w:id="147" w:author="Luke Duncan" w:date="2019-03-07T09:26:00Z"/>
-          <w:noProof w:val="0"/>
-          <w:lang w:val="en-US"/>
-        </w:rPr>
-      </w:pPr>
-      <w:bookmarkStart w:id="148" w:name="_Toc2762233"/>
-      <w:del w:id="149" w:author="Luke Duncan" w:date="2019-03-07T09:26:00Z">
+          <w:del w:id="146" w:author="Luke Duncan" w:date="2019-03-07T09:26:00Z"/>
+          <w:noProof w:val="0"/>
+          <w:lang w:val="en-US"/>
+        </w:rPr>
+      </w:pPr>
+      <w:bookmarkStart w:id="147" w:name="_Toc2762233"/>
+      <w:del w:id="148" w:author="Luke Duncan" w:date="2019-03-07T09:26:00Z">
         <w:r>
           <w:rPr>
             <w:noProof w:val="0"/>
@@ -14893,17 +14891,17 @@
           </w:rPr>
           <w:delText>.2.3 Practitioner Option</w:delText>
         </w:r>
-        <w:bookmarkEnd w:id="148"/>
+        <w:bookmarkEnd w:id="147"/>
       </w:del>
     </w:p>
     <w:p>
       <w:pPr>
         <w:pStyle w:val="BodyText"/>
         <w:rPr>
-          <w:del w:id="150" w:author="Luke Duncan" w:date="2019-03-07T09:26:00Z"/>
-        </w:rPr>
-      </w:pPr>
-      <w:del w:id="151" w:author="Luke Duncan" w:date="2019-03-07T09:26:00Z">
+          <w:del w:id="149" w:author="Luke Duncan" w:date="2019-03-07T09:26:00Z"/>
+        </w:rPr>
+      </w:pPr>
+      <w:del w:id="150" w:author="Luke Duncan" w:date="2019-03-07T09:26:00Z">
         <w:r>
           <w:delText>The Practitioner Option enables querying for Practitioner and PractitionerRole resources</w:delText>
         </w:r>
@@ -14916,10 +14914,10 @@
       <w:pPr>
         <w:pStyle w:val="BodyText"/>
         <w:rPr>
-          <w:del w:id="152" w:author="Luke Duncan" w:date="2019-03-07T09:26:00Z"/>
-        </w:rPr>
-      </w:pPr>
-      <w:del w:id="153" w:author="Luke Duncan" w:date="2019-03-07T09:26:00Z">
+          <w:del w:id="151" w:author="Luke Duncan" w:date="2019-03-07T09:26:00Z"/>
+        </w:rPr>
+      </w:pPr>
+      <w:del w:id="152" w:author="Luke Duncan" w:date="2019-03-07T09:26:00Z">
         <w:r>
           <w:delText>A Care Services Selective Consumer or Care Services Selective Supplier that supports the Practitioner Option will implement the semantics for the Practitioner Option of the Find Matching Care Services [ITI-</w:delText>
         </w:r>
@@ -14965,10 +14963,10 @@
       <w:pPr>
         <w:pStyle w:val="BodyText"/>
         <w:rPr>
-          <w:del w:id="154" w:author="Luke Duncan" w:date="2019-03-07T09:26:00Z"/>
-        </w:rPr>
-      </w:pPr>
-      <w:del w:id="155" w:author="Luke Duncan" w:date="2019-03-07T09:26:00Z">
+          <w:del w:id="153" w:author="Luke Duncan" w:date="2019-03-07T09:26:00Z"/>
+        </w:rPr>
+      </w:pPr>
+      <w:del w:id="154" w:author="Luke Duncan" w:date="2019-03-07T09:26:00Z">
         <w:r>
           <w:delText xml:space="preserve">A Care Services Update Consumer or Care Services Update Supplier that supports the Practitioner Option will implement the semantics for the Practitioner Option of the </w:delText>
         </w:r>
@@ -15015,13 +15013,13 @@
           <w:numId w:val="0"/>
         </w:numPr>
         <w:rPr>
-          <w:del w:id="156" w:author="Luke Duncan" w:date="2019-03-07T09:26:00Z"/>
-          <w:noProof w:val="0"/>
-          <w:lang w:val="en-US"/>
-        </w:rPr>
-      </w:pPr>
-      <w:bookmarkStart w:id="157" w:name="_Toc2762234"/>
-      <w:del w:id="158" w:author="Luke Duncan" w:date="2019-03-07T09:26:00Z">
+          <w:del w:id="155" w:author="Luke Duncan" w:date="2019-03-07T09:26:00Z"/>
+          <w:noProof w:val="0"/>
+          <w:lang w:val="en-US"/>
+        </w:rPr>
+      </w:pPr>
+      <w:bookmarkStart w:id="156" w:name="_Toc2762234"/>
+      <w:del w:id="157" w:author="Luke Duncan" w:date="2019-03-07T09:26:00Z">
         <w:r>
           <w:rPr>
             <w:noProof w:val="0"/>
@@ -15050,17 +15048,17 @@
           </w:rPr>
           <w:delText>Service Option</w:delText>
         </w:r>
-        <w:bookmarkEnd w:id="157"/>
+        <w:bookmarkEnd w:id="156"/>
       </w:del>
     </w:p>
     <w:p>
       <w:pPr>
         <w:pStyle w:val="BodyText"/>
         <w:rPr>
-          <w:del w:id="159" w:author="Luke Duncan" w:date="2019-03-07T09:26:00Z"/>
-        </w:rPr>
-      </w:pPr>
-      <w:del w:id="160" w:author="Luke Duncan" w:date="2019-03-07T09:26:00Z">
+          <w:del w:id="158" w:author="Luke Duncan" w:date="2019-03-07T09:26:00Z"/>
+        </w:rPr>
+      </w:pPr>
+      <w:del w:id="159" w:author="Luke Duncan" w:date="2019-03-07T09:26:00Z">
         <w:r>
           <w:delText>The Healthcare Service Option enables querying for HealthcareService resources</w:delText>
         </w:r>
@@ -15073,10 +15071,10 @@
       <w:pPr>
         <w:pStyle w:val="BodyText"/>
         <w:rPr>
-          <w:del w:id="161" w:author="Luke Duncan" w:date="2019-03-07T09:26:00Z"/>
-        </w:rPr>
-      </w:pPr>
-      <w:del w:id="162" w:author="Luke Duncan" w:date="2019-03-07T09:26:00Z">
+          <w:del w:id="160" w:author="Luke Duncan" w:date="2019-03-07T09:26:00Z"/>
+        </w:rPr>
+      </w:pPr>
+      <w:del w:id="161" w:author="Luke Duncan" w:date="2019-03-07T09:26:00Z">
         <w:r>
           <w:delText xml:space="preserve">A Care Services Selective Consumer or Care Services Selective Supplier that supports the Healthcare Service Option will implement the semantics for the </w:delText>
         </w:r>
@@ -15122,10 +15120,10 @@
       <w:pPr>
         <w:pStyle w:val="BodyText"/>
         <w:rPr>
-          <w:del w:id="163" w:author="Luke Duncan" w:date="2019-03-07T09:26:00Z"/>
-        </w:rPr>
-      </w:pPr>
-      <w:del w:id="164" w:author="Luke Duncan" w:date="2019-03-07T09:26:00Z">
+          <w:del w:id="162" w:author="Luke Duncan" w:date="2019-03-07T09:26:00Z"/>
+        </w:rPr>
+      </w:pPr>
+      <w:del w:id="163" w:author="Luke Duncan" w:date="2019-03-07T09:26:00Z">
         <w:r>
           <w:delText xml:space="preserve">A Care Services Update Consumer or Care Services Update Supplier that supports the Healthcare Service Option will implement the semantics for the </w:delText>
         </w:r>
@@ -15179,7 +15177,7 @@
           <w:lang w:val="en-US"/>
         </w:rPr>
       </w:pPr>
-      <w:bookmarkStart w:id="165" w:name="_Toc2762235"/>
+      <w:bookmarkStart w:id="164" w:name="_Toc2762235"/>
       <w:r>
         <w:rPr>
           <w:noProof w:val="0"/>
@@ -15194,7 +15192,7 @@
         </w:rPr>
         <w:t>.2.</w:t>
       </w:r>
-      <w:ins w:id="166" w:author="Luke Duncan" w:date="2019-03-07T09:26:00Z">
+      <w:ins w:id="165" w:author="Luke Duncan" w:date="2019-03-07T09:26:00Z">
         <w:r>
           <w:rPr>
             <w:noProof w:val="0"/>
@@ -15203,7 +15201,7 @@
           <w:t>1</w:t>
         </w:r>
       </w:ins>
-      <w:del w:id="167" w:author="Luke Duncan" w:date="2019-03-07T09:26:00Z">
+      <w:del w:id="166" w:author="Luke Duncan" w:date="2019-03-07T09:26:00Z">
         <w:r>
           <w:rPr>
             <w:noProof w:val="0"/>
@@ -15219,7 +15217,7 @@
         </w:rPr>
         <w:t xml:space="preserve"> Location Distance Option</w:t>
       </w:r>
-      <w:bookmarkEnd w:id="165"/>
+      <w:bookmarkEnd w:id="164"/>
     </w:p>
     <w:p>
       <w:pPr>
@@ -15231,7 +15229,7 @@
       <w:r>
         <w:t xml:space="preserve">. </w:t>
       </w:r>
-      <w:del w:id="168" w:author="Luke Duncan" w:date="2019-03-07T09:26:00Z">
+      <w:del w:id="167" w:author="Luke Duncan" w:date="2019-03-07T09:26:00Z">
         <w:r>
           <w:delText>The Location Distance Option requires that the Location Option is supported.</w:delText>
         </w:r>
@@ -15276,7 +15274,7 @@
           <w:lang w:val="en-US"/>
         </w:rPr>
       </w:pPr>
-      <w:bookmarkStart w:id="169" w:name="_Toc2762236"/>
+      <w:bookmarkStart w:id="168" w:name="_Toc2762236"/>
       <w:r>
         <w:rPr>
           <w:noProof w:val="0"/>
@@ -15328,7 +15326,7 @@
         </w:rPr>
         <w:t xml:space="preserve"> Groupings</w:t>
       </w:r>
-      <w:bookmarkEnd w:id="169"/>
+      <w:bookmarkEnd w:id="168"/>
       <w:r>
         <w:rPr>
           <w:noProof w:val="0"/>
@@ -15862,7 +15860,7 @@
           <w:lang w:val="en-US"/>
         </w:rPr>
       </w:pPr>
-      <w:bookmarkStart w:id="170" w:name="_Toc2762237"/>
+      <w:bookmarkStart w:id="169" w:name="_Toc2762237"/>
       <w:r>
         <w:rPr>
           <w:noProof w:val="0"/>
@@ -15907,8 +15905,8 @@
         </w:rPr>
         <w:t xml:space="preserve"> </w:t>
       </w:r>
+      <w:bookmarkEnd w:id="121"/>
       <w:bookmarkEnd w:id="122"/>
-      <w:bookmarkEnd w:id="123"/>
       <w:r>
         <w:rPr>
           <w:noProof w:val="0"/>
@@ -15916,7 +15914,7 @@
         </w:rPr>
         <w:t>Overview</w:t>
       </w:r>
-      <w:bookmarkEnd w:id="170"/>
+      <w:bookmarkEnd w:id="169"/>
     </w:p>
     <w:p>
       <w:pPr>
@@ -15932,7 +15930,7 @@
           <w:lang w:val="en-US"/>
         </w:rPr>
       </w:pPr>
-      <w:bookmarkStart w:id="171" w:name="_Toc2762238"/>
+      <w:bookmarkStart w:id="170" w:name="_Toc2762238"/>
       <w:r>
         <w:rPr>
           <w:bCs/>
@@ -15965,7 +15963,7 @@
         </w:rPr>
         <w:t>.1 Concepts</w:t>
       </w:r>
-      <w:bookmarkEnd w:id="171"/>
+      <w:bookmarkEnd w:id="170"/>
     </w:p>
     <w:p>
       <w:pPr>
@@ -16012,44 +16010,44 @@
       <w:r>
         <w:t xml:space="preserve">, </w:t>
       </w:r>
+      <w:ins w:id="171" w:author="Luke Duncan" w:date="2019-03-07T09:26:00Z">
+        <w:r>
+          <w:t xml:space="preserve">facilities, </w:t>
+        </w:r>
+      </w:ins>
+      <w:r>
+        <w:t>practitioners</w:t>
+      </w:r>
+      <w:r>
+        <w:t>,</w:t>
+      </w:r>
+      <w:r>
+        <w:t xml:space="preserve"> and </w:t>
+      </w:r>
+      <w:r>
+        <w:t xml:space="preserve">healthcare </w:t>
+      </w:r>
+      <w:r>
+        <w:t xml:space="preserve">services. The relationship between these </w:t>
+      </w:r>
+      <w:r>
+        <w:t xml:space="preserve">entities </w:t>
+      </w:r>
+      <w:r>
+        <w:t xml:space="preserve">is illustrated in Figure </w:t>
+      </w:r>
+      <w:r>
+        <w:t>46</w:t>
+      </w:r>
+      <w:r>
+        <w:t>.4.1-1.</w:t>
+      </w:r>
+    </w:p>
+    <w:p>
+      <w:pPr>
+        <w:pStyle w:val="BodyText"/>
+      </w:pPr>
       <w:ins w:id="172" w:author="Luke Duncan" w:date="2019-03-07T09:26:00Z">
-        <w:r>
-          <w:t xml:space="preserve">facilities, </w:t>
-        </w:r>
-      </w:ins>
-      <w:r>
-        <w:t>practitioners</w:t>
-      </w:r>
-      <w:r>
-        <w:t>,</w:t>
-      </w:r>
-      <w:r>
-        <w:t xml:space="preserve"> and </w:t>
-      </w:r>
-      <w:r>
-        <w:t xml:space="preserve">healthcare </w:t>
-      </w:r>
-      <w:r>
-        <w:t xml:space="preserve">services. The relationship between these </w:t>
-      </w:r>
-      <w:r>
-        <w:t xml:space="preserve">entities </w:t>
-      </w:r>
-      <w:r>
-        <w:t xml:space="preserve">is illustrated in Figure </w:t>
-      </w:r>
-      <w:r>
-        <w:t>46</w:t>
-      </w:r>
-      <w:r>
-        <w:t>.4.1-1.</w:t>
-      </w:r>
-    </w:p>
-    <w:p>
-      <w:pPr>
-        <w:pStyle w:val="BodyText"/>
-      </w:pPr>
-      <w:ins w:id="173" w:author="Luke Duncan" w:date="2019-03-07T09:26:00Z">
         <w:r>
           <w:rPr>
             <w:rFonts w:ascii="Calibri" w:hAnsi="Calibri"/>
@@ -16102,10 +16100,10 @@
       <w:pPr>
         <w:pStyle w:val="BodyText"/>
         <w:rPr>
-          <w:del w:id="174" w:author="Luke Duncan" w:date="2019-03-07T09:26:00Z"/>
-        </w:rPr>
-      </w:pPr>
-      <w:del w:id="175" w:author="Luke Duncan" w:date="2019-03-07T09:26:00Z">
+          <w:del w:id="173" w:author="Luke Duncan" w:date="2019-03-07T09:26:00Z"/>
+        </w:rPr>
+      </w:pPr>
+      <w:del w:id="174" w:author="Luke Duncan" w:date="2019-03-07T09:26:00Z">
         <w:r>
           <w:rPr>
             <w:noProof/>
@@ -16276,7 +16274,7 @@
                             </a:ln>
                             <a:extLst>
                               <a:ext uri="{909E8E84-426E-40dd-AFC4-6F175D3DCCD1}">
-                                <a14:hiddenFill xmlns:a14="http://schemas.microsoft.com/office/drawing/2010/main" xmlns:w="http://schemas.openxmlformats.org/wordprocessingml/2006/main" xmlns:w10="urn:schemas-microsoft-com:office:word" xmlns:v="urn:schemas-microsoft-com:vml" xmlns:o="urn:schemas-microsoft-com:office:office" xmlns:mv="urn:schemas-microsoft-com:mac:vml" xmlns:mo="http://schemas.microsoft.com/office/mac/office/2008/main" xmlns="">
+                                <a14:hiddenFill xmlns="" xmlns:mo="http://schemas.microsoft.com/office/mac/office/2008/main" xmlns:mv="urn:schemas-microsoft-com:mac:vml" xmlns:o="urn:schemas-microsoft-com:office:office" xmlns:v="urn:schemas-microsoft-com:vml" xmlns:w10="urn:schemas-microsoft-com:office:word" xmlns:w="http://schemas.openxmlformats.org/wordprocessingml/2006/main" xmlns:a14="http://schemas.microsoft.com/office/drawing/2010/main">
                                   <a:noFill/>
                                 </a14:hiddenFill>
                               </a:ext>
@@ -16527,15 +16525,6 @@
                                       <w:szCs w:val="36"/>
                                     </w:rPr>
                                     <w:br/>
-                                  </w:r>
-                                  <w:r>
-                                    <w:rPr>
-                                      <w:rFonts w:ascii="Calibri" w:hAnsi="Calibri"/>
-                                      <w:color w:val="000000"/>
-                                      <w:kern w:val="24"/>
-                                      <w:sz w:val="32"/>
-                                      <w:szCs w:val="36"/>
-                                    </w:rPr>
                                     <w:t>PractitionerRole</w:t>
                                   </w:r>
                                 </w:p>
@@ -16565,14 +16554,14 @@
                             </a:ln>
                             <a:extLst>
                               <a:ext uri="{909E8E84-426E-40dd-AFC4-6F175D3DCCD1}">
-                                <a14:hiddenFill xmlns:a14="http://schemas.microsoft.com/office/drawing/2010/main" xmlns:w="http://schemas.openxmlformats.org/wordprocessingml/2006/main" xmlns:w10="urn:schemas-microsoft-com:office:word" xmlns:v="urn:schemas-microsoft-com:vml" xmlns:o="urn:schemas-microsoft-com:office:office" xmlns:mv="urn:schemas-microsoft-com:mac:vml" xmlns:mo="http://schemas.microsoft.com/office/mac/office/2008/main" xmlns="">
+                                <a14:hiddenFill xmlns="" xmlns:mo="http://schemas.microsoft.com/office/mac/office/2008/main" xmlns:mv="urn:schemas-microsoft-com:mac:vml" xmlns:o="urn:schemas-microsoft-com:office:office" xmlns:v="urn:schemas-microsoft-com:vml" xmlns:w10="urn:schemas-microsoft-com:office:word" xmlns:w="http://schemas.openxmlformats.org/wordprocessingml/2006/main" xmlns:a14="http://schemas.microsoft.com/office/drawing/2010/main">
                                   <a:solidFill>
                                     <a:srgbClr val="FFFFFF"/>
                                   </a:solidFill>
                                 </a14:hiddenFill>
                               </a:ext>
                               <a:ext uri="{91240B29-F687-4f45-9708-019B960494DF}">
-                                <a14:hiddenLine xmlns:a14="http://schemas.microsoft.com/office/drawing/2010/main" xmlns:w="http://schemas.openxmlformats.org/wordprocessingml/2006/main" xmlns:w10="urn:schemas-microsoft-com:office:word" xmlns:v="urn:schemas-microsoft-com:vml" xmlns:o="urn:schemas-microsoft-com:office:office" xmlns:mv="urn:schemas-microsoft-com:mac:vml" xmlns:mo="http://schemas.microsoft.com/office/mac/office/2008/main" xmlns="" w="9525">
+                                <a14:hiddenLine xmlns="" xmlns:mo="http://schemas.microsoft.com/office/mac/office/2008/main" xmlns:mv="urn:schemas-microsoft-com:mac:vml" xmlns:o="urn:schemas-microsoft-com:office:office" xmlns:v="urn:schemas-microsoft-com:vml" xmlns:w10="urn:schemas-microsoft-com:office:word" xmlns:w="http://schemas.openxmlformats.org/wordprocessingml/2006/main" xmlns:a14="http://schemas.microsoft.com/office/drawing/2010/main" w="9525">
                                   <a:solidFill>
                                     <a:srgbClr val="000000"/>
                                   </a:solidFill>
@@ -16633,7 +16622,7 @@
                             </a:ln>
                             <a:extLst>
                               <a:ext uri="{909E8E84-426E-40dd-AFC4-6F175D3DCCD1}">
-                                <a14:hiddenFill xmlns:a14="http://schemas.microsoft.com/office/drawing/2010/main" xmlns:w="http://schemas.openxmlformats.org/wordprocessingml/2006/main" xmlns:w10="urn:schemas-microsoft-com:office:word" xmlns:v="urn:schemas-microsoft-com:vml" xmlns:o="urn:schemas-microsoft-com:office:office" xmlns:mv="urn:schemas-microsoft-com:mac:vml" xmlns:mo="http://schemas.microsoft.com/office/mac/office/2008/main" xmlns="">
+                                <a14:hiddenFill xmlns="" xmlns:mo="http://schemas.microsoft.com/office/mac/office/2008/main" xmlns:mv="urn:schemas-microsoft-com:mac:vml" xmlns:o="urn:schemas-microsoft-com:office:office" xmlns:v="urn:schemas-microsoft-com:vml" xmlns:w10="urn:schemas-microsoft-com:office:word" xmlns:w="http://schemas.openxmlformats.org/wordprocessingml/2006/main" xmlns:a14="http://schemas.microsoft.com/office/drawing/2010/main">
                                   <a:noFill/>
                                 </a14:hiddenFill>
                               </a:ext>
@@ -16665,7 +16654,7 @@
                             </a:ln>
                             <a:extLst>
                               <a:ext uri="{909E8E84-426E-40dd-AFC4-6F175D3DCCD1}">
-                                <a14:hiddenFill xmlns:a14="http://schemas.microsoft.com/office/drawing/2010/main" xmlns:w="http://schemas.openxmlformats.org/wordprocessingml/2006/main" xmlns:w10="urn:schemas-microsoft-com:office:word" xmlns:v="urn:schemas-microsoft-com:vml" xmlns:o="urn:schemas-microsoft-com:office:office" xmlns:mv="urn:schemas-microsoft-com:mac:vml" xmlns:mo="http://schemas.microsoft.com/office/mac/office/2008/main" xmlns="">
+                                <a14:hiddenFill xmlns="" xmlns:mo="http://schemas.microsoft.com/office/mac/office/2008/main" xmlns:mv="urn:schemas-microsoft-com:mac:vml" xmlns:o="urn:schemas-microsoft-com:office:office" xmlns:v="urn:schemas-microsoft-com:vml" xmlns:w10="urn:schemas-microsoft-com:office:word" xmlns:w="http://schemas.openxmlformats.org/wordprocessingml/2006/main" xmlns:a14="http://schemas.microsoft.com/office/drawing/2010/main">
                                   <a:noFill/>
                                 </a14:hiddenFill>
                               </a:ext>
@@ -16692,14 +16681,14 @@
                             </a:ln>
                             <a:extLst>
                               <a:ext uri="{909E8E84-426E-40dd-AFC4-6F175D3DCCD1}">
-                                <a14:hiddenFill xmlns:a14="http://schemas.microsoft.com/office/drawing/2010/main" xmlns:w="http://schemas.openxmlformats.org/wordprocessingml/2006/main" xmlns:w10="urn:schemas-microsoft-com:office:word" xmlns:v="urn:schemas-microsoft-com:vml" xmlns:o="urn:schemas-microsoft-com:office:office" xmlns:mv="urn:schemas-microsoft-com:mac:vml" xmlns:mo="http://schemas.microsoft.com/office/mac/office/2008/main" xmlns="">
+                                <a14:hiddenFill xmlns="" xmlns:mo="http://schemas.microsoft.com/office/mac/office/2008/main" xmlns:mv="urn:schemas-microsoft-com:mac:vml" xmlns:o="urn:schemas-microsoft-com:office:office" xmlns:v="urn:schemas-microsoft-com:vml" xmlns:w10="urn:schemas-microsoft-com:office:word" xmlns:w="http://schemas.openxmlformats.org/wordprocessingml/2006/main" xmlns:a14="http://schemas.microsoft.com/office/drawing/2010/main">
                                   <a:solidFill>
                                     <a:srgbClr val="FFFFFF"/>
                                   </a:solidFill>
                                 </a14:hiddenFill>
                               </a:ext>
                               <a:ext uri="{91240B29-F687-4f45-9708-019B960494DF}">
-                                <a14:hiddenLine xmlns:a14="http://schemas.microsoft.com/office/drawing/2010/main" xmlns:w="http://schemas.openxmlformats.org/wordprocessingml/2006/main" xmlns:w10="urn:schemas-microsoft-com:office:word" xmlns:v="urn:schemas-microsoft-com:vml" xmlns:o="urn:schemas-microsoft-com:office:office" xmlns:mv="urn:schemas-microsoft-com:mac:vml" xmlns:mo="http://schemas.microsoft.com/office/mac/office/2008/main" xmlns="" w="9525">
+                                <a14:hiddenLine xmlns="" xmlns:mo="http://schemas.microsoft.com/office/mac/office/2008/main" xmlns:mv="urn:schemas-microsoft-com:mac:vml" xmlns:o="urn:schemas-microsoft-com:office:office" xmlns:v="urn:schemas-microsoft-com:vml" xmlns:w10="urn:schemas-microsoft-com:office:word" xmlns:w="http://schemas.openxmlformats.org/wordprocessingml/2006/main" xmlns:a14="http://schemas.microsoft.com/office/drawing/2010/main" w="9525">
                                   <a:solidFill>
                                     <a:srgbClr val="000000"/>
                                   </a:solidFill>
@@ -16761,7 +16750,7 @@
                             </a:ln>
                             <a:extLst>
                               <a:ext uri="{909E8E84-426E-40dd-AFC4-6F175D3DCCD1}">
-                                <a14:hiddenFill xmlns:a14="http://schemas.microsoft.com/office/drawing/2010/main" xmlns:w="http://schemas.openxmlformats.org/wordprocessingml/2006/main" xmlns:w10="urn:schemas-microsoft-com:office:word" xmlns:v="urn:schemas-microsoft-com:vml" xmlns:o="urn:schemas-microsoft-com:office:office" xmlns:mv="urn:schemas-microsoft-com:mac:vml" xmlns:mo="http://schemas.microsoft.com/office/mac/office/2008/main" xmlns="">
+                                <a14:hiddenFill xmlns="" xmlns:mo="http://schemas.microsoft.com/office/mac/office/2008/main" xmlns:mv="urn:schemas-microsoft-com:mac:vml" xmlns:o="urn:schemas-microsoft-com:office:office" xmlns:v="urn:schemas-microsoft-com:vml" xmlns:w10="urn:schemas-microsoft-com:office:word" xmlns:w="http://schemas.openxmlformats.org/wordprocessingml/2006/main" xmlns:a14="http://schemas.microsoft.com/office/drawing/2010/main">
                                   <a:noFill/>
                                 </a14:hiddenFill>
                               </a:ext>
@@ -16788,14 +16777,14 @@
                             </a:ln>
                             <a:extLst>
                               <a:ext uri="{909E8E84-426E-40dd-AFC4-6F175D3DCCD1}">
-                                <a14:hiddenFill xmlns:a14="http://schemas.microsoft.com/office/drawing/2010/main" xmlns:w="http://schemas.openxmlformats.org/wordprocessingml/2006/main" xmlns:w10="urn:schemas-microsoft-com:office:word" xmlns:v="urn:schemas-microsoft-com:vml" xmlns:o="urn:schemas-microsoft-com:office:office" xmlns:mv="urn:schemas-microsoft-com:mac:vml" xmlns:mo="http://schemas.microsoft.com/office/mac/office/2008/main" xmlns="">
+                                <a14:hiddenFill xmlns="" xmlns:mo="http://schemas.microsoft.com/office/mac/office/2008/main" xmlns:mv="urn:schemas-microsoft-com:mac:vml" xmlns:o="urn:schemas-microsoft-com:office:office" xmlns:v="urn:schemas-microsoft-com:vml" xmlns:w10="urn:schemas-microsoft-com:office:word" xmlns:w="http://schemas.openxmlformats.org/wordprocessingml/2006/main" xmlns:a14="http://schemas.microsoft.com/office/drawing/2010/main">
                                   <a:solidFill>
                                     <a:srgbClr val="FFFFFF"/>
                                   </a:solidFill>
                                 </a14:hiddenFill>
                               </a:ext>
                               <a:ext uri="{91240B29-F687-4f45-9708-019B960494DF}">
-                                <a14:hiddenLine xmlns:a14="http://schemas.microsoft.com/office/drawing/2010/main" xmlns:w="http://schemas.openxmlformats.org/wordprocessingml/2006/main" xmlns:w10="urn:schemas-microsoft-com:office:word" xmlns:v="urn:schemas-microsoft-com:vml" xmlns:o="urn:schemas-microsoft-com:office:office" xmlns:mv="urn:schemas-microsoft-com:mac:vml" xmlns:mo="http://schemas.microsoft.com/office/mac/office/2008/main" xmlns="" w="9525">
+                                <a14:hiddenLine xmlns="" xmlns:mo="http://schemas.microsoft.com/office/mac/office/2008/main" xmlns:mv="urn:schemas-microsoft-com:mac:vml" xmlns:o="urn:schemas-microsoft-com:office:office" xmlns:v="urn:schemas-microsoft-com:vml" xmlns:w10="urn:schemas-microsoft-com:office:word" xmlns:w="http://schemas.openxmlformats.org/wordprocessingml/2006/main" xmlns:a14="http://schemas.microsoft.com/office/drawing/2010/main" w="9525">
                                   <a:solidFill>
                                     <a:srgbClr val="000000"/>
                                   </a:solidFill>
@@ -16849,14 +16838,14 @@
                             </a:ln>
                             <a:extLst>
                               <a:ext uri="{909E8E84-426E-40dd-AFC4-6F175D3DCCD1}">
-                                <a14:hiddenFill xmlns:a14="http://schemas.microsoft.com/office/drawing/2010/main" xmlns:w="http://schemas.openxmlformats.org/wordprocessingml/2006/main" xmlns:w10="urn:schemas-microsoft-com:office:word" xmlns:v="urn:schemas-microsoft-com:vml" xmlns:o="urn:schemas-microsoft-com:office:office" xmlns:mv="urn:schemas-microsoft-com:mac:vml" xmlns:mo="http://schemas.microsoft.com/office/mac/office/2008/main" xmlns="">
+                                <a14:hiddenFill xmlns="" xmlns:mo="http://schemas.microsoft.com/office/mac/office/2008/main" xmlns:mv="urn:schemas-microsoft-com:mac:vml" xmlns:o="urn:schemas-microsoft-com:office:office" xmlns:v="urn:schemas-microsoft-com:vml" xmlns:w10="urn:schemas-microsoft-com:office:word" xmlns:w="http://schemas.openxmlformats.org/wordprocessingml/2006/main" xmlns:a14="http://schemas.microsoft.com/office/drawing/2010/main">
                                   <a:solidFill>
                                     <a:srgbClr val="FFFFFF"/>
                                   </a:solidFill>
                                 </a14:hiddenFill>
                               </a:ext>
                               <a:ext uri="{91240B29-F687-4f45-9708-019B960494DF}">
-                                <a14:hiddenLine xmlns:a14="http://schemas.microsoft.com/office/drawing/2010/main" xmlns:w="http://schemas.openxmlformats.org/wordprocessingml/2006/main" xmlns:w10="urn:schemas-microsoft-com:office:word" xmlns:v="urn:schemas-microsoft-com:vml" xmlns:o="urn:schemas-microsoft-com:office:office" xmlns:mv="urn:schemas-microsoft-com:mac:vml" xmlns:mo="http://schemas.microsoft.com/office/mac/office/2008/main" xmlns="" w="9525">
+                                <a14:hiddenLine xmlns="" xmlns:mo="http://schemas.microsoft.com/office/mac/office/2008/main" xmlns:mv="urn:schemas-microsoft-com:mac:vml" xmlns:o="urn:schemas-microsoft-com:office:office" xmlns:v="urn:schemas-microsoft-com:vml" xmlns:w10="urn:schemas-microsoft-com:office:word" xmlns:w="http://schemas.openxmlformats.org/wordprocessingml/2006/main" xmlns:a14="http://schemas.microsoft.com/office/drawing/2010/main" w="9525">
                                   <a:solidFill>
                                     <a:srgbClr val="000000"/>
                                   </a:solidFill>
@@ -16910,14 +16899,14 @@
                             </a:ln>
                             <a:extLst>
                               <a:ext uri="{909E8E84-426E-40dd-AFC4-6F175D3DCCD1}">
-                                <a14:hiddenFill xmlns:a14="http://schemas.microsoft.com/office/drawing/2010/main" xmlns:w="http://schemas.openxmlformats.org/wordprocessingml/2006/main" xmlns:w10="urn:schemas-microsoft-com:office:word" xmlns:v="urn:schemas-microsoft-com:vml" xmlns:o="urn:schemas-microsoft-com:office:office" xmlns:mv="urn:schemas-microsoft-com:mac:vml" xmlns:mo="http://schemas.microsoft.com/office/mac/office/2008/main" xmlns="">
+                                <a14:hiddenFill xmlns="" xmlns:mo="http://schemas.microsoft.com/office/mac/office/2008/main" xmlns:mv="urn:schemas-microsoft-com:mac:vml" xmlns:o="urn:schemas-microsoft-com:office:office" xmlns:v="urn:schemas-microsoft-com:vml" xmlns:w10="urn:schemas-microsoft-com:office:word" xmlns:w="http://schemas.openxmlformats.org/wordprocessingml/2006/main" xmlns:a14="http://schemas.microsoft.com/office/drawing/2010/main">
                                   <a:solidFill>
                                     <a:srgbClr val="FFFFFF"/>
                                   </a:solidFill>
                                 </a14:hiddenFill>
                               </a:ext>
                               <a:ext uri="{91240B29-F687-4f45-9708-019B960494DF}">
-                                <a14:hiddenLine xmlns:a14="http://schemas.microsoft.com/office/drawing/2010/main" xmlns:w="http://schemas.openxmlformats.org/wordprocessingml/2006/main" xmlns:w10="urn:schemas-microsoft-com:office:word" xmlns:v="urn:schemas-microsoft-com:vml" xmlns:o="urn:schemas-microsoft-com:office:office" xmlns:mv="urn:schemas-microsoft-com:mac:vml" xmlns:mo="http://schemas.microsoft.com/office/mac/office/2008/main" xmlns="" w="9525">
+                                <a14:hiddenLine xmlns="" xmlns:mo="http://schemas.microsoft.com/office/mac/office/2008/main" xmlns:mv="urn:schemas-microsoft-com:mac:vml" xmlns:o="urn:schemas-microsoft-com:office:office" xmlns:v="urn:schemas-microsoft-com:vml" xmlns:w10="urn:schemas-microsoft-com:office:word" xmlns:w="http://schemas.openxmlformats.org/wordprocessingml/2006/main" xmlns:a14="http://schemas.microsoft.com/office/drawing/2010/main" w="9525">
                                   <a:solidFill>
                                     <a:srgbClr val="000000"/>
                                   </a:solidFill>
@@ -17098,7 +17087,7 @@
                             </a:ln>
                             <a:extLst>
                               <a:ext uri="{909E8E84-426E-40dd-AFC4-6F175D3DCCD1}">
-                                <a14:hiddenFill xmlns:a14="http://schemas.microsoft.com/office/drawing/2010/main" xmlns:w="http://schemas.openxmlformats.org/wordprocessingml/2006/main" xmlns:w10="urn:schemas-microsoft-com:office:word" xmlns:v="urn:schemas-microsoft-com:vml" xmlns:o="urn:schemas-microsoft-com:office:office" xmlns:mv="urn:schemas-microsoft-com:mac:vml" xmlns:mo="http://schemas.microsoft.com/office/mac/office/2008/main" xmlns="">
+                                <a14:hiddenFill xmlns="" xmlns:mo="http://schemas.microsoft.com/office/mac/office/2008/main" xmlns:mv="urn:schemas-microsoft-com:mac:vml" xmlns:o="urn:schemas-microsoft-com:office:office" xmlns:v="urn:schemas-microsoft-com:vml" xmlns:w10="urn:schemas-microsoft-com:office:word" xmlns:w="http://schemas.openxmlformats.org/wordprocessingml/2006/main" xmlns:a14="http://schemas.microsoft.com/office/drawing/2010/main">
                                   <a:noFill/>
                                 </a14:hiddenFill>
                               </a:ext>
@@ -17133,7 +17122,7 @@
                             </a:ln>
                             <a:extLst>
                               <a:ext uri="{909E8E84-426E-40dd-AFC4-6F175D3DCCD1}">
-                                <a14:hiddenFill xmlns:a14="http://schemas.microsoft.com/office/drawing/2010/main" xmlns:w="http://schemas.openxmlformats.org/wordprocessingml/2006/main" xmlns:w10="urn:schemas-microsoft-com:office:word" xmlns:v="urn:schemas-microsoft-com:vml" xmlns:o="urn:schemas-microsoft-com:office:office" xmlns:mv="urn:schemas-microsoft-com:mac:vml" xmlns:mo="http://schemas.microsoft.com/office/mac/office/2008/main" xmlns="">
+                                <a14:hiddenFill xmlns="" xmlns:mo="http://schemas.microsoft.com/office/mac/office/2008/main" xmlns:mv="urn:schemas-microsoft-com:mac:vml" xmlns:o="urn:schemas-microsoft-com:office:office" xmlns:v="urn:schemas-microsoft-com:vml" xmlns:w10="urn:schemas-microsoft-com:office:word" xmlns:w="http://schemas.openxmlformats.org/wordprocessingml/2006/main" xmlns:a14="http://schemas.microsoft.com/office/drawing/2010/main">
                                   <a:noFill/>
                                 </a14:hiddenFill>
                               </a:ext>
@@ -17160,14 +17149,14 @@
                             </a:ln>
                             <a:extLst>
                               <a:ext uri="{909E8E84-426E-40dd-AFC4-6F175D3DCCD1}">
-                                <a14:hiddenFill xmlns:a14="http://schemas.microsoft.com/office/drawing/2010/main" xmlns:w="http://schemas.openxmlformats.org/wordprocessingml/2006/main" xmlns:w10="urn:schemas-microsoft-com:office:word" xmlns:v="urn:schemas-microsoft-com:vml" xmlns:o="urn:schemas-microsoft-com:office:office" xmlns:mv="urn:schemas-microsoft-com:mac:vml" xmlns:mo="http://schemas.microsoft.com/office/mac/office/2008/main" xmlns="">
+                                <a14:hiddenFill xmlns="" xmlns:mo="http://schemas.microsoft.com/office/mac/office/2008/main" xmlns:mv="urn:schemas-microsoft-com:mac:vml" xmlns:o="urn:schemas-microsoft-com:office:office" xmlns:v="urn:schemas-microsoft-com:vml" xmlns:w10="urn:schemas-microsoft-com:office:word" xmlns:w="http://schemas.openxmlformats.org/wordprocessingml/2006/main" xmlns:a14="http://schemas.microsoft.com/office/drawing/2010/main">
                                   <a:solidFill>
                                     <a:srgbClr val="FFFFFF"/>
                                   </a:solidFill>
                                 </a14:hiddenFill>
                               </a:ext>
                               <a:ext uri="{91240B29-F687-4f45-9708-019B960494DF}">
-                                <a14:hiddenLine xmlns:a14="http://schemas.microsoft.com/office/drawing/2010/main" xmlns:w="http://schemas.openxmlformats.org/wordprocessingml/2006/main" xmlns:w10="urn:schemas-microsoft-com:office:word" xmlns:v="urn:schemas-microsoft-com:vml" xmlns:o="urn:schemas-microsoft-com:office:office" xmlns:mv="urn:schemas-microsoft-com:mac:vml" xmlns:mo="http://schemas.microsoft.com/office/mac/office/2008/main" xmlns="" w="9525">
+                                <a14:hiddenLine xmlns="" xmlns:mo="http://schemas.microsoft.com/office/mac/office/2008/main" xmlns:mv="urn:schemas-microsoft-com:mac:vml" xmlns:o="urn:schemas-microsoft-com:office:office" xmlns:v="urn:schemas-microsoft-com:vml" xmlns:w10="urn:schemas-microsoft-com:office:word" xmlns:w="http://schemas.openxmlformats.org/wordprocessingml/2006/main" xmlns:a14="http://schemas.microsoft.com/office/drawing/2010/main" w="9525">
                                   <a:solidFill>
                                     <a:srgbClr val="000000"/>
                                   </a:solidFill>
@@ -17221,14 +17210,14 @@
                             </a:ln>
                             <a:extLst>
                               <a:ext uri="{909E8E84-426E-40dd-AFC4-6F175D3DCCD1}">
-                                <a14:hiddenFill xmlns:a14="http://schemas.microsoft.com/office/drawing/2010/main" xmlns:w="http://schemas.openxmlformats.org/wordprocessingml/2006/main" xmlns:w10="urn:schemas-microsoft-com:office:word" xmlns:v="urn:schemas-microsoft-com:vml" xmlns:o="urn:schemas-microsoft-com:office:office" xmlns:mv="urn:schemas-microsoft-com:mac:vml" xmlns:mo="http://schemas.microsoft.com/office/mac/office/2008/main" xmlns="">
+                                <a14:hiddenFill xmlns="" xmlns:mo="http://schemas.microsoft.com/office/mac/office/2008/main" xmlns:mv="urn:schemas-microsoft-com:mac:vml" xmlns:o="urn:schemas-microsoft-com:office:office" xmlns:v="urn:schemas-microsoft-com:vml" xmlns:w10="urn:schemas-microsoft-com:office:word" xmlns:w="http://schemas.openxmlformats.org/wordprocessingml/2006/main" xmlns:a14="http://schemas.microsoft.com/office/drawing/2010/main">
                                   <a:solidFill>
                                     <a:srgbClr val="FFFFFF"/>
                                   </a:solidFill>
                                 </a14:hiddenFill>
                               </a:ext>
                               <a:ext uri="{91240B29-F687-4f45-9708-019B960494DF}">
-                                <a14:hiddenLine xmlns:a14="http://schemas.microsoft.com/office/drawing/2010/main" xmlns:w="http://schemas.openxmlformats.org/wordprocessingml/2006/main" xmlns:w10="urn:schemas-microsoft-com:office:word" xmlns:v="urn:schemas-microsoft-com:vml" xmlns:o="urn:schemas-microsoft-com:office:office" xmlns:mv="urn:schemas-microsoft-com:mac:vml" xmlns:mo="http://schemas.microsoft.com/office/mac/office/2008/main" xmlns="" w="9525">
+                                <a14:hiddenLine xmlns="" xmlns:mo="http://schemas.microsoft.com/office/mac/office/2008/main" xmlns:mv="urn:schemas-microsoft-com:mac:vml" xmlns:o="urn:schemas-microsoft-com:office:office" xmlns:v="urn:schemas-microsoft-com:vml" xmlns:w10="urn:schemas-microsoft-com:office:word" xmlns:w="http://schemas.openxmlformats.org/wordprocessingml/2006/main" xmlns:a14="http://schemas.microsoft.com/office/drawing/2010/main" w="9525">
                                   <a:solidFill>
                                     <a:srgbClr val="000000"/>
                                   </a:solidFill>
@@ -17287,7 +17276,7 @@
                             </a:ln>
                             <a:extLst>
                               <a:ext uri="{909E8E84-426E-40dd-AFC4-6F175D3DCCD1}">
-                                <a14:hiddenFill xmlns:a14="http://schemas.microsoft.com/office/drawing/2010/main" xmlns:w="http://schemas.openxmlformats.org/wordprocessingml/2006/main" xmlns:w10="urn:schemas-microsoft-com:office:word" xmlns:v="urn:schemas-microsoft-com:vml" xmlns:o="urn:schemas-microsoft-com:office:office" xmlns:mv="urn:schemas-microsoft-com:mac:vml" xmlns:mo="http://schemas.microsoft.com/office/mac/office/2008/main" xmlns="">
+                                <a14:hiddenFill xmlns="" xmlns:mo="http://schemas.microsoft.com/office/mac/office/2008/main" xmlns:mv="urn:schemas-microsoft-com:mac:vml" xmlns:o="urn:schemas-microsoft-com:office:office" xmlns:v="urn:schemas-microsoft-com:vml" xmlns:w10="urn:schemas-microsoft-com:office:word" xmlns:w="http://schemas.openxmlformats.org/wordprocessingml/2006/main" xmlns:a14="http://schemas.microsoft.com/office/drawing/2010/main">
                                   <a:noFill/>
                                 </a14:hiddenFill>
                               </a:ext>
@@ -17314,14 +17303,14 @@
                             </a:ln>
                             <a:extLst>
                               <a:ext uri="{909E8E84-426E-40dd-AFC4-6F175D3DCCD1}">
-                                <a14:hiddenFill xmlns:a14="http://schemas.microsoft.com/office/drawing/2010/main" xmlns:w="http://schemas.openxmlformats.org/wordprocessingml/2006/main" xmlns:w10="urn:schemas-microsoft-com:office:word" xmlns:v="urn:schemas-microsoft-com:vml" xmlns:o="urn:schemas-microsoft-com:office:office" xmlns:mv="urn:schemas-microsoft-com:mac:vml" xmlns:mo="http://schemas.microsoft.com/office/mac/office/2008/main" xmlns="">
+                                <a14:hiddenFill xmlns="" xmlns:mo="http://schemas.microsoft.com/office/mac/office/2008/main" xmlns:mv="urn:schemas-microsoft-com:mac:vml" xmlns:o="urn:schemas-microsoft-com:office:office" xmlns:v="urn:schemas-microsoft-com:vml" xmlns:w10="urn:schemas-microsoft-com:office:word" xmlns:w="http://schemas.openxmlformats.org/wordprocessingml/2006/main" xmlns:a14="http://schemas.microsoft.com/office/drawing/2010/main">
                                   <a:solidFill>
                                     <a:srgbClr val="FFFFFF"/>
                                   </a:solidFill>
                                 </a14:hiddenFill>
                               </a:ext>
                               <a:ext uri="{91240B29-F687-4f45-9708-019B960494DF}">
-                                <a14:hiddenLine xmlns:a14="http://schemas.microsoft.com/office/drawing/2010/main" xmlns:w="http://schemas.openxmlformats.org/wordprocessingml/2006/main" xmlns:w10="urn:schemas-microsoft-com:office:word" xmlns:v="urn:schemas-microsoft-com:vml" xmlns:o="urn:schemas-microsoft-com:office:office" xmlns:mv="urn:schemas-microsoft-com:mac:vml" xmlns:mo="http://schemas.microsoft.com/office/mac/office/2008/main" xmlns="" w="9525">
+                                <a14:hiddenLine xmlns="" xmlns:mo="http://schemas.microsoft.com/office/mac/office/2008/main" xmlns:mv="urn:schemas-microsoft-com:mac:vml" xmlns:o="urn:schemas-microsoft-com:office:office" xmlns:v="urn:schemas-microsoft-com:vml" xmlns:w10="urn:schemas-microsoft-com:office:word" xmlns:w="http://schemas.openxmlformats.org/wordprocessingml/2006/main" xmlns:a14="http://schemas.microsoft.com/office/drawing/2010/main" w="9525">
                                   <a:solidFill>
                                     <a:srgbClr val="000000"/>
                                   </a:solidFill>
@@ -17382,7 +17371,7 @@
                             </a:ln>
                             <a:extLst>
                               <a:ext uri="{909E8E84-426E-40dd-AFC4-6F175D3DCCD1}">
-                                <a14:hiddenFill xmlns:a14="http://schemas.microsoft.com/office/drawing/2010/main" xmlns:w="http://schemas.openxmlformats.org/wordprocessingml/2006/main" xmlns:w10="urn:schemas-microsoft-com:office:word" xmlns:v="urn:schemas-microsoft-com:vml" xmlns:o="urn:schemas-microsoft-com:office:office" xmlns:mv="urn:schemas-microsoft-com:mac:vml" xmlns:mo="http://schemas.microsoft.com/office/mac/office/2008/main" xmlns="">
+                                <a14:hiddenFill xmlns="" xmlns:mo="http://schemas.microsoft.com/office/mac/office/2008/main" xmlns:mv="urn:schemas-microsoft-com:mac:vml" xmlns:o="urn:schemas-microsoft-com:office:office" xmlns:v="urn:schemas-microsoft-com:vml" xmlns:w10="urn:schemas-microsoft-com:office:word" xmlns:w="http://schemas.openxmlformats.org/wordprocessingml/2006/main" xmlns:a14="http://schemas.microsoft.com/office/drawing/2010/main">
                                   <a:noFill/>
                                 </a14:hiddenFill>
                               </a:ext>
@@ -17527,15 +17516,6 @@
                                 <w:szCs w:val="36"/>
                               </w:rPr>
                               <w:br/>
-                            </w:r>
-                            <w:r>
-                              <w:rPr>
-                                <w:rFonts w:ascii="Calibri" w:hAnsi="Calibri"/>
-                                <w:color w:val="000000"/>
-                                <w:kern w:val="24"/>
-                                <w:sz w:val="32"/>
-                                <w:szCs w:val="36"/>
-                              </w:rPr>
                               <w:t>PractitionerRole</w:t>
                             </w:r>
                           </w:p>
@@ -17836,7 +17816,7 @@
           <w:lang w:val="en-US"/>
         </w:rPr>
       </w:pPr>
-      <w:bookmarkStart w:id="176" w:name="_Toc2762239"/>
+      <w:bookmarkStart w:id="175" w:name="_Toc2762239"/>
       <w:r>
         <w:rPr>
           <w:noProof w:val="0"/>
@@ -17865,7 +17845,7 @@
         </w:rPr>
         <w:t>Delete Services</w:t>
       </w:r>
-      <w:bookmarkEnd w:id="176"/>
+      <w:bookmarkEnd w:id="175"/>
     </w:p>
     <w:p>
       <w:pPr>
@@ -17894,7 +17874,7 @@
           <w:lang w:val="en-US"/>
         </w:rPr>
       </w:pPr>
-      <w:bookmarkStart w:id="177" w:name="_Toc2762240"/>
+      <w:bookmarkStart w:id="176" w:name="_Toc2762240"/>
       <w:r>
         <w:rPr>
           <w:bCs/>
@@ -17911,7 +17891,7 @@
         </w:rPr>
         <w:t>.4.2 Use Cases</w:t>
       </w:r>
-      <w:bookmarkEnd w:id="177"/>
+      <w:bookmarkEnd w:id="176"/>
     </w:p>
     <w:p>
       <w:pPr>
@@ -17926,7 +17906,7 @@
           <w:lang w:val="en-US"/>
         </w:rPr>
       </w:pPr>
-      <w:bookmarkStart w:id="178" w:name="_Toc2762241"/>
+      <w:bookmarkStart w:id="177" w:name="_Toc2762241"/>
       <w:r>
         <w:rPr>
           <w:noProof w:val="0"/>
@@ -17969,7 +17949,7 @@
         </w:rPr>
         <w:t>: Practitioner Query</w:t>
       </w:r>
-      <w:bookmarkEnd w:id="178"/>
+      <w:bookmarkEnd w:id="177"/>
     </w:p>
     <w:p>
       <w:pPr>
@@ -17983,7 +17963,7 @@
           <w:lang w:val="en-US"/>
         </w:rPr>
       </w:pPr>
-      <w:bookmarkStart w:id="179" w:name="_Toc2762242"/>
+      <w:bookmarkStart w:id="178" w:name="_Toc2762242"/>
       <w:r>
         <w:rPr>
           <w:noProof w:val="0"/>
@@ -18012,7 +17992,7 @@
         </w:rPr>
         <w:t>.1 Practitioner Query Use Case Description</w:t>
       </w:r>
-      <w:bookmarkEnd w:id="179"/>
+      <w:bookmarkEnd w:id="178"/>
     </w:p>
     <w:p>
       <w:pPr>
@@ -18052,7 +18032,7 @@
           <w:lang w:val="en-US"/>
         </w:rPr>
       </w:pPr>
-      <w:bookmarkStart w:id="180" w:name="_Toc2762243"/>
+      <w:bookmarkStart w:id="179" w:name="_Toc2762243"/>
       <w:r>
         <w:rPr>
           <w:noProof w:val="0"/>
@@ -18082,7 +18062,7 @@
         </w:rPr>
         <w:t>.2 Practitioner Query Process Flow</w:t>
       </w:r>
-      <w:bookmarkEnd w:id="180"/>
+      <w:bookmarkEnd w:id="179"/>
     </w:p>
     <w:p>
       <w:pPr>
@@ -18694,7 +18674,7 @@
           <w:lang w:val="en-US"/>
         </w:rPr>
       </w:pPr>
-      <w:bookmarkStart w:id="181" w:name="_Toc2762244"/>
+      <w:bookmarkStart w:id="180" w:name="_Toc2762244"/>
       <w:r>
         <w:rPr>
           <w:rFonts w:eastAsia="Arial"/>
@@ -18751,7 +18731,7 @@
         </w:rPr>
         <w:t>Provider Lookup During an Emergency Event</w:t>
       </w:r>
-      <w:bookmarkEnd w:id="181"/>
+      <w:bookmarkEnd w:id="180"/>
     </w:p>
     <w:p>
       <w:pPr>
@@ -18766,7 +18746,7 @@
           <w:lang w:val="en-US"/>
         </w:rPr>
       </w:pPr>
-      <w:bookmarkStart w:id="182" w:name="_Toc2762245"/>
+      <w:bookmarkStart w:id="181" w:name="_Toc2762245"/>
       <w:r>
         <w:rPr>
           <w:rFonts w:eastAsia="Arial"/>
@@ -18815,14 +18795,14 @@
         </w:rPr>
         <w:t>Use Case Description</w:t>
       </w:r>
+      <w:bookmarkEnd w:id="181"/>
+    </w:p>
+    <w:p>
+      <w:pPr>
+        <w:pStyle w:val="BodyText"/>
+      </w:pPr>
+      <w:bookmarkStart w:id="182" w:name="_7wlqz873uems" w:colFirst="0" w:colLast="0"/>
       <w:bookmarkEnd w:id="182"/>
-    </w:p>
-    <w:p>
-      <w:pPr>
-        <w:pStyle w:val="BodyText"/>
-      </w:pPr>
-      <w:bookmarkStart w:id="183" w:name="_7wlqz873uems" w:colFirst="0" w:colLast="0"/>
-      <w:bookmarkEnd w:id="183"/>
       <w:r>
         <w:t>During an emergency event, medical volunteers may report to assist</w:t>
       </w:r>
@@ -18879,7 +18859,7 @@
           <w:lang w:val="en-US"/>
         </w:rPr>
       </w:pPr>
-      <w:bookmarkStart w:id="184" w:name="_Toc2762246"/>
+      <w:bookmarkStart w:id="183" w:name="_Toc2762246"/>
       <w:r>
         <w:rPr>
           <w:rFonts w:eastAsia="Arial"/>
@@ -18920,7 +18900,7 @@
         </w:rPr>
         <w:t>Provider Lookup During an Emergency Event Process Flow</w:t>
       </w:r>
-      <w:bookmarkEnd w:id="184"/>
+      <w:bookmarkEnd w:id="183"/>
     </w:p>
     <w:p>
       <w:pPr>
@@ -19120,8 +19100,8 @@
           <w:rFonts w:eastAsia="Arial"/>
         </w:rPr>
       </w:pPr>
-      <w:bookmarkStart w:id="185" w:name="_yw9pjp5y0sgn" w:colFirst="0" w:colLast="0"/>
-      <w:bookmarkEnd w:id="185"/>
+      <w:bookmarkStart w:id="184" w:name="_yw9pjp5y0sgn" w:colFirst="0" w:colLast="0"/>
+      <w:bookmarkEnd w:id="184"/>
       <w:r>
         <w:rPr>
           <w:rFonts w:eastAsia="Arial"/>
@@ -19792,7 +19772,7 @@
           <w:lang w:val="en-US"/>
         </w:rPr>
       </w:pPr>
-      <w:bookmarkStart w:id="186" w:name="_Toc2762247"/>
+      <w:bookmarkStart w:id="185" w:name="_Toc2762247"/>
       <w:r>
         <w:rPr>
           <w:rFonts w:eastAsia="Arial"/>
@@ -19833,7 +19813,7 @@
         </w:rPr>
         <w:t>: Cross-jurisdictional Site Management</w:t>
       </w:r>
-      <w:bookmarkEnd w:id="186"/>
+      <w:bookmarkEnd w:id="185"/>
       <w:r>
         <w:rPr>
           <w:rFonts w:eastAsia="Arial"/>
@@ -19856,7 +19836,7 @@
           <w:lang w:val="en-US"/>
         </w:rPr>
       </w:pPr>
-      <w:bookmarkStart w:id="187" w:name="_Toc2762248"/>
+      <w:bookmarkStart w:id="186" w:name="_Toc2762248"/>
       <w:r>
         <w:rPr>
           <w:rFonts w:eastAsia="Arial"/>
@@ -19897,9 +19877,9 @@
         </w:rPr>
         <w:t>Description</w:t>
       </w:r>
-      <w:bookmarkStart w:id="188" w:name="_h3drf8nl23l9" w:colFirst="0" w:colLast="0"/>
+      <w:bookmarkStart w:id="187" w:name="_h3drf8nl23l9" w:colFirst="0" w:colLast="0"/>
+      <w:bookmarkEnd w:id="186"/>
       <w:bookmarkEnd w:id="187"/>
-      <w:bookmarkEnd w:id="188"/>
     </w:p>
     <w:p>
       <w:pPr>
@@ -20166,8 +20146,8 @@
         </w:rPr>
         <w:t xml:space="preserve"> these lists. </w:t>
       </w:r>
-      <w:bookmarkStart w:id="189" w:name="_i5ypqhzh36b" w:colFirst="0" w:colLast="0"/>
-      <w:bookmarkEnd w:id="189"/>
+      <w:bookmarkStart w:id="188" w:name="_i5ypqhzh36b" w:colFirst="0" w:colLast="0"/>
+      <w:bookmarkEnd w:id="188"/>
     </w:p>
     <w:p>
       <w:pPr>
@@ -21146,8 +21126,8 @@
           <w:rFonts w:eastAsia="Arial"/>
         </w:rPr>
       </w:pPr>
-      <w:bookmarkStart w:id="190" w:name="_30nyk1at46m" w:colFirst="0" w:colLast="0"/>
-      <w:bookmarkEnd w:id="190"/>
+      <w:bookmarkStart w:id="189" w:name="_30nyk1at46m" w:colFirst="0" w:colLast="0"/>
+      <w:bookmarkEnd w:id="189"/>
       <w:r>
         <w:rPr>
           <w:rFonts w:eastAsia="Arial"/>
@@ -21180,7 +21160,7 @@
           <w:lang w:val="en-US"/>
         </w:rPr>
       </w:pPr>
-      <w:bookmarkStart w:id="191" w:name="_Toc2762249"/>
+      <w:bookmarkStart w:id="190" w:name="_Toc2762249"/>
       <w:r>
         <w:rPr>
           <w:rFonts w:eastAsia="Arial"/>
@@ -21205,7 +21185,7 @@
         </w:rPr>
         <w:t>.2 Cross-jurisdictional Site Management Process Flow</w:t>
       </w:r>
-      <w:bookmarkEnd w:id="191"/>
+      <w:bookmarkEnd w:id="190"/>
     </w:p>
     <w:p>
       <w:pPr>
@@ -21751,8 +21731,8 @@
           <w:rFonts w:eastAsia="Arial"/>
         </w:rPr>
       </w:pPr>
-      <w:bookmarkStart w:id="192" w:name="_bbk3m1secbnp" w:colFirst="0" w:colLast="0"/>
-      <w:bookmarkEnd w:id="192"/>
+      <w:bookmarkStart w:id="191" w:name="_bbk3m1secbnp" w:colFirst="0" w:colLast="0"/>
+      <w:bookmarkEnd w:id="191"/>
       <w:r>
         <w:rPr>
           <w:rFonts w:eastAsia="Arial"/>
@@ -22407,14 +22387,14 @@
           <w:numId w:val="0"/>
         </w:numPr>
         <w:rPr>
-          <w:ins w:id="193" w:author="Luke Duncan" w:date="2019-03-07T09:27:00Z"/>
+          <w:ins w:id="192" w:author="Luke Duncan" w:date="2019-03-07T09:27:00Z"/>
           <w:rFonts w:eastAsia="Arial"/>
           <w:noProof w:val="0"/>
           <w:lang w:val="en-US"/>
         </w:rPr>
       </w:pPr>
-      <w:bookmarkStart w:id="194" w:name="_Toc2762250"/>
-      <w:ins w:id="195" w:author="Luke Duncan" w:date="2019-03-07T09:27:00Z">
+      <w:bookmarkStart w:id="193" w:name="_Toc2762250"/>
+      <w:ins w:id="194" w:author="Luke Duncan" w:date="2019-03-07T09:27:00Z">
         <w:r>
           <w:rPr>
             <w:rFonts w:eastAsia="Arial"/>
@@ -22482,14 +22462,14 @@
           <w:numId w:val="0"/>
         </w:numPr>
         <w:rPr>
-          <w:ins w:id="196" w:author="Luke Duncan" w:date="2019-03-07T09:27:00Z"/>
+          <w:ins w:id="195" w:author="Luke Duncan" w:date="2019-03-07T09:27:00Z"/>
           <w:rFonts w:eastAsia="Arial"/>
           <w:noProof w:val="0"/>
           <w:lang w:val="en-US"/>
         </w:rPr>
       </w:pPr>
-      <w:bookmarkStart w:id="197" w:name="_Toc489615174"/>
-      <w:ins w:id="198" w:author="Luke Duncan" w:date="2019-03-07T09:27:00Z">
+      <w:bookmarkStart w:id="196" w:name="_Toc489615174"/>
+      <w:ins w:id="197" w:author="Luke Duncan" w:date="2019-03-07T09:27:00Z">
         <w:r>
           <w:rPr>
             <w:rFonts w:eastAsia="Arial"/>
@@ -22530,17 +22510,17 @@
           </w:rPr>
           <w:t xml:space="preserve"> Description</w:t>
         </w:r>
-        <w:bookmarkEnd w:id="197"/>
+        <w:bookmarkEnd w:id="196"/>
       </w:ins>
     </w:p>
     <w:p>
       <w:pPr>
         <w:pStyle w:val="BodyText"/>
         <w:rPr>
-          <w:ins w:id="199" w:author="Luke Duncan" w:date="2019-03-07T09:27:00Z"/>
-        </w:rPr>
-      </w:pPr>
-      <w:ins w:id="200" w:author="Luke Duncan" w:date="2019-03-07T09:27:00Z">
+          <w:ins w:id="198" w:author="Luke Duncan" w:date="2019-03-07T09:27:00Z"/>
+        </w:rPr>
+      </w:pPr>
+      <w:ins w:id="199" w:author="Luke Duncan" w:date="2019-03-07T09:27:00Z">
         <w:r>
           <w:t>A developing country has decided to implement a Master Facility List (MFL) based on recommendations from the WHO in the MFL Resource Package (</w:t>
         </w:r>
@@ -22587,13 +22567,13 @@
           <w:numId w:val="0"/>
         </w:numPr>
         <w:rPr>
-          <w:ins w:id="201" w:author="Luke Duncan" w:date="2019-03-07T09:27:00Z"/>
+          <w:ins w:id="200" w:author="Luke Duncan" w:date="2019-03-07T09:27:00Z"/>
           <w:rFonts w:eastAsia="Arial"/>
           <w:noProof w:val="0"/>
           <w:lang w:val="en-US"/>
         </w:rPr>
       </w:pPr>
-      <w:ins w:id="202" w:author="Luke Duncan" w:date="2019-03-07T09:27:00Z">
+      <w:ins w:id="201" w:author="Luke Duncan" w:date="2019-03-07T09:27:00Z">
         <w:r>
           <w:rPr>
             <w:rFonts w:eastAsia="Arial"/>
@@ -22640,12 +22620,12 @@
       <w:pPr>
         <w:widowControl w:val="0"/>
         <w:rPr>
-          <w:ins w:id="203" w:author="Luke Duncan" w:date="2019-03-07T09:27:00Z"/>
+          <w:ins w:id="202" w:author="Luke Duncan" w:date="2019-03-07T09:27:00Z"/>
           <w:color w:val="000000"/>
           <w:szCs w:val="24"/>
         </w:rPr>
       </w:pPr>
-      <w:ins w:id="204" w:author="Luke Duncan" w:date="2019-03-07T09:27:00Z">
+      <w:ins w:id="203" w:author="Luke Duncan" w:date="2019-03-07T09:27:00Z">
         <w:r>
           <w:rPr>
             <w:color w:val="000000"/>
@@ -22722,11 +22702,11 @@
       <w:pPr>
         <w:pStyle w:val="ListBullet2"/>
         <w:rPr>
-          <w:ins w:id="205" w:author="Luke Duncan" w:date="2019-03-07T09:27:00Z"/>
-          <w:lang w:val="en-US"/>
-        </w:rPr>
-      </w:pPr>
-      <w:ins w:id="206" w:author="Luke Duncan" w:date="2019-03-07T09:27:00Z">
+          <w:ins w:id="204" w:author="Luke Duncan" w:date="2019-03-07T09:27:00Z"/>
+          <w:lang w:val="en-US"/>
+        </w:rPr>
+      </w:pPr>
+      <w:ins w:id="205" w:author="Luke Duncan" w:date="2019-03-07T09:27:00Z">
         <w:r>
           <w:rPr>
             <w:lang w:val="en-US"/>
@@ -22739,11 +22719,11 @@
       <w:pPr>
         <w:pStyle w:val="ListBullet2"/>
         <w:rPr>
-          <w:ins w:id="207" w:author="Luke Duncan" w:date="2019-03-07T09:27:00Z"/>
-          <w:lang w:val="en-US"/>
-        </w:rPr>
-      </w:pPr>
-      <w:ins w:id="208" w:author="Luke Duncan" w:date="2019-03-07T09:27:00Z">
+          <w:ins w:id="206" w:author="Luke Duncan" w:date="2019-03-07T09:27:00Z"/>
+          <w:lang w:val="en-US"/>
+        </w:rPr>
+      </w:pPr>
+      <w:ins w:id="207" w:author="Luke Duncan" w:date="2019-03-07T09:27:00Z">
         <w:r>
           <w:rPr>
             <w:lang w:val="en-US"/>
@@ -22756,11 +22736,11 @@
       <w:pPr>
         <w:pStyle w:val="ListBullet2"/>
         <w:rPr>
-          <w:ins w:id="209" w:author="Luke Duncan" w:date="2019-03-07T09:27:00Z"/>
-          <w:lang w:val="en-US"/>
-        </w:rPr>
-      </w:pPr>
-      <w:ins w:id="210" w:author="Luke Duncan" w:date="2019-03-07T09:27:00Z">
+          <w:ins w:id="208" w:author="Luke Duncan" w:date="2019-03-07T09:27:00Z"/>
+          <w:lang w:val="en-US"/>
+        </w:rPr>
+      </w:pPr>
+      <w:ins w:id="209" w:author="Luke Duncan" w:date="2019-03-07T09:27:00Z">
         <w:r>
           <w:rPr>
             <w:lang w:val="en-US"/>
@@ -22773,12 +22753,12 @@
       <w:pPr>
         <w:widowControl w:val="0"/>
         <w:rPr>
-          <w:ins w:id="211" w:author="Luke Duncan" w:date="2019-03-07T09:27:00Z"/>
+          <w:ins w:id="210" w:author="Luke Duncan" w:date="2019-03-07T09:27:00Z"/>
           <w:color w:val="000000"/>
           <w:szCs w:val="24"/>
         </w:rPr>
       </w:pPr>
-      <w:ins w:id="212" w:author="Luke Duncan" w:date="2019-03-07T09:27:00Z">
+      <w:ins w:id="211" w:author="Luke Duncan" w:date="2019-03-07T09:27:00Z">
         <w:r>
           <w:rPr>
             <w:color w:val="000000"/>
@@ -22820,12 +22800,12 @@
       <w:pPr>
         <w:widowControl w:val="0"/>
         <w:rPr>
-          <w:ins w:id="213" w:author="Luke Duncan" w:date="2019-03-07T09:27:00Z"/>
+          <w:ins w:id="212" w:author="Luke Duncan" w:date="2019-03-07T09:27:00Z"/>
           <w:color w:val="000000"/>
           <w:szCs w:val="24"/>
         </w:rPr>
       </w:pPr>
-      <w:ins w:id="214" w:author="Luke Duncan" w:date="2019-03-07T09:27:00Z">
+      <w:ins w:id="213" w:author="Luke Duncan" w:date="2019-03-07T09:27:00Z">
         <w:r>
           <w:rPr>
             <w:noProof/>
@@ -22874,11 +22854,11 @@
       <w:pPr>
         <w:pStyle w:val="FigureTitle"/>
         <w:rPr>
-          <w:ins w:id="215" w:author="Luke Duncan" w:date="2019-03-07T09:27:00Z"/>
+          <w:ins w:id="214" w:author="Luke Duncan" w:date="2019-03-07T09:27:00Z"/>
           <w:rFonts w:eastAsia="Arial"/>
         </w:rPr>
       </w:pPr>
-      <w:ins w:id="216" w:author="Luke Duncan" w:date="2019-03-07T09:27:00Z">
+      <w:ins w:id="215" w:author="Luke Duncan" w:date="2019-03-07T09:27:00Z">
         <w:r>
           <w:rPr>
             <w:rFonts w:eastAsia="Arial"/>
@@ -22915,10 +22895,10 @@
       <w:pPr>
         <w:pStyle w:val="BodyText"/>
         <w:rPr>
-          <w:ins w:id="217" w:author="Luke Duncan" w:date="2019-03-07T09:27:00Z"/>
-        </w:rPr>
-      </w:pPr>
-      <w:ins w:id="218" w:author="Luke Duncan" w:date="2019-03-07T09:27:00Z">
+          <w:ins w:id="216" w:author="Luke Duncan" w:date="2019-03-07T09:27:00Z"/>
+        </w:rPr>
+      </w:pPr>
+      <w:ins w:id="217" w:author="Luke Duncan" w:date="2019-03-07T09:27:00Z">
         <w:r>
           <w:t>The text in Figure 46.4.2.</w:t>
         </w:r>
@@ -22940,19 +22920,19 @@
       <w:pPr>
         <w:pStyle w:val="BodyText"/>
         <w:rPr>
+          <w:ins w:id="218" w:author="Luke Duncan" w:date="2019-03-07T09:27:00Z"/>
+        </w:rPr>
+      </w:pPr>
+    </w:p>
+    <w:p>
+      <w:pPr>
+        <w:pStyle w:val="XMLFragment"/>
+        <w:rPr>
           <w:ins w:id="219" w:author="Luke Duncan" w:date="2019-03-07T09:27:00Z"/>
-        </w:rPr>
-      </w:pPr>
-    </w:p>
-    <w:p>
-      <w:pPr>
-        <w:pStyle w:val="XMLFragment"/>
-        <w:rPr>
-          <w:ins w:id="220" w:author="Luke Duncan" w:date="2019-03-07T09:27:00Z"/>
-          <w:noProof w:val="0"/>
-        </w:rPr>
-      </w:pPr>
-      <w:ins w:id="221" w:author="Luke Duncan" w:date="2019-03-07T09:27:00Z">
+          <w:noProof w:val="0"/>
+        </w:rPr>
+      </w:pPr>
+      <w:ins w:id="220" w:author="Luke Duncan" w:date="2019-03-07T09:27:00Z">
         <w:r>
           <w:rPr>
             <w:noProof w:val="0"/>
@@ -22973,11 +22953,11 @@
       <w:pPr>
         <w:pStyle w:val="XMLFragment"/>
         <w:rPr>
-          <w:ins w:id="222" w:author="Luke Duncan" w:date="2019-03-07T09:27:00Z"/>
-          <w:noProof w:val="0"/>
-        </w:rPr>
-      </w:pPr>
-      <w:ins w:id="223" w:author="Luke Duncan" w:date="2019-03-07T09:27:00Z">
+          <w:ins w:id="221" w:author="Luke Duncan" w:date="2019-03-07T09:27:00Z"/>
+          <w:noProof w:val="0"/>
+        </w:rPr>
+      </w:pPr>
+      <w:ins w:id="222" w:author="Luke Duncan" w:date="2019-03-07T09:27:00Z">
         <w:r>
           <w:rPr>
             <w:noProof w:val="0"/>
@@ -23004,11 +22984,11 @@
       <w:pPr>
         <w:pStyle w:val="XMLFragment"/>
         <w:rPr>
-          <w:ins w:id="224" w:author="Luke Duncan" w:date="2019-03-07T09:27:00Z"/>
-          <w:noProof w:val="0"/>
-        </w:rPr>
-      </w:pPr>
-      <w:ins w:id="225" w:author="Luke Duncan" w:date="2019-03-07T09:27:00Z">
+          <w:ins w:id="223" w:author="Luke Duncan" w:date="2019-03-07T09:27:00Z"/>
+          <w:noProof w:val="0"/>
+        </w:rPr>
+      </w:pPr>
+      <w:ins w:id="224" w:author="Luke Duncan" w:date="2019-03-07T09:27:00Z">
         <w:r>
           <w:rPr>
             <w:noProof w:val="0"/>
@@ -23035,11 +23015,11 @@
       <w:pPr>
         <w:pStyle w:val="XMLFragment"/>
         <w:rPr>
-          <w:ins w:id="226" w:author="Luke Duncan" w:date="2019-03-07T09:27:00Z"/>
-          <w:noProof w:val="0"/>
-        </w:rPr>
-      </w:pPr>
-      <w:ins w:id="227" w:author="Luke Duncan" w:date="2019-03-07T09:27:00Z">
+          <w:ins w:id="225" w:author="Luke Duncan" w:date="2019-03-07T09:27:00Z"/>
+          <w:noProof w:val="0"/>
+        </w:rPr>
+      </w:pPr>
+      <w:ins w:id="226" w:author="Luke Duncan" w:date="2019-03-07T09:27:00Z">
         <w:r>
           <w:rPr>
             <w:noProof w:val="0"/>
@@ -23066,25 +23046,84 @@
       <w:pPr>
         <w:pStyle w:val="XMLFragment"/>
         <w:rPr>
+          <w:ins w:id="227" w:author="Luke Duncan" w:date="2019-03-07T09:27:00Z"/>
+          <w:noProof w:val="0"/>
+        </w:rPr>
+      </w:pPr>
+    </w:p>
+    <w:p>
+      <w:pPr>
+        <w:pStyle w:val="XMLFragment"/>
+        <w:rPr>
           <w:ins w:id="228" w:author="Luke Duncan" w:date="2019-03-07T09:27:00Z"/>
           <w:noProof w:val="0"/>
         </w:rPr>
       </w:pPr>
+      <w:ins w:id="229" w:author="Luke Duncan" w:date="2019-03-07T09:27:00Z">
+        <w:r>
+          <w:rPr>
+            <w:noProof w:val="0"/>
+          </w:rPr>
+          <w:t>HRIS\</w:t>
+        </w:r>
+        <w:proofErr w:type="spellStart"/>
+        <w:r>
+          <w:rPr>
+            <w:noProof w:val="0"/>
+          </w:rPr>
+          <w:t>nCare</w:t>
+        </w:r>
+        <w:proofErr w:type="spellEnd"/>
+        <w:r>
+          <w:rPr>
+            <w:noProof w:val="0"/>
+          </w:rPr>
+          <w:t xml:space="preserve"> Services Update Consumer-&gt;MFL\</w:t>
+        </w:r>
+        <w:proofErr w:type="spellStart"/>
+        <w:r>
+          <w:rPr>
+            <w:noProof w:val="0"/>
+          </w:rPr>
+          <w:t>nCare</w:t>
+        </w:r>
+        <w:proofErr w:type="spellEnd"/>
+        <w:r>
+          <w:rPr>
+            <w:noProof w:val="0"/>
+          </w:rPr>
+          <w:t xml:space="preserve"> Services Update Supplier: Request Care Services Updates [ITI-91] request\</w:t>
+        </w:r>
+        <w:proofErr w:type="spellStart"/>
+        <w:r>
+          <w:rPr>
+            <w:noProof w:val="0"/>
+          </w:rPr>
+          <w:t>nLocation</w:t>
+        </w:r>
+        <w:proofErr w:type="spellEnd"/>
+        <w:r>
+          <w:rPr>
+            <w:noProof w:val="0"/>
+          </w:rPr>
+          <w:t xml:space="preserve"> option</w:t>
+        </w:r>
+      </w:ins>
     </w:p>
     <w:p>
       <w:pPr>
         <w:pStyle w:val="XMLFragment"/>
         <w:rPr>
-          <w:ins w:id="229" w:author="Luke Duncan" w:date="2019-03-07T09:27:00Z"/>
-          <w:noProof w:val="0"/>
-        </w:rPr>
-      </w:pPr>
-      <w:ins w:id="230" w:author="Luke Duncan" w:date="2019-03-07T09:27:00Z">
+          <w:ins w:id="230" w:author="Luke Duncan" w:date="2019-03-07T09:27:00Z"/>
+          <w:noProof w:val="0"/>
+        </w:rPr>
+      </w:pPr>
+      <w:ins w:id="231" w:author="Luke Duncan" w:date="2019-03-07T09:27:00Z">
         <w:r>
           <w:rPr>
             <w:noProof w:val="0"/>
           </w:rPr>
-          <w:t>HRIS\</w:t>
+          <w:t>MFL\</w:t>
         </w:r>
         <w:proofErr w:type="spellStart"/>
         <w:r>
@@ -23098,6 +23137,74 @@
           <w:rPr>
             <w:noProof w:val="0"/>
           </w:rPr>
+          <w:t xml:space="preserve"> Services Update Supplier-&gt;HRIS\</w:t>
+        </w:r>
+        <w:proofErr w:type="spellStart"/>
+        <w:r>
+          <w:rPr>
+            <w:noProof w:val="0"/>
+          </w:rPr>
+          <w:t>nCare</w:t>
+        </w:r>
+        <w:proofErr w:type="spellEnd"/>
+        <w:r>
+          <w:rPr>
+            <w:noProof w:val="0"/>
+          </w:rPr>
+          <w:t xml:space="preserve"> Services Update Consumer: Request Care Services Updates [ITI-91] response\</w:t>
+        </w:r>
+        <w:proofErr w:type="spellStart"/>
+        <w:r>
+          <w:rPr>
+            <w:noProof w:val="0"/>
+          </w:rPr>
+          <w:t>nBundle</w:t>
+        </w:r>
+        <w:proofErr w:type="spellEnd"/>
+        <w:r>
+          <w:rPr>
+            <w:noProof w:val="0"/>
+          </w:rPr>
+          <w:t xml:space="preserve"> of FHIR Locations</w:t>
+        </w:r>
+      </w:ins>
+    </w:p>
+    <w:p>
+      <w:pPr>
+        <w:pStyle w:val="XMLFragment"/>
+        <w:rPr>
+          <w:ins w:id="232" w:author="Luke Duncan" w:date="2019-03-07T09:27:00Z"/>
+          <w:noProof w:val="0"/>
+        </w:rPr>
+      </w:pPr>
+    </w:p>
+    <w:p>
+      <w:pPr>
+        <w:pStyle w:val="XMLFragment"/>
+        <w:rPr>
+          <w:ins w:id="233" w:author="Luke Duncan" w:date="2019-03-07T09:27:00Z"/>
+          <w:noProof w:val="0"/>
+        </w:rPr>
+      </w:pPr>
+      <w:ins w:id="234" w:author="Luke Duncan" w:date="2019-03-07T09:27:00Z">
+        <w:r>
+          <w:rPr>
+            <w:noProof w:val="0"/>
+          </w:rPr>
+          <w:t>LMIS\</w:t>
+        </w:r>
+        <w:proofErr w:type="spellStart"/>
+        <w:r>
+          <w:rPr>
+            <w:noProof w:val="0"/>
+          </w:rPr>
+          <w:t>nCare</w:t>
+        </w:r>
+        <w:proofErr w:type="spellEnd"/>
+        <w:r>
+          <w:rPr>
+            <w:noProof w:val="0"/>
+          </w:rPr>
           <w:t xml:space="preserve"> Services Update Consumer-&gt;MFL\</w:t>
         </w:r>
         <w:proofErr w:type="spellStart"/>
@@ -23134,11 +23241,11 @@
       <w:pPr>
         <w:pStyle w:val="XMLFragment"/>
         <w:rPr>
-          <w:ins w:id="231" w:author="Luke Duncan" w:date="2019-03-07T09:27:00Z"/>
-          <w:noProof w:val="0"/>
-        </w:rPr>
-      </w:pPr>
-      <w:ins w:id="232" w:author="Luke Duncan" w:date="2019-03-07T09:27:00Z">
+          <w:ins w:id="235" w:author="Luke Duncan" w:date="2019-03-07T09:27:00Z"/>
+          <w:noProof w:val="0"/>
+        </w:rPr>
+      </w:pPr>
+      <w:ins w:id="236" w:author="Luke Duncan" w:date="2019-03-07T09:27:00Z">
         <w:r>
           <w:rPr>
             <w:noProof w:val="0"/>
@@ -23157,7 +23264,7 @@
           <w:rPr>
             <w:noProof w:val="0"/>
           </w:rPr>
-          <w:t xml:space="preserve"> Services Update Supplier-&gt;HRIS\</w:t>
+          <w:t xml:space="preserve"> Services Update Supplier-&gt;LMIS\</w:t>
         </w:r>
         <w:proofErr w:type="spellStart"/>
         <w:r>
@@ -23191,140 +23298,13 @@
     </w:p>
     <w:p>
       <w:pPr>
-        <w:pStyle w:val="XMLFragment"/>
-        <w:rPr>
-          <w:ins w:id="233" w:author="Luke Duncan" w:date="2019-03-07T09:27:00Z"/>
-          <w:noProof w:val="0"/>
-        </w:rPr>
-      </w:pPr>
-    </w:p>
-    <w:p>
-      <w:pPr>
-        <w:pStyle w:val="XMLFragment"/>
-        <w:rPr>
-          <w:ins w:id="234" w:author="Luke Duncan" w:date="2019-03-07T09:27:00Z"/>
-          <w:noProof w:val="0"/>
-        </w:rPr>
-      </w:pPr>
-      <w:ins w:id="235" w:author="Luke Duncan" w:date="2019-03-07T09:27:00Z">
-        <w:r>
-          <w:rPr>
-            <w:noProof w:val="0"/>
-          </w:rPr>
-          <w:t>LMIS\</w:t>
-        </w:r>
-        <w:proofErr w:type="spellStart"/>
-        <w:r>
-          <w:rPr>
-            <w:noProof w:val="0"/>
-          </w:rPr>
-          <w:t>nCare</w:t>
-        </w:r>
-        <w:proofErr w:type="spellEnd"/>
-        <w:r>
-          <w:rPr>
-            <w:noProof w:val="0"/>
-          </w:rPr>
-          <w:t xml:space="preserve"> Services Update Consumer-&gt;MFL\</w:t>
-        </w:r>
-        <w:proofErr w:type="spellStart"/>
-        <w:r>
-          <w:rPr>
-            <w:noProof w:val="0"/>
-          </w:rPr>
-          <w:t>nCare</w:t>
-        </w:r>
-        <w:proofErr w:type="spellEnd"/>
-        <w:r>
-          <w:rPr>
-            <w:noProof w:val="0"/>
-          </w:rPr>
-          <w:t xml:space="preserve"> Services Update Supplier: Request Care Services Updates [ITI-91] request\</w:t>
-        </w:r>
-        <w:proofErr w:type="spellStart"/>
-        <w:r>
-          <w:rPr>
-            <w:noProof w:val="0"/>
-          </w:rPr>
-          <w:t>nLocation</w:t>
-        </w:r>
-        <w:proofErr w:type="spellEnd"/>
-        <w:r>
-          <w:rPr>
-            <w:noProof w:val="0"/>
-          </w:rPr>
-          <w:t xml:space="preserve"> option</w:t>
-        </w:r>
-      </w:ins>
-    </w:p>
-    <w:p>
-      <w:pPr>
-        <w:pStyle w:val="XMLFragment"/>
-        <w:rPr>
-          <w:ins w:id="236" w:author="Luke Duncan" w:date="2019-03-07T09:27:00Z"/>
-          <w:noProof w:val="0"/>
-        </w:rPr>
-      </w:pPr>
-      <w:ins w:id="237" w:author="Luke Duncan" w:date="2019-03-07T09:27:00Z">
-        <w:r>
-          <w:rPr>
-            <w:noProof w:val="0"/>
-          </w:rPr>
-          <w:t>MFL\</w:t>
-        </w:r>
-        <w:proofErr w:type="spellStart"/>
-        <w:r>
-          <w:rPr>
-            <w:noProof w:val="0"/>
-          </w:rPr>
-          <w:t>nCare</w:t>
-        </w:r>
-        <w:proofErr w:type="spellEnd"/>
-        <w:r>
-          <w:rPr>
-            <w:noProof w:val="0"/>
-          </w:rPr>
-          <w:t xml:space="preserve"> Services Update Supplier-&gt;LMIS\</w:t>
-        </w:r>
-        <w:proofErr w:type="spellStart"/>
-        <w:r>
-          <w:rPr>
-            <w:noProof w:val="0"/>
-          </w:rPr>
-          <w:t>nCare</w:t>
-        </w:r>
-        <w:proofErr w:type="spellEnd"/>
-        <w:r>
-          <w:rPr>
-            <w:noProof w:val="0"/>
-          </w:rPr>
-          <w:t xml:space="preserve"> Services Update Consumer: Request Care Services Updates [ITI-91] response\</w:t>
-        </w:r>
-        <w:proofErr w:type="spellStart"/>
-        <w:r>
-          <w:rPr>
-            <w:noProof w:val="0"/>
-          </w:rPr>
-          <w:t>nBundle</w:t>
-        </w:r>
-        <w:proofErr w:type="spellEnd"/>
-        <w:r>
-          <w:rPr>
-            <w:noProof w:val="0"/>
-          </w:rPr>
-          <w:t xml:space="preserve"> of FHIR Locations</w:t>
-        </w:r>
-      </w:ins>
-    </w:p>
-    <w:p>
-      <w:pPr>
         <w:pStyle w:val="FigureTitle"/>
         <w:rPr>
-          <w:ins w:id="238" w:author="Luke Duncan" w:date="2019-03-07T09:27:00Z"/>
+          <w:ins w:id="237" w:author="Luke Duncan" w:date="2019-03-07T09:27:00Z"/>
           <w:rFonts w:eastAsia="Arial"/>
         </w:rPr>
       </w:pPr>
-      <w:ins w:id="239" w:author="Luke Duncan" w:date="2019-03-07T09:27:00Z">
+      <w:ins w:id="238" w:author="Luke Duncan" w:date="2019-03-07T09:27:00Z">
         <w:r>
           <w:rPr>
             <w:rFonts w:eastAsia="Arial"/>
@@ -23413,7 +23393,7 @@
         </w:rPr>
         <w:t xml:space="preserve"> Security Considerations</w:t>
       </w:r>
-      <w:bookmarkEnd w:id="194"/>
+      <w:bookmarkEnd w:id="193"/>
     </w:p>
     <w:p>
       <w:pPr>
@@ -23495,7 +23475,7 @@
           <w:lang w:val="en-US"/>
         </w:rPr>
       </w:pPr>
-      <w:bookmarkStart w:id="240" w:name="_Toc2762251"/>
+      <w:bookmarkStart w:id="239" w:name="_Toc2762251"/>
       <w:r>
         <w:rPr>
           <w:noProof w:val="0"/>
@@ -23561,7 +23541,7 @@
         </w:rPr>
         <w:t>Considerations</w:t>
       </w:r>
-      <w:bookmarkEnd w:id="240"/>
+      <w:bookmarkEnd w:id="239"/>
     </w:p>
     <w:p>
       <w:pPr>
@@ -23575,7 +23555,7 @@
           <w:lang w:val="en-US"/>
         </w:rPr>
       </w:pPr>
-      <w:bookmarkStart w:id="241" w:name="_Toc2762252"/>
+      <w:bookmarkStart w:id="240" w:name="_Toc2762252"/>
       <w:r>
         <w:rPr>
           <w:noProof w:val="0"/>
@@ -23597,7 +23577,7 @@
         </w:rPr>
         <w:t>Aggregate Data Exchange – ADX</w:t>
       </w:r>
-      <w:bookmarkEnd w:id="241"/>
+      <w:bookmarkEnd w:id="240"/>
     </w:p>
     <w:p>
       <w:pPr>
@@ -23738,7 +23718,7 @@
           <w:lang w:val="en-US"/>
         </w:rPr>
       </w:pPr>
-      <w:bookmarkStart w:id="242" w:name="_Toc2762253"/>
+      <w:bookmarkStart w:id="241" w:name="_Toc2762253"/>
       <w:r>
         <w:rPr>
           <w:noProof w:val="0"/>
@@ -23754,7 +23734,7 @@
         </w:rPr>
         <w:t>.6.2 Care Services Discovery – CSD</w:t>
       </w:r>
-      <w:bookmarkEnd w:id="242"/>
+      <w:bookmarkEnd w:id="241"/>
     </w:p>
     <w:p>
       <w:pPr>
@@ -23859,7 +23839,7 @@
           <w:lang w:val="en-US"/>
         </w:rPr>
       </w:pPr>
-      <w:bookmarkStart w:id="243" w:name="_Toc2762254"/>
+      <w:bookmarkStart w:id="242" w:name="_Toc2762254"/>
       <w:r>
         <w:rPr>
           <w:noProof w:val="0"/>
@@ -23874,7 +23854,7 @@
         </w:rPr>
         <w:t>.6.3 Health Provider Directory – HPD</w:t>
       </w:r>
-      <w:bookmarkEnd w:id="243"/>
+      <w:bookmarkEnd w:id="242"/>
     </w:p>
     <w:p>
       <w:pPr>
@@ -23953,7 +23933,7 @@
           <w:lang w:val="en-US"/>
         </w:rPr>
       </w:pPr>
-      <w:bookmarkStart w:id="244" w:name="_Toc2762255"/>
+      <w:bookmarkStart w:id="243" w:name="_Toc2762255"/>
       <w:r>
         <w:rPr>
           <w:noProof w:val="0"/>
@@ -23990,7 +23970,7 @@
         </w:rPr>
         <w:t>mACM</w:t>
       </w:r>
-      <w:bookmarkEnd w:id="244"/>
+      <w:bookmarkEnd w:id="243"/>
       <w:proofErr w:type="spellEnd"/>
     </w:p>
     <w:p>
@@ -24104,7 +24084,7 @@
           <w:lang w:val="en-US"/>
         </w:rPr>
       </w:pPr>
-      <w:bookmarkStart w:id="245" w:name="_Toc2762256"/>
+      <w:bookmarkStart w:id="244" w:name="_Toc2762256"/>
       <w:r>
         <w:rPr>
           <w:noProof w:val="0"/>
@@ -24135,7 +24115,7 @@
         </w:rPr>
         <w:t xml:space="preserve"> Deployment Considerations</w:t>
       </w:r>
-      <w:bookmarkEnd w:id="245"/>
+      <w:bookmarkEnd w:id="244"/>
     </w:p>
     <w:p>
       <w:pPr>
@@ -24149,7 +24129,7 @@
           <w:lang w:val="en-US"/>
         </w:rPr>
       </w:pPr>
-      <w:bookmarkStart w:id="246" w:name="_Toc2762257"/>
+      <w:bookmarkStart w:id="245" w:name="_Toc2762257"/>
       <w:r>
         <w:rPr>
           <w:noProof w:val="0"/>
@@ -24164,7 +24144,7 @@
         </w:rPr>
         <w:t>.7.1 Simple Deployment</w:t>
       </w:r>
-      <w:bookmarkEnd w:id="246"/>
+      <w:bookmarkEnd w:id="245"/>
     </w:p>
     <w:p>
       <w:pPr>
@@ -24292,7 +24272,7 @@
           <w:lang w:val="en-US"/>
         </w:rPr>
       </w:pPr>
-      <w:bookmarkStart w:id="247" w:name="_Toc2762258"/>
+      <w:bookmarkStart w:id="246" w:name="_Toc2762258"/>
       <w:r>
         <w:rPr>
           <w:noProof w:val="0"/>
@@ -24329,7 +24309,7 @@
         </w:rPr>
         <w:t>s</w:t>
       </w:r>
-      <w:bookmarkEnd w:id="247"/>
+      <w:bookmarkEnd w:id="246"/>
     </w:p>
     <w:p>
       <w:pPr>
@@ -25749,7 +25729,7 @@
                           </a:ln>
                           <a:extLst>
                             <a:ext uri="{909E8E84-426E-40dd-AFC4-6F175D3DCCD1}">
-                              <a14:hiddenFill xmlns:a14="http://schemas.microsoft.com/office/drawing/2010/main" xmlns:w="http://schemas.openxmlformats.org/wordprocessingml/2006/main" xmlns:w10="urn:schemas-microsoft-com:office:word" xmlns:v="urn:schemas-microsoft-com:vml" xmlns:o="urn:schemas-microsoft-com:office:office" xmlns:mv="urn:schemas-microsoft-com:mac:vml" xmlns:mo="http://schemas.microsoft.com/office/mac/office/2008/main" xmlns="">
+                              <a14:hiddenFill xmlns="" xmlns:mo="http://schemas.microsoft.com/office/mac/office/2008/main" xmlns:mv="urn:schemas-microsoft-com:mac:vml" xmlns:o="urn:schemas-microsoft-com:office:office" xmlns:v="urn:schemas-microsoft-com:vml" xmlns:w10="urn:schemas-microsoft-com:office:word" xmlns:w="http://schemas.openxmlformats.org/wordprocessingml/2006/main" xmlns:a14="http://schemas.microsoft.com/office/drawing/2010/main">
                                 <a:solidFill>
                                   <a:srgbClr val="FFFFFF"/>
                                 </a:solidFill>
@@ -25804,7 +25784,7 @@
                           </a:ln>
                           <a:extLst>
                             <a:ext uri="{909E8E84-426E-40dd-AFC4-6F175D3DCCD1}">
-                              <a14:hiddenFill xmlns:a14="http://schemas.microsoft.com/office/drawing/2010/main" xmlns:w="http://schemas.openxmlformats.org/wordprocessingml/2006/main" xmlns:w10="urn:schemas-microsoft-com:office:word" xmlns:v="urn:schemas-microsoft-com:vml" xmlns:o="urn:schemas-microsoft-com:office:office" xmlns:mv="urn:schemas-microsoft-com:mac:vml" xmlns:mo="http://schemas.microsoft.com/office/mac/office/2008/main" xmlns="">
+                              <a14:hiddenFill xmlns="" xmlns:mo="http://schemas.microsoft.com/office/mac/office/2008/main" xmlns:mv="urn:schemas-microsoft-com:mac:vml" xmlns:o="urn:schemas-microsoft-com:office:office" xmlns:v="urn:schemas-microsoft-com:vml" xmlns:w10="urn:schemas-microsoft-com:office:word" xmlns:w="http://schemas.openxmlformats.org/wordprocessingml/2006/main" xmlns:a14="http://schemas.microsoft.com/office/drawing/2010/main">
                                 <a:solidFill>
                                   <a:srgbClr val="FFFFFF"/>
                                 </a:solidFill>
@@ -25861,7 +25841,7 @@
                           </a:ln>
                           <a:extLst>
                             <a:ext uri="{909E8E84-426E-40dd-AFC4-6F175D3DCCD1}">
-                              <a14:hiddenFill xmlns:a14="http://schemas.microsoft.com/office/drawing/2010/main" xmlns:w="http://schemas.openxmlformats.org/wordprocessingml/2006/main" xmlns:w10="urn:schemas-microsoft-com:office:word" xmlns:v="urn:schemas-microsoft-com:vml" xmlns:o="urn:schemas-microsoft-com:office:office" xmlns:mv="urn:schemas-microsoft-com:mac:vml" xmlns:mo="http://schemas.microsoft.com/office/mac/office/2008/main" xmlns="">
+                              <a14:hiddenFill xmlns="" xmlns:mo="http://schemas.microsoft.com/office/mac/office/2008/main" xmlns:mv="urn:schemas-microsoft-com:mac:vml" xmlns:o="urn:schemas-microsoft-com:office:office" xmlns:v="urn:schemas-microsoft-com:vml" xmlns:w10="urn:schemas-microsoft-com:office:word" xmlns:w="http://schemas.openxmlformats.org/wordprocessingml/2006/main" xmlns:a14="http://schemas.microsoft.com/office/drawing/2010/main">
                                 <a:solidFill>
                                   <a:srgbClr val="FFFFFF"/>
                                 </a:solidFill>
@@ -25922,7 +25902,7 @@
                           </a:ln>
                           <a:extLst>
                             <a:ext uri="{909E8E84-426E-40dd-AFC4-6F175D3DCCD1}">
-                              <a14:hiddenFill xmlns:a14="http://schemas.microsoft.com/office/drawing/2010/main" xmlns:w="http://schemas.openxmlformats.org/wordprocessingml/2006/main" xmlns:w10="urn:schemas-microsoft-com:office:word" xmlns:v="urn:schemas-microsoft-com:vml" xmlns:o="urn:schemas-microsoft-com:office:office" xmlns:mv="urn:schemas-microsoft-com:mac:vml" xmlns:mo="http://schemas.microsoft.com/office/mac/office/2008/main" xmlns="">
+                              <a14:hiddenFill xmlns="" xmlns:mo="http://schemas.microsoft.com/office/mac/office/2008/main" xmlns:mv="urn:schemas-microsoft-com:mac:vml" xmlns:o="urn:schemas-microsoft-com:office:office" xmlns:v="urn:schemas-microsoft-com:vml" xmlns:w10="urn:schemas-microsoft-com:office:word" xmlns:w="http://schemas.openxmlformats.org/wordprocessingml/2006/main" xmlns:a14="http://schemas.microsoft.com/office/drawing/2010/main">
                                 <a:solidFill>
                                   <a:srgbClr val="FFFFFF"/>
                                 </a:solidFill>
@@ -25983,7 +25963,7 @@
                           </a:ln>
                           <a:extLst>
                             <a:ext uri="{909E8E84-426E-40dd-AFC4-6F175D3DCCD1}">
-                              <a14:hiddenFill xmlns:a14="http://schemas.microsoft.com/office/drawing/2010/main" xmlns:w="http://schemas.openxmlformats.org/wordprocessingml/2006/main" xmlns:w10="urn:schemas-microsoft-com:office:word" xmlns:v="urn:schemas-microsoft-com:vml" xmlns:o="urn:schemas-microsoft-com:office:office" xmlns:mv="urn:schemas-microsoft-com:mac:vml" xmlns:mo="http://schemas.microsoft.com/office/mac/office/2008/main" xmlns="">
+                              <a14:hiddenFill xmlns="" xmlns:mo="http://schemas.microsoft.com/office/mac/office/2008/main" xmlns:mv="urn:schemas-microsoft-com:mac:vml" xmlns:o="urn:schemas-microsoft-com:office:office" xmlns:v="urn:schemas-microsoft-com:vml" xmlns:w10="urn:schemas-microsoft-com:office:word" xmlns:w="http://schemas.openxmlformats.org/wordprocessingml/2006/main" xmlns:a14="http://schemas.microsoft.com/office/drawing/2010/main">
                                 <a:solidFill>
                                   <a:srgbClr val="FFFFFF"/>
                                 </a:solidFill>
@@ -26250,7 +26230,7 @@
                             </a:ln>
                             <a:extLst>
                               <a:ext uri="{909E8E84-426E-40dd-AFC4-6F175D3DCCD1}">
-                                <a14:hiddenFill xmlns:a14="http://schemas.microsoft.com/office/drawing/2010/main" xmlns:w="http://schemas.openxmlformats.org/wordprocessingml/2006/main" xmlns:w10="urn:schemas-microsoft-com:office:word" xmlns:v="urn:schemas-microsoft-com:vml" xmlns:o="urn:schemas-microsoft-com:office:office" xmlns:mv="urn:schemas-microsoft-com:mac:vml" xmlns:mo="http://schemas.microsoft.com/office/mac/office/2008/main" xmlns="">
+                                <a14:hiddenFill xmlns="" xmlns:mo="http://schemas.microsoft.com/office/mac/office/2008/main" xmlns:mv="urn:schemas-microsoft-com:mac:vml" xmlns:o="urn:schemas-microsoft-com:office:office" xmlns:v="urn:schemas-microsoft-com:vml" xmlns:w10="urn:schemas-microsoft-com:office:word" xmlns:w="http://schemas.openxmlformats.org/wordprocessingml/2006/main" xmlns:a14="http://schemas.microsoft.com/office/drawing/2010/main">
                                   <a:solidFill>
                                     <a:srgbClr val="FFFFFF"/>
                                   </a:solidFill>
@@ -26307,7 +26287,7 @@
                             </a:ln>
                             <a:extLst>
                               <a:ext uri="{909E8E84-426E-40dd-AFC4-6F175D3DCCD1}">
-                                <a14:hiddenFill xmlns:a14="http://schemas.microsoft.com/office/drawing/2010/main" xmlns:w="http://schemas.openxmlformats.org/wordprocessingml/2006/main" xmlns:w10="urn:schemas-microsoft-com:office:word" xmlns:v="urn:schemas-microsoft-com:vml" xmlns:o="urn:schemas-microsoft-com:office:office" xmlns:mv="urn:schemas-microsoft-com:mac:vml" xmlns:mo="http://schemas.microsoft.com/office/mac/office/2008/main" xmlns="">
+                                <a14:hiddenFill xmlns="" xmlns:mo="http://schemas.microsoft.com/office/mac/office/2008/main" xmlns:mv="urn:schemas-microsoft-com:mac:vml" xmlns:o="urn:schemas-microsoft-com:office:office" xmlns:v="urn:schemas-microsoft-com:vml" xmlns:w10="urn:schemas-microsoft-com:office:word" xmlns:w="http://schemas.openxmlformats.org/wordprocessingml/2006/main" xmlns:a14="http://schemas.microsoft.com/office/drawing/2010/main">
                                   <a:solidFill>
                                     <a:srgbClr val="FFFFFF"/>
                                   </a:solidFill>
@@ -26366,7 +26346,7 @@
                             </a:ln>
                             <a:extLst>
                               <a:ext uri="{909E8E84-426E-40dd-AFC4-6F175D3DCCD1}">
-                                <a14:hiddenFill xmlns:a14="http://schemas.microsoft.com/office/drawing/2010/main" xmlns:w="http://schemas.openxmlformats.org/wordprocessingml/2006/main" xmlns:w10="urn:schemas-microsoft-com:office:word" xmlns:v="urn:schemas-microsoft-com:vml" xmlns:o="urn:schemas-microsoft-com:office:office" xmlns:mv="urn:schemas-microsoft-com:mac:vml" xmlns:mo="http://schemas.microsoft.com/office/mac/office/2008/main" xmlns="">
+                                <a14:hiddenFill xmlns="" xmlns:mo="http://schemas.microsoft.com/office/mac/office/2008/main" xmlns:mv="urn:schemas-microsoft-com:mac:vml" xmlns:o="urn:schemas-microsoft-com:office:office" xmlns:v="urn:schemas-microsoft-com:vml" xmlns:w10="urn:schemas-microsoft-com:office:word" xmlns:w="http://schemas.openxmlformats.org/wordprocessingml/2006/main" xmlns:a14="http://schemas.microsoft.com/office/drawing/2010/main">
                                   <a:solidFill>
                                     <a:srgbClr val="FFFFFF"/>
                                   </a:solidFill>
@@ -26448,7 +26428,7 @@
                             </a:ln>
                             <a:extLst>
                               <a:ext uri="{909E8E84-426E-40dd-AFC4-6F175D3DCCD1}">
-                                <a14:hiddenFill xmlns:a14="http://schemas.microsoft.com/office/drawing/2010/main" xmlns:w="http://schemas.openxmlformats.org/wordprocessingml/2006/main" xmlns:w10="urn:schemas-microsoft-com:office:word" xmlns:v="urn:schemas-microsoft-com:vml" xmlns:o="urn:schemas-microsoft-com:office:office" xmlns:mv="urn:schemas-microsoft-com:mac:vml" xmlns:mo="http://schemas.microsoft.com/office/mac/office/2008/main" xmlns="">
+                                <a14:hiddenFill xmlns="" xmlns:mo="http://schemas.microsoft.com/office/mac/office/2008/main" xmlns:mv="urn:schemas-microsoft-com:mac:vml" xmlns:o="urn:schemas-microsoft-com:office:office" xmlns:v="urn:schemas-microsoft-com:vml" xmlns:w10="urn:schemas-microsoft-com:office:word" xmlns:w="http://schemas.openxmlformats.org/wordprocessingml/2006/main" xmlns:a14="http://schemas.microsoft.com/office/drawing/2010/main">
                                   <a:solidFill>
                                     <a:srgbClr val="FFFFFF"/>
                                   </a:solidFill>
@@ -26544,7 +26524,7 @@
                             </a:ln>
                             <a:extLst>
                               <a:ext uri="{909E8E84-426E-40dd-AFC4-6F175D3DCCD1}">
-                                <a14:hiddenFill xmlns:a14="http://schemas.microsoft.com/office/drawing/2010/main" xmlns:w="http://schemas.openxmlformats.org/wordprocessingml/2006/main" xmlns:w10="urn:schemas-microsoft-com:office:word" xmlns:v="urn:schemas-microsoft-com:vml" xmlns:o="urn:schemas-microsoft-com:office:office" xmlns:mv="urn:schemas-microsoft-com:mac:vml" xmlns:mo="http://schemas.microsoft.com/office/mac/office/2008/main" xmlns="">
+                                <a14:hiddenFill xmlns="" xmlns:mo="http://schemas.microsoft.com/office/mac/office/2008/main" xmlns:mv="urn:schemas-microsoft-com:mac:vml" xmlns:o="urn:schemas-microsoft-com:office:office" xmlns:v="urn:schemas-microsoft-com:vml" xmlns:w10="urn:schemas-microsoft-com:office:word" xmlns:w="http://schemas.openxmlformats.org/wordprocessingml/2006/main" xmlns:a14="http://schemas.microsoft.com/office/drawing/2010/main">
                                   <a:solidFill>
                                     <a:srgbClr val="FFFFFF"/>
                                   </a:solidFill>
@@ -26627,7 +26607,7 @@
                           </a:ln>
                           <a:extLst>
                             <a:ext uri="{909E8E84-426E-40dd-AFC4-6F175D3DCCD1}">
-                              <a14:hiddenFill xmlns:a14="http://schemas.microsoft.com/office/drawing/2010/main" xmlns:w="http://schemas.openxmlformats.org/wordprocessingml/2006/main" xmlns:w10="urn:schemas-microsoft-com:office:word" xmlns:v="urn:schemas-microsoft-com:vml" xmlns:o="urn:schemas-microsoft-com:office:office" xmlns:mv="urn:schemas-microsoft-com:mac:vml" xmlns:mo="http://schemas.microsoft.com/office/mac/office/2008/main" xmlns="">
+                              <a14:hiddenFill xmlns="" xmlns:mo="http://schemas.microsoft.com/office/mac/office/2008/main" xmlns:mv="urn:schemas-microsoft-com:mac:vml" xmlns:o="urn:schemas-microsoft-com:office:office" xmlns:v="urn:schemas-microsoft-com:vml" xmlns:w10="urn:schemas-microsoft-com:office:word" xmlns:w="http://schemas.openxmlformats.org/wordprocessingml/2006/main" xmlns:a14="http://schemas.microsoft.com/office/drawing/2010/main">
                                 <a:solidFill>
                                   <a:srgbClr val="FFFFFF"/>
                                 </a:solidFill>
@@ -27009,7 +26989,7 @@
                           </a:ln>
                           <a:extLst>
                             <a:ext uri="{909E8E84-426E-40dd-AFC4-6F175D3DCCD1}">
-                              <a14:hiddenFill xmlns:a14="http://schemas.microsoft.com/office/drawing/2010/main" xmlns:w="http://schemas.openxmlformats.org/wordprocessingml/2006/main" xmlns:w10="urn:schemas-microsoft-com:office:word" xmlns:v="urn:schemas-microsoft-com:vml" xmlns:o="urn:schemas-microsoft-com:office:office" xmlns:mv="urn:schemas-microsoft-com:mac:vml" xmlns:mo="http://schemas.microsoft.com/office/mac/office/2008/main" xmlns="">
+                              <a14:hiddenFill xmlns="" xmlns:mo="http://schemas.microsoft.com/office/mac/office/2008/main" xmlns:mv="urn:schemas-microsoft-com:mac:vml" xmlns:o="urn:schemas-microsoft-com:office:office" xmlns:v="urn:schemas-microsoft-com:vml" xmlns:w10="urn:schemas-microsoft-com:office:word" xmlns:w="http://schemas.openxmlformats.org/wordprocessingml/2006/main" xmlns:a14="http://schemas.microsoft.com/office/drawing/2010/main">
                                 <a:solidFill>
                                   <a:srgbClr val="FFFFFF"/>
                                 </a:solidFill>
@@ -27068,7 +27048,7 @@
                           </a:ln>
                           <a:extLst>
                             <a:ext uri="{909E8E84-426E-40dd-AFC4-6F175D3DCCD1}">
-                              <a14:hiddenFill xmlns:a14="http://schemas.microsoft.com/office/drawing/2010/main" xmlns:w="http://schemas.openxmlformats.org/wordprocessingml/2006/main" xmlns:w10="urn:schemas-microsoft-com:office:word" xmlns:v="urn:schemas-microsoft-com:vml" xmlns:o="urn:schemas-microsoft-com:office:office" xmlns:mv="urn:schemas-microsoft-com:mac:vml" xmlns:mo="http://schemas.microsoft.com/office/mac/office/2008/main" xmlns="">
+                              <a14:hiddenFill xmlns="" xmlns:mo="http://schemas.microsoft.com/office/mac/office/2008/main" xmlns:mv="urn:schemas-microsoft-com:mac:vml" xmlns:o="urn:schemas-microsoft-com:office:office" xmlns:v="urn:schemas-microsoft-com:vml" xmlns:w10="urn:schemas-microsoft-com:office:word" xmlns:w="http://schemas.openxmlformats.org/wordprocessingml/2006/main" xmlns:a14="http://schemas.microsoft.com/office/drawing/2010/main">
                                 <a:solidFill>
                                   <a:srgbClr val="FFFFFF"/>
                                 </a:solidFill>
@@ -28837,7 +28817,7 @@
                           </a:ln>
                           <a:extLst>
                             <a:ext uri="{909E8E84-426E-40dd-AFC4-6F175D3DCCD1}">
-                              <a14:hiddenFill xmlns:a14="http://schemas.microsoft.com/office/drawing/2010/main" xmlns:w="http://schemas.openxmlformats.org/wordprocessingml/2006/main" xmlns:w10="urn:schemas-microsoft-com:office:word" xmlns:v="urn:schemas-microsoft-com:vml" xmlns:o="urn:schemas-microsoft-com:office:office" xmlns:mv="urn:schemas-microsoft-com:mac:vml" xmlns:mo="http://schemas.microsoft.com/office/mac/office/2008/main" xmlns="">
+                              <a14:hiddenFill xmlns="" xmlns:mo="http://schemas.microsoft.com/office/mac/office/2008/main" xmlns:mv="urn:schemas-microsoft-com:mac:vml" xmlns:o="urn:schemas-microsoft-com:office:office" xmlns:v="urn:schemas-microsoft-com:vml" xmlns:w10="urn:schemas-microsoft-com:office:word" xmlns:w="http://schemas.openxmlformats.org/wordprocessingml/2006/main" xmlns:a14="http://schemas.microsoft.com/office/drawing/2010/main">
                                 <a:solidFill>
                                   <a:srgbClr val="FFFFFF"/>
                                 </a:solidFill>
@@ -28896,7 +28876,7 @@
                           </a:ln>
                           <a:extLst>
                             <a:ext uri="{909E8E84-426E-40dd-AFC4-6F175D3DCCD1}">
-                              <a14:hiddenFill xmlns:a14="http://schemas.microsoft.com/office/drawing/2010/main" xmlns:w="http://schemas.openxmlformats.org/wordprocessingml/2006/main" xmlns:w10="urn:schemas-microsoft-com:office:word" xmlns:v="urn:schemas-microsoft-com:vml" xmlns:o="urn:schemas-microsoft-com:office:office" xmlns:mv="urn:schemas-microsoft-com:mac:vml" xmlns:mo="http://schemas.microsoft.com/office/mac/office/2008/main" xmlns="">
+                              <a14:hiddenFill xmlns="" xmlns:mo="http://schemas.microsoft.com/office/mac/office/2008/main" xmlns:mv="urn:schemas-microsoft-com:mac:vml" xmlns:o="urn:schemas-microsoft-com:office:office" xmlns:v="urn:schemas-microsoft-com:vml" xmlns:w10="urn:schemas-microsoft-com:office:word" xmlns:w="http://schemas.openxmlformats.org/wordprocessingml/2006/main" xmlns:a14="http://schemas.microsoft.com/office/drawing/2010/main">
                                 <a:solidFill>
                                   <a:srgbClr val="FFFFFF"/>
                                 </a:solidFill>
@@ -29101,7 +29081,7 @@
                           </a:ln>
                           <a:extLst>
                             <a:ext uri="{909E8E84-426E-40dd-AFC4-6F175D3DCCD1}">
-                              <a14:hiddenFill xmlns:a14="http://schemas.microsoft.com/office/drawing/2010/main" xmlns:w="http://schemas.openxmlformats.org/wordprocessingml/2006/main" xmlns:w10="urn:schemas-microsoft-com:office:word" xmlns:v="urn:schemas-microsoft-com:vml" xmlns:o="urn:schemas-microsoft-com:office:office" xmlns:mv="urn:schemas-microsoft-com:mac:vml" xmlns:mo="http://schemas.microsoft.com/office/mac/office/2008/main" xmlns="">
+                              <a14:hiddenFill xmlns="" xmlns:mo="http://schemas.microsoft.com/office/mac/office/2008/main" xmlns:mv="urn:schemas-microsoft-com:mac:vml" xmlns:o="urn:schemas-microsoft-com:office:office" xmlns:v="urn:schemas-microsoft-com:vml" xmlns:w10="urn:schemas-microsoft-com:office:word" xmlns:w="http://schemas.openxmlformats.org/wordprocessingml/2006/main" xmlns:a14="http://schemas.microsoft.com/office/drawing/2010/main">
                                 <a:solidFill>
                                   <a:srgbClr val="FFFFFF"/>
                                 </a:solidFill>
@@ -29160,7 +29140,7 @@
                           </a:ln>
                           <a:extLst>
                             <a:ext uri="{909E8E84-426E-40dd-AFC4-6F175D3DCCD1}">
-                              <a14:hiddenFill xmlns:a14="http://schemas.microsoft.com/office/drawing/2010/main" xmlns:w="http://schemas.openxmlformats.org/wordprocessingml/2006/main" xmlns:w10="urn:schemas-microsoft-com:office:word" xmlns:v="urn:schemas-microsoft-com:vml" xmlns:o="urn:schemas-microsoft-com:office:office" xmlns:mv="urn:schemas-microsoft-com:mac:vml" xmlns:mo="http://schemas.microsoft.com/office/mac/office/2008/main" xmlns="">
+                              <a14:hiddenFill xmlns="" xmlns:mo="http://schemas.microsoft.com/office/mac/office/2008/main" xmlns:mv="urn:schemas-microsoft-com:mac:vml" xmlns:o="urn:schemas-microsoft-com:office:office" xmlns:v="urn:schemas-microsoft-com:vml" xmlns:w10="urn:schemas-microsoft-com:office:word" xmlns:w="http://schemas.openxmlformats.org/wordprocessingml/2006/main" xmlns:a14="http://schemas.microsoft.com/office/drawing/2010/main">
                                 <a:solidFill>
                                   <a:srgbClr val="FFFFFF"/>
                                 </a:solidFill>
@@ -29564,7 +29544,7 @@
           <w:lang w:val="en-US"/>
         </w:rPr>
       </w:pPr>
-      <w:bookmarkStart w:id="248" w:name="_Toc2762259"/>
+      <w:bookmarkStart w:id="247" w:name="_Toc2762259"/>
       <w:r>
         <w:rPr>
           <w:noProof w:val="0"/>
@@ -29579,97 +29559,97 @@
         </w:rPr>
         <w:t>.7.2.1 Terminology Services</w:t>
       </w:r>
+      <w:bookmarkEnd w:id="247"/>
+    </w:p>
+    <w:p>
+      <w:pPr>
+        <w:pStyle w:val="BodyText"/>
+      </w:pPr>
+      <w:r>
+        <w:t>All referenced terminologies from a Care Services Selective Supplier or Care Services Update Supplier may be pre-coordinated or they may be resolvable from one or more terminology services</w:t>
+      </w:r>
+      <w:r>
+        <w:t xml:space="preserve">. </w:t>
+      </w:r>
+      <w:r>
+        <w:t xml:space="preserve">Though it is out of scope of the </w:t>
+      </w:r>
+      <w:proofErr w:type="spellStart"/>
+      <w:r>
+        <w:t>mCSD</w:t>
+      </w:r>
+      <w:proofErr w:type="spellEnd"/>
+      <w:r>
+        <w:t xml:space="preserve"> </w:t>
+      </w:r>
+      <w:r>
+        <w:t>Profile</w:t>
+      </w:r>
+      <w:r>
+        <w:t xml:space="preserve"> to define the means of interacting with a terminology service, this could be provided, for example, through the</w:t>
+      </w:r>
+      <w:r>
+        <w:t xml:space="preserve"> Sharing Value Sets</w:t>
+      </w:r>
+      <w:r>
+        <w:t xml:space="preserve"> </w:t>
+      </w:r>
+      <w:r>
+        <w:t>(</w:t>
+      </w:r>
+      <w:r>
+        <w:t>SVS</w:t>
+      </w:r>
+      <w:r>
+        <w:t>)</w:t>
+      </w:r>
+      <w:r>
+        <w:t xml:space="preserve"> </w:t>
+      </w:r>
+      <w:r>
+        <w:t>Profile</w:t>
+      </w:r>
+      <w:r>
+        <w:t xml:space="preserve"> or </w:t>
+      </w:r>
+      <w:r>
+        <w:t>using</w:t>
+      </w:r>
+      <w:r>
+        <w:t xml:space="preserve"> appropriate FHIR resources (</w:t>
+      </w:r>
+      <w:r>
+        <w:t xml:space="preserve">e.g., </w:t>
+      </w:r>
+      <w:proofErr w:type="spellStart"/>
+      <w:r>
+        <w:t>ValueSet</w:t>
+      </w:r>
+      <w:proofErr w:type="spellEnd"/>
+      <w:r>
+        <w:t>).</w:t>
+      </w:r>
+    </w:p>
+    <w:p>
+      <w:pPr>
+        <w:pStyle w:val="BodyText"/>
+      </w:pPr>
+    </w:p>
+    <w:p>
+      <w:pPr>
+        <w:pStyle w:val="BodyText"/>
+      </w:pPr>
+    </w:p>
+    <w:p>
+      <w:pPr>
+        <w:pStyle w:val="PartTitle"/>
+        <w:rPr>
+          <w:lang w:val="en-US"/>
+        </w:rPr>
+      </w:pPr>
+      <w:bookmarkStart w:id="248" w:name="_Toc336000611"/>
+      <w:bookmarkStart w:id="249" w:name="_Toc2762260"/>
       <w:bookmarkEnd w:id="248"/>
-    </w:p>
-    <w:p>
-      <w:pPr>
-        <w:pStyle w:val="BodyText"/>
-      </w:pPr>
-      <w:r>
-        <w:t>All referenced terminologies from a Care Services Selective Supplier or Care Services Update Supplier may be pre-coordinated or they may be resolvable from one or more terminology services</w:t>
-      </w:r>
-      <w:r>
-        <w:t xml:space="preserve">. </w:t>
-      </w:r>
-      <w:r>
-        <w:t xml:space="preserve">Though it is out of scope of the </w:t>
-      </w:r>
-      <w:proofErr w:type="spellStart"/>
-      <w:r>
-        <w:t>mCSD</w:t>
-      </w:r>
-      <w:proofErr w:type="spellEnd"/>
-      <w:r>
-        <w:t xml:space="preserve"> </w:t>
-      </w:r>
-      <w:r>
-        <w:t>Profile</w:t>
-      </w:r>
-      <w:r>
-        <w:t xml:space="preserve"> to define the means of interacting with a terminology service, this could be provided, for example, through the</w:t>
-      </w:r>
-      <w:r>
-        <w:t xml:space="preserve"> Sharing Value Sets</w:t>
-      </w:r>
-      <w:r>
-        <w:t xml:space="preserve"> </w:t>
-      </w:r>
-      <w:r>
-        <w:t>(</w:t>
-      </w:r>
-      <w:r>
-        <w:t>SVS</w:t>
-      </w:r>
-      <w:r>
-        <w:t>)</w:t>
-      </w:r>
-      <w:r>
-        <w:t xml:space="preserve"> </w:t>
-      </w:r>
-      <w:r>
-        <w:t>Profile</w:t>
-      </w:r>
-      <w:r>
-        <w:t xml:space="preserve"> or </w:t>
-      </w:r>
-      <w:r>
-        <w:t>using</w:t>
-      </w:r>
-      <w:r>
-        <w:t xml:space="preserve"> appropriate FHIR resources (</w:t>
-      </w:r>
-      <w:r>
-        <w:t xml:space="preserve">e.g., </w:t>
-      </w:r>
-      <w:proofErr w:type="spellStart"/>
-      <w:r>
-        <w:t>ValueSet</w:t>
-      </w:r>
-      <w:proofErr w:type="spellEnd"/>
-      <w:r>
-        <w:t>).</w:t>
-      </w:r>
-    </w:p>
-    <w:p>
-      <w:pPr>
-        <w:pStyle w:val="BodyText"/>
-      </w:pPr>
-    </w:p>
-    <w:p>
-      <w:pPr>
-        <w:pStyle w:val="BodyText"/>
-      </w:pPr>
-    </w:p>
-    <w:p>
-      <w:pPr>
-        <w:pStyle w:val="PartTitle"/>
-        <w:rPr>
-          <w:lang w:val="en-US"/>
-        </w:rPr>
-      </w:pPr>
-      <w:bookmarkStart w:id="249" w:name="_Toc336000611"/>
-      <w:bookmarkStart w:id="250" w:name="_Toc2762260"/>
-      <w:bookmarkEnd w:id="249"/>
       <w:r>
         <w:rPr>
           <w:lang w:val="en-US"/>
@@ -29689,29 +29669,29 @@
         </w:rPr>
         <w:t>Transactions</w:t>
       </w:r>
+      <w:bookmarkEnd w:id="249"/>
+    </w:p>
+    <w:p>
+      <w:pPr>
+        <w:pStyle w:val="EditorInstructions"/>
+      </w:pPr>
+      <w:bookmarkStart w:id="250" w:name="_Toc75083611"/>
+      <w:r>
+        <w:t xml:space="preserve">Add </w:t>
+      </w:r>
+      <w:r>
+        <w:t>Section</w:t>
+      </w:r>
+      <w:r>
+        <w:t xml:space="preserve"> 3.</w:t>
+      </w:r>
+      <w:r>
+        <w:t>90</w:t>
+      </w:r>
+      <w:r>
+        <w:t xml:space="preserve"> </w:t>
+      </w:r>
       <w:bookmarkEnd w:id="250"/>
-    </w:p>
-    <w:p>
-      <w:pPr>
-        <w:pStyle w:val="EditorInstructions"/>
-      </w:pPr>
-      <w:bookmarkStart w:id="251" w:name="_Toc75083611"/>
-      <w:r>
-        <w:t xml:space="preserve">Add </w:t>
-      </w:r>
-      <w:r>
-        <w:t>Section</w:t>
-      </w:r>
-      <w:r>
-        <w:t xml:space="preserve"> 3.</w:t>
-      </w:r>
-      <w:r>
-        <w:t>90</w:t>
-      </w:r>
-      <w:r>
-        <w:t xml:space="preserve"> </w:t>
-      </w:r>
-      <w:bookmarkEnd w:id="251"/>
     </w:p>
     <w:p>
       <w:pPr>
@@ -29725,7 +29705,7 @@
           <w:lang w:val="en-US"/>
         </w:rPr>
       </w:pPr>
-      <w:bookmarkStart w:id="252" w:name="_Toc2762261"/>
+      <w:bookmarkStart w:id="251" w:name="_Toc2762261"/>
       <w:r>
         <w:rPr>
           <w:noProof w:val="0"/>
@@ -29775,7 +29755,7 @@
         </w:rPr>
         <w:t>]</w:t>
       </w:r>
-      <w:bookmarkEnd w:id="252"/>
+      <w:bookmarkEnd w:id="251"/>
     </w:p>
     <w:p>
       <w:pPr>
@@ -29789,7 +29769,7 @@
           <w:lang w:val="en-US"/>
         </w:rPr>
       </w:pPr>
-      <w:bookmarkStart w:id="253" w:name="_Toc2762262"/>
+      <w:bookmarkStart w:id="252" w:name="_Toc2762262"/>
       <w:r>
         <w:rPr>
           <w:noProof w:val="0"/>
@@ -29818,7 +29798,7 @@
         </w:rPr>
         <w:t>.1 Scope</w:t>
       </w:r>
-      <w:bookmarkEnd w:id="253"/>
+      <w:bookmarkEnd w:id="252"/>
     </w:p>
     <w:p>
       <w:pPr>
@@ -29861,7 +29841,7 @@
           <w:lang w:val="en-US"/>
         </w:rPr>
       </w:pPr>
-      <w:bookmarkStart w:id="254" w:name="_Toc2762263"/>
+      <w:bookmarkStart w:id="253" w:name="_Toc2762263"/>
       <w:r>
         <w:rPr>
           <w:noProof w:val="0"/>
@@ -29911,7 +29891,7 @@
         </w:rPr>
         <w:t>Roles</w:t>
       </w:r>
-      <w:bookmarkEnd w:id="254"/>
+      <w:bookmarkEnd w:id="253"/>
     </w:p>
     <w:p>
       <w:pPr>
@@ -30054,7 +30034,7 @@
                           </a:ln>
                           <a:extLst>
                             <a:ext uri="{909E8E84-426E-40dd-AFC4-6F175D3DCCD1}">
-                              <a14:hiddenFill xmlns:a14="http://schemas.microsoft.com/office/drawing/2010/main" xmlns:w="http://schemas.openxmlformats.org/wordprocessingml/2006/main" xmlns:w10="urn:schemas-microsoft-com:office:word" xmlns:v="urn:schemas-microsoft-com:vml" xmlns:o="urn:schemas-microsoft-com:office:office" xmlns:mv="urn:schemas-microsoft-com:mac:vml" xmlns:mo="http://schemas.microsoft.com/office/mac/office/2008/main" xmlns="">
+                              <a14:hiddenFill xmlns="" xmlns:mo="http://schemas.microsoft.com/office/mac/office/2008/main" xmlns:mv="urn:schemas-microsoft-com:mac:vml" xmlns:o="urn:schemas-microsoft-com:office:office" xmlns:v="urn:schemas-microsoft-com:vml" xmlns:w10="urn:schemas-microsoft-com:office:word" xmlns:w="http://schemas.openxmlformats.org/wordprocessingml/2006/main" xmlns:a14="http://schemas.microsoft.com/office/drawing/2010/main">
                                 <a:noFill/>
                               </a14:hiddenFill>
                             </a:ext>
@@ -30130,7 +30110,7 @@
                           </a:ln>
                           <a:extLst>
                             <a:ext uri="{909E8E84-426E-40dd-AFC4-6F175D3DCCD1}">
-                              <a14:hiddenFill xmlns:a14="http://schemas.microsoft.com/office/drawing/2010/main" xmlns:w="http://schemas.openxmlformats.org/wordprocessingml/2006/main" xmlns:w10="urn:schemas-microsoft-com:office:word" xmlns:v="urn:schemas-microsoft-com:vml" xmlns:o="urn:schemas-microsoft-com:office:office" xmlns:mv="urn:schemas-microsoft-com:mac:vml" xmlns:mo="http://schemas.microsoft.com/office/mac/office/2008/main" xmlns="">
+                              <a14:hiddenFill xmlns="" xmlns:mo="http://schemas.microsoft.com/office/mac/office/2008/main" xmlns:mv="urn:schemas-microsoft-com:mac:vml" xmlns:o="urn:schemas-microsoft-com:office:office" xmlns:v="urn:schemas-microsoft-com:vml" xmlns:w10="urn:schemas-microsoft-com:office:word" xmlns:w="http://schemas.openxmlformats.org/wordprocessingml/2006/main" xmlns:a14="http://schemas.microsoft.com/office/drawing/2010/main">
                                 <a:noFill/>
                               </a14:hiddenFill>
                             </a:ext>
@@ -30431,7 +30411,7 @@
           <w:lang w:val="en-US"/>
         </w:rPr>
       </w:pPr>
-      <w:bookmarkStart w:id="255" w:name="_Toc2762264"/>
+      <w:bookmarkStart w:id="254" w:name="_Toc2762264"/>
       <w:r>
         <w:rPr>
           <w:noProof w:val="0"/>
@@ -30467,7 +30447,7 @@
         </w:rPr>
         <w:t>s</w:t>
       </w:r>
-      <w:bookmarkEnd w:id="255"/>
+      <w:bookmarkEnd w:id="254"/>
     </w:p>
     <w:p>
       <w:pPr>
@@ -30552,7 +30532,7 @@
           <w:lang w:val="en-US"/>
         </w:rPr>
       </w:pPr>
-      <w:bookmarkStart w:id="256" w:name="_Toc2762265"/>
+      <w:bookmarkStart w:id="255" w:name="_Toc2762265"/>
       <w:r>
         <w:rPr>
           <w:noProof w:val="0"/>
@@ -30582,7 +30562,7 @@
         </w:rPr>
         <w:t>.4 Interaction Diagram</w:t>
       </w:r>
-      <w:bookmarkEnd w:id="256"/>
+      <w:bookmarkEnd w:id="255"/>
     </w:p>
     <w:p>
       <w:pPr>
@@ -30630,7 +30610,7 @@
                           </a:ln>
                           <a:extLst>
                             <a:ext uri="{91240B29-F687-4f45-9708-019B960494DF}">
-                              <a14:hiddenLine xmlns:a14="http://schemas.microsoft.com/office/drawing/2010/main" xmlns:w="http://schemas.openxmlformats.org/wordprocessingml/2006/main" xmlns:w10="urn:schemas-microsoft-com:office:word" xmlns:v="urn:schemas-microsoft-com:vml" xmlns:o="urn:schemas-microsoft-com:office:office" xmlns:mv="urn:schemas-microsoft-com:mac:vml" xmlns:mo="http://schemas.microsoft.com/office/mac/office/2008/main" xmlns="" w="9525">
+                              <a14:hiddenLine xmlns="" xmlns:mo="http://schemas.microsoft.com/office/mac/office/2008/main" xmlns:mv="urn:schemas-microsoft-com:mac:vml" xmlns:o="urn:schemas-microsoft-com:office:office" xmlns:v="urn:schemas-microsoft-com:vml" xmlns:w10="urn:schemas-microsoft-com:office:word" xmlns:w="http://schemas.openxmlformats.org/wordprocessingml/2006/main" xmlns:a14="http://schemas.microsoft.com/office/drawing/2010/main" w="9525">
                                 <a:solidFill>
                                   <a:srgbClr val="000000"/>
                                 </a:solidFill>
@@ -30688,7 +30668,7 @@
                           </a:ln>
                           <a:extLst>
                             <a:ext uri="{909E8E84-426E-40dd-AFC4-6F175D3DCCD1}">
-                              <a14:hiddenFill xmlns:a14="http://schemas.microsoft.com/office/drawing/2010/main" xmlns:w="http://schemas.openxmlformats.org/wordprocessingml/2006/main" xmlns:w10="urn:schemas-microsoft-com:office:word" xmlns:v="urn:schemas-microsoft-com:vml" xmlns:o="urn:schemas-microsoft-com:office:office" xmlns:mv="urn:schemas-microsoft-com:mac:vml" xmlns:mo="http://schemas.microsoft.com/office/mac/office/2008/main" xmlns="">
+                              <a14:hiddenFill xmlns="" xmlns:mo="http://schemas.microsoft.com/office/mac/office/2008/main" xmlns:mv="urn:schemas-microsoft-com:mac:vml" xmlns:o="urn:schemas-microsoft-com:office:office" xmlns:v="urn:schemas-microsoft-com:vml" xmlns:w10="urn:schemas-microsoft-com:office:word" xmlns:w="http://schemas.openxmlformats.org/wordprocessingml/2006/main" xmlns:a14="http://schemas.microsoft.com/office/drawing/2010/main">
                                 <a:noFill/>
                               </a14:hiddenFill>
                             </a:ext>
@@ -30715,14 +30695,14 @@
                           </a:ln>
                           <a:extLst>
                             <a:ext uri="{909E8E84-426E-40dd-AFC4-6F175D3DCCD1}">
-                              <a14:hiddenFill xmlns:a14="http://schemas.microsoft.com/office/drawing/2010/main" xmlns:w="http://schemas.openxmlformats.org/wordprocessingml/2006/main" xmlns:w10="urn:schemas-microsoft-com:office:word" xmlns:v="urn:schemas-microsoft-com:vml" xmlns:o="urn:schemas-microsoft-com:office:office" xmlns:mv="urn:schemas-microsoft-com:mac:vml" xmlns:mo="http://schemas.microsoft.com/office/mac/office/2008/main" xmlns="">
+                              <a14:hiddenFill xmlns="" xmlns:mo="http://schemas.microsoft.com/office/mac/office/2008/main" xmlns:mv="urn:schemas-microsoft-com:mac:vml" xmlns:o="urn:schemas-microsoft-com:office:office" xmlns:v="urn:schemas-microsoft-com:vml" xmlns:w10="urn:schemas-microsoft-com:office:word" xmlns:w="http://schemas.openxmlformats.org/wordprocessingml/2006/main" xmlns:a14="http://schemas.microsoft.com/office/drawing/2010/main">
                                 <a:solidFill>
                                   <a:srgbClr val="FFFFFF"/>
                                 </a:solidFill>
                               </a14:hiddenFill>
                             </a:ext>
                             <a:ext uri="{91240B29-F687-4f45-9708-019B960494DF}">
-                              <a14:hiddenLine xmlns:a14="http://schemas.microsoft.com/office/drawing/2010/main" xmlns:w="http://schemas.openxmlformats.org/wordprocessingml/2006/main" xmlns:w10="urn:schemas-microsoft-com:office:word" xmlns:v="urn:schemas-microsoft-com:vml" xmlns:o="urn:schemas-microsoft-com:office:office" xmlns:mv="urn:schemas-microsoft-com:mac:vml" xmlns:mo="http://schemas.microsoft.com/office/mac/office/2008/main" xmlns="" w="9525">
+                              <a14:hiddenLine xmlns="" xmlns:mo="http://schemas.microsoft.com/office/mac/office/2008/main" xmlns:mv="urn:schemas-microsoft-com:mac:vml" xmlns:o="urn:schemas-microsoft-com:office:office" xmlns:v="urn:schemas-microsoft-com:vml" xmlns:w10="urn:schemas-microsoft-com:office:word" xmlns:w="http://schemas.openxmlformats.org/wordprocessingml/2006/main" xmlns:a14="http://schemas.microsoft.com/office/drawing/2010/main" w="9525">
                                 <a:solidFill>
                                   <a:srgbClr val="000000"/>
                                 </a:solidFill>
@@ -30821,7 +30801,7 @@
                           </a:ln>
                           <a:extLst>
                             <a:ext uri="{909E8E84-426E-40dd-AFC4-6F175D3DCCD1}">
-                              <a14:hiddenFill xmlns:a14="http://schemas.microsoft.com/office/drawing/2010/main" xmlns:w="http://schemas.openxmlformats.org/wordprocessingml/2006/main" xmlns:w10="urn:schemas-microsoft-com:office:word" xmlns:v="urn:schemas-microsoft-com:vml" xmlns:o="urn:schemas-microsoft-com:office:office" xmlns:mv="urn:schemas-microsoft-com:mac:vml" xmlns:mo="http://schemas.microsoft.com/office/mac/office/2008/main" xmlns="">
+                              <a14:hiddenFill xmlns="" xmlns:mo="http://schemas.microsoft.com/office/mac/office/2008/main" xmlns:mv="urn:schemas-microsoft-com:mac:vml" xmlns:o="urn:schemas-microsoft-com:office:office" xmlns:v="urn:schemas-microsoft-com:vml" xmlns:w10="urn:schemas-microsoft-com:office:word" xmlns:w="http://schemas.openxmlformats.org/wordprocessingml/2006/main" xmlns:a14="http://schemas.microsoft.com/office/drawing/2010/main">
                                 <a:noFill/>
                               </a14:hiddenFill>
                             </a:ext>
@@ -30909,7 +30889,7 @@
                           </a:ln>
                           <a:extLst>
                             <a:ext uri="{909E8E84-426E-40dd-AFC4-6F175D3DCCD1}">
-                              <a14:hiddenFill xmlns:a14="http://schemas.microsoft.com/office/drawing/2010/main" xmlns:w="http://schemas.openxmlformats.org/wordprocessingml/2006/main" xmlns:w10="urn:schemas-microsoft-com:office:word" xmlns:v="urn:schemas-microsoft-com:vml" xmlns:o="urn:schemas-microsoft-com:office:office" xmlns:mv="urn:schemas-microsoft-com:mac:vml" xmlns:mo="http://schemas.microsoft.com/office/mac/office/2008/main" xmlns="">
+                              <a14:hiddenFill xmlns="" xmlns:mo="http://schemas.microsoft.com/office/mac/office/2008/main" xmlns:mv="urn:schemas-microsoft-com:mac:vml" xmlns:o="urn:schemas-microsoft-com:office:office" xmlns:v="urn:schemas-microsoft-com:vml" xmlns:w10="urn:schemas-microsoft-com:office:word" xmlns:w="http://schemas.openxmlformats.org/wordprocessingml/2006/main" xmlns:a14="http://schemas.microsoft.com/office/drawing/2010/main">
                                 <a:noFill/>
                               </a14:hiddenFill>
                             </a:ext>
@@ -30938,7 +30918,7 @@
                           </a:ln>
                           <a:extLst>
                             <a:ext uri="{91240B29-F687-4f45-9708-019B960494DF}">
-                              <a14:hiddenLine xmlns:a14="http://schemas.microsoft.com/office/drawing/2010/main" xmlns:w="http://schemas.openxmlformats.org/wordprocessingml/2006/main" xmlns:w10="urn:schemas-microsoft-com:office:word" xmlns:v="urn:schemas-microsoft-com:vml" xmlns:o="urn:schemas-microsoft-com:office:office" xmlns:mv="urn:schemas-microsoft-com:mac:vml" xmlns:mo="http://schemas.microsoft.com/office/mac/office/2008/main" xmlns="" w="9525">
+                              <a14:hiddenLine xmlns="" xmlns:mo="http://schemas.microsoft.com/office/mac/office/2008/main" xmlns:mv="urn:schemas-microsoft-com:mac:vml" xmlns:o="urn:schemas-microsoft-com:office:office" xmlns:v="urn:schemas-microsoft-com:vml" xmlns:w10="urn:schemas-microsoft-com:office:word" xmlns:w="http://schemas.openxmlformats.org/wordprocessingml/2006/main" xmlns:a14="http://schemas.microsoft.com/office/drawing/2010/main" w="9525">
                                 <a:solidFill>
                                   <a:srgbClr val="000000"/>
                                 </a:solidFill>
@@ -30995,7 +30975,7 @@
                           </a:ln>
                           <a:extLst>
                             <a:ext uri="{909E8E84-426E-40dd-AFC4-6F175D3DCCD1}">
-                              <a14:hiddenFill xmlns:a14="http://schemas.microsoft.com/office/drawing/2010/main" xmlns:w="http://schemas.openxmlformats.org/wordprocessingml/2006/main" xmlns:w10="urn:schemas-microsoft-com:office:word" xmlns:v="urn:schemas-microsoft-com:vml" xmlns:o="urn:schemas-microsoft-com:office:office" xmlns:mv="urn:schemas-microsoft-com:mac:vml" xmlns:mo="http://schemas.microsoft.com/office/mac/office/2008/main" xmlns="">
+                              <a14:hiddenFill xmlns="" xmlns:mo="http://schemas.microsoft.com/office/mac/office/2008/main" xmlns:mv="urn:schemas-microsoft-com:mac:vml" xmlns:o="urn:schemas-microsoft-com:office:office" xmlns:v="urn:schemas-microsoft-com:vml" xmlns:w10="urn:schemas-microsoft-com:office:word" xmlns:w="http://schemas.openxmlformats.org/wordprocessingml/2006/main" xmlns:a14="http://schemas.microsoft.com/office/drawing/2010/main">
                                 <a:noFill/>
                               </a14:hiddenFill>
                             </a:ext>
@@ -31022,14 +31002,14 @@
                           </a:ln>
                           <a:extLst>
                             <a:ext uri="{909E8E84-426E-40dd-AFC4-6F175D3DCCD1}">
-                              <a14:hiddenFill xmlns:a14="http://schemas.microsoft.com/office/drawing/2010/main" xmlns:w="http://schemas.openxmlformats.org/wordprocessingml/2006/main" xmlns:w10="urn:schemas-microsoft-com:office:word" xmlns:v="urn:schemas-microsoft-com:vml" xmlns:o="urn:schemas-microsoft-com:office:office" xmlns:mv="urn:schemas-microsoft-com:mac:vml" xmlns:mo="http://schemas.microsoft.com/office/mac/office/2008/main" xmlns="">
+                              <a14:hiddenFill xmlns="" xmlns:mo="http://schemas.microsoft.com/office/mac/office/2008/main" xmlns:mv="urn:schemas-microsoft-com:mac:vml" xmlns:o="urn:schemas-microsoft-com:office:office" xmlns:v="urn:schemas-microsoft-com:vml" xmlns:w10="urn:schemas-microsoft-com:office:word" xmlns:w="http://schemas.openxmlformats.org/wordprocessingml/2006/main" xmlns:a14="http://schemas.microsoft.com/office/drawing/2010/main">
                                 <a:solidFill>
                                   <a:srgbClr val="FFFFFF"/>
                                 </a:solidFill>
                               </a14:hiddenFill>
                             </a:ext>
                             <a:ext uri="{91240B29-F687-4f45-9708-019B960494DF}">
-                              <a14:hiddenLine xmlns:a14="http://schemas.microsoft.com/office/drawing/2010/main" xmlns:w="http://schemas.openxmlformats.org/wordprocessingml/2006/main" xmlns:w10="urn:schemas-microsoft-com:office:word" xmlns:v="urn:schemas-microsoft-com:vml" xmlns:o="urn:schemas-microsoft-com:office:office" xmlns:mv="urn:schemas-microsoft-com:mac:vml" xmlns:mo="http://schemas.microsoft.com/office/mac/office/2008/main" xmlns="" w="9525">
+                              <a14:hiddenLine xmlns="" xmlns:mo="http://schemas.microsoft.com/office/mac/office/2008/main" xmlns:mv="urn:schemas-microsoft-com:mac:vml" xmlns:o="urn:schemas-microsoft-com:office:office" xmlns:v="urn:schemas-microsoft-com:vml" xmlns:w10="urn:schemas-microsoft-com:office:word" xmlns:w="http://schemas.openxmlformats.org/wordprocessingml/2006/main" xmlns:a14="http://schemas.microsoft.com/office/drawing/2010/main" w="9525">
                                 <a:solidFill>
                                   <a:srgbClr val="000000"/>
                                 </a:solidFill>
@@ -31237,7 +31217,7 @@
           <w:lang w:val="en-US"/>
         </w:rPr>
       </w:pPr>
-      <w:bookmarkStart w:id="257" w:name="_Toc2762266"/>
+      <w:bookmarkStart w:id="256" w:name="_Toc2762266"/>
       <w:r>
         <w:rPr>
           <w:noProof w:val="0"/>
@@ -31287,13 +31267,13 @@
         </w:rPr>
         <w:t>Services Request Message</w:t>
       </w:r>
-      <w:bookmarkEnd w:id="257"/>
-    </w:p>
+      <w:bookmarkEnd w:id="256"/>
+    </w:p>
+    <w:bookmarkEnd w:id="123"/>
     <w:bookmarkEnd w:id="124"/>
     <w:bookmarkEnd w:id="125"/>
     <w:bookmarkEnd w:id="126"/>
     <w:bookmarkEnd w:id="127"/>
-    <w:bookmarkEnd w:id="128"/>
     <w:p>
       <w:pPr>
         <w:pStyle w:val="BodyText"/>
@@ -31380,7 +31360,7 @@
           <w:lang w:val="en-US"/>
         </w:rPr>
       </w:pPr>
-      <w:bookmarkStart w:id="258" w:name="_Toc2762267"/>
+      <w:bookmarkStart w:id="257" w:name="_Toc2762267"/>
       <w:r>
         <w:rPr>
           <w:noProof w:val="0"/>
@@ -31409,7 +31389,7 @@
         </w:rPr>
         <w:t>.4.1.1 Trigger Events</w:t>
       </w:r>
-      <w:bookmarkEnd w:id="258"/>
+      <w:bookmarkEnd w:id="257"/>
     </w:p>
     <w:p>
       <w:pPr>
@@ -31464,7 +31444,7 @@
           <w:lang w:val="en-US"/>
         </w:rPr>
       </w:pPr>
-      <w:bookmarkStart w:id="259" w:name="_Toc2762268"/>
+      <w:bookmarkStart w:id="258" w:name="_Toc2762268"/>
       <w:r>
         <w:rPr>
           <w:noProof w:val="0"/>
@@ -31493,7 +31473,7 @@
         </w:rPr>
         <w:t>.4.1.2 Message Semantics</w:t>
       </w:r>
-      <w:bookmarkEnd w:id="259"/>
+      <w:bookmarkEnd w:id="258"/>
     </w:p>
     <w:p>
       <w:pPr>
@@ -31573,7 +31553,7 @@
       <w:r>
         <w:t xml:space="preserve"> Resources</w:t>
       </w:r>
-      <w:del w:id="260" w:author="Luke Duncan" w:date="2019-03-07T10:26:00Z">
+      <w:del w:id="259" w:author="Luke Duncan" w:date="2019-03-07T10:26:00Z">
         <w:r>
           <w:delText xml:space="preserve"> depending on which Option </w:delText>
         </w:r>
@@ -31683,7 +31663,7 @@
           <w:lang w:val="en-US"/>
         </w:rPr>
       </w:pPr>
-      <w:bookmarkStart w:id="261" w:name="_Toc2762269"/>
+      <w:bookmarkStart w:id="260" w:name="_Toc2762269"/>
       <w:r>
         <w:rPr>
           <w:noProof w:val="0"/>
@@ -31719,7 +31699,7 @@
         </w:rPr>
         <w:t>.1 Common Parameters</w:t>
       </w:r>
-      <w:bookmarkEnd w:id="261"/>
+      <w:bookmarkEnd w:id="260"/>
     </w:p>
     <w:p>
       <w:pPr>
@@ -31805,7 +31785,7 @@
       <w:pPr>
         <w:pStyle w:val="BodyText"/>
         <w:rPr>
-          <w:ins w:id="262" w:author="Luke Duncan" w:date="2019-03-07T10:26:00Z"/>
+          <w:ins w:id="261" w:author="Luke Duncan" w:date="2019-03-07T10:26:00Z"/>
           <w:rStyle w:val="XMLname"/>
         </w:rPr>
       </w:pPr>
@@ -31831,7 +31811,7 @@
           <w:rStyle w:val="XMLname"/>
         </w:rPr>
       </w:pPr>
-      <w:ins w:id="263" w:author="Luke Duncan" w:date="2019-03-07T10:26:00Z">
+      <w:ins w:id="262" w:author="Luke Duncan" w:date="2019-03-07T10:26:00Z">
         <w:r>
           <w:rPr>
             <w:rStyle w:val="XMLname"/>
@@ -31957,7 +31937,7 @@
           <w:lang w:val="en-US"/>
         </w:rPr>
       </w:pPr>
-      <w:bookmarkStart w:id="264" w:name="_Toc2762270"/>
+      <w:bookmarkStart w:id="263" w:name="_Toc2762270"/>
       <w:r>
         <w:rPr>
           <w:noProof w:val="0"/>
@@ -31993,7 +31973,7 @@
         </w:rPr>
         <w:t xml:space="preserve">.2 Organization </w:t>
       </w:r>
-      <w:del w:id="265" w:author="Luke Duncan" w:date="2019-03-07T10:27:00Z">
+      <w:del w:id="264" w:author="Luke Duncan" w:date="2019-03-07T10:27:00Z">
         <w:r>
           <w:rPr>
             <w:noProof w:val="0"/>
@@ -32002,7 +31982,7 @@
           <w:delText xml:space="preserve">Option </w:delText>
         </w:r>
       </w:del>
-      <w:ins w:id="266" w:author="Luke Duncan" w:date="2019-03-07T10:27:00Z">
+      <w:ins w:id="265" w:author="Luke Duncan" w:date="2019-03-07T10:27:00Z">
         <w:r>
           <w:rPr>
             <w:noProof w:val="0"/>
@@ -32025,19 +32005,19 @@
         </w:rPr>
         <w:t>Message Semantics</w:t>
       </w:r>
-      <w:bookmarkEnd w:id="264"/>
+      <w:bookmarkEnd w:id="263"/>
     </w:p>
     <w:p>
       <w:pPr>
         <w:pStyle w:val="BodyText"/>
         <w:rPr>
-          <w:del w:id="267" w:author="Luke Duncan" w:date="2019-03-07T10:26:00Z"/>
+          <w:del w:id="266" w:author="Luke Duncan" w:date="2019-03-07T10:26:00Z"/>
         </w:rPr>
       </w:pPr>
       <w:r>
         <w:t xml:space="preserve">The Care Services Selective Supplier </w:t>
       </w:r>
-      <w:del w:id="268" w:author="Luke Duncan" w:date="2019-03-07T10:28:00Z">
+      <w:del w:id="267" w:author="Luke Duncan" w:date="2019-03-07T10:28:00Z">
         <w:r>
           <w:delText xml:space="preserve">supporting the Organization Option </w:delText>
         </w:r>
@@ -32076,7 +32056,7 @@
       <w:r>
         <w:t>.</w:t>
       </w:r>
-      <w:ins w:id="269" w:author="Luke Duncan" w:date="2019-03-07T10:26:00Z">
+      <w:ins w:id="268" w:author="Luke Duncan" w:date="2019-03-07T10:26:00Z">
         <w:r>
           <w:t xml:space="preserve">  The </w:t>
         </w:r>
@@ -32129,7 +32109,7 @@
           <w:rFonts w:ascii="Courier New" w:hAnsi="Courier New" w:cs="TimesNewRomanPSMT"/>
           <w:sz w:val="20"/>
         </w:rPr>
-        <w:pPrChange w:id="270" w:author="Luke Duncan" w:date="2019-03-07T10:26:00Z">
+        <w:pPrChange w:id="269" w:author="Luke Duncan" w:date="2019-03-07T10:26:00Z">
           <w:pPr>
             <w:tabs>
               <w:tab w:val="num" w:pos="720"/>
@@ -32192,7 +32172,7 @@
         </w:tabs>
         <w:ind w:left="360" w:hanging="360"/>
         <w:rPr>
-          <w:ins w:id="271" w:author="Luke Duncan" w:date="2019-03-07T10:27:00Z"/>
+          <w:ins w:id="270" w:author="Luke Duncan" w:date="2019-03-07T10:27:00Z"/>
           <w:rFonts w:ascii="Courier New" w:hAnsi="Courier New" w:cs="TimesNewRomanPSMT"/>
           <w:sz w:val="20"/>
         </w:rPr>
@@ -32214,13 +32194,13 @@
         </w:tabs>
         <w:ind w:left="360" w:hanging="360"/>
         <w:rPr>
-          <w:ins w:id="272" w:author="Luke Duncan" w:date="2019-03-07T10:27:00Z"/>
+          <w:ins w:id="271" w:author="Luke Duncan" w:date="2019-03-07T10:27:00Z"/>
           <w:rFonts w:ascii="Courier New" w:hAnsi="Courier New" w:cs="TimesNewRomanPSMT"/>
           <w:sz w:val="20"/>
         </w:rPr>
       </w:pPr>
       <w:proofErr w:type="spellStart"/>
-      <w:ins w:id="273" w:author="Luke Duncan" w:date="2019-03-07T10:27:00Z">
+      <w:ins w:id="272" w:author="Luke Duncan" w:date="2019-03-07T10:27:00Z">
         <w:r>
           <w:rPr>
             <w:rFonts w:ascii="Courier New" w:hAnsi="Courier New" w:cs="TimesNewRomanPSMT"/>
@@ -32243,7 +32223,7 @@
         </w:rPr>
       </w:pPr>
       <w:proofErr w:type="spellStart"/>
-      <w:ins w:id="274" w:author="Luke Duncan" w:date="2019-03-07T10:27:00Z">
+      <w:ins w:id="273" w:author="Luke Duncan" w:date="2019-03-07T10:27:00Z">
         <w:r>
           <w:rPr>
             <w:rFonts w:ascii="Courier New" w:hAnsi="Courier New" w:cs="TimesNewRomanPSMT"/>
@@ -32301,7 +32281,7 @@
         </w:tabs>
         <w:ind w:left="360" w:hanging="360"/>
         <w:rPr>
-          <w:ins w:id="275" w:author="Luke Duncan" w:date="2019-03-07T10:27:00Z"/>
+          <w:ins w:id="274" w:author="Luke Duncan" w:date="2019-03-07T10:27:00Z"/>
           <w:rFonts w:ascii="Courier New" w:hAnsi="Courier New" w:cs="TimesNewRomanPSMT"/>
           <w:sz w:val="20"/>
         </w:rPr>
@@ -32321,12 +32301,12 @@
         </w:tabs>
         <w:ind w:left="360" w:hanging="360"/>
         <w:rPr>
-          <w:ins w:id="276" w:author="Luke Duncan" w:date="2019-03-07T10:27:00Z"/>
+          <w:ins w:id="275" w:author="Luke Duncan" w:date="2019-03-07T10:27:00Z"/>
           <w:rFonts w:ascii="Courier New" w:hAnsi="Courier New" w:cs="TimesNewRomanPSMT"/>
           <w:sz w:val="20"/>
         </w:rPr>
       </w:pPr>
-      <w:ins w:id="277" w:author="Luke Duncan" w:date="2019-03-07T10:27:00Z">
+      <w:ins w:id="276" w:author="Luke Duncan" w:date="2019-03-07T10:27:00Z">
         <w:r>
           <w:rPr>
             <w:rFonts w:ascii="Courier New" w:hAnsi="Courier New" w:cs="TimesNewRomanPSMT"/>
@@ -32364,13 +32344,13 @@
     <w:p>
       <w:pPr>
         <w:rPr>
-          <w:ins w:id="278" w:author="Luke Duncan" w:date="2019-03-07T10:27:00Z"/>
+          <w:ins w:id="277" w:author="Luke Duncan" w:date="2019-03-07T10:27:00Z"/>
           <w:rFonts w:ascii="Courier New" w:hAnsi="Courier New" w:cs="TimesNewRomanPSMT"/>
           <w:sz w:val="20"/>
         </w:rPr>
       </w:pPr>
       <w:proofErr w:type="spellStart"/>
-      <w:ins w:id="279" w:author="Luke Duncan" w:date="2019-03-07T10:27:00Z">
+      <w:ins w:id="278" w:author="Luke Duncan" w:date="2019-03-07T10:27:00Z">
         <w:r>
           <w:rPr>
             <w:rFonts w:ascii="Courier New" w:hAnsi="Courier New" w:cs="TimesNewRomanPSMT"/>
@@ -32407,13 +32387,13 @@
     <w:p>
       <w:pPr>
         <w:rPr>
-          <w:ins w:id="280" w:author="Luke Duncan" w:date="2019-03-07T10:27:00Z"/>
+          <w:ins w:id="279" w:author="Luke Duncan" w:date="2019-03-07T10:27:00Z"/>
           <w:rFonts w:ascii="Courier New" w:hAnsi="Courier New" w:cs="TimesNewRomanPSMT"/>
           <w:sz w:val="20"/>
         </w:rPr>
       </w:pPr>
       <w:proofErr w:type="spellStart"/>
-      <w:ins w:id="281" w:author="Luke Duncan" w:date="2019-03-07T10:27:00Z">
+      <w:ins w:id="280" w:author="Luke Duncan" w:date="2019-03-07T10:27:00Z">
         <w:r>
           <w:rPr>
             <w:rFonts w:ascii="Courier New" w:hAnsi="Courier New" w:cs="TimesNewRomanPSMT"/>
@@ -32459,13 +32439,13 @@
     <w:p>
       <w:pPr>
         <w:rPr>
-          <w:ins w:id="282" w:author="Luke Duncan" w:date="2019-03-07T10:27:00Z"/>
+          <w:ins w:id="281" w:author="Luke Duncan" w:date="2019-03-07T10:27:00Z"/>
           <w:rFonts w:ascii="Courier New" w:hAnsi="Courier New" w:cs="TimesNewRomanPSMT"/>
           <w:sz w:val="20"/>
         </w:rPr>
       </w:pPr>
       <w:proofErr w:type="spellStart"/>
-      <w:ins w:id="283" w:author="Luke Duncan" w:date="2019-03-07T10:27:00Z">
+      <w:ins w:id="282" w:author="Luke Duncan" w:date="2019-03-07T10:27:00Z">
         <w:r>
           <w:rPr>
             <w:rFonts w:ascii="Courier New" w:hAnsi="Courier New" w:cs="TimesNewRomanPSMT"/>
@@ -32479,11 +32459,11 @@
     <w:p>
       <w:pPr>
         <w:rPr>
-          <w:ins w:id="284" w:author="Luke Duncan" w:date="2019-03-07T10:27:00Z"/>
+          <w:ins w:id="283" w:author="Luke Duncan" w:date="2019-03-07T10:27:00Z"/>
         </w:rPr>
       </w:pPr>
       <w:proofErr w:type="spellStart"/>
-      <w:ins w:id="285" w:author="Luke Duncan" w:date="2019-03-07T10:27:00Z">
+      <w:ins w:id="284" w:author="Luke Duncan" w:date="2019-03-07T10:27:00Z">
         <w:r>
           <w:rPr>
             <w:rFonts w:ascii="Courier New" w:hAnsi="Courier New" w:cs="TimesNewRomanPSMT"/>
@@ -32501,7 +32481,7 @@
         </w:tabs>
         <w:ind w:left="360" w:hanging="360"/>
         <w:rPr>
-          <w:del w:id="286" w:author="Luke Duncan" w:date="2019-03-07T10:27:00Z"/>
+          <w:del w:id="285" w:author="Luke Duncan" w:date="2019-03-07T10:27:00Z"/>
           <w:rFonts w:ascii="Courier New" w:hAnsi="Courier New" w:cs="TimesNewRomanPSMT"/>
           <w:sz w:val="20"/>
         </w:rPr>
@@ -32519,7 +32499,7 @@
           <w:lang w:val="en-US"/>
         </w:rPr>
       </w:pPr>
-      <w:bookmarkStart w:id="287" w:name="_Toc2762271"/>
+      <w:bookmarkStart w:id="286" w:name="_Toc2762271"/>
       <w:r>
         <w:rPr>
           <w:noProof w:val="0"/>
@@ -32548,7 +32528,7 @@
         </w:rPr>
         <w:t xml:space="preserve">.3 Location </w:t>
       </w:r>
-      <w:del w:id="288" w:author="Luke Duncan" w:date="2019-03-07T10:27:00Z">
+      <w:del w:id="287" w:author="Luke Duncan" w:date="2019-03-07T10:27:00Z">
         <w:r>
           <w:rPr>
             <w:noProof w:val="0"/>
@@ -32557,7 +32537,7 @@
           <w:delText xml:space="preserve">Option </w:delText>
         </w:r>
       </w:del>
-      <w:ins w:id="289" w:author="Luke Duncan" w:date="2019-03-07T10:27:00Z">
+      <w:ins w:id="288" w:author="Luke Duncan" w:date="2019-03-07T10:27:00Z">
         <w:r>
           <w:rPr>
             <w:noProof w:val="0"/>
@@ -32580,7 +32560,7 @@
         </w:rPr>
         <w:t>Message Semantics</w:t>
       </w:r>
-      <w:bookmarkEnd w:id="287"/>
+      <w:bookmarkEnd w:id="286"/>
     </w:p>
     <w:p>
       <w:pPr>
@@ -32589,7 +32569,7 @@
       <w:r>
         <w:t xml:space="preserve">The Care Services Selective Supplier </w:t>
       </w:r>
-      <w:del w:id="290" w:author="Luke Duncan" w:date="2019-03-07T10:28:00Z">
+      <w:del w:id="289" w:author="Luke Duncan" w:date="2019-03-07T10:28:00Z">
         <w:r>
           <w:delText xml:space="preserve">supporting the Location Option </w:delText>
         </w:r>
@@ -32715,13 +32695,13 @@
         </w:tabs>
         <w:ind w:left="360" w:hanging="360"/>
         <w:rPr>
-          <w:ins w:id="291" w:author="Luke Duncan" w:date="2019-03-07T10:27:00Z"/>
+          <w:ins w:id="290" w:author="Luke Duncan" w:date="2019-03-07T10:27:00Z"/>
           <w:rFonts w:ascii="Courier New" w:hAnsi="Courier New" w:cs="TimesNewRomanPSMT"/>
           <w:sz w:val="20"/>
         </w:rPr>
       </w:pPr>
       <w:proofErr w:type="spellStart"/>
-      <w:ins w:id="292" w:author="Luke Duncan" w:date="2019-03-07T10:27:00Z">
+      <w:ins w:id="291" w:author="Luke Duncan" w:date="2019-03-07T10:27:00Z">
         <w:r>
           <w:rPr>
             <w:rFonts w:ascii="Courier New" w:hAnsi="Courier New" w:cs="TimesNewRomanPSMT"/>
@@ -32739,13 +32719,13 @@
         </w:tabs>
         <w:ind w:left="360" w:hanging="360"/>
         <w:rPr>
-          <w:ins w:id="293" w:author="Luke Duncan" w:date="2019-03-07T10:27:00Z"/>
+          <w:ins w:id="292" w:author="Luke Duncan" w:date="2019-03-07T10:27:00Z"/>
           <w:rFonts w:ascii="Courier New" w:hAnsi="Courier New" w:cs="TimesNewRomanPSMT"/>
           <w:sz w:val="20"/>
         </w:rPr>
       </w:pPr>
       <w:proofErr w:type="spellStart"/>
-      <w:ins w:id="294" w:author="Luke Duncan" w:date="2019-03-07T10:27:00Z">
+      <w:ins w:id="293" w:author="Luke Duncan" w:date="2019-03-07T10:27:00Z">
         <w:r>
           <w:rPr>
             <w:rFonts w:ascii="Courier New" w:hAnsi="Courier New" w:cs="TimesNewRomanPSMT"/>
@@ -32828,10 +32808,10 @@
     <w:p>
       <w:pPr>
         <w:rPr>
-          <w:del w:id="295" w:author="Luke Duncan" w:date="2019-03-07T10:28:00Z"/>
-        </w:rPr>
-      </w:pPr>
-      <w:del w:id="296" w:author="Luke Duncan" w:date="2019-03-07T10:28:00Z">
+          <w:del w:id="294" w:author="Luke Duncan" w:date="2019-03-07T10:28:00Z"/>
+        </w:rPr>
+      </w:pPr>
+      <w:del w:id="295" w:author="Luke Duncan" w:date="2019-03-07T10:28:00Z">
         <w:r>
           <w:delText>If the Care Services Selective Supplier also supports the Organization Option</w:delText>
         </w:r>
@@ -32901,12 +32881,12 @@
           <w:tab w:val="left" w:pos="2445"/>
         </w:tabs>
         <w:rPr>
-          <w:ins w:id="297" w:author="Luke Duncan" w:date="2019-03-07T10:28:00Z"/>
+          <w:ins w:id="296" w:author="Luke Duncan" w:date="2019-03-07T10:28:00Z"/>
           <w:rStyle w:val="XMLname"/>
         </w:rPr>
       </w:pPr>
-      <w:bookmarkStart w:id="298" w:name="_Toc2762272"/>
-      <w:ins w:id="299" w:author="Luke Duncan" w:date="2019-03-07T10:28:00Z">
+      <w:bookmarkStart w:id="297" w:name="_Toc2762272"/>
+      <w:ins w:id="298" w:author="Luke Duncan" w:date="2019-03-07T10:28:00Z">
         <w:r>
           <w:rPr>
             <w:rStyle w:val="XMLname"/>
@@ -32963,7 +32943,7 @@
         </w:rPr>
         <w:t xml:space="preserve">.4 Practitioner </w:t>
       </w:r>
-      <w:del w:id="300" w:author="Luke Duncan" w:date="2019-03-07T10:28:00Z">
+      <w:del w:id="299" w:author="Luke Duncan" w:date="2019-03-07T10:28:00Z">
         <w:r>
           <w:rPr>
             <w:noProof w:val="0"/>
@@ -32972,7 +32952,7 @@
           <w:delText xml:space="preserve">Option </w:delText>
         </w:r>
       </w:del>
-      <w:ins w:id="301" w:author="Luke Duncan" w:date="2019-03-07T10:28:00Z">
+      <w:ins w:id="300" w:author="Luke Duncan" w:date="2019-03-07T10:28:00Z">
         <w:r>
           <w:rPr>
             <w:noProof w:val="0"/>
@@ -32995,7 +32975,7 @@
         </w:rPr>
         <w:t>Message Semantics</w:t>
       </w:r>
-      <w:bookmarkEnd w:id="298"/>
+      <w:bookmarkEnd w:id="297"/>
     </w:p>
     <w:p>
       <w:pPr>
@@ -33004,7 +32984,7 @@
       <w:r>
         <w:t xml:space="preserve">The Care Services Selective Supplier </w:t>
       </w:r>
-      <w:del w:id="302" w:author="Luke Duncan" w:date="2019-03-07T10:28:00Z">
+      <w:del w:id="301" w:author="Luke Duncan" w:date="2019-03-07T10:28:00Z">
         <w:r>
           <w:delText xml:space="preserve">supporting the Practitioner Option </w:delText>
         </w:r>
@@ -33128,7 +33108,7 @@
         </w:tabs>
         <w:ind w:left="360" w:hanging="360"/>
         <w:rPr>
-          <w:ins w:id="303" w:author="Luke Duncan" w:date="2019-03-07T10:29:00Z"/>
+          <w:ins w:id="302" w:author="Luke Duncan" w:date="2019-03-07T10:29:00Z"/>
           <w:rFonts w:ascii="Courier New" w:hAnsi="Courier New" w:cs="TimesNewRomanPSMT"/>
           <w:sz w:val="20"/>
         </w:rPr>
@@ -33149,12 +33129,12 @@
           <w:numId w:val="0"/>
         </w:numPr>
         <w:rPr>
-          <w:ins w:id="304" w:author="Luke Duncan" w:date="2019-03-07T10:29:00Z"/>
-          <w:noProof w:val="0"/>
-          <w:lang w:val="en-US"/>
-        </w:rPr>
-      </w:pPr>
-      <w:ins w:id="305" w:author="Luke Duncan" w:date="2019-03-07T10:29:00Z">
+          <w:ins w:id="303" w:author="Luke Duncan" w:date="2019-03-07T10:29:00Z"/>
+          <w:noProof w:val="0"/>
+          <w:lang w:val="en-US"/>
+        </w:rPr>
+      </w:pPr>
+      <w:ins w:id="304" w:author="Luke Duncan" w:date="2019-03-07T10:29:00Z">
         <w:r>
           <w:rPr>
             <w:noProof w:val="0"/>
@@ -33222,12 +33202,12 @@
         </w:tabs>
         <w:ind w:left="360" w:hanging="360"/>
         <w:rPr>
-          <w:del w:id="306" w:author="Luke Duncan" w:date="2019-03-07T10:29:00Z"/>
+          <w:del w:id="305" w:author="Luke Duncan" w:date="2019-03-07T10:29:00Z"/>
           <w:rFonts w:ascii="Courier New" w:hAnsi="Courier New" w:cs="TimesNewRomanPSMT"/>
           <w:sz w:val="20"/>
         </w:rPr>
       </w:pPr>
-      <w:ins w:id="307" w:author="Luke Duncan" w:date="2019-03-07T10:29:00Z">
+      <w:ins w:id="306" w:author="Luke Duncan" w:date="2019-03-07T10:29:00Z">
         <w:r>
           <w:t>The Care Services Selective Supplier</w:t>
         </w:r>
@@ -33239,13 +33219,13 @@
           <w:tab w:val="num" w:pos="720"/>
         </w:tabs>
         <w:ind w:left="360" w:hanging="360"/>
-        <w:pPrChange w:id="308" w:author="Luke Duncan" w:date="2019-03-07T10:29:00Z">
+        <w:pPrChange w:id="307" w:author="Luke Duncan" w:date="2019-03-07T10:29:00Z">
           <w:pPr>
             <w:pStyle w:val="BodyText"/>
           </w:pPr>
         </w:pPrChange>
       </w:pPr>
-      <w:del w:id="309" w:author="Luke Duncan" w:date="2019-03-07T10:29:00Z">
+      <w:del w:id="308" w:author="Luke Duncan" w:date="2019-03-07T10:29:00Z">
         <w:r>
           <w:delText>It</w:delText>
         </w:r>
@@ -33253,7 +33233,7 @@
       <w:r>
         <w:t xml:space="preserve"> shall </w:t>
       </w:r>
-      <w:del w:id="310" w:author="Luke Duncan" w:date="2019-03-07T10:30:00Z">
+      <w:del w:id="309" w:author="Luke Duncan" w:date="2019-03-07T10:30:00Z">
         <w:r>
           <w:delText xml:space="preserve">also </w:delText>
         </w:r>
@@ -33579,10 +33559,10 @@
     <w:p>
       <w:pPr>
         <w:rPr>
-          <w:del w:id="311" w:author="Luke Duncan" w:date="2019-03-07T10:30:00Z"/>
-        </w:rPr>
-      </w:pPr>
-      <w:del w:id="312" w:author="Luke Duncan" w:date="2019-03-07T10:30:00Z">
+          <w:del w:id="310" w:author="Luke Duncan" w:date="2019-03-07T10:30:00Z"/>
+        </w:rPr>
+      </w:pPr>
+      <w:del w:id="311" w:author="Luke Duncan" w:date="2019-03-07T10:30:00Z">
         <w:r>
           <w:delText>If the Care Services Selective Supplier also supports the Organization Option</w:delText>
         </w:r>
@@ -33651,10 +33631,10 @@
     <w:p>
       <w:pPr>
         <w:rPr>
-          <w:del w:id="313" w:author="Luke Duncan" w:date="2019-03-07T10:30:00Z"/>
-        </w:rPr>
-      </w:pPr>
-      <w:del w:id="314" w:author="Luke Duncan" w:date="2019-03-07T10:30:00Z">
+          <w:del w:id="312" w:author="Luke Duncan" w:date="2019-03-07T10:30:00Z"/>
+        </w:rPr>
+      </w:pPr>
+      <w:del w:id="313" w:author="Luke Duncan" w:date="2019-03-07T10:30:00Z">
         <w:r>
           <w:delText>If the Care Services Selective Supplier also supports the Location Option</w:delText>
         </w:r>
@@ -33726,10 +33706,10 @@
     <w:p>
       <w:pPr>
         <w:rPr>
-          <w:del w:id="315" w:author="Luke Duncan" w:date="2019-03-07T10:30:00Z"/>
-        </w:rPr>
-      </w:pPr>
-      <w:del w:id="316" w:author="Luke Duncan" w:date="2019-03-07T10:30:00Z">
+          <w:del w:id="314" w:author="Luke Duncan" w:date="2019-03-07T10:30:00Z"/>
+        </w:rPr>
+      </w:pPr>
+      <w:del w:id="315" w:author="Luke Duncan" w:date="2019-03-07T10:30:00Z">
         <w:r>
           <w:delText>If the Care Services Selective Supplier also supports the Healthcare Service Option</w:delText>
         </w:r>
@@ -33833,7 +33813,7 @@
           <w:lang w:val="en-US"/>
         </w:rPr>
       </w:pPr>
-      <w:bookmarkStart w:id="317" w:name="_Toc2762273"/>
+      <w:bookmarkStart w:id="316" w:name="_Toc2762273"/>
       <w:r>
         <w:rPr>
           <w:noProof w:val="0"/>
@@ -33862,7 +33842,7 @@
         </w:rPr>
         <w:t>.</w:t>
       </w:r>
-      <w:ins w:id="318" w:author="Luke Duncan" w:date="2019-03-07T10:30:00Z">
+      <w:ins w:id="317" w:author="Luke Duncan" w:date="2019-03-07T10:30:00Z">
         <w:r>
           <w:rPr>
             <w:noProof w:val="0"/>
@@ -33871,7 +33851,7 @@
           <w:t>6</w:t>
         </w:r>
       </w:ins>
-      <w:del w:id="319" w:author="Luke Duncan" w:date="2019-03-07T10:30:00Z">
+      <w:del w:id="318" w:author="Luke Duncan" w:date="2019-03-07T10:30:00Z">
         <w:r>
           <w:rPr>
             <w:noProof w:val="0"/>
@@ -33895,7 +33875,7 @@
         </w:rPr>
         <w:t>Healthcare</w:t>
       </w:r>
-      <w:del w:id="320" w:author="Luke Duncan" w:date="2019-03-07T10:30:00Z">
+      <w:del w:id="319" w:author="Luke Duncan" w:date="2019-03-07T10:30:00Z">
         <w:r>
           <w:rPr>
             <w:noProof w:val="0"/>
@@ -33919,7 +33899,7 @@
         </w:rPr>
         <w:t xml:space="preserve"> </w:t>
       </w:r>
-      <w:del w:id="321" w:author="Luke Duncan" w:date="2019-03-07T10:30:00Z">
+      <w:del w:id="320" w:author="Luke Duncan" w:date="2019-03-07T10:30:00Z">
         <w:r>
           <w:rPr>
             <w:noProof w:val="0"/>
@@ -33928,7 +33908,7 @@
           <w:delText xml:space="preserve">Option </w:delText>
         </w:r>
       </w:del>
-      <w:ins w:id="322" w:author="Luke Duncan" w:date="2019-03-07T10:30:00Z">
+      <w:ins w:id="321" w:author="Luke Duncan" w:date="2019-03-07T10:30:00Z">
         <w:r>
           <w:rPr>
             <w:noProof w:val="0"/>
@@ -33951,7 +33931,7 @@
         </w:rPr>
         <w:t>Message Semantics</w:t>
       </w:r>
-      <w:bookmarkEnd w:id="317"/>
+      <w:bookmarkEnd w:id="316"/>
     </w:p>
     <w:p>
       <w:pPr>
@@ -33960,7 +33940,7 @@
       <w:r>
         <w:t xml:space="preserve">The Care Services Selective Supplier </w:t>
       </w:r>
-      <w:del w:id="323" w:author="Luke Duncan" w:date="2019-03-07T10:30:00Z">
+      <w:del w:id="322" w:author="Luke Duncan" w:date="2019-03-07T10:30:00Z">
         <w:r>
           <w:delText xml:space="preserve">supporting the Healthcare Service Option </w:delText>
         </w:r>
@@ -34128,10 +34108,10 @@
     <w:p>
       <w:pPr>
         <w:rPr>
-          <w:del w:id="324" w:author="Luke Duncan" w:date="2019-03-07T10:30:00Z"/>
-        </w:rPr>
-      </w:pPr>
-      <w:del w:id="325" w:author="Luke Duncan" w:date="2019-03-07T10:30:00Z">
+          <w:del w:id="323" w:author="Luke Duncan" w:date="2019-03-07T10:30:00Z"/>
+        </w:rPr>
+      </w:pPr>
+      <w:del w:id="324" w:author="Luke Duncan" w:date="2019-03-07T10:30:00Z">
         <w:r>
           <w:delText>If the Care Services Selective Supplier also supports the Organization Option</w:delText>
         </w:r>
@@ -34200,10 +34180,10 @@
     <w:p>
       <w:pPr>
         <w:rPr>
-          <w:del w:id="326" w:author="Luke Duncan" w:date="2019-03-07T10:30:00Z"/>
-        </w:rPr>
-      </w:pPr>
-      <w:del w:id="327" w:author="Luke Duncan" w:date="2019-03-07T10:30:00Z">
+          <w:del w:id="325" w:author="Luke Duncan" w:date="2019-03-07T10:30:00Z"/>
+        </w:rPr>
+      </w:pPr>
+      <w:del w:id="326" w:author="Luke Duncan" w:date="2019-03-07T10:30:00Z">
         <w:r>
           <w:delText>If the Care Services Selective Supplier also supports the Location Option</w:delText>
         </w:r>
@@ -34281,7 +34261,7 @@
           <w:lang w:val="en-US"/>
         </w:rPr>
       </w:pPr>
-      <w:bookmarkStart w:id="328" w:name="_Toc2762274"/>
+      <w:bookmarkStart w:id="327" w:name="_Toc2762274"/>
       <w:r>
         <w:rPr>
           <w:noProof w:val="0"/>
@@ -34310,7 +34290,7 @@
         </w:rPr>
         <w:t>.</w:t>
       </w:r>
-      <w:ins w:id="329" w:author="Luke Duncan" w:date="2019-03-07T10:30:00Z">
+      <w:ins w:id="328" w:author="Luke Duncan" w:date="2019-03-07T10:30:00Z">
         <w:r>
           <w:rPr>
             <w:noProof w:val="0"/>
@@ -34319,7 +34299,7 @@
           <w:t>7</w:t>
         </w:r>
       </w:ins>
-      <w:del w:id="330" w:author="Luke Duncan" w:date="2019-03-07T10:30:00Z">
+      <w:del w:id="329" w:author="Luke Duncan" w:date="2019-03-07T10:30:00Z">
         <w:r>
           <w:rPr>
             <w:noProof w:val="0"/>
@@ -34335,7 +34315,7 @@
         </w:rPr>
         <w:t xml:space="preserve"> Location Distance Option Message Semantics</w:t>
       </w:r>
-      <w:bookmarkEnd w:id="328"/>
+      <w:bookmarkEnd w:id="327"/>
     </w:p>
     <w:p>
       <w:pPr>
@@ -34393,7 +34373,7 @@
           <w:lang w:val="en-US"/>
         </w:rPr>
       </w:pPr>
-      <w:bookmarkStart w:id="331" w:name="_Toc2762275"/>
+      <w:bookmarkStart w:id="330" w:name="_Toc2762275"/>
       <w:r>
         <w:rPr>
           <w:noProof w:val="0"/>
@@ -34423,7 +34403,7 @@
         </w:rPr>
         <w:t>.4.1.3 Expected Actions</w:t>
       </w:r>
-      <w:bookmarkEnd w:id="331"/>
+      <w:bookmarkEnd w:id="330"/>
     </w:p>
     <w:p>
       <w:pPr>
@@ -34474,7 +34454,7 @@
           <w:lang w:val="en-US"/>
         </w:rPr>
       </w:pPr>
-      <w:bookmarkStart w:id="332" w:name="_Toc2762276"/>
+      <w:bookmarkStart w:id="331" w:name="_Toc2762276"/>
       <w:r>
         <w:rPr>
           <w:noProof w:val="0"/>
@@ -34531,7 +34511,7 @@
         </w:rPr>
         <w:t>Services Response Message</w:t>
       </w:r>
-      <w:bookmarkEnd w:id="332"/>
+      <w:bookmarkEnd w:id="331"/>
     </w:p>
     <w:p>
       <w:pPr>
@@ -34545,7 +34525,7 @@
           <w:lang w:val="en-US"/>
         </w:rPr>
       </w:pPr>
-      <w:bookmarkStart w:id="333" w:name="_Toc2762277"/>
+      <w:bookmarkStart w:id="332" w:name="_Toc2762277"/>
       <w:r>
         <w:rPr>
           <w:noProof w:val="0"/>
@@ -34581,7 +34561,7 @@
         </w:rPr>
         <w:t>.1 Trigger Events</w:t>
       </w:r>
-      <w:bookmarkEnd w:id="333"/>
+      <w:bookmarkEnd w:id="332"/>
     </w:p>
     <w:p>
       <w:pPr>
@@ -34609,7 +34589,7 @@
           <w:lang w:val="en-US"/>
         </w:rPr>
       </w:pPr>
-      <w:bookmarkStart w:id="334" w:name="_Toc2762278"/>
+      <w:bookmarkStart w:id="333" w:name="_Toc2762278"/>
       <w:r>
         <w:rPr>
           <w:noProof w:val="0"/>
@@ -34645,7 +34625,7 @@
         </w:rPr>
         <w:t>.2 Message Semantics</w:t>
       </w:r>
-      <w:bookmarkEnd w:id="334"/>
+      <w:bookmarkEnd w:id="333"/>
     </w:p>
     <w:p>
       <w:pPr>
@@ -34958,7 +34938,7 @@
           <w:lang w:val="en-US"/>
         </w:rPr>
       </w:pPr>
-      <w:bookmarkStart w:id="335" w:name="_Toc2762279"/>
+      <w:bookmarkStart w:id="334" w:name="_Toc2762279"/>
       <w:r>
         <w:rPr>
           <w:noProof w:val="0"/>
@@ -34980,13 +34960,13 @@
         </w:rPr>
         <w:t>.4.2.2.1 FHIR Organization Resource Constraints</w:t>
       </w:r>
-      <w:bookmarkEnd w:id="335"/>
+      <w:bookmarkEnd w:id="334"/>
     </w:p>
     <w:p>
       <w:pPr>
         <w:pStyle w:val="BodyText"/>
         <w:rPr>
-          <w:ins w:id="336" w:author="Luke Duncan" w:date="2019-03-07T10:31:00Z"/>
+          <w:ins w:id="335" w:author="Luke Duncan" w:date="2019-03-07T10:31:00Z"/>
         </w:rPr>
       </w:pPr>
       <w:r>
@@ -35017,7 +34997,7 @@
       <w:r>
         <w:t xml:space="preserve"> Resource</w:t>
       </w:r>
-      <w:del w:id="337" w:author="Luke Duncan" w:date="2019-03-07T10:31:00Z">
+      <w:del w:id="336" w:author="Luke Duncan" w:date="2019-03-07T10:31:00Z">
         <w:r>
           <w:delText xml:space="preserve"> when supporting the Organization Option</w:delText>
         </w:r>
@@ -35078,7 +35058,7 @@
       <w:pPr>
         <w:pStyle w:val="BodyText"/>
       </w:pPr>
-      <w:ins w:id="338" w:author="Luke Duncan" w:date="2019-03-07T10:31:00Z">
+      <w:ins w:id="337" w:author="Luke Duncan" w:date="2019-03-07T10:31:00Z">
         <w:r>
           <w:t xml:space="preserve">If the Organization belongs to a single hierarchy, the part-of element shall be used.  If the Organization belongs to additional hierarchies (such as funding source), the extension at </w:t>
         </w:r>
@@ -35098,9 +35078,9 @@
         <w:lastRenderedPageBreak/>
         <w:t xml:space="preserve">Table </w:t>
       </w:r>
-      <w:bookmarkStart w:id="339" w:name="OLE_LINK1"/>
-      <w:bookmarkStart w:id="340" w:name="OLE_LINK2"/>
-      <w:bookmarkStart w:id="341" w:name="OLE_LINK3"/>
+      <w:bookmarkStart w:id="338" w:name="OLE_LINK1"/>
+      <w:bookmarkStart w:id="339" w:name="OLE_LINK2"/>
+      <w:bookmarkStart w:id="340" w:name="OLE_LINK3"/>
       <w:r>
         <w:t>3.</w:t>
       </w:r>
@@ -35110,9 +35090,9 @@
       <w:r>
         <w:t>.4.2.2.1-1</w:t>
       </w:r>
+      <w:bookmarkEnd w:id="338"/>
       <w:bookmarkEnd w:id="339"/>
       <w:bookmarkEnd w:id="340"/>
-      <w:bookmarkEnd w:id="341"/>
       <w:r>
         <w:t xml:space="preserve">: </w:t>
       </w:r>
@@ -35223,7 +35203,7 @@
         <w:trPr>
           <w:cantSplit/>
           <w:trHeight w:val="578"/>
-          <w:ins w:id="342" w:author="Luke Duncan" w:date="2019-03-07T10:31:00Z"/>
+          <w:ins w:id="341" w:author="Luke Duncan" w:date="2019-03-07T10:31:00Z"/>
         </w:trPr>
         <w:tc>
           <w:tcPr>
@@ -35234,13 +35214,13 @@
             <w:pPr>
               <w:pStyle w:val="TableEntry"/>
               <w:rPr>
-                <w:ins w:id="343" w:author="Luke Duncan" w:date="2019-03-07T10:31:00Z"/>
+                <w:ins w:id="342" w:author="Luke Duncan" w:date="2019-03-07T10:31:00Z"/>
                 <w:rStyle w:val="XMLname"/>
                 <w:lang w:val="en-US"/>
               </w:rPr>
             </w:pPr>
             <w:proofErr w:type="spellStart"/>
-            <w:ins w:id="344" w:author="Luke Duncan" w:date="2019-03-07T10:31:00Z">
+            <w:ins w:id="343" w:author="Luke Duncan" w:date="2019-03-07T10:31:00Z">
               <w:r>
                 <w:rPr>
                   <w:rStyle w:val="XMLname"/>
@@ -35268,12 +35248,12 @@
             <w:pPr>
               <w:pStyle w:val="TableEntry"/>
               <w:rPr>
-                <w:ins w:id="345" w:author="Luke Duncan" w:date="2019-03-07T10:31:00Z"/>
+                <w:ins w:id="344" w:author="Luke Duncan" w:date="2019-03-07T10:31:00Z"/>
                 <w:rStyle w:val="XMLname"/>
                 <w:lang w:val="en-US"/>
               </w:rPr>
             </w:pPr>
-            <w:ins w:id="346" w:author="Luke Duncan" w:date="2019-03-07T10:31:00Z">
+            <w:ins w:id="345" w:author="Luke Duncan" w:date="2019-03-07T10:31:00Z">
               <w:r>
                 <w:rPr>
                   <w:rStyle w:val="XMLname"/>
@@ -35287,12 +35267,12 @@
             <w:pPr>
               <w:pStyle w:val="TableEntry"/>
               <w:rPr>
-                <w:ins w:id="347" w:author="Luke Duncan" w:date="2019-03-07T10:31:00Z"/>
+                <w:ins w:id="346" w:author="Luke Duncan" w:date="2019-03-07T10:31:00Z"/>
                 <w:rStyle w:val="XMLname"/>
                 <w:lang w:val="en-US"/>
               </w:rPr>
             </w:pPr>
-            <w:ins w:id="348" w:author="Luke Duncan" w:date="2019-03-07T10:31:00Z">
+            <w:ins w:id="347" w:author="Luke Duncan" w:date="2019-03-07T10:31:00Z">
               <w:r>
                 <w:rPr>
                   <w:rStyle w:val="XMLname"/>
@@ -35379,12 +35359,12 @@
             <w:pPr>
               <w:pStyle w:val="TableEntry"/>
               <w:rPr>
-                <w:ins w:id="349" w:author="Luke Duncan" w:date="2019-03-07T10:53:00Z"/>
+                <w:ins w:id="348" w:author="Luke Duncan" w:date="2019-03-07T10:53:00Z"/>
                 <w:rStyle w:val="XMLname"/>
                 <w:lang w:val="en-US"/>
               </w:rPr>
             </w:pPr>
-            <w:ins w:id="350" w:author="Luke Duncan" w:date="2019-03-07T10:53:00Z">
+            <w:ins w:id="349" w:author="Luke Duncan" w:date="2019-03-07T10:53:00Z">
               <w:r>
                 <w:rPr>
                   <w:rStyle w:val="XMLname"/>
@@ -35484,7 +35464,7 @@
         <w:trPr>
           <w:cantSplit/>
           <w:trHeight w:val="578"/>
-          <w:ins w:id="351" w:author="Luke Duncan" w:date="2019-03-07T10:31:00Z"/>
+          <w:ins w:id="350" w:author="Luke Duncan" w:date="2019-03-07T10:31:00Z"/>
         </w:trPr>
         <w:tc>
           <w:tcPr>
@@ -35495,12 +35475,12 @@
             <w:pPr>
               <w:pStyle w:val="TableEntry"/>
               <w:rPr>
-                <w:ins w:id="352" w:author="Luke Duncan" w:date="2019-03-07T10:31:00Z"/>
+                <w:ins w:id="351" w:author="Luke Duncan" w:date="2019-03-07T10:31:00Z"/>
                 <w:rStyle w:val="XMLname"/>
                 <w:lang w:val="en-US"/>
               </w:rPr>
             </w:pPr>
-            <w:ins w:id="353" w:author="Luke Duncan" w:date="2019-03-07T10:31:00Z">
+            <w:ins w:id="352" w:author="Luke Duncan" w:date="2019-03-07T10:31:00Z">
               <w:r>
                 <w:rPr>
                   <w:rStyle w:val="XMLname"/>
@@ -35520,12 +35500,12 @@
             <w:pPr>
               <w:pStyle w:val="TableEntry"/>
               <w:rPr>
-                <w:ins w:id="354" w:author="Luke Duncan" w:date="2019-03-07T10:31:00Z"/>
+                <w:ins w:id="353" w:author="Luke Duncan" w:date="2019-03-07T10:31:00Z"/>
                 <w:rStyle w:val="XMLname"/>
                 <w:lang w:val="en-US"/>
               </w:rPr>
             </w:pPr>
-            <w:ins w:id="355" w:author="Luke Duncan" w:date="2019-03-07T10:31:00Z">
+            <w:ins w:id="354" w:author="Luke Duncan" w:date="2019-03-07T10:31:00Z">
               <w:r>
                 <w:rPr>
                   <w:rStyle w:val="XMLname"/>
@@ -35539,13 +35519,13 @@
             <w:pPr>
               <w:pStyle w:val="TableEntry"/>
               <w:rPr>
-                <w:ins w:id="356" w:author="Luke Duncan" w:date="2019-03-07T10:31:00Z"/>
+                <w:ins w:id="355" w:author="Luke Duncan" w:date="2019-03-07T10:31:00Z"/>
                 <w:rStyle w:val="XMLname"/>
                 <w:lang w:val="en-US"/>
               </w:rPr>
             </w:pPr>
             <w:proofErr w:type="spellStart"/>
-            <w:ins w:id="357" w:author="Luke Duncan" w:date="2019-03-07T10:31:00Z">
+            <w:ins w:id="356" w:author="Luke Duncan" w:date="2019-03-07T10:31:00Z">
               <w:r>
                 <w:rPr>
                   <w:rStyle w:val="XMLname"/>
@@ -35561,7 +35541,7 @@
                 </w:rPr>
                 <w:t xml:space="preserve"> = "</w:t>
               </w:r>
-              <w:bookmarkStart w:id="358" w:name="_Hlk2161968"/>
+              <w:bookmarkStart w:id="357" w:name="_Hlk2161968"/>
               <w:r>
                 <w:rPr>
                   <w:rStyle w:val="XMLname"/>
@@ -35569,7 +35549,7 @@
                 </w:rPr>
                 <w:t>http://ihe.net/fhir/StructureDefinition/IHE_mCSD_hierarchy_extension</w:t>
               </w:r>
-              <w:bookmarkEnd w:id="358"/>
+              <w:bookmarkEnd w:id="357"/>
               <w:r>
                 <w:rPr>
                   <w:rStyle w:val="XMLname"/>
@@ -35583,12 +35563,12 @@
             <w:pPr>
               <w:pStyle w:val="TableEntry"/>
               <w:rPr>
-                <w:ins w:id="359" w:author="Luke Duncan" w:date="2019-03-07T10:31:00Z"/>
+                <w:ins w:id="358" w:author="Luke Duncan" w:date="2019-03-07T10:31:00Z"/>
                 <w:rStyle w:val="XMLname"/>
                 <w:lang w:val="en-US"/>
               </w:rPr>
             </w:pPr>
-            <w:ins w:id="360" w:author="Luke Duncan" w:date="2019-03-07T10:31:00Z">
+            <w:ins w:id="359" w:author="Luke Duncan" w:date="2019-03-07T10:31:00Z">
               <w:r>
                 <w:rPr>
                   <w:rStyle w:val="XMLname"/>
@@ -35611,12 +35591,12 @@
             <w:pPr>
               <w:pStyle w:val="TableEntry"/>
               <w:rPr>
-                <w:ins w:id="361" w:author="Luke Duncan" w:date="2019-03-07T10:31:00Z"/>
+                <w:ins w:id="360" w:author="Luke Duncan" w:date="2019-03-07T10:31:00Z"/>
                 <w:rStyle w:val="XMLname"/>
                 <w:lang w:val="en-US"/>
               </w:rPr>
             </w:pPr>
-            <w:ins w:id="362" w:author="Luke Duncan" w:date="2019-03-07T10:31:00Z">
+            <w:ins w:id="361" w:author="Luke Duncan" w:date="2019-03-07T10:31:00Z">
               <w:r>
                 <w:rPr>
                   <w:rStyle w:val="XMLname"/>
@@ -35649,10 +35629,10 @@
       <w:pPr>
         <w:pStyle w:val="BodyText"/>
         <w:rPr>
-          <w:ins w:id="363" w:author="Luke Duncan" w:date="2019-03-07T10:32:00Z"/>
-        </w:rPr>
-      </w:pPr>
-      <w:ins w:id="364" w:author="Luke Duncan" w:date="2019-03-07T10:32:00Z">
+          <w:ins w:id="362" w:author="Luke Duncan" w:date="2019-03-07T10:32:00Z"/>
+        </w:rPr>
+      </w:pPr>
+      <w:ins w:id="363" w:author="Luke Duncan" w:date="2019-03-07T10:32:00Z">
         <w:r>
           <w:t xml:space="preserve">A Care Services Selective Consumer and a Care Services Selective Supplier shall query or return a FHIR </w:t>
         </w:r>
@@ -35773,10 +35753,10 @@
       <w:pPr>
         <w:pStyle w:val="TableTitle"/>
         <w:rPr>
-          <w:ins w:id="365" w:author="Luke Duncan" w:date="2019-03-07T10:32:00Z"/>
-        </w:rPr>
-      </w:pPr>
-      <w:ins w:id="366" w:author="Luke Duncan" w:date="2019-03-07T10:32:00Z">
+          <w:ins w:id="364" w:author="Luke Duncan" w:date="2019-03-07T10:32:00Z"/>
+        </w:rPr>
+      </w:pPr>
+      <w:ins w:id="365" w:author="Luke Duncan" w:date="2019-03-07T10:32:00Z">
         <w:r>
           <w:t>Table 3.90.4.2.2.</w:t>
         </w:r>
@@ -35829,7 +35809,7 @@
           <w:cantSplit/>
           <w:trHeight w:val="665"/>
           <w:tblHeader/>
-          <w:ins w:id="367" w:author="Luke Duncan" w:date="2019-03-07T10:32:00Z"/>
+          <w:ins w:id="366" w:author="Luke Duncan" w:date="2019-03-07T10:32:00Z"/>
         </w:trPr>
         <w:tc>
           <w:tcPr>
@@ -35840,11 +35820,11 @@
             <w:pPr>
               <w:pStyle w:val="TableEntryHeader"/>
               <w:rPr>
-                <w:ins w:id="368" w:author="Luke Duncan" w:date="2019-03-07T10:32:00Z"/>
+                <w:ins w:id="367" w:author="Luke Duncan" w:date="2019-03-07T10:32:00Z"/>
                 <w:lang w:val="en-US"/>
               </w:rPr>
             </w:pPr>
-            <w:ins w:id="369" w:author="Luke Duncan" w:date="2019-03-07T10:32:00Z">
+            <w:ins w:id="368" w:author="Luke Duncan" w:date="2019-03-07T10:32:00Z">
               <w:r>
                 <w:rPr>
                   <w:lang w:val="en-US"/>
@@ -35857,11 +35837,11 @@
             <w:pPr>
               <w:pStyle w:val="TableEntryHeader"/>
               <w:rPr>
-                <w:ins w:id="370" w:author="Luke Duncan" w:date="2019-03-07T10:32:00Z"/>
+                <w:ins w:id="369" w:author="Luke Duncan" w:date="2019-03-07T10:32:00Z"/>
                 <w:lang w:val="en-US"/>
               </w:rPr>
             </w:pPr>
-            <w:ins w:id="371" w:author="Luke Duncan" w:date="2019-03-07T10:32:00Z">
+            <w:ins w:id="370" w:author="Luke Duncan" w:date="2019-03-07T10:32:00Z">
               <w:r>
                 <w:rPr>
                   <w:lang w:val="en-US"/>
@@ -35874,11 +35854,11 @@
             <w:pPr>
               <w:pStyle w:val="TableEntryHeader"/>
               <w:rPr>
-                <w:ins w:id="372" w:author="Luke Duncan" w:date="2019-03-07T10:32:00Z"/>
+                <w:ins w:id="371" w:author="Luke Duncan" w:date="2019-03-07T10:32:00Z"/>
                 <w:lang w:val="en-US"/>
               </w:rPr>
             </w:pPr>
-            <w:ins w:id="373" w:author="Luke Duncan" w:date="2019-03-07T10:32:00Z">
+            <w:ins w:id="372" w:author="Luke Duncan" w:date="2019-03-07T10:32:00Z">
               <w:r>
                 <w:rPr>
                   <w:lang w:val="en-US"/>
@@ -35897,11 +35877,11 @@
             <w:pPr>
               <w:pStyle w:val="TableEntryHeader"/>
               <w:rPr>
-                <w:ins w:id="374" w:author="Luke Duncan" w:date="2019-03-07T10:32:00Z"/>
+                <w:ins w:id="373" w:author="Luke Duncan" w:date="2019-03-07T10:32:00Z"/>
                 <w:lang w:val="en-US"/>
               </w:rPr>
             </w:pPr>
-            <w:ins w:id="375" w:author="Luke Duncan" w:date="2019-03-07T10:32:00Z">
+            <w:ins w:id="374" w:author="Luke Duncan" w:date="2019-03-07T10:32:00Z">
               <w:r>
                 <w:rPr>
                   <w:lang w:val="en-US"/>
@@ -35916,7 +35896,7 @@
         <w:trPr>
           <w:cantSplit/>
           <w:trHeight w:val="578"/>
-          <w:ins w:id="376" w:author="Luke Duncan" w:date="2019-03-07T10:32:00Z"/>
+          <w:ins w:id="375" w:author="Luke Duncan" w:date="2019-03-07T10:32:00Z"/>
         </w:trPr>
         <w:tc>
           <w:tcPr>
@@ -35927,13 +35907,13 @@
             <w:pPr>
               <w:pStyle w:val="TableEntry"/>
               <w:rPr>
-                <w:ins w:id="377" w:author="Luke Duncan" w:date="2019-03-07T10:32:00Z"/>
+                <w:ins w:id="376" w:author="Luke Duncan" w:date="2019-03-07T10:32:00Z"/>
                 <w:rStyle w:val="XMLname"/>
                 <w:lang w:val="en-US"/>
               </w:rPr>
             </w:pPr>
             <w:proofErr w:type="spellStart"/>
-            <w:ins w:id="378" w:author="Luke Duncan" w:date="2019-03-07T10:32:00Z">
+            <w:ins w:id="377" w:author="Luke Duncan" w:date="2019-03-07T10:32:00Z">
               <w:r>
                 <w:rPr>
                   <w:rStyle w:val="XMLname"/>
@@ -35961,12 +35941,12 @@
             <w:pPr>
               <w:pStyle w:val="TableEntry"/>
               <w:rPr>
-                <w:ins w:id="379" w:author="Luke Duncan" w:date="2019-03-07T10:32:00Z"/>
+                <w:ins w:id="378" w:author="Luke Duncan" w:date="2019-03-07T10:32:00Z"/>
                 <w:rStyle w:val="XMLname"/>
                 <w:lang w:val="en-US"/>
               </w:rPr>
             </w:pPr>
-            <w:ins w:id="380" w:author="Luke Duncan" w:date="2019-03-07T10:32:00Z">
+            <w:ins w:id="379" w:author="Luke Duncan" w:date="2019-03-07T10:32:00Z">
               <w:r>
                 <w:rPr>
                   <w:rStyle w:val="XMLname"/>
@@ -35980,12 +35960,12 @@
             <w:pPr>
               <w:pStyle w:val="TableEntry"/>
               <w:rPr>
-                <w:ins w:id="381" w:author="Luke Duncan" w:date="2019-03-07T10:32:00Z"/>
+                <w:ins w:id="380" w:author="Luke Duncan" w:date="2019-03-07T10:32:00Z"/>
                 <w:rStyle w:val="XMLname"/>
                 <w:lang w:val="en-US"/>
               </w:rPr>
             </w:pPr>
-            <w:ins w:id="382" w:author="Luke Duncan" w:date="2019-03-07T10:32:00Z">
+            <w:ins w:id="381" w:author="Luke Duncan" w:date="2019-03-07T10:32:00Z">
               <w:r>
                 <w:rPr>
                   <w:rStyle w:val="XMLname"/>
@@ -36083,7 +36063,7 @@
         <w:trPr>
           <w:cantSplit/>
           <w:trHeight w:val="578"/>
-          <w:ins w:id="383" w:author="Luke Duncan" w:date="2019-03-07T10:32:00Z"/>
+          <w:ins w:id="382" w:author="Luke Duncan" w:date="2019-03-07T10:32:00Z"/>
         </w:trPr>
         <w:tc>
           <w:tcPr>
@@ -36094,12 +36074,12 @@
             <w:pPr>
               <w:pStyle w:val="TableEntry"/>
               <w:rPr>
-                <w:ins w:id="384" w:author="Luke Duncan" w:date="2019-03-07T10:32:00Z"/>
+                <w:ins w:id="383" w:author="Luke Duncan" w:date="2019-03-07T10:32:00Z"/>
                 <w:rStyle w:val="XMLname"/>
                 <w:lang w:val="en-US"/>
               </w:rPr>
             </w:pPr>
-            <w:ins w:id="385" w:author="Luke Duncan" w:date="2019-03-07T10:32:00Z">
+            <w:ins w:id="384" w:author="Luke Duncan" w:date="2019-03-07T10:32:00Z">
               <w:r>
                 <w:rPr>
                   <w:rStyle w:val="XMLname"/>
@@ -36119,12 +36099,12 @@
             <w:pPr>
               <w:pStyle w:val="TableEntry"/>
               <w:rPr>
-                <w:ins w:id="386" w:author="Luke Duncan" w:date="2019-03-07T10:32:00Z"/>
+                <w:ins w:id="385" w:author="Luke Duncan" w:date="2019-03-07T10:32:00Z"/>
                 <w:rStyle w:val="XMLname"/>
                 <w:lang w:val="en-US"/>
               </w:rPr>
             </w:pPr>
-            <w:ins w:id="387" w:author="Luke Duncan" w:date="2019-03-07T10:32:00Z">
+            <w:ins w:id="386" w:author="Luke Duncan" w:date="2019-03-07T10:32:00Z">
               <w:r>
                 <w:rPr>
                   <w:rStyle w:val="XMLname"/>
@@ -36138,12 +36118,12 @@
             <w:pPr>
               <w:pStyle w:val="TableEntry"/>
               <w:rPr>
-                <w:ins w:id="388" w:author="Luke Duncan" w:date="2019-03-07T10:32:00Z"/>
+                <w:ins w:id="387" w:author="Luke Duncan" w:date="2019-03-07T10:32:00Z"/>
                 <w:rStyle w:val="XMLname"/>
                 <w:lang w:val="en-US"/>
               </w:rPr>
             </w:pPr>
-            <w:ins w:id="389" w:author="Luke Duncan" w:date="2019-03-07T10:32:00Z">
+            <w:ins w:id="388" w:author="Luke Duncan" w:date="2019-03-07T10:32:00Z">
               <w:r>
                 <w:rPr>
                   <w:rStyle w:val="XMLname"/>
@@ -36157,12 +36137,12 @@
             <w:pPr>
               <w:pStyle w:val="TableEntry"/>
               <w:rPr>
-                <w:ins w:id="390" w:author="Luke Duncan" w:date="2019-03-07T10:32:00Z"/>
+                <w:ins w:id="389" w:author="Luke Duncan" w:date="2019-03-07T10:32:00Z"/>
                 <w:rStyle w:val="XMLname"/>
                 <w:lang w:val="en-US"/>
               </w:rPr>
             </w:pPr>
-            <w:ins w:id="391" w:author="Luke Duncan" w:date="2019-03-07T10:32:00Z">
+            <w:ins w:id="390" w:author="Luke Duncan" w:date="2019-03-07T10:32:00Z">
               <w:r>
                 <w:rPr>
                   <w:rStyle w:val="XMLname"/>
@@ -36237,7 +36217,7 @@
       <w:pPr>
         <w:pStyle w:val="BodyText"/>
         <w:rPr>
-          <w:del w:id="392" w:author="Luke Duncan" w:date="2019-03-07T10:32:00Z"/>
+          <w:del w:id="391" w:author="Luke Duncan" w:date="2019-03-07T10:32:00Z"/>
         </w:rPr>
       </w:pPr>
     </w:p>
@@ -36253,7 +36233,7 @@
           <w:lang w:val="en-US"/>
         </w:rPr>
       </w:pPr>
-      <w:bookmarkStart w:id="393" w:name="_Toc2762280"/>
+      <w:bookmarkStart w:id="392" w:name="_Toc2762280"/>
       <w:r>
         <w:rPr>
           <w:noProof w:val="0"/>
@@ -36275,7 +36255,7 @@
         </w:rPr>
         <w:t>.4.2.2.2 FHIR Location Resource Constraints</w:t>
       </w:r>
-      <w:bookmarkEnd w:id="393"/>
+      <w:bookmarkEnd w:id="392"/>
     </w:p>
     <w:p>
       <w:pPr>
@@ -36303,7 +36283,7 @@
       <w:r>
         <w:t xml:space="preserve"> Resource</w:t>
       </w:r>
-      <w:del w:id="394" w:author="Luke Duncan" w:date="2019-03-07T10:33:00Z">
+      <w:del w:id="393" w:author="Luke Duncan" w:date="2019-03-07T10:33:00Z">
         <w:r>
           <w:delText xml:space="preserve"> when supporting the Location Option</w:delText>
         </w:r>
@@ -36480,7 +36460,7 @@
         <w:trPr>
           <w:cantSplit/>
           <w:trHeight w:val="564"/>
-          <w:ins w:id="395" w:author="Luke Duncan" w:date="2019-03-07T10:40:00Z"/>
+          <w:ins w:id="394" w:author="Luke Duncan" w:date="2019-03-07T10:40:00Z"/>
         </w:trPr>
         <w:tc>
           <w:tcPr>
@@ -36491,13 +36471,13 @@
             <w:pPr>
               <w:pStyle w:val="TableEntry"/>
               <w:rPr>
-                <w:ins w:id="396" w:author="Luke Duncan" w:date="2019-03-07T10:40:00Z"/>
+                <w:ins w:id="395" w:author="Luke Duncan" w:date="2019-03-07T10:40:00Z"/>
                 <w:rStyle w:val="XMLname"/>
                 <w:lang w:val="en-US"/>
               </w:rPr>
             </w:pPr>
             <w:proofErr w:type="spellStart"/>
-            <w:ins w:id="397" w:author="Luke Duncan" w:date="2019-03-07T10:41:00Z">
+            <w:ins w:id="396" w:author="Luke Duncan" w:date="2019-03-07T10:41:00Z">
               <w:r>
                 <w:rPr>
                   <w:rStyle w:val="XMLname"/>
@@ -36525,12 +36505,12 @@
             <w:pPr>
               <w:pStyle w:val="TableEntry"/>
               <w:rPr>
-                <w:ins w:id="398" w:author="Luke Duncan" w:date="2019-03-07T10:41:00Z"/>
+                <w:ins w:id="397" w:author="Luke Duncan" w:date="2019-03-07T10:41:00Z"/>
                 <w:rStyle w:val="XMLname"/>
                 <w:lang w:val="en-US"/>
               </w:rPr>
             </w:pPr>
-            <w:ins w:id="399" w:author="Luke Duncan" w:date="2019-03-07T10:41:00Z">
+            <w:ins w:id="398" w:author="Luke Duncan" w:date="2019-03-07T10:41:00Z">
               <w:r>
                 <w:rPr>
                   <w:rStyle w:val="XMLname"/>
@@ -36544,12 +36524,12 @@
             <w:pPr>
               <w:pStyle w:val="TableEntry"/>
               <w:rPr>
-                <w:ins w:id="400" w:author="Luke Duncan" w:date="2019-03-07T10:40:00Z"/>
+                <w:ins w:id="399" w:author="Luke Duncan" w:date="2019-03-07T10:40:00Z"/>
                 <w:rStyle w:val="XMLname"/>
                 <w:lang w:val="en-US"/>
               </w:rPr>
             </w:pPr>
-            <w:ins w:id="401" w:author="Luke Duncan" w:date="2019-03-07T10:41:00Z">
+            <w:ins w:id="400" w:author="Luke Duncan" w:date="2019-03-07T10:41:00Z">
               <w:r>
                 <w:rPr>
                   <w:rStyle w:val="XMLname"/>
@@ -36650,12 +36630,12 @@
             <w:pPr>
               <w:pStyle w:val="TableEntry"/>
               <w:rPr>
-                <w:ins w:id="402" w:author="Luke Duncan" w:date="2019-03-07T10:54:00Z"/>
+                <w:ins w:id="401" w:author="Luke Duncan" w:date="2019-03-07T10:54:00Z"/>
                 <w:rStyle w:val="XMLname"/>
                 <w:lang w:val="en-US"/>
               </w:rPr>
             </w:pPr>
-            <w:ins w:id="403" w:author="Luke Duncan" w:date="2019-03-07T10:54:00Z">
+            <w:ins w:id="402" w:author="Luke Duncan" w:date="2019-03-07T10:54:00Z">
               <w:r>
                 <w:rPr>
                   <w:rStyle w:val="XMLname"/>
@@ -36730,12 +36710,12 @@
             <w:pPr>
               <w:pStyle w:val="TableEntry"/>
               <w:rPr>
-                <w:ins w:id="404" w:author="Luke Duncan" w:date="2019-03-07T10:54:00Z"/>
+                <w:ins w:id="403" w:author="Luke Duncan" w:date="2019-03-07T10:54:00Z"/>
                 <w:rStyle w:val="XMLname"/>
                 <w:lang w:val="en-US"/>
               </w:rPr>
             </w:pPr>
-            <w:ins w:id="405" w:author="Luke Duncan" w:date="2019-03-07T10:54:00Z">
+            <w:ins w:id="404" w:author="Luke Duncan" w:date="2019-03-07T10:54:00Z">
               <w:r>
                 <w:rPr>
                   <w:rStyle w:val="XMLname"/>
@@ -36902,10 +36882,10 @@
       <w:pPr>
         <w:pStyle w:val="BodyText"/>
         <w:rPr>
-          <w:ins w:id="406" w:author="Luke Duncan" w:date="2019-03-07T10:54:00Z"/>
-        </w:rPr>
-      </w:pPr>
-      <w:ins w:id="407" w:author="Luke Duncan" w:date="2019-03-07T10:54:00Z">
+          <w:ins w:id="405" w:author="Luke Duncan" w:date="2019-03-07T10:54:00Z"/>
+        </w:rPr>
+      </w:pPr>
+      <w:ins w:id="406" w:author="Luke Duncan" w:date="2019-03-07T10:54:00Z">
         <w:r>
           <w:t xml:space="preserve">When the resource is a Facility, the Location resource must be paired with an Organization resource using the </w:t>
         </w:r>
@@ -37037,10 +37017,10 @@
       <w:pPr>
         <w:pStyle w:val="TableTitle"/>
         <w:rPr>
-          <w:ins w:id="408" w:author="Luke Duncan" w:date="2019-03-07T10:54:00Z"/>
-        </w:rPr>
-      </w:pPr>
-      <w:ins w:id="409" w:author="Luke Duncan" w:date="2019-03-07T10:54:00Z">
+          <w:ins w:id="407" w:author="Luke Duncan" w:date="2019-03-07T10:54:00Z"/>
+        </w:rPr>
+      </w:pPr>
+      <w:ins w:id="408" w:author="Luke Duncan" w:date="2019-03-07T10:54:00Z">
         <w:r>
           <w:t>Table 3.90.4.2.2.</w:t>
         </w:r>
@@ -37093,7 +37073,7 @@
           <w:cantSplit/>
           <w:trHeight w:val="800"/>
           <w:tblHeader/>
-          <w:ins w:id="410" w:author="Luke Duncan" w:date="2019-03-07T10:54:00Z"/>
+          <w:ins w:id="409" w:author="Luke Duncan" w:date="2019-03-07T10:54:00Z"/>
         </w:trPr>
         <w:tc>
           <w:tcPr>
@@ -37104,11 +37084,11 @@
             <w:pPr>
               <w:pStyle w:val="TableEntryHeader"/>
               <w:rPr>
-                <w:ins w:id="411" w:author="Luke Duncan" w:date="2019-03-07T10:54:00Z"/>
+                <w:ins w:id="410" w:author="Luke Duncan" w:date="2019-03-07T10:54:00Z"/>
                 <w:lang w:val="en-US"/>
               </w:rPr>
             </w:pPr>
-            <w:ins w:id="412" w:author="Luke Duncan" w:date="2019-03-07T10:54:00Z">
+            <w:ins w:id="411" w:author="Luke Duncan" w:date="2019-03-07T10:54:00Z">
               <w:r>
                 <w:rPr>
                   <w:lang w:val="en-US"/>
@@ -37121,11 +37101,11 @@
             <w:pPr>
               <w:pStyle w:val="TableEntryHeader"/>
               <w:rPr>
-                <w:ins w:id="413" w:author="Luke Duncan" w:date="2019-03-07T10:54:00Z"/>
+                <w:ins w:id="412" w:author="Luke Duncan" w:date="2019-03-07T10:54:00Z"/>
                 <w:lang w:val="en-US"/>
               </w:rPr>
             </w:pPr>
-            <w:ins w:id="414" w:author="Luke Duncan" w:date="2019-03-07T10:54:00Z">
+            <w:ins w:id="413" w:author="Luke Duncan" w:date="2019-03-07T10:54:00Z">
               <w:r>
                 <w:rPr>
                   <w:lang w:val="en-US"/>
@@ -37138,11 +37118,11 @@
             <w:pPr>
               <w:pStyle w:val="TableEntryHeader"/>
               <w:rPr>
-                <w:ins w:id="415" w:author="Luke Duncan" w:date="2019-03-07T10:54:00Z"/>
+                <w:ins w:id="414" w:author="Luke Duncan" w:date="2019-03-07T10:54:00Z"/>
                 <w:lang w:val="en-US"/>
               </w:rPr>
             </w:pPr>
-            <w:ins w:id="416" w:author="Luke Duncan" w:date="2019-03-07T10:54:00Z">
+            <w:ins w:id="415" w:author="Luke Duncan" w:date="2019-03-07T10:54:00Z">
               <w:r>
                 <w:rPr>
                   <w:lang w:val="en-US"/>
@@ -37161,11 +37141,11 @@
             <w:pPr>
               <w:pStyle w:val="TableEntryHeader"/>
               <w:rPr>
-                <w:ins w:id="417" w:author="Luke Duncan" w:date="2019-03-07T10:54:00Z"/>
+                <w:ins w:id="416" w:author="Luke Duncan" w:date="2019-03-07T10:54:00Z"/>
                 <w:lang w:val="en-US"/>
               </w:rPr>
             </w:pPr>
-            <w:ins w:id="418" w:author="Luke Duncan" w:date="2019-03-07T10:54:00Z">
+            <w:ins w:id="417" w:author="Luke Duncan" w:date="2019-03-07T10:54:00Z">
               <w:r>
                 <w:rPr>
                   <w:lang w:val="en-US"/>
@@ -37180,7 +37160,7 @@
         <w:trPr>
           <w:cantSplit/>
           <w:trHeight w:val="564"/>
-          <w:ins w:id="419" w:author="Luke Duncan" w:date="2019-03-07T10:54:00Z"/>
+          <w:ins w:id="418" w:author="Luke Duncan" w:date="2019-03-07T10:54:00Z"/>
         </w:trPr>
         <w:tc>
           <w:tcPr>
@@ -37191,13 +37171,13 @@
             <w:pPr>
               <w:pStyle w:val="TableEntry"/>
               <w:rPr>
-                <w:ins w:id="420" w:author="Luke Duncan" w:date="2019-03-07T10:54:00Z"/>
+                <w:ins w:id="419" w:author="Luke Duncan" w:date="2019-03-07T10:54:00Z"/>
                 <w:rStyle w:val="XMLname"/>
                 <w:lang w:val="en-US"/>
               </w:rPr>
             </w:pPr>
             <w:proofErr w:type="spellStart"/>
-            <w:ins w:id="421" w:author="Luke Duncan" w:date="2019-03-07T10:54:00Z">
+            <w:ins w:id="420" w:author="Luke Duncan" w:date="2019-03-07T10:54:00Z">
               <w:r>
                 <w:rPr>
                   <w:rStyle w:val="XMLname"/>
@@ -37225,12 +37205,12 @@
             <w:pPr>
               <w:pStyle w:val="TableEntry"/>
               <w:rPr>
-                <w:ins w:id="422" w:author="Luke Duncan" w:date="2019-03-07T10:54:00Z"/>
+                <w:ins w:id="421" w:author="Luke Duncan" w:date="2019-03-07T10:54:00Z"/>
                 <w:rStyle w:val="XMLname"/>
                 <w:lang w:val="en-US"/>
               </w:rPr>
             </w:pPr>
-            <w:ins w:id="423" w:author="Luke Duncan" w:date="2019-03-07T10:54:00Z">
+            <w:ins w:id="422" w:author="Luke Duncan" w:date="2019-03-07T10:54:00Z">
               <w:r>
                 <w:rPr>
                   <w:rStyle w:val="XMLname"/>
@@ -37244,12 +37224,12 @@
             <w:pPr>
               <w:pStyle w:val="TableEntry"/>
               <w:rPr>
-                <w:ins w:id="424" w:author="Luke Duncan" w:date="2019-03-07T10:54:00Z"/>
+                <w:ins w:id="423" w:author="Luke Duncan" w:date="2019-03-07T10:54:00Z"/>
                 <w:rStyle w:val="XMLname"/>
                 <w:lang w:val="en-US"/>
               </w:rPr>
             </w:pPr>
-            <w:ins w:id="425" w:author="Luke Duncan" w:date="2019-03-07T10:54:00Z">
+            <w:ins w:id="424" w:author="Luke Duncan" w:date="2019-03-07T10:54:00Z">
               <w:r>
                 <w:rPr>
                   <w:rStyle w:val="XMLname"/>
@@ -37347,7 +37327,7 @@
         <w:trPr>
           <w:cantSplit/>
           <w:trHeight w:val="530"/>
-          <w:ins w:id="426" w:author="Luke Duncan" w:date="2019-03-07T10:54:00Z"/>
+          <w:ins w:id="425" w:author="Luke Duncan" w:date="2019-03-07T10:54:00Z"/>
         </w:trPr>
         <w:tc>
           <w:tcPr>
@@ -37358,12 +37338,12 @@
             <w:pPr>
               <w:pStyle w:val="TableEntry"/>
               <w:rPr>
-                <w:ins w:id="427" w:author="Luke Duncan" w:date="2019-03-07T10:54:00Z"/>
+                <w:ins w:id="426" w:author="Luke Duncan" w:date="2019-03-07T10:54:00Z"/>
                 <w:rStyle w:val="XMLname"/>
                 <w:lang w:val="en-US"/>
               </w:rPr>
             </w:pPr>
-            <w:ins w:id="428" w:author="Luke Duncan" w:date="2019-03-07T10:54:00Z">
+            <w:ins w:id="427" w:author="Luke Duncan" w:date="2019-03-07T10:54:00Z">
               <w:r>
                 <w:rPr>
                   <w:rStyle w:val="XMLname"/>
@@ -37384,12 +37364,12 @@
             <w:pPr>
               <w:pStyle w:val="TableEntry"/>
               <w:rPr>
-                <w:ins w:id="429" w:author="Luke Duncan" w:date="2019-03-07T10:54:00Z"/>
+                <w:ins w:id="428" w:author="Luke Duncan" w:date="2019-03-07T10:54:00Z"/>
                 <w:rStyle w:val="XMLname"/>
                 <w:lang w:val="en-US"/>
               </w:rPr>
             </w:pPr>
-            <w:ins w:id="430" w:author="Luke Duncan" w:date="2019-03-07T10:54:00Z">
+            <w:ins w:id="429" w:author="Luke Duncan" w:date="2019-03-07T10:54:00Z">
               <w:r>
                 <w:rPr>
                   <w:rStyle w:val="XMLname"/>
@@ -37403,12 +37383,12 @@
             <w:pPr>
               <w:pStyle w:val="TableEntry"/>
               <w:rPr>
-                <w:ins w:id="431" w:author="Luke Duncan" w:date="2019-03-07T10:54:00Z"/>
+                <w:ins w:id="430" w:author="Luke Duncan" w:date="2019-03-07T10:54:00Z"/>
                 <w:rStyle w:val="XMLname"/>
                 <w:lang w:val="en-US"/>
               </w:rPr>
             </w:pPr>
-            <w:ins w:id="432" w:author="Luke Duncan" w:date="2019-03-07T10:54:00Z">
+            <w:ins w:id="431" w:author="Luke Duncan" w:date="2019-03-07T10:54:00Z">
               <w:r>
                 <w:rPr>
                   <w:rStyle w:val="XMLname"/>
@@ -37422,12 +37402,12 @@
             <w:pPr>
               <w:pStyle w:val="TableEntry"/>
               <w:rPr>
-                <w:ins w:id="433" w:author="Luke Duncan" w:date="2019-03-07T10:54:00Z"/>
+                <w:ins w:id="432" w:author="Luke Duncan" w:date="2019-03-07T10:54:00Z"/>
                 <w:rStyle w:val="XMLname"/>
                 <w:lang w:val="en-US"/>
               </w:rPr>
             </w:pPr>
-            <w:ins w:id="434" w:author="Luke Duncan" w:date="2019-03-07T10:54:00Z">
+            <w:ins w:id="433" w:author="Luke Duncan" w:date="2019-03-07T10:54:00Z">
               <w:r>
                 <w:rPr>
                   <w:rStyle w:val="XMLname"/>
@@ -37501,7 +37481,7 @@
         <w:trPr>
           <w:cantSplit/>
           <w:trHeight w:val="530"/>
-          <w:ins w:id="435" w:author="Luke Duncan" w:date="2019-03-07T10:54:00Z"/>
+          <w:ins w:id="434" w:author="Luke Duncan" w:date="2019-03-07T10:54:00Z"/>
         </w:trPr>
         <w:tc>
           <w:tcPr>
@@ -37512,13 +37492,13 @@
             <w:pPr>
               <w:pStyle w:val="TableEntry"/>
               <w:rPr>
-                <w:ins w:id="436" w:author="Luke Duncan" w:date="2019-03-07T10:54:00Z"/>
+                <w:ins w:id="435" w:author="Luke Duncan" w:date="2019-03-07T10:54:00Z"/>
                 <w:rStyle w:val="XMLname"/>
                 <w:lang w:val="en-US"/>
               </w:rPr>
             </w:pPr>
             <w:proofErr w:type="spellStart"/>
-            <w:ins w:id="437" w:author="Luke Duncan" w:date="2019-03-07T10:54:00Z">
+            <w:ins w:id="436" w:author="Luke Duncan" w:date="2019-03-07T10:54:00Z">
               <w:r>
                 <w:rPr>
                   <w:rStyle w:val="XMLname"/>
@@ -37546,12 +37526,12 @@
             <w:pPr>
               <w:pStyle w:val="TableEntry"/>
               <w:rPr>
-                <w:ins w:id="438" w:author="Luke Duncan" w:date="2019-03-07T10:54:00Z"/>
+                <w:ins w:id="437" w:author="Luke Duncan" w:date="2019-03-07T10:54:00Z"/>
                 <w:rStyle w:val="XMLname"/>
                 <w:lang w:val="en-US"/>
               </w:rPr>
             </w:pPr>
-            <w:ins w:id="439" w:author="Luke Duncan" w:date="2019-03-07T10:54:00Z">
+            <w:ins w:id="438" w:author="Luke Duncan" w:date="2019-03-07T10:54:00Z">
               <w:r>
                 <w:rPr>
                   <w:rStyle w:val="XMLname"/>
@@ -37565,12 +37545,12 @@
             <w:pPr>
               <w:pStyle w:val="TableEntry"/>
               <w:rPr>
-                <w:ins w:id="440" w:author="Luke Duncan" w:date="2019-03-07T10:54:00Z"/>
+                <w:ins w:id="439" w:author="Luke Duncan" w:date="2019-03-07T10:54:00Z"/>
                 <w:rStyle w:val="XMLname"/>
                 <w:lang w:val="en-US"/>
               </w:rPr>
             </w:pPr>
-            <w:ins w:id="441" w:author="Luke Duncan" w:date="2019-03-07T10:54:00Z">
+            <w:ins w:id="440" w:author="Luke Duncan" w:date="2019-03-07T10:54:00Z">
               <w:r>
                 <w:rPr>
                   <w:rStyle w:val="XMLname"/>
@@ -37603,12 +37583,12 @@
       <w:r>
         <w:t>.4.2.2.2-</w:t>
       </w:r>
-      <w:ins w:id="442" w:author="Luke Duncan" w:date="2019-03-07T10:54:00Z">
+      <w:ins w:id="441" w:author="Luke Duncan" w:date="2019-03-07T10:54:00Z">
         <w:r>
           <w:t>3</w:t>
         </w:r>
       </w:ins>
-      <w:del w:id="443" w:author="Luke Duncan" w:date="2019-03-07T10:54:00Z">
+      <w:del w:id="442" w:author="Luke Duncan" w:date="2019-03-07T10:54:00Z">
         <w:r>
           <w:delText>2</w:delText>
         </w:r>
@@ -37628,12 +37608,12 @@
       <w:r>
         <w:t>.4.2.2.2-</w:t>
       </w:r>
-      <w:ins w:id="444" w:author="Luke Duncan" w:date="2019-03-07T10:54:00Z">
+      <w:ins w:id="443" w:author="Luke Duncan" w:date="2019-03-07T10:54:00Z">
         <w:r>
           <w:t>3</w:t>
         </w:r>
       </w:ins>
-      <w:del w:id="445" w:author="Luke Duncan" w:date="2019-03-07T10:54:00Z">
+      <w:del w:id="444" w:author="Luke Duncan" w:date="2019-03-07T10:54:00Z">
         <w:r>
           <w:delText>2</w:delText>
         </w:r>
@@ -37666,12 +37646,12 @@
       <w:r>
         <w:t>.4.2.2.2-</w:t>
       </w:r>
-      <w:ins w:id="446" w:author="Luke Duncan" w:date="2019-03-07T10:54:00Z">
+      <w:ins w:id="445" w:author="Luke Duncan" w:date="2019-03-07T10:54:00Z">
         <w:r>
           <w:t>3</w:t>
         </w:r>
       </w:ins>
-      <w:del w:id="447" w:author="Luke Duncan" w:date="2019-03-07T10:54:00Z">
+      <w:del w:id="446" w:author="Luke Duncan" w:date="2019-03-07T10:54:00Z">
         <w:r>
           <w:delText>2</w:delText>
         </w:r>
@@ -37786,7 +37766,7 @@
         <w:trPr>
           <w:cantSplit/>
           <w:trHeight w:val="592"/>
-          <w:ins w:id="448" w:author="Luke Duncan" w:date="2019-03-07T10:55:00Z"/>
+          <w:ins w:id="447" w:author="Luke Duncan" w:date="2019-03-07T10:55:00Z"/>
         </w:trPr>
         <w:tc>
           <w:tcPr>
@@ -37797,13 +37777,13 @@
             <w:pPr>
               <w:pStyle w:val="TableEntry"/>
               <w:rPr>
-                <w:ins w:id="449" w:author="Luke Duncan" w:date="2019-03-07T10:55:00Z"/>
+                <w:ins w:id="448" w:author="Luke Duncan" w:date="2019-03-07T10:55:00Z"/>
                 <w:rStyle w:val="XMLname"/>
                 <w:lang w:val="en-US"/>
               </w:rPr>
             </w:pPr>
             <w:proofErr w:type="spellStart"/>
-            <w:ins w:id="450" w:author="Luke Duncan" w:date="2019-03-07T10:55:00Z">
+            <w:ins w:id="449" w:author="Luke Duncan" w:date="2019-03-07T10:55:00Z">
               <w:r>
                 <w:rPr>
                   <w:rStyle w:val="XMLname"/>
@@ -37831,12 +37811,12 @@
             <w:pPr>
               <w:pStyle w:val="TableEntry"/>
               <w:rPr>
-                <w:ins w:id="451" w:author="Luke Duncan" w:date="2019-03-07T10:55:00Z"/>
+                <w:ins w:id="450" w:author="Luke Duncan" w:date="2019-03-07T10:55:00Z"/>
                 <w:rStyle w:val="XMLname"/>
                 <w:lang w:val="en-US"/>
               </w:rPr>
             </w:pPr>
-            <w:ins w:id="452" w:author="Luke Duncan" w:date="2019-03-07T10:55:00Z">
+            <w:ins w:id="451" w:author="Luke Duncan" w:date="2019-03-07T10:55:00Z">
               <w:r>
                 <w:rPr>
                   <w:rStyle w:val="XMLname"/>
@@ -37850,12 +37830,12 @@
             <w:pPr>
               <w:pStyle w:val="TableEntry"/>
               <w:rPr>
-                <w:ins w:id="453" w:author="Luke Duncan" w:date="2019-03-07T10:55:00Z"/>
+                <w:ins w:id="452" w:author="Luke Duncan" w:date="2019-03-07T10:55:00Z"/>
                 <w:rStyle w:val="XMLname"/>
                 <w:lang w:val="en-US"/>
               </w:rPr>
             </w:pPr>
-            <w:ins w:id="454" w:author="Luke Duncan" w:date="2019-03-07T10:55:00Z">
+            <w:ins w:id="453" w:author="Luke Duncan" w:date="2019-03-07T10:55:00Z">
               <w:r>
                 <w:rPr>
                   <w:rStyle w:val="XMLname"/>
@@ -38036,7 +38016,7 @@
           <w:lang w:val="en-US"/>
         </w:rPr>
       </w:pPr>
-      <w:bookmarkStart w:id="455" w:name="_Toc2762281"/>
+      <w:bookmarkStart w:id="454" w:name="_Toc2762281"/>
       <w:r>
         <w:rPr>
           <w:noProof w:val="0"/>
@@ -38058,7 +38038,7 @@
         </w:rPr>
         <w:t>.4.2.2.3 FHIR Practitioner Resource Constraints</w:t>
       </w:r>
-      <w:bookmarkEnd w:id="455"/>
+      <w:bookmarkEnd w:id="454"/>
     </w:p>
     <w:p>
       <w:pPr>
@@ -38086,7 +38066,7 @@
       <w:r>
         <w:t xml:space="preserve"> Resource</w:t>
       </w:r>
-      <w:del w:id="456" w:author="Luke Duncan" w:date="2019-03-07T10:55:00Z">
+      <w:del w:id="455" w:author="Luke Duncan" w:date="2019-03-07T10:55:00Z">
         <w:r>
           <w:delText xml:space="preserve"> when supporting the Practitioner Option</w:delText>
         </w:r>
@@ -38263,7 +38243,7 @@
         <w:trPr>
           <w:cantSplit/>
           <w:trHeight w:val="582"/>
-          <w:ins w:id="457" w:author="Luke Duncan" w:date="2019-03-07T10:55:00Z"/>
+          <w:ins w:id="456" w:author="Luke Duncan" w:date="2019-03-07T10:55:00Z"/>
         </w:trPr>
         <w:tc>
           <w:tcPr>
@@ -38277,18 +38257,18 @@
                 <w:tab w:val="left" w:pos="2745"/>
               </w:tabs>
               <w:rPr>
-                <w:ins w:id="458" w:author="Luke Duncan" w:date="2019-03-07T10:55:00Z"/>
+                <w:ins w:id="457" w:author="Luke Duncan" w:date="2019-03-07T10:55:00Z"/>
                 <w:rStyle w:val="XMLname"/>
                 <w:lang w:val="en-US"/>
               </w:rPr>
-              <w:pPrChange w:id="459" w:author="Luke Duncan" w:date="2019-03-07T10:56:00Z">
+              <w:pPrChange w:id="458" w:author="Luke Duncan" w:date="2019-03-07T10:56:00Z">
                 <w:pPr>
                   <w:pStyle w:val="TableEntry"/>
                 </w:pPr>
               </w:pPrChange>
             </w:pPr>
             <w:proofErr w:type="spellStart"/>
-            <w:ins w:id="460" w:author="Luke Duncan" w:date="2019-03-07T10:56:00Z">
+            <w:ins w:id="459" w:author="Luke Duncan" w:date="2019-03-07T10:56:00Z">
               <w:r>
                 <w:rPr>
                   <w:rStyle w:val="XMLname"/>
@@ -38316,12 +38296,12 @@
             <w:pPr>
               <w:pStyle w:val="TableEntry"/>
               <w:rPr>
-                <w:ins w:id="461" w:author="Luke Duncan" w:date="2019-03-07T10:56:00Z"/>
+                <w:ins w:id="460" w:author="Luke Duncan" w:date="2019-03-07T10:56:00Z"/>
                 <w:rStyle w:val="XMLname"/>
                 <w:lang w:val="en-US"/>
               </w:rPr>
             </w:pPr>
-            <w:ins w:id="462" w:author="Luke Duncan" w:date="2019-03-07T10:56:00Z">
+            <w:ins w:id="461" w:author="Luke Duncan" w:date="2019-03-07T10:56:00Z">
               <w:r>
                 <w:rPr>
                   <w:rStyle w:val="XMLname"/>
@@ -38335,12 +38315,12 @@
             <w:pPr>
               <w:pStyle w:val="TableEntry"/>
               <w:rPr>
-                <w:ins w:id="463" w:author="Luke Duncan" w:date="2019-03-07T10:55:00Z"/>
+                <w:ins w:id="462" w:author="Luke Duncan" w:date="2019-03-07T10:55:00Z"/>
                 <w:rStyle w:val="XMLname"/>
                 <w:lang w:val="en-US"/>
               </w:rPr>
             </w:pPr>
-            <w:ins w:id="464" w:author="Luke Duncan" w:date="2019-03-07T10:56:00Z">
+            <w:ins w:id="463" w:author="Luke Duncan" w:date="2019-03-07T10:56:00Z">
               <w:r>
                 <w:rPr>
                   <w:rStyle w:val="XMLname"/>
@@ -38458,7 +38438,7 @@
           <w:lang w:val="en-US"/>
         </w:rPr>
       </w:pPr>
-      <w:bookmarkStart w:id="465" w:name="_Toc2762282"/>
+      <w:bookmarkStart w:id="464" w:name="_Toc2762282"/>
       <w:r>
         <w:rPr>
           <w:noProof w:val="0"/>
@@ -38496,7 +38476,7 @@
         </w:rPr>
         <w:t xml:space="preserve"> Resource Constraints</w:t>
       </w:r>
-      <w:bookmarkEnd w:id="465"/>
+      <w:bookmarkEnd w:id="464"/>
     </w:p>
     <w:p>
       <w:pPr>
@@ -38526,7 +38506,7 @@
       <w:r>
         <w:t xml:space="preserve"> Resource</w:t>
       </w:r>
-      <w:del w:id="466" w:author="Luke Duncan" w:date="2019-03-07T10:56:00Z">
+      <w:del w:id="465" w:author="Luke Duncan" w:date="2019-03-07T10:56:00Z">
         <w:r>
           <w:delText xml:space="preserve"> when supporting the Practitioner Option</w:delText>
         </w:r>
@@ -38707,7 +38687,7 @@
         <w:trPr>
           <w:cantSplit/>
           <w:trHeight w:val="591"/>
-          <w:ins w:id="467" w:author="Luke Duncan" w:date="2019-03-07T10:56:00Z"/>
+          <w:ins w:id="466" w:author="Luke Duncan" w:date="2019-03-07T10:56:00Z"/>
         </w:trPr>
         <w:tc>
           <w:tcPr>
@@ -38718,13 +38698,13 @@
             <w:pPr>
               <w:pStyle w:val="TableEntry"/>
               <w:rPr>
-                <w:ins w:id="468" w:author="Luke Duncan" w:date="2019-03-07T10:56:00Z"/>
+                <w:ins w:id="467" w:author="Luke Duncan" w:date="2019-03-07T10:56:00Z"/>
                 <w:rStyle w:val="XMLname"/>
                 <w:lang w:val="en-US"/>
               </w:rPr>
             </w:pPr>
             <w:proofErr w:type="spellStart"/>
-            <w:ins w:id="469" w:author="Luke Duncan" w:date="2019-03-07T10:56:00Z">
+            <w:ins w:id="468" w:author="Luke Duncan" w:date="2019-03-07T10:56:00Z">
               <w:r>
                 <w:rPr>
                   <w:rStyle w:val="XMLname"/>
@@ -38752,12 +38732,12 @@
             <w:pPr>
               <w:pStyle w:val="TableEntry"/>
               <w:rPr>
-                <w:ins w:id="470" w:author="Luke Duncan" w:date="2019-03-07T10:56:00Z"/>
+                <w:ins w:id="469" w:author="Luke Duncan" w:date="2019-03-07T10:56:00Z"/>
                 <w:rStyle w:val="XMLname"/>
                 <w:lang w:val="en-US"/>
               </w:rPr>
             </w:pPr>
-            <w:ins w:id="471" w:author="Luke Duncan" w:date="2019-03-07T10:56:00Z">
+            <w:ins w:id="470" w:author="Luke Duncan" w:date="2019-03-07T10:56:00Z">
               <w:r>
                 <w:rPr>
                   <w:rStyle w:val="XMLname"/>
@@ -38771,12 +38751,12 @@
             <w:pPr>
               <w:pStyle w:val="TableEntry"/>
               <w:rPr>
-                <w:ins w:id="472" w:author="Luke Duncan" w:date="2019-03-07T10:56:00Z"/>
+                <w:ins w:id="471" w:author="Luke Duncan" w:date="2019-03-07T10:56:00Z"/>
                 <w:rStyle w:val="XMLname"/>
                 <w:lang w:val="en-US"/>
               </w:rPr>
             </w:pPr>
-            <w:ins w:id="473" w:author="Luke Duncan" w:date="2019-03-07T10:56:00Z">
+            <w:ins w:id="472" w:author="Luke Duncan" w:date="2019-03-07T10:56:00Z">
               <w:r>
                 <w:rPr>
                   <w:rStyle w:val="XMLname"/>
@@ -38957,7 +38937,7 @@
           <w:lang w:val="en-US"/>
         </w:rPr>
       </w:pPr>
-      <w:bookmarkStart w:id="474" w:name="_Toc2762283"/>
+      <w:bookmarkStart w:id="473" w:name="_Toc2762283"/>
       <w:r>
         <w:rPr>
           <w:noProof w:val="0"/>
@@ -38995,7 +38975,7 @@
         </w:rPr>
         <w:t xml:space="preserve"> Resource Constraints</w:t>
       </w:r>
-      <w:bookmarkEnd w:id="474"/>
+      <w:bookmarkEnd w:id="473"/>
     </w:p>
     <w:p>
       <w:pPr>
@@ -39025,7 +39005,7 @@
       <w:r>
         <w:t xml:space="preserve"> Resource</w:t>
       </w:r>
-      <w:del w:id="475" w:author="Luke Duncan" w:date="2019-03-07T10:56:00Z">
+      <w:del w:id="474" w:author="Luke Duncan" w:date="2019-03-07T10:56:00Z">
         <w:r>
           <w:delText xml:space="preserve"> when supporting the Healthcare</w:delText>
         </w:r>
@@ -39212,7 +39192,7 @@
         <w:trPr>
           <w:cantSplit/>
           <w:trHeight w:val="571"/>
-          <w:ins w:id="476" w:author="Luke Duncan" w:date="2019-03-07T10:56:00Z"/>
+          <w:ins w:id="475" w:author="Luke Duncan" w:date="2019-03-07T10:56:00Z"/>
         </w:trPr>
         <w:tc>
           <w:tcPr>
@@ -39223,13 +39203,13 @@
             <w:pPr>
               <w:pStyle w:val="TableEntry"/>
               <w:rPr>
-                <w:ins w:id="477" w:author="Luke Duncan" w:date="2019-03-07T10:56:00Z"/>
+                <w:ins w:id="476" w:author="Luke Duncan" w:date="2019-03-07T10:56:00Z"/>
                 <w:rStyle w:val="XMLname"/>
                 <w:lang w:val="en-US"/>
               </w:rPr>
             </w:pPr>
             <w:proofErr w:type="spellStart"/>
-            <w:ins w:id="478" w:author="Luke Duncan" w:date="2019-03-07T10:57:00Z">
+            <w:ins w:id="477" w:author="Luke Duncan" w:date="2019-03-07T10:57:00Z">
               <w:r>
                 <w:rPr>
                   <w:rStyle w:val="XMLname"/>
@@ -39257,12 +39237,12 @@
             <w:pPr>
               <w:pStyle w:val="TableEntry"/>
               <w:rPr>
-                <w:ins w:id="479" w:author="Luke Duncan" w:date="2019-03-07T10:57:00Z"/>
+                <w:ins w:id="478" w:author="Luke Duncan" w:date="2019-03-07T10:57:00Z"/>
                 <w:rStyle w:val="XMLname"/>
                 <w:lang w:val="en-US"/>
               </w:rPr>
             </w:pPr>
-            <w:ins w:id="480" w:author="Luke Duncan" w:date="2019-03-07T10:57:00Z">
+            <w:ins w:id="479" w:author="Luke Duncan" w:date="2019-03-07T10:57:00Z">
               <w:r>
                 <w:rPr>
                   <w:rStyle w:val="XMLname"/>
@@ -39276,12 +39256,12 @@
             <w:pPr>
               <w:pStyle w:val="TableEntry"/>
               <w:rPr>
-                <w:ins w:id="481" w:author="Luke Duncan" w:date="2019-03-07T10:56:00Z"/>
+                <w:ins w:id="480" w:author="Luke Duncan" w:date="2019-03-07T10:56:00Z"/>
                 <w:rStyle w:val="XMLname"/>
                 <w:lang w:val="en-US"/>
               </w:rPr>
             </w:pPr>
-            <w:ins w:id="482" w:author="Luke Duncan" w:date="2019-03-07T10:57:00Z">
+            <w:ins w:id="481" w:author="Luke Duncan" w:date="2019-03-07T10:57:00Z">
               <w:r>
                 <w:rPr>
                   <w:rStyle w:val="XMLname"/>
@@ -39523,7 +39503,7 @@
           <w:lang w:val="en-US"/>
         </w:rPr>
       </w:pPr>
-      <w:bookmarkStart w:id="483" w:name="_Toc2762284"/>
+      <w:bookmarkStart w:id="482" w:name="_Toc2762284"/>
       <w:r>
         <w:rPr>
           <w:noProof w:val="0"/>
@@ -39559,7 +39539,7 @@
         </w:rPr>
         <w:t>.3 Expected Actions</w:t>
       </w:r>
-      <w:bookmarkEnd w:id="483"/>
+      <w:bookmarkEnd w:id="482"/>
     </w:p>
     <w:p>
       <w:pPr>
@@ -39581,7 +39561,7 @@
           <w:lang w:val="en-US"/>
         </w:rPr>
       </w:pPr>
-      <w:bookmarkStart w:id="484" w:name="_Toc2762285"/>
+      <w:bookmarkStart w:id="483" w:name="_Toc2762285"/>
       <w:r>
         <w:rPr>
           <w:noProof w:val="0"/>
@@ -39617,7 +39597,7 @@
         </w:rPr>
         <w:t xml:space="preserve"> Security Considerations</w:t>
       </w:r>
-      <w:bookmarkEnd w:id="484"/>
+      <w:bookmarkEnd w:id="483"/>
     </w:p>
     <w:p>
       <w:pPr>
@@ -39676,7 +39656,7 @@
           <w:lang w:val="en-US"/>
         </w:rPr>
       </w:pPr>
-      <w:bookmarkStart w:id="485" w:name="_Toc2762286"/>
+      <w:bookmarkStart w:id="484" w:name="_Toc2762286"/>
       <w:r>
         <w:rPr>
           <w:noProof w:val="0"/>
@@ -39726,7 +39706,7 @@
         </w:rPr>
         <w:t>]</w:t>
       </w:r>
-      <w:bookmarkEnd w:id="485"/>
+      <w:bookmarkEnd w:id="484"/>
     </w:p>
     <w:p>
       <w:pPr>
@@ -39740,7 +39720,7 @@
           <w:lang w:val="en-US"/>
         </w:rPr>
       </w:pPr>
-      <w:bookmarkStart w:id="486" w:name="_Toc2762287"/>
+      <w:bookmarkStart w:id="485" w:name="_Toc2762287"/>
       <w:r>
         <w:rPr>
           <w:noProof w:val="0"/>
@@ -39762,7 +39742,7 @@
         </w:rPr>
         <w:t>.1 Scope</w:t>
       </w:r>
-      <w:bookmarkEnd w:id="486"/>
+      <w:bookmarkEnd w:id="485"/>
     </w:p>
     <w:p>
       <w:pPr>
@@ -39802,7 +39782,7 @@
           <w:lang w:val="en-US"/>
         </w:rPr>
       </w:pPr>
-      <w:bookmarkStart w:id="487" w:name="_Toc2762288"/>
+      <w:bookmarkStart w:id="486" w:name="_Toc2762288"/>
       <w:r>
         <w:rPr>
           <w:noProof w:val="0"/>
@@ -39824,7 +39804,7 @@
         </w:rPr>
         <w:t>.2 Actor Roles</w:t>
       </w:r>
-      <w:bookmarkEnd w:id="487"/>
+      <w:bookmarkEnd w:id="486"/>
     </w:p>
     <w:p>
       <w:pPr>
@@ -39967,7 +39947,7 @@
                           </a:ln>
                           <a:extLst>
                             <a:ext uri="{909E8E84-426E-40dd-AFC4-6F175D3DCCD1}">
-                              <a14:hiddenFill xmlns:a14="http://schemas.microsoft.com/office/drawing/2010/main" xmlns:w="http://schemas.openxmlformats.org/wordprocessingml/2006/main" xmlns:w10="urn:schemas-microsoft-com:office:word" xmlns:v="urn:schemas-microsoft-com:vml" xmlns:o="urn:schemas-microsoft-com:office:office" xmlns:mv="urn:schemas-microsoft-com:mac:vml" xmlns:mo="http://schemas.microsoft.com/office/mac/office/2008/main" xmlns="">
+                              <a14:hiddenFill xmlns="" xmlns:mo="http://schemas.microsoft.com/office/mac/office/2008/main" xmlns:mv="urn:schemas-microsoft-com:mac:vml" xmlns:o="urn:schemas-microsoft-com:office:office" xmlns:v="urn:schemas-microsoft-com:vml" xmlns:w10="urn:schemas-microsoft-com:office:word" xmlns:w="http://schemas.openxmlformats.org/wordprocessingml/2006/main" xmlns:a14="http://schemas.microsoft.com/office/drawing/2010/main">
                                 <a:noFill/>
                               </a14:hiddenFill>
                             </a:ext>
@@ -40043,7 +40023,7 @@
                           </a:ln>
                           <a:extLst>
                             <a:ext uri="{909E8E84-426E-40dd-AFC4-6F175D3DCCD1}">
-                              <a14:hiddenFill xmlns:a14="http://schemas.microsoft.com/office/drawing/2010/main" xmlns:w="http://schemas.openxmlformats.org/wordprocessingml/2006/main" xmlns:w10="urn:schemas-microsoft-com:office:word" xmlns:v="urn:schemas-microsoft-com:vml" xmlns:o="urn:schemas-microsoft-com:office:office" xmlns:mv="urn:schemas-microsoft-com:mac:vml" xmlns:mo="http://schemas.microsoft.com/office/mac/office/2008/main" xmlns="">
+                              <a14:hiddenFill xmlns="" xmlns:mo="http://schemas.microsoft.com/office/mac/office/2008/main" xmlns:mv="urn:schemas-microsoft-com:mac:vml" xmlns:o="urn:schemas-microsoft-com:office:office" xmlns:v="urn:schemas-microsoft-com:vml" xmlns:w10="urn:schemas-microsoft-com:office:word" xmlns:w="http://schemas.openxmlformats.org/wordprocessingml/2006/main" xmlns:a14="http://schemas.microsoft.com/office/drawing/2010/main">
                                 <a:noFill/>
                               </a14:hiddenFill>
                             </a:ext>
@@ -40354,7 +40334,7 @@
           <w:lang w:val="en-US"/>
         </w:rPr>
       </w:pPr>
-      <w:bookmarkStart w:id="488" w:name="_Toc2762289"/>
+      <w:bookmarkStart w:id="487" w:name="_Toc2762289"/>
       <w:r>
         <w:rPr>
           <w:noProof w:val="0"/>
@@ -40376,7 +40356,7 @@
         </w:rPr>
         <w:t>.3 Referenced Standards</w:t>
       </w:r>
-      <w:bookmarkEnd w:id="488"/>
+      <w:bookmarkEnd w:id="487"/>
     </w:p>
     <w:p>
       <w:pPr>
@@ -40461,7 +40441,7 @@
           <w:lang w:val="en-US"/>
         </w:rPr>
       </w:pPr>
-      <w:bookmarkStart w:id="489" w:name="_Toc2762290"/>
+      <w:bookmarkStart w:id="488" w:name="_Toc2762290"/>
       <w:r>
         <w:rPr>
           <w:noProof w:val="0"/>
@@ -40483,7 +40463,7 @@
         </w:rPr>
         <w:t>.4 Interaction Diagram</w:t>
       </w:r>
-      <w:bookmarkEnd w:id="489"/>
+      <w:bookmarkEnd w:id="488"/>
     </w:p>
     <w:p>
       <w:pPr>
@@ -40531,7 +40511,7 @@
                           </a:ln>
                           <a:extLst>
                             <a:ext uri="{91240B29-F687-4f45-9708-019B960494DF}">
-                              <a14:hiddenLine xmlns:a14="http://schemas.microsoft.com/office/drawing/2010/main" xmlns:w="http://schemas.openxmlformats.org/wordprocessingml/2006/main" xmlns:w10="urn:schemas-microsoft-com:office:word" xmlns:v="urn:schemas-microsoft-com:vml" xmlns:o="urn:schemas-microsoft-com:office:office" xmlns:mv="urn:schemas-microsoft-com:mac:vml" xmlns:mo="http://schemas.microsoft.com/office/mac/office/2008/main" xmlns="" w="9525">
+                              <a14:hiddenLine xmlns="" xmlns:mo="http://schemas.microsoft.com/office/mac/office/2008/main" xmlns:mv="urn:schemas-microsoft-com:mac:vml" xmlns:o="urn:schemas-microsoft-com:office:office" xmlns:v="urn:schemas-microsoft-com:vml" xmlns:w10="urn:schemas-microsoft-com:office:word" xmlns:w="http://schemas.openxmlformats.org/wordprocessingml/2006/main" xmlns:a14="http://schemas.microsoft.com/office/drawing/2010/main" w="9525">
                                 <a:solidFill>
                                   <a:srgbClr val="000000"/>
                                 </a:solidFill>
@@ -40589,7 +40569,7 @@
                           </a:ln>
                           <a:extLst>
                             <a:ext uri="{909E8E84-426E-40dd-AFC4-6F175D3DCCD1}">
-                              <a14:hiddenFill xmlns:a14="http://schemas.microsoft.com/office/drawing/2010/main" xmlns:w="http://schemas.openxmlformats.org/wordprocessingml/2006/main" xmlns:w10="urn:schemas-microsoft-com:office:word" xmlns:v="urn:schemas-microsoft-com:vml" xmlns:o="urn:schemas-microsoft-com:office:office" xmlns:mv="urn:schemas-microsoft-com:mac:vml" xmlns:mo="http://schemas.microsoft.com/office/mac/office/2008/main" xmlns="">
+                              <a14:hiddenFill xmlns="" xmlns:mo="http://schemas.microsoft.com/office/mac/office/2008/main" xmlns:mv="urn:schemas-microsoft-com:mac:vml" xmlns:o="urn:schemas-microsoft-com:office:office" xmlns:v="urn:schemas-microsoft-com:vml" xmlns:w10="urn:schemas-microsoft-com:office:word" xmlns:w="http://schemas.openxmlformats.org/wordprocessingml/2006/main" xmlns:a14="http://schemas.microsoft.com/office/drawing/2010/main">
                                 <a:noFill/>
                               </a14:hiddenFill>
                             </a:ext>
@@ -40616,14 +40596,14 @@
                           </a:ln>
                           <a:extLst>
                             <a:ext uri="{909E8E84-426E-40dd-AFC4-6F175D3DCCD1}">
-                              <a14:hiddenFill xmlns:a14="http://schemas.microsoft.com/office/drawing/2010/main" xmlns:w="http://schemas.openxmlformats.org/wordprocessingml/2006/main" xmlns:w10="urn:schemas-microsoft-com:office:word" xmlns:v="urn:schemas-microsoft-com:vml" xmlns:o="urn:schemas-microsoft-com:office:office" xmlns:mv="urn:schemas-microsoft-com:mac:vml" xmlns:mo="http://schemas.microsoft.com/office/mac/office/2008/main" xmlns="">
+                              <a14:hiddenFill xmlns="" xmlns:mo="http://schemas.microsoft.com/office/mac/office/2008/main" xmlns:mv="urn:schemas-microsoft-com:mac:vml" xmlns:o="urn:schemas-microsoft-com:office:office" xmlns:v="urn:schemas-microsoft-com:vml" xmlns:w10="urn:schemas-microsoft-com:office:word" xmlns:w="http://schemas.openxmlformats.org/wordprocessingml/2006/main" xmlns:a14="http://schemas.microsoft.com/office/drawing/2010/main">
                                 <a:solidFill>
                                   <a:srgbClr val="FFFFFF"/>
                                 </a:solidFill>
                               </a14:hiddenFill>
                             </a:ext>
                             <a:ext uri="{91240B29-F687-4f45-9708-019B960494DF}">
-                              <a14:hiddenLine xmlns:a14="http://schemas.microsoft.com/office/drawing/2010/main" xmlns:w="http://schemas.openxmlformats.org/wordprocessingml/2006/main" xmlns:w10="urn:schemas-microsoft-com:office:word" xmlns:v="urn:schemas-microsoft-com:vml" xmlns:o="urn:schemas-microsoft-com:office:office" xmlns:mv="urn:schemas-microsoft-com:mac:vml" xmlns:mo="http://schemas.microsoft.com/office/mac/office/2008/main" xmlns="" w="9525">
+                              <a14:hiddenLine xmlns="" xmlns:mo="http://schemas.microsoft.com/office/mac/office/2008/main" xmlns:mv="urn:schemas-microsoft-com:mac:vml" xmlns:o="urn:schemas-microsoft-com:office:office" xmlns:v="urn:schemas-microsoft-com:vml" xmlns:w10="urn:schemas-microsoft-com:office:word" xmlns:w="http://schemas.openxmlformats.org/wordprocessingml/2006/main" xmlns:a14="http://schemas.microsoft.com/office/drawing/2010/main" w="9525">
                                 <a:solidFill>
                                   <a:srgbClr val="000000"/>
                                 </a:solidFill>
@@ -40695,7 +40675,7 @@
                           </a:ln>
                           <a:extLst>
                             <a:ext uri="{909E8E84-426E-40dd-AFC4-6F175D3DCCD1}">
-                              <a14:hiddenFill xmlns:a14="http://schemas.microsoft.com/office/drawing/2010/main" xmlns:w="http://schemas.openxmlformats.org/wordprocessingml/2006/main" xmlns:w10="urn:schemas-microsoft-com:office:word" xmlns:v="urn:schemas-microsoft-com:vml" xmlns:o="urn:schemas-microsoft-com:office:office" xmlns:mv="urn:schemas-microsoft-com:mac:vml" xmlns:mo="http://schemas.microsoft.com/office/mac/office/2008/main" xmlns="">
+                              <a14:hiddenFill xmlns="" xmlns:mo="http://schemas.microsoft.com/office/mac/office/2008/main" xmlns:mv="urn:schemas-microsoft-com:mac:vml" xmlns:o="urn:schemas-microsoft-com:office:office" xmlns:v="urn:schemas-microsoft-com:vml" xmlns:w10="urn:schemas-microsoft-com:office:word" xmlns:w="http://schemas.openxmlformats.org/wordprocessingml/2006/main" xmlns:a14="http://schemas.microsoft.com/office/drawing/2010/main">
                                 <a:noFill/>
                               </a14:hiddenFill>
                             </a:ext>
@@ -40783,7 +40763,7 @@
                           </a:ln>
                           <a:extLst>
                             <a:ext uri="{909E8E84-426E-40dd-AFC4-6F175D3DCCD1}">
-                              <a14:hiddenFill xmlns:a14="http://schemas.microsoft.com/office/drawing/2010/main" xmlns:w="http://schemas.openxmlformats.org/wordprocessingml/2006/main" xmlns:w10="urn:schemas-microsoft-com:office:word" xmlns:v="urn:schemas-microsoft-com:vml" xmlns:o="urn:schemas-microsoft-com:office:office" xmlns:mv="urn:schemas-microsoft-com:mac:vml" xmlns:mo="http://schemas.microsoft.com/office/mac/office/2008/main" xmlns="">
+                              <a14:hiddenFill xmlns="" xmlns:mo="http://schemas.microsoft.com/office/mac/office/2008/main" xmlns:mv="urn:schemas-microsoft-com:mac:vml" xmlns:o="urn:schemas-microsoft-com:office:office" xmlns:v="urn:schemas-microsoft-com:vml" xmlns:w10="urn:schemas-microsoft-com:office:word" xmlns:w="http://schemas.openxmlformats.org/wordprocessingml/2006/main" xmlns:a14="http://schemas.microsoft.com/office/drawing/2010/main">
                                 <a:noFill/>
                               </a14:hiddenFill>
                             </a:ext>
@@ -40812,7 +40792,7 @@
                           </a:ln>
                           <a:extLst>
                             <a:ext uri="{91240B29-F687-4f45-9708-019B960494DF}">
-                              <a14:hiddenLine xmlns:a14="http://schemas.microsoft.com/office/drawing/2010/main" xmlns:w="http://schemas.openxmlformats.org/wordprocessingml/2006/main" xmlns:w10="urn:schemas-microsoft-com:office:word" xmlns:v="urn:schemas-microsoft-com:vml" xmlns:o="urn:schemas-microsoft-com:office:office" xmlns:mv="urn:schemas-microsoft-com:mac:vml" xmlns:mo="http://schemas.microsoft.com/office/mac/office/2008/main" xmlns="" w="9525">
+                              <a14:hiddenLine xmlns="" xmlns:mo="http://schemas.microsoft.com/office/mac/office/2008/main" xmlns:mv="urn:schemas-microsoft-com:mac:vml" xmlns:o="urn:schemas-microsoft-com:office:office" xmlns:v="urn:schemas-microsoft-com:vml" xmlns:w10="urn:schemas-microsoft-com:office:word" xmlns:w="http://schemas.openxmlformats.org/wordprocessingml/2006/main" xmlns:a14="http://schemas.microsoft.com/office/drawing/2010/main" w="9525">
                                 <a:solidFill>
                                   <a:srgbClr val="000000"/>
                                 </a:solidFill>
@@ -40869,7 +40849,7 @@
                           </a:ln>
                           <a:extLst>
                             <a:ext uri="{909E8E84-426E-40dd-AFC4-6F175D3DCCD1}">
-                              <a14:hiddenFill xmlns:a14="http://schemas.microsoft.com/office/drawing/2010/main" xmlns:w="http://schemas.openxmlformats.org/wordprocessingml/2006/main" xmlns:w10="urn:schemas-microsoft-com:office:word" xmlns:v="urn:schemas-microsoft-com:vml" xmlns:o="urn:schemas-microsoft-com:office:office" xmlns:mv="urn:schemas-microsoft-com:mac:vml" xmlns:mo="http://schemas.microsoft.com/office/mac/office/2008/main" xmlns="">
+                              <a14:hiddenFill xmlns="" xmlns:mo="http://schemas.microsoft.com/office/mac/office/2008/main" xmlns:mv="urn:schemas-microsoft-com:mac:vml" xmlns:o="urn:schemas-microsoft-com:office:office" xmlns:v="urn:schemas-microsoft-com:vml" xmlns:w10="urn:schemas-microsoft-com:office:word" xmlns:w="http://schemas.openxmlformats.org/wordprocessingml/2006/main" xmlns:a14="http://schemas.microsoft.com/office/drawing/2010/main">
                                 <a:noFill/>
                               </a14:hiddenFill>
                             </a:ext>
@@ -40896,14 +40876,14 @@
                           </a:ln>
                           <a:extLst>
                             <a:ext uri="{909E8E84-426E-40dd-AFC4-6F175D3DCCD1}">
-                              <a14:hiddenFill xmlns:a14="http://schemas.microsoft.com/office/drawing/2010/main" xmlns:w="http://schemas.openxmlformats.org/wordprocessingml/2006/main" xmlns:w10="urn:schemas-microsoft-com:office:word" xmlns:v="urn:schemas-microsoft-com:vml" xmlns:o="urn:schemas-microsoft-com:office:office" xmlns:mv="urn:schemas-microsoft-com:mac:vml" xmlns:mo="http://schemas.microsoft.com/office/mac/office/2008/main" xmlns="">
+                              <a14:hiddenFill xmlns="" xmlns:mo="http://schemas.microsoft.com/office/mac/office/2008/main" xmlns:mv="urn:schemas-microsoft-com:mac:vml" xmlns:o="urn:schemas-microsoft-com:office:office" xmlns:v="urn:schemas-microsoft-com:vml" xmlns:w10="urn:schemas-microsoft-com:office:word" xmlns:w="http://schemas.openxmlformats.org/wordprocessingml/2006/main" xmlns:a14="http://schemas.microsoft.com/office/drawing/2010/main">
                                 <a:solidFill>
                                   <a:srgbClr val="FFFFFF"/>
                                 </a:solidFill>
                               </a14:hiddenFill>
                             </a:ext>
                             <a:ext uri="{91240B29-F687-4f45-9708-019B960494DF}">
-                              <a14:hiddenLine xmlns:a14="http://schemas.microsoft.com/office/drawing/2010/main" xmlns:w="http://schemas.openxmlformats.org/wordprocessingml/2006/main" xmlns:w10="urn:schemas-microsoft-com:office:word" xmlns:v="urn:schemas-microsoft-com:vml" xmlns:o="urn:schemas-microsoft-com:office:office" xmlns:mv="urn:schemas-microsoft-com:mac:vml" xmlns:mo="http://schemas.microsoft.com/office/mac/office/2008/main" xmlns="" w="9525">
+                              <a14:hiddenLine xmlns="" xmlns:mo="http://schemas.microsoft.com/office/mac/office/2008/main" xmlns:mv="urn:schemas-microsoft-com:mac:vml" xmlns:o="urn:schemas-microsoft-com:office:office" xmlns:v="urn:schemas-microsoft-com:vml" xmlns:w10="urn:schemas-microsoft-com:office:word" xmlns:w="http://schemas.openxmlformats.org/wordprocessingml/2006/main" xmlns:a14="http://schemas.microsoft.com/office/drawing/2010/main" w="9525">
                                 <a:solidFill>
                                   <a:srgbClr val="000000"/>
                                 </a:solidFill>
@@ -41086,7 +41066,7 @@
           <w:lang w:val="en-US"/>
         </w:rPr>
       </w:pPr>
-      <w:bookmarkStart w:id="490" w:name="_Toc2762291"/>
+      <w:bookmarkStart w:id="489" w:name="_Toc2762291"/>
       <w:r>
         <w:rPr>
           <w:noProof w:val="0"/>
@@ -41122,7 +41102,7 @@
         </w:rPr>
         <w:t xml:space="preserve"> Request Message</w:t>
       </w:r>
-      <w:bookmarkEnd w:id="490"/>
+      <w:bookmarkEnd w:id="489"/>
     </w:p>
     <w:p>
       <w:pPr>
@@ -41213,7 +41193,7 @@
           <w:lang w:val="en-US"/>
         </w:rPr>
       </w:pPr>
-      <w:bookmarkStart w:id="491" w:name="_Toc2762292"/>
+      <w:bookmarkStart w:id="490" w:name="_Toc2762292"/>
       <w:r>
         <w:rPr>
           <w:noProof w:val="0"/>
@@ -41235,7 +41215,7 @@
         </w:rPr>
         <w:t>.4.1.1 Trigger Events</w:t>
       </w:r>
-      <w:bookmarkEnd w:id="491"/>
+      <w:bookmarkEnd w:id="490"/>
     </w:p>
     <w:p>
       <w:pPr>
@@ -41290,7 +41270,7 @@
           <w:lang w:val="en-US"/>
         </w:rPr>
       </w:pPr>
-      <w:bookmarkStart w:id="492" w:name="_Toc2762293"/>
+      <w:bookmarkStart w:id="491" w:name="_Toc2762293"/>
       <w:r>
         <w:rPr>
           <w:noProof w:val="0"/>
@@ -41313,7 +41293,7 @@
         </w:rPr>
         <w:t>.4.1.2 Message Semantics</w:t>
       </w:r>
-      <w:bookmarkEnd w:id="492"/>
+      <w:bookmarkEnd w:id="491"/>
     </w:p>
     <w:p>
       <w:pPr>
@@ -41497,7 +41477,7 @@
           <w:lang w:val="en-US"/>
         </w:rPr>
       </w:pPr>
-      <w:bookmarkStart w:id="493" w:name="_Toc2762294"/>
+      <w:bookmarkStart w:id="492" w:name="_Toc2762294"/>
       <w:r>
         <w:rPr>
           <w:noProof w:val="0"/>
@@ -41519,7 +41499,7 @@
         </w:rPr>
         <w:t>.4.1.3 Expected Actions</w:t>
       </w:r>
-      <w:bookmarkEnd w:id="493"/>
+      <w:bookmarkEnd w:id="492"/>
     </w:p>
     <w:p>
       <w:pPr>
@@ -41573,7 +41553,7 @@
           <w:lang w:val="en-US"/>
         </w:rPr>
       </w:pPr>
-      <w:bookmarkStart w:id="494" w:name="_Toc2762295"/>
+      <w:bookmarkStart w:id="493" w:name="_Toc2762295"/>
       <w:r>
         <w:rPr>
           <w:noProof w:val="0"/>
@@ -41609,7 +41589,7 @@
         </w:rPr>
         <w:t xml:space="preserve"> Response Message</w:t>
       </w:r>
-      <w:bookmarkEnd w:id="494"/>
+      <w:bookmarkEnd w:id="493"/>
     </w:p>
     <w:p>
       <w:pPr>
@@ -41657,7 +41637,7 @@
           <w:lang w:val="en-US"/>
         </w:rPr>
       </w:pPr>
-      <w:bookmarkStart w:id="495" w:name="_Toc2762296"/>
+      <w:bookmarkStart w:id="494" w:name="_Toc2762296"/>
       <w:r>
         <w:rPr>
           <w:noProof w:val="0"/>
@@ -41679,7 +41659,7 @@
         </w:rPr>
         <w:t>.4.2.1 Trigger Events</w:t>
       </w:r>
-      <w:bookmarkEnd w:id="495"/>
+      <w:bookmarkEnd w:id="494"/>
     </w:p>
     <w:p>
       <w:pPr>
@@ -41719,7 +41699,7 @@
           <w:lang w:val="en-US"/>
         </w:rPr>
       </w:pPr>
-      <w:bookmarkStart w:id="496" w:name="_Toc2762297"/>
+      <w:bookmarkStart w:id="495" w:name="_Toc2762297"/>
       <w:r>
         <w:rPr>
           <w:noProof w:val="0"/>
@@ -41741,7 +41721,7 @@
         </w:rPr>
         <w:t>.4.2.2 Message Semantics</w:t>
       </w:r>
-      <w:bookmarkEnd w:id="496"/>
+      <w:bookmarkEnd w:id="495"/>
     </w:p>
     <w:p>
       <w:pPr>
@@ -42018,7 +41998,7 @@
           <w:lang w:val="en-US"/>
         </w:rPr>
       </w:pPr>
-      <w:bookmarkStart w:id="497" w:name="_Toc2762298"/>
+      <w:bookmarkStart w:id="496" w:name="_Toc2762298"/>
       <w:r>
         <w:rPr>
           <w:noProof w:val="0"/>
@@ -42040,7 +42020,7 @@
         </w:rPr>
         <w:t>.4.2.2.1 FHIR Organization Resource Constraints</w:t>
       </w:r>
-      <w:bookmarkEnd w:id="497"/>
+      <w:bookmarkEnd w:id="496"/>
     </w:p>
     <w:p>
       <w:pPr>
@@ -42073,7 +42053,7 @@
       <w:r>
         <w:t xml:space="preserve"> Resource</w:t>
       </w:r>
-      <w:del w:id="498" w:author="Luke Duncan" w:date="2019-03-07T10:57:00Z">
+      <w:del w:id="497" w:author="Luke Duncan" w:date="2019-03-07T10:57:00Z">
         <w:r>
           <w:delText xml:space="preserve"> when supporting the Organization Option</w:delText>
         </w:r>
@@ -42134,11 +42114,11 @@
       <w:pPr>
         <w:pStyle w:val="BodyText"/>
         <w:rPr>
-          <w:ins w:id="499" w:author="Luke Duncan" w:date="2019-03-07T10:57:00Z"/>
-        </w:rPr>
-      </w:pPr>
-      <w:bookmarkStart w:id="500" w:name="_Toc2762299"/>
-      <w:ins w:id="501" w:author="Luke Duncan" w:date="2019-03-07T10:57:00Z">
+          <w:ins w:id="498" w:author="Luke Duncan" w:date="2019-03-07T10:57:00Z"/>
+        </w:rPr>
+      </w:pPr>
+      <w:bookmarkStart w:id="499" w:name="_Toc2762299"/>
+      <w:ins w:id="500" w:author="Luke Duncan" w:date="2019-03-07T10:57:00Z">
         <w:r>
           <w:t xml:space="preserve">When the </w:t>
         </w:r>
@@ -42281,7 +42261,7 @@
         </w:rPr>
         <w:t>.4.2.2.2 FHIR Location Resource Constraints</w:t>
       </w:r>
-      <w:bookmarkEnd w:id="500"/>
+      <w:bookmarkEnd w:id="499"/>
     </w:p>
     <w:p>
       <w:pPr>
@@ -42309,7 +42289,7 @@
       <w:r>
         <w:t xml:space="preserve"> Resource</w:t>
       </w:r>
-      <w:del w:id="502" w:author="Luke Duncan" w:date="2019-03-07T10:57:00Z">
+      <w:del w:id="501" w:author="Luke Duncan" w:date="2019-03-07T10:57:00Z">
         <w:r>
           <w:delText xml:space="preserve"> when supporting the Location Option</w:delText>
         </w:r>
@@ -42370,11 +42350,11 @@
       <w:pPr>
         <w:pStyle w:val="BodyText"/>
         <w:rPr>
-          <w:ins w:id="503" w:author="Luke Duncan" w:date="2019-03-07T10:58:00Z"/>
-        </w:rPr>
-      </w:pPr>
-      <w:bookmarkStart w:id="504" w:name="_Toc2762300"/>
-      <w:ins w:id="505" w:author="Luke Duncan" w:date="2019-03-07T10:58:00Z">
+          <w:ins w:id="502" w:author="Luke Duncan" w:date="2019-03-07T10:58:00Z"/>
+        </w:rPr>
+      </w:pPr>
+      <w:bookmarkStart w:id="503" w:name="_Toc2762300"/>
+      <w:ins w:id="504" w:author="Luke Duncan" w:date="2019-03-07T10:58:00Z">
         <w:r>
           <w:t xml:space="preserve">When the </w:t>
         </w:r>
@@ -42493,10 +42473,10 @@
     <w:p>
       <w:pPr>
         <w:rPr>
-          <w:ins w:id="506" w:author="Luke Duncan" w:date="2019-03-07T10:58:00Z"/>
-        </w:rPr>
-      </w:pPr>
-      <w:ins w:id="507" w:author="Luke Duncan" w:date="2019-03-07T10:58:00Z">
+          <w:ins w:id="505" w:author="Luke Duncan" w:date="2019-03-07T10:58:00Z"/>
+        </w:rPr>
+      </w:pPr>
+      <w:ins w:id="506" w:author="Luke Duncan" w:date="2019-03-07T10:58:00Z">
         <w:r>
           <w:t xml:space="preserve">When supporting the Location Distance Option. The FHIR </w:t>
         </w:r>
@@ -42612,7 +42592,7 @@
         </w:rPr>
         <w:t>.4.2.2.3 FHIR Practitioner Resource Constraints</w:t>
       </w:r>
-      <w:bookmarkEnd w:id="504"/>
+      <w:bookmarkEnd w:id="503"/>
     </w:p>
     <w:p>
       <w:pPr>
@@ -42640,7 +42620,7 @@
       <w:r>
         <w:t xml:space="preserve"> Resource</w:t>
       </w:r>
-      <w:del w:id="508" w:author="Luke Duncan" w:date="2019-03-07T10:58:00Z">
+      <w:del w:id="507" w:author="Luke Duncan" w:date="2019-03-07T10:58:00Z">
         <w:r>
           <w:delText xml:space="preserve"> when supporting the </w:delText>
         </w:r>
@@ -42715,7 +42695,7 @@
           <w:lang w:val="en-US"/>
         </w:rPr>
       </w:pPr>
-      <w:bookmarkStart w:id="509" w:name="_Toc2762301"/>
+      <w:bookmarkStart w:id="508" w:name="_Toc2762301"/>
       <w:r>
         <w:rPr>
           <w:noProof w:val="0"/>
@@ -42753,7 +42733,7 @@
         </w:rPr>
         <w:t xml:space="preserve"> Resource Constraints</w:t>
       </w:r>
-      <w:bookmarkEnd w:id="509"/>
+      <w:bookmarkEnd w:id="508"/>
     </w:p>
     <w:p>
       <w:pPr>
@@ -42783,7 +42763,7 @@
       <w:r>
         <w:t xml:space="preserve"> Resource</w:t>
       </w:r>
-      <w:del w:id="510" w:author="Luke Duncan" w:date="2019-03-07T10:58:00Z">
+      <w:del w:id="509" w:author="Luke Duncan" w:date="2019-03-07T10:58:00Z">
         <w:r>
           <w:delText xml:space="preserve"> when supporting the </w:delText>
         </w:r>
@@ -42866,7 +42846,7 @@
           <w:lang w:val="en-US"/>
         </w:rPr>
       </w:pPr>
-      <w:bookmarkStart w:id="511" w:name="_Toc2762302"/>
+      <w:bookmarkStart w:id="510" w:name="_Toc2762302"/>
       <w:r>
         <w:rPr>
           <w:noProof w:val="0"/>
@@ -42905,7 +42885,7 @@
         </w:rPr>
         <w:t xml:space="preserve"> Resource Constraints</w:t>
       </w:r>
-      <w:bookmarkEnd w:id="511"/>
+      <w:bookmarkEnd w:id="510"/>
     </w:p>
     <w:p>
       <w:pPr>
@@ -42935,7 +42915,7 @@
       <w:r>
         <w:t xml:space="preserve"> Resource</w:t>
       </w:r>
-      <w:del w:id="512" w:author="Luke Duncan" w:date="2019-03-07T10:58:00Z">
+      <w:del w:id="511" w:author="Luke Duncan" w:date="2019-03-07T10:58:00Z">
         <w:r>
           <w:delText xml:space="preserve"> when supporting the </w:delText>
         </w:r>
@@ -43012,7 +42992,7 @@
           <w:lang w:val="en-US"/>
         </w:rPr>
       </w:pPr>
-      <w:bookmarkStart w:id="513" w:name="_Toc2762303"/>
+      <w:bookmarkStart w:id="512" w:name="_Toc2762303"/>
       <w:r>
         <w:rPr>
           <w:noProof w:val="0"/>
@@ -43034,7 +43014,7 @@
         </w:rPr>
         <w:t>.4.2.3 Expected Actions</w:t>
       </w:r>
-      <w:bookmarkEnd w:id="513"/>
+      <w:bookmarkEnd w:id="512"/>
     </w:p>
     <w:p>
       <w:pPr>
@@ -43056,7 +43036,7 @@
           <w:lang w:val="en-US"/>
         </w:rPr>
       </w:pPr>
-      <w:bookmarkStart w:id="514" w:name="_Toc2762304"/>
+      <w:bookmarkStart w:id="513" w:name="_Toc2762304"/>
       <w:r>
         <w:rPr>
           <w:noProof w:val="0"/>
@@ -43078,7 +43058,7 @@
         </w:rPr>
         <w:t>.5 Security Considerations</w:t>
       </w:r>
-      <w:bookmarkEnd w:id="514"/>
+      <w:bookmarkEnd w:id="513"/>
     </w:p>
     <w:p>
       <w:pPr>
@@ -43135,7 +43115,7 @@
           <w:lang w:val="en-US"/>
         </w:rPr>
       </w:pPr>
-      <w:bookmarkStart w:id="515" w:name="_Toc2762305"/>
+      <w:bookmarkStart w:id="514" w:name="_Toc2762305"/>
       <w:r>
         <w:rPr>
           <w:lang w:val="en-US"/>
@@ -43143,7 +43123,7 @@
         <w:lastRenderedPageBreak/>
         <w:t>Volume 3 – Content Modules</w:t>
       </w:r>
-      <w:bookmarkEnd w:id="515"/>
+      <w:bookmarkEnd w:id="514"/>
     </w:p>
     <w:p>
       <w:pPr>
@@ -43180,25 +43160,26 @@
           <w:lang w:val="en-US"/>
         </w:rPr>
       </w:pPr>
-      <w:bookmarkStart w:id="516" w:name="_IHEActCode_Vocabulary"/>
-      <w:bookmarkStart w:id="517" w:name="_IHERoleCode_Vocabulary"/>
-      <w:bookmarkStart w:id="518" w:name="_6.2.1.1.6.1_Service_Event"/>
-      <w:bookmarkStart w:id="519" w:name="_6.2.1.1.6.2_Medications_Section"/>
-      <w:bookmarkStart w:id="520" w:name="_6.2.1.1.6.3_Allergies_and"/>
-      <w:bookmarkStart w:id="521" w:name="_6.2.2.1.1__Problem"/>
-      <w:bookmarkStart w:id="522" w:name="_6.2.3.1_Encompassing_Encounter"/>
-      <w:bookmarkStart w:id="523" w:name="_6.2.3.1.1_Responsible_Party"/>
-      <w:bookmarkStart w:id="524" w:name="_6.2.3.1.2_Health_Care"/>
-      <w:bookmarkStart w:id="525" w:name="_6.2.4.4.1__Simple"/>
-      <w:bookmarkStart w:id="526" w:name="_Toc335730763"/>
-      <w:bookmarkStart w:id="527" w:name="_Toc336000666"/>
-      <w:bookmarkStart w:id="528" w:name="_Toc336002388"/>
-      <w:bookmarkStart w:id="529" w:name="_Toc336006583"/>
-      <w:bookmarkStart w:id="530" w:name="_Toc335730764"/>
-      <w:bookmarkStart w:id="531" w:name="_Toc336000667"/>
-      <w:bookmarkStart w:id="532" w:name="_Toc336002389"/>
-      <w:bookmarkStart w:id="533" w:name="_Toc336006584"/>
-      <w:bookmarkStart w:id="534" w:name="_Toc2762306"/>
+      <w:bookmarkStart w:id="515" w:name="_IHEActCode_Vocabulary"/>
+      <w:bookmarkStart w:id="516" w:name="_IHERoleCode_Vocabulary"/>
+      <w:bookmarkStart w:id="517" w:name="_6.2.1.1.6.1_Service_Event"/>
+      <w:bookmarkStart w:id="518" w:name="_6.2.1.1.6.2_Medications_Section"/>
+      <w:bookmarkStart w:id="519" w:name="_6.2.1.1.6.3_Allergies_and"/>
+      <w:bookmarkStart w:id="520" w:name="_6.2.2.1.1__Problem"/>
+      <w:bookmarkStart w:id="521" w:name="_6.2.3.1_Encompassing_Encounter"/>
+      <w:bookmarkStart w:id="522" w:name="_6.2.3.1.1_Responsible_Party"/>
+      <w:bookmarkStart w:id="523" w:name="_6.2.3.1.2_Health_Care"/>
+      <w:bookmarkStart w:id="524" w:name="_6.2.4.4.1__Simple"/>
+      <w:bookmarkStart w:id="525" w:name="_Toc335730763"/>
+      <w:bookmarkStart w:id="526" w:name="_Toc336000666"/>
+      <w:bookmarkStart w:id="527" w:name="_Toc336002388"/>
+      <w:bookmarkStart w:id="528" w:name="_Toc336006583"/>
+      <w:bookmarkStart w:id="529" w:name="_Toc335730764"/>
+      <w:bookmarkStart w:id="530" w:name="_Toc336000667"/>
+      <w:bookmarkStart w:id="531" w:name="_Toc336002389"/>
+      <w:bookmarkStart w:id="532" w:name="_Toc336006584"/>
+      <w:bookmarkStart w:id="533" w:name="_Toc2762306"/>
+      <w:bookmarkEnd w:id="515"/>
       <w:bookmarkEnd w:id="516"/>
       <w:bookmarkEnd w:id="517"/>
       <w:bookmarkEnd w:id="518"/>
@@ -43216,20 +43197,19 @@
       <w:bookmarkEnd w:id="530"/>
       <w:bookmarkEnd w:id="531"/>
       <w:bookmarkEnd w:id="532"/>
+      <w:r>
+        <w:rPr>
+          <w:lang w:val="en-US"/>
+        </w:rPr>
+        <w:t>V</w:t>
+      </w:r>
+      <w:r>
+        <w:rPr>
+          <w:lang w:val="en-US"/>
+        </w:rPr>
+        <w:t>olume 4 – National Extensions</w:t>
+      </w:r>
       <w:bookmarkEnd w:id="533"/>
-      <w:r>
-        <w:rPr>
-          <w:lang w:val="en-US"/>
-        </w:rPr>
-        <w:t>V</w:t>
-      </w:r>
-      <w:r>
-        <w:rPr>
-          <w:lang w:val="en-US"/>
-        </w:rPr>
-        <w:t>olume 4 – National Extensions</w:t>
-      </w:r>
-      <w:bookmarkEnd w:id="534"/>
     </w:p>
     <w:p>
       <w:pPr>
@@ -43268,10 +43248,12 @@
       </w:r>
     </w:p>
     <w:sectPr>
-      <w:headerReference w:type="default" r:id="rId77"/>
-      <w:footerReference w:type="even" r:id="rId78"/>
-      <w:footerReference w:type="default" r:id="rId79"/>
-      <w:footerReference w:type="first" r:id="rId80"/>
+      <w:headerReference w:type="even" r:id="rId77"/>
+      <w:headerReference w:type="default" r:id="rId78"/>
+      <w:footerReference w:type="even" r:id="rId79"/>
+      <w:footerReference w:type="default" r:id="rId80"/>
+      <w:headerReference w:type="first" r:id="rId81"/>
+      <w:footerReference w:type="first" r:id="rId82"/>
       <w:pgSz w:w="12240" w:h="15840" w:code="1"/>
       <w:pgMar w:top="1440" w:right="1080" w:bottom="1440" w:left="1800" w:header="720" w:footer="720" w:gutter="0"/>
       <w:lnNumType w:countBy="5" w:restart="continuous"/>
@@ -43371,13 +43353,59 @@
         <w:sz w:val="20"/>
       </w:rPr>
     </w:pPr>
-    <w:bookmarkStart w:id="535" w:name="_Toc473170355"/>
+    <w:bookmarkStart w:id="534" w:name="_Toc473170355"/>
     <w:r>
       <w:rPr>
         <w:sz w:val="20"/>
       </w:rPr>
-      <w:t>Rev. 2.1 – 2019-03-06</w:t>
+      <w:t xml:space="preserve">Rev. </w:t>
     </w:r>
+    <w:ins w:id="535" w:author="Mary Jungers" w:date="2019-03-22T10:52:00Z">
+      <w:r>
+        <w:rPr>
+          <w:sz w:val="20"/>
+        </w:rPr>
+        <w:t>3.0</w:t>
+      </w:r>
+    </w:ins>
+    <w:del w:id="536" w:author="Mary Jungers" w:date="2019-03-22T10:52:00Z">
+      <w:r>
+        <w:rPr>
+          <w:sz w:val="20"/>
+        </w:rPr>
+        <w:delText>2.1</w:delText>
+      </w:r>
+    </w:del>
+    <w:r>
+      <w:rPr>
+        <w:sz w:val="20"/>
+      </w:rPr>
+      <w:t xml:space="preserve"> – </w:t>
+    </w:r>
+    <w:r>
+      <w:rPr>
+        <w:sz w:val="20"/>
+      </w:rPr>
+      <w:t>2019-03-</w:t>
+    </w:r>
+    <w:ins w:id="537" w:author="Mary Jungers" w:date="2019-03-22T10:52:00Z">
+      <w:r>
+        <w:rPr>
+          <w:sz w:val="20"/>
+        </w:rPr>
+        <w:t>xx</w:t>
+      </w:r>
+    </w:ins>
+    <w:del w:id="538" w:author="Mary Jungers" w:date="2019-03-22T10:52:00Z">
+      <w:r>
+        <w:rPr>
+          <w:sz w:val="20"/>
+        </w:rPr>
+        <w:delText>06</w:delText>
+      </w:r>
+    </w:del>
+    <w:bookmarkStart w:id="539" w:name="_GoBack"/>
+    <w:bookmarkEnd w:id="539"/>
     <w:r>
       <w:rPr>
         <w:sz w:val="20"/>
@@ -43427,7 +43455,7 @@
       <w:tab/>
       <w:t xml:space="preserve">                       Copyright © 2019: IHE International, Inc.</w:t>
     </w:r>
-    <w:bookmarkEnd w:id="535"/>
+    <w:bookmarkEnd w:id="534"/>
   </w:p>
   <w:p>
     <w:pPr>
@@ -43523,6 +43551,16 @@
     <w:pPr>
       <w:pStyle w:val="Header"/>
     </w:pPr>
+  </w:p>
+</w:hdr>
+</file>
+
+<file path=word/header2.xml><?xml version="1.0" encoding="utf-8"?>
+<w:hdr xmlns:wpc="http://schemas.microsoft.com/office/word/2010/wordprocessingCanvas" xmlns:cx="http://schemas.microsoft.com/office/drawing/2014/chartex" xmlns:cx1="http://schemas.microsoft.com/office/drawing/2015/9/8/chartex" xmlns:cx2="http://schemas.microsoft.com/office/drawing/2015/10/21/chartex" xmlns:cx3="http://schemas.microsoft.com/office/drawing/2016/5/9/chartex" xmlns:cx4="http://schemas.microsoft.com/office/drawing/2016/5/10/chartex" xmlns:cx5="http://schemas.microsoft.com/office/drawing/2016/5/11/chartex" xmlns:cx6="http://schemas.microsoft.com/office/drawing/2016/5/12/chartex" xmlns:cx7="http://schemas.microsoft.com/office/drawing/2016/5/13/chartex" xmlns:cx8="http://schemas.microsoft.com/office/drawing/2016/5/14/chartex" xmlns:mc="http://schemas.openxmlformats.org/markup-compatibility/2006" xmlns:aink="http://schemas.microsoft.com/office/drawing/2016/ink" xmlns:am3d="http://schemas.microsoft.com/office/drawing/2017/model3d" xmlns:o="urn:schemas-microsoft-com:office:office" xmlns:r="http://schemas.openxmlformats.org/officeDocument/2006/relationships" xmlns:m="http://schemas.openxmlformats.org/officeDocument/2006/math" xmlns:v="urn:schemas-microsoft-com:vml" xmlns:wp14="http://schemas.microsoft.com/office/word/2010/wordprocessingDrawing" xmlns:wp="http://schemas.openxmlformats.org/drawingml/2006/wordprocessingDrawing" xmlns:w10="urn:schemas-microsoft-com:office:word" xmlns:w="http://schemas.openxmlformats.org/wordprocessingml/2006/main" xmlns:w14="http://schemas.microsoft.com/office/word/2010/wordml" xmlns:w15="http://schemas.microsoft.com/office/word/2012/wordml" xmlns:w16cid="http://schemas.microsoft.com/office/word/2016/wordml/cid" xmlns:w16se="http://schemas.microsoft.com/office/word/2015/wordml/symex" xmlns:wpg="http://schemas.microsoft.com/office/word/2010/wordprocessingGroup" xmlns:wpi="http://schemas.microsoft.com/office/word/2010/wordprocessingInk" xmlns:wne="http://schemas.microsoft.com/office/word/2006/wordml" xmlns:wps="http://schemas.microsoft.com/office/word/2010/wordprocessingShape" mc:Ignorable="w14 w15 w16se w16cid wp14">
+  <w:p>
+    <w:pPr>
+      <w:pStyle w:val="Header"/>
+    </w:pPr>
     <w:r>
       <w:t>IHE ITI Technical Framework Supplement – Mobile Care Services Discovery (</w:t>
     </w:r>
@@ -43539,6 +43577,16 @@
       <w:t>_____________________________________________________________________________</w:t>
     </w:r>
   </w:p>
+  <w:p>
+    <w:pPr>
+      <w:pStyle w:val="Header"/>
+    </w:pPr>
+  </w:p>
+</w:hdr>
+</file>
+
+<file path=word/header3.xml><?xml version="1.0" encoding="utf-8"?>
+<w:hdr xmlns:wpc="http://schemas.microsoft.com/office/word/2010/wordprocessingCanvas" xmlns:cx="http://schemas.microsoft.com/office/drawing/2014/chartex" xmlns:cx1="http://schemas.microsoft.com/office/drawing/2015/9/8/chartex" xmlns:cx2="http://schemas.microsoft.com/office/drawing/2015/10/21/chartex" xmlns:cx3="http://schemas.microsoft.com/office/drawing/2016/5/9/chartex" xmlns:cx4="http://schemas.microsoft.com/office/drawing/2016/5/10/chartex" xmlns:cx5="http://schemas.microsoft.com/office/drawing/2016/5/11/chartex" xmlns:cx6="http://schemas.microsoft.com/office/drawing/2016/5/12/chartex" xmlns:cx7="http://schemas.microsoft.com/office/drawing/2016/5/13/chartex" xmlns:cx8="http://schemas.microsoft.com/office/drawing/2016/5/14/chartex" xmlns:mc="http://schemas.openxmlformats.org/markup-compatibility/2006" xmlns:aink="http://schemas.microsoft.com/office/drawing/2016/ink" xmlns:am3d="http://schemas.microsoft.com/office/drawing/2017/model3d" xmlns:o="urn:schemas-microsoft-com:office:office" xmlns:r="http://schemas.openxmlformats.org/officeDocument/2006/relationships" xmlns:m="http://schemas.openxmlformats.org/officeDocument/2006/math" xmlns:v="urn:schemas-microsoft-com:vml" xmlns:wp14="http://schemas.microsoft.com/office/word/2010/wordprocessingDrawing" xmlns:wp="http://schemas.openxmlformats.org/drawingml/2006/wordprocessingDrawing" xmlns:w10="urn:schemas-microsoft-com:office:word" xmlns:w="http://schemas.openxmlformats.org/wordprocessingml/2006/main" xmlns:w14="http://schemas.microsoft.com/office/word/2010/wordml" xmlns:w15="http://schemas.microsoft.com/office/word/2012/wordml" xmlns:w16cid="http://schemas.microsoft.com/office/word/2016/wordml/cid" xmlns:w16se="http://schemas.microsoft.com/office/word/2015/wordml/symex" xmlns:wpg="http://schemas.microsoft.com/office/word/2010/wordprocessingGroup" xmlns:wpi="http://schemas.microsoft.com/office/word/2010/wordprocessingInk" xmlns:wne="http://schemas.microsoft.com/office/word/2006/wordml" xmlns:wps="http://schemas.microsoft.com/office/word/2010/wordprocessingShape" mc:Ignorable="w14 w15 w16se w16cid wp14">
   <w:p>
     <w:pPr>
       <w:pStyle w:val="Header"/>
@@ -50198,7 +50246,7 @@
 </file>
 
 <file path=customXml/itemProps1.xml><?xml version="1.0" encoding="utf-8"?>
-<ds:datastoreItem xmlns:ds="http://schemas.openxmlformats.org/officeDocument/2006/customXml" ds:itemID="{39927693-FCDB-433B-912C-B381E6DDC7F7}">
+<ds:datastoreItem xmlns:ds="http://schemas.openxmlformats.org/officeDocument/2006/customXml" ds:itemID="{68473EF6-16A0-42A7-90D9-301CE68F9794}">
   <ds:schemaRefs>
     <ds:schemaRef ds:uri="http://schemas.openxmlformats.org/officeDocument/2006/bibliography"/>
   </ds:schemaRefs>

--- a/mCSD/IHE_ITI_Suppl_mCSD.docx
+++ b/mCSD/IHE_ITI_Suppl_mCSD.docx
@@ -583,9 +583,18 @@
       <w:r>
         <w:t xml:space="preserve">This supplement is published on March </w:t>
       </w:r>
-      <w:r>
-        <w:t>6</w:t>
-      </w:r>
+      <w:ins w:id="7" w:author="Mary Jungers" w:date="2019-03-22T11:01:00Z">
+        <w:r>
+          <w:t>xx</w:t>
+        </w:r>
+      </w:ins>
+      <w:del w:id="8" w:author="Mary Jungers" w:date="2019-03-22T11:01:00Z">
+        <w:r>
+          <w:delText>6</w:delText>
+        </w:r>
+      </w:del>
+      <w:bookmarkStart w:id="9" w:name="_GoBack"/>
+      <w:bookmarkEnd w:id="9"/>
       <w:r>
         <w:t xml:space="preserve">, 2019 for trial implementation and may be available for testing at subsequent IHE Connectathons. The supplement may be amended based on the results of testing. Following successful testing it will be incorporated into the IT Infrastructure Technical Framework. Comments are invited and can be submitted at </w:t>
       </w:r>
@@ -6842,24 +6851,24 @@
           <w:noProof w:val="0"/>
         </w:rPr>
       </w:pPr>
-      <w:bookmarkStart w:id="7" w:name="_Toc201058865"/>
-      <w:bookmarkStart w:id="8" w:name="_Toc201058970"/>
-      <w:bookmarkStart w:id="9" w:name="_Toc504625752"/>
-      <w:bookmarkStart w:id="10" w:name="_Toc530206505"/>
-      <w:bookmarkStart w:id="11" w:name="_Toc1388425"/>
-      <w:bookmarkStart w:id="12" w:name="_Toc1388579"/>
-      <w:bookmarkStart w:id="13" w:name="_Toc1456606"/>
-      <w:bookmarkStart w:id="14" w:name="_Toc37034630"/>
-      <w:bookmarkStart w:id="15" w:name="_Toc38846108"/>
-      <w:bookmarkEnd w:id="7"/>
-      <w:bookmarkEnd w:id="8"/>
+      <w:bookmarkStart w:id="10" w:name="_Toc201058865"/>
+      <w:bookmarkStart w:id="11" w:name="_Toc201058970"/>
+      <w:bookmarkStart w:id="12" w:name="_Toc504625752"/>
+      <w:bookmarkStart w:id="13" w:name="_Toc530206505"/>
+      <w:bookmarkStart w:id="14" w:name="_Toc1388425"/>
+      <w:bookmarkStart w:id="15" w:name="_Toc1388579"/>
+      <w:bookmarkStart w:id="16" w:name="_Toc1456606"/>
+      <w:bookmarkStart w:id="17" w:name="_Toc37034630"/>
+      <w:bookmarkStart w:id="18" w:name="_Toc38846108"/>
+      <w:bookmarkEnd w:id="10"/>
+      <w:bookmarkEnd w:id="11"/>
       <w:r>
         <w:rPr>
           <w:noProof w:val="0"/>
         </w:rPr>
         <w:br w:type="page"/>
       </w:r>
-      <w:bookmarkStart w:id="16" w:name="_Toc2762219"/>
+      <w:bookmarkStart w:id="19" w:name="_Toc2762219"/>
       <w:r>
         <w:rPr>
           <w:noProof w:val="0"/>
@@ -6867,20 +6876,20 @@
         <w:lastRenderedPageBreak/>
         <w:t>Introduction</w:t>
       </w:r>
-      <w:bookmarkEnd w:id="9"/>
-      <w:bookmarkEnd w:id="10"/>
-      <w:bookmarkEnd w:id="11"/>
       <w:bookmarkEnd w:id="12"/>
       <w:bookmarkEnd w:id="13"/>
       <w:bookmarkEnd w:id="14"/>
       <w:bookmarkEnd w:id="15"/>
+      <w:bookmarkEnd w:id="16"/>
+      <w:bookmarkEnd w:id="17"/>
+      <w:bookmarkEnd w:id="18"/>
       <w:r>
         <w:rPr>
           <w:noProof w:val="0"/>
         </w:rPr>
         <w:t xml:space="preserve"> to this Supplement</w:t>
       </w:r>
-      <w:bookmarkEnd w:id="16"/>
+      <w:bookmarkEnd w:id="19"/>
     </w:p>
     <w:p>
       <w:pPr>
@@ -6913,9 +6922,9 @@
             <w:tcW w:w="9576" w:type="dxa"/>
           </w:tcPr>
           <w:p>
-            <w:bookmarkStart w:id="17" w:name="OLE_LINK11"/>
-            <w:bookmarkStart w:id="18" w:name="OLE_LINK15"/>
-            <w:bookmarkStart w:id="19" w:name="OLE_LINK16"/>
+            <w:bookmarkStart w:id="20" w:name="OLE_LINK11"/>
+            <w:bookmarkStart w:id="21" w:name="OLE_LINK15"/>
+            <w:bookmarkStart w:id="22" w:name="OLE_LINK16"/>
             <w:r>
               <w:t>Whenever possible, IHE profiles are based on established and stable underlying standards.</w:t>
             </w:r>
@@ -7015,9 +7024,9 @@
               <w:t>The FMM levels for FHIR content used in this profile are:</w:t>
             </w:r>
           </w:p>
-          <w:bookmarkEnd w:id="17"/>
-          <w:bookmarkEnd w:id="18"/>
-          <w:bookmarkEnd w:id="19"/>
+          <w:bookmarkEnd w:id="20"/>
+          <w:bookmarkEnd w:id="21"/>
+          <w:bookmarkEnd w:id="22"/>
           <w:p>
             <w:pPr>
               <w:pStyle w:val="BodyText"/>
@@ -8244,7 +8253,7 @@
           <w:lang w:val="en-US"/>
         </w:rPr>
       </w:pPr>
-      <w:bookmarkStart w:id="20" w:name="_Toc2762220"/>
+      <w:bookmarkStart w:id="23" w:name="_Toc2762220"/>
       <w:r>
         <w:rPr>
           <w:noProof w:val="0"/>
@@ -8252,7 +8261,7 @@
         </w:rPr>
         <w:t>Open Issues and Questions</w:t>
       </w:r>
-      <w:bookmarkEnd w:id="20"/>
+      <w:bookmarkEnd w:id="23"/>
     </w:p>
     <w:p>
       <w:pPr>
@@ -8292,7 +8301,7 @@
       <w:pPr>
         <w:pStyle w:val="BodyText"/>
         <w:rPr>
-          <w:ins w:id="21" w:author="Luke Duncan" w:date="2019-03-07T09:17:00Z"/>
+          <w:ins w:id="24" w:author="Luke Duncan" w:date="2019-03-07T09:17:00Z"/>
         </w:rPr>
       </w:pPr>
       <w:r>
@@ -8325,7 +8334,7 @@
       <w:pPr>
         <w:pStyle w:val="BodyText"/>
       </w:pPr>
-      <w:ins w:id="22" w:author="Luke Duncan" w:date="2019-03-07T09:17:00Z">
+      <w:ins w:id="25" w:author="Luke Duncan" w:date="2019-03-07T09:17:00Z">
         <w:r>
           <w:t xml:space="preserve">mCSD_9. We have added a requirement to include a </w:t>
         </w:r>
@@ -8359,9 +8368,9 @@
           <w:lang w:val="en-US"/>
         </w:rPr>
       </w:pPr>
-      <w:bookmarkStart w:id="23" w:name="_Toc2762221"/>
-      <w:bookmarkStart w:id="24" w:name="_Toc473170357"/>
-      <w:bookmarkStart w:id="25" w:name="_Toc504625754"/>
+      <w:bookmarkStart w:id="26" w:name="_Toc2762221"/>
+      <w:bookmarkStart w:id="27" w:name="_Toc473170357"/>
+      <w:bookmarkStart w:id="28" w:name="_Toc504625754"/>
       <w:r>
         <w:rPr>
           <w:noProof w:val="0"/>
@@ -8369,7 +8378,7 @@
         </w:rPr>
         <w:t>Closed Issues</w:t>
       </w:r>
-      <w:bookmarkEnd w:id="23"/>
+      <w:bookmarkEnd w:id="26"/>
     </w:p>
     <w:p>
       <w:pPr>
@@ -8765,7 +8774,7 @@
           <w:lang w:val="en-US"/>
         </w:rPr>
       </w:pPr>
-      <w:bookmarkStart w:id="26" w:name="_Toc2762222"/>
+      <w:bookmarkStart w:id="29" w:name="_Toc2762222"/>
       <w:r>
         <w:rPr>
           <w:lang w:val="en-US"/>
@@ -8773,7 +8782,7 @@
         <w:lastRenderedPageBreak/>
         <w:t>General Introduction</w:t>
       </w:r>
-      <w:bookmarkEnd w:id="26"/>
+      <w:bookmarkEnd w:id="29"/>
     </w:p>
     <w:p>
       <w:pPr>
@@ -8792,7 +8801,7 @@
           <w:numId w:val="0"/>
         </w:numPr>
       </w:pPr>
-      <w:bookmarkStart w:id="27" w:name="_Toc2762223"/>
+      <w:bookmarkStart w:id="30" w:name="_Toc2762223"/>
       <w:r>
         <w:t xml:space="preserve">Appendix A </w:t>
       </w:r>
@@ -8802,7 +8811,7 @@
       <w:r>
         <w:t xml:space="preserve"> Actor Summary Definitions</w:t>
       </w:r>
-      <w:bookmarkEnd w:id="27"/>
+      <w:bookmarkEnd w:id="30"/>
     </w:p>
     <w:p>
       <w:pPr>
@@ -9446,7 +9455,7 @@
           <w:numId w:val="0"/>
         </w:numPr>
       </w:pPr>
-      <w:bookmarkStart w:id="28" w:name="_Toc2762224"/>
+      <w:bookmarkStart w:id="31" w:name="_Toc2762224"/>
       <w:r>
         <w:t xml:space="preserve">Appendix B </w:t>
       </w:r>
@@ -9456,7 +9465,7 @@
       <w:r>
         <w:t xml:space="preserve"> Transaction Summary Definitions</w:t>
       </w:r>
-      <w:bookmarkEnd w:id="28"/>
+      <w:bookmarkEnd w:id="31"/>
     </w:p>
     <w:p>
       <w:pPr>
@@ -9834,14 +9843,14 @@
           <w:noProof w:val="0"/>
         </w:rPr>
       </w:pPr>
-      <w:bookmarkStart w:id="29" w:name="_Toc2762225"/>
+      <w:bookmarkStart w:id="32" w:name="_Toc2762225"/>
       <w:r>
         <w:rPr>
           <w:noProof w:val="0"/>
         </w:rPr>
         <w:t>Glossary</w:t>
       </w:r>
-      <w:bookmarkEnd w:id="29"/>
+      <w:bookmarkEnd w:id="32"/>
     </w:p>
     <w:p>
       <w:pPr>
@@ -9866,7 +9875,7 @@
           <w:lang w:val="en-US"/>
         </w:rPr>
       </w:pPr>
-      <w:bookmarkStart w:id="30" w:name="_Toc2762226"/>
+      <w:bookmarkStart w:id="33" w:name="_Toc2762226"/>
       <w:r>
         <w:rPr>
           <w:lang w:val="en-US"/>
@@ -9898,7 +9907,7 @@
         </w:rPr>
         <w:t>Profiles</w:t>
       </w:r>
-      <w:bookmarkEnd w:id="30"/>
+      <w:bookmarkEnd w:id="33"/>
     </w:p>
     <w:p>
       <w:pPr>
@@ -9912,13 +9921,13 @@
           <w:lang w:val="en-US"/>
         </w:rPr>
       </w:pPr>
-      <w:bookmarkStart w:id="31" w:name="_Toc2762227"/>
-      <w:bookmarkStart w:id="32" w:name="_Toc530206507"/>
-      <w:bookmarkStart w:id="33" w:name="_Toc1388427"/>
-      <w:bookmarkStart w:id="34" w:name="_Toc1388581"/>
-      <w:bookmarkStart w:id="35" w:name="_Toc1456608"/>
-      <w:bookmarkStart w:id="36" w:name="_Toc37034633"/>
-      <w:bookmarkStart w:id="37" w:name="_Toc38846111"/>
+      <w:bookmarkStart w:id="34" w:name="_Toc2762227"/>
+      <w:bookmarkStart w:id="35" w:name="_Toc530206507"/>
+      <w:bookmarkStart w:id="36" w:name="_Toc1388427"/>
+      <w:bookmarkStart w:id="37" w:name="_Toc1388581"/>
+      <w:bookmarkStart w:id="38" w:name="_Toc1456608"/>
+      <w:bookmarkStart w:id="39" w:name="_Toc37034633"/>
+      <w:bookmarkStart w:id="40" w:name="_Toc38846111"/>
       <w:r>
         <w:rPr>
           <w:noProof w:val="0"/>
@@ -9933,7 +9942,7 @@
         </w:rPr>
         <w:t>Licenses</w:t>
       </w:r>
-      <w:bookmarkEnd w:id="31"/>
+      <w:bookmarkEnd w:id="34"/>
     </w:p>
     <w:p>
       <w:pPr>
@@ -9964,22 +9973,22 @@
       <w:pPr>
         <w:pStyle w:val="BodyText"/>
       </w:pPr>
-      <w:bookmarkStart w:id="38" w:name="_Toc473170358"/>
-      <w:bookmarkStart w:id="39" w:name="_Toc504625755"/>
-      <w:bookmarkStart w:id="40" w:name="_Toc530206508"/>
-      <w:bookmarkStart w:id="41" w:name="_Toc1388428"/>
-      <w:bookmarkStart w:id="42" w:name="_Toc1388582"/>
-      <w:bookmarkStart w:id="43" w:name="_Toc1456609"/>
-      <w:bookmarkStart w:id="44" w:name="_Toc37034634"/>
-      <w:bookmarkStart w:id="45" w:name="_Toc38846112"/>
-      <w:bookmarkEnd w:id="24"/>
-      <w:bookmarkEnd w:id="25"/>
-      <w:bookmarkEnd w:id="32"/>
-      <w:bookmarkEnd w:id="33"/>
-      <w:bookmarkEnd w:id="34"/>
+      <w:bookmarkStart w:id="41" w:name="_Toc473170358"/>
+      <w:bookmarkStart w:id="42" w:name="_Toc504625755"/>
+      <w:bookmarkStart w:id="43" w:name="_Toc530206508"/>
+      <w:bookmarkStart w:id="44" w:name="_Toc1388428"/>
+      <w:bookmarkStart w:id="45" w:name="_Toc1388582"/>
+      <w:bookmarkStart w:id="46" w:name="_Toc1456609"/>
+      <w:bookmarkStart w:id="47" w:name="_Toc37034634"/>
+      <w:bookmarkStart w:id="48" w:name="_Toc38846112"/>
+      <w:bookmarkEnd w:id="27"/>
+      <w:bookmarkEnd w:id="28"/>
       <w:bookmarkEnd w:id="35"/>
       <w:bookmarkEnd w:id="36"/>
       <w:bookmarkEnd w:id="37"/>
+      <w:bookmarkEnd w:id="38"/>
+      <w:bookmarkEnd w:id="39"/>
+      <w:bookmarkEnd w:id="40"/>
     </w:p>
     <w:p>
       <w:pPr>
@@ -10017,7 +10026,7 @@
           <w:noProof w:val="0"/>
         </w:rPr>
       </w:pPr>
-      <w:bookmarkStart w:id="46" w:name="_Toc2762228"/>
+      <w:bookmarkStart w:id="49" w:name="_Toc2762228"/>
       <w:r>
         <w:rPr>
           <w:noProof w:val="0"/>
@@ -10063,7 +10072,7 @@
         </w:rPr>
         <w:t xml:space="preserve"> Profile</w:t>
       </w:r>
-      <w:bookmarkEnd w:id="46"/>
+      <w:bookmarkEnd w:id="49"/>
     </w:p>
     <w:p>
       <w:pPr>
@@ -10115,7 +10124,7 @@
           <w:numId w:val="38"/>
         </w:numPr>
         <w:rPr>
-          <w:ins w:id="47" w:author="Luke Duncan" w:date="2019-03-07T09:19:00Z"/>
+          <w:ins w:id="50" w:author="Luke Duncan" w:date="2019-03-07T09:19:00Z"/>
           <w:lang w:val="en-US"/>
         </w:rPr>
       </w:pPr>
@@ -10221,7 +10230,7 @@
           <w:lang w:val="en-US"/>
         </w:rPr>
       </w:pPr>
-      <w:ins w:id="48" w:author="Luke Duncan" w:date="2019-03-07T09:19:00Z">
+      <w:ins w:id="51" w:author="Luke Duncan" w:date="2019-03-07T09:19:00Z">
         <w:r>
           <w:rPr>
             <w:b/>
@@ -10257,7 +10266,7 @@
         <w:t xml:space="preserve">Location – Locations are physical </w:t>
       </w:r>
       <w:proofErr w:type="spellStart"/>
-      <w:ins w:id="49" w:author="Luke Duncan" w:date="2019-03-07T09:19:00Z">
+      <w:ins w:id="52" w:author="Luke Duncan" w:date="2019-03-07T09:19:00Z">
         <w:r>
           <w:rPr>
             <w:lang w:val="en-US"/>
@@ -10272,7 +10281,7 @@
           <w:t xml:space="preserve"> places where ca</w:t>
         </w:r>
       </w:ins>
-      <w:ins w:id="50" w:author="Luke Duncan" w:date="2019-03-07T09:20:00Z">
+      <w:ins w:id="53" w:author="Luke Duncan" w:date="2019-03-07T09:20:00Z">
         <w:r>
           <w:rPr>
             <w:lang w:val="en-US"/>
@@ -10287,7 +10296,7 @@
           <w:t>delivered</w:t>
         </w:r>
       </w:ins>
-      <w:del w:id="51" w:author="Luke Duncan" w:date="2019-03-07T09:19:00Z">
+      <w:del w:id="54" w:author="Luke Duncan" w:date="2019-03-07T09:19:00Z">
         <w:r>
           <w:rPr>
             <w:lang w:val="en-US"/>
@@ -10308,7 +10317,7 @@
         </w:rPr>
         <w:t xml:space="preserve"> as </w:t>
       </w:r>
-      <w:del w:id="52" w:author="Luke Duncan" w:date="2019-03-07T09:20:00Z">
+      <w:del w:id="55" w:author="Luke Duncan" w:date="2019-03-07T09:20:00Z">
         <w:r>
           <w:rPr>
             <w:lang w:val="en-US"/>
@@ -10316,7 +10325,7 @@
           <w:delText>hospitals, clinics, health outposts, physician offices, labs, pharmacies</w:delText>
         </w:r>
       </w:del>
-      <w:ins w:id="53" w:author="Luke Duncan" w:date="2019-03-07T09:20:00Z">
+      <w:ins w:id="56" w:author="Luke Duncan" w:date="2019-03-07T09:20:00Z">
         <w:r>
           <w:rPr>
             <w:lang w:val="en-US"/>
@@ -10336,7 +10345,7 @@
         </w:rPr>
         <w:t>Locations also include political administrative units such as a village districts or region</w:t>
       </w:r>
-      <w:ins w:id="54" w:author="Luke Duncan" w:date="2019-03-07T09:20:00Z">
+      <w:ins w:id="57" w:author="Luke Duncan" w:date="2019-03-07T09:20:00Z">
         <w:r>
           <w:rPr>
             <w:lang w:val="en-US"/>
@@ -10350,7 +10359,7 @@
         </w:rPr>
         <w:t xml:space="preserve">. A Location has a unique identifier and may have geographic attributes (address, geocode), </w:t>
       </w:r>
-      <w:del w:id="55" w:author="Luke Duncan" w:date="2019-03-07T09:20:00Z">
+      <w:del w:id="58" w:author="Luke Duncan" w:date="2019-03-07T09:20:00Z">
         <w:r>
           <w:rPr>
             <w:lang w:val="en-US"/>
@@ -10364,7 +10373,7 @@
         </w:rPr>
         <w:t xml:space="preserve">attributes regarding its hours of operation, etc. Each Location may be related to one </w:t>
       </w:r>
-      <w:del w:id="56" w:author="Luke Duncan" w:date="2019-03-07T09:20:00Z">
+      <w:del w:id="59" w:author="Luke Duncan" w:date="2019-03-07T09:20:00Z">
         <w:r>
           <w:rPr>
             <w:lang w:val="en-US"/>
@@ -10378,7 +10387,7 @@
         </w:rPr>
         <w:t>Organization</w:t>
       </w:r>
-      <w:del w:id="57" w:author="Luke Duncan" w:date="2019-03-07T09:21:00Z">
+      <w:del w:id="60" w:author="Luke Duncan" w:date="2019-03-07T09:21:00Z">
         <w:r>
           <w:rPr>
             <w:lang w:val="en-US"/>
@@ -10552,7 +10561,7 @@
           <w:lang w:val="en-US"/>
         </w:rPr>
       </w:pPr>
-      <w:bookmarkStart w:id="58" w:name="_Toc2762229"/>
+      <w:bookmarkStart w:id="61" w:name="_Toc2762229"/>
       <w:r>
         <w:rPr>
           <w:noProof w:val="0"/>
@@ -10604,14 +10613,14 @@
         </w:rPr>
         <w:t>Transactions</w:t>
       </w:r>
-      <w:bookmarkEnd w:id="38"/>
-      <w:bookmarkEnd w:id="39"/>
-      <w:bookmarkEnd w:id="40"/>
       <w:bookmarkEnd w:id="41"/>
       <w:bookmarkEnd w:id="42"/>
       <w:bookmarkEnd w:id="43"/>
       <w:bookmarkEnd w:id="44"/>
       <w:bookmarkEnd w:id="45"/>
+      <w:bookmarkEnd w:id="46"/>
+      <w:bookmarkEnd w:id="47"/>
+      <w:bookmarkEnd w:id="48"/>
       <w:r>
         <w:rPr>
           <w:noProof w:val="0"/>
@@ -10619,15 +10628,15 @@
         </w:rPr>
         <w:t>, and Content Modules</w:t>
       </w:r>
-      <w:bookmarkStart w:id="59" w:name="_Toc473170359"/>
-      <w:bookmarkStart w:id="60" w:name="_Toc504625756"/>
-      <w:bookmarkStart w:id="61" w:name="_Toc530206509"/>
-      <w:bookmarkStart w:id="62" w:name="_Toc1388429"/>
-      <w:bookmarkStart w:id="63" w:name="_Toc1388583"/>
-      <w:bookmarkStart w:id="64" w:name="_Toc1456610"/>
-      <w:bookmarkStart w:id="65" w:name="_Toc37034635"/>
-      <w:bookmarkStart w:id="66" w:name="_Toc38846113"/>
-      <w:bookmarkEnd w:id="58"/>
+      <w:bookmarkStart w:id="62" w:name="_Toc473170359"/>
+      <w:bookmarkStart w:id="63" w:name="_Toc504625756"/>
+      <w:bookmarkStart w:id="64" w:name="_Toc530206509"/>
+      <w:bookmarkStart w:id="65" w:name="_Toc1388429"/>
+      <w:bookmarkStart w:id="66" w:name="_Toc1388583"/>
+      <w:bookmarkStart w:id="67" w:name="_Toc1456610"/>
+      <w:bookmarkStart w:id="68" w:name="_Toc37034635"/>
+      <w:bookmarkStart w:id="69" w:name="_Toc38846113"/>
+      <w:bookmarkEnd w:id="61"/>
     </w:p>
     <w:p>
       <w:pPr>
@@ -12653,19 +12662,19 @@
         </w:numPr>
         <w:ind w:left="720" w:hanging="720"/>
         <w:rPr>
-          <w:ins w:id="67" w:author="Luke Duncan" w:date="2019-03-07T09:21:00Z"/>
-        </w:rPr>
-      </w:pPr>
-      <w:bookmarkStart w:id="68" w:name="_Toc2762230"/>
-      <w:bookmarkEnd w:id="59"/>
-      <w:bookmarkEnd w:id="60"/>
-      <w:bookmarkEnd w:id="61"/>
+          <w:ins w:id="70" w:author="Luke Duncan" w:date="2019-03-07T09:21:00Z"/>
+        </w:rPr>
+      </w:pPr>
+      <w:bookmarkStart w:id="71" w:name="_Toc2762230"/>
       <w:bookmarkEnd w:id="62"/>
       <w:bookmarkEnd w:id="63"/>
       <w:bookmarkEnd w:id="64"/>
       <w:bookmarkEnd w:id="65"/>
       <w:bookmarkEnd w:id="66"/>
-      <w:ins w:id="69" w:author="Luke Duncan" w:date="2019-03-07T09:21:00Z">
+      <w:bookmarkEnd w:id="67"/>
+      <w:bookmarkEnd w:id="68"/>
+      <w:bookmarkEnd w:id="69"/>
+      <w:ins w:id="72" w:author="Luke Duncan" w:date="2019-03-07T09:21:00Z">
         <w:r>
           <w:t>4</w:t>
         </w:r>
@@ -12684,10 +12693,10 @@
       <w:pPr>
         <w:pStyle w:val="BodyText"/>
         <w:rPr>
-          <w:ins w:id="70" w:author="Luke Duncan" w:date="2019-03-07T09:21:00Z"/>
-        </w:rPr>
-      </w:pPr>
-      <w:ins w:id="71" w:author="Luke Duncan" w:date="2019-03-07T09:21:00Z">
+          <w:ins w:id="73" w:author="Luke Duncan" w:date="2019-03-07T09:21:00Z"/>
+        </w:rPr>
+      </w:pPr>
+      <w:ins w:id="74" w:author="Luke Duncan" w:date="2019-03-07T09:21:00Z">
         <w:r>
           <w:t xml:space="preserve">Most requirements are documented in </w:t>
         </w:r>
@@ -12711,9 +12720,9 @@
       <w:pPr>
         <w:pStyle w:val="BodyText"/>
         <w:rPr>
-          <w:ins w:id="72" w:author="Luke Duncan" w:date="2019-03-07T09:21:00Z"/>
-        </w:rPr>
-        <w:pPrChange w:id="73" w:author="Luke Duncan" w:date="2019-03-07T09:21:00Z">
+          <w:ins w:id="75" w:author="Luke Duncan" w:date="2019-03-07T09:21:00Z"/>
+        </w:rPr>
+        <w:pPrChange w:id="76" w:author="Luke Duncan" w:date="2019-03-07T09:21:00Z">
           <w:pPr>
             <w:pStyle w:val="Heading2"/>
             <w:numPr>
@@ -12728,7 +12737,7 @@
         </w:pPrChange>
       </w:pPr>
       <w:proofErr w:type="spellStart"/>
-      <w:ins w:id="74" w:author="Luke Duncan" w:date="2019-03-07T09:21:00Z">
+      <w:ins w:id="77" w:author="Luke Duncan" w:date="2019-03-07T09:21:00Z">
         <w:r>
           <w:t>mCSD</w:t>
         </w:r>
@@ -12787,7 +12796,7 @@
         </w:rPr>
         <w:t xml:space="preserve"> Options</w:t>
       </w:r>
-      <w:bookmarkEnd w:id="68"/>
+      <w:bookmarkEnd w:id="71"/>
     </w:p>
     <w:p>
       <w:pPr>
@@ -12992,7 +13001,7 @@
                 <w:lang w:val="en-US"/>
               </w:rPr>
             </w:pPr>
-            <w:del w:id="75" w:author="Luke Duncan" w:date="2019-03-07T09:22:00Z">
+            <w:del w:id="78" w:author="Luke Duncan" w:date="2019-03-07T09:22:00Z">
               <w:r>
                 <w:rPr>
                   <w:lang w:val="en-US"/>
@@ -13019,7 +13028,7 @@
                 <w:lang w:val="en-US"/>
               </w:rPr>
             </w:pPr>
-            <w:del w:id="76" w:author="Luke Duncan" w:date="2019-03-07T09:22:00Z">
+            <w:del w:id="79" w:author="Luke Duncan" w:date="2019-03-07T09:22:00Z">
               <w:r>
                 <w:rPr>
                   <w:lang w:val="en-US"/>
@@ -13073,7 +13082,7 @@
                 <w:lang w:val="en-US"/>
               </w:rPr>
             </w:pPr>
-            <w:del w:id="77" w:author="Luke Duncan" w:date="2019-03-07T09:22:00Z">
+            <w:del w:id="80" w:author="Luke Duncan" w:date="2019-03-07T09:22:00Z">
               <w:r>
                 <w:rPr>
                   <w:lang w:val="en-US"/>
@@ -13100,7 +13109,7 @@
                 <w:lang w:val="en-US"/>
               </w:rPr>
             </w:pPr>
-            <w:del w:id="78" w:author="Luke Duncan" w:date="2019-03-07T09:22:00Z">
+            <w:del w:id="81" w:author="Luke Duncan" w:date="2019-03-07T09:22:00Z">
               <w:r>
                 <w:rPr>
                   <w:lang w:val="en-US"/>
@@ -13154,7 +13163,7 @@
                 <w:lang w:val="en-US"/>
               </w:rPr>
             </w:pPr>
-            <w:del w:id="79" w:author="Luke Duncan" w:date="2019-03-07T09:22:00Z">
+            <w:del w:id="82" w:author="Luke Duncan" w:date="2019-03-07T09:22:00Z">
               <w:r>
                 <w:rPr>
                   <w:lang w:val="en-US"/>
@@ -13181,7 +13190,7 @@
                 <w:lang w:val="en-US"/>
               </w:rPr>
             </w:pPr>
-            <w:del w:id="80" w:author="Luke Duncan" w:date="2019-03-07T09:22:00Z">
+            <w:del w:id="83" w:author="Luke Duncan" w:date="2019-03-07T09:22:00Z">
               <w:r>
                 <w:rPr>
                   <w:lang w:val="en-US"/>
@@ -13235,7 +13244,7 @@
                 <w:lang w:val="en-US"/>
               </w:rPr>
             </w:pPr>
-            <w:del w:id="81" w:author="Luke Duncan" w:date="2019-03-07T09:22:00Z">
+            <w:del w:id="84" w:author="Luke Duncan" w:date="2019-03-07T09:22:00Z">
               <w:r>
                 <w:rPr>
                   <w:lang w:val="en-US"/>
@@ -13262,7 +13271,7 @@
                 <w:lang w:val="en-US"/>
               </w:rPr>
             </w:pPr>
-            <w:del w:id="82" w:author="Luke Duncan" w:date="2019-03-07T09:22:00Z">
+            <w:del w:id="85" w:author="Luke Duncan" w:date="2019-03-07T09:22:00Z">
               <w:r>
                 <w:rPr>
                   <w:lang w:val="en-US"/>
@@ -13322,7 +13331,7 @@
               </w:rPr>
               <w:t>Location Distance Option</w:t>
             </w:r>
-            <w:del w:id="83" w:author="Luke Duncan" w:date="2019-03-07T09:22:00Z">
+            <w:del w:id="86" w:author="Luke Duncan" w:date="2019-03-07T09:22:00Z">
               <w:r>
                 <w:rPr>
                   <w:lang w:val="en-US"/>
@@ -13361,7 +13370,7 @@
               </w:rPr>
               <w:t>.2.</w:t>
             </w:r>
-            <w:ins w:id="84" w:author="Luke Duncan" w:date="2019-03-07T09:22:00Z">
+            <w:ins w:id="87" w:author="Luke Duncan" w:date="2019-03-07T09:22:00Z">
               <w:r>
                 <w:rPr>
                   <w:lang w:val="en-US"/>
@@ -13369,7 +13378,7 @@
                 <w:t>1</w:t>
               </w:r>
             </w:ins>
-            <w:del w:id="85" w:author="Luke Duncan" w:date="2019-03-07T09:22:00Z">
+            <w:del w:id="88" w:author="Luke Duncan" w:date="2019-03-07T09:22:00Z">
               <w:r>
                 <w:rPr>
                   <w:lang w:val="en-US"/>
@@ -13417,7 +13426,7 @@
                 <w:lang w:val="en-US"/>
               </w:rPr>
             </w:pPr>
-            <w:del w:id="86" w:author="Luke Duncan" w:date="2019-03-07T09:22:00Z">
+            <w:del w:id="89" w:author="Luke Duncan" w:date="2019-03-07T09:22:00Z">
               <w:r>
                 <w:rPr>
                   <w:lang w:val="en-US"/>
@@ -13444,7 +13453,7 @@
                 <w:lang w:val="en-US"/>
               </w:rPr>
             </w:pPr>
-            <w:del w:id="87" w:author="Luke Duncan" w:date="2019-03-07T09:22:00Z">
+            <w:del w:id="90" w:author="Luke Duncan" w:date="2019-03-07T09:22:00Z">
               <w:r>
                 <w:rPr>
                   <w:lang w:val="en-US"/>
@@ -13498,7 +13507,7 @@
                 <w:lang w:val="en-US"/>
               </w:rPr>
             </w:pPr>
-            <w:del w:id="88" w:author="Luke Duncan" w:date="2019-03-07T09:22:00Z">
+            <w:del w:id="91" w:author="Luke Duncan" w:date="2019-03-07T09:22:00Z">
               <w:r>
                 <w:rPr>
                   <w:lang w:val="en-US"/>
@@ -13525,7 +13534,7 @@
                 <w:lang w:val="en-US"/>
               </w:rPr>
             </w:pPr>
-            <w:del w:id="89" w:author="Luke Duncan" w:date="2019-03-07T09:22:00Z">
+            <w:del w:id="92" w:author="Luke Duncan" w:date="2019-03-07T09:22:00Z">
               <w:r>
                 <w:rPr>
                   <w:lang w:val="en-US"/>
@@ -13579,7 +13588,7 @@
                 <w:lang w:val="en-US"/>
               </w:rPr>
             </w:pPr>
-            <w:del w:id="90" w:author="Luke Duncan" w:date="2019-03-07T09:22:00Z">
+            <w:del w:id="93" w:author="Luke Duncan" w:date="2019-03-07T09:22:00Z">
               <w:r>
                 <w:rPr>
                   <w:lang w:val="en-US"/>
@@ -13606,7 +13615,7 @@
                 <w:lang w:val="en-US"/>
               </w:rPr>
             </w:pPr>
-            <w:del w:id="91" w:author="Luke Duncan" w:date="2019-03-07T09:22:00Z">
+            <w:del w:id="94" w:author="Luke Duncan" w:date="2019-03-07T09:22:00Z">
               <w:r>
                 <w:rPr>
                   <w:lang w:val="en-US"/>
@@ -13660,7 +13669,7 @@
                 <w:lang w:val="en-US"/>
               </w:rPr>
             </w:pPr>
-            <w:del w:id="92" w:author="Luke Duncan" w:date="2019-03-07T09:22:00Z">
+            <w:del w:id="95" w:author="Luke Duncan" w:date="2019-03-07T09:22:00Z">
               <w:r>
                 <w:rPr>
                   <w:lang w:val="en-US"/>
@@ -13687,7 +13696,7 @@
                 <w:lang w:val="en-US"/>
               </w:rPr>
             </w:pPr>
-            <w:del w:id="93" w:author="Luke Duncan" w:date="2019-03-07T09:22:00Z">
+            <w:del w:id="96" w:author="Luke Duncan" w:date="2019-03-07T09:22:00Z">
               <w:r>
                 <w:rPr>
                   <w:lang w:val="en-US"/>
@@ -13747,7 +13756,7 @@
               </w:rPr>
               <w:t>Location Distance Option</w:t>
             </w:r>
-            <w:del w:id="94" w:author="Luke Duncan" w:date="2019-03-07T09:23:00Z">
+            <w:del w:id="97" w:author="Luke Duncan" w:date="2019-03-07T09:23:00Z">
               <w:r>
                 <w:rPr>
                   <w:lang w:val="en-US"/>
@@ -13786,7 +13795,7 @@
               </w:rPr>
               <w:t>.2.</w:t>
             </w:r>
-            <w:ins w:id="95" w:author="Luke Duncan" w:date="2019-03-07T09:23:00Z">
+            <w:ins w:id="98" w:author="Luke Duncan" w:date="2019-03-07T09:23:00Z">
               <w:r>
                 <w:rPr>
                   <w:lang w:val="en-US"/>
@@ -13794,7 +13803,7 @@
                 <w:t>1</w:t>
               </w:r>
             </w:ins>
-            <w:del w:id="96" w:author="Luke Duncan" w:date="2019-03-07T09:23:00Z">
+            <w:del w:id="99" w:author="Luke Duncan" w:date="2019-03-07T09:23:00Z">
               <w:r>
                 <w:rPr>
                   <w:lang w:val="en-US"/>
@@ -13842,7 +13851,7 @@
                 <w:lang w:val="en-US"/>
               </w:rPr>
             </w:pPr>
-            <w:ins w:id="97" w:author="Luke Duncan" w:date="2019-03-07T09:25:00Z">
+            <w:ins w:id="100" w:author="Luke Duncan" w:date="2019-03-07T09:25:00Z">
               <w:r>
                 <w:rPr>
                   <w:lang w:val="en-US"/>
@@ -13850,7 +13859,7 @@
                 <w:t>No options defined</w:t>
               </w:r>
             </w:ins>
-            <w:del w:id="98" w:author="Luke Duncan" w:date="2019-03-07T09:25:00Z">
+            <w:del w:id="101" w:author="Luke Duncan" w:date="2019-03-07T09:25:00Z">
               <w:r>
                 <w:rPr>
                   <w:lang w:val="en-US"/>
@@ -13877,7 +13886,7 @@
                 <w:lang w:val="en-US"/>
               </w:rPr>
             </w:pPr>
-            <w:del w:id="99" w:author="Luke Duncan" w:date="2019-03-07T09:25:00Z">
+            <w:del w:id="102" w:author="Luke Duncan" w:date="2019-03-07T09:25:00Z">
               <w:r>
                 <w:rPr>
                   <w:lang w:val="en-US"/>
@@ -13931,7 +13940,7 @@
                 <w:lang w:val="en-US"/>
               </w:rPr>
             </w:pPr>
-            <w:del w:id="100" w:author="Luke Duncan" w:date="2019-03-07T09:25:00Z">
+            <w:del w:id="103" w:author="Luke Duncan" w:date="2019-03-07T09:25:00Z">
               <w:r>
                 <w:rPr>
                   <w:lang w:val="en-US"/>
@@ -13958,7 +13967,7 @@
                 <w:lang w:val="en-US"/>
               </w:rPr>
             </w:pPr>
-            <w:del w:id="101" w:author="Luke Duncan" w:date="2019-03-07T09:25:00Z">
+            <w:del w:id="104" w:author="Luke Duncan" w:date="2019-03-07T09:25:00Z">
               <w:r>
                 <w:rPr>
                   <w:lang w:val="en-US"/>
@@ -14012,7 +14021,7 @@
                 <w:lang w:val="en-US"/>
               </w:rPr>
             </w:pPr>
-            <w:del w:id="102" w:author="Luke Duncan" w:date="2019-03-07T09:25:00Z">
+            <w:del w:id="105" w:author="Luke Duncan" w:date="2019-03-07T09:25:00Z">
               <w:r>
                 <w:rPr>
                   <w:lang w:val="en-US"/>
@@ -14039,7 +14048,7 @@
                 <w:lang w:val="en-US"/>
               </w:rPr>
             </w:pPr>
-            <w:del w:id="103" w:author="Luke Duncan" w:date="2019-03-07T09:25:00Z">
+            <w:del w:id="106" w:author="Luke Duncan" w:date="2019-03-07T09:25:00Z">
               <w:r>
                 <w:rPr>
                   <w:lang w:val="en-US"/>
@@ -14093,7 +14102,7 @@
                 <w:lang w:val="en-US"/>
               </w:rPr>
             </w:pPr>
-            <w:del w:id="104" w:author="Luke Duncan" w:date="2019-03-07T09:25:00Z">
+            <w:del w:id="107" w:author="Luke Duncan" w:date="2019-03-07T09:25:00Z">
               <w:r>
                 <w:rPr>
                   <w:lang w:val="en-US"/>
@@ -14133,7 +14142,7 @@
                 <w:lang w:val="en-US"/>
               </w:rPr>
             </w:pPr>
-            <w:del w:id="105" w:author="Luke Duncan" w:date="2019-03-07T09:25:00Z">
+            <w:del w:id="108" w:author="Luke Duncan" w:date="2019-03-07T09:25:00Z">
               <w:r>
                 <w:rPr>
                   <w:lang w:val="en-US"/>
@@ -14193,7 +14202,7 @@
                 <w:lang w:val="en-US"/>
               </w:rPr>
             </w:pPr>
-            <w:ins w:id="106" w:author="Luke Duncan" w:date="2019-03-07T09:25:00Z">
+            <w:ins w:id="109" w:author="Luke Duncan" w:date="2019-03-07T09:25:00Z">
               <w:r>
                 <w:rPr>
                   <w:lang w:val="en-US"/>
@@ -14201,7 +14210,7 @@
                 <w:t>No options defined</w:t>
               </w:r>
             </w:ins>
-            <w:del w:id="107" w:author="Luke Duncan" w:date="2019-03-07T09:25:00Z">
+            <w:del w:id="110" w:author="Luke Duncan" w:date="2019-03-07T09:25:00Z">
               <w:r>
                 <w:rPr>
                   <w:lang w:val="en-US"/>
@@ -14228,7 +14237,7 @@
                 <w:lang w:val="en-US"/>
               </w:rPr>
             </w:pPr>
-            <w:del w:id="108" w:author="Luke Duncan" w:date="2019-03-07T09:25:00Z">
+            <w:del w:id="111" w:author="Luke Duncan" w:date="2019-03-07T09:25:00Z">
               <w:r>
                 <w:rPr>
                   <w:lang w:val="en-US"/>
@@ -14282,7 +14291,7 @@
                 <w:lang w:val="en-US"/>
               </w:rPr>
             </w:pPr>
-            <w:del w:id="109" w:author="Luke Duncan" w:date="2019-03-07T09:25:00Z">
+            <w:del w:id="112" w:author="Luke Duncan" w:date="2019-03-07T09:25:00Z">
               <w:r>
                 <w:rPr>
                   <w:lang w:val="en-US"/>
@@ -14309,7 +14318,7 @@
                 <w:lang w:val="en-US"/>
               </w:rPr>
             </w:pPr>
-            <w:del w:id="110" w:author="Luke Duncan" w:date="2019-03-07T09:25:00Z">
+            <w:del w:id="113" w:author="Luke Duncan" w:date="2019-03-07T09:25:00Z">
               <w:r>
                 <w:rPr>
                   <w:lang w:val="en-US"/>
@@ -14363,7 +14372,7 @@
                 <w:lang w:val="en-US"/>
               </w:rPr>
             </w:pPr>
-            <w:del w:id="111" w:author="Luke Duncan" w:date="2019-03-07T09:25:00Z">
+            <w:del w:id="114" w:author="Luke Duncan" w:date="2019-03-07T09:25:00Z">
               <w:r>
                 <w:rPr>
                   <w:lang w:val="en-US"/>
@@ -14390,7 +14399,7 @@
                 <w:lang w:val="en-US"/>
               </w:rPr>
             </w:pPr>
-            <w:del w:id="112" w:author="Luke Duncan" w:date="2019-03-07T09:25:00Z">
+            <w:del w:id="115" w:author="Luke Duncan" w:date="2019-03-07T09:25:00Z">
               <w:r>
                 <w:rPr>
                   <w:lang w:val="en-US"/>
@@ -14444,7 +14453,7 @@
                 <w:lang w:val="en-US"/>
               </w:rPr>
             </w:pPr>
-            <w:del w:id="113" w:author="Luke Duncan" w:date="2019-03-07T09:25:00Z">
+            <w:del w:id="116" w:author="Luke Duncan" w:date="2019-03-07T09:25:00Z">
               <w:r>
                 <w:rPr>
                   <w:lang w:val="en-US"/>
@@ -14471,7 +14480,7 @@
                 <w:lang w:val="en-US"/>
               </w:rPr>
             </w:pPr>
-            <w:del w:id="114" w:author="Luke Duncan" w:date="2019-03-07T09:25:00Z">
+            <w:del w:id="117" w:author="Luke Duncan" w:date="2019-03-07T09:25:00Z">
               <w:r>
                 <w:rPr>
                   <w:lang w:val="en-US"/>
@@ -14499,10 +14508,10 @@
       <w:pPr>
         <w:pStyle w:val="Note"/>
         <w:rPr>
-          <w:del w:id="115" w:author="Luke Duncan" w:date="2019-03-07T09:25:00Z"/>
-        </w:rPr>
-      </w:pPr>
-      <w:del w:id="116" w:author="Luke Duncan" w:date="2019-03-07T09:25:00Z">
+          <w:del w:id="118" w:author="Luke Duncan" w:date="2019-03-07T09:25:00Z"/>
+        </w:rPr>
+      </w:pPr>
+      <w:del w:id="119" w:author="Luke Duncan" w:date="2019-03-07T09:25:00Z">
         <w:r>
           <w:delText>Note</w:delText>
         </w:r>
@@ -14536,10 +14545,10 @@
       <w:pPr>
         <w:pStyle w:val="Note"/>
         <w:rPr>
-          <w:del w:id="117" w:author="Luke Duncan" w:date="2019-03-07T09:25:00Z"/>
-        </w:rPr>
-      </w:pPr>
-      <w:del w:id="118" w:author="Luke Duncan" w:date="2019-03-07T09:25:00Z">
+          <w:del w:id="120" w:author="Luke Duncan" w:date="2019-03-07T09:25:00Z"/>
+        </w:rPr>
+      </w:pPr>
+      <w:del w:id="121" w:author="Luke Duncan" w:date="2019-03-07T09:25:00Z">
         <w:r>
           <w:delText xml:space="preserve">Note 2: Any actor supporting the Location Distance </w:delText>
         </w:r>
@@ -14570,20 +14579,20 @@
           <w:numId w:val="0"/>
         </w:numPr>
         <w:rPr>
-          <w:del w:id="119" w:author="Luke Duncan" w:date="2019-03-07T09:26:00Z"/>
-          <w:noProof w:val="0"/>
-          <w:lang w:val="en-US"/>
-        </w:rPr>
-      </w:pPr>
-      <w:bookmarkStart w:id="120" w:name="_Toc2762231"/>
-      <w:bookmarkStart w:id="121" w:name="_Toc37034636"/>
-      <w:bookmarkStart w:id="122" w:name="_Toc38846114"/>
-      <w:bookmarkStart w:id="123" w:name="_Toc504625757"/>
-      <w:bookmarkStart w:id="124" w:name="_Toc530206510"/>
-      <w:bookmarkStart w:id="125" w:name="_Toc1388430"/>
-      <w:bookmarkStart w:id="126" w:name="_Toc1388584"/>
-      <w:bookmarkStart w:id="127" w:name="_Toc1456611"/>
-      <w:del w:id="128" w:author="Luke Duncan" w:date="2019-03-07T09:26:00Z">
+          <w:del w:id="122" w:author="Luke Duncan" w:date="2019-03-07T09:26:00Z"/>
+          <w:noProof w:val="0"/>
+          <w:lang w:val="en-US"/>
+        </w:rPr>
+      </w:pPr>
+      <w:bookmarkStart w:id="123" w:name="_Toc2762231"/>
+      <w:bookmarkStart w:id="124" w:name="_Toc37034636"/>
+      <w:bookmarkStart w:id="125" w:name="_Toc38846114"/>
+      <w:bookmarkStart w:id="126" w:name="_Toc504625757"/>
+      <w:bookmarkStart w:id="127" w:name="_Toc530206510"/>
+      <w:bookmarkStart w:id="128" w:name="_Toc1388430"/>
+      <w:bookmarkStart w:id="129" w:name="_Toc1388584"/>
+      <w:bookmarkStart w:id="130" w:name="_Toc1456611"/>
+      <w:del w:id="131" w:author="Luke Duncan" w:date="2019-03-07T09:26:00Z">
         <w:r>
           <w:rPr>
             <w:noProof w:val="0"/>
@@ -14598,17 +14607,17 @@
           </w:rPr>
           <w:delText>.2.1 Organization Option</w:delText>
         </w:r>
-        <w:bookmarkEnd w:id="120"/>
+        <w:bookmarkEnd w:id="123"/>
       </w:del>
     </w:p>
     <w:p>
       <w:pPr>
         <w:pStyle w:val="BodyText"/>
         <w:rPr>
-          <w:del w:id="129" w:author="Luke Duncan" w:date="2019-03-07T09:26:00Z"/>
-        </w:rPr>
-      </w:pPr>
-      <w:del w:id="130" w:author="Luke Duncan" w:date="2019-03-07T09:26:00Z">
+          <w:del w:id="132" w:author="Luke Duncan" w:date="2019-03-07T09:26:00Z"/>
+        </w:rPr>
+      </w:pPr>
+      <w:del w:id="133" w:author="Luke Duncan" w:date="2019-03-07T09:26:00Z">
         <w:r>
           <w:delText>The Organization Option enables querying for Organization resources</w:delText>
         </w:r>
@@ -14621,10 +14630,10 @@
       <w:pPr>
         <w:pStyle w:val="BodyText"/>
         <w:rPr>
-          <w:del w:id="131" w:author="Luke Duncan" w:date="2019-03-07T09:26:00Z"/>
-        </w:rPr>
-      </w:pPr>
-      <w:del w:id="132" w:author="Luke Duncan" w:date="2019-03-07T09:26:00Z">
+          <w:del w:id="134" w:author="Luke Duncan" w:date="2019-03-07T09:26:00Z"/>
+        </w:rPr>
+      </w:pPr>
+      <w:del w:id="135" w:author="Luke Duncan" w:date="2019-03-07T09:26:00Z">
         <w:r>
           <w:delText xml:space="preserve">A Care Services Selective Consumer or Care Services Selective Supplier </w:delText>
         </w:r>
@@ -14679,10 +14688,10 @@
       <w:pPr>
         <w:pStyle w:val="BodyText"/>
         <w:rPr>
-          <w:del w:id="133" w:author="Luke Duncan" w:date="2019-03-07T09:26:00Z"/>
-        </w:rPr>
-      </w:pPr>
-      <w:del w:id="134" w:author="Luke Duncan" w:date="2019-03-07T09:26:00Z">
+          <w:del w:id="136" w:author="Luke Duncan" w:date="2019-03-07T09:26:00Z"/>
+        </w:rPr>
+      </w:pPr>
+      <w:del w:id="137" w:author="Luke Duncan" w:date="2019-03-07T09:26:00Z">
         <w:r>
           <w:delText xml:space="preserve">A Care Services Update Consumer or Care Services Update Supplier that supports the Organization Option will implement the semantics for the Organization Option of the </w:delText>
         </w:r>
@@ -14729,13 +14738,13 @@
           <w:numId w:val="0"/>
         </w:numPr>
         <w:rPr>
-          <w:del w:id="135" w:author="Luke Duncan" w:date="2019-03-07T09:26:00Z"/>
-          <w:noProof w:val="0"/>
-          <w:lang w:val="en-US"/>
-        </w:rPr>
-      </w:pPr>
-      <w:bookmarkStart w:id="136" w:name="_Toc2762232"/>
-      <w:del w:id="137" w:author="Luke Duncan" w:date="2019-03-07T09:26:00Z">
+          <w:del w:id="138" w:author="Luke Duncan" w:date="2019-03-07T09:26:00Z"/>
+          <w:noProof w:val="0"/>
+          <w:lang w:val="en-US"/>
+        </w:rPr>
+      </w:pPr>
+      <w:bookmarkStart w:id="139" w:name="_Toc2762232"/>
+      <w:del w:id="140" w:author="Luke Duncan" w:date="2019-03-07T09:26:00Z">
         <w:r>
           <w:rPr>
             <w:noProof w:val="0"/>
@@ -14750,17 +14759,17 @@
           </w:rPr>
           <w:delText>.2.2 Location Option</w:delText>
         </w:r>
-        <w:bookmarkEnd w:id="136"/>
+        <w:bookmarkEnd w:id="139"/>
       </w:del>
     </w:p>
     <w:p>
       <w:pPr>
         <w:pStyle w:val="BodyText"/>
         <w:rPr>
-          <w:del w:id="138" w:author="Luke Duncan" w:date="2019-03-07T09:26:00Z"/>
-        </w:rPr>
-      </w:pPr>
-      <w:del w:id="139" w:author="Luke Duncan" w:date="2019-03-07T09:26:00Z">
+          <w:del w:id="141" w:author="Luke Duncan" w:date="2019-03-07T09:26:00Z"/>
+        </w:rPr>
+      </w:pPr>
+      <w:del w:id="142" w:author="Luke Duncan" w:date="2019-03-07T09:26:00Z">
         <w:r>
           <w:delText>The Location Option enables querying for Location resources</w:delText>
         </w:r>
@@ -14773,10 +14782,10 @@
       <w:pPr>
         <w:pStyle w:val="BodyText"/>
         <w:rPr>
-          <w:del w:id="140" w:author="Luke Duncan" w:date="2019-03-07T09:26:00Z"/>
-        </w:rPr>
-      </w:pPr>
-      <w:del w:id="141" w:author="Luke Duncan" w:date="2019-03-07T09:26:00Z">
+          <w:del w:id="143" w:author="Luke Duncan" w:date="2019-03-07T09:26:00Z"/>
+        </w:rPr>
+      </w:pPr>
+      <w:del w:id="144" w:author="Luke Duncan" w:date="2019-03-07T09:26:00Z">
         <w:r>
           <w:delText>The Location may be used to record more than just a specific address</w:delText>
         </w:r>
@@ -14792,10 +14801,10 @@
       <w:pPr>
         <w:pStyle w:val="BodyText"/>
         <w:rPr>
-          <w:del w:id="142" w:author="Luke Duncan" w:date="2019-03-07T09:26:00Z"/>
-        </w:rPr>
-      </w:pPr>
-      <w:del w:id="143" w:author="Luke Duncan" w:date="2019-03-07T09:26:00Z">
+          <w:del w:id="145" w:author="Luke Duncan" w:date="2019-03-07T09:26:00Z"/>
+        </w:rPr>
+      </w:pPr>
+      <w:del w:id="146" w:author="Luke Duncan" w:date="2019-03-07T09:26:00Z">
         <w:r>
           <w:delText>A Care Services Selective Consumer or Care Services Selective Supplier that supports the Location Option will implement the semantics for the Location Option of the Find Matching Care Services [ITI-</w:delText>
         </w:r>
@@ -14829,10 +14838,10 @@
       <w:pPr>
         <w:pStyle w:val="BodyText"/>
         <w:rPr>
-          <w:del w:id="144" w:author="Luke Duncan" w:date="2019-03-07T09:26:00Z"/>
-        </w:rPr>
-      </w:pPr>
-      <w:del w:id="145" w:author="Luke Duncan" w:date="2019-03-07T09:26:00Z">
+          <w:del w:id="147" w:author="Luke Duncan" w:date="2019-03-07T09:26:00Z"/>
+        </w:rPr>
+      </w:pPr>
+      <w:del w:id="148" w:author="Luke Duncan" w:date="2019-03-07T09:26:00Z">
         <w:r>
           <w:delText xml:space="preserve">A Care Services Update Consumer or Care Services Update Supplier that supports the Location Option will implement the semantics for the Location Option of the </w:delText>
         </w:r>
@@ -14870,13 +14879,13 @@
           <w:numId w:val="0"/>
         </w:numPr>
         <w:rPr>
-          <w:del w:id="146" w:author="Luke Duncan" w:date="2019-03-07T09:26:00Z"/>
-          <w:noProof w:val="0"/>
-          <w:lang w:val="en-US"/>
-        </w:rPr>
-      </w:pPr>
-      <w:bookmarkStart w:id="147" w:name="_Toc2762233"/>
-      <w:del w:id="148" w:author="Luke Duncan" w:date="2019-03-07T09:26:00Z">
+          <w:del w:id="149" w:author="Luke Duncan" w:date="2019-03-07T09:26:00Z"/>
+          <w:noProof w:val="0"/>
+          <w:lang w:val="en-US"/>
+        </w:rPr>
+      </w:pPr>
+      <w:bookmarkStart w:id="150" w:name="_Toc2762233"/>
+      <w:del w:id="151" w:author="Luke Duncan" w:date="2019-03-07T09:26:00Z">
         <w:r>
           <w:rPr>
             <w:noProof w:val="0"/>
@@ -14891,17 +14900,17 @@
           </w:rPr>
           <w:delText>.2.3 Practitioner Option</w:delText>
         </w:r>
-        <w:bookmarkEnd w:id="147"/>
+        <w:bookmarkEnd w:id="150"/>
       </w:del>
     </w:p>
     <w:p>
       <w:pPr>
         <w:pStyle w:val="BodyText"/>
         <w:rPr>
-          <w:del w:id="149" w:author="Luke Duncan" w:date="2019-03-07T09:26:00Z"/>
-        </w:rPr>
-      </w:pPr>
-      <w:del w:id="150" w:author="Luke Duncan" w:date="2019-03-07T09:26:00Z">
+          <w:del w:id="152" w:author="Luke Duncan" w:date="2019-03-07T09:26:00Z"/>
+        </w:rPr>
+      </w:pPr>
+      <w:del w:id="153" w:author="Luke Duncan" w:date="2019-03-07T09:26:00Z">
         <w:r>
           <w:delText>The Practitioner Option enables querying for Practitioner and PractitionerRole resources</w:delText>
         </w:r>
@@ -14914,10 +14923,10 @@
       <w:pPr>
         <w:pStyle w:val="BodyText"/>
         <w:rPr>
-          <w:del w:id="151" w:author="Luke Duncan" w:date="2019-03-07T09:26:00Z"/>
-        </w:rPr>
-      </w:pPr>
-      <w:del w:id="152" w:author="Luke Duncan" w:date="2019-03-07T09:26:00Z">
+          <w:del w:id="154" w:author="Luke Duncan" w:date="2019-03-07T09:26:00Z"/>
+        </w:rPr>
+      </w:pPr>
+      <w:del w:id="155" w:author="Luke Duncan" w:date="2019-03-07T09:26:00Z">
         <w:r>
           <w:delText>A Care Services Selective Consumer or Care Services Selective Supplier that supports the Practitioner Option will implement the semantics for the Practitioner Option of the Find Matching Care Services [ITI-</w:delText>
         </w:r>
@@ -14963,10 +14972,10 @@
       <w:pPr>
         <w:pStyle w:val="BodyText"/>
         <w:rPr>
-          <w:del w:id="153" w:author="Luke Duncan" w:date="2019-03-07T09:26:00Z"/>
-        </w:rPr>
-      </w:pPr>
-      <w:del w:id="154" w:author="Luke Duncan" w:date="2019-03-07T09:26:00Z">
+          <w:del w:id="156" w:author="Luke Duncan" w:date="2019-03-07T09:26:00Z"/>
+        </w:rPr>
+      </w:pPr>
+      <w:del w:id="157" w:author="Luke Duncan" w:date="2019-03-07T09:26:00Z">
         <w:r>
           <w:delText xml:space="preserve">A Care Services Update Consumer or Care Services Update Supplier that supports the Practitioner Option will implement the semantics for the Practitioner Option of the </w:delText>
         </w:r>
@@ -15013,13 +15022,13 @@
           <w:numId w:val="0"/>
         </w:numPr>
         <w:rPr>
-          <w:del w:id="155" w:author="Luke Duncan" w:date="2019-03-07T09:26:00Z"/>
-          <w:noProof w:val="0"/>
-          <w:lang w:val="en-US"/>
-        </w:rPr>
-      </w:pPr>
-      <w:bookmarkStart w:id="156" w:name="_Toc2762234"/>
-      <w:del w:id="157" w:author="Luke Duncan" w:date="2019-03-07T09:26:00Z">
+          <w:del w:id="158" w:author="Luke Duncan" w:date="2019-03-07T09:26:00Z"/>
+          <w:noProof w:val="0"/>
+          <w:lang w:val="en-US"/>
+        </w:rPr>
+      </w:pPr>
+      <w:bookmarkStart w:id="159" w:name="_Toc2762234"/>
+      <w:del w:id="160" w:author="Luke Duncan" w:date="2019-03-07T09:26:00Z">
         <w:r>
           <w:rPr>
             <w:noProof w:val="0"/>
@@ -15048,17 +15057,17 @@
           </w:rPr>
           <w:delText>Service Option</w:delText>
         </w:r>
-        <w:bookmarkEnd w:id="156"/>
+        <w:bookmarkEnd w:id="159"/>
       </w:del>
     </w:p>
     <w:p>
       <w:pPr>
         <w:pStyle w:val="BodyText"/>
         <w:rPr>
-          <w:del w:id="158" w:author="Luke Duncan" w:date="2019-03-07T09:26:00Z"/>
-        </w:rPr>
-      </w:pPr>
-      <w:del w:id="159" w:author="Luke Duncan" w:date="2019-03-07T09:26:00Z">
+          <w:del w:id="161" w:author="Luke Duncan" w:date="2019-03-07T09:26:00Z"/>
+        </w:rPr>
+      </w:pPr>
+      <w:del w:id="162" w:author="Luke Duncan" w:date="2019-03-07T09:26:00Z">
         <w:r>
           <w:delText>The Healthcare Service Option enables querying for HealthcareService resources</w:delText>
         </w:r>
@@ -15071,10 +15080,10 @@
       <w:pPr>
         <w:pStyle w:val="BodyText"/>
         <w:rPr>
-          <w:del w:id="160" w:author="Luke Duncan" w:date="2019-03-07T09:26:00Z"/>
-        </w:rPr>
-      </w:pPr>
-      <w:del w:id="161" w:author="Luke Duncan" w:date="2019-03-07T09:26:00Z">
+          <w:del w:id="163" w:author="Luke Duncan" w:date="2019-03-07T09:26:00Z"/>
+        </w:rPr>
+      </w:pPr>
+      <w:del w:id="164" w:author="Luke Duncan" w:date="2019-03-07T09:26:00Z">
         <w:r>
           <w:delText xml:space="preserve">A Care Services Selective Consumer or Care Services Selective Supplier that supports the Healthcare Service Option will implement the semantics for the </w:delText>
         </w:r>
@@ -15120,10 +15129,10 @@
       <w:pPr>
         <w:pStyle w:val="BodyText"/>
         <w:rPr>
-          <w:del w:id="162" w:author="Luke Duncan" w:date="2019-03-07T09:26:00Z"/>
-        </w:rPr>
-      </w:pPr>
-      <w:del w:id="163" w:author="Luke Duncan" w:date="2019-03-07T09:26:00Z">
+          <w:del w:id="165" w:author="Luke Duncan" w:date="2019-03-07T09:26:00Z"/>
+        </w:rPr>
+      </w:pPr>
+      <w:del w:id="166" w:author="Luke Duncan" w:date="2019-03-07T09:26:00Z">
         <w:r>
           <w:delText xml:space="preserve">A Care Services Update Consumer or Care Services Update Supplier that supports the Healthcare Service Option will implement the semantics for the </w:delText>
         </w:r>
@@ -15177,7 +15186,7 @@
           <w:lang w:val="en-US"/>
         </w:rPr>
       </w:pPr>
-      <w:bookmarkStart w:id="164" w:name="_Toc2762235"/>
+      <w:bookmarkStart w:id="167" w:name="_Toc2762235"/>
       <w:r>
         <w:rPr>
           <w:noProof w:val="0"/>
@@ -15192,7 +15201,7 @@
         </w:rPr>
         <w:t>.2.</w:t>
       </w:r>
-      <w:ins w:id="165" w:author="Luke Duncan" w:date="2019-03-07T09:26:00Z">
+      <w:ins w:id="168" w:author="Luke Duncan" w:date="2019-03-07T09:26:00Z">
         <w:r>
           <w:rPr>
             <w:noProof w:val="0"/>
@@ -15201,7 +15210,7 @@
           <w:t>1</w:t>
         </w:r>
       </w:ins>
-      <w:del w:id="166" w:author="Luke Duncan" w:date="2019-03-07T09:26:00Z">
+      <w:del w:id="169" w:author="Luke Duncan" w:date="2019-03-07T09:26:00Z">
         <w:r>
           <w:rPr>
             <w:noProof w:val="0"/>
@@ -15217,7 +15226,7 @@
         </w:rPr>
         <w:t xml:space="preserve"> Location Distance Option</w:t>
       </w:r>
-      <w:bookmarkEnd w:id="164"/>
+      <w:bookmarkEnd w:id="167"/>
     </w:p>
     <w:p>
       <w:pPr>
@@ -15229,7 +15238,7 @@
       <w:r>
         <w:t xml:space="preserve">. </w:t>
       </w:r>
-      <w:del w:id="167" w:author="Luke Duncan" w:date="2019-03-07T09:26:00Z">
+      <w:del w:id="170" w:author="Luke Duncan" w:date="2019-03-07T09:26:00Z">
         <w:r>
           <w:delText>The Location Distance Option requires that the Location Option is supported.</w:delText>
         </w:r>
@@ -15274,7 +15283,7 @@
           <w:lang w:val="en-US"/>
         </w:rPr>
       </w:pPr>
-      <w:bookmarkStart w:id="168" w:name="_Toc2762236"/>
+      <w:bookmarkStart w:id="171" w:name="_Toc2762236"/>
       <w:r>
         <w:rPr>
           <w:noProof w:val="0"/>
@@ -15326,7 +15335,7 @@
         </w:rPr>
         <w:t xml:space="preserve"> Groupings</w:t>
       </w:r>
-      <w:bookmarkEnd w:id="168"/>
+      <w:bookmarkEnd w:id="171"/>
       <w:r>
         <w:rPr>
           <w:noProof w:val="0"/>
@@ -15860,7 +15869,7 @@
           <w:lang w:val="en-US"/>
         </w:rPr>
       </w:pPr>
-      <w:bookmarkStart w:id="169" w:name="_Toc2762237"/>
+      <w:bookmarkStart w:id="172" w:name="_Toc2762237"/>
       <w:r>
         <w:rPr>
           <w:noProof w:val="0"/>
@@ -15905,8 +15914,8 @@
         </w:rPr>
         <w:t xml:space="preserve"> </w:t>
       </w:r>
-      <w:bookmarkEnd w:id="121"/>
-      <w:bookmarkEnd w:id="122"/>
+      <w:bookmarkEnd w:id="124"/>
+      <w:bookmarkEnd w:id="125"/>
       <w:r>
         <w:rPr>
           <w:noProof w:val="0"/>
@@ -15914,7 +15923,7 @@
         </w:rPr>
         <w:t>Overview</w:t>
       </w:r>
-      <w:bookmarkEnd w:id="169"/>
+      <w:bookmarkEnd w:id="172"/>
     </w:p>
     <w:p>
       <w:pPr>
@@ -15930,7 +15939,7 @@
           <w:lang w:val="en-US"/>
         </w:rPr>
       </w:pPr>
-      <w:bookmarkStart w:id="170" w:name="_Toc2762238"/>
+      <w:bookmarkStart w:id="173" w:name="_Toc2762238"/>
       <w:r>
         <w:rPr>
           <w:bCs/>
@@ -15963,7 +15972,7 @@
         </w:rPr>
         <w:t>.1 Concepts</w:t>
       </w:r>
-      <w:bookmarkEnd w:id="170"/>
+      <w:bookmarkEnd w:id="173"/>
     </w:p>
     <w:p>
       <w:pPr>
@@ -16010,7 +16019,7 @@
       <w:r>
         <w:t xml:space="preserve">, </w:t>
       </w:r>
-      <w:ins w:id="171" w:author="Luke Duncan" w:date="2019-03-07T09:26:00Z">
+      <w:ins w:id="174" w:author="Luke Duncan" w:date="2019-03-07T09:26:00Z">
         <w:r>
           <w:t xml:space="preserve">facilities, </w:t>
         </w:r>
@@ -16047,7 +16056,7 @@
       <w:pPr>
         <w:pStyle w:val="BodyText"/>
       </w:pPr>
-      <w:ins w:id="172" w:author="Luke Duncan" w:date="2019-03-07T09:26:00Z">
+      <w:ins w:id="175" w:author="Luke Duncan" w:date="2019-03-07T09:26:00Z">
         <w:r>
           <w:rPr>
             <w:rFonts w:ascii="Calibri" w:hAnsi="Calibri"/>
@@ -16100,10 +16109,10 @@
       <w:pPr>
         <w:pStyle w:val="BodyText"/>
         <w:rPr>
-          <w:del w:id="173" w:author="Luke Duncan" w:date="2019-03-07T09:26:00Z"/>
-        </w:rPr>
-      </w:pPr>
-      <w:del w:id="174" w:author="Luke Duncan" w:date="2019-03-07T09:26:00Z">
+          <w:del w:id="176" w:author="Luke Duncan" w:date="2019-03-07T09:26:00Z"/>
+        </w:rPr>
+      </w:pPr>
+      <w:del w:id="177" w:author="Luke Duncan" w:date="2019-03-07T09:26:00Z">
         <w:r>
           <w:rPr>
             <w:noProof/>
@@ -16274,7 +16283,7 @@
                             </a:ln>
                             <a:extLst>
                               <a:ext uri="{909E8E84-426E-40dd-AFC4-6F175D3DCCD1}">
-                                <a14:hiddenFill xmlns="" xmlns:mo="http://schemas.microsoft.com/office/mac/office/2008/main" xmlns:mv="urn:schemas-microsoft-com:mac:vml" xmlns:o="urn:schemas-microsoft-com:office:office" xmlns:v="urn:schemas-microsoft-com:vml" xmlns:w10="urn:schemas-microsoft-com:office:word" xmlns:w="http://schemas.openxmlformats.org/wordprocessingml/2006/main" xmlns:a14="http://schemas.microsoft.com/office/drawing/2010/main">
+                                <a14:hiddenFill xmlns:a14="http://schemas.microsoft.com/office/drawing/2010/main" xmlns:w="http://schemas.openxmlformats.org/wordprocessingml/2006/main" xmlns:w10="urn:schemas-microsoft-com:office:word" xmlns:v="urn:schemas-microsoft-com:vml" xmlns:o="urn:schemas-microsoft-com:office:office" xmlns:mv="urn:schemas-microsoft-com:mac:vml" xmlns:mo="http://schemas.microsoft.com/office/mac/office/2008/main" xmlns="">
                                   <a:noFill/>
                                 </a14:hiddenFill>
                               </a:ext>
@@ -16554,14 +16563,14 @@
                             </a:ln>
                             <a:extLst>
                               <a:ext uri="{909E8E84-426E-40dd-AFC4-6F175D3DCCD1}">
-                                <a14:hiddenFill xmlns="" xmlns:mo="http://schemas.microsoft.com/office/mac/office/2008/main" xmlns:mv="urn:schemas-microsoft-com:mac:vml" xmlns:o="urn:schemas-microsoft-com:office:office" xmlns:v="urn:schemas-microsoft-com:vml" xmlns:w10="urn:schemas-microsoft-com:office:word" xmlns:w="http://schemas.openxmlformats.org/wordprocessingml/2006/main" xmlns:a14="http://schemas.microsoft.com/office/drawing/2010/main">
+                                <a14:hiddenFill xmlns:a14="http://schemas.microsoft.com/office/drawing/2010/main" xmlns:w="http://schemas.openxmlformats.org/wordprocessingml/2006/main" xmlns:w10="urn:schemas-microsoft-com:office:word" xmlns:v="urn:schemas-microsoft-com:vml" xmlns:o="urn:schemas-microsoft-com:office:office" xmlns:mv="urn:schemas-microsoft-com:mac:vml" xmlns:mo="http://schemas.microsoft.com/office/mac/office/2008/main" xmlns="">
                                   <a:solidFill>
                                     <a:srgbClr val="FFFFFF"/>
                                   </a:solidFill>
                                 </a14:hiddenFill>
                               </a:ext>
                               <a:ext uri="{91240B29-F687-4f45-9708-019B960494DF}">
-                                <a14:hiddenLine xmlns="" xmlns:mo="http://schemas.microsoft.com/office/mac/office/2008/main" xmlns:mv="urn:schemas-microsoft-com:mac:vml" xmlns:o="urn:schemas-microsoft-com:office:office" xmlns:v="urn:schemas-microsoft-com:vml" xmlns:w10="urn:schemas-microsoft-com:office:word" xmlns:w="http://schemas.openxmlformats.org/wordprocessingml/2006/main" xmlns:a14="http://schemas.microsoft.com/office/drawing/2010/main" w="9525">
+                                <a14:hiddenLine xmlns:a14="http://schemas.microsoft.com/office/drawing/2010/main" xmlns:w="http://schemas.openxmlformats.org/wordprocessingml/2006/main" xmlns:w10="urn:schemas-microsoft-com:office:word" xmlns:v="urn:schemas-microsoft-com:vml" xmlns:o="urn:schemas-microsoft-com:office:office" xmlns:mv="urn:schemas-microsoft-com:mac:vml" xmlns:mo="http://schemas.microsoft.com/office/mac/office/2008/main" xmlns="" w="9525">
                                   <a:solidFill>
                                     <a:srgbClr val="000000"/>
                                   </a:solidFill>
@@ -16622,7 +16631,7 @@
                             </a:ln>
                             <a:extLst>
                               <a:ext uri="{909E8E84-426E-40dd-AFC4-6F175D3DCCD1}">
-                                <a14:hiddenFill xmlns="" xmlns:mo="http://schemas.microsoft.com/office/mac/office/2008/main" xmlns:mv="urn:schemas-microsoft-com:mac:vml" xmlns:o="urn:schemas-microsoft-com:office:office" xmlns:v="urn:schemas-microsoft-com:vml" xmlns:w10="urn:schemas-microsoft-com:office:word" xmlns:w="http://schemas.openxmlformats.org/wordprocessingml/2006/main" xmlns:a14="http://schemas.microsoft.com/office/drawing/2010/main">
+                                <a14:hiddenFill xmlns:a14="http://schemas.microsoft.com/office/drawing/2010/main" xmlns:w="http://schemas.openxmlformats.org/wordprocessingml/2006/main" xmlns:w10="urn:schemas-microsoft-com:office:word" xmlns:v="urn:schemas-microsoft-com:vml" xmlns:o="urn:schemas-microsoft-com:office:office" xmlns:mv="urn:schemas-microsoft-com:mac:vml" xmlns:mo="http://schemas.microsoft.com/office/mac/office/2008/main" xmlns="">
                                   <a:noFill/>
                                 </a14:hiddenFill>
                               </a:ext>
@@ -16654,7 +16663,7 @@
                             </a:ln>
                             <a:extLst>
                               <a:ext uri="{909E8E84-426E-40dd-AFC4-6F175D3DCCD1}">
-                                <a14:hiddenFill xmlns="" xmlns:mo="http://schemas.microsoft.com/office/mac/office/2008/main" xmlns:mv="urn:schemas-microsoft-com:mac:vml" xmlns:o="urn:schemas-microsoft-com:office:office" xmlns:v="urn:schemas-microsoft-com:vml" xmlns:w10="urn:schemas-microsoft-com:office:word" xmlns:w="http://schemas.openxmlformats.org/wordprocessingml/2006/main" xmlns:a14="http://schemas.microsoft.com/office/drawing/2010/main">
+                                <a14:hiddenFill xmlns:a14="http://schemas.microsoft.com/office/drawing/2010/main" xmlns:w="http://schemas.openxmlformats.org/wordprocessingml/2006/main" xmlns:w10="urn:schemas-microsoft-com:office:word" xmlns:v="urn:schemas-microsoft-com:vml" xmlns:o="urn:schemas-microsoft-com:office:office" xmlns:mv="urn:schemas-microsoft-com:mac:vml" xmlns:mo="http://schemas.microsoft.com/office/mac/office/2008/main" xmlns="">
                                   <a:noFill/>
                                 </a14:hiddenFill>
                               </a:ext>
@@ -16681,14 +16690,14 @@
                             </a:ln>
                             <a:extLst>
                               <a:ext uri="{909E8E84-426E-40dd-AFC4-6F175D3DCCD1}">
-                                <a14:hiddenFill xmlns="" xmlns:mo="http://schemas.microsoft.com/office/mac/office/2008/main" xmlns:mv="urn:schemas-microsoft-com:mac:vml" xmlns:o="urn:schemas-microsoft-com:office:office" xmlns:v="urn:schemas-microsoft-com:vml" xmlns:w10="urn:schemas-microsoft-com:office:word" xmlns:w="http://schemas.openxmlformats.org/wordprocessingml/2006/main" xmlns:a14="http://schemas.microsoft.com/office/drawing/2010/main">
+                                <a14:hiddenFill xmlns:a14="http://schemas.microsoft.com/office/drawing/2010/main" xmlns:w="http://schemas.openxmlformats.org/wordprocessingml/2006/main" xmlns:w10="urn:schemas-microsoft-com:office:word" xmlns:v="urn:schemas-microsoft-com:vml" xmlns:o="urn:schemas-microsoft-com:office:office" xmlns:mv="urn:schemas-microsoft-com:mac:vml" xmlns:mo="http://schemas.microsoft.com/office/mac/office/2008/main" xmlns="">
                                   <a:solidFill>
                                     <a:srgbClr val="FFFFFF"/>
                                   </a:solidFill>
                                 </a14:hiddenFill>
                               </a:ext>
                               <a:ext uri="{91240B29-F687-4f45-9708-019B960494DF}">
-                                <a14:hiddenLine xmlns="" xmlns:mo="http://schemas.microsoft.com/office/mac/office/2008/main" xmlns:mv="urn:schemas-microsoft-com:mac:vml" xmlns:o="urn:schemas-microsoft-com:office:office" xmlns:v="urn:schemas-microsoft-com:vml" xmlns:w10="urn:schemas-microsoft-com:office:word" xmlns:w="http://schemas.openxmlformats.org/wordprocessingml/2006/main" xmlns:a14="http://schemas.microsoft.com/office/drawing/2010/main" w="9525">
+                                <a14:hiddenLine xmlns:a14="http://schemas.microsoft.com/office/drawing/2010/main" xmlns:w="http://schemas.openxmlformats.org/wordprocessingml/2006/main" xmlns:w10="urn:schemas-microsoft-com:office:word" xmlns:v="urn:schemas-microsoft-com:vml" xmlns:o="urn:schemas-microsoft-com:office:office" xmlns:mv="urn:schemas-microsoft-com:mac:vml" xmlns:mo="http://schemas.microsoft.com/office/mac/office/2008/main" xmlns="" w="9525">
                                   <a:solidFill>
                                     <a:srgbClr val="000000"/>
                                   </a:solidFill>
@@ -16750,7 +16759,7 @@
                             </a:ln>
                             <a:extLst>
                               <a:ext uri="{909E8E84-426E-40dd-AFC4-6F175D3DCCD1}">
-                                <a14:hiddenFill xmlns="" xmlns:mo="http://schemas.microsoft.com/office/mac/office/2008/main" xmlns:mv="urn:schemas-microsoft-com:mac:vml" xmlns:o="urn:schemas-microsoft-com:office:office" xmlns:v="urn:schemas-microsoft-com:vml" xmlns:w10="urn:schemas-microsoft-com:office:word" xmlns:w="http://schemas.openxmlformats.org/wordprocessingml/2006/main" xmlns:a14="http://schemas.microsoft.com/office/drawing/2010/main">
+                                <a14:hiddenFill xmlns:a14="http://schemas.microsoft.com/office/drawing/2010/main" xmlns:w="http://schemas.openxmlformats.org/wordprocessingml/2006/main" xmlns:w10="urn:schemas-microsoft-com:office:word" xmlns:v="urn:schemas-microsoft-com:vml" xmlns:o="urn:schemas-microsoft-com:office:office" xmlns:mv="urn:schemas-microsoft-com:mac:vml" xmlns:mo="http://schemas.microsoft.com/office/mac/office/2008/main" xmlns="">
                                   <a:noFill/>
                                 </a14:hiddenFill>
                               </a:ext>
@@ -16777,14 +16786,14 @@
                             </a:ln>
                             <a:extLst>
                               <a:ext uri="{909E8E84-426E-40dd-AFC4-6F175D3DCCD1}">
-                                <a14:hiddenFill xmlns="" xmlns:mo="http://schemas.microsoft.com/office/mac/office/2008/main" xmlns:mv="urn:schemas-microsoft-com:mac:vml" xmlns:o="urn:schemas-microsoft-com:office:office" xmlns:v="urn:schemas-microsoft-com:vml" xmlns:w10="urn:schemas-microsoft-com:office:word" xmlns:w="http://schemas.openxmlformats.org/wordprocessingml/2006/main" xmlns:a14="http://schemas.microsoft.com/office/drawing/2010/main">
+                                <a14:hiddenFill xmlns:a14="http://schemas.microsoft.com/office/drawing/2010/main" xmlns:w="http://schemas.openxmlformats.org/wordprocessingml/2006/main" xmlns:w10="urn:schemas-microsoft-com:office:word" xmlns:v="urn:schemas-microsoft-com:vml" xmlns:o="urn:schemas-microsoft-com:office:office" xmlns:mv="urn:schemas-microsoft-com:mac:vml" xmlns:mo="http://schemas.microsoft.com/office/mac/office/2008/main" xmlns="">
                                   <a:solidFill>
                                     <a:srgbClr val="FFFFFF"/>
                                   </a:solidFill>
                                 </a14:hiddenFill>
                               </a:ext>
                               <a:ext uri="{91240B29-F687-4f45-9708-019B960494DF}">
-                                <a14:hiddenLine xmlns="" xmlns:mo="http://schemas.microsoft.com/office/mac/office/2008/main" xmlns:mv="urn:schemas-microsoft-com:mac:vml" xmlns:o="urn:schemas-microsoft-com:office:office" xmlns:v="urn:schemas-microsoft-com:vml" xmlns:w10="urn:schemas-microsoft-com:office:word" xmlns:w="http://schemas.openxmlformats.org/wordprocessingml/2006/main" xmlns:a14="http://schemas.microsoft.com/office/drawing/2010/main" w="9525">
+                                <a14:hiddenLine xmlns:a14="http://schemas.microsoft.com/office/drawing/2010/main" xmlns:w="http://schemas.openxmlformats.org/wordprocessingml/2006/main" xmlns:w10="urn:schemas-microsoft-com:office:word" xmlns:v="urn:schemas-microsoft-com:vml" xmlns:o="urn:schemas-microsoft-com:office:office" xmlns:mv="urn:schemas-microsoft-com:mac:vml" xmlns:mo="http://schemas.microsoft.com/office/mac/office/2008/main" xmlns="" w="9525">
                                   <a:solidFill>
                                     <a:srgbClr val="000000"/>
                                   </a:solidFill>
@@ -16838,14 +16847,14 @@
                             </a:ln>
                             <a:extLst>
                               <a:ext uri="{909E8E84-426E-40dd-AFC4-6F175D3DCCD1}">
-                                <a14:hiddenFill xmlns="" xmlns:mo="http://schemas.microsoft.com/office/mac/office/2008/main" xmlns:mv="urn:schemas-microsoft-com:mac:vml" xmlns:o="urn:schemas-microsoft-com:office:office" xmlns:v="urn:schemas-microsoft-com:vml" xmlns:w10="urn:schemas-microsoft-com:office:word" xmlns:w="http://schemas.openxmlformats.org/wordprocessingml/2006/main" xmlns:a14="http://schemas.microsoft.com/office/drawing/2010/main">
+                                <a14:hiddenFill xmlns:a14="http://schemas.microsoft.com/office/drawing/2010/main" xmlns:w="http://schemas.openxmlformats.org/wordprocessingml/2006/main" xmlns:w10="urn:schemas-microsoft-com:office:word" xmlns:v="urn:schemas-microsoft-com:vml" xmlns:o="urn:schemas-microsoft-com:office:office" xmlns:mv="urn:schemas-microsoft-com:mac:vml" xmlns:mo="http://schemas.microsoft.com/office/mac/office/2008/main" xmlns="">
                                   <a:solidFill>
                                     <a:srgbClr val="FFFFFF"/>
                                   </a:solidFill>
                                 </a14:hiddenFill>
                               </a:ext>
                               <a:ext uri="{91240B29-F687-4f45-9708-019B960494DF}">
-                                <a14:hiddenLine xmlns="" xmlns:mo="http://schemas.microsoft.com/office/mac/office/2008/main" xmlns:mv="urn:schemas-microsoft-com:mac:vml" xmlns:o="urn:schemas-microsoft-com:office:office" xmlns:v="urn:schemas-microsoft-com:vml" xmlns:w10="urn:schemas-microsoft-com:office:word" xmlns:w="http://schemas.openxmlformats.org/wordprocessingml/2006/main" xmlns:a14="http://schemas.microsoft.com/office/drawing/2010/main" w="9525">
+                                <a14:hiddenLine xmlns:a14="http://schemas.microsoft.com/office/drawing/2010/main" xmlns:w="http://schemas.openxmlformats.org/wordprocessingml/2006/main" xmlns:w10="urn:schemas-microsoft-com:office:word" xmlns:v="urn:schemas-microsoft-com:vml" xmlns:o="urn:schemas-microsoft-com:office:office" xmlns:mv="urn:schemas-microsoft-com:mac:vml" xmlns:mo="http://schemas.microsoft.com/office/mac/office/2008/main" xmlns="" w="9525">
                                   <a:solidFill>
                                     <a:srgbClr val="000000"/>
                                   </a:solidFill>
@@ -16899,14 +16908,14 @@
                             </a:ln>
                             <a:extLst>
                               <a:ext uri="{909E8E84-426E-40dd-AFC4-6F175D3DCCD1}">
-                                <a14:hiddenFill xmlns="" xmlns:mo="http://schemas.microsoft.com/office/mac/office/2008/main" xmlns:mv="urn:schemas-microsoft-com:mac:vml" xmlns:o="urn:schemas-microsoft-com:office:office" xmlns:v="urn:schemas-microsoft-com:vml" xmlns:w10="urn:schemas-microsoft-com:office:word" xmlns:w="http://schemas.openxmlformats.org/wordprocessingml/2006/main" xmlns:a14="http://schemas.microsoft.com/office/drawing/2010/main">
+                                <a14:hiddenFill xmlns:a14="http://schemas.microsoft.com/office/drawing/2010/main" xmlns:w="http://schemas.openxmlformats.org/wordprocessingml/2006/main" xmlns:w10="urn:schemas-microsoft-com:office:word" xmlns:v="urn:schemas-microsoft-com:vml" xmlns:o="urn:schemas-microsoft-com:office:office" xmlns:mv="urn:schemas-microsoft-com:mac:vml" xmlns:mo="http://schemas.microsoft.com/office/mac/office/2008/main" xmlns="">
                                   <a:solidFill>
                                     <a:srgbClr val="FFFFFF"/>
                                   </a:solidFill>
                                 </a14:hiddenFill>
                               </a:ext>
                               <a:ext uri="{91240B29-F687-4f45-9708-019B960494DF}">
-                                <a14:hiddenLine xmlns="" xmlns:mo="http://schemas.microsoft.com/office/mac/office/2008/main" xmlns:mv="urn:schemas-microsoft-com:mac:vml" xmlns:o="urn:schemas-microsoft-com:office:office" xmlns:v="urn:schemas-microsoft-com:vml" xmlns:w10="urn:schemas-microsoft-com:office:word" xmlns:w="http://schemas.openxmlformats.org/wordprocessingml/2006/main" xmlns:a14="http://schemas.microsoft.com/office/drawing/2010/main" w="9525">
+                                <a14:hiddenLine xmlns:a14="http://schemas.microsoft.com/office/drawing/2010/main" xmlns:w="http://schemas.openxmlformats.org/wordprocessingml/2006/main" xmlns:w10="urn:schemas-microsoft-com:office:word" xmlns:v="urn:schemas-microsoft-com:vml" xmlns:o="urn:schemas-microsoft-com:office:office" xmlns:mv="urn:schemas-microsoft-com:mac:vml" xmlns:mo="http://schemas.microsoft.com/office/mac/office/2008/main" xmlns="" w="9525">
                                   <a:solidFill>
                                     <a:srgbClr val="000000"/>
                                   </a:solidFill>
@@ -17087,7 +17096,7 @@
                             </a:ln>
                             <a:extLst>
                               <a:ext uri="{909E8E84-426E-40dd-AFC4-6F175D3DCCD1}">
-                                <a14:hiddenFill xmlns="" xmlns:mo="http://schemas.microsoft.com/office/mac/office/2008/main" xmlns:mv="urn:schemas-microsoft-com:mac:vml" xmlns:o="urn:schemas-microsoft-com:office:office" xmlns:v="urn:schemas-microsoft-com:vml" xmlns:w10="urn:schemas-microsoft-com:office:word" xmlns:w="http://schemas.openxmlformats.org/wordprocessingml/2006/main" xmlns:a14="http://schemas.microsoft.com/office/drawing/2010/main">
+                                <a14:hiddenFill xmlns:a14="http://schemas.microsoft.com/office/drawing/2010/main" xmlns:w="http://schemas.openxmlformats.org/wordprocessingml/2006/main" xmlns:w10="urn:schemas-microsoft-com:office:word" xmlns:v="urn:schemas-microsoft-com:vml" xmlns:o="urn:schemas-microsoft-com:office:office" xmlns:mv="urn:schemas-microsoft-com:mac:vml" xmlns:mo="http://schemas.microsoft.com/office/mac/office/2008/main" xmlns="">
                                   <a:noFill/>
                                 </a14:hiddenFill>
                               </a:ext>
@@ -17122,7 +17131,7 @@
                             </a:ln>
                             <a:extLst>
                               <a:ext uri="{909E8E84-426E-40dd-AFC4-6F175D3DCCD1}">
-                                <a14:hiddenFill xmlns="" xmlns:mo="http://schemas.microsoft.com/office/mac/office/2008/main" xmlns:mv="urn:schemas-microsoft-com:mac:vml" xmlns:o="urn:schemas-microsoft-com:office:office" xmlns:v="urn:schemas-microsoft-com:vml" xmlns:w10="urn:schemas-microsoft-com:office:word" xmlns:w="http://schemas.openxmlformats.org/wordprocessingml/2006/main" xmlns:a14="http://schemas.microsoft.com/office/drawing/2010/main">
+                                <a14:hiddenFill xmlns:a14="http://schemas.microsoft.com/office/drawing/2010/main" xmlns:w="http://schemas.openxmlformats.org/wordprocessingml/2006/main" xmlns:w10="urn:schemas-microsoft-com:office:word" xmlns:v="urn:schemas-microsoft-com:vml" xmlns:o="urn:schemas-microsoft-com:office:office" xmlns:mv="urn:schemas-microsoft-com:mac:vml" xmlns:mo="http://schemas.microsoft.com/office/mac/office/2008/main" xmlns="">
                                   <a:noFill/>
                                 </a14:hiddenFill>
                               </a:ext>
@@ -17149,14 +17158,14 @@
                             </a:ln>
                             <a:extLst>
                               <a:ext uri="{909E8E84-426E-40dd-AFC4-6F175D3DCCD1}">
-                                <a14:hiddenFill xmlns="" xmlns:mo="http://schemas.microsoft.com/office/mac/office/2008/main" xmlns:mv="urn:schemas-microsoft-com:mac:vml" xmlns:o="urn:schemas-microsoft-com:office:office" xmlns:v="urn:schemas-microsoft-com:vml" xmlns:w10="urn:schemas-microsoft-com:office:word" xmlns:w="http://schemas.openxmlformats.org/wordprocessingml/2006/main" xmlns:a14="http://schemas.microsoft.com/office/drawing/2010/main">
+                                <a14:hiddenFill xmlns:a14="http://schemas.microsoft.com/office/drawing/2010/main" xmlns:w="http://schemas.openxmlformats.org/wordprocessingml/2006/main" xmlns:w10="urn:schemas-microsoft-com:office:word" xmlns:v="urn:schemas-microsoft-com:vml" xmlns:o="urn:schemas-microsoft-com:office:office" xmlns:mv="urn:schemas-microsoft-com:mac:vml" xmlns:mo="http://schemas.microsoft.com/office/mac/office/2008/main" xmlns="">
                                   <a:solidFill>
                                     <a:srgbClr val="FFFFFF"/>
                                   </a:solidFill>
                                 </a14:hiddenFill>
                               </a:ext>
                               <a:ext uri="{91240B29-F687-4f45-9708-019B960494DF}">
-                                <a14:hiddenLine xmlns="" xmlns:mo="http://schemas.microsoft.com/office/mac/office/2008/main" xmlns:mv="urn:schemas-microsoft-com:mac:vml" xmlns:o="urn:schemas-microsoft-com:office:office" xmlns:v="urn:schemas-microsoft-com:vml" xmlns:w10="urn:schemas-microsoft-com:office:word" xmlns:w="http://schemas.openxmlformats.org/wordprocessingml/2006/main" xmlns:a14="http://schemas.microsoft.com/office/drawing/2010/main" w="9525">
+                                <a14:hiddenLine xmlns:a14="http://schemas.microsoft.com/office/drawing/2010/main" xmlns:w="http://schemas.openxmlformats.org/wordprocessingml/2006/main" xmlns:w10="urn:schemas-microsoft-com:office:word" xmlns:v="urn:schemas-microsoft-com:vml" xmlns:o="urn:schemas-microsoft-com:office:office" xmlns:mv="urn:schemas-microsoft-com:mac:vml" xmlns:mo="http://schemas.microsoft.com/office/mac/office/2008/main" xmlns="" w="9525">
                                   <a:solidFill>
                                     <a:srgbClr val="000000"/>
                                   </a:solidFill>
@@ -17210,14 +17219,14 @@
                             </a:ln>
                             <a:extLst>
                               <a:ext uri="{909E8E84-426E-40dd-AFC4-6F175D3DCCD1}">
-                                <a14:hiddenFill xmlns="" xmlns:mo="http://schemas.microsoft.com/office/mac/office/2008/main" xmlns:mv="urn:schemas-microsoft-com:mac:vml" xmlns:o="urn:schemas-microsoft-com:office:office" xmlns:v="urn:schemas-microsoft-com:vml" xmlns:w10="urn:schemas-microsoft-com:office:word" xmlns:w="http://schemas.openxmlformats.org/wordprocessingml/2006/main" xmlns:a14="http://schemas.microsoft.com/office/drawing/2010/main">
+                                <a14:hiddenFill xmlns:a14="http://schemas.microsoft.com/office/drawing/2010/main" xmlns:w="http://schemas.openxmlformats.org/wordprocessingml/2006/main" xmlns:w10="urn:schemas-microsoft-com:office:word" xmlns:v="urn:schemas-microsoft-com:vml" xmlns:o="urn:schemas-microsoft-com:office:office" xmlns:mv="urn:schemas-microsoft-com:mac:vml" xmlns:mo="http://schemas.microsoft.com/office/mac/office/2008/main" xmlns="">
                                   <a:solidFill>
                                     <a:srgbClr val="FFFFFF"/>
                                   </a:solidFill>
                                 </a14:hiddenFill>
                               </a:ext>
                               <a:ext uri="{91240B29-F687-4f45-9708-019B960494DF}">
-                                <a14:hiddenLine xmlns="" xmlns:mo="http://schemas.microsoft.com/office/mac/office/2008/main" xmlns:mv="urn:schemas-microsoft-com:mac:vml" xmlns:o="urn:schemas-microsoft-com:office:office" xmlns:v="urn:schemas-microsoft-com:vml" xmlns:w10="urn:schemas-microsoft-com:office:word" xmlns:w="http://schemas.openxmlformats.org/wordprocessingml/2006/main" xmlns:a14="http://schemas.microsoft.com/office/drawing/2010/main" w="9525">
+                                <a14:hiddenLine xmlns:a14="http://schemas.microsoft.com/office/drawing/2010/main" xmlns:w="http://schemas.openxmlformats.org/wordprocessingml/2006/main" xmlns:w10="urn:schemas-microsoft-com:office:word" xmlns:v="urn:schemas-microsoft-com:vml" xmlns:o="urn:schemas-microsoft-com:office:office" xmlns:mv="urn:schemas-microsoft-com:mac:vml" xmlns:mo="http://schemas.microsoft.com/office/mac/office/2008/main" xmlns="" w="9525">
                                   <a:solidFill>
                                     <a:srgbClr val="000000"/>
                                   </a:solidFill>
@@ -17276,7 +17285,7 @@
                             </a:ln>
                             <a:extLst>
                               <a:ext uri="{909E8E84-426E-40dd-AFC4-6F175D3DCCD1}">
-                                <a14:hiddenFill xmlns="" xmlns:mo="http://schemas.microsoft.com/office/mac/office/2008/main" xmlns:mv="urn:schemas-microsoft-com:mac:vml" xmlns:o="urn:schemas-microsoft-com:office:office" xmlns:v="urn:schemas-microsoft-com:vml" xmlns:w10="urn:schemas-microsoft-com:office:word" xmlns:w="http://schemas.openxmlformats.org/wordprocessingml/2006/main" xmlns:a14="http://schemas.microsoft.com/office/drawing/2010/main">
+                                <a14:hiddenFill xmlns:a14="http://schemas.microsoft.com/office/drawing/2010/main" xmlns:w="http://schemas.openxmlformats.org/wordprocessingml/2006/main" xmlns:w10="urn:schemas-microsoft-com:office:word" xmlns:v="urn:schemas-microsoft-com:vml" xmlns:o="urn:schemas-microsoft-com:office:office" xmlns:mv="urn:schemas-microsoft-com:mac:vml" xmlns:mo="http://schemas.microsoft.com/office/mac/office/2008/main" xmlns="">
                                   <a:noFill/>
                                 </a14:hiddenFill>
                               </a:ext>
@@ -17303,14 +17312,14 @@
                             </a:ln>
                             <a:extLst>
                               <a:ext uri="{909E8E84-426E-40dd-AFC4-6F175D3DCCD1}">
-                                <a14:hiddenFill xmlns="" xmlns:mo="http://schemas.microsoft.com/office/mac/office/2008/main" xmlns:mv="urn:schemas-microsoft-com:mac:vml" xmlns:o="urn:schemas-microsoft-com:office:office" xmlns:v="urn:schemas-microsoft-com:vml" xmlns:w10="urn:schemas-microsoft-com:office:word" xmlns:w="http://schemas.openxmlformats.org/wordprocessingml/2006/main" xmlns:a14="http://schemas.microsoft.com/office/drawing/2010/main">
+                                <a14:hiddenFill xmlns:a14="http://schemas.microsoft.com/office/drawing/2010/main" xmlns:w="http://schemas.openxmlformats.org/wordprocessingml/2006/main" xmlns:w10="urn:schemas-microsoft-com:office:word" xmlns:v="urn:schemas-microsoft-com:vml" xmlns:o="urn:schemas-microsoft-com:office:office" xmlns:mv="urn:schemas-microsoft-com:mac:vml" xmlns:mo="http://schemas.microsoft.com/office/mac/office/2008/main" xmlns="">
                                   <a:solidFill>
                                     <a:srgbClr val="FFFFFF"/>
                                   </a:solidFill>
                                 </a14:hiddenFill>
                               </a:ext>
                               <a:ext uri="{91240B29-F687-4f45-9708-019B960494DF}">
-                                <a14:hiddenLine xmlns="" xmlns:mo="http://schemas.microsoft.com/office/mac/office/2008/main" xmlns:mv="urn:schemas-microsoft-com:mac:vml" xmlns:o="urn:schemas-microsoft-com:office:office" xmlns:v="urn:schemas-microsoft-com:vml" xmlns:w10="urn:schemas-microsoft-com:office:word" xmlns:w="http://schemas.openxmlformats.org/wordprocessingml/2006/main" xmlns:a14="http://schemas.microsoft.com/office/drawing/2010/main" w="9525">
+                                <a14:hiddenLine xmlns:a14="http://schemas.microsoft.com/office/drawing/2010/main" xmlns:w="http://schemas.openxmlformats.org/wordprocessingml/2006/main" xmlns:w10="urn:schemas-microsoft-com:office:word" xmlns:v="urn:schemas-microsoft-com:vml" xmlns:o="urn:schemas-microsoft-com:office:office" xmlns:mv="urn:schemas-microsoft-com:mac:vml" xmlns:mo="http://schemas.microsoft.com/office/mac/office/2008/main" xmlns="" w="9525">
                                   <a:solidFill>
                                     <a:srgbClr val="000000"/>
                                   </a:solidFill>
@@ -17371,7 +17380,7 @@
                             </a:ln>
                             <a:extLst>
                               <a:ext uri="{909E8E84-426E-40dd-AFC4-6F175D3DCCD1}">
-                                <a14:hiddenFill xmlns="" xmlns:mo="http://schemas.microsoft.com/office/mac/office/2008/main" xmlns:mv="urn:schemas-microsoft-com:mac:vml" xmlns:o="urn:schemas-microsoft-com:office:office" xmlns:v="urn:schemas-microsoft-com:vml" xmlns:w10="urn:schemas-microsoft-com:office:word" xmlns:w="http://schemas.openxmlformats.org/wordprocessingml/2006/main" xmlns:a14="http://schemas.microsoft.com/office/drawing/2010/main">
+                                <a14:hiddenFill xmlns:a14="http://schemas.microsoft.com/office/drawing/2010/main" xmlns:w="http://schemas.openxmlformats.org/wordprocessingml/2006/main" xmlns:w10="urn:schemas-microsoft-com:office:word" xmlns:v="urn:schemas-microsoft-com:vml" xmlns:o="urn:schemas-microsoft-com:office:office" xmlns:mv="urn:schemas-microsoft-com:mac:vml" xmlns:mo="http://schemas.microsoft.com/office/mac/office/2008/main" xmlns="">
                                   <a:noFill/>
                                 </a14:hiddenFill>
                               </a:ext>
@@ -17816,7 +17825,7 @@
           <w:lang w:val="en-US"/>
         </w:rPr>
       </w:pPr>
-      <w:bookmarkStart w:id="175" w:name="_Toc2762239"/>
+      <w:bookmarkStart w:id="178" w:name="_Toc2762239"/>
       <w:r>
         <w:rPr>
           <w:noProof w:val="0"/>
@@ -17845,7 +17854,7 @@
         </w:rPr>
         <w:t>Delete Services</w:t>
       </w:r>
-      <w:bookmarkEnd w:id="175"/>
+      <w:bookmarkEnd w:id="178"/>
     </w:p>
     <w:p>
       <w:pPr>
@@ -17874,7 +17883,7 @@
           <w:lang w:val="en-US"/>
         </w:rPr>
       </w:pPr>
-      <w:bookmarkStart w:id="176" w:name="_Toc2762240"/>
+      <w:bookmarkStart w:id="179" w:name="_Toc2762240"/>
       <w:r>
         <w:rPr>
           <w:bCs/>
@@ -17891,7 +17900,7 @@
         </w:rPr>
         <w:t>.4.2 Use Cases</w:t>
       </w:r>
-      <w:bookmarkEnd w:id="176"/>
+      <w:bookmarkEnd w:id="179"/>
     </w:p>
     <w:p>
       <w:pPr>
@@ -17906,7 +17915,7 @@
           <w:lang w:val="en-US"/>
         </w:rPr>
       </w:pPr>
-      <w:bookmarkStart w:id="177" w:name="_Toc2762241"/>
+      <w:bookmarkStart w:id="180" w:name="_Toc2762241"/>
       <w:r>
         <w:rPr>
           <w:noProof w:val="0"/>
@@ -17949,7 +17958,7 @@
         </w:rPr>
         <w:t>: Practitioner Query</w:t>
       </w:r>
-      <w:bookmarkEnd w:id="177"/>
+      <w:bookmarkEnd w:id="180"/>
     </w:p>
     <w:p>
       <w:pPr>
@@ -17963,7 +17972,7 @@
           <w:lang w:val="en-US"/>
         </w:rPr>
       </w:pPr>
-      <w:bookmarkStart w:id="178" w:name="_Toc2762242"/>
+      <w:bookmarkStart w:id="181" w:name="_Toc2762242"/>
       <w:r>
         <w:rPr>
           <w:noProof w:val="0"/>
@@ -17992,7 +18001,7 @@
         </w:rPr>
         <w:t>.1 Practitioner Query Use Case Description</w:t>
       </w:r>
-      <w:bookmarkEnd w:id="178"/>
+      <w:bookmarkEnd w:id="181"/>
     </w:p>
     <w:p>
       <w:pPr>
@@ -18032,7 +18041,7 @@
           <w:lang w:val="en-US"/>
         </w:rPr>
       </w:pPr>
-      <w:bookmarkStart w:id="179" w:name="_Toc2762243"/>
+      <w:bookmarkStart w:id="182" w:name="_Toc2762243"/>
       <w:r>
         <w:rPr>
           <w:noProof w:val="0"/>
@@ -18062,7 +18071,7 @@
         </w:rPr>
         <w:t>.2 Practitioner Query Process Flow</w:t>
       </w:r>
-      <w:bookmarkEnd w:id="179"/>
+      <w:bookmarkEnd w:id="182"/>
     </w:p>
     <w:p>
       <w:pPr>
@@ -18674,7 +18683,7 @@
           <w:lang w:val="en-US"/>
         </w:rPr>
       </w:pPr>
-      <w:bookmarkStart w:id="180" w:name="_Toc2762244"/>
+      <w:bookmarkStart w:id="183" w:name="_Toc2762244"/>
       <w:r>
         <w:rPr>
           <w:rFonts w:eastAsia="Arial"/>
@@ -18731,7 +18740,7 @@
         </w:rPr>
         <w:t>Provider Lookup During an Emergency Event</w:t>
       </w:r>
-      <w:bookmarkEnd w:id="180"/>
+      <w:bookmarkEnd w:id="183"/>
     </w:p>
     <w:p>
       <w:pPr>
@@ -18746,7 +18755,7 @@
           <w:lang w:val="en-US"/>
         </w:rPr>
       </w:pPr>
-      <w:bookmarkStart w:id="181" w:name="_Toc2762245"/>
+      <w:bookmarkStart w:id="184" w:name="_Toc2762245"/>
       <w:r>
         <w:rPr>
           <w:rFonts w:eastAsia="Arial"/>
@@ -18795,14 +18804,14 @@
         </w:rPr>
         <w:t>Use Case Description</w:t>
       </w:r>
-      <w:bookmarkEnd w:id="181"/>
+      <w:bookmarkEnd w:id="184"/>
     </w:p>
     <w:p>
       <w:pPr>
         <w:pStyle w:val="BodyText"/>
       </w:pPr>
-      <w:bookmarkStart w:id="182" w:name="_7wlqz873uems" w:colFirst="0" w:colLast="0"/>
-      <w:bookmarkEnd w:id="182"/>
+      <w:bookmarkStart w:id="185" w:name="_7wlqz873uems" w:colFirst="0" w:colLast="0"/>
+      <w:bookmarkEnd w:id="185"/>
       <w:r>
         <w:t>During an emergency event, medical volunteers may report to assist</w:t>
       </w:r>
@@ -18859,7 +18868,7 @@
           <w:lang w:val="en-US"/>
         </w:rPr>
       </w:pPr>
-      <w:bookmarkStart w:id="183" w:name="_Toc2762246"/>
+      <w:bookmarkStart w:id="186" w:name="_Toc2762246"/>
       <w:r>
         <w:rPr>
           <w:rFonts w:eastAsia="Arial"/>
@@ -18900,7 +18909,7 @@
         </w:rPr>
         <w:t>Provider Lookup During an Emergency Event Process Flow</w:t>
       </w:r>
-      <w:bookmarkEnd w:id="183"/>
+      <w:bookmarkEnd w:id="186"/>
     </w:p>
     <w:p>
       <w:pPr>
@@ -19100,8 +19109,8 @@
           <w:rFonts w:eastAsia="Arial"/>
         </w:rPr>
       </w:pPr>
-      <w:bookmarkStart w:id="184" w:name="_yw9pjp5y0sgn" w:colFirst="0" w:colLast="0"/>
-      <w:bookmarkEnd w:id="184"/>
+      <w:bookmarkStart w:id="187" w:name="_yw9pjp5y0sgn" w:colFirst="0" w:colLast="0"/>
+      <w:bookmarkEnd w:id="187"/>
       <w:r>
         <w:rPr>
           <w:rFonts w:eastAsia="Arial"/>
@@ -19772,7 +19781,7 @@
           <w:lang w:val="en-US"/>
         </w:rPr>
       </w:pPr>
-      <w:bookmarkStart w:id="185" w:name="_Toc2762247"/>
+      <w:bookmarkStart w:id="188" w:name="_Toc2762247"/>
       <w:r>
         <w:rPr>
           <w:rFonts w:eastAsia="Arial"/>
@@ -19813,7 +19822,7 @@
         </w:rPr>
         <w:t>: Cross-jurisdictional Site Management</w:t>
       </w:r>
-      <w:bookmarkEnd w:id="185"/>
+      <w:bookmarkEnd w:id="188"/>
       <w:r>
         <w:rPr>
           <w:rFonts w:eastAsia="Arial"/>
@@ -19836,7 +19845,7 @@
           <w:lang w:val="en-US"/>
         </w:rPr>
       </w:pPr>
-      <w:bookmarkStart w:id="186" w:name="_Toc2762248"/>
+      <w:bookmarkStart w:id="189" w:name="_Toc2762248"/>
       <w:r>
         <w:rPr>
           <w:rFonts w:eastAsia="Arial"/>
@@ -19877,9 +19886,9 @@
         </w:rPr>
         <w:t>Description</w:t>
       </w:r>
-      <w:bookmarkStart w:id="187" w:name="_h3drf8nl23l9" w:colFirst="0" w:colLast="0"/>
-      <w:bookmarkEnd w:id="186"/>
-      <w:bookmarkEnd w:id="187"/>
+      <w:bookmarkStart w:id="190" w:name="_h3drf8nl23l9" w:colFirst="0" w:colLast="0"/>
+      <w:bookmarkEnd w:id="189"/>
+      <w:bookmarkEnd w:id="190"/>
     </w:p>
     <w:p>
       <w:pPr>
@@ -20146,8 +20155,8 @@
         </w:rPr>
         <w:t xml:space="preserve"> these lists. </w:t>
       </w:r>
-      <w:bookmarkStart w:id="188" w:name="_i5ypqhzh36b" w:colFirst="0" w:colLast="0"/>
-      <w:bookmarkEnd w:id="188"/>
+      <w:bookmarkStart w:id="191" w:name="_i5ypqhzh36b" w:colFirst="0" w:colLast="0"/>
+      <w:bookmarkEnd w:id="191"/>
     </w:p>
     <w:p>
       <w:pPr>
@@ -21126,8 +21135,8 @@
           <w:rFonts w:eastAsia="Arial"/>
         </w:rPr>
       </w:pPr>
-      <w:bookmarkStart w:id="189" w:name="_30nyk1at46m" w:colFirst="0" w:colLast="0"/>
-      <w:bookmarkEnd w:id="189"/>
+      <w:bookmarkStart w:id="192" w:name="_30nyk1at46m" w:colFirst="0" w:colLast="0"/>
+      <w:bookmarkEnd w:id="192"/>
       <w:r>
         <w:rPr>
           <w:rFonts w:eastAsia="Arial"/>
@@ -21160,7 +21169,7 @@
           <w:lang w:val="en-US"/>
         </w:rPr>
       </w:pPr>
-      <w:bookmarkStart w:id="190" w:name="_Toc2762249"/>
+      <w:bookmarkStart w:id="193" w:name="_Toc2762249"/>
       <w:r>
         <w:rPr>
           <w:rFonts w:eastAsia="Arial"/>
@@ -21185,7 +21194,7 @@
         </w:rPr>
         <w:t>.2 Cross-jurisdictional Site Management Process Flow</w:t>
       </w:r>
-      <w:bookmarkEnd w:id="190"/>
+      <w:bookmarkEnd w:id="193"/>
     </w:p>
     <w:p>
       <w:pPr>
@@ -21731,8 +21740,8 @@
           <w:rFonts w:eastAsia="Arial"/>
         </w:rPr>
       </w:pPr>
-      <w:bookmarkStart w:id="191" w:name="_bbk3m1secbnp" w:colFirst="0" w:colLast="0"/>
-      <w:bookmarkEnd w:id="191"/>
+      <w:bookmarkStart w:id="194" w:name="_bbk3m1secbnp" w:colFirst="0" w:colLast="0"/>
+      <w:bookmarkEnd w:id="194"/>
       <w:r>
         <w:rPr>
           <w:rFonts w:eastAsia="Arial"/>
@@ -22387,14 +22396,14 @@
           <w:numId w:val="0"/>
         </w:numPr>
         <w:rPr>
-          <w:ins w:id="192" w:author="Luke Duncan" w:date="2019-03-07T09:27:00Z"/>
+          <w:ins w:id="195" w:author="Luke Duncan" w:date="2019-03-07T09:27:00Z"/>
           <w:rFonts w:eastAsia="Arial"/>
           <w:noProof w:val="0"/>
           <w:lang w:val="en-US"/>
         </w:rPr>
       </w:pPr>
-      <w:bookmarkStart w:id="193" w:name="_Toc2762250"/>
-      <w:ins w:id="194" w:author="Luke Duncan" w:date="2019-03-07T09:27:00Z">
+      <w:bookmarkStart w:id="196" w:name="_Toc2762250"/>
+      <w:ins w:id="197" w:author="Luke Duncan" w:date="2019-03-07T09:27:00Z">
         <w:r>
           <w:rPr>
             <w:rFonts w:eastAsia="Arial"/>
@@ -22462,14 +22471,14 @@
           <w:numId w:val="0"/>
         </w:numPr>
         <w:rPr>
-          <w:ins w:id="195" w:author="Luke Duncan" w:date="2019-03-07T09:27:00Z"/>
+          <w:ins w:id="198" w:author="Luke Duncan" w:date="2019-03-07T09:27:00Z"/>
           <w:rFonts w:eastAsia="Arial"/>
           <w:noProof w:val="0"/>
           <w:lang w:val="en-US"/>
         </w:rPr>
       </w:pPr>
-      <w:bookmarkStart w:id="196" w:name="_Toc489615174"/>
-      <w:ins w:id="197" w:author="Luke Duncan" w:date="2019-03-07T09:27:00Z">
+      <w:bookmarkStart w:id="199" w:name="_Toc489615174"/>
+      <w:ins w:id="200" w:author="Luke Duncan" w:date="2019-03-07T09:27:00Z">
         <w:r>
           <w:rPr>
             <w:rFonts w:eastAsia="Arial"/>
@@ -22510,17 +22519,17 @@
           </w:rPr>
           <w:t xml:space="preserve"> Description</w:t>
         </w:r>
-        <w:bookmarkEnd w:id="196"/>
+        <w:bookmarkEnd w:id="199"/>
       </w:ins>
     </w:p>
     <w:p>
       <w:pPr>
         <w:pStyle w:val="BodyText"/>
         <w:rPr>
-          <w:ins w:id="198" w:author="Luke Duncan" w:date="2019-03-07T09:27:00Z"/>
-        </w:rPr>
-      </w:pPr>
-      <w:ins w:id="199" w:author="Luke Duncan" w:date="2019-03-07T09:27:00Z">
+          <w:ins w:id="201" w:author="Luke Duncan" w:date="2019-03-07T09:27:00Z"/>
+        </w:rPr>
+      </w:pPr>
+      <w:ins w:id="202" w:author="Luke Duncan" w:date="2019-03-07T09:27:00Z">
         <w:r>
           <w:t>A developing country has decided to implement a Master Facility List (MFL) based on recommendations from the WHO in the MFL Resource Package (</w:t>
         </w:r>
@@ -22567,13 +22576,13 @@
           <w:numId w:val="0"/>
         </w:numPr>
         <w:rPr>
-          <w:ins w:id="200" w:author="Luke Duncan" w:date="2019-03-07T09:27:00Z"/>
+          <w:ins w:id="203" w:author="Luke Duncan" w:date="2019-03-07T09:27:00Z"/>
           <w:rFonts w:eastAsia="Arial"/>
           <w:noProof w:val="0"/>
           <w:lang w:val="en-US"/>
         </w:rPr>
       </w:pPr>
-      <w:ins w:id="201" w:author="Luke Duncan" w:date="2019-03-07T09:27:00Z">
+      <w:ins w:id="204" w:author="Luke Duncan" w:date="2019-03-07T09:27:00Z">
         <w:r>
           <w:rPr>
             <w:rFonts w:eastAsia="Arial"/>
@@ -22620,12 +22629,12 @@
       <w:pPr>
         <w:widowControl w:val="0"/>
         <w:rPr>
-          <w:ins w:id="202" w:author="Luke Duncan" w:date="2019-03-07T09:27:00Z"/>
+          <w:ins w:id="205" w:author="Luke Duncan" w:date="2019-03-07T09:27:00Z"/>
           <w:color w:val="000000"/>
           <w:szCs w:val="24"/>
         </w:rPr>
       </w:pPr>
-      <w:ins w:id="203" w:author="Luke Duncan" w:date="2019-03-07T09:27:00Z">
+      <w:ins w:id="206" w:author="Luke Duncan" w:date="2019-03-07T09:27:00Z">
         <w:r>
           <w:rPr>
             <w:color w:val="000000"/>
@@ -22702,11 +22711,11 @@
       <w:pPr>
         <w:pStyle w:val="ListBullet2"/>
         <w:rPr>
-          <w:ins w:id="204" w:author="Luke Duncan" w:date="2019-03-07T09:27:00Z"/>
-          <w:lang w:val="en-US"/>
-        </w:rPr>
-      </w:pPr>
-      <w:ins w:id="205" w:author="Luke Duncan" w:date="2019-03-07T09:27:00Z">
+          <w:ins w:id="207" w:author="Luke Duncan" w:date="2019-03-07T09:27:00Z"/>
+          <w:lang w:val="en-US"/>
+        </w:rPr>
+      </w:pPr>
+      <w:ins w:id="208" w:author="Luke Duncan" w:date="2019-03-07T09:27:00Z">
         <w:r>
           <w:rPr>
             <w:lang w:val="en-US"/>
@@ -22719,11 +22728,11 @@
       <w:pPr>
         <w:pStyle w:val="ListBullet2"/>
         <w:rPr>
-          <w:ins w:id="206" w:author="Luke Duncan" w:date="2019-03-07T09:27:00Z"/>
-          <w:lang w:val="en-US"/>
-        </w:rPr>
-      </w:pPr>
-      <w:ins w:id="207" w:author="Luke Duncan" w:date="2019-03-07T09:27:00Z">
+          <w:ins w:id="209" w:author="Luke Duncan" w:date="2019-03-07T09:27:00Z"/>
+          <w:lang w:val="en-US"/>
+        </w:rPr>
+      </w:pPr>
+      <w:ins w:id="210" w:author="Luke Duncan" w:date="2019-03-07T09:27:00Z">
         <w:r>
           <w:rPr>
             <w:lang w:val="en-US"/>
@@ -22736,11 +22745,11 @@
       <w:pPr>
         <w:pStyle w:val="ListBullet2"/>
         <w:rPr>
-          <w:ins w:id="208" w:author="Luke Duncan" w:date="2019-03-07T09:27:00Z"/>
-          <w:lang w:val="en-US"/>
-        </w:rPr>
-      </w:pPr>
-      <w:ins w:id="209" w:author="Luke Duncan" w:date="2019-03-07T09:27:00Z">
+          <w:ins w:id="211" w:author="Luke Duncan" w:date="2019-03-07T09:27:00Z"/>
+          <w:lang w:val="en-US"/>
+        </w:rPr>
+      </w:pPr>
+      <w:ins w:id="212" w:author="Luke Duncan" w:date="2019-03-07T09:27:00Z">
         <w:r>
           <w:rPr>
             <w:lang w:val="en-US"/>
@@ -22753,12 +22762,12 @@
       <w:pPr>
         <w:widowControl w:val="0"/>
         <w:rPr>
-          <w:ins w:id="210" w:author="Luke Duncan" w:date="2019-03-07T09:27:00Z"/>
+          <w:ins w:id="213" w:author="Luke Duncan" w:date="2019-03-07T09:27:00Z"/>
           <w:color w:val="000000"/>
           <w:szCs w:val="24"/>
         </w:rPr>
       </w:pPr>
-      <w:ins w:id="211" w:author="Luke Duncan" w:date="2019-03-07T09:27:00Z">
+      <w:ins w:id="214" w:author="Luke Duncan" w:date="2019-03-07T09:27:00Z">
         <w:r>
           <w:rPr>
             <w:color w:val="000000"/>
@@ -22800,12 +22809,12 @@
       <w:pPr>
         <w:widowControl w:val="0"/>
         <w:rPr>
-          <w:ins w:id="212" w:author="Luke Duncan" w:date="2019-03-07T09:27:00Z"/>
+          <w:ins w:id="215" w:author="Luke Duncan" w:date="2019-03-07T09:27:00Z"/>
           <w:color w:val="000000"/>
           <w:szCs w:val="24"/>
         </w:rPr>
       </w:pPr>
-      <w:ins w:id="213" w:author="Luke Duncan" w:date="2019-03-07T09:27:00Z">
+      <w:ins w:id="216" w:author="Luke Duncan" w:date="2019-03-07T09:27:00Z">
         <w:r>
           <w:rPr>
             <w:noProof/>
@@ -22854,11 +22863,11 @@
       <w:pPr>
         <w:pStyle w:val="FigureTitle"/>
         <w:rPr>
-          <w:ins w:id="214" w:author="Luke Duncan" w:date="2019-03-07T09:27:00Z"/>
+          <w:ins w:id="217" w:author="Luke Duncan" w:date="2019-03-07T09:27:00Z"/>
           <w:rFonts w:eastAsia="Arial"/>
         </w:rPr>
       </w:pPr>
-      <w:ins w:id="215" w:author="Luke Duncan" w:date="2019-03-07T09:27:00Z">
+      <w:ins w:id="218" w:author="Luke Duncan" w:date="2019-03-07T09:27:00Z">
         <w:r>
           <w:rPr>
             <w:rFonts w:eastAsia="Arial"/>
@@ -22895,10 +22904,10 @@
       <w:pPr>
         <w:pStyle w:val="BodyText"/>
         <w:rPr>
-          <w:ins w:id="216" w:author="Luke Duncan" w:date="2019-03-07T09:27:00Z"/>
-        </w:rPr>
-      </w:pPr>
-      <w:ins w:id="217" w:author="Luke Duncan" w:date="2019-03-07T09:27:00Z">
+          <w:ins w:id="219" w:author="Luke Duncan" w:date="2019-03-07T09:27:00Z"/>
+        </w:rPr>
+      </w:pPr>
+      <w:ins w:id="220" w:author="Luke Duncan" w:date="2019-03-07T09:27:00Z">
         <w:r>
           <w:t>The text in Figure 46.4.2.</w:t>
         </w:r>
@@ -22920,7 +22929,7 @@
       <w:pPr>
         <w:pStyle w:val="BodyText"/>
         <w:rPr>
-          <w:ins w:id="218" w:author="Luke Duncan" w:date="2019-03-07T09:27:00Z"/>
+          <w:ins w:id="221" w:author="Luke Duncan" w:date="2019-03-07T09:27:00Z"/>
         </w:rPr>
       </w:pPr>
     </w:p>
@@ -22928,11 +22937,11 @@
       <w:pPr>
         <w:pStyle w:val="XMLFragment"/>
         <w:rPr>
-          <w:ins w:id="219" w:author="Luke Duncan" w:date="2019-03-07T09:27:00Z"/>
-          <w:noProof w:val="0"/>
-        </w:rPr>
-      </w:pPr>
-      <w:ins w:id="220" w:author="Luke Duncan" w:date="2019-03-07T09:27:00Z">
+          <w:ins w:id="222" w:author="Luke Duncan" w:date="2019-03-07T09:27:00Z"/>
+          <w:noProof w:val="0"/>
+        </w:rPr>
+      </w:pPr>
+      <w:ins w:id="223" w:author="Luke Duncan" w:date="2019-03-07T09:27:00Z">
         <w:r>
           <w:rPr>
             <w:noProof w:val="0"/>
@@ -22953,11 +22962,11 @@
       <w:pPr>
         <w:pStyle w:val="XMLFragment"/>
         <w:rPr>
-          <w:ins w:id="221" w:author="Luke Duncan" w:date="2019-03-07T09:27:00Z"/>
-          <w:noProof w:val="0"/>
-        </w:rPr>
-      </w:pPr>
-      <w:ins w:id="222" w:author="Luke Duncan" w:date="2019-03-07T09:27:00Z">
+          <w:ins w:id="224" w:author="Luke Duncan" w:date="2019-03-07T09:27:00Z"/>
+          <w:noProof w:val="0"/>
+        </w:rPr>
+      </w:pPr>
+      <w:ins w:id="225" w:author="Luke Duncan" w:date="2019-03-07T09:27:00Z">
         <w:r>
           <w:rPr>
             <w:noProof w:val="0"/>
@@ -22984,11 +22993,11 @@
       <w:pPr>
         <w:pStyle w:val="XMLFragment"/>
         <w:rPr>
-          <w:ins w:id="223" w:author="Luke Duncan" w:date="2019-03-07T09:27:00Z"/>
-          <w:noProof w:val="0"/>
-        </w:rPr>
-      </w:pPr>
-      <w:ins w:id="224" w:author="Luke Duncan" w:date="2019-03-07T09:27:00Z">
+          <w:ins w:id="226" w:author="Luke Duncan" w:date="2019-03-07T09:27:00Z"/>
+          <w:noProof w:val="0"/>
+        </w:rPr>
+      </w:pPr>
+      <w:ins w:id="227" w:author="Luke Duncan" w:date="2019-03-07T09:27:00Z">
         <w:r>
           <w:rPr>
             <w:noProof w:val="0"/>
@@ -23015,11 +23024,11 @@
       <w:pPr>
         <w:pStyle w:val="XMLFragment"/>
         <w:rPr>
-          <w:ins w:id="225" w:author="Luke Duncan" w:date="2019-03-07T09:27:00Z"/>
-          <w:noProof w:val="0"/>
-        </w:rPr>
-      </w:pPr>
-      <w:ins w:id="226" w:author="Luke Duncan" w:date="2019-03-07T09:27:00Z">
+          <w:ins w:id="228" w:author="Luke Duncan" w:date="2019-03-07T09:27:00Z"/>
+          <w:noProof w:val="0"/>
+        </w:rPr>
+      </w:pPr>
+      <w:ins w:id="229" w:author="Luke Duncan" w:date="2019-03-07T09:27:00Z">
         <w:r>
           <w:rPr>
             <w:noProof w:val="0"/>
@@ -23046,7 +23055,7 @@
       <w:pPr>
         <w:pStyle w:val="XMLFragment"/>
         <w:rPr>
-          <w:ins w:id="227" w:author="Luke Duncan" w:date="2019-03-07T09:27:00Z"/>
+          <w:ins w:id="230" w:author="Luke Duncan" w:date="2019-03-07T09:27:00Z"/>
           <w:noProof w:val="0"/>
         </w:rPr>
       </w:pPr>
@@ -23055,11 +23064,11 @@
       <w:pPr>
         <w:pStyle w:val="XMLFragment"/>
         <w:rPr>
-          <w:ins w:id="228" w:author="Luke Duncan" w:date="2019-03-07T09:27:00Z"/>
-          <w:noProof w:val="0"/>
-        </w:rPr>
-      </w:pPr>
-      <w:ins w:id="229" w:author="Luke Duncan" w:date="2019-03-07T09:27:00Z">
+          <w:ins w:id="231" w:author="Luke Duncan" w:date="2019-03-07T09:27:00Z"/>
+          <w:noProof w:val="0"/>
+        </w:rPr>
+      </w:pPr>
+      <w:ins w:id="232" w:author="Luke Duncan" w:date="2019-03-07T09:27:00Z">
         <w:r>
           <w:rPr>
             <w:noProof w:val="0"/>
@@ -23114,11 +23123,11 @@
       <w:pPr>
         <w:pStyle w:val="XMLFragment"/>
         <w:rPr>
-          <w:ins w:id="230" w:author="Luke Duncan" w:date="2019-03-07T09:27:00Z"/>
-          <w:noProof w:val="0"/>
-        </w:rPr>
-      </w:pPr>
-      <w:ins w:id="231" w:author="Luke Duncan" w:date="2019-03-07T09:27:00Z">
+          <w:ins w:id="233" w:author="Luke Duncan" w:date="2019-03-07T09:27:00Z"/>
+          <w:noProof w:val="0"/>
+        </w:rPr>
+      </w:pPr>
+      <w:ins w:id="234" w:author="Luke Duncan" w:date="2019-03-07T09:27:00Z">
         <w:r>
           <w:rPr>
             <w:noProof w:val="0"/>
@@ -23173,7 +23182,7 @@
       <w:pPr>
         <w:pStyle w:val="XMLFragment"/>
         <w:rPr>
-          <w:ins w:id="232" w:author="Luke Duncan" w:date="2019-03-07T09:27:00Z"/>
+          <w:ins w:id="235" w:author="Luke Duncan" w:date="2019-03-07T09:27:00Z"/>
           <w:noProof w:val="0"/>
         </w:rPr>
       </w:pPr>
@@ -23182,11 +23191,11 @@
       <w:pPr>
         <w:pStyle w:val="XMLFragment"/>
         <w:rPr>
-          <w:ins w:id="233" w:author="Luke Duncan" w:date="2019-03-07T09:27:00Z"/>
-          <w:noProof w:val="0"/>
-        </w:rPr>
-      </w:pPr>
-      <w:ins w:id="234" w:author="Luke Duncan" w:date="2019-03-07T09:27:00Z">
+          <w:ins w:id="236" w:author="Luke Duncan" w:date="2019-03-07T09:27:00Z"/>
+          <w:noProof w:val="0"/>
+        </w:rPr>
+      </w:pPr>
+      <w:ins w:id="237" w:author="Luke Duncan" w:date="2019-03-07T09:27:00Z">
         <w:r>
           <w:rPr>
             <w:noProof w:val="0"/>
@@ -23241,11 +23250,11 @@
       <w:pPr>
         <w:pStyle w:val="XMLFragment"/>
         <w:rPr>
-          <w:ins w:id="235" w:author="Luke Duncan" w:date="2019-03-07T09:27:00Z"/>
-          <w:noProof w:val="0"/>
-        </w:rPr>
-      </w:pPr>
-      <w:ins w:id="236" w:author="Luke Duncan" w:date="2019-03-07T09:27:00Z">
+          <w:ins w:id="238" w:author="Luke Duncan" w:date="2019-03-07T09:27:00Z"/>
+          <w:noProof w:val="0"/>
+        </w:rPr>
+      </w:pPr>
+      <w:ins w:id="239" w:author="Luke Duncan" w:date="2019-03-07T09:27:00Z">
         <w:r>
           <w:rPr>
             <w:noProof w:val="0"/>
@@ -23300,11 +23309,11 @@
       <w:pPr>
         <w:pStyle w:val="FigureTitle"/>
         <w:rPr>
-          <w:ins w:id="237" w:author="Luke Duncan" w:date="2019-03-07T09:27:00Z"/>
+          <w:ins w:id="240" w:author="Luke Duncan" w:date="2019-03-07T09:27:00Z"/>
           <w:rFonts w:eastAsia="Arial"/>
         </w:rPr>
       </w:pPr>
-      <w:ins w:id="238" w:author="Luke Duncan" w:date="2019-03-07T09:27:00Z">
+      <w:ins w:id="241" w:author="Luke Duncan" w:date="2019-03-07T09:27:00Z">
         <w:r>
           <w:rPr>
             <w:rFonts w:eastAsia="Arial"/>
@@ -23393,7 +23402,7 @@
         </w:rPr>
         <w:t xml:space="preserve"> Security Considerations</w:t>
       </w:r>
-      <w:bookmarkEnd w:id="193"/>
+      <w:bookmarkEnd w:id="196"/>
     </w:p>
     <w:p>
       <w:pPr>
@@ -23475,7 +23484,7 @@
           <w:lang w:val="en-US"/>
         </w:rPr>
       </w:pPr>
-      <w:bookmarkStart w:id="239" w:name="_Toc2762251"/>
+      <w:bookmarkStart w:id="242" w:name="_Toc2762251"/>
       <w:r>
         <w:rPr>
           <w:noProof w:val="0"/>
@@ -23541,7 +23550,7 @@
         </w:rPr>
         <w:t>Considerations</w:t>
       </w:r>
-      <w:bookmarkEnd w:id="239"/>
+      <w:bookmarkEnd w:id="242"/>
     </w:p>
     <w:p>
       <w:pPr>
@@ -23555,7 +23564,7 @@
           <w:lang w:val="en-US"/>
         </w:rPr>
       </w:pPr>
-      <w:bookmarkStart w:id="240" w:name="_Toc2762252"/>
+      <w:bookmarkStart w:id="243" w:name="_Toc2762252"/>
       <w:r>
         <w:rPr>
           <w:noProof w:val="0"/>
@@ -23577,7 +23586,7 @@
         </w:rPr>
         <w:t>Aggregate Data Exchange – ADX</w:t>
       </w:r>
-      <w:bookmarkEnd w:id="240"/>
+      <w:bookmarkEnd w:id="243"/>
     </w:p>
     <w:p>
       <w:pPr>
@@ -23718,7 +23727,7 @@
           <w:lang w:val="en-US"/>
         </w:rPr>
       </w:pPr>
-      <w:bookmarkStart w:id="241" w:name="_Toc2762253"/>
+      <w:bookmarkStart w:id="244" w:name="_Toc2762253"/>
       <w:r>
         <w:rPr>
           <w:noProof w:val="0"/>
@@ -23734,7 +23743,7 @@
         </w:rPr>
         <w:t>.6.2 Care Services Discovery – CSD</w:t>
       </w:r>
-      <w:bookmarkEnd w:id="241"/>
+      <w:bookmarkEnd w:id="244"/>
     </w:p>
     <w:p>
       <w:pPr>
@@ -23839,7 +23848,7 @@
           <w:lang w:val="en-US"/>
         </w:rPr>
       </w:pPr>
-      <w:bookmarkStart w:id="242" w:name="_Toc2762254"/>
+      <w:bookmarkStart w:id="245" w:name="_Toc2762254"/>
       <w:r>
         <w:rPr>
           <w:noProof w:val="0"/>
@@ -23854,7 +23863,7 @@
         </w:rPr>
         <w:t>.6.3 Health Provider Directory – HPD</w:t>
       </w:r>
-      <w:bookmarkEnd w:id="242"/>
+      <w:bookmarkEnd w:id="245"/>
     </w:p>
     <w:p>
       <w:pPr>
@@ -23933,7 +23942,7 @@
           <w:lang w:val="en-US"/>
         </w:rPr>
       </w:pPr>
-      <w:bookmarkStart w:id="243" w:name="_Toc2762255"/>
+      <w:bookmarkStart w:id="246" w:name="_Toc2762255"/>
       <w:r>
         <w:rPr>
           <w:noProof w:val="0"/>
@@ -23970,7 +23979,7 @@
         </w:rPr>
         <w:t>mACM</w:t>
       </w:r>
-      <w:bookmarkEnd w:id="243"/>
+      <w:bookmarkEnd w:id="246"/>
       <w:proofErr w:type="spellEnd"/>
     </w:p>
     <w:p>
@@ -24084,7 +24093,7 @@
           <w:lang w:val="en-US"/>
         </w:rPr>
       </w:pPr>
-      <w:bookmarkStart w:id="244" w:name="_Toc2762256"/>
+      <w:bookmarkStart w:id="247" w:name="_Toc2762256"/>
       <w:r>
         <w:rPr>
           <w:noProof w:val="0"/>
@@ -24115,7 +24124,7 @@
         </w:rPr>
         <w:t xml:space="preserve"> Deployment Considerations</w:t>
       </w:r>
-      <w:bookmarkEnd w:id="244"/>
+      <w:bookmarkEnd w:id="247"/>
     </w:p>
     <w:p>
       <w:pPr>
@@ -24129,7 +24138,7 @@
           <w:lang w:val="en-US"/>
         </w:rPr>
       </w:pPr>
-      <w:bookmarkStart w:id="245" w:name="_Toc2762257"/>
+      <w:bookmarkStart w:id="248" w:name="_Toc2762257"/>
       <w:r>
         <w:rPr>
           <w:noProof w:val="0"/>
@@ -24144,7 +24153,7 @@
         </w:rPr>
         <w:t>.7.1 Simple Deployment</w:t>
       </w:r>
-      <w:bookmarkEnd w:id="245"/>
+      <w:bookmarkEnd w:id="248"/>
     </w:p>
     <w:p>
       <w:pPr>
@@ -24272,7 +24281,7 @@
           <w:lang w:val="en-US"/>
         </w:rPr>
       </w:pPr>
-      <w:bookmarkStart w:id="246" w:name="_Toc2762258"/>
+      <w:bookmarkStart w:id="249" w:name="_Toc2762258"/>
       <w:r>
         <w:rPr>
           <w:noProof w:val="0"/>
@@ -24309,7 +24318,7 @@
         </w:rPr>
         <w:t>s</w:t>
       </w:r>
-      <w:bookmarkEnd w:id="246"/>
+      <w:bookmarkEnd w:id="249"/>
     </w:p>
     <w:p>
       <w:pPr>
@@ -25729,7 +25738,7 @@
                           </a:ln>
                           <a:extLst>
                             <a:ext uri="{909E8E84-426E-40dd-AFC4-6F175D3DCCD1}">
-                              <a14:hiddenFill xmlns="" xmlns:mo="http://schemas.microsoft.com/office/mac/office/2008/main" xmlns:mv="urn:schemas-microsoft-com:mac:vml" xmlns:o="urn:schemas-microsoft-com:office:office" xmlns:v="urn:schemas-microsoft-com:vml" xmlns:w10="urn:schemas-microsoft-com:office:word" xmlns:w="http://schemas.openxmlformats.org/wordprocessingml/2006/main" xmlns:a14="http://schemas.microsoft.com/office/drawing/2010/main">
+                              <a14:hiddenFill xmlns:a14="http://schemas.microsoft.com/office/drawing/2010/main" xmlns:w="http://schemas.openxmlformats.org/wordprocessingml/2006/main" xmlns:w10="urn:schemas-microsoft-com:office:word" xmlns:v="urn:schemas-microsoft-com:vml" xmlns:o="urn:schemas-microsoft-com:office:office" xmlns:mv="urn:schemas-microsoft-com:mac:vml" xmlns:mo="http://schemas.microsoft.com/office/mac/office/2008/main" xmlns="">
                                 <a:solidFill>
                                   <a:srgbClr val="FFFFFF"/>
                                 </a:solidFill>
@@ -25784,7 +25793,7 @@
                           </a:ln>
                           <a:extLst>
                             <a:ext uri="{909E8E84-426E-40dd-AFC4-6F175D3DCCD1}">
-                              <a14:hiddenFill xmlns="" xmlns:mo="http://schemas.microsoft.com/office/mac/office/2008/main" xmlns:mv="urn:schemas-microsoft-com:mac:vml" xmlns:o="urn:schemas-microsoft-com:office:office" xmlns:v="urn:schemas-microsoft-com:vml" xmlns:w10="urn:schemas-microsoft-com:office:word" xmlns:w="http://schemas.openxmlformats.org/wordprocessingml/2006/main" xmlns:a14="http://schemas.microsoft.com/office/drawing/2010/main">
+                              <a14:hiddenFill xmlns:a14="http://schemas.microsoft.com/office/drawing/2010/main" xmlns:w="http://schemas.openxmlformats.org/wordprocessingml/2006/main" xmlns:w10="urn:schemas-microsoft-com:office:word" xmlns:v="urn:schemas-microsoft-com:vml" xmlns:o="urn:schemas-microsoft-com:office:office" xmlns:mv="urn:schemas-microsoft-com:mac:vml" xmlns:mo="http://schemas.microsoft.com/office/mac/office/2008/main" xmlns="">
                                 <a:solidFill>
                                   <a:srgbClr val="FFFFFF"/>
                                 </a:solidFill>
@@ -25841,7 +25850,7 @@
                           </a:ln>
                           <a:extLst>
                             <a:ext uri="{909E8E84-426E-40dd-AFC4-6F175D3DCCD1}">
-                              <a14:hiddenFill xmlns="" xmlns:mo="http://schemas.microsoft.com/office/mac/office/2008/main" xmlns:mv="urn:schemas-microsoft-com:mac:vml" xmlns:o="urn:schemas-microsoft-com:office:office" xmlns:v="urn:schemas-microsoft-com:vml" xmlns:w10="urn:schemas-microsoft-com:office:word" xmlns:w="http://schemas.openxmlformats.org/wordprocessingml/2006/main" xmlns:a14="http://schemas.microsoft.com/office/drawing/2010/main">
+                              <a14:hiddenFill xmlns:a14="http://schemas.microsoft.com/office/drawing/2010/main" xmlns:w="http://schemas.openxmlformats.org/wordprocessingml/2006/main" xmlns:w10="urn:schemas-microsoft-com:office:word" xmlns:v="urn:schemas-microsoft-com:vml" xmlns:o="urn:schemas-microsoft-com:office:office" xmlns:mv="urn:schemas-microsoft-com:mac:vml" xmlns:mo="http://schemas.microsoft.com/office/mac/office/2008/main" xmlns="">
                                 <a:solidFill>
                                   <a:srgbClr val="FFFFFF"/>
                                 </a:solidFill>
@@ -25902,7 +25911,7 @@
                           </a:ln>
                           <a:extLst>
                             <a:ext uri="{909E8E84-426E-40dd-AFC4-6F175D3DCCD1}">
-                              <a14:hiddenFill xmlns="" xmlns:mo="http://schemas.microsoft.com/office/mac/office/2008/main" xmlns:mv="urn:schemas-microsoft-com:mac:vml" xmlns:o="urn:schemas-microsoft-com:office:office" xmlns:v="urn:schemas-microsoft-com:vml" xmlns:w10="urn:schemas-microsoft-com:office:word" xmlns:w="http://schemas.openxmlformats.org/wordprocessingml/2006/main" xmlns:a14="http://schemas.microsoft.com/office/drawing/2010/main">
+                              <a14:hiddenFill xmlns:a14="http://schemas.microsoft.com/office/drawing/2010/main" xmlns:w="http://schemas.openxmlformats.org/wordprocessingml/2006/main" xmlns:w10="urn:schemas-microsoft-com:office:word" xmlns:v="urn:schemas-microsoft-com:vml" xmlns:o="urn:schemas-microsoft-com:office:office" xmlns:mv="urn:schemas-microsoft-com:mac:vml" xmlns:mo="http://schemas.microsoft.com/office/mac/office/2008/main" xmlns="">
                                 <a:solidFill>
                                   <a:srgbClr val="FFFFFF"/>
                                 </a:solidFill>
@@ -25963,7 +25972,7 @@
                           </a:ln>
                           <a:extLst>
                             <a:ext uri="{909E8E84-426E-40dd-AFC4-6F175D3DCCD1}">
-                              <a14:hiddenFill xmlns="" xmlns:mo="http://schemas.microsoft.com/office/mac/office/2008/main" xmlns:mv="urn:schemas-microsoft-com:mac:vml" xmlns:o="urn:schemas-microsoft-com:office:office" xmlns:v="urn:schemas-microsoft-com:vml" xmlns:w10="urn:schemas-microsoft-com:office:word" xmlns:w="http://schemas.openxmlformats.org/wordprocessingml/2006/main" xmlns:a14="http://schemas.microsoft.com/office/drawing/2010/main">
+                              <a14:hiddenFill xmlns:a14="http://schemas.microsoft.com/office/drawing/2010/main" xmlns:w="http://schemas.openxmlformats.org/wordprocessingml/2006/main" xmlns:w10="urn:schemas-microsoft-com:office:word" xmlns:v="urn:schemas-microsoft-com:vml" xmlns:o="urn:schemas-microsoft-com:office:office" xmlns:mv="urn:schemas-microsoft-com:mac:vml" xmlns:mo="http://schemas.microsoft.com/office/mac/office/2008/main" xmlns="">
                                 <a:solidFill>
                                   <a:srgbClr val="FFFFFF"/>
                                 </a:solidFill>
@@ -26230,7 +26239,7 @@
                             </a:ln>
                             <a:extLst>
                               <a:ext uri="{909E8E84-426E-40dd-AFC4-6F175D3DCCD1}">
-                                <a14:hiddenFill xmlns="" xmlns:mo="http://schemas.microsoft.com/office/mac/office/2008/main" xmlns:mv="urn:schemas-microsoft-com:mac:vml" xmlns:o="urn:schemas-microsoft-com:office:office" xmlns:v="urn:schemas-microsoft-com:vml" xmlns:w10="urn:schemas-microsoft-com:office:word" xmlns:w="http://schemas.openxmlformats.org/wordprocessingml/2006/main" xmlns:a14="http://schemas.microsoft.com/office/drawing/2010/main">
+                                <a14:hiddenFill xmlns:a14="http://schemas.microsoft.com/office/drawing/2010/main" xmlns:w="http://schemas.openxmlformats.org/wordprocessingml/2006/main" xmlns:w10="urn:schemas-microsoft-com:office:word" xmlns:v="urn:schemas-microsoft-com:vml" xmlns:o="urn:schemas-microsoft-com:office:office" xmlns:mv="urn:schemas-microsoft-com:mac:vml" xmlns:mo="http://schemas.microsoft.com/office/mac/office/2008/main" xmlns="">
                                   <a:solidFill>
                                     <a:srgbClr val="FFFFFF"/>
                                   </a:solidFill>
@@ -26287,7 +26296,7 @@
                             </a:ln>
                             <a:extLst>
                               <a:ext uri="{909E8E84-426E-40dd-AFC4-6F175D3DCCD1}">
-                                <a14:hiddenFill xmlns="" xmlns:mo="http://schemas.microsoft.com/office/mac/office/2008/main" xmlns:mv="urn:schemas-microsoft-com:mac:vml" xmlns:o="urn:schemas-microsoft-com:office:office" xmlns:v="urn:schemas-microsoft-com:vml" xmlns:w10="urn:schemas-microsoft-com:office:word" xmlns:w="http://schemas.openxmlformats.org/wordprocessingml/2006/main" xmlns:a14="http://schemas.microsoft.com/office/drawing/2010/main">
+                                <a14:hiddenFill xmlns:a14="http://schemas.microsoft.com/office/drawing/2010/main" xmlns:w="http://schemas.openxmlformats.org/wordprocessingml/2006/main" xmlns:w10="urn:schemas-microsoft-com:office:word" xmlns:v="urn:schemas-microsoft-com:vml" xmlns:o="urn:schemas-microsoft-com:office:office" xmlns:mv="urn:schemas-microsoft-com:mac:vml" xmlns:mo="http://schemas.microsoft.com/office/mac/office/2008/main" xmlns="">
                                   <a:solidFill>
                                     <a:srgbClr val="FFFFFF"/>
                                   </a:solidFill>
@@ -26346,7 +26355,7 @@
                             </a:ln>
                             <a:extLst>
                               <a:ext uri="{909E8E84-426E-40dd-AFC4-6F175D3DCCD1}">
-                                <a14:hiddenFill xmlns="" xmlns:mo="http://schemas.microsoft.com/office/mac/office/2008/main" xmlns:mv="urn:schemas-microsoft-com:mac:vml" xmlns:o="urn:schemas-microsoft-com:office:office" xmlns:v="urn:schemas-microsoft-com:vml" xmlns:w10="urn:schemas-microsoft-com:office:word" xmlns:w="http://schemas.openxmlformats.org/wordprocessingml/2006/main" xmlns:a14="http://schemas.microsoft.com/office/drawing/2010/main">
+                                <a14:hiddenFill xmlns:a14="http://schemas.microsoft.com/office/drawing/2010/main" xmlns:w="http://schemas.openxmlformats.org/wordprocessingml/2006/main" xmlns:w10="urn:schemas-microsoft-com:office:word" xmlns:v="urn:schemas-microsoft-com:vml" xmlns:o="urn:schemas-microsoft-com:office:office" xmlns:mv="urn:schemas-microsoft-com:mac:vml" xmlns:mo="http://schemas.microsoft.com/office/mac/office/2008/main" xmlns="">
                                   <a:solidFill>
                                     <a:srgbClr val="FFFFFF"/>
                                   </a:solidFill>
@@ -26428,7 +26437,7 @@
                             </a:ln>
                             <a:extLst>
                               <a:ext uri="{909E8E84-426E-40dd-AFC4-6F175D3DCCD1}">
-                                <a14:hiddenFill xmlns="" xmlns:mo="http://schemas.microsoft.com/office/mac/office/2008/main" xmlns:mv="urn:schemas-microsoft-com:mac:vml" xmlns:o="urn:schemas-microsoft-com:office:office" xmlns:v="urn:schemas-microsoft-com:vml" xmlns:w10="urn:schemas-microsoft-com:office:word" xmlns:w="http://schemas.openxmlformats.org/wordprocessingml/2006/main" xmlns:a14="http://schemas.microsoft.com/office/drawing/2010/main">
+                                <a14:hiddenFill xmlns:a14="http://schemas.microsoft.com/office/drawing/2010/main" xmlns:w="http://schemas.openxmlformats.org/wordprocessingml/2006/main" xmlns:w10="urn:schemas-microsoft-com:office:word" xmlns:v="urn:schemas-microsoft-com:vml" xmlns:o="urn:schemas-microsoft-com:office:office" xmlns:mv="urn:schemas-microsoft-com:mac:vml" xmlns:mo="http://schemas.microsoft.com/office/mac/office/2008/main" xmlns="">
                                   <a:solidFill>
                                     <a:srgbClr val="FFFFFF"/>
                                   </a:solidFill>
@@ -26524,7 +26533,7 @@
                             </a:ln>
                             <a:extLst>
                               <a:ext uri="{909E8E84-426E-40dd-AFC4-6F175D3DCCD1}">
-                                <a14:hiddenFill xmlns="" xmlns:mo="http://schemas.microsoft.com/office/mac/office/2008/main" xmlns:mv="urn:schemas-microsoft-com:mac:vml" xmlns:o="urn:schemas-microsoft-com:office:office" xmlns:v="urn:schemas-microsoft-com:vml" xmlns:w10="urn:schemas-microsoft-com:office:word" xmlns:w="http://schemas.openxmlformats.org/wordprocessingml/2006/main" xmlns:a14="http://schemas.microsoft.com/office/drawing/2010/main">
+                                <a14:hiddenFill xmlns:a14="http://schemas.microsoft.com/office/drawing/2010/main" xmlns:w="http://schemas.openxmlformats.org/wordprocessingml/2006/main" xmlns:w10="urn:schemas-microsoft-com:office:word" xmlns:v="urn:schemas-microsoft-com:vml" xmlns:o="urn:schemas-microsoft-com:office:office" xmlns:mv="urn:schemas-microsoft-com:mac:vml" xmlns:mo="http://schemas.microsoft.com/office/mac/office/2008/main" xmlns="">
                                   <a:solidFill>
                                     <a:srgbClr val="FFFFFF"/>
                                   </a:solidFill>
@@ -26607,7 +26616,7 @@
                           </a:ln>
                           <a:extLst>
                             <a:ext uri="{909E8E84-426E-40dd-AFC4-6F175D3DCCD1}">
-                              <a14:hiddenFill xmlns="" xmlns:mo="http://schemas.microsoft.com/office/mac/office/2008/main" xmlns:mv="urn:schemas-microsoft-com:mac:vml" xmlns:o="urn:schemas-microsoft-com:office:office" xmlns:v="urn:schemas-microsoft-com:vml" xmlns:w10="urn:schemas-microsoft-com:office:word" xmlns:w="http://schemas.openxmlformats.org/wordprocessingml/2006/main" xmlns:a14="http://schemas.microsoft.com/office/drawing/2010/main">
+                              <a14:hiddenFill xmlns:a14="http://schemas.microsoft.com/office/drawing/2010/main" xmlns:w="http://schemas.openxmlformats.org/wordprocessingml/2006/main" xmlns:w10="urn:schemas-microsoft-com:office:word" xmlns:v="urn:schemas-microsoft-com:vml" xmlns:o="urn:schemas-microsoft-com:office:office" xmlns:mv="urn:schemas-microsoft-com:mac:vml" xmlns:mo="http://schemas.microsoft.com/office/mac/office/2008/main" xmlns="">
                                 <a:solidFill>
                                   <a:srgbClr val="FFFFFF"/>
                                 </a:solidFill>
@@ -26989,7 +26998,7 @@
                           </a:ln>
                           <a:extLst>
                             <a:ext uri="{909E8E84-426E-40dd-AFC4-6F175D3DCCD1}">
-                              <a14:hiddenFill xmlns="" xmlns:mo="http://schemas.microsoft.com/office/mac/office/2008/main" xmlns:mv="urn:schemas-microsoft-com:mac:vml" xmlns:o="urn:schemas-microsoft-com:office:office" xmlns:v="urn:schemas-microsoft-com:vml" xmlns:w10="urn:schemas-microsoft-com:office:word" xmlns:w="http://schemas.openxmlformats.org/wordprocessingml/2006/main" xmlns:a14="http://schemas.microsoft.com/office/drawing/2010/main">
+                              <a14:hiddenFill xmlns:a14="http://schemas.microsoft.com/office/drawing/2010/main" xmlns:w="http://schemas.openxmlformats.org/wordprocessingml/2006/main" xmlns:w10="urn:schemas-microsoft-com:office:word" xmlns:v="urn:schemas-microsoft-com:vml" xmlns:o="urn:schemas-microsoft-com:office:office" xmlns:mv="urn:schemas-microsoft-com:mac:vml" xmlns:mo="http://schemas.microsoft.com/office/mac/office/2008/main" xmlns="">
                                 <a:solidFill>
                                   <a:srgbClr val="FFFFFF"/>
                                 </a:solidFill>
@@ -27048,7 +27057,7 @@
                           </a:ln>
                           <a:extLst>
                             <a:ext uri="{909E8E84-426E-40dd-AFC4-6F175D3DCCD1}">
-                              <a14:hiddenFill xmlns="" xmlns:mo="http://schemas.microsoft.com/office/mac/office/2008/main" xmlns:mv="urn:schemas-microsoft-com:mac:vml" xmlns:o="urn:schemas-microsoft-com:office:office" xmlns:v="urn:schemas-microsoft-com:vml" xmlns:w10="urn:schemas-microsoft-com:office:word" xmlns:w="http://schemas.openxmlformats.org/wordprocessingml/2006/main" xmlns:a14="http://schemas.microsoft.com/office/drawing/2010/main">
+                              <a14:hiddenFill xmlns:a14="http://schemas.microsoft.com/office/drawing/2010/main" xmlns:w="http://schemas.openxmlformats.org/wordprocessingml/2006/main" xmlns:w10="urn:schemas-microsoft-com:office:word" xmlns:v="urn:schemas-microsoft-com:vml" xmlns:o="urn:schemas-microsoft-com:office:office" xmlns:mv="urn:schemas-microsoft-com:mac:vml" xmlns:mo="http://schemas.microsoft.com/office/mac/office/2008/main" xmlns="">
                                 <a:solidFill>
                                   <a:srgbClr val="FFFFFF"/>
                                 </a:solidFill>
@@ -28817,7 +28826,7 @@
                           </a:ln>
                           <a:extLst>
                             <a:ext uri="{909E8E84-426E-40dd-AFC4-6F175D3DCCD1}">
-                              <a14:hiddenFill xmlns="" xmlns:mo="http://schemas.microsoft.com/office/mac/office/2008/main" xmlns:mv="urn:schemas-microsoft-com:mac:vml" xmlns:o="urn:schemas-microsoft-com:office:office" xmlns:v="urn:schemas-microsoft-com:vml" xmlns:w10="urn:schemas-microsoft-com:office:word" xmlns:w="http://schemas.openxmlformats.org/wordprocessingml/2006/main" xmlns:a14="http://schemas.microsoft.com/office/drawing/2010/main">
+                              <a14:hiddenFill xmlns:a14="http://schemas.microsoft.com/office/drawing/2010/main" xmlns:w="http://schemas.openxmlformats.org/wordprocessingml/2006/main" xmlns:w10="urn:schemas-microsoft-com:office:word" xmlns:v="urn:schemas-microsoft-com:vml" xmlns:o="urn:schemas-microsoft-com:office:office" xmlns:mv="urn:schemas-microsoft-com:mac:vml" xmlns:mo="http://schemas.microsoft.com/office/mac/office/2008/main" xmlns="">
                                 <a:solidFill>
                                   <a:srgbClr val="FFFFFF"/>
                                 </a:solidFill>
@@ -28876,7 +28885,7 @@
                           </a:ln>
                           <a:extLst>
                             <a:ext uri="{909E8E84-426E-40dd-AFC4-6F175D3DCCD1}">
-                              <a14:hiddenFill xmlns="" xmlns:mo="http://schemas.microsoft.com/office/mac/office/2008/main" xmlns:mv="urn:schemas-microsoft-com:mac:vml" xmlns:o="urn:schemas-microsoft-com:office:office" xmlns:v="urn:schemas-microsoft-com:vml" xmlns:w10="urn:schemas-microsoft-com:office:word" xmlns:w="http://schemas.openxmlformats.org/wordprocessingml/2006/main" xmlns:a14="http://schemas.microsoft.com/office/drawing/2010/main">
+                              <a14:hiddenFill xmlns:a14="http://schemas.microsoft.com/office/drawing/2010/main" xmlns:w="http://schemas.openxmlformats.org/wordprocessingml/2006/main" xmlns:w10="urn:schemas-microsoft-com:office:word" xmlns:v="urn:schemas-microsoft-com:vml" xmlns:o="urn:schemas-microsoft-com:office:office" xmlns:mv="urn:schemas-microsoft-com:mac:vml" xmlns:mo="http://schemas.microsoft.com/office/mac/office/2008/main" xmlns="">
                                 <a:solidFill>
                                   <a:srgbClr val="FFFFFF"/>
                                 </a:solidFill>
@@ -29081,7 +29090,7 @@
                           </a:ln>
                           <a:extLst>
                             <a:ext uri="{909E8E84-426E-40dd-AFC4-6F175D3DCCD1}">
-                              <a14:hiddenFill xmlns="" xmlns:mo="http://schemas.microsoft.com/office/mac/office/2008/main" xmlns:mv="urn:schemas-microsoft-com:mac:vml" xmlns:o="urn:schemas-microsoft-com:office:office" xmlns:v="urn:schemas-microsoft-com:vml" xmlns:w10="urn:schemas-microsoft-com:office:word" xmlns:w="http://schemas.openxmlformats.org/wordprocessingml/2006/main" xmlns:a14="http://schemas.microsoft.com/office/drawing/2010/main">
+                              <a14:hiddenFill xmlns:a14="http://schemas.microsoft.com/office/drawing/2010/main" xmlns:w="http://schemas.openxmlformats.org/wordprocessingml/2006/main" xmlns:w10="urn:schemas-microsoft-com:office:word" xmlns:v="urn:schemas-microsoft-com:vml" xmlns:o="urn:schemas-microsoft-com:office:office" xmlns:mv="urn:schemas-microsoft-com:mac:vml" xmlns:mo="http://schemas.microsoft.com/office/mac/office/2008/main" xmlns="">
                                 <a:solidFill>
                                   <a:srgbClr val="FFFFFF"/>
                                 </a:solidFill>
@@ -29140,7 +29149,7 @@
                           </a:ln>
                           <a:extLst>
                             <a:ext uri="{909E8E84-426E-40dd-AFC4-6F175D3DCCD1}">
-                              <a14:hiddenFill xmlns="" xmlns:mo="http://schemas.microsoft.com/office/mac/office/2008/main" xmlns:mv="urn:schemas-microsoft-com:mac:vml" xmlns:o="urn:schemas-microsoft-com:office:office" xmlns:v="urn:schemas-microsoft-com:vml" xmlns:w10="urn:schemas-microsoft-com:office:word" xmlns:w="http://schemas.openxmlformats.org/wordprocessingml/2006/main" xmlns:a14="http://schemas.microsoft.com/office/drawing/2010/main">
+                              <a14:hiddenFill xmlns:a14="http://schemas.microsoft.com/office/drawing/2010/main" xmlns:w="http://schemas.openxmlformats.org/wordprocessingml/2006/main" xmlns:w10="urn:schemas-microsoft-com:office:word" xmlns:v="urn:schemas-microsoft-com:vml" xmlns:o="urn:schemas-microsoft-com:office:office" xmlns:mv="urn:schemas-microsoft-com:mac:vml" xmlns:mo="http://schemas.microsoft.com/office/mac/office/2008/main" xmlns="">
                                 <a:solidFill>
                                   <a:srgbClr val="FFFFFF"/>
                                 </a:solidFill>
@@ -29544,7 +29553,7 @@
           <w:lang w:val="en-US"/>
         </w:rPr>
       </w:pPr>
-      <w:bookmarkStart w:id="247" w:name="_Toc2762259"/>
+      <w:bookmarkStart w:id="250" w:name="_Toc2762259"/>
       <w:r>
         <w:rPr>
           <w:noProof w:val="0"/>
@@ -29559,7 +29568,7 @@
         </w:rPr>
         <w:t>.7.2.1 Terminology Services</w:t>
       </w:r>
-      <w:bookmarkEnd w:id="247"/>
+      <w:bookmarkEnd w:id="250"/>
     </w:p>
     <w:p>
       <w:pPr>
@@ -29647,9 +29656,9 @@
           <w:lang w:val="en-US"/>
         </w:rPr>
       </w:pPr>
-      <w:bookmarkStart w:id="248" w:name="_Toc336000611"/>
-      <w:bookmarkStart w:id="249" w:name="_Toc2762260"/>
-      <w:bookmarkEnd w:id="248"/>
+      <w:bookmarkStart w:id="251" w:name="_Toc336000611"/>
+      <w:bookmarkStart w:id="252" w:name="_Toc2762260"/>
+      <w:bookmarkEnd w:id="251"/>
       <w:r>
         <w:rPr>
           <w:lang w:val="en-US"/>
@@ -29669,13 +29678,13 @@
         </w:rPr>
         <w:t>Transactions</w:t>
       </w:r>
-      <w:bookmarkEnd w:id="249"/>
+      <w:bookmarkEnd w:id="252"/>
     </w:p>
     <w:p>
       <w:pPr>
         <w:pStyle w:val="EditorInstructions"/>
       </w:pPr>
-      <w:bookmarkStart w:id="250" w:name="_Toc75083611"/>
+      <w:bookmarkStart w:id="253" w:name="_Toc75083611"/>
       <w:r>
         <w:t xml:space="preserve">Add </w:t>
       </w:r>
@@ -29691,7 +29700,7 @@
       <w:r>
         <w:t xml:space="preserve"> </w:t>
       </w:r>
-      <w:bookmarkEnd w:id="250"/>
+      <w:bookmarkEnd w:id="253"/>
     </w:p>
     <w:p>
       <w:pPr>
@@ -29705,7 +29714,7 @@
           <w:lang w:val="en-US"/>
         </w:rPr>
       </w:pPr>
-      <w:bookmarkStart w:id="251" w:name="_Toc2762261"/>
+      <w:bookmarkStart w:id="254" w:name="_Toc2762261"/>
       <w:r>
         <w:rPr>
           <w:noProof w:val="0"/>
@@ -29755,7 +29764,7 @@
         </w:rPr>
         <w:t>]</w:t>
       </w:r>
-      <w:bookmarkEnd w:id="251"/>
+      <w:bookmarkEnd w:id="254"/>
     </w:p>
     <w:p>
       <w:pPr>
@@ -29769,7 +29778,7 @@
           <w:lang w:val="en-US"/>
         </w:rPr>
       </w:pPr>
-      <w:bookmarkStart w:id="252" w:name="_Toc2762262"/>
+      <w:bookmarkStart w:id="255" w:name="_Toc2762262"/>
       <w:r>
         <w:rPr>
           <w:noProof w:val="0"/>
@@ -29798,7 +29807,7 @@
         </w:rPr>
         <w:t>.1 Scope</w:t>
       </w:r>
-      <w:bookmarkEnd w:id="252"/>
+      <w:bookmarkEnd w:id="255"/>
     </w:p>
     <w:p>
       <w:pPr>
@@ -29841,7 +29850,7 @@
           <w:lang w:val="en-US"/>
         </w:rPr>
       </w:pPr>
-      <w:bookmarkStart w:id="253" w:name="_Toc2762263"/>
+      <w:bookmarkStart w:id="256" w:name="_Toc2762263"/>
       <w:r>
         <w:rPr>
           <w:noProof w:val="0"/>
@@ -29891,7 +29900,7 @@
         </w:rPr>
         <w:t>Roles</w:t>
       </w:r>
-      <w:bookmarkEnd w:id="253"/>
+      <w:bookmarkEnd w:id="256"/>
     </w:p>
     <w:p>
       <w:pPr>
@@ -30034,7 +30043,7 @@
                           </a:ln>
                           <a:extLst>
                             <a:ext uri="{909E8E84-426E-40dd-AFC4-6F175D3DCCD1}">
-                              <a14:hiddenFill xmlns="" xmlns:mo="http://schemas.microsoft.com/office/mac/office/2008/main" xmlns:mv="urn:schemas-microsoft-com:mac:vml" xmlns:o="urn:schemas-microsoft-com:office:office" xmlns:v="urn:schemas-microsoft-com:vml" xmlns:w10="urn:schemas-microsoft-com:office:word" xmlns:w="http://schemas.openxmlformats.org/wordprocessingml/2006/main" xmlns:a14="http://schemas.microsoft.com/office/drawing/2010/main">
+                              <a14:hiddenFill xmlns:a14="http://schemas.microsoft.com/office/drawing/2010/main" xmlns:w="http://schemas.openxmlformats.org/wordprocessingml/2006/main" xmlns:w10="urn:schemas-microsoft-com:office:word" xmlns:v="urn:schemas-microsoft-com:vml" xmlns:o="urn:schemas-microsoft-com:office:office" xmlns:mv="urn:schemas-microsoft-com:mac:vml" xmlns:mo="http://schemas.microsoft.com/office/mac/office/2008/main" xmlns="">
                                 <a:noFill/>
                               </a14:hiddenFill>
                             </a:ext>
@@ -30110,7 +30119,7 @@
                           </a:ln>
                           <a:extLst>
                             <a:ext uri="{909E8E84-426E-40dd-AFC4-6F175D3DCCD1}">
-                              <a14:hiddenFill xmlns="" xmlns:mo="http://schemas.microsoft.com/office/mac/office/2008/main" xmlns:mv="urn:schemas-microsoft-com:mac:vml" xmlns:o="urn:schemas-microsoft-com:office:office" xmlns:v="urn:schemas-microsoft-com:vml" xmlns:w10="urn:schemas-microsoft-com:office:word" xmlns:w="http://schemas.openxmlformats.org/wordprocessingml/2006/main" xmlns:a14="http://schemas.microsoft.com/office/drawing/2010/main">
+                              <a14:hiddenFill xmlns:a14="http://schemas.microsoft.com/office/drawing/2010/main" xmlns:w="http://schemas.openxmlformats.org/wordprocessingml/2006/main" xmlns:w10="urn:schemas-microsoft-com:office:word" xmlns:v="urn:schemas-microsoft-com:vml" xmlns:o="urn:schemas-microsoft-com:office:office" xmlns:mv="urn:schemas-microsoft-com:mac:vml" xmlns:mo="http://schemas.microsoft.com/office/mac/office/2008/main" xmlns="">
                                 <a:noFill/>
                               </a14:hiddenFill>
                             </a:ext>
@@ -30411,7 +30420,7 @@
           <w:lang w:val="en-US"/>
         </w:rPr>
       </w:pPr>
-      <w:bookmarkStart w:id="254" w:name="_Toc2762264"/>
+      <w:bookmarkStart w:id="257" w:name="_Toc2762264"/>
       <w:r>
         <w:rPr>
           <w:noProof w:val="0"/>
@@ -30447,7 +30456,7 @@
         </w:rPr>
         <w:t>s</w:t>
       </w:r>
-      <w:bookmarkEnd w:id="254"/>
+      <w:bookmarkEnd w:id="257"/>
     </w:p>
     <w:p>
       <w:pPr>
@@ -30532,7 +30541,7 @@
           <w:lang w:val="en-US"/>
         </w:rPr>
       </w:pPr>
-      <w:bookmarkStart w:id="255" w:name="_Toc2762265"/>
+      <w:bookmarkStart w:id="258" w:name="_Toc2762265"/>
       <w:r>
         <w:rPr>
           <w:noProof w:val="0"/>
@@ -30562,7 +30571,7 @@
         </w:rPr>
         <w:t>.4 Interaction Diagram</w:t>
       </w:r>
-      <w:bookmarkEnd w:id="255"/>
+      <w:bookmarkEnd w:id="258"/>
     </w:p>
     <w:p>
       <w:pPr>
@@ -30610,7 +30619,7 @@
                           </a:ln>
                           <a:extLst>
                             <a:ext uri="{91240B29-F687-4f45-9708-019B960494DF}">
-                              <a14:hiddenLine xmlns="" xmlns:mo="http://schemas.microsoft.com/office/mac/office/2008/main" xmlns:mv="urn:schemas-microsoft-com:mac:vml" xmlns:o="urn:schemas-microsoft-com:office:office" xmlns:v="urn:schemas-microsoft-com:vml" xmlns:w10="urn:schemas-microsoft-com:office:word" xmlns:w="http://schemas.openxmlformats.org/wordprocessingml/2006/main" xmlns:a14="http://schemas.microsoft.com/office/drawing/2010/main" w="9525">
+                              <a14:hiddenLine xmlns:a14="http://schemas.microsoft.com/office/drawing/2010/main" xmlns:w="http://schemas.openxmlformats.org/wordprocessingml/2006/main" xmlns:w10="urn:schemas-microsoft-com:office:word" xmlns:v="urn:schemas-microsoft-com:vml" xmlns:o="urn:schemas-microsoft-com:office:office" xmlns:mv="urn:schemas-microsoft-com:mac:vml" xmlns:mo="http://schemas.microsoft.com/office/mac/office/2008/main" xmlns="" w="9525">
                                 <a:solidFill>
                                   <a:srgbClr val="000000"/>
                                 </a:solidFill>
@@ -30668,7 +30677,7 @@
                           </a:ln>
                           <a:extLst>
                             <a:ext uri="{909E8E84-426E-40dd-AFC4-6F175D3DCCD1}">
-                              <a14:hiddenFill xmlns="" xmlns:mo="http://schemas.microsoft.com/office/mac/office/2008/main" xmlns:mv="urn:schemas-microsoft-com:mac:vml" xmlns:o="urn:schemas-microsoft-com:office:office" xmlns:v="urn:schemas-microsoft-com:vml" xmlns:w10="urn:schemas-microsoft-com:office:word" xmlns:w="http://schemas.openxmlformats.org/wordprocessingml/2006/main" xmlns:a14="http://schemas.microsoft.com/office/drawing/2010/main">
+                              <a14:hiddenFill xmlns:a14="http://schemas.microsoft.com/office/drawing/2010/main" xmlns:w="http://schemas.openxmlformats.org/wordprocessingml/2006/main" xmlns:w10="urn:schemas-microsoft-com:office:word" xmlns:v="urn:schemas-microsoft-com:vml" xmlns:o="urn:schemas-microsoft-com:office:office" xmlns:mv="urn:schemas-microsoft-com:mac:vml" xmlns:mo="http://schemas.microsoft.com/office/mac/office/2008/main" xmlns="">
                                 <a:noFill/>
                               </a14:hiddenFill>
                             </a:ext>
@@ -30695,14 +30704,14 @@
                           </a:ln>
                           <a:extLst>
                             <a:ext uri="{909E8E84-426E-40dd-AFC4-6F175D3DCCD1}">
-                              <a14:hiddenFill xmlns="" xmlns:mo="http://schemas.microsoft.com/office/mac/office/2008/main" xmlns:mv="urn:schemas-microsoft-com:mac:vml" xmlns:o="urn:schemas-microsoft-com:office:office" xmlns:v="urn:schemas-microsoft-com:vml" xmlns:w10="urn:schemas-microsoft-com:office:word" xmlns:w="http://schemas.openxmlformats.org/wordprocessingml/2006/main" xmlns:a14="http://schemas.microsoft.com/office/drawing/2010/main">
+                              <a14:hiddenFill xmlns:a14="http://schemas.microsoft.com/office/drawing/2010/main" xmlns:w="http://schemas.openxmlformats.org/wordprocessingml/2006/main" xmlns:w10="urn:schemas-microsoft-com:office:word" xmlns:v="urn:schemas-microsoft-com:vml" xmlns:o="urn:schemas-microsoft-com:office:office" xmlns:mv="urn:schemas-microsoft-com:mac:vml" xmlns:mo="http://schemas.microsoft.com/office/mac/office/2008/main" xmlns="">
                                 <a:solidFill>
                                   <a:srgbClr val="FFFFFF"/>
                                 </a:solidFill>
                               </a14:hiddenFill>
                             </a:ext>
                             <a:ext uri="{91240B29-F687-4f45-9708-019B960494DF}">
-                              <a14:hiddenLine xmlns="" xmlns:mo="http://schemas.microsoft.com/office/mac/office/2008/main" xmlns:mv="urn:schemas-microsoft-com:mac:vml" xmlns:o="urn:schemas-microsoft-com:office:office" xmlns:v="urn:schemas-microsoft-com:vml" xmlns:w10="urn:schemas-microsoft-com:office:word" xmlns:w="http://schemas.openxmlformats.org/wordprocessingml/2006/main" xmlns:a14="http://schemas.microsoft.com/office/drawing/2010/main" w="9525">
+                              <a14:hiddenLine xmlns:a14="http://schemas.microsoft.com/office/drawing/2010/main" xmlns:w="http://schemas.openxmlformats.org/wordprocessingml/2006/main" xmlns:w10="urn:schemas-microsoft-com:office:word" xmlns:v="urn:schemas-microsoft-com:vml" xmlns:o="urn:schemas-microsoft-com:office:office" xmlns:mv="urn:schemas-microsoft-com:mac:vml" xmlns:mo="http://schemas.microsoft.com/office/mac/office/2008/main" xmlns="" w="9525">
                                 <a:solidFill>
                                   <a:srgbClr val="000000"/>
                                 </a:solidFill>
@@ -30801,7 +30810,7 @@
                           </a:ln>
                           <a:extLst>
                             <a:ext uri="{909E8E84-426E-40dd-AFC4-6F175D3DCCD1}">
-                              <a14:hiddenFill xmlns="" xmlns:mo="http://schemas.microsoft.com/office/mac/office/2008/main" xmlns:mv="urn:schemas-microsoft-com:mac:vml" xmlns:o="urn:schemas-microsoft-com:office:office" xmlns:v="urn:schemas-microsoft-com:vml" xmlns:w10="urn:schemas-microsoft-com:office:word" xmlns:w="http://schemas.openxmlformats.org/wordprocessingml/2006/main" xmlns:a14="http://schemas.microsoft.com/office/drawing/2010/main">
+                              <a14:hiddenFill xmlns:a14="http://schemas.microsoft.com/office/drawing/2010/main" xmlns:w="http://schemas.openxmlformats.org/wordprocessingml/2006/main" xmlns:w10="urn:schemas-microsoft-com:office:word" xmlns:v="urn:schemas-microsoft-com:vml" xmlns:o="urn:schemas-microsoft-com:office:office" xmlns:mv="urn:schemas-microsoft-com:mac:vml" xmlns:mo="http://schemas.microsoft.com/office/mac/office/2008/main" xmlns="">
                                 <a:noFill/>
                               </a14:hiddenFill>
                             </a:ext>
@@ -30889,7 +30898,7 @@
                           </a:ln>
                           <a:extLst>
                             <a:ext uri="{909E8E84-426E-40dd-AFC4-6F175D3DCCD1}">
-                              <a14:hiddenFill xmlns="" xmlns:mo="http://schemas.microsoft.com/office/mac/office/2008/main" xmlns:mv="urn:schemas-microsoft-com:mac:vml" xmlns:o="urn:schemas-microsoft-com:office:office" xmlns:v="urn:schemas-microsoft-com:vml" xmlns:w10="urn:schemas-microsoft-com:office:word" xmlns:w="http://schemas.openxmlformats.org/wordprocessingml/2006/main" xmlns:a14="http://schemas.microsoft.com/office/drawing/2010/main">
+                              <a14:hiddenFill xmlns:a14="http://schemas.microsoft.com/office/drawing/2010/main" xmlns:w="http://schemas.openxmlformats.org/wordprocessingml/2006/main" xmlns:w10="urn:schemas-microsoft-com:office:word" xmlns:v="urn:schemas-microsoft-com:vml" xmlns:o="urn:schemas-microsoft-com:office:office" xmlns:mv="urn:schemas-microsoft-com:mac:vml" xmlns:mo="http://schemas.microsoft.com/office/mac/office/2008/main" xmlns="">
                                 <a:noFill/>
                               </a14:hiddenFill>
                             </a:ext>
@@ -30918,7 +30927,7 @@
                           </a:ln>
                           <a:extLst>
                             <a:ext uri="{91240B29-F687-4f45-9708-019B960494DF}">
-                              <a14:hiddenLine xmlns="" xmlns:mo="http://schemas.microsoft.com/office/mac/office/2008/main" xmlns:mv="urn:schemas-microsoft-com:mac:vml" xmlns:o="urn:schemas-microsoft-com:office:office" xmlns:v="urn:schemas-microsoft-com:vml" xmlns:w10="urn:schemas-microsoft-com:office:word" xmlns:w="http://schemas.openxmlformats.org/wordprocessingml/2006/main" xmlns:a14="http://schemas.microsoft.com/office/drawing/2010/main" w="9525">
+                              <a14:hiddenLine xmlns:a14="http://schemas.microsoft.com/office/drawing/2010/main" xmlns:w="http://schemas.openxmlformats.org/wordprocessingml/2006/main" xmlns:w10="urn:schemas-microsoft-com:office:word" xmlns:v="urn:schemas-microsoft-com:vml" xmlns:o="urn:schemas-microsoft-com:office:office" xmlns:mv="urn:schemas-microsoft-com:mac:vml" xmlns:mo="http://schemas.microsoft.com/office/mac/office/2008/main" xmlns="" w="9525">
                                 <a:solidFill>
                                   <a:srgbClr val="000000"/>
                                 </a:solidFill>
@@ -30975,7 +30984,7 @@
                           </a:ln>
                           <a:extLst>
                             <a:ext uri="{909E8E84-426E-40dd-AFC4-6F175D3DCCD1}">
-                              <a14:hiddenFill xmlns="" xmlns:mo="http://schemas.microsoft.com/office/mac/office/2008/main" xmlns:mv="urn:schemas-microsoft-com:mac:vml" xmlns:o="urn:schemas-microsoft-com:office:office" xmlns:v="urn:schemas-microsoft-com:vml" xmlns:w10="urn:schemas-microsoft-com:office:word" xmlns:w="http://schemas.openxmlformats.org/wordprocessingml/2006/main" xmlns:a14="http://schemas.microsoft.com/office/drawing/2010/main">
+                              <a14:hiddenFill xmlns:a14="http://schemas.microsoft.com/office/drawing/2010/main" xmlns:w="http://schemas.openxmlformats.org/wordprocessingml/2006/main" xmlns:w10="urn:schemas-microsoft-com:office:word" xmlns:v="urn:schemas-microsoft-com:vml" xmlns:o="urn:schemas-microsoft-com:office:office" xmlns:mv="urn:schemas-microsoft-com:mac:vml" xmlns:mo="http://schemas.microsoft.com/office/mac/office/2008/main" xmlns="">
                                 <a:noFill/>
                               </a14:hiddenFill>
                             </a:ext>
@@ -31002,14 +31011,14 @@
                           </a:ln>
                           <a:extLst>
                             <a:ext uri="{909E8E84-426E-40dd-AFC4-6F175D3DCCD1}">
-                              <a14:hiddenFill xmlns="" xmlns:mo="http://schemas.microsoft.com/office/mac/office/2008/main" xmlns:mv="urn:schemas-microsoft-com:mac:vml" xmlns:o="urn:schemas-microsoft-com:office:office" xmlns:v="urn:schemas-microsoft-com:vml" xmlns:w10="urn:schemas-microsoft-com:office:word" xmlns:w="http://schemas.openxmlformats.org/wordprocessingml/2006/main" xmlns:a14="http://schemas.microsoft.com/office/drawing/2010/main">
+                              <a14:hiddenFill xmlns:a14="http://schemas.microsoft.com/office/drawing/2010/main" xmlns:w="http://schemas.openxmlformats.org/wordprocessingml/2006/main" xmlns:w10="urn:schemas-microsoft-com:office:word" xmlns:v="urn:schemas-microsoft-com:vml" xmlns:o="urn:schemas-microsoft-com:office:office" xmlns:mv="urn:schemas-microsoft-com:mac:vml" xmlns:mo="http://schemas.microsoft.com/office/mac/office/2008/main" xmlns="">
                                 <a:solidFill>
                                   <a:srgbClr val="FFFFFF"/>
                                 </a:solidFill>
                               </a14:hiddenFill>
                             </a:ext>
                             <a:ext uri="{91240B29-F687-4f45-9708-019B960494DF}">
-                              <a14:hiddenLine xmlns="" xmlns:mo="http://schemas.microsoft.com/office/mac/office/2008/main" xmlns:mv="urn:schemas-microsoft-com:mac:vml" xmlns:o="urn:schemas-microsoft-com:office:office" xmlns:v="urn:schemas-microsoft-com:vml" xmlns:w10="urn:schemas-microsoft-com:office:word" xmlns:w="http://schemas.openxmlformats.org/wordprocessingml/2006/main" xmlns:a14="http://schemas.microsoft.com/office/drawing/2010/main" w="9525">
+                              <a14:hiddenLine xmlns:a14="http://schemas.microsoft.com/office/drawing/2010/main" xmlns:w="http://schemas.openxmlformats.org/wordprocessingml/2006/main" xmlns:w10="urn:schemas-microsoft-com:office:word" xmlns:v="urn:schemas-microsoft-com:vml" xmlns:o="urn:schemas-microsoft-com:office:office" xmlns:mv="urn:schemas-microsoft-com:mac:vml" xmlns:mo="http://schemas.microsoft.com/office/mac/office/2008/main" xmlns="" w="9525">
                                 <a:solidFill>
                                   <a:srgbClr val="000000"/>
                                 </a:solidFill>
@@ -31217,7 +31226,7 @@
           <w:lang w:val="en-US"/>
         </w:rPr>
       </w:pPr>
-      <w:bookmarkStart w:id="256" w:name="_Toc2762266"/>
+      <w:bookmarkStart w:id="259" w:name="_Toc2762266"/>
       <w:r>
         <w:rPr>
           <w:noProof w:val="0"/>
@@ -31267,13 +31276,13 @@
         </w:rPr>
         <w:t>Services Request Message</w:t>
       </w:r>
-      <w:bookmarkEnd w:id="256"/>
-    </w:p>
-    <w:bookmarkEnd w:id="123"/>
-    <w:bookmarkEnd w:id="124"/>
-    <w:bookmarkEnd w:id="125"/>
+      <w:bookmarkEnd w:id="259"/>
+    </w:p>
     <w:bookmarkEnd w:id="126"/>
     <w:bookmarkEnd w:id="127"/>
+    <w:bookmarkEnd w:id="128"/>
+    <w:bookmarkEnd w:id="129"/>
+    <w:bookmarkEnd w:id="130"/>
     <w:p>
       <w:pPr>
         <w:pStyle w:val="BodyText"/>
@@ -31360,7 +31369,7 @@
           <w:lang w:val="en-US"/>
         </w:rPr>
       </w:pPr>
-      <w:bookmarkStart w:id="257" w:name="_Toc2762267"/>
+      <w:bookmarkStart w:id="260" w:name="_Toc2762267"/>
       <w:r>
         <w:rPr>
           <w:noProof w:val="0"/>
@@ -31389,7 +31398,7 @@
         </w:rPr>
         <w:t>.4.1.1 Trigger Events</w:t>
       </w:r>
-      <w:bookmarkEnd w:id="257"/>
+      <w:bookmarkEnd w:id="260"/>
     </w:p>
     <w:p>
       <w:pPr>
@@ -31444,7 +31453,7 @@
           <w:lang w:val="en-US"/>
         </w:rPr>
       </w:pPr>
-      <w:bookmarkStart w:id="258" w:name="_Toc2762268"/>
+      <w:bookmarkStart w:id="261" w:name="_Toc2762268"/>
       <w:r>
         <w:rPr>
           <w:noProof w:val="0"/>
@@ -31473,7 +31482,7 @@
         </w:rPr>
         <w:t>.4.1.2 Message Semantics</w:t>
       </w:r>
-      <w:bookmarkEnd w:id="258"/>
+      <w:bookmarkEnd w:id="261"/>
     </w:p>
     <w:p>
       <w:pPr>
@@ -31553,7 +31562,7 @@
       <w:r>
         <w:t xml:space="preserve"> Resources</w:t>
       </w:r>
-      <w:del w:id="259" w:author="Luke Duncan" w:date="2019-03-07T10:26:00Z">
+      <w:del w:id="262" w:author="Luke Duncan" w:date="2019-03-07T10:26:00Z">
         <w:r>
           <w:delText xml:space="preserve"> depending on which Option </w:delText>
         </w:r>
@@ -31663,7 +31672,7 @@
           <w:lang w:val="en-US"/>
         </w:rPr>
       </w:pPr>
-      <w:bookmarkStart w:id="260" w:name="_Toc2762269"/>
+      <w:bookmarkStart w:id="263" w:name="_Toc2762269"/>
       <w:r>
         <w:rPr>
           <w:noProof w:val="0"/>
@@ -31699,7 +31708,7 @@
         </w:rPr>
         <w:t>.1 Common Parameters</w:t>
       </w:r>
-      <w:bookmarkEnd w:id="260"/>
+      <w:bookmarkEnd w:id="263"/>
     </w:p>
     <w:p>
       <w:pPr>
@@ -31785,7 +31794,7 @@
       <w:pPr>
         <w:pStyle w:val="BodyText"/>
         <w:rPr>
-          <w:ins w:id="261" w:author="Luke Duncan" w:date="2019-03-07T10:26:00Z"/>
+          <w:ins w:id="264" w:author="Luke Duncan" w:date="2019-03-07T10:26:00Z"/>
           <w:rStyle w:val="XMLname"/>
         </w:rPr>
       </w:pPr>
@@ -31811,7 +31820,7 @@
           <w:rStyle w:val="XMLname"/>
         </w:rPr>
       </w:pPr>
-      <w:ins w:id="262" w:author="Luke Duncan" w:date="2019-03-07T10:26:00Z">
+      <w:ins w:id="265" w:author="Luke Duncan" w:date="2019-03-07T10:26:00Z">
         <w:r>
           <w:rPr>
             <w:rStyle w:val="XMLname"/>
@@ -31937,7 +31946,7 @@
           <w:lang w:val="en-US"/>
         </w:rPr>
       </w:pPr>
-      <w:bookmarkStart w:id="263" w:name="_Toc2762270"/>
+      <w:bookmarkStart w:id="266" w:name="_Toc2762270"/>
       <w:r>
         <w:rPr>
           <w:noProof w:val="0"/>
@@ -31973,7 +31982,7 @@
         </w:rPr>
         <w:t xml:space="preserve">.2 Organization </w:t>
       </w:r>
-      <w:del w:id="264" w:author="Luke Duncan" w:date="2019-03-07T10:27:00Z">
+      <w:del w:id="267" w:author="Luke Duncan" w:date="2019-03-07T10:27:00Z">
         <w:r>
           <w:rPr>
             <w:noProof w:val="0"/>
@@ -31982,7 +31991,7 @@
           <w:delText xml:space="preserve">Option </w:delText>
         </w:r>
       </w:del>
-      <w:ins w:id="265" w:author="Luke Duncan" w:date="2019-03-07T10:27:00Z">
+      <w:ins w:id="268" w:author="Luke Duncan" w:date="2019-03-07T10:27:00Z">
         <w:r>
           <w:rPr>
             <w:noProof w:val="0"/>
@@ -32005,19 +32014,19 @@
         </w:rPr>
         <w:t>Message Semantics</w:t>
       </w:r>
-      <w:bookmarkEnd w:id="263"/>
+      <w:bookmarkEnd w:id="266"/>
     </w:p>
     <w:p>
       <w:pPr>
         <w:pStyle w:val="BodyText"/>
         <w:rPr>
-          <w:del w:id="266" w:author="Luke Duncan" w:date="2019-03-07T10:26:00Z"/>
+          <w:del w:id="269" w:author="Luke Duncan" w:date="2019-03-07T10:26:00Z"/>
         </w:rPr>
       </w:pPr>
       <w:r>
         <w:t xml:space="preserve">The Care Services Selective Supplier </w:t>
       </w:r>
-      <w:del w:id="267" w:author="Luke Duncan" w:date="2019-03-07T10:28:00Z">
+      <w:del w:id="270" w:author="Luke Duncan" w:date="2019-03-07T10:28:00Z">
         <w:r>
           <w:delText xml:space="preserve">supporting the Organization Option </w:delText>
         </w:r>
@@ -32056,7 +32065,7 @@
       <w:r>
         <w:t>.</w:t>
       </w:r>
-      <w:ins w:id="268" w:author="Luke Duncan" w:date="2019-03-07T10:26:00Z">
+      <w:ins w:id="271" w:author="Luke Duncan" w:date="2019-03-07T10:26:00Z">
         <w:r>
           <w:t xml:space="preserve">  The </w:t>
         </w:r>
@@ -32109,7 +32118,7 @@
           <w:rFonts w:ascii="Courier New" w:hAnsi="Courier New" w:cs="TimesNewRomanPSMT"/>
           <w:sz w:val="20"/>
         </w:rPr>
-        <w:pPrChange w:id="269" w:author="Luke Duncan" w:date="2019-03-07T10:26:00Z">
+        <w:pPrChange w:id="272" w:author="Luke Duncan" w:date="2019-03-07T10:26:00Z">
           <w:pPr>
             <w:tabs>
               <w:tab w:val="num" w:pos="720"/>
@@ -32172,7 +32181,7 @@
         </w:tabs>
         <w:ind w:left="360" w:hanging="360"/>
         <w:rPr>
-          <w:ins w:id="270" w:author="Luke Duncan" w:date="2019-03-07T10:27:00Z"/>
+          <w:ins w:id="273" w:author="Luke Duncan" w:date="2019-03-07T10:27:00Z"/>
           <w:rFonts w:ascii="Courier New" w:hAnsi="Courier New" w:cs="TimesNewRomanPSMT"/>
           <w:sz w:val="20"/>
         </w:rPr>
@@ -32194,13 +32203,13 @@
         </w:tabs>
         <w:ind w:left="360" w:hanging="360"/>
         <w:rPr>
-          <w:ins w:id="271" w:author="Luke Duncan" w:date="2019-03-07T10:27:00Z"/>
+          <w:ins w:id="274" w:author="Luke Duncan" w:date="2019-03-07T10:27:00Z"/>
           <w:rFonts w:ascii="Courier New" w:hAnsi="Courier New" w:cs="TimesNewRomanPSMT"/>
           <w:sz w:val="20"/>
         </w:rPr>
       </w:pPr>
       <w:proofErr w:type="spellStart"/>
-      <w:ins w:id="272" w:author="Luke Duncan" w:date="2019-03-07T10:27:00Z">
+      <w:ins w:id="275" w:author="Luke Duncan" w:date="2019-03-07T10:27:00Z">
         <w:r>
           <w:rPr>
             <w:rFonts w:ascii="Courier New" w:hAnsi="Courier New" w:cs="TimesNewRomanPSMT"/>
@@ -32223,7 +32232,7 @@
         </w:rPr>
       </w:pPr>
       <w:proofErr w:type="spellStart"/>
-      <w:ins w:id="273" w:author="Luke Duncan" w:date="2019-03-07T10:27:00Z">
+      <w:ins w:id="276" w:author="Luke Duncan" w:date="2019-03-07T10:27:00Z">
         <w:r>
           <w:rPr>
             <w:rFonts w:ascii="Courier New" w:hAnsi="Courier New" w:cs="TimesNewRomanPSMT"/>
@@ -32281,7 +32290,7 @@
         </w:tabs>
         <w:ind w:left="360" w:hanging="360"/>
         <w:rPr>
-          <w:ins w:id="274" w:author="Luke Duncan" w:date="2019-03-07T10:27:00Z"/>
+          <w:ins w:id="277" w:author="Luke Duncan" w:date="2019-03-07T10:27:00Z"/>
           <w:rFonts w:ascii="Courier New" w:hAnsi="Courier New" w:cs="TimesNewRomanPSMT"/>
           <w:sz w:val="20"/>
         </w:rPr>
@@ -32301,12 +32310,12 @@
         </w:tabs>
         <w:ind w:left="360" w:hanging="360"/>
         <w:rPr>
-          <w:ins w:id="275" w:author="Luke Duncan" w:date="2019-03-07T10:27:00Z"/>
+          <w:ins w:id="278" w:author="Luke Duncan" w:date="2019-03-07T10:27:00Z"/>
           <w:rFonts w:ascii="Courier New" w:hAnsi="Courier New" w:cs="TimesNewRomanPSMT"/>
           <w:sz w:val="20"/>
         </w:rPr>
       </w:pPr>
-      <w:ins w:id="276" w:author="Luke Duncan" w:date="2019-03-07T10:27:00Z">
+      <w:ins w:id="279" w:author="Luke Duncan" w:date="2019-03-07T10:27:00Z">
         <w:r>
           <w:rPr>
             <w:rFonts w:ascii="Courier New" w:hAnsi="Courier New" w:cs="TimesNewRomanPSMT"/>
@@ -32344,13 +32353,13 @@
     <w:p>
       <w:pPr>
         <w:rPr>
-          <w:ins w:id="277" w:author="Luke Duncan" w:date="2019-03-07T10:27:00Z"/>
+          <w:ins w:id="280" w:author="Luke Duncan" w:date="2019-03-07T10:27:00Z"/>
           <w:rFonts w:ascii="Courier New" w:hAnsi="Courier New" w:cs="TimesNewRomanPSMT"/>
           <w:sz w:val="20"/>
         </w:rPr>
       </w:pPr>
       <w:proofErr w:type="spellStart"/>
-      <w:ins w:id="278" w:author="Luke Duncan" w:date="2019-03-07T10:27:00Z">
+      <w:ins w:id="281" w:author="Luke Duncan" w:date="2019-03-07T10:27:00Z">
         <w:r>
           <w:rPr>
             <w:rFonts w:ascii="Courier New" w:hAnsi="Courier New" w:cs="TimesNewRomanPSMT"/>
@@ -32387,13 +32396,13 @@
     <w:p>
       <w:pPr>
         <w:rPr>
-          <w:ins w:id="279" w:author="Luke Duncan" w:date="2019-03-07T10:27:00Z"/>
+          <w:ins w:id="282" w:author="Luke Duncan" w:date="2019-03-07T10:27:00Z"/>
           <w:rFonts w:ascii="Courier New" w:hAnsi="Courier New" w:cs="TimesNewRomanPSMT"/>
           <w:sz w:val="20"/>
         </w:rPr>
       </w:pPr>
       <w:proofErr w:type="spellStart"/>
-      <w:ins w:id="280" w:author="Luke Duncan" w:date="2019-03-07T10:27:00Z">
+      <w:ins w:id="283" w:author="Luke Duncan" w:date="2019-03-07T10:27:00Z">
         <w:r>
           <w:rPr>
             <w:rFonts w:ascii="Courier New" w:hAnsi="Courier New" w:cs="TimesNewRomanPSMT"/>
@@ -32439,13 +32448,13 @@
     <w:p>
       <w:pPr>
         <w:rPr>
-          <w:ins w:id="281" w:author="Luke Duncan" w:date="2019-03-07T10:27:00Z"/>
+          <w:ins w:id="284" w:author="Luke Duncan" w:date="2019-03-07T10:27:00Z"/>
           <w:rFonts w:ascii="Courier New" w:hAnsi="Courier New" w:cs="TimesNewRomanPSMT"/>
           <w:sz w:val="20"/>
         </w:rPr>
       </w:pPr>
       <w:proofErr w:type="spellStart"/>
-      <w:ins w:id="282" w:author="Luke Duncan" w:date="2019-03-07T10:27:00Z">
+      <w:ins w:id="285" w:author="Luke Duncan" w:date="2019-03-07T10:27:00Z">
         <w:r>
           <w:rPr>
             <w:rFonts w:ascii="Courier New" w:hAnsi="Courier New" w:cs="TimesNewRomanPSMT"/>
@@ -32459,11 +32468,11 @@
     <w:p>
       <w:pPr>
         <w:rPr>
-          <w:ins w:id="283" w:author="Luke Duncan" w:date="2019-03-07T10:27:00Z"/>
+          <w:ins w:id="286" w:author="Luke Duncan" w:date="2019-03-07T10:27:00Z"/>
         </w:rPr>
       </w:pPr>
       <w:proofErr w:type="spellStart"/>
-      <w:ins w:id="284" w:author="Luke Duncan" w:date="2019-03-07T10:27:00Z">
+      <w:ins w:id="287" w:author="Luke Duncan" w:date="2019-03-07T10:27:00Z">
         <w:r>
           <w:rPr>
             <w:rFonts w:ascii="Courier New" w:hAnsi="Courier New" w:cs="TimesNewRomanPSMT"/>
@@ -32481,7 +32490,7 @@
         </w:tabs>
         <w:ind w:left="360" w:hanging="360"/>
         <w:rPr>
-          <w:del w:id="285" w:author="Luke Duncan" w:date="2019-03-07T10:27:00Z"/>
+          <w:del w:id="288" w:author="Luke Duncan" w:date="2019-03-07T10:27:00Z"/>
           <w:rFonts w:ascii="Courier New" w:hAnsi="Courier New" w:cs="TimesNewRomanPSMT"/>
           <w:sz w:val="20"/>
         </w:rPr>
@@ -32499,7 +32508,7 @@
           <w:lang w:val="en-US"/>
         </w:rPr>
       </w:pPr>
-      <w:bookmarkStart w:id="286" w:name="_Toc2762271"/>
+      <w:bookmarkStart w:id="289" w:name="_Toc2762271"/>
       <w:r>
         <w:rPr>
           <w:noProof w:val="0"/>
@@ -32528,7 +32537,7 @@
         </w:rPr>
         <w:t xml:space="preserve">.3 Location </w:t>
       </w:r>
-      <w:del w:id="287" w:author="Luke Duncan" w:date="2019-03-07T10:27:00Z">
+      <w:del w:id="290" w:author="Luke Duncan" w:date="2019-03-07T10:27:00Z">
         <w:r>
           <w:rPr>
             <w:noProof w:val="0"/>
@@ -32537,7 +32546,7 @@
           <w:delText xml:space="preserve">Option </w:delText>
         </w:r>
       </w:del>
-      <w:ins w:id="288" w:author="Luke Duncan" w:date="2019-03-07T10:27:00Z">
+      <w:ins w:id="291" w:author="Luke Duncan" w:date="2019-03-07T10:27:00Z">
         <w:r>
           <w:rPr>
             <w:noProof w:val="0"/>
@@ -32560,7 +32569,7 @@
         </w:rPr>
         <w:t>Message Semantics</w:t>
       </w:r>
-      <w:bookmarkEnd w:id="286"/>
+      <w:bookmarkEnd w:id="289"/>
     </w:p>
     <w:p>
       <w:pPr>
@@ -32569,7 +32578,7 @@
       <w:r>
         <w:t xml:space="preserve">The Care Services Selective Supplier </w:t>
       </w:r>
-      <w:del w:id="289" w:author="Luke Duncan" w:date="2019-03-07T10:28:00Z">
+      <w:del w:id="292" w:author="Luke Duncan" w:date="2019-03-07T10:28:00Z">
         <w:r>
           <w:delText xml:space="preserve">supporting the Location Option </w:delText>
         </w:r>
@@ -32695,13 +32704,13 @@
         </w:tabs>
         <w:ind w:left="360" w:hanging="360"/>
         <w:rPr>
-          <w:ins w:id="290" w:author="Luke Duncan" w:date="2019-03-07T10:27:00Z"/>
+          <w:ins w:id="293" w:author="Luke Duncan" w:date="2019-03-07T10:27:00Z"/>
           <w:rFonts w:ascii="Courier New" w:hAnsi="Courier New" w:cs="TimesNewRomanPSMT"/>
           <w:sz w:val="20"/>
         </w:rPr>
       </w:pPr>
       <w:proofErr w:type="spellStart"/>
-      <w:ins w:id="291" w:author="Luke Duncan" w:date="2019-03-07T10:27:00Z">
+      <w:ins w:id="294" w:author="Luke Duncan" w:date="2019-03-07T10:27:00Z">
         <w:r>
           <w:rPr>
             <w:rFonts w:ascii="Courier New" w:hAnsi="Courier New" w:cs="TimesNewRomanPSMT"/>
@@ -32719,13 +32728,13 @@
         </w:tabs>
         <w:ind w:left="360" w:hanging="360"/>
         <w:rPr>
-          <w:ins w:id="292" w:author="Luke Duncan" w:date="2019-03-07T10:27:00Z"/>
+          <w:ins w:id="295" w:author="Luke Duncan" w:date="2019-03-07T10:27:00Z"/>
           <w:rFonts w:ascii="Courier New" w:hAnsi="Courier New" w:cs="TimesNewRomanPSMT"/>
           <w:sz w:val="20"/>
         </w:rPr>
       </w:pPr>
       <w:proofErr w:type="spellStart"/>
-      <w:ins w:id="293" w:author="Luke Duncan" w:date="2019-03-07T10:27:00Z">
+      <w:ins w:id="296" w:author="Luke Duncan" w:date="2019-03-07T10:27:00Z">
         <w:r>
           <w:rPr>
             <w:rFonts w:ascii="Courier New" w:hAnsi="Courier New" w:cs="TimesNewRomanPSMT"/>
@@ -32808,10 +32817,10 @@
     <w:p>
       <w:pPr>
         <w:rPr>
-          <w:del w:id="294" w:author="Luke Duncan" w:date="2019-03-07T10:28:00Z"/>
-        </w:rPr>
-      </w:pPr>
-      <w:del w:id="295" w:author="Luke Duncan" w:date="2019-03-07T10:28:00Z">
+          <w:del w:id="297" w:author="Luke Duncan" w:date="2019-03-07T10:28:00Z"/>
+        </w:rPr>
+      </w:pPr>
+      <w:del w:id="298" w:author="Luke Duncan" w:date="2019-03-07T10:28:00Z">
         <w:r>
           <w:delText>If the Care Services Selective Supplier also supports the Organization Option</w:delText>
         </w:r>
@@ -32881,12 +32890,12 @@
           <w:tab w:val="left" w:pos="2445"/>
         </w:tabs>
         <w:rPr>
-          <w:ins w:id="296" w:author="Luke Duncan" w:date="2019-03-07T10:28:00Z"/>
+          <w:ins w:id="299" w:author="Luke Duncan" w:date="2019-03-07T10:28:00Z"/>
           <w:rStyle w:val="XMLname"/>
         </w:rPr>
       </w:pPr>
-      <w:bookmarkStart w:id="297" w:name="_Toc2762272"/>
-      <w:ins w:id="298" w:author="Luke Duncan" w:date="2019-03-07T10:28:00Z">
+      <w:bookmarkStart w:id="300" w:name="_Toc2762272"/>
+      <w:ins w:id="301" w:author="Luke Duncan" w:date="2019-03-07T10:28:00Z">
         <w:r>
           <w:rPr>
             <w:rStyle w:val="XMLname"/>
@@ -32943,7 +32952,7 @@
         </w:rPr>
         <w:t xml:space="preserve">.4 Practitioner </w:t>
       </w:r>
-      <w:del w:id="299" w:author="Luke Duncan" w:date="2019-03-07T10:28:00Z">
+      <w:del w:id="302" w:author="Luke Duncan" w:date="2019-03-07T10:28:00Z">
         <w:r>
           <w:rPr>
             <w:noProof w:val="0"/>
@@ -32952,7 +32961,7 @@
           <w:delText xml:space="preserve">Option </w:delText>
         </w:r>
       </w:del>
-      <w:ins w:id="300" w:author="Luke Duncan" w:date="2019-03-07T10:28:00Z">
+      <w:ins w:id="303" w:author="Luke Duncan" w:date="2019-03-07T10:28:00Z">
         <w:r>
           <w:rPr>
             <w:noProof w:val="0"/>
@@ -32975,7 +32984,7 @@
         </w:rPr>
         <w:t>Message Semantics</w:t>
       </w:r>
-      <w:bookmarkEnd w:id="297"/>
+      <w:bookmarkEnd w:id="300"/>
     </w:p>
     <w:p>
       <w:pPr>
@@ -32984,7 +32993,7 @@
       <w:r>
         <w:t xml:space="preserve">The Care Services Selective Supplier </w:t>
       </w:r>
-      <w:del w:id="301" w:author="Luke Duncan" w:date="2019-03-07T10:28:00Z">
+      <w:del w:id="304" w:author="Luke Duncan" w:date="2019-03-07T10:28:00Z">
         <w:r>
           <w:delText xml:space="preserve">supporting the Practitioner Option </w:delText>
         </w:r>
@@ -33108,7 +33117,7 @@
         </w:tabs>
         <w:ind w:left="360" w:hanging="360"/>
         <w:rPr>
-          <w:ins w:id="302" w:author="Luke Duncan" w:date="2019-03-07T10:29:00Z"/>
+          <w:ins w:id="305" w:author="Luke Duncan" w:date="2019-03-07T10:29:00Z"/>
           <w:rFonts w:ascii="Courier New" w:hAnsi="Courier New" w:cs="TimesNewRomanPSMT"/>
           <w:sz w:val="20"/>
         </w:rPr>
@@ -33129,12 +33138,12 @@
           <w:numId w:val="0"/>
         </w:numPr>
         <w:rPr>
-          <w:ins w:id="303" w:author="Luke Duncan" w:date="2019-03-07T10:29:00Z"/>
-          <w:noProof w:val="0"/>
-          <w:lang w:val="en-US"/>
-        </w:rPr>
-      </w:pPr>
-      <w:ins w:id="304" w:author="Luke Duncan" w:date="2019-03-07T10:29:00Z">
+          <w:ins w:id="306" w:author="Luke Duncan" w:date="2019-03-07T10:29:00Z"/>
+          <w:noProof w:val="0"/>
+          <w:lang w:val="en-US"/>
+        </w:rPr>
+      </w:pPr>
+      <w:ins w:id="307" w:author="Luke Duncan" w:date="2019-03-07T10:29:00Z">
         <w:r>
           <w:rPr>
             <w:noProof w:val="0"/>
@@ -33202,12 +33211,12 @@
         </w:tabs>
         <w:ind w:left="360" w:hanging="360"/>
         <w:rPr>
-          <w:del w:id="305" w:author="Luke Duncan" w:date="2019-03-07T10:29:00Z"/>
+          <w:del w:id="308" w:author="Luke Duncan" w:date="2019-03-07T10:29:00Z"/>
           <w:rFonts w:ascii="Courier New" w:hAnsi="Courier New" w:cs="TimesNewRomanPSMT"/>
           <w:sz w:val="20"/>
         </w:rPr>
       </w:pPr>
-      <w:ins w:id="306" w:author="Luke Duncan" w:date="2019-03-07T10:29:00Z">
+      <w:ins w:id="309" w:author="Luke Duncan" w:date="2019-03-07T10:29:00Z">
         <w:r>
           <w:t>The Care Services Selective Supplier</w:t>
         </w:r>
@@ -33219,13 +33228,13 @@
           <w:tab w:val="num" w:pos="720"/>
         </w:tabs>
         <w:ind w:left="360" w:hanging="360"/>
-        <w:pPrChange w:id="307" w:author="Luke Duncan" w:date="2019-03-07T10:29:00Z">
+        <w:pPrChange w:id="310" w:author="Luke Duncan" w:date="2019-03-07T10:29:00Z">
           <w:pPr>
             <w:pStyle w:val="BodyText"/>
           </w:pPr>
         </w:pPrChange>
       </w:pPr>
-      <w:del w:id="308" w:author="Luke Duncan" w:date="2019-03-07T10:29:00Z">
+      <w:del w:id="311" w:author="Luke Duncan" w:date="2019-03-07T10:29:00Z">
         <w:r>
           <w:delText>It</w:delText>
         </w:r>
@@ -33233,7 +33242,7 @@
       <w:r>
         <w:t xml:space="preserve"> shall </w:t>
       </w:r>
-      <w:del w:id="309" w:author="Luke Duncan" w:date="2019-03-07T10:30:00Z">
+      <w:del w:id="312" w:author="Luke Duncan" w:date="2019-03-07T10:30:00Z">
         <w:r>
           <w:delText xml:space="preserve">also </w:delText>
         </w:r>
@@ -33559,10 +33568,10 @@
     <w:p>
       <w:pPr>
         <w:rPr>
-          <w:del w:id="310" w:author="Luke Duncan" w:date="2019-03-07T10:30:00Z"/>
-        </w:rPr>
-      </w:pPr>
-      <w:del w:id="311" w:author="Luke Duncan" w:date="2019-03-07T10:30:00Z">
+          <w:del w:id="313" w:author="Luke Duncan" w:date="2019-03-07T10:30:00Z"/>
+        </w:rPr>
+      </w:pPr>
+      <w:del w:id="314" w:author="Luke Duncan" w:date="2019-03-07T10:30:00Z">
         <w:r>
           <w:delText>If the Care Services Selective Supplier also supports the Organization Option</w:delText>
         </w:r>
@@ -33631,10 +33640,10 @@
     <w:p>
       <w:pPr>
         <w:rPr>
-          <w:del w:id="312" w:author="Luke Duncan" w:date="2019-03-07T10:30:00Z"/>
-        </w:rPr>
-      </w:pPr>
-      <w:del w:id="313" w:author="Luke Duncan" w:date="2019-03-07T10:30:00Z">
+          <w:del w:id="315" w:author="Luke Duncan" w:date="2019-03-07T10:30:00Z"/>
+        </w:rPr>
+      </w:pPr>
+      <w:del w:id="316" w:author="Luke Duncan" w:date="2019-03-07T10:30:00Z">
         <w:r>
           <w:delText>If the Care Services Selective Supplier also supports the Location Option</w:delText>
         </w:r>
@@ -33706,10 +33715,10 @@
     <w:p>
       <w:pPr>
         <w:rPr>
-          <w:del w:id="314" w:author="Luke Duncan" w:date="2019-03-07T10:30:00Z"/>
-        </w:rPr>
-      </w:pPr>
-      <w:del w:id="315" w:author="Luke Duncan" w:date="2019-03-07T10:30:00Z">
+          <w:del w:id="317" w:author="Luke Duncan" w:date="2019-03-07T10:30:00Z"/>
+        </w:rPr>
+      </w:pPr>
+      <w:del w:id="318" w:author="Luke Duncan" w:date="2019-03-07T10:30:00Z">
         <w:r>
           <w:delText>If the Care Services Selective Supplier also supports the Healthcare Service Option</w:delText>
         </w:r>
@@ -33813,7 +33822,7 @@
           <w:lang w:val="en-US"/>
         </w:rPr>
       </w:pPr>
-      <w:bookmarkStart w:id="316" w:name="_Toc2762273"/>
+      <w:bookmarkStart w:id="319" w:name="_Toc2762273"/>
       <w:r>
         <w:rPr>
           <w:noProof w:val="0"/>
@@ -33842,7 +33851,7 @@
         </w:rPr>
         <w:t>.</w:t>
       </w:r>
-      <w:ins w:id="317" w:author="Luke Duncan" w:date="2019-03-07T10:30:00Z">
+      <w:ins w:id="320" w:author="Luke Duncan" w:date="2019-03-07T10:30:00Z">
         <w:r>
           <w:rPr>
             <w:noProof w:val="0"/>
@@ -33851,7 +33860,7 @@
           <w:t>6</w:t>
         </w:r>
       </w:ins>
-      <w:del w:id="318" w:author="Luke Duncan" w:date="2019-03-07T10:30:00Z">
+      <w:del w:id="321" w:author="Luke Duncan" w:date="2019-03-07T10:30:00Z">
         <w:r>
           <w:rPr>
             <w:noProof w:val="0"/>
@@ -33875,7 +33884,7 @@
         </w:rPr>
         <w:t>Healthcare</w:t>
       </w:r>
-      <w:del w:id="319" w:author="Luke Duncan" w:date="2019-03-07T10:30:00Z">
+      <w:del w:id="322" w:author="Luke Duncan" w:date="2019-03-07T10:30:00Z">
         <w:r>
           <w:rPr>
             <w:noProof w:val="0"/>
@@ -33899,7 +33908,7 @@
         </w:rPr>
         <w:t xml:space="preserve"> </w:t>
       </w:r>
-      <w:del w:id="320" w:author="Luke Duncan" w:date="2019-03-07T10:30:00Z">
+      <w:del w:id="323" w:author="Luke Duncan" w:date="2019-03-07T10:30:00Z">
         <w:r>
           <w:rPr>
             <w:noProof w:val="0"/>
@@ -33908,7 +33917,7 @@
           <w:delText xml:space="preserve">Option </w:delText>
         </w:r>
       </w:del>
-      <w:ins w:id="321" w:author="Luke Duncan" w:date="2019-03-07T10:30:00Z">
+      <w:ins w:id="324" w:author="Luke Duncan" w:date="2019-03-07T10:30:00Z">
         <w:r>
           <w:rPr>
             <w:noProof w:val="0"/>
@@ -33931,7 +33940,7 @@
         </w:rPr>
         <w:t>Message Semantics</w:t>
       </w:r>
-      <w:bookmarkEnd w:id="316"/>
+      <w:bookmarkEnd w:id="319"/>
     </w:p>
     <w:p>
       <w:pPr>
@@ -33940,7 +33949,7 @@
       <w:r>
         <w:t xml:space="preserve">The Care Services Selective Supplier </w:t>
       </w:r>
-      <w:del w:id="322" w:author="Luke Duncan" w:date="2019-03-07T10:30:00Z">
+      <w:del w:id="325" w:author="Luke Duncan" w:date="2019-03-07T10:30:00Z">
         <w:r>
           <w:delText xml:space="preserve">supporting the Healthcare Service Option </w:delText>
         </w:r>
@@ -34108,10 +34117,10 @@
     <w:p>
       <w:pPr>
         <w:rPr>
-          <w:del w:id="323" w:author="Luke Duncan" w:date="2019-03-07T10:30:00Z"/>
-        </w:rPr>
-      </w:pPr>
-      <w:del w:id="324" w:author="Luke Duncan" w:date="2019-03-07T10:30:00Z">
+          <w:del w:id="326" w:author="Luke Duncan" w:date="2019-03-07T10:30:00Z"/>
+        </w:rPr>
+      </w:pPr>
+      <w:del w:id="327" w:author="Luke Duncan" w:date="2019-03-07T10:30:00Z">
         <w:r>
           <w:delText>If the Care Services Selective Supplier also supports the Organization Option</w:delText>
         </w:r>
@@ -34180,10 +34189,10 @@
     <w:p>
       <w:pPr>
         <w:rPr>
-          <w:del w:id="325" w:author="Luke Duncan" w:date="2019-03-07T10:30:00Z"/>
-        </w:rPr>
-      </w:pPr>
-      <w:del w:id="326" w:author="Luke Duncan" w:date="2019-03-07T10:30:00Z">
+          <w:del w:id="328" w:author="Luke Duncan" w:date="2019-03-07T10:30:00Z"/>
+        </w:rPr>
+      </w:pPr>
+      <w:del w:id="329" w:author="Luke Duncan" w:date="2019-03-07T10:30:00Z">
         <w:r>
           <w:delText>If the Care Services Selective Supplier also supports the Location Option</w:delText>
         </w:r>
@@ -34261,7 +34270,7 @@
           <w:lang w:val="en-US"/>
         </w:rPr>
       </w:pPr>
-      <w:bookmarkStart w:id="327" w:name="_Toc2762274"/>
+      <w:bookmarkStart w:id="330" w:name="_Toc2762274"/>
       <w:r>
         <w:rPr>
           <w:noProof w:val="0"/>
@@ -34290,7 +34299,7 @@
         </w:rPr>
         <w:t>.</w:t>
       </w:r>
-      <w:ins w:id="328" w:author="Luke Duncan" w:date="2019-03-07T10:30:00Z">
+      <w:ins w:id="331" w:author="Luke Duncan" w:date="2019-03-07T10:30:00Z">
         <w:r>
           <w:rPr>
             <w:noProof w:val="0"/>
@@ -34299,7 +34308,7 @@
           <w:t>7</w:t>
         </w:r>
       </w:ins>
-      <w:del w:id="329" w:author="Luke Duncan" w:date="2019-03-07T10:30:00Z">
+      <w:del w:id="332" w:author="Luke Duncan" w:date="2019-03-07T10:30:00Z">
         <w:r>
           <w:rPr>
             <w:noProof w:val="0"/>
@@ -34315,7 +34324,7 @@
         </w:rPr>
         <w:t xml:space="preserve"> Location Distance Option Message Semantics</w:t>
       </w:r>
-      <w:bookmarkEnd w:id="327"/>
+      <w:bookmarkEnd w:id="330"/>
     </w:p>
     <w:p>
       <w:pPr>
@@ -34373,7 +34382,7 @@
           <w:lang w:val="en-US"/>
         </w:rPr>
       </w:pPr>
-      <w:bookmarkStart w:id="330" w:name="_Toc2762275"/>
+      <w:bookmarkStart w:id="333" w:name="_Toc2762275"/>
       <w:r>
         <w:rPr>
           <w:noProof w:val="0"/>
@@ -34403,7 +34412,7 @@
         </w:rPr>
         <w:t>.4.1.3 Expected Actions</w:t>
       </w:r>
-      <w:bookmarkEnd w:id="330"/>
+      <w:bookmarkEnd w:id="333"/>
     </w:p>
     <w:p>
       <w:pPr>
@@ -34454,7 +34463,7 @@
           <w:lang w:val="en-US"/>
         </w:rPr>
       </w:pPr>
-      <w:bookmarkStart w:id="331" w:name="_Toc2762276"/>
+      <w:bookmarkStart w:id="334" w:name="_Toc2762276"/>
       <w:r>
         <w:rPr>
           <w:noProof w:val="0"/>
@@ -34511,7 +34520,7 @@
         </w:rPr>
         <w:t>Services Response Message</w:t>
       </w:r>
-      <w:bookmarkEnd w:id="331"/>
+      <w:bookmarkEnd w:id="334"/>
     </w:p>
     <w:p>
       <w:pPr>
@@ -34525,7 +34534,7 @@
           <w:lang w:val="en-US"/>
         </w:rPr>
       </w:pPr>
-      <w:bookmarkStart w:id="332" w:name="_Toc2762277"/>
+      <w:bookmarkStart w:id="335" w:name="_Toc2762277"/>
       <w:r>
         <w:rPr>
           <w:noProof w:val="0"/>
@@ -34561,7 +34570,7 @@
         </w:rPr>
         <w:t>.1 Trigger Events</w:t>
       </w:r>
-      <w:bookmarkEnd w:id="332"/>
+      <w:bookmarkEnd w:id="335"/>
     </w:p>
     <w:p>
       <w:pPr>
@@ -34589,7 +34598,7 @@
           <w:lang w:val="en-US"/>
         </w:rPr>
       </w:pPr>
-      <w:bookmarkStart w:id="333" w:name="_Toc2762278"/>
+      <w:bookmarkStart w:id="336" w:name="_Toc2762278"/>
       <w:r>
         <w:rPr>
           <w:noProof w:val="0"/>
@@ -34625,7 +34634,7 @@
         </w:rPr>
         <w:t>.2 Message Semantics</w:t>
       </w:r>
-      <w:bookmarkEnd w:id="333"/>
+      <w:bookmarkEnd w:id="336"/>
     </w:p>
     <w:p>
       <w:pPr>
@@ -34938,7 +34947,7 @@
           <w:lang w:val="en-US"/>
         </w:rPr>
       </w:pPr>
-      <w:bookmarkStart w:id="334" w:name="_Toc2762279"/>
+      <w:bookmarkStart w:id="337" w:name="_Toc2762279"/>
       <w:r>
         <w:rPr>
           <w:noProof w:val="0"/>
@@ -34960,13 +34969,13 @@
         </w:rPr>
         <w:t>.4.2.2.1 FHIR Organization Resource Constraints</w:t>
       </w:r>
-      <w:bookmarkEnd w:id="334"/>
+      <w:bookmarkEnd w:id="337"/>
     </w:p>
     <w:p>
       <w:pPr>
         <w:pStyle w:val="BodyText"/>
         <w:rPr>
-          <w:ins w:id="335" w:author="Luke Duncan" w:date="2019-03-07T10:31:00Z"/>
+          <w:ins w:id="338" w:author="Luke Duncan" w:date="2019-03-07T10:31:00Z"/>
         </w:rPr>
       </w:pPr>
       <w:r>
@@ -34997,7 +35006,7 @@
       <w:r>
         <w:t xml:space="preserve"> Resource</w:t>
       </w:r>
-      <w:del w:id="336" w:author="Luke Duncan" w:date="2019-03-07T10:31:00Z">
+      <w:del w:id="339" w:author="Luke Duncan" w:date="2019-03-07T10:31:00Z">
         <w:r>
           <w:delText xml:space="preserve"> when supporting the Organization Option</w:delText>
         </w:r>
@@ -35058,7 +35067,7 @@
       <w:pPr>
         <w:pStyle w:val="BodyText"/>
       </w:pPr>
-      <w:ins w:id="337" w:author="Luke Duncan" w:date="2019-03-07T10:31:00Z">
+      <w:ins w:id="340" w:author="Luke Duncan" w:date="2019-03-07T10:31:00Z">
         <w:r>
           <w:t xml:space="preserve">If the Organization belongs to a single hierarchy, the part-of element shall be used.  If the Organization belongs to additional hierarchies (such as funding source), the extension at </w:t>
         </w:r>
@@ -35078,9 +35087,9 @@
         <w:lastRenderedPageBreak/>
         <w:t xml:space="preserve">Table </w:t>
       </w:r>
-      <w:bookmarkStart w:id="338" w:name="OLE_LINK1"/>
-      <w:bookmarkStart w:id="339" w:name="OLE_LINK2"/>
-      <w:bookmarkStart w:id="340" w:name="OLE_LINK3"/>
+      <w:bookmarkStart w:id="341" w:name="OLE_LINK1"/>
+      <w:bookmarkStart w:id="342" w:name="OLE_LINK2"/>
+      <w:bookmarkStart w:id="343" w:name="OLE_LINK3"/>
       <w:r>
         <w:t>3.</w:t>
       </w:r>
@@ -35090,9 +35099,9 @@
       <w:r>
         <w:t>.4.2.2.1-1</w:t>
       </w:r>
-      <w:bookmarkEnd w:id="338"/>
-      <w:bookmarkEnd w:id="339"/>
-      <w:bookmarkEnd w:id="340"/>
+      <w:bookmarkEnd w:id="341"/>
+      <w:bookmarkEnd w:id="342"/>
+      <w:bookmarkEnd w:id="343"/>
       <w:r>
         <w:t xml:space="preserve">: </w:t>
       </w:r>
@@ -35203,7 +35212,7 @@
         <w:trPr>
           <w:cantSplit/>
           <w:trHeight w:val="578"/>
-          <w:ins w:id="341" w:author="Luke Duncan" w:date="2019-03-07T10:31:00Z"/>
+          <w:ins w:id="344" w:author="Luke Duncan" w:date="2019-03-07T10:31:00Z"/>
         </w:trPr>
         <w:tc>
           <w:tcPr>
@@ -35214,13 +35223,13 @@
             <w:pPr>
               <w:pStyle w:val="TableEntry"/>
               <w:rPr>
-                <w:ins w:id="342" w:author="Luke Duncan" w:date="2019-03-07T10:31:00Z"/>
+                <w:ins w:id="345" w:author="Luke Duncan" w:date="2019-03-07T10:31:00Z"/>
                 <w:rStyle w:val="XMLname"/>
                 <w:lang w:val="en-US"/>
               </w:rPr>
             </w:pPr>
             <w:proofErr w:type="spellStart"/>
-            <w:ins w:id="343" w:author="Luke Duncan" w:date="2019-03-07T10:31:00Z">
+            <w:ins w:id="346" w:author="Luke Duncan" w:date="2019-03-07T10:31:00Z">
               <w:r>
                 <w:rPr>
                   <w:rStyle w:val="XMLname"/>
@@ -35248,12 +35257,12 @@
             <w:pPr>
               <w:pStyle w:val="TableEntry"/>
               <w:rPr>
-                <w:ins w:id="344" w:author="Luke Duncan" w:date="2019-03-07T10:31:00Z"/>
+                <w:ins w:id="347" w:author="Luke Duncan" w:date="2019-03-07T10:31:00Z"/>
                 <w:rStyle w:val="XMLname"/>
                 <w:lang w:val="en-US"/>
               </w:rPr>
             </w:pPr>
-            <w:ins w:id="345" w:author="Luke Duncan" w:date="2019-03-07T10:31:00Z">
+            <w:ins w:id="348" w:author="Luke Duncan" w:date="2019-03-07T10:31:00Z">
               <w:r>
                 <w:rPr>
                   <w:rStyle w:val="XMLname"/>
@@ -35267,12 +35276,12 @@
             <w:pPr>
               <w:pStyle w:val="TableEntry"/>
               <w:rPr>
-                <w:ins w:id="346" w:author="Luke Duncan" w:date="2019-03-07T10:31:00Z"/>
+                <w:ins w:id="349" w:author="Luke Duncan" w:date="2019-03-07T10:31:00Z"/>
                 <w:rStyle w:val="XMLname"/>
                 <w:lang w:val="en-US"/>
               </w:rPr>
             </w:pPr>
-            <w:ins w:id="347" w:author="Luke Duncan" w:date="2019-03-07T10:31:00Z">
+            <w:ins w:id="350" w:author="Luke Duncan" w:date="2019-03-07T10:31:00Z">
               <w:r>
                 <w:rPr>
                   <w:rStyle w:val="XMLname"/>
@@ -35359,12 +35368,12 @@
             <w:pPr>
               <w:pStyle w:val="TableEntry"/>
               <w:rPr>
-                <w:ins w:id="348" w:author="Luke Duncan" w:date="2019-03-07T10:53:00Z"/>
+                <w:ins w:id="351" w:author="Luke Duncan" w:date="2019-03-07T10:53:00Z"/>
                 <w:rStyle w:val="XMLname"/>
                 <w:lang w:val="en-US"/>
               </w:rPr>
             </w:pPr>
-            <w:ins w:id="349" w:author="Luke Duncan" w:date="2019-03-07T10:53:00Z">
+            <w:ins w:id="352" w:author="Luke Duncan" w:date="2019-03-07T10:53:00Z">
               <w:r>
                 <w:rPr>
                   <w:rStyle w:val="XMLname"/>
@@ -35464,7 +35473,7 @@
         <w:trPr>
           <w:cantSplit/>
           <w:trHeight w:val="578"/>
-          <w:ins w:id="350" w:author="Luke Duncan" w:date="2019-03-07T10:31:00Z"/>
+          <w:ins w:id="353" w:author="Luke Duncan" w:date="2019-03-07T10:31:00Z"/>
         </w:trPr>
         <w:tc>
           <w:tcPr>
@@ -35475,12 +35484,12 @@
             <w:pPr>
               <w:pStyle w:val="TableEntry"/>
               <w:rPr>
-                <w:ins w:id="351" w:author="Luke Duncan" w:date="2019-03-07T10:31:00Z"/>
+                <w:ins w:id="354" w:author="Luke Duncan" w:date="2019-03-07T10:31:00Z"/>
                 <w:rStyle w:val="XMLname"/>
                 <w:lang w:val="en-US"/>
               </w:rPr>
             </w:pPr>
-            <w:ins w:id="352" w:author="Luke Duncan" w:date="2019-03-07T10:31:00Z">
+            <w:ins w:id="355" w:author="Luke Duncan" w:date="2019-03-07T10:31:00Z">
               <w:r>
                 <w:rPr>
                   <w:rStyle w:val="XMLname"/>
@@ -35500,12 +35509,12 @@
             <w:pPr>
               <w:pStyle w:val="TableEntry"/>
               <w:rPr>
-                <w:ins w:id="353" w:author="Luke Duncan" w:date="2019-03-07T10:31:00Z"/>
+                <w:ins w:id="356" w:author="Luke Duncan" w:date="2019-03-07T10:31:00Z"/>
                 <w:rStyle w:val="XMLname"/>
                 <w:lang w:val="en-US"/>
               </w:rPr>
             </w:pPr>
-            <w:ins w:id="354" w:author="Luke Duncan" w:date="2019-03-07T10:31:00Z">
+            <w:ins w:id="357" w:author="Luke Duncan" w:date="2019-03-07T10:31:00Z">
               <w:r>
                 <w:rPr>
                   <w:rStyle w:val="XMLname"/>
@@ -35519,13 +35528,13 @@
             <w:pPr>
               <w:pStyle w:val="TableEntry"/>
               <w:rPr>
-                <w:ins w:id="355" w:author="Luke Duncan" w:date="2019-03-07T10:31:00Z"/>
+                <w:ins w:id="358" w:author="Luke Duncan" w:date="2019-03-07T10:31:00Z"/>
                 <w:rStyle w:val="XMLname"/>
                 <w:lang w:val="en-US"/>
               </w:rPr>
             </w:pPr>
             <w:proofErr w:type="spellStart"/>
-            <w:ins w:id="356" w:author="Luke Duncan" w:date="2019-03-07T10:31:00Z">
+            <w:ins w:id="359" w:author="Luke Duncan" w:date="2019-03-07T10:31:00Z">
               <w:r>
                 <w:rPr>
                   <w:rStyle w:val="XMLname"/>
@@ -35541,7 +35550,7 @@
                 </w:rPr>
                 <w:t xml:space="preserve"> = "</w:t>
               </w:r>
-              <w:bookmarkStart w:id="357" w:name="_Hlk2161968"/>
+              <w:bookmarkStart w:id="360" w:name="_Hlk2161968"/>
               <w:r>
                 <w:rPr>
                   <w:rStyle w:val="XMLname"/>
@@ -35549,7 +35558,7 @@
                 </w:rPr>
                 <w:t>http://ihe.net/fhir/StructureDefinition/IHE_mCSD_hierarchy_extension</w:t>
               </w:r>
-              <w:bookmarkEnd w:id="357"/>
+              <w:bookmarkEnd w:id="360"/>
               <w:r>
                 <w:rPr>
                   <w:rStyle w:val="XMLname"/>
@@ -35563,12 +35572,12 @@
             <w:pPr>
               <w:pStyle w:val="TableEntry"/>
               <w:rPr>
-                <w:ins w:id="358" w:author="Luke Duncan" w:date="2019-03-07T10:31:00Z"/>
+                <w:ins w:id="361" w:author="Luke Duncan" w:date="2019-03-07T10:31:00Z"/>
                 <w:rStyle w:val="XMLname"/>
                 <w:lang w:val="en-US"/>
               </w:rPr>
             </w:pPr>
-            <w:ins w:id="359" w:author="Luke Duncan" w:date="2019-03-07T10:31:00Z">
+            <w:ins w:id="362" w:author="Luke Duncan" w:date="2019-03-07T10:31:00Z">
               <w:r>
                 <w:rPr>
                   <w:rStyle w:val="XMLname"/>
@@ -35591,12 +35600,12 @@
             <w:pPr>
               <w:pStyle w:val="TableEntry"/>
               <w:rPr>
-                <w:ins w:id="360" w:author="Luke Duncan" w:date="2019-03-07T10:31:00Z"/>
+                <w:ins w:id="363" w:author="Luke Duncan" w:date="2019-03-07T10:31:00Z"/>
                 <w:rStyle w:val="XMLname"/>
                 <w:lang w:val="en-US"/>
               </w:rPr>
             </w:pPr>
-            <w:ins w:id="361" w:author="Luke Duncan" w:date="2019-03-07T10:31:00Z">
+            <w:ins w:id="364" w:author="Luke Duncan" w:date="2019-03-07T10:31:00Z">
               <w:r>
                 <w:rPr>
                   <w:rStyle w:val="XMLname"/>
@@ -35629,10 +35638,10 @@
       <w:pPr>
         <w:pStyle w:val="BodyText"/>
         <w:rPr>
-          <w:ins w:id="362" w:author="Luke Duncan" w:date="2019-03-07T10:32:00Z"/>
-        </w:rPr>
-      </w:pPr>
-      <w:ins w:id="363" w:author="Luke Duncan" w:date="2019-03-07T10:32:00Z">
+          <w:ins w:id="365" w:author="Luke Duncan" w:date="2019-03-07T10:32:00Z"/>
+        </w:rPr>
+      </w:pPr>
+      <w:ins w:id="366" w:author="Luke Duncan" w:date="2019-03-07T10:32:00Z">
         <w:r>
           <w:t xml:space="preserve">A Care Services Selective Consumer and a Care Services Selective Supplier shall query or return a FHIR </w:t>
         </w:r>
@@ -35753,10 +35762,10 @@
       <w:pPr>
         <w:pStyle w:val="TableTitle"/>
         <w:rPr>
-          <w:ins w:id="364" w:author="Luke Duncan" w:date="2019-03-07T10:32:00Z"/>
-        </w:rPr>
-      </w:pPr>
-      <w:ins w:id="365" w:author="Luke Duncan" w:date="2019-03-07T10:32:00Z">
+          <w:ins w:id="367" w:author="Luke Duncan" w:date="2019-03-07T10:32:00Z"/>
+        </w:rPr>
+      </w:pPr>
+      <w:ins w:id="368" w:author="Luke Duncan" w:date="2019-03-07T10:32:00Z">
         <w:r>
           <w:t>Table 3.90.4.2.2.</w:t>
         </w:r>
@@ -35809,7 +35818,7 @@
           <w:cantSplit/>
           <w:trHeight w:val="665"/>
           <w:tblHeader/>
-          <w:ins w:id="366" w:author="Luke Duncan" w:date="2019-03-07T10:32:00Z"/>
+          <w:ins w:id="369" w:author="Luke Duncan" w:date="2019-03-07T10:32:00Z"/>
         </w:trPr>
         <w:tc>
           <w:tcPr>
@@ -35820,11 +35829,11 @@
             <w:pPr>
               <w:pStyle w:val="TableEntryHeader"/>
               <w:rPr>
-                <w:ins w:id="367" w:author="Luke Duncan" w:date="2019-03-07T10:32:00Z"/>
+                <w:ins w:id="370" w:author="Luke Duncan" w:date="2019-03-07T10:32:00Z"/>
                 <w:lang w:val="en-US"/>
               </w:rPr>
             </w:pPr>
-            <w:ins w:id="368" w:author="Luke Duncan" w:date="2019-03-07T10:32:00Z">
+            <w:ins w:id="371" w:author="Luke Duncan" w:date="2019-03-07T10:32:00Z">
               <w:r>
                 <w:rPr>
                   <w:lang w:val="en-US"/>
@@ -35837,11 +35846,11 @@
             <w:pPr>
               <w:pStyle w:val="TableEntryHeader"/>
               <w:rPr>
-                <w:ins w:id="369" w:author="Luke Duncan" w:date="2019-03-07T10:32:00Z"/>
+                <w:ins w:id="372" w:author="Luke Duncan" w:date="2019-03-07T10:32:00Z"/>
                 <w:lang w:val="en-US"/>
               </w:rPr>
             </w:pPr>
-            <w:ins w:id="370" w:author="Luke Duncan" w:date="2019-03-07T10:32:00Z">
+            <w:ins w:id="373" w:author="Luke Duncan" w:date="2019-03-07T10:32:00Z">
               <w:r>
                 <w:rPr>
                   <w:lang w:val="en-US"/>
@@ -35854,11 +35863,11 @@
             <w:pPr>
               <w:pStyle w:val="TableEntryHeader"/>
               <w:rPr>
-                <w:ins w:id="371" w:author="Luke Duncan" w:date="2019-03-07T10:32:00Z"/>
+                <w:ins w:id="374" w:author="Luke Duncan" w:date="2019-03-07T10:32:00Z"/>
                 <w:lang w:val="en-US"/>
               </w:rPr>
             </w:pPr>
-            <w:ins w:id="372" w:author="Luke Duncan" w:date="2019-03-07T10:32:00Z">
+            <w:ins w:id="375" w:author="Luke Duncan" w:date="2019-03-07T10:32:00Z">
               <w:r>
                 <w:rPr>
                   <w:lang w:val="en-US"/>
@@ -35877,11 +35886,11 @@
             <w:pPr>
               <w:pStyle w:val="TableEntryHeader"/>
               <w:rPr>
-                <w:ins w:id="373" w:author="Luke Duncan" w:date="2019-03-07T10:32:00Z"/>
+                <w:ins w:id="376" w:author="Luke Duncan" w:date="2019-03-07T10:32:00Z"/>
                 <w:lang w:val="en-US"/>
               </w:rPr>
             </w:pPr>
-            <w:ins w:id="374" w:author="Luke Duncan" w:date="2019-03-07T10:32:00Z">
+            <w:ins w:id="377" w:author="Luke Duncan" w:date="2019-03-07T10:32:00Z">
               <w:r>
                 <w:rPr>
                   <w:lang w:val="en-US"/>
@@ -35896,7 +35905,7 @@
         <w:trPr>
           <w:cantSplit/>
           <w:trHeight w:val="578"/>
-          <w:ins w:id="375" w:author="Luke Duncan" w:date="2019-03-07T10:32:00Z"/>
+          <w:ins w:id="378" w:author="Luke Duncan" w:date="2019-03-07T10:32:00Z"/>
         </w:trPr>
         <w:tc>
           <w:tcPr>
@@ -35907,13 +35916,13 @@
             <w:pPr>
               <w:pStyle w:val="TableEntry"/>
               <w:rPr>
-                <w:ins w:id="376" w:author="Luke Duncan" w:date="2019-03-07T10:32:00Z"/>
+                <w:ins w:id="379" w:author="Luke Duncan" w:date="2019-03-07T10:32:00Z"/>
                 <w:rStyle w:val="XMLname"/>
                 <w:lang w:val="en-US"/>
               </w:rPr>
             </w:pPr>
             <w:proofErr w:type="spellStart"/>
-            <w:ins w:id="377" w:author="Luke Duncan" w:date="2019-03-07T10:32:00Z">
+            <w:ins w:id="380" w:author="Luke Duncan" w:date="2019-03-07T10:32:00Z">
               <w:r>
                 <w:rPr>
                   <w:rStyle w:val="XMLname"/>
@@ -35941,12 +35950,12 @@
             <w:pPr>
               <w:pStyle w:val="TableEntry"/>
               <w:rPr>
-                <w:ins w:id="378" w:author="Luke Duncan" w:date="2019-03-07T10:32:00Z"/>
+                <w:ins w:id="381" w:author="Luke Duncan" w:date="2019-03-07T10:32:00Z"/>
                 <w:rStyle w:val="XMLname"/>
                 <w:lang w:val="en-US"/>
               </w:rPr>
             </w:pPr>
-            <w:ins w:id="379" w:author="Luke Duncan" w:date="2019-03-07T10:32:00Z">
+            <w:ins w:id="382" w:author="Luke Duncan" w:date="2019-03-07T10:32:00Z">
               <w:r>
                 <w:rPr>
                   <w:rStyle w:val="XMLname"/>
@@ -35960,12 +35969,12 @@
             <w:pPr>
               <w:pStyle w:val="TableEntry"/>
               <w:rPr>
-                <w:ins w:id="380" w:author="Luke Duncan" w:date="2019-03-07T10:32:00Z"/>
+                <w:ins w:id="383" w:author="Luke Duncan" w:date="2019-03-07T10:32:00Z"/>
                 <w:rStyle w:val="XMLname"/>
                 <w:lang w:val="en-US"/>
               </w:rPr>
             </w:pPr>
-            <w:ins w:id="381" w:author="Luke Duncan" w:date="2019-03-07T10:32:00Z">
+            <w:ins w:id="384" w:author="Luke Duncan" w:date="2019-03-07T10:32:00Z">
               <w:r>
                 <w:rPr>
                   <w:rStyle w:val="XMLname"/>
@@ -36063,7 +36072,7 @@
         <w:trPr>
           <w:cantSplit/>
           <w:trHeight w:val="578"/>
-          <w:ins w:id="382" w:author="Luke Duncan" w:date="2019-03-07T10:32:00Z"/>
+          <w:ins w:id="385" w:author="Luke Duncan" w:date="2019-03-07T10:32:00Z"/>
         </w:trPr>
         <w:tc>
           <w:tcPr>
@@ -36074,12 +36083,12 @@
             <w:pPr>
               <w:pStyle w:val="TableEntry"/>
               <w:rPr>
-                <w:ins w:id="383" w:author="Luke Duncan" w:date="2019-03-07T10:32:00Z"/>
+                <w:ins w:id="386" w:author="Luke Duncan" w:date="2019-03-07T10:32:00Z"/>
                 <w:rStyle w:val="XMLname"/>
                 <w:lang w:val="en-US"/>
               </w:rPr>
             </w:pPr>
-            <w:ins w:id="384" w:author="Luke Duncan" w:date="2019-03-07T10:32:00Z">
+            <w:ins w:id="387" w:author="Luke Duncan" w:date="2019-03-07T10:32:00Z">
               <w:r>
                 <w:rPr>
                   <w:rStyle w:val="XMLname"/>
@@ -36099,12 +36108,12 @@
             <w:pPr>
               <w:pStyle w:val="TableEntry"/>
               <w:rPr>
-                <w:ins w:id="385" w:author="Luke Duncan" w:date="2019-03-07T10:32:00Z"/>
+                <w:ins w:id="388" w:author="Luke Duncan" w:date="2019-03-07T10:32:00Z"/>
                 <w:rStyle w:val="XMLname"/>
                 <w:lang w:val="en-US"/>
               </w:rPr>
             </w:pPr>
-            <w:ins w:id="386" w:author="Luke Duncan" w:date="2019-03-07T10:32:00Z">
+            <w:ins w:id="389" w:author="Luke Duncan" w:date="2019-03-07T10:32:00Z">
               <w:r>
                 <w:rPr>
                   <w:rStyle w:val="XMLname"/>
@@ -36118,12 +36127,12 @@
             <w:pPr>
               <w:pStyle w:val="TableEntry"/>
               <w:rPr>
-                <w:ins w:id="387" w:author="Luke Duncan" w:date="2019-03-07T10:32:00Z"/>
+                <w:ins w:id="390" w:author="Luke Duncan" w:date="2019-03-07T10:32:00Z"/>
                 <w:rStyle w:val="XMLname"/>
                 <w:lang w:val="en-US"/>
               </w:rPr>
             </w:pPr>
-            <w:ins w:id="388" w:author="Luke Duncan" w:date="2019-03-07T10:32:00Z">
+            <w:ins w:id="391" w:author="Luke Duncan" w:date="2019-03-07T10:32:00Z">
               <w:r>
                 <w:rPr>
                   <w:rStyle w:val="XMLname"/>
@@ -36137,12 +36146,12 @@
             <w:pPr>
               <w:pStyle w:val="TableEntry"/>
               <w:rPr>
-                <w:ins w:id="389" w:author="Luke Duncan" w:date="2019-03-07T10:32:00Z"/>
+                <w:ins w:id="392" w:author="Luke Duncan" w:date="2019-03-07T10:32:00Z"/>
                 <w:rStyle w:val="XMLname"/>
                 <w:lang w:val="en-US"/>
               </w:rPr>
             </w:pPr>
-            <w:ins w:id="390" w:author="Luke Duncan" w:date="2019-03-07T10:32:00Z">
+            <w:ins w:id="393" w:author="Luke Duncan" w:date="2019-03-07T10:32:00Z">
               <w:r>
                 <w:rPr>
                   <w:rStyle w:val="XMLname"/>
@@ -36217,7 +36226,7 @@
       <w:pPr>
         <w:pStyle w:val="BodyText"/>
         <w:rPr>
-          <w:del w:id="391" w:author="Luke Duncan" w:date="2019-03-07T10:32:00Z"/>
+          <w:del w:id="394" w:author="Luke Duncan" w:date="2019-03-07T10:32:00Z"/>
         </w:rPr>
       </w:pPr>
     </w:p>
@@ -36233,7 +36242,7 @@
           <w:lang w:val="en-US"/>
         </w:rPr>
       </w:pPr>
-      <w:bookmarkStart w:id="392" w:name="_Toc2762280"/>
+      <w:bookmarkStart w:id="395" w:name="_Toc2762280"/>
       <w:r>
         <w:rPr>
           <w:noProof w:val="0"/>
@@ -36255,7 +36264,7 @@
         </w:rPr>
         <w:t>.4.2.2.2 FHIR Location Resource Constraints</w:t>
       </w:r>
-      <w:bookmarkEnd w:id="392"/>
+      <w:bookmarkEnd w:id="395"/>
     </w:p>
     <w:p>
       <w:pPr>
@@ -36283,7 +36292,7 @@
       <w:r>
         <w:t xml:space="preserve"> Resource</w:t>
       </w:r>
-      <w:del w:id="393" w:author="Luke Duncan" w:date="2019-03-07T10:33:00Z">
+      <w:del w:id="396" w:author="Luke Duncan" w:date="2019-03-07T10:33:00Z">
         <w:r>
           <w:delText xml:space="preserve"> when supporting the Location Option</w:delText>
         </w:r>
@@ -36460,7 +36469,7 @@
         <w:trPr>
           <w:cantSplit/>
           <w:trHeight w:val="564"/>
-          <w:ins w:id="394" w:author="Luke Duncan" w:date="2019-03-07T10:40:00Z"/>
+          <w:ins w:id="397" w:author="Luke Duncan" w:date="2019-03-07T10:40:00Z"/>
         </w:trPr>
         <w:tc>
           <w:tcPr>
@@ -36471,13 +36480,13 @@
             <w:pPr>
               <w:pStyle w:val="TableEntry"/>
               <w:rPr>
-                <w:ins w:id="395" w:author="Luke Duncan" w:date="2019-03-07T10:40:00Z"/>
+                <w:ins w:id="398" w:author="Luke Duncan" w:date="2019-03-07T10:40:00Z"/>
                 <w:rStyle w:val="XMLname"/>
                 <w:lang w:val="en-US"/>
               </w:rPr>
             </w:pPr>
             <w:proofErr w:type="spellStart"/>
-            <w:ins w:id="396" w:author="Luke Duncan" w:date="2019-03-07T10:41:00Z">
+            <w:ins w:id="399" w:author="Luke Duncan" w:date="2019-03-07T10:41:00Z">
               <w:r>
                 <w:rPr>
                   <w:rStyle w:val="XMLname"/>
@@ -36505,12 +36514,12 @@
             <w:pPr>
               <w:pStyle w:val="TableEntry"/>
               <w:rPr>
-                <w:ins w:id="397" w:author="Luke Duncan" w:date="2019-03-07T10:41:00Z"/>
+                <w:ins w:id="400" w:author="Luke Duncan" w:date="2019-03-07T10:41:00Z"/>
                 <w:rStyle w:val="XMLname"/>
                 <w:lang w:val="en-US"/>
               </w:rPr>
             </w:pPr>
-            <w:ins w:id="398" w:author="Luke Duncan" w:date="2019-03-07T10:41:00Z">
+            <w:ins w:id="401" w:author="Luke Duncan" w:date="2019-03-07T10:41:00Z">
               <w:r>
                 <w:rPr>
                   <w:rStyle w:val="XMLname"/>
@@ -36524,12 +36533,12 @@
             <w:pPr>
               <w:pStyle w:val="TableEntry"/>
               <w:rPr>
-                <w:ins w:id="399" w:author="Luke Duncan" w:date="2019-03-07T10:40:00Z"/>
+                <w:ins w:id="402" w:author="Luke Duncan" w:date="2019-03-07T10:40:00Z"/>
                 <w:rStyle w:val="XMLname"/>
                 <w:lang w:val="en-US"/>
               </w:rPr>
             </w:pPr>
-            <w:ins w:id="400" w:author="Luke Duncan" w:date="2019-03-07T10:41:00Z">
+            <w:ins w:id="403" w:author="Luke Duncan" w:date="2019-03-07T10:41:00Z">
               <w:r>
                 <w:rPr>
                   <w:rStyle w:val="XMLname"/>
@@ -36630,12 +36639,12 @@
             <w:pPr>
               <w:pStyle w:val="TableEntry"/>
               <w:rPr>
-                <w:ins w:id="401" w:author="Luke Duncan" w:date="2019-03-07T10:54:00Z"/>
+                <w:ins w:id="404" w:author="Luke Duncan" w:date="2019-03-07T10:54:00Z"/>
                 <w:rStyle w:val="XMLname"/>
                 <w:lang w:val="en-US"/>
               </w:rPr>
             </w:pPr>
-            <w:ins w:id="402" w:author="Luke Duncan" w:date="2019-03-07T10:54:00Z">
+            <w:ins w:id="405" w:author="Luke Duncan" w:date="2019-03-07T10:54:00Z">
               <w:r>
                 <w:rPr>
                   <w:rStyle w:val="XMLname"/>
@@ -36710,12 +36719,12 @@
             <w:pPr>
               <w:pStyle w:val="TableEntry"/>
               <w:rPr>
-                <w:ins w:id="403" w:author="Luke Duncan" w:date="2019-03-07T10:54:00Z"/>
+                <w:ins w:id="406" w:author="Luke Duncan" w:date="2019-03-07T10:54:00Z"/>
                 <w:rStyle w:val="XMLname"/>
                 <w:lang w:val="en-US"/>
               </w:rPr>
             </w:pPr>
-            <w:ins w:id="404" w:author="Luke Duncan" w:date="2019-03-07T10:54:00Z">
+            <w:ins w:id="407" w:author="Luke Duncan" w:date="2019-03-07T10:54:00Z">
               <w:r>
                 <w:rPr>
                   <w:rStyle w:val="XMLname"/>
@@ -36882,10 +36891,10 @@
       <w:pPr>
         <w:pStyle w:val="BodyText"/>
         <w:rPr>
-          <w:ins w:id="405" w:author="Luke Duncan" w:date="2019-03-07T10:54:00Z"/>
-        </w:rPr>
-      </w:pPr>
-      <w:ins w:id="406" w:author="Luke Duncan" w:date="2019-03-07T10:54:00Z">
+          <w:ins w:id="408" w:author="Luke Duncan" w:date="2019-03-07T10:54:00Z"/>
+        </w:rPr>
+      </w:pPr>
+      <w:ins w:id="409" w:author="Luke Duncan" w:date="2019-03-07T10:54:00Z">
         <w:r>
           <w:t xml:space="preserve">When the resource is a Facility, the Location resource must be paired with an Organization resource using the </w:t>
         </w:r>
@@ -37017,10 +37026,10 @@
       <w:pPr>
         <w:pStyle w:val="TableTitle"/>
         <w:rPr>
-          <w:ins w:id="407" w:author="Luke Duncan" w:date="2019-03-07T10:54:00Z"/>
-        </w:rPr>
-      </w:pPr>
-      <w:ins w:id="408" w:author="Luke Duncan" w:date="2019-03-07T10:54:00Z">
+          <w:ins w:id="410" w:author="Luke Duncan" w:date="2019-03-07T10:54:00Z"/>
+        </w:rPr>
+      </w:pPr>
+      <w:ins w:id="411" w:author="Luke Duncan" w:date="2019-03-07T10:54:00Z">
         <w:r>
           <w:t>Table 3.90.4.2.2.</w:t>
         </w:r>
@@ -37073,7 +37082,7 @@
           <w:cantSplit/>
           <w:trHeight w:val="800"/>
           <w:tblHeader/>
-          <w:ins w:id="409" w:author="Luke Duncan" w:date="2019-03-07T10:54:00Z"/>
+          <w:ins w:id="412" w:author="Luke Duncan" w:date="2019-03-07T10:54:00Z"/>
         </w:trPr>
         <w:tc>
           <w:tcPr>
@@ -37084,11 +37093,11 @@
             <w:pPr>
               <w:pStyle w:val="TableEntryHeader"/>
               <w:rPr>
-                <w:ins w:id="410" w:author="Luke Duncan" w:date="2019-03-07T10:54:00Z"/>
+                <w:ins w:id="413" w:author="Luke Duncan" w:date="2019-03-07T10:54:00Z"/>
                 <w:lang w:val="en-US"/>
               </w:rPr>
             </w:pPr>
-            <w:ins w:id="411" w:author="Luke Duncan" w:date="2019-03-07T10:54:00Z">
+            <w:ins w:id="414" w:author="Luke Duncan" w:date="2019-03-07T10:54:00Z">
               <w:r>
                 <w:rPr>
                   <w:lang w:val="en-US"/>
@@ -37101,11 +37110,11 @@
             <w:pPr>
               <w:pStyle w:val="TableEntryHeader"/>
               <w:rPr>
-                <w:ins w:id="412" w:author="Luke Duncan" w:date="2019-03-07T10:54:00Z"/>
+                <w:ins w:id="415" w:author="Luke Duncan" w:date="2019-03-07T10:54:00Z"/>
                 <w:lang w:val="en-US"/>
               </w:rPr>
             </w:pPr>
-            <w:ins w:id="413" w:author="Luke Duncan" w:date="2019-03-07T10:54:00Z">
+            <w:ins w:id="416" w:author="Luke Duncan" w:date="2019-03-07T10:54:00Z">
               <w:r>
                 <w:rPr>
                   <w:lang w:val="en-US"/>
@@ -37118,11 +37127,11 @@
             <w:pPr>
               <w:pStyle w:val="TableEntryHeader"/>
               <w:rPr>
-                <w:ins w:id="414" w:author="Luke Duncan" w:date="2019-03-07T10:54:00Z"/>
+                <w:ins w:id="417" w:author="Luke Duncan" w:date="2019-03-07T10:54:00Z"/>
                 <w:lang w:val="en-US"/>
               </w:rPr>
             </w:pPr>
-            <w:ins w:id="415" w:author="Luke Duncan" w:date="2019-03-07T10:54:00Z">
+            <w:ins w:id="418" w:author="Luke Duncan" w:date="2019-03-07T10:54:00Z">
               <w:r>
                 <w:rPr>
                   <w:lang w:val="en-US"/>
@@ -37141,11 +37150,11 @@
             <w:pPr>
               <w:pStyle w:val="TableEntryHeader"/>
               <w:rPr>
-                <w:ins w:id="416" w:author="Luke Duncan" w:date="2019-03-07T10:54:00Z"/>
+                <w:ins w:id="419" w:author="Luke Duncan" w:date="2019-03-07T10:54:00Z"/>
                 <w:lang w:val="en-US"/>
               </w:rPr>
             </w:pPr>
-            <w:ins w:id="417" w:author="Luke Duncan" w:date="2019-03-07T10:54:00Z">
+            <w:ins w:id="420" w:author="Luke Duncan" w:date="2019-03-07T10:54:00Z">
               <w:r>
                 <w:rPr>
                   <w:lang w:val="en-US"/>
@@ -37160,7 +37169,7 @@
         <w:trPr>
           <w:cantSplit/>
           <w:trHeight w:val="564"/>
-          <w:ins w:id="418" w:author="Luke Duncan" w:date="2019-03-07T10:54:00Z"/>
+          <w:ins w:id="421" w:author="Luke Duncan" w:date="2019-03-07T10:54:00Z"/>
         </w:trPr>
         <w:tc>
           <w:tcPr>
@@ -37171,13 +37180,13 @@
             <w:pPr>
               <w:pStyle w:val="TableEntry"/>
               <w:rPr>
-                <w:ins w:id="419" w:author="Luke Duncan" w:date="2019-03-07T10:54:00Z"/>
+                <w:ins w:id="422" w:author="Luke Duncan" w:date="2019-03-07T10:54:00Z"/>
                 <w:rStyle w:val="XMLname"/>
                 <w:lang w:val="en-US"/>
               </w:rPr>
             </w:pPr>
             <w:proofErr w:type="spellStart"/>
-            <w:ins w:id="420" w:author="Luke Duncan" w:date="2019-03-07T10:54:00Z">
+            <w:ins w:id="423" w:author="Luke Duncan" w:date="2019-03-07T10:54:00Z">
               <w:r>
                 <w:rPr>
                   <w:rStyle w:val="XMLname"/>
@@ -37205,12 +37214,12 @@
             <w:pPr>
               <w:pStyle w:val="TableEntry"/>
               <w:rPr>
-                <w:ins w:id="421" w:author="Luke Duncan" w:date="2019-03-07T10:54:00Z"/>
+                <w:ins w:id="424" w:author="Luke Duncan" w:date="2019-03-07T10:54:00Z"/>
                 <w:rStyle w:val="XMLname"/>
                 <w:lang w:val="en-US"/>
               </w:rPr>
             </w:pPr>
-            <w:ins w:id="422" w:author="Luke Duncan" w:date="2019-03-07T10:54:00Z">
+            <w:ins w:id="425" w:author="Luke Duncan" w:date="2019-03-07T10:54:00Z">
               <w:r>
                 <w:rPr>
                   <w:rStyle w:val="XMLname"/>
@@ -37224,12 +37233,12 @@
             <w:pPr>
               <w:pStyle w:val="TableEntry"/>
               <w:rPr>
-                <w:ins w:id="423" w:author="Luke Duncan" w:date="2019-03-07T10:54:00Z"/>
+                <w:ins w:id="426" w:author="Luke Duncan" w:date="2019-03-07T10:54:00Z"/>
                 <w:rStyle w:val="XMLname"/>
                 <w:lang w:val="en-US"/>
               </w:rPr>
             </w:pPr>
-            <w:ins w:id="424" w:author="Luke Duncan" w:date="2019-03-07T10:54:00Z">
+            <w:ins w:id="427" w:author="Luke Duncan" w:date="2019-03-07T10:54:00Z">
               <w:r>
                 <w:rPr>
                   <w:rStyle w:val="XMLname"/>
@@ -37327,7 +37336,7 @@
         <w:trPr>
           <w:cantSplit/>
           <w:trHeight w:val="530"/>
-          <w:ins w:id="425" w:author="Luke Duncan" w:date="2019-03-07T10:54:00Z"/>
+          <w:ins w:id="428" w:author="Luke Duncan" w:date="2019-03-07T10:54:00Z"/>
         </w:trPr>
         <w:tc>
           <w:tcPr>
@@ -37338,12 +37347,12 @@
             <w:pPr>
               <w:pStyle w:val="TableEntry"/>
               <w:rPr>
-                <w:ins w:id="426" w:author="Luke Duncan" w:date="2019-03-07T10:54:00Z"/>
+                <w:ins w:id="429" w:author="Luke Duncan" w:date="2019-03-07T10:54:00Z"/>
                 <w:rStyle w:val="XMLname"/>
                 <w:lang w:val="en-US"/>
               </w:rPr>
             </w:pPr>
-            <w:ins w:id="427" w:author="Luke Duncan" w:date="2019-03-07T10:54:00Z">
+            <w:ins w:id="430" w:author="Luke Duncan" w:date="2019-03-07T10:54:00Z">
               <w:r>
                 <w:rPr>
                   <w:rStyle w:val="XMLname"/>
@@ -37364,12 +37373,12 @@
             <w:pPr>
               <w:pStyle w:val="TableEntry"/>
               <w:rPr>
-                <w:ins w:id="428" w:author="Luke Duncan" w:date="2019-03-07T10:54:00Z"/>
+                <w:ins w:id="431" w:author="Luke Duncan" w:date="2019-03-07T10:54:00Z"/>
                 <w:rStyle w:val="XMLname"/>
                 <w:lang w:val="en-US"/>
               </w:rPr>
             </w:pPr>
-            <w:ins w:id="429" w:author="Luke Duncan" w:date="2019-03-07T10:54:00Z">
+            <w:ins w:id="432" w:author="Luke Duncan" w:date="2019-03-07T10:54:00Z">
               <w:r>
                 <w:rPr>
                   <w:rStyle w:val="XMLname"/>
@@ -37383,12 +37392,12 @@
             <w:pPr>
               <w:pStyle w:val="TableEntry"/>
               <w:rPr>
-                <w:ins w:id="430" w:author="Luke Duncan" w:date="2019-03-07T10:54:00Z"/>
+                <w:ins w:id="433" w:author="Luke Duncan" w:date="2019-03-07T10:54:00Z"/>
                 <w:rStyle w:val="XMLname"/>
                 <w:lang w:val="en-US"/>
               </w:rPr>
             </w:pPr>
-            <w:ins w:id="431" w:author="Luke Duncan" w:date="2019-03-07T10:54:00Z">
+            <w:ins w:id="434" w:author="Luke Duncan" w:date="2019-03-07T10:54:00Z">
               <w:r>
                 <w:rPr>
                   <w:rStyle w:val="XMLname"/>
@@ -37402,12 +37411,12 @@
             <w:pPr>
               <w:pStyle w:val="TableEntry"/>
               <w:rPr>
-                <w:ins w:id="432" w:author="Luke Duncan" w:date="2019-03-07T10:54:00Z"/>
+                <w:ins w:id="435" w:author="Luke Duncan" w:date="2019-03-07T10:54:00Z"/>
                 <w:rStyle w:val="XMLname"/>
                 <w:lang w:val="en-US"/>
               </w:rPr>
             </w:pPr>
-            <w:ins w:id="433" w:author="Luke Duncan" w:date="2019-03-07T10:54:00Z">
+            <w:ins w:id="436" w:author="Luke Duncan" w:date="2019-03-07T10:54:00Z">
               <w:r>
                 <w:rPr>
                   <w:rStyle w:val="XMLname"/>
@@ -37481,7 +37490,7 @@
         <w:trPr>
           <w:cantSplit/>
           <w:trHeight w:val="530"/>
-          <w:ins w:id="434" w:author="Luke Duncan" w:date="2019-03-07T10:54:00Z"/>
+          <w:ins w:id="437" w:author="Luke Duncan" w:date="2019-03-07T10:54:00Z"/>
         </w:trPr>
         <w:tc>
           <w:tcPr>
@@ -37492,13 +37501,13 @@
             <w:pPr>
               <w:pStyle w:val="TableEntry"/>
               <w:rPr>
-                <w:ins w:id="435" w:author="Luke Duncan" w:date="2019-03-07T10:54:00Z"/>
+                <w:ins w:id="438" w:author="Luke Duncan" w:date="2019-03-07T10:54:00Z"/>
                 <w:rStyle w:val="XMLname"/>
                 <w:lang w:val="en-US"/>
               </w:rPr>
             </w:pPr>
             <w:proofErr w:type="spellStart"/>
-            <w:ins w:id="436" w:author="Luke Duncan" w:date="2019-03-07T10:54:00Z">
+            <w:ins w:id="439" w:author="Luke Duncan" w:date="2019-03-07T10:54:00Z">
               <w:r>
                 <w:rPr>
                   <w:rStyle w:val="XMLname"/>
@@ -37526,12 +37535,12 @@
             <w:pPr>
               <w:pStyle w:val="TableEntry"/>
               <w:rPr>
-                <w:ins w:id="437" w:author="Luke Duncan" w:date="2019-03-07T10:54:00Z"/>
+                <w:ins w:id="440" w:author="Luke Duncan" w:date="2019-03-07T10:54:00Z"/>
                 <w:rStyle w:val="XMLname"/>
                 <w:lang w:val="en-US"/>
               </w:rPr>
             </w:pPr>
-            <w:ins w:id="438" w:author="Luke Duncan" w:date="2019-03-07T10:54:00Z">
+            <w:ins w:id="441" w:author="Luke Duncan" w:date="2019-03-07T10:54:00Z">
               <w:r>
                 <w:rPr>
                   <w:rStyle w:val="XMLname"/>
@@ -37545,12 +37554,12 @@
             <w:pPr>
               <w:pStyle w:val="TableEntry"/>
               <w:rPr>
-                <w:ins w:id="439" w:author="Luke Duncan" w:date="2019-03-07T10:54:00Z"/>
+                <w:ins w:id="442" w:author="Luke Duncan" w:date="2019-03-07T10:54:00Z"/>
                 <w:rStyle w:val="XMLname"/>
                 <w:lang w:val="en-US"/>
               </w:rPr>
             </w:pPr>
-            <w:ins w:id="440" w:author="Luke Duncan" w:date="2019-03-07T10:54:00Z">
+            <w:ins w:id="443" w:author="Luke Duncan" w:date="2019-03-07T10:54:00Z">
               <w:r>
                 <w:rPr>
                   <w:rStyle w:val="XMLname"/>
@@ -37583,12 +37592,12 @@
       <w:r>
         <w:t>.4.2.2.2-</w:t>
       </w:r>
-      <w:ins w:id="441" w:author="Luke Duncan" w:date="2019-03-07T10:54:00Z">
+      <w:ins w:id="444" w:author="Luke Duncan" w:date="2019-03-07T10:54:00Z">
         <w:r>
           <w:t>3</w:t>
         </w:r>
       </w:ins>
-      <w:del w:id="442" w:author="Luke Duncan" w:date="2019-03-07T10:54:00Z">
+      <w:del w:id="445" w:author="Luke Duncan" w:date="2019-03-07T10:54:00Z">
         <w:r>
           <w:delText>2</w:delText>
         </w:r>
@@ -37608,12 +37617,12 @@
       <w:r>
         <w:t>.4.2.2.2-</w:t>
       </w:r>
-      <w:ins w:id="443" w:author="Luke Duncan" w:date="2019-03-07T10:54:00Z">
+      <w:ins w:id="446" w:author="Luke Duncan" w:date="2019-03-07T10:54:00Z">
         <w:r>
           <w:t>3</w:t>
         </w:r>
       </w:ins>
-      <w:del w:id="444" w:author="Luke Duncan" w:date="2019-03-07T10:54:00Z">
+      <w:del w:id="447" w:author="Luke Duncan" w:date="2019-03-07T10:54:00Z">
         <w:r>
           <w:delText>2</w:delText>
         </w:r>
@@ -37646,12 +37655,12 @@
       <w:r>
         <w:t>.4.2.2.2-</w:t>
       </w:r>
-      <w:ins w:id="445" w:author="Luke Duncan" w:date="2019-03-07T10:54:00Z">
+      <w:ins w:id="448" w:author="Luke Duncan" w:date="2019-03-07T10:54:00Z">
         <w:r>
           <w:t>3</w:t>
         </w:r>
       </w:ins>
-      <w:del w:id="446" w:author="Luke Duncan" w:date="2019-03-07T10:54:00Z">
+      <w:del w:id="449" w:author="Luke Duncan" w:date="2019-03-07T10:54:00Z">
         <w:r>
           <w:delText>2</w:delText>
         </w:r>
@@ -37766,7 +37775,7 @@
         <w:trPr>
           <w:cantSplit/>
           <w:trHeight w:val="592"/>
-          <w:ins w:id="447" w:author="Luke Duncan" w:date="2019-03-07T10:55:00Z"/>
+          <w:ins w:id="450" w:author="Luke Duncan" w:date="2019-03-07T10:55:00Z"/>
         </w:trPr>
         <w:tc>
           <w:tcPr>
@@ -37777,13 +37786,13 @@
             <w:pPr>
               <w:pStyle w:val="TableEntry"/>
               <w:rPr>
-                <w:ins w:id="448" w:author="Luke Duncan" w:date="2019-03-07T10:55:00Z"/>
+                <w:ins w:id="451" w:author="Luke Duncan" w:date="2019-03-07T10:55:00Z"/>
                 <w:rStyle w:val="XMLname"/>
                 <w:lang w:val="en-US"/>
               </w:rPr>
             </w:pPr>
             <w:proofErr w:type="spellStart"/>
-            <w:ins w:id="449" w:author="Luke Duncan" w:date="2019-03-07T10:55:00Z">
+            <w:ins w:id="452" w:author="Luke Duncan" w:date="2019-03-07T10:55:00Z">
               <w:r>
                 <w:rPr>
                   <w:rStyle w:val="XMLname"/>
@@ -37811,12 +37820,12 @@
             <w:pPr>
               <w:pStyle w:val="TableEntry"/>
               <w:rPr>
-                <w:ins w:id="450" w:author="Luke Duncan" w:date="2019-03-07T10:55:00Z"/>
+                <w:ins w:id="453" w:author="Luke Duncan" w:date="2019-03-07T10:55:00Z"/>
                 <w:rStyle w:val="XMLname"/>
                 <w:lang w:val="en-US"/>
               </w:rPr>
             </w:pPr>
-            <w:ins w:id="451" w:author="Luke Duncan" w:date="2019-03-07T10:55:00Z">
+            <w:ins w:id="454" w:author="Luke Duncan" w:date="2019-03-07T10:55:00Z">
               <w:r>
                 <w:rPr>
                   <w:rStyle w:val="XMLname"/>
@@ -37830,12 +37839,12 @@
             <w:pPr>
               <w:pStyle w:val="TableEntry"/>
               <w:rPr>
-                <w:ins w:id="452" w:author="Luke Duncan" w:date="2019-03-07T10:55:00Z"/>
+                <w:ins w:id="455" w:author="Luke Duncan" w:date="2019-03-07T10:55:00Z"/>
                 <w:rStyle w:val="XMLname"/>
                 <w:lang w:val="en-US"/>
               </w:rPr>
             </w:pPr>
-            <w:ins w:id="453" w:author="Luke Duncan" w:date="2019-03-07T10:55:00Z">
+            <w:ins w:id="456" w:author="Luke Duncan" w:date="2019-03-07T10:55:00Z">
               <w:r>
                 <w:rPr>
                   <w:rStyle w:val="XMLname"/>
@@ -38016,7 +38025,7 @@
           <w:lang w:val="en-US"/>
         </w:rPr>
       </w:pPr>
-      <w:bookmarkStart w:id="454" w:name="_Toc2762281"/>
+      <w:bookmarkStart w:id="457" w:name="_Toc2762281"/>
       <w:r>
         <w:rPr>
           <w:noProof w:val="0"/>
@@ -38038,7 +38047,7 @@
         </w:rPr>
         <w:t>.4.2.2.3 FHIR Practitioner Resource Constraints</w:t>
       </w:r>
-      <w:bookmarkEnd w:id="454"/>
+      <w:bookmarkEnd w:id="457"/>
     </w:p>
     <w:p>
       <w:pPr>
@@ -38066,7 +38075,7 @@
       <w:r>
         <w:t xml:space="preserve"> Resource</w:t>
       </w:r>
-      <w:del w:id="455" w:author="Luke Duncan" w:date="2019-03-07T10:55:00Z">
+      <w:del w:id="458" w:author="Luke Duncan" w:date="2019-03-07T10:55:00Z">
         <w:r>
           <w:delText xml:space="preserve"> when supporting the Practitioner Option</w:delText>
         </w:r>
@@ -38243,7 +38252,7 @@
         <w:trPr>
           <w:cantSplit/>
           <w:trHeight w:val="582"/>
-          <w:ins w:id="456" w:author="Luke Duncan" w:date="2019-03-07T10:55:00Z"/>
+          <w:ins w:id="459" w:author="Luke Duncan" w:date="2019-03-07T10:55:00Z"/>
         </w:trPr>
         <w:tc>
           <w:tcPr>
@@ -38257,18 +38266,18 @@
                 <w:tab w:val="left" w:pos="2745"/>
               </w:tabs>
               <w:rPr>
-                <w:ins w:id="457" w:author="Luke Duncan" w:date="2019-03-07T10:55:00Z"/>
+                <w:ins w:id="460" w:author="Luke Duncan" w:date="2019-03-07T10:55:00Z"/>
                 <w:rStyle w:val="XMLname"/>
                 <w:lang w:val="en-US"/>
               </w:rPr>
-              <w:pPrChange w:id="458" w:author="Luke Duncan" w:date="2019-03-07T10:56:00Z">
+              <w:pPrChange w:id="461" w:author="Luke Duncan" w:date="2019-03-07T10:56:00Z">
                 <w:pPr>
                   <w:pStyle w:val="TableEntry"/>
                 </w:pPr>
               </w:pPrChange>
             </w:pPr>
             <w:proofErr w:type="spellStart"/>
-            <w:ins w:id="459" w:author="Luke Duncan" w:date="2019-03-07T10:56:00Z">
+            <w:ins w:id="462" w:author="Luke Duncan" w:date="2019-03-07T10:56:00Z">
               <w:r>
                 <w:rPr>
                   <w:rStyle w:val="XMLname"/>
@@ -38296,12 +38305,12 @@
             <w:pPr>
               <w:pStyle w:val="TableEntry"/>
               <w:rPr>
-                <w:ins w:id="460" w:author="Luke Duncan" w:date="2019-03-07T10:56:00Z"/>
+                <w:ins w:id="463" w:author="Luke Duncan" w:date="2019-03-07T10:56:00Z"/>
                 <w:rStyle w:val="XMLname"/>
                 <w:lang w:val="en-US"/>
               </w:rPr>
             </w:pPr>
-            <w:ins w:id="461" w:author="Luke Duncan" w:date="2019-03-07T10:56:00Z">
+            <w:ins w:id="464" w:author="Luke Duncan" w:date="2019-03-07T10:56:00Z">
               <w:r>
                 <w:rPr>
                   <w:rStyle w:val="XMLname"/>
@@ -38315,12 +38324,12 @@
             <w:pPr>
               <w:pStyle w:val="TableEntry"/>
               <w:rPr>
-                <w:ins w:id="462" w:author="Luke Duncan" w:date="2019-03-07T10:55:00Z"/>
+                <w:ins w:id="465" w:author="Luke Duncan" w:date="2019-03-07T10:55:00Z"/>
                 <w:rStyle w:val="XMLname"/>
                 <w:lang w:val="en-US"/>
               </w:rPr>
             </w:pPr>
-            <w:ins w:id="463" w:author="Luke Duncan" w:date="2019-03-07T10:56:00Z">
+            <w:ins w:id="466" w:author="Luke Duncan" w:date="2019-03-07T10:56:00Z">
               <w:r>
                 <w:rPr>
                   <w:rStyle w:val="XMLname"/>
@@ -38438,7 +38447,7 @@
           <w:lang w:val="en-US"/>
         </w:rPr>
       </w:pPr>
-      <w:bookmarkStart w:id="464" w:name="_Toc2762282"/>
+      <w:bookmarkStart w:id="467" w:name="_Toc2762282"/>
       <w:r>
         <w:rPr>
           <w:noProof w:val="0"/>
@@ -38476,7 +38485,7 @@
         </w:rPr>
         <w:t xml:space="preserve"> Resource Constraints</w:t>
       </w:r>
-      <w:bookmarkEnd w:id="464"/>
+      <w:bookmarkEnd w:id="467"/>
     </w:p>
     <w:p>
       <w:pPr>
@@ -38506,7 +38515,7 @@
       <w:r>
         <w:t xml:space="preserve"> Resource</w:t>
       </w:r>
-      <w:del w:id="465" w:author="Luke Duncan" w:date="2019-03-07T10:56:00Z">
+      <w:del w:id="468" w:author="Luke Duncan" w:date="2019-03-07T10:56:00Z">
         <w:r>
           <w:delText xml:space="preserve"> when supporting the Practitioner Option</w:delText>
         </w:r>
@@ -38687,7 +38696,7 @@
         <w:trPr>
           <w:cantSplit/>
           <w:trHeight w:val="591"/>
-          <w:ins w:id="466" w:author="Luke Duncan" w:date="2019-03-07T10:56:00Z"/>
+          <w:ins w:id="469" w:author="Luke Duncan" w:date="2019-03-07T10:56:00Z"/>
         </w:trPr>
         <w:tc>
           <w:tcPr>
@@ -38698,13 +38707,13 @@
             <w:pPr>
               <w:pStyle w:val="TableEntry"/>
               <w:rPr>
-                <w:ins w:id="467" w:author="Luke Duncan" w:date="2019-03-07T10:56:00Z"/>
+                <w:ins w:id="470" w:author="Luke Duncan" w:date="2019-03-07T10:56:00Z"/>
                 <w:rStyle w:val="XMLname"/>
                 <w:lang w:val="en-US"/>
               </w:rPr>
             </w:pPr>
             <w:proofErr w:type="spellStart"/>
-            <w:ins w:id="468" w:author="Luke Duncan" w:date="2019-03-07T10:56:00Z">
+            <w:ins w:id="471" w:author="Luke Duncan" w:date="2019-03-07T10:56:00Z">
               <w:r>
                 <w:rPr>
                   <w:rStyle w:val="XMLname"/>
@@ -38732,12 +38741,12 @@
             <w:pPr>
               <w:pStyle w:val="TableEntry"/>
               <w:rPr>
-                <w:ins w:id="469" w:author="Luke Duncan" w:date="2019-03-07T10:56:00Z"/>
+                <w:ins w:id="472" w:author="Luke Duncan" w:date="2019-03-07T10:56:00Z"/>
                 <w:rStyle w:val="XMLname"/>
                 <w:lang w:val="en-US"/>
               </w:rPr>
             </w:pPr>
-            <w:ins w:id="470" w:author="Luke Duncan" w:date="2019-03-07T10:56:00Z">
+            <w:ins w:id="473" w:author="Luke Duncan" w:date="2019-03-07T10:56:00Z">
               <w:r>
                 <w:rPr>
                   <w:rStyle w:val="XMLname"/>
@@ -38751,12 +38760,12 @@
             <w:pPr>
               <w:pStyle w:val="TableEntry"/>
               <w:rPr>
-                <w:ins w:id="471" w:author="Luke Duncan" w:date="2019-03-07T10:56:00Z"/>
+                <w:ins w:id="474" w:author="Luke Duncan" w:date="2019-03-07T10:56:00Z"/>
                 <w:rStyle w:val="XMLname"/>
                 <w:lang w:val="en-US"/>
               </w:rPr>
             </w:pPr>
-            <w:ins w:id="472" w:author="Luke Duncan" w:date="2019-03-07T10:56:00Z">
+            <w:ins w:id="475" w:author="Luke Duncan" w:date="2019-03-07T10:56:00Z">
               <w:r>
                 <w:rPr>
                   <w:rStyle w:val="XMLname"/>
@@ -38937,7 +38946,7 @@
           <w:lang w:val="en-US"/>
         </w:rPr>
       </w:pPr>
-      <w:bookmarkStart w:id="473" w:name="_Toc2762283"/>
+      <w:bookmarkStart w:id="476" w:name="_Toc2762283"/>
       <w:r>
         <w:rPr>
           <w:noProof w:val="0"/>
@@ -38975,7 +38984,7 @@
         </w:rPr>
         <w:t xml:space="preserve"> Resource Constraints</w:t>
       </w:r>
-      <w:bookmarkEnd w:id="473"/>
+      <w:bookmarkEnd w:id="476"/>
     </w:p>
     <w:p>
       <w:pPr>
@@ -39005,7 +39014,7 @@
       <w:r>
         <w:t xml:space="preserve"> Resource</w:t>
       </w:r>
-      <w:del w:id="474" w:author="Luke Duncan" w:date="2019-03-07T10:56:00Z">
+      <w:del w:id="477" w:author="Luke Duncan" w:date="2019-03-07T10:56:00Z">
         <w:r>
           <w:delText xml:space="preserve"> when supporting the Healthcare</w:delText>
         </w:r>
@@ -39192,7 +39201,7 @@
         <w:trPr>
           <w:cantSplit/>
           <w:trHeight w:val="571"/>
-          <w:ins w:id="475" w:author="Luke Duncan" w:date="2019-03-07T10:56:00Z"/>
+          <w:ins w:id="478" w:author="Luke Duncan" w:date="2019-03-07T10:56:00Z"/>
         </w:trPr>
         <w:tc>
           <w:tcPr>
@@ -39203,13 +39212,13 @@
             <w:pPr>
               <w:pStyle w:val="TableEntry"/>
               <w:rPr>
-                <w:ins w:id="476" w:author="Luke Duncan" w:date="2019-03-07T10:56:00Z"/>
+                <w:ins w:id="479" w:author="Luke Duncan" w:date="2019-03-07T10:56:00Z"/>
                 <w:rStyle w:val="XMLname"/>
                 <w:lang w:val="en-US"/>
               </w:rPr>
             </w:pPr>
             <w:proofErr w:type="spellStart"/>
-            <w:ins w:id="477" w:author="Luke Duncan" w:date="2019-03-07T10:57:00Z">
+            <w:ins w:id="480" w:author="Luke Duncan" w:date="2019-03-07T10:57:00Z">
               <w:r>
                 <w:rPr>
                   <w:rStyle w:val="XMLname"/>
@@ -39237,12 +39246,12 @@
             <w:pPr>
               <w:pStyle w:val="TableEntry"/>
               <w:rPr>
-                <w:ins w:id="478" w:author="Luke Duncan" w:date="2019-03-07T10:57:00Z"/>
+                <w:ins w:id="481" w:author="Luke Duncan" w:date="2019-03-07T10:57:00Z"/>
                 <w:rStyle w:val="XMLname"/>
                 <w:lang w:val="en-US"/>
               </w:rPr>
             </w:pPr>
-            <w:ins w:id="479" w:author="Luke Duncan" w:date="2019-03-07T10:57:00Z">
+            <w:ins w:id="482" w:author="Luke Duncan" w:date="2019-03-07T10:57:00Z">
               <w:r>
                 <w:rPr>
                   <w:rStyle w:val="XMLname"/>
@@ -39256,12 +39265,12 @@
             <w:pPr>
               <w:pStyle w:val="TableEntry"/>
               <w:rPr>
-                <w:ins w:id="480" w:author="Luke Duncan" w:date="2019-03-07T10:56:00Z"/>
+                <w:ins w:id="483" w:author="Luke Duncan" w:date="2019-03-07T10:56:00Z"/>
                 <w:rStyle w:val="XMLname"/>
                 <w:lang w:val="en-US"/>
               </w:rPr>
             </w:pPr>
-            <w:ins w:id="481" w:author="Luke Duncan" w:date="2019-03-07T10:57:00Z">
+            <w:ins w:id="484" w:author="Luke Duncan" w:date="2019-03-07T10:57:00Z">
               <w:r>
                 <w:rPr>
                   <w:rStyle w:val="XMLname"/>
@@ -39503,7 +39512,7 @@
           <w:lang w:val="en-US"/>
         </w:rPr>
       </w:pPr>
-      <w:bookmarkStart w:id="482" w:name="_Toc2762284"/>
+      <w:bookmarkStart w:id="485" w:name="_Toc2762284"/>
       <w:r>
         <w:rPr>
           <w:noProof w:val="0"/>
@@ -39539,7 +39548,7 @@
         </w:rPr>
         <w:t>.3 Expected Actions</w:t>
       </w:r>
-      <w:bookmarkEnd w:id="482"/>
+      <w:bookmarkEnd w:id="485"/>
     </w:p>
     <w:p>
       <w:pPr>
@@ -39561,7 +39570,7 @@
           <w:lang w:val="en-US"/>
         </w:rPr>
       </w:pPr>
-      <w:bookmarkStart w:id="483" w:name="_Toc2762285"/>
+      <w:bookmarkStart w:id="486" w:name="_Toc2762285"/>
       <w:r>
         <w:rPr>
           <w:noProof w:val="0"/>
@@ -39597,7 +39606,7 @@
         </w:rPr>
         <w:t xml:space="preserve"> Security Considerations</w:t>
       </w:r>
-      <w:bookmarkEnd w:id="483"/>
+      <w:bookmarkEnd w:id="486"/>
     </w:p>
     <w:p>
       <w:pPr>
@@ -39656,7 +39665,7 @@
           <w:lang w:val="en-US"/>
         </w:rPr>
       </w:pPr>
-      <w:bookmarkStart w:id="484" w:name="_Toc2762286"/>
+      <w:bookmarkStart w:id="487" w:name="_Toc2762286"/>
       <w:r>
         <w:rPr>
           <w:noProof w:val="0"/>
@@ -39706,7 +39715,7 @@
         </w:rPr>
         <w:t>]</w:t>
       </w:r>
-      <w:bookmarkEnd w:id="484"/>
+      <w:bookmarkEnd w:id="487"/>
     </w:p>
     <w:p>
       <w:pPr>
@@ -39720,7 +39729,7 @@
           <w:lang w:val="en-US"/>
         </w:rPr>
       </w:pPr>
-      <w:bookmarkStart w:id="485" w:name="_Toc2762287"/>
+      <w:bookmarkStart w:id="488" w:name="_Toc2762287"/>
       <w:r>
         <w:rPr>
           <w:noProof w:val="0"/>
@@ -39742,7 +39751,7 @@
         </w:rPr>
         <w:t>.1 Scope</w:t>
       </w:r>
-      <w:bookmarkEnd w:id="485"/>
+      <w:bookmarkEnd w:id="488"/>
     </w:p>
     <w:p>
       <w:pPr>
@@ -39782,7 +39791,7 @@
           <w:lang w:val="en-US"/>
         </w:rPr>
       </w:pPr>
-      <w:bookmarkStart w:id="486" w:name="_Toc2762288"/>
+      <w:bookmarkStart w:id="489" w:name="_Toc2762288"/>
       <w:r>
         <w:rPr>
           <w:noProof w:val="0"/>
@@ -39804,7 +39813,7 @@
         </w:rPr>
         <w:t>.2 Actor Roles</w:t>
       </w:r>
-      <w:bookmarkEnd w:id="486"/>
+      <w:bookmarkEnd w:id="489"/>
     </w:p>
     <w:p>
       <w:pPr>
@@ -39947,7 +39956,7 @@
                           </a:ln>
                           <a:extLst>
                             <a:ext uri="{909E8E84-426E-40dd-AFC4-6F175D3DCCD1}">
-                              <a14:hiddenFill xmlns="" xmlns:mo="http://schemas.microsoft.com/office/mac/office/2008/main" xmlns:mv="urn:schemas-microsoft-com:mac:vml" xmlns:o="urn:schemas-microsoft-com:office:office" xmlns:v="urn:schemas-microsoft-com:vml" xmlns:w10="urn:schemas-microsoft-com:office:word" xmlns:w="http://schemas.openxmlformats.org/wordprocessingml/2006/main" xmlns:a14="http://schemas.microsoft.com/office/drawing/2010/main">
+                              <a14:hiddenFill xmlns:a14="http://schemas.microsoft.com/office/drawing/2010/main" xmlns:w="http://schemas.openxmlformats.org/wordprocessingml/2006/main" xmlns:w10="urn:schemas-microsoft-com:office:word" xmlns:v="urn:schemas-microsoft-com:vml" xmlns:o="urn:schemas-microsoft-com:office:office" xmlns:mv="urn:schemas-microsoft-com:mac:vml" xmlns:mo="http://schemas.microsoft.com/office/mac/office/2008/main" xmlns="">
                                 <a:noFill/>
                               </a14:hiddenFill>
                             </a:ext>
@@ -40023,7 +40032,7 @@
                           </a:ln>
                           <a:extLst>
                             <a:ext uri="{909E8E84-426E-40dd-AFC4-6F175D3DCCD1}">
-                              <a14:hiddenFill xmlns="" xmlns:mo="http://schemas.microsoft.com/office/mac/office/2008/main" xmlns:mv="urn:schemas-microsoft-com:mac:vml" xmlns:o="urn:schemas-microsoft-com:office:office" xmlns:v="urn:schemas-microsoft-com:vml" xmlns:w10="urn:schemas-microsoft-com:office:word" xmlns:w="http://schemas.openxmlformats.org/wordprocessingml/2006/main" xmlns:a14="http://schemas.microsoft.com/office/drawing/2010/main">
+                              <a14:hiddenFill xmlns:a14="http://schemas.microsoft.com/office/drawing/2010/main" xmlns:w="http://schemas.openxmlformats.org/wordprocessingml/2006/main" xmlns:w10="urn:schemas-microsoft-com:office:word" xmlns:v="urn:schemas-microsoft-com:vml" xmlns:o="urn:schemas-microsoft-com:office:office" xmlns:mv="urn:schemas-microsoft-com:mac:vml" xmlns:mo="http://schemas.microsoft.com/office/mac/office/2008/main" xmlns="">
                                 <a:noFill/>
                               </a14:hiddenFill>
                             </a:ext>
@@ -40334,7 +40343,7 @@
           <w:lang w:val="en-US"/>
         </w:rPr>
       </w:pPr>
-      <w:bookmarkStart w:id="487" w:name="_Toc2762289"/>
+      <w:bookmarkStart w:id="490" w:name="_Toc2762289"/>
       <w:r>
         <w:rPr>
           <w:noProof w:val="0"/>
@@ -40356,7 +40365,7 @@
         </w:rPr>
         <w:t>.3 Referenced Standards</w:t>
       </w:r>
-      <w:bookmarkEnd w:id="487"/>
+      <w:bookmarkEnd w:id="490"/>
     </w:p>
     <w:p>
       <w:pPr>
@@ -40441,7 +40450,7 @@
           <w:lang w:val="en-US"/>
         </w:rPr>
       </w:pPr>
-      <w:bookmarkStart w:id="488" w:name="_Toc2762290"/>
+      <w:bookmarkStart w:id="491" w:name="_Toc2762290"/>
       <w:r>
         <w:rPr>
           <w:noProof w:val="0"/>
@@ -40463,7 +40472,7 @@
         </w:rPr>
         <w:t>.4 Interaction Diagram</w:t>
       </w:r>
-      <w:bookmarkEnd w:id="488"/>
+      <w:bookmarkEnd w:id="491"/>
     </w:p>
     <w:p>
       <w:pPr>
@@ -40511,7 +40520,7 @@
                           </a:ln>
                           <a:extLst>
                             <a:ext uri="{91240B29-F687-4f45-9708-019B960494DF}">
-                              <a14:hiddenLine xmlns="" xmlns:mo="http://schemas.microsoft.com/office/mac/office/2008/main" xmlns:mv="urn:schemas-microsoft-com:mac:vml" xmlns:o="urn:schemas-microsoft-com:office:office" xmlns:v="urn:schemas-microsoft-com:vml" xmlns:w10="urn:schemas-microsoft-com:office:word" xmlns:w="http://schemas.openxmlformats.org/wordprocessingml/2006/main" xmlns:a14="http://schemas.microsoft.com/office/drawing/2010/main" w="9525">
+                              <a14:hiddenLine xmlns:a14="http://schemas.microsoft.com/office/drawing/2010/main" xmlns:w="http://schemas.openxmlformats.org/wordprocessingml/2006/main" xmlns:w10="urn:schemas-microsoft-com:office:word" xmlns:v="urn:schemas-microsoft-com:vml" xmlns:o="urn:schemas-microsoft-com:office:office" xmlns:mv="urn:schemas-microsoft-com:mac:vml" xmlns:mo="http://schemas.microsoft.com/office/mac/office/2008/main" xmlns="" w="9525">
                                 <a:solidFill>
                                   <a:srgbClr val="000000"/>
                                 </a:solidFill>
@@ -40569,7 +40578,7 @@
                           </a:ln>
                           <a:extLst>
                             <a:ext uri="{909E8E84-426E-40dd-AFC4-6F175D3DCCD1}">
-                              <a14:hiddenFill xmlns="" xmlns:mo="http://schemas.microsoft.com/office/mac/office/2008/main" xmlns:mv="urn:schemas-microsoft-com:mac:vml" xmlns:o="urn:schemas-microsoft-com:office:office" xmlns:v="urn:schemas-microsoft-com:vml" xmlns:w10="urn:schemas-microsoft-com:office:word" xmlns:w="http://schemas.openxmlformats.org/wordprocessingml/2006/main" xmlns:a14="http://schemas.microsoft.com/office/drawing/2010/main">
+                              <a14:hiddenFill xmlns:a14="http://schemas.microsoft.com/office/drawing/2010/main" xmlns:w="http://schemas.openxmlformats.org/wordprocessingml/2006/main" xmlns:w10="urn:schemas-microsoft-com:office:word" xmlns:v="urn:schemas-microsoft-com:vml" xmlns:o="urn:schemas-microsoft-com:office:office" xmlns:mv="urn:schemas-microsoft-com:mac:vml" xmlns:mo="http://schemas.microsoft.com/office/mac/office/2008/main" xmlns="">
                                 <a:noFill/>
                               </a14:hiddenFill>
                             </a:ext>
@@ -40596,14 +40605,14 @@
                           </a:ln>
                           <a:extLst>
                             <a:ext uri="{909E8E84-426E-40dd-AFC4-6F175D3DCCD1}">
-                              <a14:hiddenFill xmlns="" xmlns:mo="http://schemas.microsoft.com/office/mac/office/2008/main" xmlns:mv="urn:schemas-microsoft-com:mac:vml" xmlns:o="urn:schemas-microsoft-com:office:office" xmlns:v="urn:schemas-microsoft-com:vml" xmlns:w10="urn:schemas-microsoft-com:office:word" xmlns:w="http://schemas.openxmlformats.org/wordprocessingml/2006/main" xmlns:a14="http://schemas.microsoft.com/office/drawing/2010/main">
+                              <a14:hiddenFill xmlns:a14="http://schemas.microsoft.com/office/drawing/2010/main" xmlns:w="http://schemas.openxmlformats.org/wordprocessingml/2006/main" xmlns:w10="urn:schemas-microsoft-com:office:word" xmlns:v="urn:schemas-microsoft-com:vml" xmlns:o="urn:schemas-microsoft-com:office:office" xmlns:mv="urn:schemas-microsoft-com:mac:vml" xmlns:mo="http://schemas.microsoft.com/office/mac/office/2008/main" xmlns="">
                                 <a:solidFill>
                                   <a:srgbClr val="FFFFFF"/>
                                 </a:solidFill>
                               </a14:hiddenFill>
                             </a:ext>
                             <a:ext uri="{91240B29-F687-4f45-9708-019B960494DF}">
-                              <a14:hiddenLine xmlns="" xmlns:mo="http://schemas.microsoft.com/office/mac/office/2008/main" xmlns:mv="urn:schemas-microsoft-com:mac:vml" xmlns:o="urn:schemas-microsoft-com:office:office" xmlns:v="urn:schemas-microsoft-com:vml" xmlns:w10="urn:schemas-microsoft-com:office:word" xmlns:w="http://schemas.openxmlformats.org/wordprocessingml/2006/main" xmlns:a14="http://schemas.microsoft.com/office/drawing/2010/main" w="9525">
+                              <a14:hiddenLine xmlns:a14="http://schemas.microsoft.com/office/drawing/2010/main" xmlns:w="http://schemas.openxmlformats.org/wordprocessingml/2006/main" xmlns:w10="urn:schemas-microsoft-com:office:word" xmlns:v="urn:schemas-microsoft-com:vml" xmlns:o="urn:schemas-microsoft-com:office:office" xmlns:mv="urn:schemas-microsoft-com:mac:vml" xmlns:mo="http://schemas.microsoft.com/office/mac/office/2008/main" xmlns="" w="9525">
                                 <a:solidFill>
                                   <a:srgbClr val="000000"/>
                                 </a:solidFill>
@@ -40675,7 +40684,7 @@
                           </a:ln>
                           <a:extLst>
                             <a:ext uri="{909E8E84-426E-40dd-AFC4-6F175D3DCCD1}">
-                              <a14:hiddenFill xmlns="" xmlns:mo="http://schemas.microsoft.com/office/mac/office/2008/main" xmlns:mv="urn:schemas-microsoft-com:mac:vml" xmlns:o="urn:schemas-microsoft-com:office:office" xmlns:v="urn:schemas-microsoft-com:vml" xmlns:w10="urn:schemas-microsoft-com:office:word" xmlns:w="http://schemas.openxmlformats.org/wordprocessingml/2006/main" xmlns:a14="http://schemas.microsoft.com/office/drawing/2010/main">
+                              <a14:hiddenFill xmlns:a14="http://schemas.microsoft.com/office/drawing/2010/main" xmlns:w="http://schemas.openxmlformats.org/wordprocessingml/2006/main" xmlns:w10="urn:schemas-microsoft-com:office:word" xmlns:v="urn:schemas-microsoft-com:vml" xmlns:o="urn:schemas-microsoft-com:office:office" xmlns:mv="urn:schemas-microsoft-com:mac:vml" xmlns:mo="http://schemas.microsoft.com/office/mac/office/2008/main" xmlns="">
                                 <a:noFill/>
                               </a14:hiddenFill>
                             </a:ext>
@@ -40763,7 +40772,7 @@
                           </a:ln>
                           <a:extLst>
                             <a:ext uri="{909E8E84-426E-40dd-AFC4-6F175D3DCCD1}">
-                              <a14:hiddenFill xmlns="" xmlns:mo="http://schemas.microsoft.com/office/mac/office/2008/main" xmlns:mv="urn:schemas-microsoft-com:mac:vml" xmlns:o="urn:schemas-microsoft-com:office:office" xmlns:v="urn:schemas-microsoft-com:vml" xmlns:w10="urn:schemas-microsoft-com:office:word" xmlns:w="http://schemas.openxmlformats.org/wordprocessingml/2006/main" xmlns:a14="http://schemas.microsoft.com/office/drawing/2010/main">
+                              <a14:hiddenFill xmlns:a14="http://schemas.microsoft.com/office/drawing/2010/main" xmlns:w="http://schemas.openxmlformats.org/wordprocessingml/2006/main" xmlns:w10="urn:schemas-microsoft-com:office:word" xmlns:v="urn:schemas-microsoft-com:vml" xmlns:o="urn:schemas-microsoft-com:office:office" xmlns:mv="urn:schemas-microsoft-com:mac:vml" xmlns:mo="http://schemas.microsoft.com/office/mac/office/2008/main" xmlns="">
                                 <a:noFill/>
                               </a14:hiddenFill>
                             </a:ext>
@@ -40792,7 +40801,7 @@
                           </a:ln>
                           <a:extLst>
                             <a:ext uri="{91240B29-F687-4f45-9708-019B960494DF}">
-                              <a14:hiddenLine xmlns="" xmlns:mo="http://schemas.microsoft.com/office/mac/office/2008/main" xmlns:mv="urn:schemas-microsoft-com:mac:vml" xmlns:o="urn:schemas-microsoft-com:office:office" xmlns:v="urn:schemas-microsoft-com:vml" xmlns:w10="urn:schemas-microsoft-com:office:word" xmlns:w="http://schemas.openxmlformats.org/wordprocessingml/2006/main" xmlns:a14="http://schemas.microsoft.com/office/drawing/2010/main" w="9525">
+                              <a14:hiddenLine xmlns:a14="http://schemas.microsoft.com/office/drawing/2010/main" xmlns:w="http://schemas.openxmlformats.org/wordprocessingml/2006/main" xmlns:w10="urn:schemas-microsoft-com:office:word" xmlns:v="urn:schemas-microsoft-com:vml" xmlns:o="urn:schemas-microsoft-com:office:office" xmlns:mv="urn:schemas-microsoft-com:mac:vml" xmlns:mo="http://schemas.microsoft.com/office/mac/office/2008/main" xmlns="" w="9525">
                                 <a:solidFill>
                                   <a:srgbClr val="000000"/>
                                 </a:solidFill>
@@ -40849,7 +40858,7 @@
                           </a:ln>
                           <a:extLst>
                             <a:ext uri="{909E8E84-426E-40dd-AFC4-6F175D3DCCD1}">
-                              <a14:hiddenFill xmlns="" xmlns:mo="http://schemas.microsoft.com/office/mac/office/2008/main" xmlns:mv="urn:schemas-microsoft-com:mac:vml" xmlns:o="urn:schemas-microsoft-com:office:office" xmlns:v="urn:schemas-microsoft-com:vml" xmlns:w10="urn:schemas-microsoft-com:office:word" xmlns:w="http://schemas.openxmlformats.org/wordprocessingml/2006/main" xmlns:a14="http://schemas.microsoft.com/office/drawing/2010/main">
+                              <a14:hiddenFill xmlns:a14="http://schemas.microsoft.com/office/drawing/2010/main" xmlns:w="http://schemas.openxmlformats.org/wordprocessingml/2006/main" xmlns:w10="urn:schemas-microsoft-com:office:word" xmlns:v="urn:schemas-microsoft-com:vml" xmlns:o="urn:schemas-microsoft-com:office:office" xmlns:mv="urn:schemas-microsoft-com:mac:vml" xmlns:mo="http://schemas.microsoft.com/office/mac/office/2008/main" xmlns="">
                                 <a:noFill/>
                               </a14:hiddenFill>
                             </a:ext>
@@ -40876,14 +40885,14 @@
                           </a:ln>
                           <a:extLst>
                             <a:ext uri="{909E8E84-426E-40dd-AFC4-6F175D3DCCD1}">
-                              <a14:hiddenFill xmlns="" xmlns:mo="http://schemas.microsoft.com/office/mac/office/2008/main" xmlns:mv="urn:schemas-microsoft-com:mac:vml" xmlns:o="urn:schemas-microsoft-com:office:office" xmlns:v="urn:schemas-microsoft-com:vml" xmlns:w10="urn:schemas-microsoft-com:office:word" xmlns:w="http://schemas.openxmlformats.org/wordprocessingml/2006/main" xmlns:a14="http://schemas.microsoft.com/office/drawing/2010/main">
+                              <a14:hiddenFill xmlns:a14="http://schemas.microsoft.com/office/drawing/2010/main" xmlns:w="http://schemas.openxmlformats.org/wordprocessingml/2006/main" xmlns:w10="urn:schemas-microsoft-com:office:word" xmlns:v="urn:schemas-microsoft-com:vml" xmlns:o="urn:schemas-microsoft-com:office:office" xmlns:mv="urn:schemas-microsoft-com:mac:vml" xmlns:mo="http://schemas.microsoft.com/office/mac/office/2008/main" xmlns="">
                                 <a:solidFill>
                                   <a:srgbClr val="FFFFFF"/>
                                 </a:solidFill>
                               </a14:hiddenFill>
                             </a:ext>
                             <a:ext uri="{91240B29-F687-4f45-9708-019B960494DF}">
-                              <a14:hiddenLine xmlns="" xmlns:mo="http://schemas.microsoft.com/office/mac/office/2008/main" xmlns:mv="urn:schemas-microsoft-com:mac:vml" xmlns:o="urn:schemas-microsoft-com:office:office" xmlns:v="urn:schemas-microsoft-com:vml" xmlns:w10="urn:schemas-microsoft-com:office:word" xmlns:w="http://schemas.openxmlformats.org/wordprocessingml/2006/main" xmlns:a14="http://schemas.microsoft.com/office/drawing/2010/main" w="9525">
+                              <a14:hiddenLine xmlns:a14="http://schemas.microsoft.com/office/drawing/2010/main" xmlns:w="http://schemas.openxmlformats.org/wordprocessingml/2006/main" xmlns:w10="urn:schemas-microsoft-com:office:word" xmlns:v="urn:schemas-microsoft-com:vml" xmlns:o="urn:schemas-microsoft-com:office:office" xmlns:mv="urn:schemas-microsoft-com:mac:vml" xmlns:mo="http://schemas.microsoft.com/office/mac/office/2008/main" xmlns="" w="9525">
                                 <a:solidFill>
                                   <a:srgbClr val="000000"/>
                                 </a:solidFill>
@@ -41066,7 +41075,7 @@
           <w:lang w:val="en-US"/>
         </w:rPr>
       </w:pPr>
-      <w:bookmarkStart w:id="489" w:name="_Toc2762291"/>
+      <w:bookmarkStart w:id="492" w:name="_Toc2762291"/>
       <w:r>
         <w:rPr>
           <w:noProof w:val="0"/>
@@ -41102,7 +41111,7 @@
         </w:rPr>
         <w:t xml:space="preserve"> Request Message</w:t>
       </w:r>
-      <w:bookmarkEnd w:id="489"/>
+      <w:bookmarkEnd w:id="492"/>
     </w:p>
     <w:p>
       <w:pPr>
@@ -41193,7 +41202,7 @@
           <w:lang w:val="en-US"/>
         </w:rPr>
       </w:pPr>
-      <w:bookmarkStart w:id="490" w:name="_Toc2762292"/>
+      <w:bookmarkStart w:id="493" w:name="_Toc2762292"/>
       <w:r>
         <w:rPr>
           <w:noProof w:val="0"/>
@@ -41215,7 +41224,7 @@
         </w:rPr>
         <w:t>.4.1.1 Trigger Events</w:t>
       </w:r>
-      <w:bookmarkEnd w:id="490"/>
+      <w:bookmarkEnd w:id="493"/>
     </w:p>
     <w:p>
       <w:pPr>
@@ -41270,7 +41279,7 @@
           <w:lang w:val="en-US"/>
         </w:rPr>
       </w:pPr>
-      <w:bookmarkStart w:id="491" w:name="_Toc2762293"/>
+      <w:bookmarkStart w:id="494" w:name="_Toc2762293"/>
       <w:r>
         <w:rPr>
           <w:noProof w:val="0"/>
@@ -41293,7 +41302,7 @@
         </w:rPr>
         <w:t>.4.1.2 Message Semantics</w:t>
       </w:r>
-      <w:bookmarkEnd w:id="491"/>
+      <w:bookmarkEnd w:id="494"/>
     </w:p>
     <w:p>
       <w:pPr>
@@ -41477,7 +41486,7 @@
           <w:lang w:val="en-US"/>
         </w:rPr>
       </w:pPr>
-      <w:bookmarkStart w:id="492" w:name="_Toc2762294"/>
+      <w:bookmarkStart w:id="495" w:name="_Toc2762294"/>
       <w:r>
         <w:rPr>
           <w:noProof w:val="0"/>
@@ -41499,7 +41508,7 @@
         </w:rPr>
         <w:t>.4.1.3 Expected Actions</w:t>
       </w:r>
-      <w:bookmarkEnd w:id="492"/>
+      <w:bookmarkEnd w:id="495"/>
     </w:p>
     <w:p>
       <w:pPr>
@@ -41553,7 +41562,7 @@
           <w:lang w:val="en-US"/>
         </w:rPr>
       </w:pPr>
-      <w:bookmarkStart w:id="493" w:name="_Toc2762295"/>
+      <w:bookmarkStart w:id="496" w:name="_Toc2762295"/>
       <w:r>
         <w:rPr>
           <w:noProof w:val="0"/>
@@ -41589,7 +41598,7 @@
         </w:rPr>
         <w:t xml:space="preserve"> Response Message</w:t>
       </w:r>
-      <w:bookmarkEnd w:id="493"/>
+      <w:bookmarkEnd w:id="496"/>
     </w:p>
     <w:p>
       <w:pPr>
@@ -41637,7 +41646,7 @@
           <w:lang w:val="en-US"/>
         </w:rPr>
       </w:pPr>
-      <w:bookmarkStart w:id="494" w:name="_Toc2762296"/>
+      <w:bookmarkStart w:id="497" w:name="_Toc2762296"/>
       <w:r>
         <w:rPr>
           <w:noProof w:val="0"/>
@@ -41659,7 +41668,7 @@
         </w:rPr>
         <w:t>.4.2.1 Trigger Events</w:t>
       </w:r>
-      <w:bookmarkEnd w:id="494"/>
+      <w:bookmarkEnd w:id="497"/>
     </w:p>
     <w:p>
       <w:pPr>
@@ -41699,7 +41708,7 @@
           <w:lang w:val="en-US"/>
         </w:rPr>
       </w:pPr>
-      <w:bookmarkStart w:id="495" w:name="_Toc2762297"/>
+      <w:bookmarkStart w:id="498" w:name="_Toc2762297"/>
       <w:r>
         <w:rPr>
           <w:noProof w:val="0"/>
@@ -41721,7 +41730,7 @@
         </w:rPr>
         <w:t>.4.2.2 Message Semantics</w:t>
       </w:r>
-      <w:bookmarkEnd w:id="495"/>
+      <w:bookmarkEnd w:id="498"/>
     </w:p>
     <w:p>
       <w:pPr>
@@ -41998,7 +42007,7 @@
           <w:lang w:val="en-US"/>
         </w:rPr>
       </w:pPr>
-      <w:bookmarkStart w:id="496" w:name="_Toc2762298"/>
+      <w:bookmarkStart w:id="499" w:name="_Toc2762298"/>
       <w:r>
         <w:rPr>
           <w:noProof w:val="0"/>
@@ -42020,7 +42029,7 @@
         </w:rPr>
         <w:t>.4.2.2.1 FHIR Organization Resource Constraints</w:t>
       </w:r>
-      <w:bookmarkEnd w:id="496"/>
+      <w:bookmarkEnd w:id="499"/>
     </w:p>
     <w:p>
       <w:pPr>
@@ -42053,7 +42062,7 @@
       <w:r>
         <w:t xml:space="preserve"> Resource</w:t>
       </w:r>
-      <w:del w:id="497" w:author="Luke Duncan" w:date="2019-03-07T10:57:00Z">
+      <w:del w:id="500" w:author="Luke Duncan" w:date="2019-03-07T10:57:00Z">
         <w:r>
           <w:delText xml:space="preserve"> when supporting the Organization Option</w:delText>
         </w:r>
@@ -42114,11 +42123,11 @@
       <w:pPr>
         <w:pStyle w:val="BodyText"/>
         <w:rPr>
-          <w:ins w:id="498" w:author="Luke Duncan" w:date="2019-03-07T10:57:00Z"/>
-        </w:rPr>
-      </w:pPr>
-      <w:bookmarkStart w:id="499" w:name="_Toc2762299"/>
-      <w:ins w:id="500" w:author="Luke Duncan" w:date="2019-03-07T10:57:00Z">
+          <w:ins w:id="501" w:author="Luke Duncan" w:date="2019-03-07T10:57:00Z"/>
+        </w:rPr>
+      </w:pPr>
+      <w:bookmarkStart w:id="502" w:name="_Toc2762299"/>
+      <w:ins w:id="503" w:author="Luke Duncan" w:date="2019-03-07T10:57:00Z">
         <w:r>
           <w:t xml:space="preserve">When the </w:t>
         </w:r>
@@ -42261,7 +42270,7 @@
         </w:rPr>
         <w:t>.4.2.2.2 FHIR Location Resource Constraints</w:t>
       </w:r>
-      <w:bookmarkEnd w:id="499"/>
+      <w:bookmarkEnd w:id="502"/>
     </w:p>
     <w:p>
       <w:pPr>
@@ -42289,7 +42298,7 @@
       <w:r>
         <w:t xml:space="preserve"> Resource</w:t>
       </w:r>
-      <w:del w:id="501" w:author="Luke Duncan" w:date="2019-03-07T10:57:00Z">
+      <w:del w:id="504" w:author="Luke Duncan" w:date="2019-03-07T10:57:00Z">
         <w:r>
           <w:delText xml:space="preserve"> when supporting the Location Option</w:delText>
         </w:r>
@@ -42350,11 +42359,11 @@
       <w:pPr>
         <w:pStyle w:val="BodyText"/>
         <w:rPr>
-          <w:ins w:id="502" w:author="Luke Duncan" w:date="2019-03-07T10:58:00Z"/>
-        </w:rPr>
-      </w:pPr>
-      <w:bookmarkStart w:id="503" w:name="_Toc2762300"/>
-      <w:ins w:id="504" w:author="Luke Duncan" w:date="2019-03-07T10:58:00Z">
+          <w:ins w:id="505" w:author="Luke Duncan" w:date="2019-03-07T10:58:00Z"/>
+        </w:rPr>
+      </w:pPr>
+      <w:bookmarkStart w:id="506" w:name="_Toc2762300"/>
+      <w:ins w:id="507" w:author="Luke Duncan" w:date="2019-03-07T10:58:00Z">
         <w:r>
           <w:t xml:space="preserve">When the </w:t>
         </w:r>
@@ -42473,10 +42482,10 @@
     <w:p>
       <w:pPr>
         <w:rPr>
-          <w:ins w:id="505" w:author="Luke Duncan" w:date="2019-03-07T10:58:00Z"/>
-        </w:rPr>
-      </w:pPr>
-      <w:ins w:id="506" w:author="Luke Duncan" w:date="2019-03-07T10:58:00Z">
+          <w:ins w:id="508" w:author="Luke Duncan" w:date="2019-03-07T10:58:00Z"/>
+        </w:rPr>
+      </w:pPr>
+      <w:ins w:id="509" w:author="Luke Duncan" w:date="2019-03-07T10:58:00Z">
         <w:r>
           <w:t xml:space="preserve">When supporting the Location Distance Option. The FHIR </w:t>
         </w:r>
@@ -42592,7 +42601,7 @@
         </w:rPr>
         <w:t>.4.2.2.3 FHIR Practitioner Resource Constraints</w:t>
       </w:r>
-      <w:bookmarkEnd w:id="503"/>
+      <w:bookmarkEnd w:id="506"/>
     </w:p>
     <w:p>
       <w:pPr>
@@ -42620,7 +42629,7 @@
       <w:r>
         <w:t xml:space="preserve"> Resource</w:t>
       </w:r>
-      <w:del w:id="507" w:author="Luke Duncan" w:date="2019-03-07T10:58:00Z">
+      <w:del w:id="510" w:author="Luke Duncan" w:date="2019-03-07T10:58:00Z">
         <w:r>
           <w:delText xml:space="preserve"> when supporting the </w:delText>
         </w:r>
@@ -42695,7 +42704,7 @@
           <w:lang w:val="en-US"/>
         </w:rPr>
       </w:pPr>
-      <w:bookmarkStart w:id="508" w:name="_Toc2762301"/>
+      <w:bookmarkStart w:id="511" w:name="_Toc2762301"/>
       <w:r>
         <w:rPr>
           <w:noProof w:val="0"/>
@@ -42733,7 +42742,7 @@
         </w:rPr>
         <w:t xml:space="preserve"> Resource Constraints</w:t>
       </w:r>
-      <w:bookmarkEnd w:id="508"/>
+      <w:bookmarkEnd w:id="511"/>
     </w:p>
     <w:p>
       <w:pPr>
@@ -42763,7 +42772,7 @@
       <w:r>
         <w:t xml:space="preserve"> Resource</w:t>
       </w:r>
-      <w:del w:id="509" w:author="Luke Duncan" w:date="2019-03-07T10:58:00Z">
+      <w:del w:id="512" w:author="Luke Duncan" w:date="2019-03-07T10:58:00Z">
         <w:r>
           <w:delText xml:space="preserve"> when supporting the </w:delText>
         </w:r>
@@ -42846,7 +42855,7 @@
           <w:lang w:val="en-US"/>
         </w:rPr>
       </w:pPr>
-      <w:bookmarkStart w:id="510" w:name="_Toc2762302"/>
+      <w:bookmarkStart w:id="513" w:name="_Toc2762302"/>
       <w:r>
         <w:rPr>
           <w:noProof w:val="0"/>
@@ -42885,7 +42894,7 @@
         </w:rPr>
         <w:t xml:space="preserve"> Resource Constraints</w:t>
       </w:r>
-      <w:bookmarkEnd w:id="510"/>
+      <w:bookmarkEnd w:id="513"/>
     </w:p>
     <w:p>
       <w:pPr>
@@ -42915,7 +42924,7 @@
       <w:r>
         <w:t xml:space="preserve"> Resource</w:t>
       </w:r>
-      <w:del w:id="511" w:author="Luke Duncan" w:date="2019-03-07T10:58:00Z">
+      <w:del w:id="514" w:author="Luke Duncan" w:date="2019-03-07T10:58:00Z">
         <w:r>
           <w:delText xml:space="preserve"> when supporting the </w:delText>
         </w:r>
@@ -42992,7 +43001,7 @@
           <w:lang w:val="en-US"/>
         </w:rPr>
       </w:pPr>
-      <w:bookmarkStart w:id="512" w:name="_Toc2762303"/>
+      <w:bookmarkStart w:id="515" w:name="_Toc2762303"/>
       <w:r>
         <w:rPr>
           <w:noProof w:val="0"/>
@@ -43014,7 +43023,7 @@
         </w:rPr>
         <w:t>.4.2.3 Expected Actions</w:t>
       </w:r>
-      <w:bookmarkEnd w:id="512"/>
+      <w:bookmarkEnd w:id="515"/>
     </w:p>
     <w:p>
       <w:pPr>
@@ -43036,7 +43045,7 @@
           <w:lang w:val="en-US"/>
         </w:rPr>
       </w:pPr>
-      <w:bookmarkStart w:id="513" w:name="_Toc2762304"/>
+      <w:bookmarkStart w:id="516" w:name="_Toc2762304"/>
       <w:r>
         <w:rPr>
           <w:noProof w:val="0"/>
@@ -43058,7 +43067,7 @@
         </w:rPr>
         <w:t>.5 Security Considerations</w:t>
       </w:r>
-      <w:bookmarkEnd w:id="513"/>
+      <w:bookmarkEnd w:id="516"/>
     </w:p>
     <w:p>
       <w:pPr>
@@ -43115,7 +43124,7 @@
           <w:lang w:val="en-US"/>
         </w:rPr>
       </w:pPr>
-      <w:bookmarkStart w:id="514" w:name="_Toc2762305"/>
+      <w:bookmarkStart w:id="517" w:name="_Toc2762305"/>
       <w:r>
         <w:rPr>
           <w:lang w:val="en-US"/>
@@ -43123,7 +43132,7 @@
         <w:lastRenderedPageBreak/>
         <w:t>Volume 3 – Content Modules</w:t>
       </w:r>
-      <w:bookmarkEnd w:id="514"/>
+      <w:bookmarkEnd w:id="517"/>
     </w:p>
     <w:p>
       <w:pPr>
@@ -43160,28 +43169,25 @@
           <w:lang w:val="en-US"/>
         </w:rPr>
       </w:pPr>
-      <w:bookmarkStart w:id="515" w:name="_IHEActCode_Vocabulary"/>
-      <w:bookmarkStart w:id="516" w:name="_IHERoleCode_Vocabulary"/>
-      <w:bookmarkStart w:id="517" w:name="_6.2.1.1.6.1_Service_Event"/>
-      <w:bookmarkStart w:id="518" w:name="_6.2.1.1.6.2_Medications_Section"/>
-      <w:bookmarkStart w:id="519" w:name="_6.2.1.1.6.3_Allergies_and"/>
-      <w:bookmarkStart w:id="520" w:name="_6.2.2.1.1__Problem"/>
-      <w:bookmarkStart w:id="521" w:name="_6.2.3.1_Encompassing_Encounter"/>
-      <w:bookmarkStart w:id="522" w:name="_6.2.3.1.1_Responsible_Party"/>
-      <w:bookmarkStart w:id="523" w:name="_6.2.3.1.2_Health_Care"/>
-      <w:bookmarkStart w:id="524" w:name="_6.2.4.4.1__Simple"/>
-      <w:bookmarkStart w:id="525" w:name="_Toc335730763"/>
-      <w:bookmarkStart w:id="526" w:name="_Toc336000666"/>
-      <w:bookmarkStart w:id="527" w:name="_Toc336002388"/>
-      <w:bookmarkStart w:id="528" w:name="_Toc336006583"/>
-      <w:bookmarkStart w:id="529" w:name="_Toc335730764"/>
-      <w:bookmarkStart w:id="530" w:name="_Toc336000667"/>
-      <w:bookmarkStart w:id="531" w:name="_Toc336002389"/>
-      <w:bookmarkStart w:id="532" w:name="_Toc336006584"/>
-      <w:bookmarkStart w:id="533" w:name="_Toc2762306"/>
-      <w:bookmarkEnd w:id="515"/>
-      <w:bookmarkEnd w:id="516"/>
-      <w:bookmarkEnd w:id="517"/>
+      <w:bookmarkStart w:id="518" w:name="_IHEActCode_Vocabulary"/>
+      <w:bookmarkStart w:id="519" w:name="_IHERoleCode_Vocabulary"/>
+      <w:bookmarkStart w:id="520" w:name="_6.2.1.1.6.1_Service_Event"/>
+      <w:bookmarkStart w:id="521" w:name="_6.2.1.1.6.2_Medications_Section"/>
+      <w:bookmarkStart w:id="522" w:name="_6.2.1.1.6.3_Allergies_and"/>
+      <w:bookmarkStart w:id="523" w:name="_6.2.2.1.1__Problem"/>
+      <w:bookmarkStart w:id="524" w:name="_6.2.3.1_Encompassing_Encounter"/>
+      <w:bookmarkStart w:id="525" w:name="_6.2.3.1.1_Responsible_Party"/>
+      <w:bookmarkStart w:id="526" w:name="_6.2.3.1.2_Health_Care"/>
+      <w:bookmarkStart w:id="527" w:name="_6.2.4.4.1__Simple"/>
+      <w:bookmarkStart w:id="528" w:name="_Toc335730763"/>
+      <w:bookmarkStart w:id="529" w:name="_Toc336000666"/>
+      <w:bookmarkStart w:id="530" w:name="_Toc336002388"/>
+      <w:bookmarkStart w:id="531" w:name="_Toc336006583"/>
+      <w:bookmarkStart w:id="532" w:name="_Toc335730764"/>
+      <w:bookmarkStart w:id="533" w:name="_Toc336000667"/>
+      <w:bookmarkStart w:id="534" w:name="_Toc336002389"/>
+      <w:bookmarkStart w:id="535" w:name="_Toc336006584"/>
+      <w:bookmarkStart w:id="536" w:name="_Toc2762306"/>
       <w:bookmarkEnd w:id="518"/>
       <w:bookmarkEnd w:id="519"/>
       <w:bookmarkEnd w:id="520"/>
@@ -43197,6 +43203,9 @@
       <w:bookmarkEnd w:id="530"/>
       <w:bookmarkEnd w:id="531"/>
       <w:bookmarkEnd w:id="532"/>
+      <w:bookmarkEnd w:id="533"/>
+      <w:bookmarkEnd w:id="534"/>
+      <w:bookmarkEnd w:id="535"/>
       <w:r>
         <w:rPr>
           <w:lang w:val="en-US"/>
@@ -43209,7 +43218,7 @@
         </w:rPr>
         <w:t>olume 4 – National Extensions</w:t>
       </w:r>
-      <w:bookmarkEnd w:id="533"/>
+      <w:bookmarkEnd w:id="536"/>
     </w:p>
     <w:p>
       <w:pPr>
@@ -43353,14 +43362,14 @@
         <w:sz w:val="20"/>
       </w:rPr>
     </w:pPr>
-    <w:bookmarkStart w:id="534" w:name="_Toc473170355"/>
+    <w:bookmarkStart w:id="537" w:name="_Toc473170355"/>
     <w:r>
       <w:rPr>
         <w:sz w:val="20"/>
       </w:rPr>
       <w:t xml:space="preserve">Rev. </w:t>
     </w:r>
-    <w:ins w:id="535" w:author="Mary Jungers" w:date="2019-03-22T10:52:00Z">
+    <w:ins w:id="538" w:author="Mary Jungers" w:date="2019-03-22T10:52:00Z">
       <w:r>
         <w:rPr>
           <w:sz w:val="20"/>
@@ -43368,7 +43377,7 @@
         <w:t>3.0</w:t>
       </w:r>
     </w:ins>
-    <w:del w:id="536" w:author="Mary Jungers" w:date="2019-03-22T10:52:00Z">
+    <w:del w:id="539" w:author="Mary Jungers" w:date="2019-03-22T10:52:00Z">
       <w:r>
         <w:rPr>
           <w:sz w:val="20"/>
@@ -43380,15 +43389,9 @@
       <w:rPr>
         <w:sz w:val="20"/>
       </w:rPr>
-      <w:t xml:space="preserve"> – </w:t>
+      <w:t xml:space="preserve"> – 2019-03-</w:t>
     </w:r>
-    <w:r>
-      <w:rPr>
-        <w:sz w:val="20"/>
-      </w:rPr>
-      <w:t>2019-03-</w:t>
-    </w:r>
-    <w:ins w:id="537" w:author="Mary Jungers" w:date="2019-03-22T10:52:00Z">
+    <w:ins w:id="540" w:author="Mary Jungers" w:date="2019-03-22T10:52:00Z">
       <w:r>
         <w:rPr>
           <w:sz w:val="20"/>
@@ -43396,7 +43399,7 @@
         <w:t>xx</w:t>
       </w:r>
     </w:ins>
-    <w:del w:id="538" w:author="Mary Jungers" w:date="2019-03-22T10:52:00Z">
+    <w:del w:id="541" w:author="Mary Jungers" w:date="2019-03-22T10:52:00Z">
       <w:r>
         <w:rPr>
           <w:sz w:val="20"/>
@@ -43404,8 +43407,6 @@
         <w:delText>06</w:delText>
       </w:r>
     </w:del>
-    <w:bookmarkStart w:id="539" w:name="_GoBack"/>
-    <w:bookmarkEnd w:id="539"/>
     <w:r>
       <w:rPr>
         <w:sz w:val="20"/>
@@ -43455,7 +43456,7 @@
       <w:tab/>
       <w:t xml:space="preserve">                       Copyright © 2019: IHE International, Inc.</w:t>
     </w:r>
-    <w:bookmarkEnd w:id="534"/>
+    <w:bookmarkEnd w:id="537"/>
   </w:p>
   <w:p>
     <w:pPr>
@@ -50246,7 +50247,7 @@
 </file>
 
 <file path=customXml/itemProps1.xml><?xml version="1.0" encoding="utf-8"?>
-<ds:datastoreItem xmlns:ds="http://schemas.openxmlformats.org/officeDocument/2006/customXml" ds:itemID="{68473EF6-16A0-42A7-90D9-301CE68F9794}">
+<ds:datastoreItem xmlns:ds="http://schemas.openxmlformats.org/officeDocument/2006/customXml" ds:itemID="{490A7CBB-2914-434F-B84C-D14FB17EBFEC}">
   <ds:schemaRefs>
     <ds:schemaRef ds:uri="http://schemas.openxmlformats.org/officeDocument/2006/bibliography"/>
   </ds:schemaRefs>
